--- a/projeto-ifpr/--TCC--/Leonart-Miguel-TCC.docx
+++ b/projeto-ifpr/--TCC--/Leonart-Miguel-TCC.docx
@@ -2779,12 +2779,6 @@
         <w:gridCol w:w="7762"/>
       </w:tblGrid>
       <w:tr>
-        <w:tblPrEx>
-          <w:tblCellMar>
-            <w:top w:w="0" w:type="dxa"/>
-            <w:bottom w:w="0" w:type="dxa"/>
-          </w:tblCellMar>
-        </w:tblPrEx>
         <w:tc>
           <w:tcPr>
             <w:tcW w:w="1309" w:type="dxa"/>
@@ -2886,12 +2880,6 @@
         </w:tc>
       </w:tr>
       <w:tr>
-        <w:tblPrEx>
-          <w:tblCellMar>
-            <w:top w:w="0" w:type="dxa"/>
-            <w:bottom w:w="0" w:type="dxa"/>
-          </w:tblCellMar>
-        </w:tblPrEx>
         <w:tc>
           <w:tcPr>
             <w:tcW w:w="1309" w:type="dxa"/>
@@ -2957,12 +2945,6 @@
         </w:tc>
       </w:tr>
       <w:tr>
-        <w:tblPrEx>
-          <w:tblCellMar>
-            <w:top w:w="0" w:type="dxa"/>
-            <w:bottom w:w="0" w:type="dxa"/>
-          </w:tblCellMar>
-        </w:tblPrEx>
         <w:tc>
           <w:tcPr>
             <w:tcW w:w="1309" w:type="dxa"/>
@@ -3039,12 +3021,6 @@
         </w:tc>
       </w:tr>
       <w:tr>
-        <w:tblPrEx>
-          <w:tblCellMar>
-            <w:top w:w="0" w:type="dxa"/>
-            <w:bottom w:w="0" w:type="dxa"/>
-          </w:tblCellMar>
-        </w:tblPrEx>
         <w:tc>
           <w:tcPr>
             <w:tcW w:w="1309" w:type="dxa"/>
@@ -3112,12 +3088,6 @@
         </w:tc>
       </w:tr>
       <w:tr>
-        <w:tblPrEx>
-          <w:tblCellMar>
-            <w:top w:w="0" w:type="dxa"/>
-            <w:bottom w:w="0" w:type="dxa"/>
-          </w:tblCellMar>
-        </w:tblPrEx>
         <w:tc>
           <w:tcPr>
             <w:tcW w:w="1309" w:type="dxa"/>
@@ -3176,12 +3146,6 @@
         </w:tc>
       </w:tr>
       <w:tr>
-        <w:tblPrEx>
-          <w:tblCellMar>
-            <w:top w:w="0" w:type="dxa"/>
-            <w:bottom w:w="0" w:type="dxa"/>
-          </w:tblCellMar>
-        </w:tblPrEx>
         <w:tc>
           <w:tcPr>
             <w:tcW w:w="1309" w:type="dxa"/>
@@ -3240,12 +3204,6 @@
         </w:tc>
       </w:tr>
       <w:tr>
-        <w:tblPrEx>
-          <w:tblCellMar>
-            <w:top w:w="0" w:type="dxa"/>
-            <w:bottom w:w="0" w:type="dxa"/>
-          </w:tblCellMar>
-        </w:tblPrEx>
         <w:tc>
           <w:tcPr>
             <w:tcW w:w="1309" w:type="dxa"/>
@@ -3383,8 +3341,6 @@
           <w:numId w:val="0"/>
         </w:numPr>
       </w:pPr>
-      <w:bookmarkStart w:id="6" w:name="_GoBack"/>
-      <w:bookmarkEnd w:id="6"/>
     </w:p>
     <w:p>
       <w:pPr>
@@ -3405,11 +3361,11 @@
           <w:numId w:val="4"/>
         </w:numPr>
       </w:pPr>
-      <w:bookmarkStart w:id="7" w:name="__RefHeading___Toc3769_3245495100"/>
+      <w:bookmarkStart w:id="6" w:name="__RefHeading___Toc3769_3245495100"/>
       <w:r>
         <w:t>JUSTIFICATIVAS</w:t>
       </w:r>
-      <w:bookmarkEnd w:id="7"/>
+      <w:bookmarkEnd w:id="6"/>
     </w:p>
     <w:p>
       <w:pPr>
@@ -3428,50 +3384,51 @@
           <w:color w:val="000000"/>
         </w:rPr>
       </w:pPr>
-      <w:bookmarkStart w:id="8" w:name="docs-internal-guid-8391901c-7fff-6a59-14"/>
+      <w:bookmarkStart w:id="7" w:name="docs-internal-guid-8391901c-7fff-6a59-14"/>
+      <w:bookmarkEnd w:id="7"/>
+      <w:r>
+        <w:rPr>
+          <w:color w:val="000000"/>
+        </w:rPr>
+        <w:t>Para gerenciar uma confeitaria é necessário que o sistema seja informatizado. Quando não há um sistema de gerenciamento, utilizando do controle manual pode ocasionar problemas no controle de estoque e fluxo de caixa. Outro problema é a dificuldade na consulta de informações necessárias para um pedido, por exemplo.</w:t>
+      </w:r>
+    </w:p>
+    <w:p>
+      <w:pPr>
+        <w:pStyle w:val="Ttulo2"/>
+      </w:pPr>
+      <w:r>
+        <w:t>HIPÓTESE</w:t>
+      </w:r>
+    </w:p>
+    <w:p>
+      <w:pPr>
+        <w:pStyle w:val="Textbody"/>
+      </w:pPr>
+      <w:r>
+        <w:t>O software ajudará sim na questão de controle de recursos, pois mesmo que manualmente seja feito “correto”, ainda pode haver algumas falhas imperceptíveis.</w:t>
+      </w:r>
+    </w:p>
+    <w:p>
+      <w:pPr>
+        <w:pStyle w:val="Ttulo2"/>
+      </w:pPr>
+      <w:bookmarkStart w:id="8" w:name="_Toc68452624"/>
+      <w:bookmarkStart w:id="9" w:name="_Toc68452989"/>
+      <w:bookmarkStart w:id="10" w:name="_Toc69134385"/>
+      <w:bookmarkStart w:id="11" w:name="_Toc69135421"/>
+      <w:bookmarkStart w:id="12" w:name="_Toc69136239"/>
+      <w:bookmarkStart w:id="13" w:name="_Toc69136253"/>
+      <w:bookmarkStart w:id="14" w:name="_Toc69138848"/>
+      <w:bookmarkStart w:id="15" w:name="_Toc69141269"/>
+      <w:bookmarkStart w:id="16" w:name="_Toc69141285"/>
+      <w:bookmarkStart w:id="17" w:name="_Toc69143084"/>
+      <w:bookmarkStart w:id="18" w:name="_Toc526124449"/>
+      <w:bookmarkStart w:id="19" w:name="__RefHeading___Toc1973_3245495100"/>
+      <w:r>
+        <w:t>O</w:t>
+      </w:r>
       <w:bookmarkEnd w:id="8"/>
-      <w:r>
-        <w:rPr>
-          <w:color w:val="000000"/>
-        </w:rPr>
-        <w:t>Para gerenciar uma confeitaria é necessário que o sistema seja informatizado. Quando não há um sistema de gerenciamento, utilizando do controle manual pode ocasionar problemas no controle de estoque e fluxo de caixa. Outro problema é a dificuldade na consulta de informações necessárias para um pedido, por exemplo.</w:t>
-      </w:r>
-    </w:p>
-    <w:p>
-      <w:pPr>
-        <w:pStyle w:val="Ttulo2"/>
-      </w:pPr>
-      <w:r>
-        <w:t>HIPÓTESE</w:t>
-      </w:r>
-    </w:p>
-    <w:p>
-      <w:pPr>
-        <w:pStyle w:val="Textbody"/>
-      </w:pPr>
-      <w:r>
-        <w:t>O software ajudará sim na questão de controle de recursos, pois mesmo que manualmente seja feito “correto”, ainda pode haver algumas falhas imperceptíveis.</w:t>
-      </w:r>
-    </w:p>
-    <w:p>
-      <w:pPr>
-        <w:pStyle w:val="Ttulo2"/>
-      </w:pPr>
-      <w:bookmarkStart w:id="9" w:name="_Toc68452624"/>
-      <w:bookmarkStart w:id="10" w:name="_Toc68452989"/>
-      <w:bookmarkStart w:id="11" w:name="_Toc69134385"/>
-      <w:bookmarkStart w:id="12" w:name="_Toc69135421"/>
-      <w:bookmarkStart w:id="13" w:name="_Toc69136239"/>
-      <w:bookmarkStart w:id="14" w:name="_Toc69136253"/>
-      <w:bookmarkStart w:id="15" w:name="_Toc69138848"/>
-      <w:bookmarkStart w:id="16" w:name="_Toc69141269"/>
-      <w:bookmarkStart w:id="17" w:name="_Toc69141285"/>
-      <w:bookmarkStart w:id="18" w:name="_Toc69143084"/>
-      <w:bookmarkStart w:id="19" w:name="_Toc526124449"/>
-      <w:bookmarkStart w:id="20" w:name="__RefHeading___Toc1973_3245495100"/>
-      <w:r>
-        <w:t>O</w:t>
-      </w:r>
       <w:bookmarkEnd w:id="9"/>
       <w:bookmarkEnd w:id="10"/>
       <w:bookmarkEnd w:id="11"/>
@@ -3482,54 +3439,53 @@
       <w:bookmarkEnd w:id="16"/>
       <w:bookmarkEnd w:id="17"/>
       <w:bookmarkEnd w:id="18"/>
+      <w:r>
+        <w:t>BJETIVOS</w:t>
+      </w:r>
       <w:bookmarkEnd w:id="19"/>
-      <w:r>
-        <w:t>BJETIVOS</w:t>
+    </w:p>
+    <w:p>
+      <w:pPr>
+        <w:pStyle w:val="Standard"/>
+      </w:pPr>
+    </w:p>
+    <w:p>
+      <w:pPr>
+        <w:pStyle w:val="Ttulo3"/>
+      </w:pPr>
+      <w:bookmarkStart w:id="20" w:name="__RefHeading___Toc3771_3245495100"/>
+      <w:r>
+        <w:t>OBJETIVO GERAL</w:t>
       </w:r>
       <w:bookmarkEnd w:id="20"/>
     </w:p>
     <w:p>
       <w:pPr>
-        <w:pStyle w:val="Standard"/>
+        <w:pStyle w:val="Textbody"/>
+      </w:pPr>
+      <w:r>
+        <w:t>Criar um software para o gerenciamento de uma confeitaria.</w:t>
+      </w:r>
+    </w:p>
+    <w:p>
+      <w:pPr>
+        <w:pStyle w:val="Standard"/>
+        <w:spacing w:line="360" w:lineRule="auto"/>
+        <w:rPr>
+          <w:rFonts w:ascii="Arial" w:hAnsi="Arial"/>
+          <w:sz w:val="24"/>
+        </w:rPr>
       </w:pPr>
     </w:p>
     <w:p>
       <w:pPr>
         <w:pStyle w:val="Ttulo3"/>
       </w:pPr>
-      <w:bookmarkStart w:id="21" w:name="__RefHeading___Toc3771_3245495100"/>
-      <w:r>
-        <w:t>OBJETIVO GERAL</w:t>
+      <w:bookmarkStart w:id="21" w:name="__RefHeading___Toc1521_1235948470"/>
+      <w:r>
+        <w:t>OBJETIVOS ESPECÍFICOS</w:t>
       </w:r>
       <w:bookmarkEnd w:id="21"/>
-    </w:p>
-    <w:p>
-      <w:pPr>
-        <w:pStyle w:val="Textbody"/>
-      </w:pPr>
-      <w:r>
-        <w:t>Criar um software para o gerenciamento de uma confeitaria.</w:t>
-      </w:r>
-    </w:p>
-    <w:p>
-      <w:pPr>
-        <w:pStyle w:val="Standard"/>
-        <w:spacing w:line="360" w:lineRule="auto"/>
-        <w:rPr>
-          <w:rFonts w:ascii="Arial" w:hAnsi="Arial"/>
-          <w:sz w:val="24"/>
-        </w:rPr>
-      </w:pPr>
-    </w:p>
-    <w:p>
-      <w:pPr>
-        <w:pStyle w:val="Ttulo3"/>
-      </w:pPr>
-      <w:bookmarkStart w:id="22" w:name="__RefHeading___Toc1521_1235948470"/>
-      <w:r>
-        <w:t>OBJETIVOS ESPECÍFICOS</w:t>
-      </w:r>
-      <w:bookmarkEnd w:id="22"/>
     </w:p>
     <w:p>
       <w:pPr>
@@ -3539,8 +3495,8 @@
           <w:numId w:val="8"/>
         </w:numPr>
       </w:pPr>
-      <w:bookmarkStart w:id="23" w:name="docs-internal-guid-0bc0c2a5-7fff-5e8c-31"/>
-      <w:bookmarkEnd w:id="23"/>
+      <w:bookmarkStart w:id="22" w:name="docs-internal-guid-0bc0c2a5-7fff-5e8c-31"/>
+      <w:bookmarkEnd w:id="22"/>
       <w:r>
         <w:t>Gerenciar cadastro de Cliente;</w:t>
       </w:r>
@@ -3615,6 +3571,11 @@
     <w:p>
       <w:pPr>
         <w:pStyle w:val="Ttulo2"/>
+        <w:numPr>
+          <w:ilvl w:val="0"/>
+          <w:numId w:val="0"/>
+        </w:numPr>
+        <w:ind w:left="288"/>
       </w:pPr>
     </w:p>
     <w:p>
@@ -3748,17 +3709,17 @@
         </w:numPr>
         <w:spacing w:line="360" w:lineRule="auto"/>
       </w:pPr>
-      <w:bookmarkStart w:id="24" w:name="_Toc70049008"/>
-      <w:bookmarkStart w:id="25" w:name="__RefHeading___Toc1985_3245495100"/>
-      <w:bookmarkStart w:id="26" w:name="_Toc526124455"/>
-      <w:bookmarkStart w:id="27" w:name="_Toc68874256"/>
+      <w:bookmarkStart w:id="23" w:name="_Toc70049008"/>
+      <w:bookmarkStart w:id="24" w:name="__RefHeading___Toc1985_3245495100"/>
+      <w:bookmarkStart w:id="25" w:name="_Toc526124455"/>
+      <w:bookmarkStart w:id="26" w:name="_Toc68874256"/>
+      <w:bookmarkEnd w:id="23"/>
+      <w:r>
+        <w:t>DESCRIÇÃO DOS USUÁRIOS</w:t>
+      </w:r>
       <w:bookmarkEnd w:id="24"/>
-      <w:r>
-        <w:t>DESCRIÇÃO DOS USUÁRIOS</w:t>
-      </w:r>
       <w:bookmarkEnd w:id="25"/>
       <w:bookmarkEnd w:id="26"/>
-      <w:bookmarkEnd w:id="27"/>
     </w:p>
     <w:p>
       <w:pPr>
@@ -3823,18 +3784,18 @@
         </w:numPr>
         <w:spacing w:line="360" w:lineRule="auto"/>
       </w:pPr>
-      <w:bookmarkStart w:id="28" w:name="_Toc526124456"/>
-      <w:bookmarkStart w:id="29" w:name="_Ref70049455"/>
-      <w:bookmarkStart w:id="30" w:name="__RefHeading___Toc1987_3245495100"/>
+      <w:bookmarkStart w:id="27" w:name="_Toc526124456"/>
+      <w:bookmarkStart w:id="28" w:name="_Ref70049455"/>
+      <w:bookmarkStart w:id="29" w:name="__RefHeading___Toc1987_3245495100"/>
       <w:r>
         <w:t>R</w:t>
       </w:r>
+      <w:bookmarkEnd w:id="27"/>
       <w:bookmarkEnd w:id="28"/>
+      <w:r>
+        <w:t>EQUISITOS FUNCIONAIS</w:t>
+      </w:r>
       <w:bookmarkEnd w:id="29"/>
-      <w:r>
-        <w:t>EQUISITOS FUNCIONAIS</w:t>
-      </w:r>
-      <w:bookmarkEnd w:id="30"/>
     </w:p>
     <w:p>
       <w:pPr>
@@ -3854,11 +3815,11 @@
           <w:numId w:val="4"/>
         </w:numPr>
       </w:pPr>
-      <w:bookmarkStart w:id="31" w:name="__RefHeading___Toc1523_1235948470"/>
+      <w:bookmarkStart w:id="30" w:name="__RefHeading___Toc1523_1235948470"/>
       <w:r>
         <w:t>RF001-Cadastrar Cliente</w:t>
       </w:r>
-      <w:bookmarkEnd w:id="31"/>
+      <w:bookmarkEnd w:id="30"/>
     </w:p>
     <w:p>
       <w:pPr>
@@ -3894,11 +3855,11 @@
           <w:numId w:val="4"/>
         </w:numPr>
       </w:pPr>
-      <w:bookmarkStart w:id="32" w:name="__RefHeading___Toc1525_1235948470"/>
+      <w:bookmarkStart w:id="31" w:name="__RefHeading___Toc1525_1235948470"/>
       <w:r>
         <w:t>RF002-Cadastrar Funcionário</w:t>
       </w:r>
-      <w:bookmarkEnd w:id="32"/>
+      <w:bookmarkEnd w:id="31"/>
     </w:p>
     <w:p>
       <w:pPr>
@@ -3926,11 +3887,11 @@
           <w:numId w:val="4"/>
         </w:numPr>
       </w:pPr>
-      <w:bookmarkStart w:id="33" w:name="__RefHeading___Toc1527_1235948470"/>
+      <w:bookmarkStart w:id="32" w:name="__RefHeading___Toc1527_1235948470"/>
       <w:r>
         <w:t>RF003-Cadastrar Produto</w:t>
       </w:r>
-      <w:bookmarkEnd w:id="33"/>
+      <w:bookmarkEnd w:id="32"/>
     </w:p>
     <w:p>
       <w:pPr>
@@ -3958,11 +3919,11 @@
           <w:numId w:val="4"/>
         </w:numPr>
       </w:pPr>
-      <w:bookmarkStart w:id="34" w:name="__RefHeading___Toc1529_1235948470"/>
+      <w:bookmarkStart w:id="33" w:name="__RefHeading___Toc1529_1235948470"/>
       <w:r>
         <w:t>RF004-Cadastrar Horário</w:t>
       </w:r>
-      <w:bookmarkEnd w:id="34"/>
+      <w:bookmarkEnd w:id="33"/>
     </w:p>
     <w:p>
       <w:pPr>
@@ -3990,11 +3951,11 @@
           <w:numId w:val="4"/>
         </w:numPr>
       </w:pPr>
-      <w:bookmarkStart w:id="35" w:name="__RefHeading___Toc1531_1235948470"/>
+      <w:bookmarkStart w:id="34" w:name="__RefHeading___Toc1531_1235948470"/>
       <w:r>
         <w:t>RF004-Cadastrar Recursos</w:t>
       </w:r>
-      <w:bookmarkEnd w:id="35"/>
+      <w:bookmarkEnd w:id="34"/>
     </w:p>
     <w:p>
       <w:pPr>
@@ -4017,11 +3978,11 @@
           <w:numId w:val="4"/>
         </w:numPr>
       </w:pPr>
-      <w:bookmarkStart w:id="36" w:name="__RefHeading___Toc1533_1235948470"/>
+      <w:bookmarkStart w:id="35" w:name="__RefHeading___Toc1533_1235948470"/>
       <w:r>
         <w:t>RF006-Cadastrar Fornecedor</w:t>
       </w:r>
-      <w:bookmarkEnd w:id="36"/>
+      <w:bookmarkEnd w:id="35"/>
     </w:p>
     <w:p>
       <w:pPr>
@@ -4049,11 +4010,11 @@
           <w:numId w:val="4"/>
         </w:numPr>
       </w:pPr>
-      <w:bookmarkStart w:id="37" w:name="__RefHeading___Toc1535_1235948470"/>
+      <w:bookmarkStart w:id="36" w:name="__RefHeading___Toc1535_1235948470"/>
       <w:r>
         <w:t>RF007-Consultar Cliente</w:t>
       </w:r>
-      <w:bookmarkEnd w:id="37"/>
+      <w:bookmarkEnd w:id="36"/>
     </w:p>
     <w:p>
       <w:pPr>
@@ -4087,11 +4048,11 @@
           <w:numId w:val="4"/>
         </w:numPr>
       </w:pPr>
-      <w:bookmarkStart w:id="38" w:name="__RefHeading___Toc1537_1235948470"/>
+      <w:bookmarkStart w:id="37" w:name="__RefHeading___Toc1537_1235948470"/>
       <w:r>
         <w:t>RF008-Consultar Funcionário</w:t>
       </w:r>
-      <w:bookmarkEnd w:id="38"/>
+      <w:bookmarkEnd w:id="37"/>
     </w:p>
     <w:p>
       <w:pPr>
@@ -4125,11 +4086,11 @@
           <w:numId w:val="4"/>
         </w:numPr>
       </w:pPr>
-      <w:bookmarkStart w:id="39" w:name="__RefHeading___Toc1539_1235948470"/>
+      <w:bookmarkStart w:id="38" w:name="__RefHeading___Toc1539_1235948470"/>
       <w:r>
         <w:t>RF009-Consultar Produto</w:t>
       </w:r>
-      <w:bookmarkEnd w:id="39"/>
+      <w:bookmarkEnd w:id="38"/>
     </w:p>
     <w:p>
       <w:pPr>
@@ -4163,11 +4124,11 @@
           <w:numId w:val="4"/>
         </w:numPr>
       </w:pPr>
-      <w:bookmarkStart w:id="40" w:name="__RefHeading___Toc1541_1235948470"/>
+      <w:bookmarkStart w:id="39" w:name="__RefHeading___Toc1541_1235948470"/>
       <w:r>
         <w:t>RF010-Consultar Horário</w:t>
       </w:r>
-      <w:bookmarkEnd w:id="40"/>
+      <w:bookmarkEnd w:id="39"/>
     </w:p>
     <w:p>
       <w:pPr>
@@ -4195,11 +4156,11 @@
           <w:numId w:val="4"/>
         </w:numPr>
       </w:pPr>
-      <w:bookmarkStart w:id="41" w:name="__RefHeading___Toc1543_1235948470"/>
+      <w:bookmarkStart w:id="40" w:name="__RefHeading___Toc1543_1235948470"/>
       <w:r>
         <w:t>RF011-Consultar Recursos</w:t>
       </w:r>
-      <w:bookmarkEnd w:id="41"/>
+      <w:bookmarkEnd w:id="40"/>
     </w:p>
     <w:p>
       <w:pPr>
@@ -4227,11 +4188,11 @@
           <w:numId w:val="4"/>
         </w:numPr>
       </w:pPr>
-      <w:bookmarkStart w:id="42" w:name="__RefHeading___Toc1545_1235948470"/>
+      <w:bookmarkStart w:id="41" w:name="__RefHeading___Toc1545_1235948470"/>
       <w:r>
         <w:t>RF012-Consultar Fornecedor</w:t>
       </w:r>
-      <w:bookmarkEnd w:id="42"/>
+      <w:bookmarkEnd w:id="41"/>
     </w:p>
     <w:p>
       <w:pPr>
@@ -4267,11 +4228,11 @@
           <w:numId w:val="4"/>
         </w:numPr>
       </w:pPr>
-      <w:bookmarkStart w:id="43" w:name="__RefHeading___Toc1547_1235948470"/>
+      <w:bookmarkStart w:id="42" w:name="__RefHeading___Toc1547_1235948470"/>
       <w:r>
         <w:t>RF013-Excluir Cliente</w:t>
       </w:r>
-      <w:bookmarkEnd w:id="43"/>
+      <w:bookmarkEnd w:id="42"/>
     </w:p>
     <w:p>
       <w:pPr>
@@ -4299,11 +4260,11 @@
           <w:numId w:val="4"/>
         </w:numPr>
       </w:pPr>
-      <w:bookmarkStart w:id="44" w:name="__RefHeading___Toc1549_1235948470"/>
+      <w:bookmarkStart w:id="43" w:name="__RefHeading___Toc1549_1235948470"/>
       <w:r>
         <w:t>RF014-Excluir Funcionário</w:t>
       </w:r>
-      <w:bookmarkEnd w:id="44"/>
+      <w:bookmarkEnd w:id="43"/>
     </w:p>
     <w:p>
       <w:pPr>
@@ -4332,11 +4293,11 @@
           <w:numId w:val="4"/>
         </w:numPr>
       </w:pPr>
-      <w:bookmarkStart w:id="45" w:name="__RefHeading___Toc1551_1235948470"/>
+      <w:bookmarkStart w:id="44" w:name="__RefHeading___Toc1551_1235948470"/>
       <w:r>
         <w:t>RF015-Excluir Produto</w:t>
       </w:r>
-      <w:bookmarkEnd w:id="45"/>
+      <w:bookmarkEnd w:id="44"/>
     </w:p>
     <w:p>
       <w:pPr>
@@ -4364,11 +4325,11 @@
           <w:numId w:val="4"/>
         </w:numPr>
       </w:pPr>
-      <w:bookmarkStart w:id="46" w:name="__RefHeading___Toc1553_1235948470"/>
+      <w:bookmarkStart w:id="45" w:name="__RefHeading___Toc1553_1235948470"/>
       <w:r>
         <w:t>RF015-Excluir Horário</w:t>
       </w:r>
-      <w:bookmarkEnd w:id="46"/>
+      <w:bookmarkEnd w:id="45"/>
     </w:p>
     <w:p>
       <w:pPr>
@@ -4396,11 +4357,11 @@
           <w:numId w:val="4"/>
         </w:numPr>
       </w:pPr>
-      <w:bookmarkStart w:id="47" w:name="__RefHeading___Toc1555_1235948470"/>
+      <w:bookmarkStart w:id="46" w:name="__RefHeading___Toc1555_1235948470"/>
       <w:r>
         <w:t>RF017-Excluir Recursos</w:t>
       </w:r>
-      <w:bookmarkEnd w:id="47"/>
+      <w:bookmarkEnd w:id="46"/>
     </w:p>
     <w:p>
       <w:pPr>
@@ -4428,11 +4389,11 @@
           <w:numId w:val="4"/>
         </w:numPr>
       </w:pPr>
-      <w:bookmarkStart w:id="48" w:name="__RefHeading___Toc1557_1235948470"/>
+      <w:bookmarkStart w:id="47" w:name="__RefHeading___Toc1557_1235948470"/>
       <w:r>
         <w:t>RF018-Excluir Fornecedor</w:t>
       </w:r>
-      <w:bookmarkEnd w:id="48"/>
+      <w:bookmarkEnd w:id="47"/>
     </w:p>
     <w:p>
       <w:pPr>
@@ -4460,11 +4421,11 @@
           <w:numId w:val="4"/>
         </w:numPr>
       </w:pPr>
-      <w:bookmarkStart w:id="49" w:name="__RefHeading___Toc1559_1235948470"/>
+      <w:bookmarkStart w:id="48" w:name="__RefHeading___Toc1559_1235948470"/>
       <w:r>
         <w:t>RF019-Alterar Cliente</w:t>
       </w:r>
-      <w:bookmarkEnd w:id="49"/>
+      <w:bookmarkEnd w:id="48"/>
     </w:p>
     <w:p>
       <w:pPr>
@@ -4492,11 +4453,11 @@
           <w:numId w:val="4"/>
         </w:numPr>
       </w:pPr>
-      <w:bookmarkStart w:id="50" w:name="__RefHeading___Toc1561_1235948470"/>
+      <w:bookmarkStart w:id="49" w:name="__RefHeading___Toc1561_1235948470"/>
       <w:r>
         <w:t>RF020-Alterar Funcionário</w:t>
       </w:r>
-      <w:bookmarkEnd w:id="50"/>
+      <w:bookmarkEnd w:id="49"/>
     </w:p>
     <w:p>
       <w:pPr>
@@ -4524,11 +4485,11 @@
           <w:numId w:val="4"/>
         </w:numPr>
       </w:pPr>
-      <w:bookmarkStart w:id="51" w:name="__RefHeading___Toc1563_1235948470"/>
+      <w:bookmarkStart w:id="50" w:name="__RefHeading___Toc1563_1235948470"/>
       <w:r>
         <w:t>RF021-Alterar Produto</w:t>
       </w:r>
-      <w:bookmarkEnd w:id="51"/>
+      <w:bookmarkEnd w:id="50"/>
     </w:p>
     <w:p>
       <w:pPr>
@@ -4556,11 +4517,11 @@
           <w:numId w:val="4"/>
         </w:numPr>
       </w:pPr>
-      <w:bookmarkStart w:id="52" w:name="__RefHeading___Toc1565_1235948470"/>
+      <w:bookmarkStart w:id="51" w:name="__RefHeading___Toc1565_1235948470"/>
       <w:r>
         <w:t>RF022-Alterar Horário</w:t>
       </w:r>
-      <w:bookmarkEnd w:id="52"/>
+      <w:bookmarkEnd w:id="51"/>
     </w:p>
     <w:p>
       <w:pPr>
@@ -4588,11 +4549,11 @@
           <w:numId w:val="4"/>
         </w:numPr>
       </w:pPr>
-      <w:bookmarkStart w:id="53" w:name="__RefHeading___Toc1567_1235948470"/>
+      <w:bookmarkStart w:id="52" w:name="__RefHeading___Toc1567_1235948470"/>
       <w:r>
         <w:t>RF023-Alterar Recursos</w:t>
       </w:r>
-      <w:bookmarkEnd w:id="53"/>
+      <w:bookmarkEnd w:id="52"/>
     </w:p>
     <w:p>
       <w:pPr>
@@ -4620,11 +4581,11 @@
           <w:numId w:val="4"/>
         </w:numPr>
       </w:pPr>
-      <w:bookmarkStart w:id="54" w:name="__RefHeading___Toc1569_1235948470"/>
+      <w:bookmarkStart w:id="53" w:name="__RefHeading___Toc1569_1235948470"/>
       <w:r>
         <w:t>RF024-Alterar Fornecedor</w:t>
       </w:r>
-      <w:bookmarkEnd w:id="54"/>
+      <w:bookmarkEnd w:id="53"/>
     </w:p>
     <w:p>
       <w:pPr>
@@ -4652,11 +4613,11 @@
           <w:numId w:val="4"/>
         </w:numPr>
       </w:pPr>
-      <w:bookmarkStart w:id="55" w:name="__RefHeading___Toc1571_1235948470"/>
+      <w:bookmarkStart w:id="54" w:name="__RefHeading___Toc1571_1235948470"/>
       <w:r>
         <w:t>RF025-Imprimir Cliente</w:t>
       </w:r>
-      <w:bookmarkEnd w:id="55"/>
+      <w:bookmarkEnd w:id="54"/>
     </w:p>
     <w:p>
       <w:pPr>
@@ -4684,11 +4645,11 @@
           <w:numId w:val="4"/>
         </w:numPr>
       </w:pPr>
-      <w:bookmarkStart w:id="56" w:name="__RefHeading___Toc1573_1235948470"/>
+      <w:bookmarkStart w:id="55" w:name="__RefHeading___Toc1573_1235948470"/>
       <w:r>
         <w:t>RF026-Imprimir Fornecedor</w:t>
       </w:r>
-      <w:bookmarkEnd w:id="56"/>
+      <w:bookmarkEnd w:id="55"/>
     </w:p>
     <w:p>
       <w:pPr>
@@ -4716,11 +4677,11 @@
           <w:numId w:val="4"/>
         </w:numPr>
       </w:pPr>
-      <w:bookmarkStart w:id="57" w:name="__RefHeading___Toc1575_1235948470"/>
+      <w:bookmarkStart w:id="56" w:name="__RefHeading___Toc1575_1235948470"/>
       <w:r>
         <w:t>RF027-Imprimir Pedido</w:t>
       </w:r>
-      <w:bookmarkEnd w:id="57"/>
+      <w:bookmarkEnd w:id="56"/>
     </w:p>
     <w:p>
       <w:pPr>
@@ -4749,11 +4710,11 @@
           <w:numId w:val="4"/>
         </w:numPr>
       </w:pPr>
-      <w:bookmarkStart w:id="58" w:name="__RefHeading___Toc1577_1235948470"/>
+      <w:bookmarkStart w:id="57" w:name="__RefHeading___Toc1577_1235948470"/>
       <w:r>
         <w:t>RF028-Imprimir Produto</w:t>
       </w:r>
-      <w:bookmarkEnd w:id="58"/>
+      <w:bookmarkEnd w:id="57"/>
     </w:p>
     <w:p>
       <w:pPr>
@@ -4781,11 +4742,11 @@
           <w:numId w:val="4"/>
         </w:numPr>
       </w:pPr>
-      <w:bookmarkStart w:id="59" w:name="__RefHeading___Toc1579_1235948470"/>
+      <w:bookmarkStart w:id="58" w:name="__RefHeading___Toc1579_1235948470"/>
       <w:r>
         <w:t>RF029-Imprimir Horário</w:t>
       </w:r>
-      <w:bookmarkEnd w:id="59"/>
+      <w:bookmarkEnd w:id="58"/>
     </w:p>
     <w:p>
       <w:pPr>
@@ -4813,11 +4774,11 @@
           <w:numId w:val="4"/>
         </w:numPr>
       </w:pPr>
-      <w:bookmarkStart w:id="60" w:name="__RefHeading___Toc1581_1235948470"/>
+      <w:bookmarkStart w:id="59" w:name="__RefHeading___Toc1581_1235948470"/>
       <w:r>
         <w:t>RF030-Imprimir Recursos</w:t>
       </w:r>
-      <w:bookmarkEnd w:id="60"/>
+      <w:bookmarkEnd w:id="59"/>
     </w:p>
     <w:p>
       <w:pPr>
@@ -4845,11 +4806,11 @@
           <w:numId w:val="4"/>
         </w:numPr>
       </w:pPr>
-      <w:bookmarkStart w:id="61" w:name="__RefHeading___Toc1583_1235948470"/>
+      <w:bookmarkStart w:id="60" w:name="__RefHeading___Toc1583_1235948470"/>
       <w:r>
         <w:t>RF031-Imprimir Fornecedor</w:t>
       </w:r>
-      <w:bookmarkEnd w:id="61"/>
+      <w:bookmarkEnd w:id="60"/>
     </w:p>
     <w:p>
       <w:pPr>
@@ -4877,7 +4838,7 @@
           <w:numId w:val="4"/>
         </w:numPr>
       </w:pPr>
-      <w:bookmarkStart w:id="62" w:name="__RefHeading___Toc1585_1235948470"/>
+      <w:bookmarkStart w:id="61" w:name="__RefHeading___Toc1585_1235948470"/>
       <w:r>
         <w:t xml:space="preserve">RF032-Imprimir </w:t>
       </w:r>
@@ -4889,7 +4850,7 @@
       <w:r>
         <w:t>_Fiscal</w:t>
       </w:r>
-      <w:bookmarkEnd w:id="62"/>
+      <w:bookmarkEnd w:id="61"/>
       <w:proofErr w:type="spellEnd"/>
       <w:proofErr w:type="gramEnd"/>
     </w:p>
@@ -4932,11 +4893,11 @@
           <w:numId w:val="4"/>
         </w:numPr>
       </w:pPr>
-      <w:bookmarkStart w:id="63" w:name="__RefHeading___Toc1587_1235948470"/>
+      <w:bookmarkStart w:id="62" w:name="__RefHeading___Toc1587_1235948470"/>
       <w:r>
         <w:t>RF033-Manter Cliente</w:t>
       </w:r>
-      <w:bookmarkEnd w:id="63"/>
+      <w:bookmarkEnd w:id="62"/>
     </w:p>
     <w:p>
       <w:pPr>
@@ -4964,11 +4925,11 @@
           <w:numId w:val="4"/>
         </w:numPr>
       </w:pPr>
-      <w:bookmarkStart w:id="64" w:name="__RefHeading___Toc1589_1235948470"/>
+      <w:bookmarkStart w:id="63" w:name="__RefHeading___Toc1589_1235948470"/>
       <w:r>
         <w:t>RF034-Manter Funcionário</w:t>
       </w:r>
-      <w:bookmarkEnd w:id="64"/>
+      <w:bookmarkEnd w:id="63"/>
     </w:p>
     <w:p>
       <w:pPr>
@@ -4996,11 +4957,11 @@
           <w:numId w:val="4"/>
         </w:numPr>
       </w:pPr>
-      <w:bookmarkStart w:id="65" w:name="__RefHeading___Toc1591_1235948470"/>
+      <w:bookmarkStart w:id="64" w:name="__RefHeading___Toc1591_1235948470"/>
       <w:r>
         <w:t>RF035-Manter Produto</w:t>
       </w:r>
-      <w:bookmarkEnd w:id="65"/>
+      <w:bookmarkEnd w:id="64"/>
     </w:p>
     <w:p>
       <w:pPr>
@@ -5028,11 +4989,11 @@
           <w:numId w:val="4"/>
         </w:numPr>
       </w:pPr>
-      <w:bookmarkStart w:id="66" w:name="__RefHeading___Toc1593_1235948470"/>
+      <w:bookmarkStart w:id="65" w:name="__RefHeading___Toc1593_1235948470"/>
       <w:r>
         <w:t>RF036-Manter Horário</w:t>
       </w:r>
-      <w:bookmarkEnd w:id="66"/>
+      <w:bookmarkEnd w:id="65"/>
     </w:p>
     <w:p>
       <w:pPr>
@@ -5060,11 +5021,11 @@
           <w:numId w:val="4"/>
         </w:numPr>
       </w:pPr>
-      <w:bookmarkStart w:id="67" w:name="__RefHeading___Toc1595_1235948470"/>
+      <w:bookmarkStart w:id="66" w:name="__RefHeading___Toc1595_1235948470"/>
       <w:r>
         <w:t>RF037-Manter Recursos</w:t>
       </w:r>
-      <w:bookmarkEnd w:id="67"/>
+      <w:bookmarkEnd w:id="66"/>
     </w:p>
     <w:p>
       <w:pPr>
@@ -5092,11 +5053,11 @@
           <w:numId w:val="4"/>
         </w:numPr>
       </w:pPr>
-      <w:bookmarkStart w:id="68" w:name="__RefHeading___Toc1597_1235948470"/>
+      <w:bookmarkStart w:id="67" w:name="__RefHeading___Toc1597_1235948470"/>
       <w:r>
         <w:t>RF038-Manter Fornecedor</w:t>
       </w:r>
-      <w:bookmarkEnd w:id="68"/>
+      <w:bookmarkEnd w:id="67"/>
     </w:p>
     <w:p>
       <w:pPr>
@@ -5125,11 +5086,11 @@
           <w:numId w:val="4"/>
         </w:numPr>
       </w:pPr>
-      <w:bookmarkStart w:id="69" w:name="__RefHeading___Toc1599_1235948470"/>
+      <w:bookmarkStart w:id="68" w:name="__RefHeading___Toc1599_1235948470"/>
       <w:r>
         <w:t>RF039-Efetuar Login</w:t>
       </w:r>
-      <w:bookmarkEnd w:id="69"/>
+      <w:bookmarkEnd w:id="68"/>
     </w:p>
     <w:p>
       <w:pPr>
@@ -5157,7 +5118,7 @@
           <w:numId w:val="4"/>
         </w:numPr>
       </w:pPr>
-      <w:bookmarkStart w:id="70" w:name="__RefHeading___Toc1601_1235948470"/>
+      <w:bookmarkStart w:id="69" w:name="__RefHeading___Toc1601_1235948470"/>
       <w:r>
         <w:t xml:space="preserve">RF040-Efetuar </w:t>
       </w:r>
@@ -5165,7 +5126,7 @@
       <w:r>
         <w:t>Logout</w:t>
       </w:r>
-      <w:bookmarkEnd w:id="70"/>
+      <w:bookmarkEnd w:id="69"/>
       <w:proofErr w:type="spellEnd"/>
     </w:p>
     <w:p>
@@ -5207,7 +5168,14 @@
     <w:p>
       <w:pPr>
         <w:pStyle w:val="Ttulo2"/>
-      </w:pPr>
+        <w:numPr>
+          <w:ilvl w:val="0"/>
+          <w:numId w:val="0"/>
+        </w:numPr>
+        <w:ind w:left="288" w:hanging="288"/>
+      </w:pPr>
+      <w:bookmarkStart w:id="70" w:name="_GoBack"/>
+      <w:bookmarkEnd w:id="70"/>
     </w:p>
     <w:p>
       <w:pPr>
@@ -6825,28 +6793,22 @@
     </w:p>
     <w:tbl>
       <w:tblPr>
-        <w:tblW w:w="8880" w:type="dxa"/>
+        <w:tblW w:w="8877" w:type="dxa"/>
         <w:tblInd w:w="-113" w:type="dxa"/>
         <w:tblLayout w:type="fixed"/>
         <w:tblCellMar>
           <w:left w:w="10" w:type="dxa"/>
           <w:right w:w="10" w:type="dxa"/>
         </w:tblCellMar>
-        <w:tblLook w:val="04A0" w:firstRow="1" w:lastRow="0" w:firstColumn="1" w:lastColumn="0" w:noHBand="0" w:noVBand="1"/>
+        <w:tblLook w:val="0000" w:firstRow="0" w:lastRow="0" w:firstColumn="0" w:lastColumn="0" w:noHBand="0" w:noVBand="0"/>
       </w:tblPr>
       <w:tblGrid>
         <w:gridCol w:w="1948"/>
-        <w:gridCol w:w="1231"/>
-        <w:gridCol w:w="1501"/>
-        <w:gridCol w:w="4200"/>
+        <w:gridCol w:w="1393"/>
+        <w:gridCol w:w="1339"/>
+        <w:gridCol w:w="4197"/>
       </w:tblGrid>
       <w:tr>
-        <w:tblPrEx>
-          <w:tblCellMar>
-            <w:top w:w="0" w:type="dxa"/>
-            <w:bottom w:w="0" w:type="dxa"/>
-          </w:tblCellMar>
-        </w:tblPrEx>
         <w:tc>
           <w:tcPr>
             <w:tcW w:w="1948" w:type="dxa"/>
@@ -6867,7 +6829,7 @@
           <w:p>
             <w:pPr>
               <w:pStyle w:val="Textbody"/>
-              <w:jc w:val="center"/>
+              <w:ind w:firstLine="0"/>
               <w:rPr>
                 <w:b/>
                 <w:color w:val="0070C0"/>
@@ -6884,7 +6846,7 @@
         </w:tc>
         <w:tc>
           <w:tcPr>
-            <w:tcW w:w="1231" w:type="dxa"/>
+            <w:tcW w:w="1393" w:type="dxa"/>
             <w:tcBorders>
               <w:top w:val="single" w:sz="4" w:space="0" w:color="00000A"/>
               <w:left w:val="single" w:sz="4" w:space="0" w:color="00000A"/>
@@ -6902,7 +6864,7 @@
           <w:p>
             <w:pPr>
               <w:pStyle w:val="Textbody"/>
-              <w:jc w:val="center"/>
+              <w:ind w:firstLine="0"/>
               <w:rPr>
                 <w:b/>
                 <w:color w:val="0070C0"/>
@@ -6919,7 +6881,7 @@
         </w:tc>
         <w:tc>
           <w:tcPr>
-            <w:tcW w:w="1501" w:type="dxa"/>
+            <w:tcW w:w="1339" w:type="dxa"/>
             <w:tcBorders>
               <w:top w:val="single" w:sz="4" w:space="0" w:color="00000A"/>
               <w:left w:val="single" w:sz="4" w:space="0" w:color="00000A"/>
@@ -6937,7 +6899,7 @@
           <w:p>
             <w:pPr>
               <w:pStyle w:val="Textbody"/>
-              <w:jc w:val="center"/>
+              <w:ind w:firstLine="0"/>
               <w:rPr>
                 <w:b/>
                 <w:color w:val="0070C0"/>
@@ -6954,7 +6916,7 @@
         </w:tc>
         <w:tc>
           <w:tcPr>
-            <w:tcW w:w="4200" w:type="dxa"/>
+            <w:tcW w:w="4197" w:type="dxa"/>
             <w:tcBorders>
               <w:top w:val="single" w:sz="4" w:space="0" w:color="00000A"/>
               <w:left w:val="single" w:sz="4" w:space="0" w:color="00000A"/>
@@ -6989,15 +6951,9 @@
         </w:tc>
       </w:tr>
       <w:tr>
-        <w:tblPrEx>
-          <w:tblCellMar>
-            <w:top w:w="0" w:type="dxa"/>
-            <w:bottom w:w="0" w:type="dxa"/>
-          </w:tblCellMar>
-        </w:tblPrEx>
-        <w:tc>
-          <w:tcPr>
-            <w:tcW w:w="8880" w:type="dxa"/>
+        <w:tc>
+          <w:tcPr>
+            <w:tcW w:w="8877" w:type="dxa"/>
             <w:gridSpan w:val="4"/>
             <w:tcBorders>
               <w:top w:val="single" w:sz="4" w:space="0" w:color="00000A"/>
@@ -7016,6 +6972,7 @@
           <w:p>
             <w:pPr>
               <w:pStyle w:val="Textbody"/>
+              <w:ind w:firstLine="0"/>
               <w:jc w:val="center"/>
               <w:rPr>
                 <w:b/>
@@ -7025,18 +6982,12 @@
               <w:rPr>
                 <w:b/>
               </w:rPr>
-              <w:t>ALUNO</w:t>
+              <w:t>pedido</w:t>
             </w:r>
           </w:p>
         </w:tc>
       </w:tr>
       <w:tr>
-        <w:tblPrEx>
-          <w:tblCellMar>
-            <w:top w:w="0" w:type="dxa"/>
-            <w:bottom w:w="0" w:type="dxa"/>
-          </w:tblCellMar>
-        </w:tblPrEx>
         <w:tc>
           <w:tcPr>
             <w:tcW w:w="1948" w:type="dxa"/>
@@ -7056,15 +7007,18 @@
           <w:p>
             <w:pPr>
               <w:pStyle w:val="Textbody"/>
-            </w:pPr>
-            <w:r>
-              <w:t>matricula</w:t>
-            </w:r>
-          </w:p>
-        </w:tc>
-        <w:tc>
-          <w:tcPr>
-            <w:tcW w:w="1231" w:type="dxa"/>
+              <w:ind w:firstLine="0"/>
+            </w:pPr>
+            <w:proofErr w:type="spellStart"/>
+            <w:r>
+              <w:t>id_pedido</w:t>
+            </w:r>
+            <w:proofErr w:type="spellEnd"/>
+          </w:p>
+        </w:tc>
+        <w:tc>
+          <w:tcPr>
+            <w:tcW w:w="1393" w:type="dxa"/>
             <w:tcBorders>
               <w:top w:val="single" w:sz="4" w:space="0" w:color="00000A"/>
               <w:left w:val="single" w:sz="4" w:space="0" w:color="00000A"/>
@@ -7081,6 +7035,7 @@
           <w:p>
             <w:pPr>
               <w:pStyle w:val="Textbody"/>
+              <w:ind w:firstLine="0"/>
             </w:pPr>
             <w:r>
               <w:t>NÚMERO</w:t>
@@ -7089,7 +7044,7 @@
         </w:tc>
         <w:tc>
           <w:tcPr>
-            <w:tcW w:w="1501" w:type="dxa"/>
+            <w:tcW w:w="1339" w:type="dxa"/>
             <w:tcBorders>
               <w:top w:val="single" w:sz="4" w:space="0" w:color="00000A"/>
               <w:left w:val="single" w:sz="4" w:space="0" w:color="00000A"/>
@@ -7106,15 +7061,16 @@
           <w:p>
             <w:pPr>
               <w:pStyle w:val="Textbody"/>
-            </w:pPr>
-            <w:r>
-              <w:t>6</w:t>
-            </w:r>
-          </w:p>
-        </w:tc>
-        <w:tc>
-          <w:tcPr>
-            <w:tcW w:w="4200" w:type="dxa"/>
+              <w:ind w:firstLine="0"/>
+            </w:pPr>
+            <w:r>
+              <w:t>10</w:t>
+            </w:r>
+          </w:p>
+        </w:tc>
+        <w:tc>
+          <w:tcPr>
+            <w:tcW w:w="4197" w:type="dxa"/>
             <w:tcBorders>
               <w:top w:val="single" w:sz="4" w:space="0" w:color="00000A"/>
               <w:left w:val="single" w:sz="4" w:space="0" w:color="00000A"/>
@@ -7133,18 +7089,12 @@
               <w:pStyle w:val="Textbody"/>
             </w:pPr>
             <w:r>
-              <w:t>Chave primária. Informação que identifica o aluno no sistema</w:t>
+              <w:t>Chave primária. Informação que identifica o pedido do cliente.</w:t>
             </w:r>
           </w:p>
         </w:tc>
       </w:tr>
       <w:tr>
-        <w:tblPrEx>
-          <w:tblCellMar>
-            <w:top w:w="0" w:type="dxa"/>
-            <w:bottom w:w="0" w:type="dxa"/>
-          </w:tblCellMar>
-        </w:tblPrEx>
         <w:tc>
           <w:tcPr>
             <w:tcW w:w="1948" w:type="dxa"/>
@@ -7164,15 +7114,18 @@
           <w:p>
             <w:pPr>
               <w:pStyle w:val="Textbody"/>
-            </w:pPr>
-            <w:r>
-              <w:t>Nome</w:t>
-            </w:r>
-          </w:p>
-        </w:tc>
-        <w:tc>
-          <w:tcPr>
-            <w:tcW w:w="1231" w:type="dxa"/>
+              <w:ind w:firstLine="0"/>
+            </w:pPr>
+            <w:proofErr w:type="spellStart"/>
+            <w:r>
+              <w:t>data_cadastro</w:t>
+            </w:r>
+            <w:proofErr w:type="spellEnd"/>
+          </w:p>
+        </w:tc>
+        <w:tc>
+          <w:tcPr>
+            <w:tcW w:w="1393" w:type="dxa"/>
             <w:tcBorders>
               <w:top w:val="single" w:sz="4" w:space="0" w:color="00000A"/>
               <w:left w:val="single" w:sz="4" w:space="0" w:color="00000A"/>
@@ -7189,15 +7142,16 @@
           <w:p>
             <w:pPr>
               <w:pStyle w:val="Textbody"/>
-            </w:pPr>
-            <w:r>
-              <w:t>TEXTO</w:t>
-            </w:r>
-          </w:p>
-        </w:tc>
-        <w:tc>
-          <w:tcPr>
-            <w:tcW w:w="1501" w:type="dxa"/>
+              <w:ind w:firstLine="0"/>
+            </w:pPr>
+            <w:r>
+              <w:t>DATA</w:t>
+            </w:r>
+          </w:p>
+        </w:tc>
+        <w:tc>
+          <w:tcPr>
+            <w:tcW w:w="1339" w:type="dxa"/>
             <w:tcBorders>
               <w:top w:val="single" w:sz="4" w:space="0" w:color="00000A"/>
               <w:left w:val="single" w:sz="4" w:space="0" w:color="00000A"/>
@@ -7214,15 +7168,16 @@
           <w:p>
             <w:pPr>
               <w:pStyle w:val="Textbody"/>
-            </w:pPr>
-            <w:r>
-              <w:t>50</w:t>
-            </w:r>
-          </w:p>
-        </w:tc>
-        <w:tc>
-          <w:tcPr>
-            <w:tcW w:w="4200" w:type="dxa"/>
+              <w:ind w:firstLine="0"/>
+            </w:pPr>
+            <w:r>
+              <w:t>10</w:t>
+            </w:r>
+          </w:p>
+        </w:tc>
+        <w:tc>
+          <w:tcPr>
+            <w:tcW w:w="4197" w:type="dxa"/>
             <w:tcBorders>
               <w:top w:val="single" w:sz="4" w:space="0" w:color="00000A"/>
               <w:left w:val="single" w:sz="4" w:space="0" w:color="00000A"/>
@@ -7241,18 +7196,12 @@
               <w:pStyle w:val="Textbody"/>
             </w:pPr>
             <w:r>
-              <w:t>Armazena o nome completo do aluno</w:t>
+              <w:t>Armazena a data em que foi feito o pedido do cliente.</w:t>
             </w:r>
           </w:p>
         </w:tc>
       </w:tr>
       <w:tr>
-        <w:tblPrEx>
-          <w:tblCellMar>
-            <w:top w:w="0" w:type="dxa"/>
-            <w:bottom w:w="0" w:type="dxa"/>
-          </w:tblCellMar>
-        </w:tblPrEx>
         <w:tc>
           <w:tcPr>
             <w:tcW w:w="1948" w:type="dxa"/>
@@ -7272,15 +7221,18 @@
           <w:p>
             <w:pPr>
               <w:pStyle w:val="Textbody"/>
-            </w:pPr>
-            <w:r>
-              <w:t>nascimento</w:t>
-            </w:r>
-          </w:p>
-        </w:tc>
-        <w:tc>
-          <w:tcPr>
-            <w:tcW w:w="1231" w:type="dxa"/>
+              <w:ind w:firstLine="0"/>
+            </w:pPr>
+            <w:proofErr w:type="spellStart"/>
+            <w:r>
+              <w:t>data_entrega</w:t>
+            </w:r>
+            <w:proofErr w:type="spellEnd"/>
+          </w:p>
+        </w:tc>
+        <w:tc>
+          <w:tcPr>
+            <w:tcW w:w="1393" w:type="dxa"/>
             <w:tcBorders>
               <w:top w:val="single" w:sz="4" w:space="0" w:color="00000A"/>
               <w:left w:val="single" w:sz="4" w:space="0" w:color="00000A"/>
@@ -7297,6 +7249,7 @@
           <w:p>
             <w:pPr>
               <w:pStyle w:val="Textbody"/>
+              <w:ind w:firstLine="0"/>
             </w:pPr>
             <w:r>
               <w:t>DATA</w:t>
@@ -7305,7 +7258,7 @@
         </w:tc>
         <w:tc>
           <w:tcPr>
-            <w:tcW w:w="1501" w:type="dxa"/>
+            <w:tcW w:w="1339" w:type="dxa"/>
             <w:tcBorders>
               <w:top w:val="single" w:sz="4" w:space="0" w:color="00000A"/>
               <w:left w:val="single" w:sz="4" w:space="0" w:color="00000A"/>
@@ -7322,6 +7275,7 @@
           <w:p>
             <w:pPr>
               <w:pStyle w:val="Textbody"/>
+              <w:ind w:firstLine="0"/>
             </w:pPr>
             <w:r>
               <w:t>10</w:t>
@@ -7330,7 +7284,7 @@
         </w:tc>
         <w:tc>
           <w:tcPr>
-            <w:tcW w:w="4200" w:type="dxa"/>
+            <w:tcW w:w="4197" w:type="dxa"/>
             <w:tcBorders>
               <w:top w:val="single" w:sz="4" w:space="0" w:color="00000A"/>
               <w:left w:val="single" w:sz="4" w:space="0" w:color="00000A"/>
@@ -7349,18 +7303,12 @@
               <w:pStyle w:val="Textbody"/>
             </w:pPr>
             <w:r>
-              <w:t>Data de nascimento completa do aluno</w:t>
+              <w:t>Armazena a data em que será feita a entrega do pedido.</w:t>
             </w:r>
           </w:p>
         </w:tc>
       </w:tr>
       <w:tr>
-        <w:tblPrEx>
-          <w:tblCellMar>
-            <w:top w:w="0" w:type="dxa"/>
-            <w:bottom w:w="0" w:type="dxa"/>
-          </w:tblCellMar>
-        </w:tblPrEx>
         <w:tc>
           <w:tcPr>
             <w:tcW w:w="1948" w:type="dxa"/>
@@ -7380,17 +7328,16 @@
           <w:p>
             <w:pPr>
               <w:pStyle w:val="Textbody"/>
-            </w:pPr>
-            <w:proofErr w:type="spellStart"/>
-            <w:r>
-              <w:t>email</w:t>
-            </w:r>
-            <w:proofErr w:type="spellEnd"/>
-          </w:p>
-        </w:tc>
-        <w:tc>
-          <w:tcPr>
-            <w:tcW w:w="1231" w:type="dxa"/>
+              <w:ind w:firstLine="0"/>
+            </w:pPr>
+            <w:r>
+              <w:t>valor</w:t>
+            </w:r>
+          </w:p>
+        </w:tc>
+        <w:tc>
+          <w:tcPr>
+            <w:tcW w:w="1393" w:type="dxa"/>
             <w:tcBorders>
               <w:top w:val="single" w:sz="4" w:space="0" w:color="00000A"/>
               <w:left w:val="single" w:sz="4" w:space="0" w:color="00000A"/>
@@ -7407,15 +7354,16 @@
           <w:p>
             <w:pPr>
               <w:pStyle w:val="Textbody"/>
-            </w:pPr>
-            <w:r>
-              <w:t>TEXTO</w:t>
-            </w:r>
-          </w:p>
-        </w:tc>
-        <w:tc>
-          <w:tcPr>
-            <w:tcW w:w="1501" w:type="dxa"/>
+              <w:ind w:firstLine="0"/>
+            </w:pPr>
+            <w:r>
+              <w:t>NÚMERO</w:t>
+            </w:r>
+          </w:p>
+        </w:tc>
+        <w:tc>
+          <w:tcPr>
+            <w:tcW w:w="1339" w:type="dxa"/>
             <w:tcBorders>
               <w:top w:val="single" w:sz="4" w:space="0" w:color="00000A"/>
               <w:left w:val="single" w:sz="4" w:space="0" w:color="00000A"/>
@@ -7432,15 +7380,13 @@
           <w:p>
             <w:pPr>
               <w:pStyle w:val="Textbody"/>
-            </w:pPr>
-            <w:r>
-              <w:t>40</w:t>
-            </w:r>
-          </w:p>
-        </w:tc>
-        <w:tc>
-          <w:tcPr>
-            <w:tcW w:w="4200" w:type="dxa"/>
+              <w:ind w:firstLine="0"/>
+            </w:pPr>
+          </w:p>
+        </w:tc>
+        <w:tc>
+          <w:tcPr>
+            <w:tcW w:w="4197" w:type="dxa"/>
             <w:tcBorders>
               <w:top w:val="single" w:sz="4" w:space="0" w:color="00000A"/>
               <w:left w:val="single" w:sz="4" w:space="0" w:color="00000A"/>
@@ -7459,18 +7405,12 @@
               <w:pStyle w:val="Textbody"/>
             </w:pPr>
             <w:r>
-              <w:t>E-mail do aluno</w:t>
+              <w:t>Armazena o valor do pedido.</w:t>
             </w:r>
           </w:p>
         </w:tc>
       </w:tr>
       <w:tr>
-        <w:tblPrEx>
-          <w:tblCellMar>
-            <w:top w:w="0" w:type="dxa"/>
-            <w:bottom w:w="0" w:type="dxa"/>
-          </w:tblCellMar>
-        </w:tblPrEx>
         <w:tc>
           <w:tcPr>
             <w:tcW w:w="1948" w:type="dxa"/>
@@ -7490,16 +7430,18 @@
           <w:p>
             <w:pPr>
               <w:pStyle w:val="Textbody"/>
-            </w:pPr>
-            <w:r>
-              <w:lastRenderedPageBreak/>
-              <w:t>celular</w:t>
-            </w:r>
-          </w:p>
-        </w:tc>
-        <w:tc>
-          <w:tcPr>
-            <w:tcW w:w="1231" w:type="dxa"/>
+              <w:ind w:firstLine="0"/>
+            </w:pPr>
+            <w:proofErr w:type="spellStart"/>
+            <w:r>
+              <w:t>status_pedido</w:t>
+            </w:r>
+            <w:proofErr w:type="spellEnd"/>
+          </w:p>
+        </w:tc>
+        <w:tc>
+          <w:tcPr>
+            <w:tcW w:w="1393" w:type="dxa"/>
             <w:tcBorders>
               <w:top w:val="single" w:sz="4" w:space="0" w:color="00000A"/>
               <w:left w:val="single" w:sz="4" w:space="0" w:color="00000A"/>
@@ -7516,6 +7458,7 @@
           <w:p>
             <w:pPr>
               <w:pStyle w:val="Textbody"/>
+              <w:ind w:firstLine="0"/>
             </w:pPr>
             <w:r>
               <w:t>NÚMERO</w:t>
@@ -7524,7 +7467,7 @@
         </w:tc>
         <w:tc>
           <w:tcPr>
-            <w:tcW w:w="1501" w:type="dxa"/>
+            <w:tcW w:w="1339" w:type="dxa"/>
             <w:tcBorders>
               <w:top w:val="single" w:sz="4" w:space="0" w:color="00000A"/>
               <w:left w:val="single" w:sz="4" w:space="0" w:color="00000A"/>
@@ -7541,15 +7484,16 @@
           <w:p>
             <w:pPr>
               <w:pStyle w:val="Textbody"/>
-            </w:pPr>
-            <w:r>
-              <w:t>11</w:t>
-            </w:r>
-          </w:p>
-        </w:tc>
-        <w:tc>
-          <w:tcPr>
-            <w:tcW w:w="4200" w:type="dxa"/>
+              <w:ind w:firstLine="0"/>
+            </w:pPr>
+            <w:r>
+              <w:t>1</w:t>
+            </w:r>
+          </w:p>
+        </w:tc>
+        <w:tc>
+          <w:tcPr>
+            <w:tcW w:w="4197" w:type="dxa"/>
             <w:tcBorders>
               <w:top w:val="single" w:sz="4" w:space="0" w:color="00000A"/>
               <w:left w:val="single" w:sz="4" w:space="0" w:color="00000A"/>
@@ -7568,21 +7512,23 @@
               <w:pStyle w:val="Textbody"/>
             </w:pPr>
             <w:r>
-              <w:t>Número do celular com o DDD</w:t>
+              <w:t xml:space="preserve">Armazena se o pedido foi entregue 1- </w:t>
+            </w:r>
+            <w:proofErr w:type="gramStart"/>
+            <w:r>
+              <w:t>sim  0</w:t>
+            </w:r>
+            <w:proofErr w:type="gramEnd"/>
+            <w:r>
+              <w:t>- não</w:t>
             </w:r>
           </w:p>
         </w:tc>
       </w:tr>
       <w:tr>
-        <w:tblPrEx>
-          <w:tblCellMar>
-            <w:top w:w="0" w:type="dxa"/>
-            <w:bottom w:w="0" w:type="dxa"/>
-          </w:tblCellMar>
-        </w:tblPrEx>
-        <w:tc>
-          <w:tcPr>
-            <w:tcW w:w="8880" w:type="dxa"/>
+        <w:tc>
+          <w:tcPr>
+            <w:tcW w:w="8877" w:type="dxa"/>
             <w:gridSpan w:val="4"/>
             <w:tcBorders>
               <w:top w:val="single" w:sz="4" w:space="0" w:color="00000A"/>
@@ -7601,6 +7547,7 @@
           <w:p>
             <w:pPr>
               <w:pStyle w:val="Textbody"/>
+              <w:ind w:firstLine="0"/>
               <w:jc w:val="center"/>
               <w:rPr>
                 <w:b/>
@@ -7610,18 +7557,13 @@
               <w:rPr>
                 <w:b/>
               </w:rPr>
-              <w:t>DISCIPLINA</w:t>
+              <w:lastRenderedPageBreak/>
+              <w:t>cliente</w:t>
             </w:r>
           </w:p>
         </w:tc>
       </w:tr>
       <w:tr>
-        <w:tblPrEx>
-          <w:tblCellMar>
-            <w:top w:w="0" w:type="dxa"/>
-            <w:bottom w:w="0" w:type="dxa"/>
-          </w:tblCellMar>
-        </w:tblPrEx>
         <w:tc>
           <w:tcPr>
             <w:tcW w:w="1948" w:type="dxa"/>
@@ -7641,17 +7583,18 @@
           <w:p>
             <w:pPr>
               <w:pStyle w:val="Textbody"/>
+              <w:ind w:firstLine="0"/>
             </w:pPr>
             <w:proofErr w:type="spellStart"/>
             <w:r>
-              <w:t>codigo</w:t>
+              <w:t>id_cliente</w:t>
             </w:r>
             <w:proofErr w:type="spellEnd"/>
           </w:p>
         </w:tc>
         <w:tc>
           <w:tcPr>
-            <w:tcW w:w="1231" w:type="dxa"/>
+            <w:tcW w:w="1393" w:type="dxa"/>
             <w:tcBorders>
               <w:top w:val="single" w:sz="4" w:space="0" w:color="00000A"/>
               <w:left w:val="single" w:sz="4" w:space="0" w:color="00000A"/>
@@ -7668,6 +7611,7 @@
           <w:p>
             <w:pPr>
               <w:pStyle w:val="Textbody"/>
+              <w:ind w:firstLine="0"/>
             </w:pPr>
             <w:r>
               <w:t>NÚMERO</w:t>
@@ -7676,7 +7620,7 @@
         </w:tc>
         <w:tc>
           <w:tcPr>
-            <w:tcW w:w="1501" w:type="dxa"/>
+            <w:tcW w:w="1339" w:type="dxa"/>
             <w:tcBorders>
               <w:top w:val="single" w:sz="4" w:space="0" w:color="00000A"/>
               <w:left w:val="single" w:sz="4" w:space="0" w:color="00000A"/>
@@ -7693,15 +7637,16 @@
           <w:p>
             <w:pPr>
               <w:pStyle w:val="Textbody"/>
-            </w:pPr>
-            <w:r>
-              <w:t>4</w:t>
-            </w:r>
-          </w:p>
-        </w:tc>
-        <w:tc>
-          <w:tcPr>
-            <w:tcW w:w="4200" w:type="dxa"/>
+              <w:ind w:firstLine="0"/>
+            </w:pPr>
+            <w:r>
+              <w:t>10</w:t>
+            </w:r>
+          </w:p>
+        </w:tc>
+        <w:tc>
+          <w:tcPr>
+            <w:tcW w:w="4197" w:type="dxa"/>
             <w:tcBorders>
               <w:top w:val="single" w:sz="4" w:space="0" w:color="00000A"/>
               <w:left w:val="single" w:sz="4" w:space="0" w:color="00000A"/>
@@ -7720,18 +7665,12 @@
               <w:pStyle w:val="Textbody"/>
             </w:pPr>
             <w:r>
-              <w:t>Chave primária. Identifica a disciplina.</w:t>
+              <w:t>Chave primária. Identifica o cliente.</w:t>
             </w:r>
           </w:p>
         </w:tc>
       </w:tr>
       <w:tr>
-        <w:tblPrEx>
-          <w:tblCellMar>
-            <w:top w:w="0" w:type="dxa"/>
-            <w:bottom w:w="0" w:type="dxa"/>
-          </w:tblCellMar>
-        </w:tblPrEx>
         <w:tc>
           <w:tcPr>
             <w:tcW w:w="1948" w:type="dxa"/>
@@ -7751,17 +7690,16 @@
           <w:p>
             <w:pPr>
               <w:pStyle w:val="Textbody"/>
-            </w:pPr>
-            <w:proofErr w:type="spellStart"/>
-            <w:r>
-              <w:t>descricao</w:t>
-            </w:r>
-            <w:proofErr w:type="spellEnd"/>
-          </w:p>
-        </w:tc>
-        <w:tc>
-          <w:tcPr>
-            <w:tcW w:w="1231" w:type="dxa"/>
+              <w:ind w:firstLine="0"/>
+            </w:pPr>
+            <w:r>
+              <w:t>nome</w:t>
+            </w:r>
+          </w:p>
+        </w:tc>
+        <w:tc>
+          <w:tcPr>
+            <w:tcW w:w="1393" w:type="dxa"/>
             <w:tcBorders>
               <w:top w:val="single" w:sz="4" w:space="0" w:color="00000A"/>
               <w:left w:val="single" w:sz="4" w:space="0" w:color="00000A"/>
@@ -7778,6 +7716,7 @@
           <w:p>
             <w:pPr>
               <w:pStyle w:val="Textbody"/>
+              <w:ind w:firstLine="0"/>
             </w:pPr>
             <w:r>
               <w:t>TEXTO</w:t>
@@ -7786,7 +7725,7 @@
         </w:tc>
         <w:tc>
           <w:tcPr>
-            <w:tcW w:w="1501" w:type="dxa"/>
+            <w:tcW w:w="1339" w:type="dxa"/>
             <w:tcBorders>
               <w:top w:val="single" w:sz="4" w:space="0" w:color="00000A"/>
               <w:left w:val="single" w:sz="4" w:space="0" w:color="00000A"/>
@@ -7803,15 +7742,16 @@
           <w:p>
             <w:pPr>
               <w:pStyle w:val="Textbody"/>
-            </w:pPr>
-            <w:r>
-              <w:t>80</w:t>
-            </w:r>
-          </w:p>
-        </w:tc>
-        <w:tc>
-          <w:tcPr>
-            <w:tcW w:w="4200" w:type="dxa"/>
+              <w:ind w:firstLine="0"/>
+            </w:pPr>
+            <w:r>
+              <w:t>50</w:t>
+            </w:r>
+          </w:p>
+        </w:tc>
+        <w:tc>
+          <w:tcPr>
+            <w:tcW w:w="4197" w:type="dxa"/>
             <w:tcBorders>
               <w:top w:val="single" w:sz="4" w:space="0" w:color="00000A"/>
               <w:left w:val="single" w:sz="4" w:space="0" w:color="00000A"/>
@@ -7830,18 +7770,12 @@
               <w:pStyle w:val="Textbody"/>
             </w:pPr>
             <w:r>
-              <w:t>Descrição completa da disciplina.</w:t>
+              <w:t>Armazena o nome completo do cliente.</w:t>
             </w:r>
           </w:p>
         </w:tc>
       </w:tr>
       <w:tr>
-        <w:tblPrEx>
-          <w:tblCellMar>
-            <w:top w:w="0" w:type="dxa"/>
-            <w:bottom w:w="0" w:type="dxa"/>
-          </w:tblCellMar>
-        </w:tblPrEx>
         <w:tc>
           <w:tcPr>
             <w:tcW w:w="1948" w:type="dxa"/>
@@ -7861,17 +7795,18 @@
           <w:p>
             <w:pPr>
               <w:pStyle w:val="Textbody"/>
+              <w:ind w:firstLine="0"/>
             </w:pPr>
             <w:proofErr w:type="spellStart"/>
             <w:r>
-              <w:t>cargaHoraria</w:t>
+              <w:t>rg</w:t>
             </w:r>
             <w:proofErr w:type="spellEnd"/>
           </w:p>
         </w:tc>
         <w:tc>
           <w:tcPr>
-            <w:tcW w:w="1231" w:type="dxa"/>
+            <w:tcW w:w="1393" w:type="dxa"/>
             <w:tcBorders>
               <w:top w:val="single" w:sz="4" w:space="0" w:color="00000A"/>
               <w:left w:val="single" w:sz="4" w:space="0" w:color="00000A"/>
@@ -7888,6 +7823,7 @@
           <w:p>
             <w:pPr>
               <w:pStyle w:val="Textbody"/>
+              <w:ind w:firstLine="0"/>
             </w:pPr>
             <w:r>
               <w:t>NÚMERO</w:t>
@@ -7896,7 +7832,7 @@
         </w:tc>
         <w:tc>
           <w:tcPr>
-            <w:tcW w:w="1501" w:type="dxa"/>
+            <w:tcW w:w="1339" w:type="dxa"/>
             <w:tcBorders>
               <w:top w:val="single" w:sz="4" w:space="0" w:color="00000A"/>
               <w:left w:val="single" w:sz="4" w:space="0" w:color="00000A"/>
@@ -7913,15 +7849,16 @@
           <w:p>
             <w:pPr>
               <w:pStyle w:val="Textbody"/>
-            </w:pPr>
-            <w:r>
-              <w:t>3</w:t>
-            </w:r>
-          </w:p>
-        </w:tc>
-        <w:tc>
-          <w:tcPr>
-            <w:tcW w:w="4200" w:type="dxa"/>
+              <w:ind w:firstLine="0"/>
+            </w:pPr>
+            <w:r>
+              <w:t>12</w:t>
+            </w:r>
+          </w:p>
+        </w:tc>
+        <w:tc>
+          <w:tcPr>
+            <w:tcW w:w="4197" w:type="dxa"/>
             <w:tcBorders>
               <w:top w:val="single" w:sz="4" w:space="0" w:color="00000A"/>
               <w:left w:val="single" w:sz="4" w:space="0" w:color="00000A"/>
@@ -7940,21 +7877,745 @@
               <w:pStyle w:val="Textbody"/>
             </w:pPr>
             <w:r>
-              <w:t>A quantidade de horas da disciplina no semestre.</w:t>
+              <w:t xml:space="preserve">Armazena o </w:t>
+            </w:r>
+            <w:proofErr w:type="spellStart"/>
+            <w:r>
+              <w:t>Rg</w:t>
+            </w:r>
+            <w:proofErr w:type="spellEnd"/>
+            <w:r>
+              <w:t xml:space="preserve"> do cliente.</w:t>
             </w:r>
           </w:p>
         </w:tc>
       </w:tr>
       <w:tr>
-        <w:tblPrEx>
-          <w:tblCellMar>
-            <w:top w:w="0" w:type="dxa"/>
-            <w:bottom w:w="0" w:type="dxa"/>
-          </w:tblCellMar>
-        </w:tblPrEx>
-        <w:tc>
-          <w:tcPr>
-            <w:tcW w:w="8880" w:type="dxa"/>
+        <w:tc>
+          <w:tcPr>
+            <w:tcW w:w="1948" w:type="dxa"/>
+            <w:tcBorders>
+              <w:left w:val="single" w:sz="4" w:space="0" w:color="00000A"/>
+              <w:bottom w:val="single" w:sz="4" w:space="0" w:color="00000A"/>
+              <w:right w:val="single" w:sz="4" w:space="0" w:color="00000A"/>
+            </w:tcBorders>
+            <w:tcMar>
+              <w:top w:w="0" w:type="dxa"/>
+              <w:left w:w="113" w:type="dxa"/>
+              <w:bottom w:w="0" w:type="dxa"/>
+              <w:right w:w="108" w:type="dxa"/>
+            </w:tcMar>
+          </w:tcPr>
+          <w:p>
+            <w:pPr>
+              <w:pStyle w:val="Textbody"/>
+              <w:ind w:firstLine="0"/>
+            </w:pPr>
+            <w:proofErr w:type="spellStart"/>
+            <w:r>
+              <w:t>cpf</w:t>
+            </w:r>
+            <w:proofErr w:type="spellEnd"/>
+          </w:p>
+        </w:tc>
+        <w:tc>
+          <w:tcPr>
+            <w:tcW w:w="1393" w:type="dxa"/>
+            <w:tcBorders>
+              <w:left w:val="single" w:sz="4" w:space="0" w:color="00000A"/>
+              <w:bottom w:val="single" w:sz="4" w:space="0" w:color="00000A"/>
+              <w:right w:val="single" w:sz="4" w:space="0" w:color="00000A"/>
+            </w:tcBorders>
+            <w:tcMar>
+              <w:top w:w="0" w:type="dxa"/>
+              <w:left w:w="113" w:type="dxa"/>
+              <w:bottom w:w="0" w:type="dxa"/>
+              <w:right w:w="108" w:type="dxa"/>
+            </w:tcMar>
+          </w:tcPr>
+          <w:p>
+            <w:pPr>
+              <w:pStyle w:val="Textbody"/>
+              <w:ind w:firstLine="0"/>
+            </w:pPr>
+            <w:r>
+              <w:t>NÚMERO</w:t>
+            </w:r>
+          </w:p>
+        </w:tc>
+        <w:tc>
+          <w:tcPr>
+            <w:tcW w:w="1339" w:type="dxa"/>
+            <w:tcBorders>
+              <w:left w:val="single" w:sz="4" w:space="0" w:color="00000A"/>
+              <w:bottom w:val="single" w:sz="4" w:space="0" w:color="00000A"/>
+              <w:right w:val="single" w:sz="4" w:space="0" w:color="00000A"/>
+            </w:tcBorders>
+            <w:tcMar>
+              <w:top w:w="0" w:type="dxa"/>
+              <w:left w:w="113" w:type="dxa"/>
+              <w:bottom w:w="0" w:type="dxa"/>
+              <w:right w:w="108" w:type="dxa"/>
+            </w:tcMar>
+          </w:tcPr>
+          <w:p>
+            <w:pPr>
+              <w:pStyle w:val="Textbody"/>
+              <w:ind w:firstLine="0"/>
+            </w:pPr>
+            <w:r>
+              <w:t>11</w:t>
+            </w:r>
+          </w:p>
+        </w:tc>
+        <w:tc>
+          <w:tcPr>
+            <w:tcW w:w="4197" w:type="dxa"/>
+            <w:tcBorders>
+              <w:left w:val="single" w:sz="4" w:space="0" w:color="00000A"/>
+              <w:bottom w:val="single" w:sz="4" w:space="0" w:color="00000A"/>
+              <w:right w:val="single" w:sz="4" w:space="0" w:color="00000A"/>
+            </w:tcBorders>
+            <w:tcMar>
+              <w:top w:w="0" w:type="dxa"/>
+              <w:left w:w="113" w:type="dxa"/>
+              <w:bottom w:w="0" w:type="dxa"/>
+              <w:right w:w="108" w:type="dxa"/>
+            </w:tcMar>
+          </w:tcPr>
+          <w:p>
+            <w:pPr>
+              <w:pStyle w:val="Textbody"/>
+            </w:pPr>
+            <w:r>
+              <w:t xml:space="preserve">Armazena o </w:t>
+            </w:r>
+            <w:proofErr w:type="spellStart"/>
+            <w:r>
+              <w:t>Cpf</w:t>
+            </w:r>
+            <w:proofErr w:type="spellEnd"/>
+            <w:r>
+              <w:t xml:space="preserve"> do cliente.</w:t>
+            </w:r>
+          </w:p>
+        </w:tc>
+      </w:tr>
+      <w:tr>
+        <w:tc>
+          <w:tcPr>
+            <w:tcW w:w="1948" w:type="dxa"/>
+            <w:tcBorders>
+              <w:left w:val="single" w:sz="4" w:space="0" w:color="00000A"/>
+              <w:bottom w:val="single" w:sz="4" w:space="0" w:color="00000A"/>
+              <w:right w:val="single" w:sz="4" w:space="0" w:color="00000A"/>
+            </w:tcBorders>
+            <w:tcMar>
+              <w:top w:w="0" w:type="dxa"/>
+              <w:left w:w="113" w:type="dxa"/>
+              <w:bottom w:w="0" w:type="dxa"/>
+              <w:right w:w="108" w:type="dxa"/>
+            </w:tcMar>
+          </w:tcPr>
+          <w:p>
+            <w:pPr>
+              <w:pStyle w:val="Textbody"/>
+              <w:ind w:firstLine="0"/>
+            </w:pPr>
+            <w:proofErr w:type="spellStart"/>
+            <w:r>
+              <w:t>datNasc</w:t>
+            </w:r>
+            <w:proofErr w:type="spellEnd"/>
+          </w:p>
+        </w:tc>
+        <w:tc>
+          <w:tcPr>
+            <w:tcW w:w="1393" w:type="dxa"/>
+            <w:tcBorders>
+              <w:left w:val="single" w:sz="4" w:space="0" w:color="00000A"/>
+              <w:bottom w:val="single" w:sz="4" w:space="0" w:color="00000A"/>
+              <w:right w:val="single" w:sz="4" w:space="0" w:color="00000A"/>
+            </w:tcBorders>
+            <w:tcMar>
+              <w:top w:w="0" w:type="dxa"/>
+              <w:left w:w="113" w:type="dxa"/>
+              <w:bottom w:w="0" w:type="dxa"/>
+              <w:right w:w="108" w:type="dxa"/>
+            </w:tcMar>
+          </w:tcPr>
+          <w:p>
+            <w:pPr>
+              <w:pStyle w:val="Textbody"/>
+              <w:ind w:firstLine="0"/>
+            </w:pPr>
+            <w:r>
+              <w:t>DATA</w:t>
+            </w:r>
+          </w:p>
+        </w:tc>
+        <w:tc>
+          <w:tcPr>
+            <w:tcW w:w="1339" w:type="dxa"/>
+            <w:tcBorders>
+              <w:left w:val="single" w:sz="4" w:space="0" w:color="00000A"/>
+              <w:bottom w:val="single" w:sz="4" w:space="0" w:color="00000A"/>
+              <w:right w:val="single" w:sz="4" w:space="0" w:color="00000A"/>
+            </w:tcBorders>
+            <w:tcMar>
+              <w:top w:w="0" w:type="dxa"/>
+              <w:left w:w="113" w:type="dxa"/>
+              <w:bottom w:w="0" w:type="dxa"/>
+              <w:right w:w="108" w:type="dxa"/>
+            </w:tcMar>
+          </w:tcPr>
+          <w:p>
+            <w:pPr>
+              <w:pStyle w:val="Textbody"/>
+              <w:ind w:firstLine="0"/>
+            </w:pPr>
+            <w:r>
+              <w:t>8</w:t>
+            </w:r>
+          </w:p>
+        </w:tc>
+        <w:tc>
+          <w:tcPr>
+            <w:tcW w:w="4197" w:type="dxa"/>
+            <w:tcBorders>
+              <w:left w:val="single" w:sz="4" w:space="0" w:color="00000A"/>
+              <w:bottom w:val="single" w:sz="4" w:space="0" w:color="00000A"/>
+              <w:right w:val="single" w:sz="4" w:space="0" w:color="00000A"/>
+            </w:tcBorders>
+            <w:tcMar>
+              <w:top w:w="0" w:type="dxa"/>
+              <w:left w:w="113" w:type="dxa"/>
+              <w:bottom w:w="0" w:type="dxa"/>
+              <w:right w:w="108" w:type="dxa"/>
+            </w:tcMar>
+          </w:tcPr>
+          <w:p>
+            <w:pPr>
+              <w:pStyle w:val="Textbody"/>
+            </w:pPr>
+            <w:r>
+              <w:t>Armazena a data de nascimento do cliente.</w:t>
+            </w:r>
+          </w:p>
+        </w:tc>
+      </w:tr>
+      <w:tr>
+        <w:tc>
+          <w:tcPr>
+            <w:tcW w:w="1948" w:type="dxa"/>
+            <w:tcBorders>
+              <w:left w:val="single" w:sz="4" w:space="0" w:color="00000A"/>
+              <w:bottom w:val="single" w:sz="4" w:space="0" w:color="00000A"/>
+              <w:right w:val="single" w:sz="4" w:space="0" w:color="00000A"/>
+            </w:tcBorders>
+            <w:tcMar>
+              <w:top w:w="0" w:type="dxa"/>
+              <w:left w:w="113" w:type="dxa"/>
+              <w:bottom w:w="0" w:type="dxa"/>
+              <w:right w:w="108" w:type="dxa"/>
+            </w:tcMar>
+          </w:tcPr>
+          <w:p>
+            <w:pPr>
+              <w:pStyle w:val="Textbody"/>
+              <w:ind w:firstLine="0"/>
+            </w:pPr>
+            <w:proofErr w:type="spellStart"/>
+            <w:r>
+              <w:t>email</w:t>
+            </w:r>
+            <w:proofErr w:type="spellEnd"/>
+          </w:p>
+        </w:tc>
+        <w:tc>
+          <w:tcPr>
+            <w:tcW w:w="1393" w:type="dxa"/>
+            <w:tcBorders>
+              <w:left w:val="single" w:sz="4" w:space="0" w:color="00000A"/>
+              <w:bottom w:val="single" w:sz="4" w:space="0" w:color="00000A"/>
+              <w:right w:val="single" w:sz="4" w:space="0" w:color="00000A"/>
+            </w:tcBorders>
+            <w:tcMar>
+              <w:top w:w="0" w:type="dxa"/>
+              <w:left w:w="113" w:type="dxa"/>
+              <w:bottom w:w="0" w:type="dxa"/>
+              <w:right w:w="108" w:type="dxa"/>
+            </w:tcMar>
+          </w:tcPr>
+          <w:p>
+            <w:pPr>
+              <w:pStyle w:val="Textbody"/>
+              <w:ind w:firstLine="0"/>
+            </w:pPr>
+            <w:r>
+              <w:t>TEXTO</w:t>
+            </w:r>
+          </w:p>
+        </w:tc>
+        <w:tc>
+          <w:tcPr>
+            <w:tcW w:w="1339" w:type="dxa"/>
+            <w:tcBorders>
+              <w:left w:val="single" w:sz="4" w:space="0" w:color="00000A"/>
+              <w:bottom w:val="single" w:sz="4" w:space="0" w:color="00000A"/>
+              <w:right w:val="single" w:sz="4" w:space="0" w:color="00000A"/>
+            </w:tcBorders>
+            <w:tcMar>
+              <w:top w:w="0" w:type="dxa"/>
+              <w:left w:w="113" w:type="dxa"/>
+              <w:bottom w:w="0" w:type="dxa"/>
+              <w:right w:w="108" w:type="dxa"/>
+            </w:tcMar>
+          </w:tcPr>
+          <w:p>
+            <w:pPr>
+              <w:pStyle w:val="Textbody"/>
+              <w:ind w:firstLine="0"/>
+            </w:pPr>
+            <w:r>
+              <w:t>50</w:t>
+            </w:r>
+          </w:p>
+        </w:tc>
+        <w:tc>
+          <w:tcPr>
+            <w:tcW w:w="4197" w:type="dxa"/>
+            <w:tcBorders>
+              <w:left w:val="single" w:sz="4" w:space="0" w:color="00000A"/>
+              <w:bottom w:val="single" w:sz="4" w:space="0" w:color="00000A"/>
+              <w:right w:val="single" w:sz="4" w:space="0" w:color="00000A"/>
+            </w:tcBorders>
+            <w:tcMar>
+              <w:top w:w="0" w:type="dxa"/>
+              <w:left w:w="113" w:type="dxa"/>
+              <w:bottom w:w="0" w:type="dxa"/>
+              <w:right w:w="108" w:type="dxa"/>
+            </w:tcMar>
+          </w:tcPr>
+          <w:p>
+            <w:pPr>
+              <w:pStyle w:val="Textbody"/>
+            </w:pPr>
+            <w:r>
+              <w:t>Armazena o e-mail para possível contato.</w:t>
+            </w:r>
+          </w:p>
+        </w:tc>
+      </w:tr>
+      <w:tr>
+        <w:tc>
+          <w:tcPr>
+            <w:tcW w:w="1948" w:type="dxa"/>
+            <w:tcBorders>
+              <w:left w:val="single" w:sz="4" w:space="0" w:color="00000A"/>
+              <w:bottom w:val="single" w:sz="4" w:space="0" w:color="00000A"/>
+              <w:right w:val="single" w:sz="4" w:space="0" w:color="00000A"/>
+            </w:tcBorders>
+            <w:tcMar>
+              <w:top w:w="0" w:type="dxa"/>
+              <w:left w:w="113" w:type="dxa"/>
+              <w:bottom w:w="0" w:type="dxa"/>
+              <w:right w:w="108" w:type="dxa"/>
+            </w:tcMar>
+          </w:tcPr>
+          <w:p>
+            <w:pPr>
+              <w:pStyle w:val="Textbody"/>
+              <w:ind w:firstLine="0"/>
+            </w:pPr>
+            <w:r>
+              <w:t>CEP</w:t>
+            </w:r>
+          </w:p>
+        </w:tc>
+        <w:tc>
+          <w:tcPr>
+            <w:tcW w:w="1393" w:type="dxa"/>
+            <w:tcBorders>
+              <w:left w:val="single" w:sz="4" w:space="0" w:color="00000A"/>
+              <w:bottom w:val="single" w:sz="4" w:space="0" w:color="00000A"/>
+              <w:right w:val="single" w:sz="4" w:space="0" w:color="00000A"/>
+            </w:tcBorders>
+            <w:tcMar>
+              <w:top w:w="0" w:type="dxa"/>
+              <w:left w:w="113" w:type="dxa"/>
+              <w:bottom w:w="0" w:type="dxa"/>
+              <w:right w:w="108" w:type="dxa"/>
+            </w:tcMar>
+          </w:tcPr>
+          <w:p>
+            <w:pPr>
+              <w:pStyle w:val="Textbody"/>
+              <w:ind w:firstLine="0"/>
+            </w:pPr>
+            <w:r>
+              <w:t>NÚMERO</w:t>
+            </w:r>
+          </w:p>
+        </w:tc>
+        <w:tc>
+          <w:tcPr>
+            <w:tcW w:w="1339" w:type="dxa"/>
+            <w:tcBorders>
+              <w:left w:val="single" w:sz="4" w:space="0" w:color="00000A"/>
+              <w:bottom w:val="single" w:sz="4" w:space="0" w:color="00000A"/>
+              <w:right w:val="single" w:sz="4" w:space="0" w:color="00000A"/>
+            </w:tcBorders>
+            <w:tcMar>
+              <w:top w:w="0" w:type="dxa"/>
+              <w:left w:w="113" w:type="dxa"/>
+              <w:bottom w:w="0" w:type="dxa"/>
+              <w:right w:w="108" w:type="dxa"/>
+            </w:tcMar>
+          </w:tcPr>
+          <w:p>
+            <w:pPr>
+              <w:pStyle w:val="Textbody"/>
+              <w:ind w:firstLine="0"/>
+            </w:pPr>
+            <w:r>
+              <w:t>10</w:t>
+            </w:r>
+          </w:p>
+        </w:tc>
+        <w:tc>
+          <w:tcPr>
+            <w:tcW w:w="4197" w:type="dxa"/>
+            <w:tcBorders>
+              <w:left w:val="single" w:sz="4" w:space="0" w:color="00000A"/>
+              <w:bottom w:val="single" w:sz="4" w:space="0" w:color="00000A"/>
+              <w:right w:val="single" w:sz="4" w:space="0" w:color="00000A"/>
+            </w:tcBorders>
+            <w:tcMar>
+              <w:top w:w="0" w:type="dxa"/>
+              <w:left w:w="113" w:type="dxa"/>
+              <w:bottom w:w="0" w:type="dxa"/>
+              <w:right w:w="108" w:type="dxa"/>
+            </w:tcMar>
+          </w:tcPr>
+          <w:p>
+            <w:pPr>
+              <w:pStyle w:val="Textbody"/>
+            </w:pPr>
+            <w:r>
+              <w:t>Armazena o CEP do cliente.</w:t>
+            </w:r>
+          </w:p>
+        </w:tc>
+      </w:tr>
+      <w:tr>
+        <w:tc>
+          <w:tcPr>
+            <w:tcW w:w="1948" w:type="dxa"/>
+            <w:tcBorders>
+              <w:left w:val="single" w:sz="4" w:space="0" w:color="00000A"/>
+              <w:bottom w:val="single" w:sz="4" w:space="0" w:color="00000A"/>
+              <w:right w:val="single" w:sz="4" w:space="0" w:color="00000A"/>
+            </w:tcBorders>
+            <w:tcMar>
+              <w:top w:w="0" w:type="dxa"/>
+              <w:left w:w="113" w:type="dxa"/>
+              <w:bottom w:w="0" w:type="dxa"/>
+              <w:right w:w="108" w:type="dxa"/>
+            </w:tcMar>
+          </w:tcPr>
+          <w:p>
+            <w:pPr>
+              <w:pStyle w:val="Textbody"/>
+              <w:ind w:firstLine="0"/>
+            </w:pPr>
+            <w:proofErr w:type="spellStart"/>
+            <w:r>
+              <w:t>num_Casa</w:t>
+            </w:r>
+            <w:proofErr w:type="spellEnd"/>
+          </w:p>
+        </w:tc>
+        <w:tc>
+          <w:tcPr>
+            <w:tcW w:w="1393" w:type="dxa"/>
+            <w:tcBorders>
+              <w:left w:val="single" w:sz="4" w:space="0" w:color="00000A"/>
+              <w:bottom w:val="single" w:sz="4" w:space="0" w:color="00000A"/>
+              <w:right w:val="single" w:sz="4" w:space="0" w:color="00000A"/>
+            </w:tcBorders>
+            <w:tcMar>
+              <w:top w:w="0" w:type="dxa"/>
+              <w:left w:w="113" w:type="dxa"/>
+              <w:bottom w:w="0" w:type="dxa"/>
+              <w:right w:w="108" w:type="dxa"/>
+            </w:tcMar>
+          </w:tcPr>
+          <w:p>
+            <w:pPr>
+              <w:pStyle w:val="Textbody"/>
+              <w:ind w:firstLine="0"/>
+            </w:pPr>
+            <w:r>
+              <w:t>NÚMERO</w:t>
+            </w:r>
+          </w:p>
+        </w:tc>
+        <w:tc>
+          <w:tcPr>
+            <w:tcW w:w="1339" w:type="dxa"/>
+            <w:tcBorders>
+              <w:left w:val="single" w:sz="4" w:space="0" w:color="00000A"/>
+              <w:bottom w:val="single" w:sz="4" w:space="0" w:color="00000A"/>
+              <w:right w:val="single" w:sz="4" w:space="0" w:color="00000A"/>
+            </w:tcBorders>
+            <w:tcMar>
+              <w:top w:w="0" w:type="dxa"/>
+              <w:left w:w="113" w:type="dxa"/>
+              <w:bottom w:w="0" w:type="dxa"/>
+              <w:right w:w="108" w:type="dxa"/>
+            </w:tcMar>
+          </w:tcPr>
+          <w:p>
+            <w:pPr>
+              <w:pStyle w:val="Textbody"/>
+              <w:ind w:firstLine="0"/>
+            </w:pPr>
+            <w:r>
+              <w:t>11</w:t>
+            </w:r>
+          </w:p>
+        </w:tc>
+        <w:tc>
+          <w:tcPr>
+            <w:tcW w:w="4197" w:type="dxa"/>
+            <w:tcBorders>
+              <w:left w:val="single" w:sz="4" w:space="0" w:color="00000A"/>
+              <w:bottom w:val="single" w:sz="4" w:space="0" w:color="00000A"/>
+              <w:right w:val="single" w:sz="4" w:space="0" w:color="00000A"/>
+            </w:tcBorders>
+            <w:tcMar>
+              <w:top w:w="0" w:type="dxa"/>
+              <w:left w:w="113" w:type="dxa"/>
+              <w:bottom w:w="0" w:type="dxa"/>
+              <w:right w:w="108" w:type="dxa"/>
+            </w:tcMar>
+          </w:tcPr>
+          <w:p>
+            <w:pPr>
+              <w:pStyle w:val="Textbody"/>
+            </w:pPr>
+            <w:r>
+              <w:t>Armazena o número da casa do cliente.</w:t>
+            </w:r>
+          </w:p>
+        </w:tc>
+      </w:tr>
+      <w:tr>
+        <w:tc>
+          <w:tcPr>
+            <w:tcW w:w="1948" w:type="dxa"/>
+            <w:tcBorders>
+              <w:left w:val="single" w:sz="4" w:space="0" w:color="00000A"/>
+              <w:bottom w:val="single" w:sz="4" w:space="0" w:color="00000A"/>
+              <w:right w:val="single" w:sz="4" w:space="0" w:color="00000A"/>
+            </w:tcBorders>
+            <w:tcMar>
+              <w:top w:w="0" w:type="dxa"/>
+              <w:left w:w="113" w:type="dxa"/>
+              <w:bottom w:w="0" w:type="dxa"/>
+              <w:right w:w="108" w:type="dxa"/>
+            </w:tcMar>
+          </w:tcPr>
+          <w:p>
+            <w:pPr>
+              <w:pStyle w:val="Textbody"/>
+              <w:ind w:firstLine="0"/>
+            </w:pPr>
+            <w:r>
+              <w:t>complemento</w:t>
+            </w:r>
+          </w:p>
+        </w:tc>
+        <w:tc>
+          <w:tcPr>
+            <w:tcW w:w="1393" w:type="dxa"/>
+            <w:tcBorders>
+              <w:left w:val="single" w:sz="4" w:space="0" w:color="00000A"/>
+              <w:bottom w:val="single" w:sz="4" w:space="0" w:color="00000A"/>
+              <w:right w:val="single" w:sz="4" w:space="0" w:color="00000A"/>
+            </w:tcBorders>
+            <w:tcMar>
+              <w:top w:w="0" w:type="dxa"/>
+              <w:left w:w="113" w:type="dxa"/>
+              <w:bottom w:w="0" w:type="dxa"/>
+              <w:right w:w="108" w:type="dxa"/>
+            </w:tcMar>
+          </w:tcPr>
+          <w:p>
+            <w:pPr>
+              <w:pStyle w:val="Textbody"/>
+              <w:ind w:firstLine="0"/>
+            </w:pPr>
+            <w:r>
+              <w:t>TEXTO</w:t>
+            </w:r>
+          </w:p>
+        </w:tc>
+        <w:tc>
+          <w:tcPr>
+            <w:tcW w:w="1339" w:type="dxa"/>
+            <w:tcBorders>
+              <w:left w:val="single" w:sz="4" w:space="0" w:color="00000A"/>
+              <w:bottom w:val="single" w:sz="4" w:space="0" w:color="00000A"/>
+              <w:right w:val="single" w:sz="4" w:space="0" w:color="00000A"/>
+            </w:tcBorders>
+            <w:tcMar>
+              <w:top w:w="0" w:type="dxa"/>
+              <w:left w:w="113" w:type="dxa"/>
+              <w:bottom w:w="0" w:type="dxa"/>
+              <w:right w:w="108" w:type="dxa"/>
+            </w:tcMar>
+          </w:tcPr>
+          <w:p>
+            <w:pPr>
+              <w:pStyle w:val="Textbody"/>
+              <w:ind w:firstLine="0"/>
+            </w:pPr>
+            <w:r>
+              <w:t>50</w:t>
+            </w:r>
+          </w:p>
+        </w:tc>
+        <w:tc>
+          <w:tcPr>
+            <w:tcW w:w="4197" w:type="dxa"/>
+            <w:tcBorders>
+              <w:left w:val="single" w:sz="4" w:space="0" w:color="00000A"/>
+              <w:bottom w:val="single" w:sz="4" w:space="0" w:color="00000A"/>
+              <w:right w:val="single" w:sz="4" w:space="0" w:color="00000A"/>
+            </w:tcBorders>
+            <w:tcMar>
+              <w:top w:w="0" w:type="dxa"/>
+              <w:left w:w="113" w:type="dxa"/>
+              <w:bottom w:w="0" w:type="dxa"/>
+              <w:right w:w="108" w:type="dxa"/>
+            </w:tcMar>
+          </w:tcPr>
+          <w:p>
+            <w:pPr>
+              <w:pStyle w:val="Textbody"/>
+            </w:pPr>
+            <w:r>
+              <w:t>Armazena o complemento da localização do cliente.</w:t>
+            </w:r>
+          </w:p>
+        </w:tc>
+      </w:tr>
+      <w:tr>
+        <w:tc>
+          <w:tcPr>
+            <w:tcW w:w="1948" w:type="dxa"/>
+            <w:tcBorders>
+              <w:left w:val="single" w:sz="4" w:space="0" w:color="00000A"/>
+              <w:bottom w:val="single" w:sz="4" w:space="0" w:color="00000A"/>
+              <w:right w:val="single" w:sz="4" w:space="0" w:color="00000A"/>
+            </w:tcBorders>
+            <w:tcMar>
+              <w:top w:w="0" w:type="dxa"/>
+              <w:left w:w="113" w:type="dxa"/>
+              <w:bottom w:w="0" w:type="dxa"/>
+              <w:right w:w="108" w:type="dxa"/>
+            </w:tcMar>
+          </w:tcPr>
+          <w:p>
+            <w:pPr>
+              <w:pStyle w:val="Textbody"/>
+            </w:pPr>
+            <w:r>
+              <w:t>telefone</w:t>
+            </w:r>
+          </w:p>
+        </w:tc>
+        <w:tc>
+          <w:tcPr>
+            <w:tcW w:w="1393" w:type="dxa"/>
+            <w:tcBorders>
+              <w:left w:val="single" w:sz="4" w:space="0" w:color="00000A"/>
+              <w:bottom w:val="single" w:sz="4" w:space="0" w:color="00000A"/>
+              <w:right w:val="single" w:sz="4" w:space="0" w:color="00000A"/>
+            </w:tcBorders>
+            <w:tcMar>
+              <w:top w:w="0" w:type="dxa"/>
+              <w:left w:w="113" w:type="dxa"/>
+              <w:bottom w:w="0" w:type="dxa"/>
+              <w:right w:w="108" w:type="dxa"/>
+            </w:tcMar>
+          </w:tcPr>
+          <w:p>
+            <w:pPr>
+              <w:pStyle w:val="Textbody"/>
+              <w:ind w:firstLine="0"/>
+            </w:pPr>
+            <w:r>
+              <w:t>NÚMERO</w:t>
+            </w:r>
+          </w:p>
+        </w:tc>
+        <w:tc>
+          <w:tcPr>
+            <w:tcW w:w="1339" w:type="dxa"/>
+            <w:tcBorders>
+              <w:left w:val="single" w:sz="4" w:space="0" w:color="00000A"/>
+              <w:bottom w:val="single" w:sz="4" w:space="0" w:color="00000A"/>
+              <w:right w:val="single" w:sz="4" w:space="0" w:color="00000A"/>
+            </w:tcBorders>
+            <w:tcMar>
+              <w:top w:w="0" w:type="dxa"/>
+              <w:left w:w="113" w:type="dxa"/>
+              <w:bottom w:w="0" w:type="dxa"/>
+              <w:right w:w="108" w:type="dxa"/>
+            </w:tcMar>
+          </w:tcPr>
+          <w:p>
+            <w:pPr>
+              <w:pStyle w:val="Textbody"/>
+              <w:ind w:firstLine="0"/>
+            </w:pPr>
+            <w:r>
+              <w:t>11</w:t>
+            </w:r>
+          </w:p>
+        </w:tc>
+        <w:tc>
+          <w:tcPr>
+            <w:tcW w:w="4197" w:type="dxa"/>
+            <w:tcBorders>
+              <w:left w:val="single" w:sz="4" w:space="0" w:color="00000A"/>
+              <w:bottom w:val="single" w:sz="4" w:space="0" w:color="00000A"/>
+              <w:right w:val="single" w:sz="4" w:space="0" w:color="00000A"/>
+            </w:tcBorders>
+            <w:tcMar>
+              <w:top w:w="0" w:type="dxa"/>
+              <w:left w:w="113" w:type="dxa"/>
+              <w:bottom w:w="0" w:type="dxa"/>
+              <w:right w:w="108" w:type="dxa"/>
+            </w:tcMar>
+          </w:tcPr>
+          <w:p>
+            <w:pPr>
+              <w:pStyle w:val="Textbody"/>
+            </w:pPr>
+            <w:r>
+              <w:t>Armazena o telefone do cliente.</w:t>
+            </w:r>
+          </w:p>
+        </w:tc>
+      </w:tr>
+      <w:tr>
+        <w:tc>
+          <w:tcPr>
+            <w:tcW w:w="8877" w:type="dxa"/>
             <w:gridSpan w:val="4"/>
             <w:tcBorders>
               <w:top w:val="single" w:sz="4" w:space="0" w:color="00000A"/>
@@ -7973,6 +8634,7 @@
           <w:p>
             <w:pPr>
               <w:pStyle w:val="Textbody"/>
+              <w:ind w:firstLine="0"/>
               <w:jc w:val="center"/>
               <w:rPr>
                 <w:b/>
@@ -7982,18 +8644,12 @@
               <w:rPr>
                 <w:b/>
               </w:rPr>
-              <w:t>DISCIPLINASCURSADAS</w:t>
+              <w:t>menu</w:t>
             </w:r>
           </w:p>
         </w:tc>
       </w:tr>
       <w:tr>
-        <w:tblPrEx>
-          <w:tblCellMar>
-            <w:top w:w="0" w:type="dxa"/>
-            <w:bottom w:w="0" w:type="dxa"/>
-          </w:tblCellMar>
-        </w:tblPrEx>
         <w:tc>
           <w:tcPr>
             <w:tcW w:w="1948" w:type="dxa"/>
@@ -8013,17 +8669,18 @@
           <w:p>
             <w:pPr>
               <w:pStyle w:val="Textbody"/>
+              <w:ind w:firstLine="0"/>
             </w:pPr>
             <w:proofErr w:type="spellStart"/>
             <w:r>
-              <w:t>codigo</w:t>
+              <w:t>id_menu</w:t>
             </w:r>
             <w:proofErr w:type="spellEnd"/>
           </w:p>
         </w:tc>
         <w:tc>
           <w:tcPr>
-            <w:tcW w:w="1231" w:type="dxa"/>
+            <w:tcW w:w="1393" w:type="dxa"/>
             <w:tcBorders>
               <w:top w:val="single" w:sz="4" w:space="0" w:color="00000A"/>
               <w:left w:val="single" w:sz="4" w:space="0" w:color="00000A"/>
@@ -8040,6 +8697,7 @@
           <w:p>
             <w:pPr>
               <w:pStyle w:val="Textbody"/>
+              <w:ind w:firstLine="0"/>
             </w:pPr>
             <w:r>
               <w:t>NÚMERO</w:t>
@@ -8048,7 +8706,7 @@
         </w:tc>
         <w:tc>
           <w:tcPr>
-            <w:tcW w:w="1501" w:type="dxa"/>
+            <w:tcW w:w="1339" w:type="dxa"/>
             <w:tcBorders>
               <w:top w:val="single" w:sz="4" w:space="0" w:color="00000A"/>
               <w:left w:val="single" w:sz="4" w:space="0" w:color="00000A"/>
@@ -8065,15 +8723,16 @@
           <w:p>
             <w:pPr>
               <w:pStyle w:val="Textbody"/>
-            </w:pPr>
-            <w:r>
-              <w:t>9</w:t>
-            </w:r>
-          </w:p>
-        </w:tc>
-        <w:tc>
-          <w:tcPr>
-            <w:tcW w:w="4200" w:type="dxa"/>
+              <w:ind w:firstLine="0"/>
+            </w:pPr>
+            <w:r>
+              <w:t>10</w:t>
+            </w:r>
+          </w:p>
+        </w:tc>
+        <w:tc>
+          <w:tcPr>
+            <w:tcW w:w="4197" w:type="dxa"/>
             <w:tcBorders>
               <w:top w:val="single" w:sz="4" w:space="0" w:color="00000A"/>
               <w:left w:val="single" w:sz="4" w:space="0" w:color="00000A"/>
@@ -8092,18 +8751,20 @@
               <w:pStyle w:val="Textbody"/>
             </w:pPr>
             <w:r>
-              <w:t>Chave primária. Identifica a disciplina cursada pelo aluno.</w:t>
+              <w:t xml:space="preserve">Chave primária. Identifica </w:t>
+            </w:r>
+            <w:proofErr w:type="gramStart"/>
+            <w:r>
+              <w:t>a  o</w:t>
+            </w:r>
+            <w:proofErr w:type="gramEnd"/>
+            <w:r>
+              <w:t xml:space="preserve"> menu.</w:t>
             </w:r>
           </w:p>
         </w:tc>
       </w:tr>
       <w:tr>
-        <w:tblPrEx>
-          <w:tblCellMar>
-            <w:top w:w="0" w:type="dxa"/>
-            <w:bottom w:w="0" w:type="dxa"/>
-          </w:tblCellMar>
-        </w:tblPrEx>
         <w:tc>
           <w:tcPr>
             <w:tcW w:w="1948" w:type="dxa"/>
@@ -8123,17 +8784,18 @@
           <w:p>
             <w:pPr>
               <w:pStyle w:val="Textbody"/>
+              <w:ind w:firstLine="0"/>
             </w:pPr>
             <w:proofErr w:type="spellStart"/>
             <w:r>
-              <w:t>ru</w:t>
+              <w:t>des_receita</w:t>
             </w:r>
             <w:proofErr w:type="spellEnd"/>
           </w:p>
         </w:tc>
         <w:tc>
           <w:tcPr>
-            <w:tcW w:w="1231" w:type="dxa"/>
+            <w:tcW w:w="1393" w:type="dxa"/>
             <w:tcBorders>
               <w:top w:val="single" w:sz="4" w:space="0" w:color="00000A"/>
               <w:left w:val="single" w:sz="4" w:space="0" w:color="00000A"/>
@@ -8150,15 +8812,16 @@
           <w:p>
             <w:pPr>
               <w:pStyle w:val="Textbody"/>
-            </w:pPr>
-            <w:r>
-              <w:t>NÚMERO</w:t>
-            </w:r>
-          </w:p>
-        </w:tc>
-        <w:tc>
-          <w:tcPr>
-            <w:tcW w:w="1501" w:type="dxa"/>
+              <w:ind w:firstLine="0"/>
+            </w:pPr>
+            <w:r>
+              <w:t>TEXTO</w:t>
+            </w:r>
+          </w:p>
+        </w:tc>
+        <w:tc>
+          <w:tcPr>
+            <w:tcW w:w="1339" w:type="dxa"/>
             <w:tcBorders>
               <w:top w:val="single" w:sz="4" w:space="0" w:color="00000A"/>
               <w:left w:val="single" w:sz="4" w:space="0" w:color="00000A"/>
@@ -8175,15 +8838,16 @@
           <w:p>
             <w:pPr>
               <w:pStyle w:val="Textbody"/>
-            </w:pPr>
-            <w:r>
-              <w:t>6</w:t>
-            </w:r>
-          </w:p>
-        </w:tc>
-        <w:tc>
-          <w:tcPr>
-            <w:tcW w:w="4200" w:type="dxa"/>
+              <w:ind w:firstLine="0"/>
+            </w:pPr>
+            <w:r>
+              <w:t>400</w:t>
+            </w:r>
+          </w:p>
+        </w:tc>
+        <w:tc>
+          <w:tcPr>
+            <w:tcW w:w="4197" w:type="dxa"/>
             <w:tcBorders>
               <w:top w:val="single" w:sz="4" w:space="0" w:color="00000A"/>
               <w:left w:val="single" w:sz="4" w:space="0" w:color="00000A"/>
@@ -8202,18 +8866,12 @@
               <w:pStyle w:val="Textbody"/>
             </w:pPr>
             <w:r>
-              <w:t>Número do Registro IFPR do aluno.</w:t>
+              <w:t>Armazena a descrição da receita.</w:t>
             </w:r>
           </w:p>
         </w:tc>
       </w:tr>
       <w:tr>
-        <w:tblPrEx>
-          <w:tblCellMar>
-            <w:top w:w="0" w:type="dxa"/>
-            <w:bottom w:w="0" w:type="dxa"/>
-          </w:tblCellMar>
-        </w:tblPrEx>
         <w:tc>
           <w:tcPr>
             <w:tcW w:w="1948" w:type="dxa"/>
@@ -8233,17 +8891,18 @@
           <w:p>
             <w:pPr>
               <w:pStyle w:val="Textbody"/>
+              <w:ind w:firstLine="0"/>
             </w:pPr>
             <w:proofErr w:type="spellStart"/>
             <w:r>
-              <w:t>codigoDisciplina</w:t>
+              <w:t>tempo_preparo</w:t>
             </w:r>
             <w:proofErr w:type="spellEnd"/>
           </w:p>
         </w:tc>
         <w:tc>
           <w:tcPr>
-            <w:tcW w:w="1231" w:type="dxa"/>
+            <w:tcW w:w="1393" w:type="dxa"/>
             <w:tcBorders>
               <w:top w:val="single" w:sz="4" w:space="0" w:color="00000A"/>
               <w:left w:val="single" w:sz="4" w:space="0" w:color="00000A"/>
@@ -8260,6 +8919,7 @@
           <w:p>
             <w:pPr>
               <w:pStyle w:val="Textbody"/>
+              <w:ind w:firstLine="0"/>
             </w:pPr>
             <w:r>
               <w:t>NÚMERO</w:t>
@@ -8268,7 +8928,7 @@
         </w:tc>
         <w:tc>
           <w:tcPr>
-            <w:tcW w:w="1501" w:type="dxa"/>
+            <w:tcW w:w="1339" w:type="dxa"/>
             <w:tcBorders>
               <w:top w:val="single" w:sz="4" w:space="0" w:color="00000A"/>
               <w:left w:val="single" w:sz="4" w:space="0" w:color="00000A"/>
@@ -8285,15 +8945,16 @@
           <w:p>
             <w:pPr>
               <w:pStyle w:val="Textbody"/>
-            </w:pPr>
-            <w:r>
-              <w:t>4</w:t>
-            </w:r>
-          </w:p>
-        </w:tc>
-        <w:tc>
-          <w:tcPr>
-            <w:tcW w:w="4200" w:type="dxa"/>
+              <w:ind w:firstLine="0"/>
+            </w:pPr>
+            <w:r>
+              <w:t>11</w:t>
+            </w:r>
+          </w:p>
+        </w:tc>
+        <w:tc>
+          <w:tcPr>
+            <w:tcW w:w="4197" w:type="dxa"/>
             <w:tcBorders>
               <w:top w:val="single" w:sz="4" w:space="0" w:color="00000A"/>
               <w:left w:val="single" w:sz="4" w:space="0" w:color="00000A"/>
@@ -8312,18 +8973,12 @@
               <w:pStyle w:val="Textbody"/>
             </w:pPr>
             <w:r>
-              <w:t>Código da disciplina cursada pelo aluno.</w:t>
+              <w:t>Armazena o tempo de preparo da receita.</w:t>
             </w:r>
           </w:p>
         </w:tc>
       </w:tr>
       <w:tr>
-        <w:tblPrEx>
-          <w:tblCellMar>
-            <w:top w:w="0" w:type="dxa"/>
-            <w:bottom w:w="0" w:type="dxa"/>
-          </w:tblCellMar>
-        </w:tblPrEx>
         <w:tc>
           <w:tcPr>
             <w:tcW w:w="1948" w:type="dxa"/>
@@ -8343,17 +8998,18 @@
           <w:p>
             <w:pPr>
               <w:pStyle w:val="Textbody"/>
+              <w:ind w:firstLine="0"/>
             </w:pPr>
             <w:proofErr w:type="spellStart"/>
             <w:r>
-              <w:t>dataInicio</w:t>
+              <w:t>data_cadastro</w:t>
             </w:r>
             <w:proofErr w:type="spellEnd"/>
           </w:p>
         </w:tc>
         <w:tc>
           <w:tcPr>
-            <w:tcW w:w="1231" w:type="dxa"/>
+            <w:tcW w:w="1393" w:type="dxa"/>
             <w:tcBorders>
               <w:top w:val="single" w:sz="4" w:space="0" w:color="00000A"/>
               <w:left w:val="single" w:sz="4" w:space="0" w:color="00000A"/>
@@ -8370,6 +9026,7 @@
           <w:p>
             <w:pPr>
               <w:pStyle w:val="Textbody"/>
+              <w:ind w:firstLine="0"/>
             </w:pPr>
             <w:r>
               <w:t>DATA</w:t>
@@ -8378,7 +9035,7 @@
         </w:tc>
         <w:tc>
           <w:tcPr>
-            <w:tcW w:w="1501" w:type="dxa"/>
+            <w:tcW w:w="1339" w:type="dxa"/>
             <w:tcBorders>
               <w:top w:val="single" w:sz="4" w:space="0" w:color="00000A"/>
               <w:left w:val="single" w:sz="4" w:space="0" w:color="00000A"/>
@@ -8395,6 +9052,7 @@
           <w:p>
             <w:pPr>
               <w:pStyle w:val="Textbody"/>
+              <w:ind w:firstLine="0"/>
             </w:pPr>
             <w:r>
               <w:t>10</w:t>
@@ -8403,7 +9061,7 @@
         </w:tc>
         <w:tc>
           <w:tcPr>
-            <w:tcW w:w="4200" w:type="dxa"/>
+            <w:tcW w:w="4197" w:type="dxa"/>
             <w:tcBorders>
               <w:top w:val="single" w:sz="4" w:space="0" w:color="00000A"/>
               <w:left w:val="single" w:sz="4" w:space="0" w:color="00000A"/>
@@ -8422,35 +9080,23 @@
               <w:pStyle w:val="Textbody"/>
             </w:pPr>
             <w:r>
-              <w:t xml:space="preserve">Data de </w:t>
-            </w:r>
-            <w:proofErr w:type="spellStart"/>
-            <w:r>
-              <w:t>inicio</w:t>
-            </w:r>
-            <w:proofErr w:type="spellEnd"/>
-            <w:r>
-              <w:t xml:space="preserve"> da disciplina cursada pelo aluno.</w:t>
+              <w:t>Data que a receita foi cadastrada</w:t>
             </w:r>
           </w:p>
         </w:tc>
       </w:tr>
       <w:tr>
-        <w:tblPrEx>
-          <w:tblCellMar>
-            <w:top w:w="0" w:type="dxa"/>
-            <w:bottom w:w="0" w:type="dxa"/>
-          </w:tblCellMar>
-        </w:tblPrEx>
-        <w:tc>
-          <w:tcPr>
-            <w:tcW w:w="1948" w:type="dxa"/>
+        <w:tc>
+          <w:tcPr>
+            <w:tcW w:w="8877" w:type="dxa"/>
+            <w:gridSpan w:val="4"/>
             <w:tcBorders>
               <w:top w:val="single" w:sz="4" w:space="0" w:color="00000A"/>
               <w:left w:val="single" w:sz="4" w:space="0" w:color="00000A"/>
               <w:bottom w:val="single" w:sz="4" w:space="0" w:color="00000A"/>
               <w:right w:val="single" w:sz="4" w:space="0" w:color="00000A"/>
             </w:tcBorders>
+            <w:shd w:val="clear" w:color="auto" w:fill="FFFF00"/>
             <w:tcMar>
               <w:top w:w="0" w:type="dxa"/>
               <w:left w:w="113" w:type="dxa"/>
@@ -8461,23 +9107,37 @@
           <w:p>
             <w:pPr>
               <w:pStyle w:val="Textbody"/>
-            </w:pPr>
-            <w:proofErr w:type="spellStart"/>
-            <w:r>
-              <w:t>dataFim</w:t>
-            </w:r>
-            <w:proofErr w:type="spellEnd"/>
-          </w:p>
-        </w:tc>
-        <w:tc>
-          <w:tcPr>
-            <w:tcW w:w="1231" w:type="dxa"/>
-            <w:tcBorders>
-              <w:top w:val="single" w:sz="4" w:space="0" w:color="00000A"/>
+              <w:ind w:firstLine="0"/>
+              <w:jc w:val="center"/>
+              <w:rPr>
+                <w:rFonts w:eastAsia="Times New Roman" w:cs="Times New Roman"/>
+                <w:b/>
+                <w:bCs/>
+                <w:shd w:val="clear" w:color="auto" w:fill="FFFF00"/>
+              </w:rPr>
+            </w:pPr>
+            <w:r>
+              <w:rPr>
+                <w:rFonts w:eastAsia="Times New Roman" w:cs="Times New Roman"/>
+                <w:b/>
+                <w:bCs/>
+                <w:shd w:val="clear" w:color="auto" w:fill="FFFF00"/>
+              </w:rPr>
+              <w:t>usuário</w:t>
+            </w:r>
+          </w:p>
+        </w:tc>
+      </w:tr>
+      <w:tr>
+        <w:tc>
+          <w:tcPr>
+            <w:tcW w:w="1948" w:type="dxa"/>
+            <w:tcBorders>
               <w:left w:val="single" w:sz="4" w:space="0" w:color="00000A"/>
               <w:bottom w:val="single" w:sz="4" w:space="0" w:color="00000A"/>
               <w:right w:val="single" w:sz="4" w:space="0" w:color="00000A"/>
             </w:tcBorders>
+            <w:shd w:val="clear" w:color="auto" w:fill="FFFFFF"/>
             <w:tcMar>
               <w:top w:w="0" w:type="dxa"/>
               <w:left w:w="113" w:type="dxa"/>
@@ -8488,21 +9148,35 @@
           <w:p>
             <w:pPr>
               <w:pStyle w:val="Textbody"/>
-            </w:pPr>
-            <w:r>
-              <w:t>DATA</w:t>
-            </w:r>
-          </w:p>
-        </w:tc>
-        <w:tc>
-          <w:tcPr>
-            <w:tcW w:w="1501" w:type="dxa"/>
-            <w:tcBorders>
-              <w:top w:val="single" w:sz="4" w:space="0" w:color="00000A"/>
+              <w:shd w:val="clear" w:color="auto" w:fill="FFFFFF"/>
+              <w:ind w:firstLine="0"/>
+              <w:rPr>
+                <w:rFonts w:eastAsia="Times New Roman" w:cs="Times New Roman"/>
+                <w:color w:val="000000"/>
+                <w:shd w:val="clear" w:color="auto" w:fill="FFFFFF"/>
+              </w:rPr>
+            </w:pPr>
+            <w:proofErr w:type="spellStart"/>
+            <w:r>
+              <w:rPr>
+                <w:rFonts w:eastAsia="Times New Roman" w:cs="Times New Roman"/>
+                <w:color w:val="000000"/>
+                <w:shd w:val="clear" w:color="auto" w:fill="FFFFFF"/>
+              </w:rPr>
+              <w:t>id_produto</w:t>
+            </w:r>
+            <w:proofErr w:type="spellEnd"/>
+          </w:p>
+        </w:tc>
+        <w:tc>
+          <w:tcPr>
+            <w:tcW w:w="1393" w:type="dxa"/>
+            <w:tcBorders>
               <w:left w:val="single" w:sz="4" w:space="0" w:color="00000A"/>
               <w:bottom w:val="single" w:sz="4" w:space="0" w:color="00000A"/>
               <w:right w:val="single" w:sz="4" w:space="0" w:color="00000A"/>
             </w:tcBorders>
+            <w:shd w:val="clear" w:color="auto" w:fill="FFFFFF"/>
             <w:tcMar>
               <w:top w:w="0" w:type="dxa"/>
               <w:left w:w="113" w:type="dxa"/>
@@ -8513,21 +9187,22 @@
           <w:p>
             <w:pPr>
               <w:pStyle w:val="Textbody"/>
-            </w:pPr>
-            <w:r>
-              <w:t>10</w:t>
-            </w:r>
-          </w:p>
-        </w:tc>
-        <w:tc>
-          <w:tcPr>
-            <w:tcW w:w="4200" w:type="dxa"/>
-            <w:tcBorders>
-              <w:top w:val="single" w:sz="4" w:space="0" w:color="00000A"/>
+              <w:ind w:firstLine="0"/>
+            </w:pPr>
+            <w:r>
+              <w:t>NÚMERO</w:t>
+            </w:r>
+          </w:p>
+        </w:tc>
+        <w:tc>
+          <w:tcPr>
+            <w:tcW w:w="1339" w:type="dxa"/>
+            <w:tcBorders>
               <w:left w:val="single" w:sz="4" w:space="0" w:color="00000A"/>
               <w:bottom w:val="single" w:sz="4" w:space="0" w:color="00000A"/>
               <w:right w:val="single" w:sz="4" w:space="0" w:color="00000A"/>
             </w:tcBorders>
+            <w:shd w:val="clear" w:color="auto" w:fill="FFFFFF"/>
             <w:tcMar>
               <w:top w:w="0" w:type="dxa"/>
               <w:left w:w="113" w:type="dxa"/>
@@ -8538,9 +9213,2342 @@
           <w:p>
             <w:pPr>
               <w:pStyle w:val="Textbody"/>
-            </w:pPr>
-            <w:r>
-              <w:t>Data de término da disciplina cursada pelo aluno.</w:t>
+              <w:ind w:firstLine="0"/>
+            </w:pPr>
+            <w:r>
+              <w:t>10</w:t>
+            </w:r>
+          </w:p>
+        </w:tc>
+        <w:tc>
+          <w:tcPr>
+            <w:tcW w:w="4197" w:type="dxa"/>
+            <w:tcBorders>
+              <w:left w:val="single" w:sz="4" w:space="0" w:color="00000A"/>
+              <w:bottom w:val="single" w:sz="4" w:space="0" w:color="00000A"/>
+              <w:right w:val="single" w:sz="4" w:space="0" w:color="00000A"/>
+            </w:tcBorders>
+            <w:shd w:val="clear" w:color="auto" w:fill="FFFFFF"/>
+            <w:tcMar>
+              <w:top w:w="0" w:type="dxa"/>
+              <w:left w:w="113" w:type="dxa"/>
+              <w:bottom w:w="0" w:type="dxa"/>
+              <w:right w:w="108" w:type="dxa"/>
+            </w:tcMar>
+          </w:tcPr>
+          <w:p>
+            <w:pPr>
+              <w:pStyle w:val="Textbody"/>
+            </w:pPr>
+            <w:proofErr w:type="gramStart"/>
+            <w:r>
+              <w:t>Chave Primaria</w:t>
+            </w:r>
+            <w:proofErr w:type="gramEnd"/>
+            <w:r>
+              <w:t>. Identifica a descrição do usuário.</w:t>
+            </w:r>
+          </w:p>
+        </w:tc>
+      </w:tr>
+      <w:tr>
+        <w:tc>
+          <w:tcPr>
+            <w:tcW w:w="1948" w:type="dxa"/>
+            <w:tcBorders>
+              <w:left w:val="single" w:sz="4" w:space="0" w:color="00000A"/>
+              <w:bottom w:val="single" w:sz="4" w:space="0" w:color="00000A"/>
+              <w:right w:val="single" w:sz="4" w:space="0" w:color="00000A"/>
+            </w:tcBorders>
+            <w:tcMar>
+              <w:top w:w="0" w:type="dxa"/>
+              <w:left w:w="113" w:type="dxa"/>
+              <w:bottom w:w="0" w:type="dxa"/>
+              <w:right w:w="108" w:type="dxa"/>
+            </w:tcMar>
+          </w:tcPr>
+          <w:p>
+            <w:pPr>
+              <w:pStyle w:val="Textbody"/>
+              <w:ind w:firstLine="0"/>
+            </w:pPr>
+            <w:r>
+              <w:t>nome</w:t>
+            </w:r>
+          </w:p>
+        </w:tc>
+        <w:tc>
+          <w:tcPr>
+            <w:tcW w:w="1393" w:type="dxa"/>
+            <w:tcBorders>
+              <w:left w:val="single" w:sz="4" w:space="0" w:color="00000A"/>
+              <w:bottom w:val="single" w:sz="4" w:space="0" w:color="00000A"/>
+              <w:right w:val="single" w:sz="4" w:space="0" w:color="00000A"/>
+            </w:tcBorders>
+            <w:tcMar>
+              <w:top w:w="0" w:type="dxa"/>
+              <w:left w:w="113" w:type="dxa"/>
+              <w:bottom w:w="0" w:type="dxa"/>
+              <w:right w:w="108" w:type="dxa"/>
+            </w:tcMar>
+          </w:tcPr>
+          <w:p>
+            <w:pPr>
+              <w:pStyle w:val="Textbody"/>
+              <w:ind w:firstLine="0"/>
+            </w:pPr>
+            <w:r>
+              <w:t>TEXTO</w:t>
+            </w:r>
+          </w:p>
+        </w:tc>
+        <w:tc>
+          <w:tcPr>
+            <w:tcW w:w="1339" w:type="dxa"/>
+            <w:tcBorders>
+              <w:left w:val="single" w:sz="4" w:space="0" w:color="00000A"/>
+              <w:bottom w:val="single" w:sz="4" w:space="0" w:color="00000A"/>
+              <w:right w:val="single" w:sz="4" w:space="0" w:color="00000A"/>
+            </w:tcBorders>
+            <w:tcMar>
+              <w:top w:w="0" w:type="dxa"/>
+              <w:left w:w="113" w:type="dxa"/>
+              <w:bottom w:w="0" w:type="dxa"/>
+              <w:right w:w="108" w:type="dxa"/>
+            </w:tcMar>
+          </w:tcPr>
+          <w:p>
+            <w:pPr>
+              <w:pStyle w:val="Textbody"/>
+              <w:ind w:firstLine="0"/>
+            </w:pPr>
+            <w:r>
+              <w:t>50</w:t>
+            </w:r>
+          </w:p>
+        </w:tc>
+        <w:tc>
+          <w:tcPr>
+            <w:tcW w:w="4197" w:type="dxa"/>
+            <w:tcBorders>
+              <w:left w:val="single" w:sz="4" w:space="0" w:color="00000A"/>
+              <w:bottom w:val="single" w:sz="4" w:space="0" w:color="00000A"/>
+              <w:right w:val="single" w:sz="4" w:space="0" w:color="00000A"/>
+            </w:tcBorders>
+            <w:tcMar>
+              <w:top w:w="0" w:type="dxa"/>
+              <w:left w:w="113" w:type="dxa"/>
+              <w:bottom w:w="0" w:type="dxa"/>
+              <w:right w:w="108" w:type="dxa"/>
+            </w:tcMar>
+          </w:tcPr>
+          <w:p>
+            <w:pPr>
+              <w:pStyle w:val="Textbody"/>
+            </w:pPr>
+            <w:r>
+              <w:t>Armazena o nome do usuário.</w:t>
+            </w:r>
+          </w:p>
+        </w:tc>
+      </w:tr>
+      <w:tr>
+        <w:tc>
+          <w:tcPr>
+            <w:tcW w:w="1948" w:type="dxa"/>
+            <w:tcBorders>
+              <w:left w:val="single" w:sz="4" w:space="0" w:color="00000A"/>
+              <w:bottom w:val="single" w:sz="4" w:space="0" w:color="00000A"/>
+              <w:right w:val="single" w:sz="4" w:space="0" w:color="00000A"/>
+            </w:tcBorders>
+            <w:tcMar>
+              <w:top w:w="0" w:type="dxa"/>
+              <w:left w:w="113" w:type="dxa"/>
+              <w:bottom w:w="0" w:type="dxa"/>
+              <w:right w:w="108" w:type="dxa"/>
+            </w:tcMar>
+          </w:tcPr>
+          <w:p>
+            <w:pPr>
+              <w:pStyle w:val="Textbody"/>
+              <w:ind w:firstLine="0"/>
+            </w:pPr>
+            <w:proofErr w:type="spellStart"/>
+            <w:r>
+              <w:t>email</w:t>
+            </w:r>
+            <w:proofErr w:type="spellEnd"/>
+          </w:p>
+        </w:tc>
+        <w:tc>
+          <w:tcPr>
+            <w:tcW w:w="1393" w:type="dxa"/>
+            <w:tcBorders>
+              <w:left w:val="single" w:sz="4" w:space="0" w:color="00000A"/>
+              <w:bottom w:val="single" w:sz="4" w:space="0" w:color="00000A"/>
+              <w:right w:val="single" w:sz="4" w:space="0" w:color="00000A"/>
+            </w:tcBorders>
+            <w:tcMar>
+              <w:top w:w="0" w:type="dxa"/>
+              <w:left w:w="113" w:type="dxa"/>
+              <w:bottom w:w="0" w:type="dxa"/>
+              <w:right w:w="108" w:type="dxa"/>
+            </w:tcMar>
+          </w:tcPr>
+          <w:p>
+            <w:pPr>
+              <w:pStyle w:val="Textbody"/>
+              <w:ind w:firstLine="0"/>
+            </w:pPr>
+            <w:r>
+              <w:t>TEXTO</w:t>
+            </w:r>
+          </w:p>
+        </w:tc>
+        <w:tc>
+          <w:tcPr>
+            <w:tcW w:w="1339" w:type="dxa"/>
+            <w:tcBorders>
+              <w:left w:val="single" w:sz="4" w:space="0" w:color="00000A"/>
+              <w:bottom w:val="single" w:sz="4" w:space="0" w:color="00000A"/>
+              <w:right w:val="single" w:sz="4" w:space="0" w:color="00000A"/>
+            </w:tcBorders>
+            <w:tcMar>
+              <w:top w:w="0" w:type="dxa"/>
+              <w:left w:w="113" w:type="dxa"/>
+              <w:bottom w:w="0" w:type="dxa"/>
+              <w:right w:w="108" w:type="dxa"/>
+            </w:tcMar>
+          </w:tcPr>
+          <w:p>
+            <w:pPr>
+              <w:pStyle w:val="Textbody"/>
+              <w:ind w:firstLine="0"/>
+            </w:pPr>
+            <w:r>
+              <w:t>50</w:t>
+            </w:r>
+          </w:p>
+        </w:tc>
+        <w:tc>
+          <w:tcPr>
+            <w:tcW w:w="4197" w:type="dxa"/>
+            <w:tcBorders>
+              <w:left w:val="single" w:sz="4" w:space="0" w:color="00000A"/>
+              <w:bottom w:val="single" w:sz="4" w:space="0" w:color="00000A"/>
+              <w:right w:val="single" w:sz="4" w:space="0" w:color="00000A"/>
+            </w:tcBorders>
+            <w:tcMar>
+              <w:top w:w="0" w:type="dxa"/>
+              <w:left w:w="113" w:type="dxa"/>
+              <w:bottom w:w="0" w:type="dxa"/>
+              <w:right w:w="108" w:type="dxa"/>
+            </w:tcMar>
+          </w:tcPr>
+          <w:p>
+            <w:pPr>
+              <w:pStyle w:val="Textbody"/>
+            </w:pPr>
+            <w:r>
+              <w:t>Armazena o e-mail do usuário.</w:t>
+            </w:r>
+          </w:p>
+        </w:tc>
+      </w:tr>
+      <w:tr>
+        <w:tc>
+          <w:tcPr>
+            <w:tcW w:w="1948" w:type="dxa"/>
+            <w:tcBorders>
+              <w:left w:val="single" w:sz="4" w:space="0" w:color="00000A"/>
+              <w:bottom w:val="single" w:sz="4" w:space="0" w:color="00000A"/>
+              <w:right w:val="single" w:sz="4" w:space="0" w:color="00000A"/>
+            </w:tcBorders>
+            <w:tcMar>
+              <w:top w:w="0" w:type="dxa"/>
+              <w:left w:w="113" w:type="dxa"/>
+              <w:bottom w:w="0" w:type="dxa"/>
+              <w:right w:w="108" w:type="dxa"/>
+            </w:tcMar>
+          </w:tcPr>
+          <w:p>
+            <w:pPr>
+              <w:pStyle w:val="Textbody"/>
+              <w:ind w:firstLine="0"/>
+            </w:pPr>
+            <w:r>
+              <w:t>senha</w:t>
+            </w:r>
+          </w:p>
+        </w:tc>
+        <w:tc>
+          <w:tcPr>
+            <w:tcW w:w="1393" w:type="dxa"/>
+            <w:tcBorders>
+              <w:left w:val="single" w:sz="4" w:space="0" w:color="00000A"/>
+              <w:bottom w:val="single" w:sz="4" w:space="0" w:color="00000A"/>
+              <w:right w:val="single" w:sz="4" w:space="0" w:color="00000A"/>
+            </w:tcBorders>
+            <w:tcMar>
+              <w:top w:w="0" w:type="dxa"/>
+              <w:left w:w="113" w:type="dxa"/>
+              <w:bottom w:w="0" w:type="dxa"/>
+              <w:right w:w="108" w:type="dxa"/>
+            </w:tcMar>
+          </w:tcPr>
+          <w:p>
+            <w:pPr>
+              <w:pStyle w:val="Textbody"/>
+              <w:ind w:firstLine="0"/>
+            </w:pPr>
+            <w:r>
+              <w:t>TEXTO</w:t>
+            </w:r>
+          </w:p>
+        </w:tc>
+        <w:tc>
+          <w:tcPr>
+            <w:tcW w:w="1339" w:type="dxa"/>
+            <w:tcBorders>
+              <w:left w:val="single" w:sz="4" w:space="0" w:color="00000A"/>
+              <w:bottom w:val="single" w:sz="4" w:space="0" w:color="00000A"/>
+              <w:right w:val="single" w:sz="4" w:space="0" w:color="00000A"/>
+            </w:tcBorders>
+            <w:tcMar>
+              <w:top w:w="0" w:type="dxa"/>
+              <w:left w:w="113" w:type="dxa"/>
+              <w:bottom w:w="0" w:type="dxa"/>
+              <w:right w:w="108" w:type="dxa"/>
+            </w:tcMar>
+          </w:tcPr>
+          <w:p>
+            <w:pPr>
+              <w:pStyle w:val="Textbody"/>
+              <w:ind w:firstLine="0"/>
+            </w:pPr>
+            <w:r>
+              <w:t>50</w:t>
+            </w:r>
+          </w:p>
+        </w:tc>
+        <w:tc>
+          <w:tcPr>
+            <w:tcW w:w="4197" w:type="dxa"/>
+            <w:tcBorders>
+              <w:left w:val="single" w:sz="4" w:space="0" w:color="00000A"/>
+              <w:bottom w:val="single" w:sz="4" w:space="0" w:color="00000A"/>
+              <w:right w:val="single" w:sz="4" w:space="0" w:color="00000A"/>
+            </w:tcBorders>
+            <w:tcMar>
+              <w:top w:w="0" w:type="dxa"/>
+              <w:left w:w="113" w:type="dxa"/>
+              <w:bottom w:w="0" w:type="dxa"/>
+              <w:right w:w="108" w:type="dxa"/>
+            </w:tcMar>
+          </w:tcPr>
+          <w:p>
+            <w:pPr>
+              <w:pStyle w:val="Textbody"/>
+            </w:pPr>
+            <w:r>
+              <w:t>Armazena a senha do usuário.</w:t>
+            </w:r>
+          </w:p>
+        </w:tc>
+      </w:tr>
+      <w:tr>
+        <w:tc>
+          <w:tcPr>
+            <w:tcW w:w="8877" w:type="dxa"/>
+            <w:gridSpan w:val="4"/>
+            <w:tcBorders>
+              <w:left w:val="single" w:sz="4" w:space="0" w:color="00000A"/>
+              <w:bottom w:val="single" w:sz="4" w:space="0" w:color="00000A"/>
+              <w:right w:val="single" w:sz="4" w:space="0" w:color="00000A"/>
+            </w:tcBorders>
+            <w:shd w:val="clear" w:color="auto" w:fill="FFFF00"/>
+            <w:tcMar>
+              <w:top w:w="0" w:type="dxa"/>
+              <w:left w:w="113" w:type="dxa"/>
+              <w:bottom w:w="0" w:type="dxa"/>
+              <w:right w:w="108" w:type="dxa"/>
+            </w:tcMar>
+          </w:tcPr>
+          <w:p>
+            <w:pPr>
+              <w:pStyle w:val="Textbody"/>
+              <w:shd w:val="clear" w:color="auto" w:fill="FFFF00"/>
+              <w:ind w:firstLine="0"/>
+              <w:jc w:val="center"/>
+              <w:rPr>
+                <w:b/>
+                <w:bCs/>
+              </w:rPr>
+            </w:pPr>
+            <w:r>
+              <w:rPr>
+                <w:b/>
+                <w:bCs/>
+              </w:rPr>
+              <w:t>produto</w:t>
+            </w:r>
+          </w:p>
+        </w:tc>
+      </w:tr>
+      <w:tr>
+        <w:tc>
+          <w:tcPr>
+            <w:tcW w:w="1948" w:type="dxa"/>
+            <w:tcBorders>
+              <w:left w:val="single" w:sz="4" w:space="0" w:color="00000A"/>
+              <w:bottom w:val="single" w:sz="4" w:space="0" w:color="00000A"/>
+              <w:right w:val="single" w:sz="4" w:space="0" w:color="00000A"/>
+            </w:tcBorders>
+            <w:tcMar>
+              <w:top w:w="0" w:type="dxa"/>
+              <w:left w:w="113" w:type="dxa"/>
+              <w:bottom w:w="0" w:type="dxa"/>
+              <w:right w:w="108" w:type="dxa"/>
+            </w:tcMar>
+          </w:tcPr>
+          <w:p>
+            <w:pPr>
+              <w:pStyle w:val="Textbody"/>
+              <w:ind w:firstLine="0"/>
+            </w:pPr>
+            <w:proofErr w:type="spellStart"/>
+            <w:r>
+              <w:t>id_produto</w:t>
+            </w:r>
+            <w:proofErr w:type="spellEnd"/>
+          </w:p>
+        </w:tc>
+        <w:tc>
+          <w:tcPr>
+            <w:tcW w:w="1393" w:type="dxa"/>
+            <w:tcBorders>
+              <w:left w:val="single" w:sz="4" w:space="0" w:color="00000A"/>
+              <w:bottom w:val="single" w:sz="4" w:space="0" w:color="00000A"/>
+              <w:right w:val="single" w:sz="4" w:space="0" w:color="00000A"/>
+            </w:tcBorders>
+            <w:tcMar>
+              <w:top w:w="0" w:type="dxa"/>
+              <w:left w:w="113" w:type="dxa"/>
+              <w:bottom w:w="0" w:type="dxa"/>
+              <w:right w:w="108" w:type="dxa"/>
+            </w:tcMar>
+          </w:tcPr>
+          <w:p>
+            <w:pPr>
+              <w:pStyle w:val="Textbody"/>
+              <w:ind w:firstLine="0"/>
+            </w:pPr>
+            <w:r>
+              <w:t>NÚMERO</w:t>
+            </w:r>
+          </w:p>
+        </w:tc>
+        <w:tc>
+          <w:tcPr>
+            <w:tcW w:w="1339" w:type="dxa"/>
+            <w:tcBorders>
+              <w:left w:val="single" w:sz="4" w:space="0" w:color="00000A"/>
+              <w:bottom w:val="single" w:sz="4" w:space="0" w:color="00000A"/>
+              <w:right w:val="single" w:sz="4" w:space="0" w:color="00000A"/>
+            </w:tcBorders>
+            <w:tcMar>
+              <w:top w:w="0" w:type="dxa"/>
+              <w:left w:w="113" w:type="dxa"/>
+              <w:bottom w:w="0" w:type="dxa"/>
+              <w:right w:w="108" w:type="dxa"/>
+            </w:tcMar>
+          </w:tcPr>
+          <w:p>
+            <w:pPr>
+              <w:pStyle w:val="Textbody"/>
+              <w:ind w:firstLine="0"/>
+            </w:pPr>
+            <w:r>
+              <w:t>10</w:t>
+            </w:r>
+          </w:p>
+        </w:tc>
+        <w:tc>
+          <w:tcPr>
+            <w:tcW w:w="4197" w:type="dxa"/>
+            <w:tcBorders>
+              <w:left w:val="single" w:sz="4" w:space="0" w:color="00000A"/>
+              <w:bottom w:val="single" w:sz="4" w:space="0" w:color="00000A"/>
+              <w:right w:val="single" w:sz="4" w:space="0" w:color="00000A"/>
+            </w:tcBorders>
+            <w:tcMar>
+              <w:top w:w="0" w:type="dxa"/>
+              <w:left w:w="113" w:type="dxa"/>
+              <w:bottom w:w="0" w:type="dxa"/>
+              <w:right w:w="108" w:type="dxa"/>
+            </w:tcMar>
+          </w:tcPr>
+          <w:p>
+            <w:pPr>
+              <w:pStyle w:val="Textbody"/>
+            </w:pPr>
+            <w:proofErr w:type="gramStart"/>
+            <w:r>
+              <w:t>Chave Primaria</w:t>
+            </w:r>
+            <w:proofErr w:type="gramEnd"/>
+            <w:r>
+              <w:t>. Identifica a</w:t>
+            </w:r>
+          </w:p>
+          <w:p>
+            <w:pPr>
+              <w:pStyle w:val="Textbody"/>
+              <w:ind w:firstLine="0"/>
+            </w:pPr>
+            <w:r>
+              <w:t>descrição do usuário.</w:t>
+            </w:r>
+          </w:p>
+        </w:tc>
+      </w:tr>
+      <w:tr>
+        <w:tc>
+          <w:tcPr>
+            <w:tcW w:w="1948" w:type="dxa"/>
+            <w:tcBorders>
+              <w:left w:val="single" w:sz="4" w:space="0" w:color="00000A"/>
+              <w:bottom w:val="single" w:sz="4" w:space="0" w:color="00000A"/>
+              <w:right w:val="single" w:sz="4" w:space="0" w:color="00000A"/>
+            </w:tcBorders>
+            <w:tcMar>
+              <w:top w:w="0" w:type="dxa"/>
+              <w:left w:w="113" w:type="dxa"/>
+              <w:bottom w:w="0" w:type="dxa"/>
+              <w:right w:w="108" w:type="dxa"/>
+            </w:tcMar>
+          </w:tcPr>
+          <w:p>
+            <w:pPr>
+              <w:pStyle w:val="Textbody"/>
+              <w:ind w:firstLine="0"/>
+            </w:pPr>
+            <w:proofErr w:type="spellStart"/>
+            <w:r>
+              <w:lastRenderedPageBreak/>
+              <w:t>Des_produto</w:t>
+            </w:r>
+            <w:proofErr w:type="spellEnd"/>
+          </w:p>
+        </w:tc>
+        <w:tc>
+          <w:tcPr>
+            <w:tcW w:w="1393" w:type="dxa"/>
+            <w:tcBorders>
+              <w:left w:val="single" w:sz="4" w:space="0" w:color="00000A"/>
+              <w:bottom w:val="single" w:sz="4" w:space="0" w:color="00000A"/>
+              <w:right w:val="single" w:sz="4" w:space="0" w:color="00000A"/>
+            </w:tcBorders>
+            <w:tcMar>
+              <w:top w:w="0" w:type="dxa"/>
+              <w:left w:w="113" w:type="dxa"/>
+              <w:bottom w:w="0" w:type="dxa"/>
+              <w:right w:w="108" w:type="dxa"/>
+            </w:tcMar>
+          </w:tcPr>
+          <w:p>
+            <w:pPr>
+              <w:pStyle w:val="Textbody"/>
+              <w:ind w:firstLine="0"/>
+            </w:pPr>
+            <w:r>
+              <w:t>TEXTO</w:t>
+            </w:r>
+          </w:p>
+        </w:tc>
+        <w:tc>
+          <w:tcPr>
+            <w:tcW w:w="1339" w:type="dxa"/>
+            <w:tcBorders>
+              <w:left w:val="single" w:sz="4" w:space="0" w:color="00000A"/>
+              <w:bottom w:val="single" w:sz="4" w:space="0" w:color="00000A"/>
+              <w:right w:val="single" w:sz="4" w:space="0" w:color="00000A"/>
+            </w:tcBorders>
+            <w:tcMar>
+              <w:top w:w="0" w:type="dxa"/>
+              <w:left w:w="113" w:type="dxa"/>
+              <w:bottom w:w="0" w:type="dxa"/>
+              <w:right w:w="108" w:type="dxa"/>
+            </w:tcMar>
+          </w:tcPr>
+          <w:p>
+            <w:pPr>
+              <w:pStyle w:val="Textbody"/>
+              <w:ind w:firstLine="0"/>
+            </w:pPr>
+            <w:r>
+              <w:t>50</w:t>
+            </w:r>
+          </w:p>
+        </w:tc>
+        <w:tc>
+          <w:tcPr>
+            <w:tcW w:w="4197" w:type="dxa"/>
+            <w:tcBorders>
+              <w:left w:val="single" w:sz="4" w:space="0" w:color="00000A"/>
+              <w:bottom w:val="single" w:sz="4" w:space="0" w:color="00000A"/>
+              <w:right w:val="single" w:sz="4" w:space="0" w:color="00000A"/>
+            </w:tcBorders>
+            <w:tcMar>
+              <w:top w:w="0" w:type="dxa"/>
+              <w:left w:w="113" w:type="dxa"/>
+              <w:bottom w:w="0" w:type="dxa"/>
+              <w:right w:w="108" w:type="dxa"/>
+            </w:tcMar>
+          </w:tcPr>
+          <w:p>
+            <w:pPr>
+              <w:pStyle w:val="Textbody"/>
+            </w:pPr>
+            <w:r>
+              <w:t xml:space="preserve">Armazena a descrição do </w:t>
+            </w:r>
+            <w:proofErr w:type="gramStart"/>
+            <w:r>
+              <w:t>produto .</w:t>
+            </w:r>
+            <w:proofErr w:type="gramEnd"/>
+          </w:p>
+        </w:tc>
+      </w:tr>
+      <w:tr>
+        <w:tc>
+          <w:tcPr>
+            <w:tcW w:w="1948" w:type="dxa"/>
+            <w:tcBorders>
+              <w:left w:val="single" w:sz="4" w:space="0" w:color="00000A"/>
+              <w:bottom w:val="single" w:sz="4" w:space="0" w:color="00000A"/>
+              <w:right w:val="single" w:sz="4" w:space="0" w:color="00000A"/>
+            </w:tcBorders>
+            <w:tcMar>
+              <w:top w:w="0" w:type="dxa"/>
+              <w:left w:w="113" w:type="dxa"/>
+              <w:bottom w:w="0" w:type="dxa"/>
+              <w:right w:w="108" w:type="dxa"/>
+            </w:tcMar>
+          </w:tcPr>
+          <w:p>
+            <w:pPr>
+              <w:pStyle w:val="Textbody"/>
+              <w:ind w:firstLine="0"/>
+            </w:pPr>
+            <w:r>
+              <w:t>marca</w:t>
+            </w:r>
+          </w:p>
+        </w:tc>
+        <w:tc>
+          <w:tcPr>
+            <w:tcW w:w="1393" w:type="dxa"/>
+            <w:tcBorders>
+              <w:left w:val="single" w:sz="4" w:space="0" w:color="00000A"/>
+              <w:bottom w:val="single" w:sz="4" w:space="0" w:color="00000A"/>
+              <w:right w:val="single" w:sz="4" w:space="0" w:color="00000A"/>
+            </w:tcBorders>
+            <w:tcMar>
+              <w:top w:w="0" w:type="dxa"/>
+              <w:left w:w="113" w:type="dxa"/>
+              <w:bottom w:w="0" w:type="dxa"/>
+              <w:right w:w="108" w:type="dxa"/>
+            </w:tcMar>
+          </w:tcPr>
+          <w:p>
+            <w:pPr>
+              <w:pStyle w:val="Textbody"/>
+              <w:ind w:firstLine="0"/>
+            </w:pPr>
+            <w:r>
+              <w:t>TEXTO</w:t>
+            </w:r>
+          </w:p>
+        </w:tc>
+        <w:tc>
+          <w:tcPr>
+            <w:tcW w:w="1339" w:type="dxa"/>
+            <w:tcBorders>
+              <w:left w:val="single" w:sz="4" w:space="0" w:color="00000A"/>
+              <w:bottom w:val="single" w:sz="4" w:space="0" w:color="00000A"/>
+              <w:right w:val="single" w:sz="4" w:space="0" w:color="00000A"/>
+            </w:tcBorders>
+            <w:tcMar>
+              <w:top w:w="0" w:type="dxa"/>
+              <w:left w:w="113" w:type="dxa"/>
+              <w:bottom w:w="0" w:type="dxa"/>
+              <w:right w:w="108" w:type="dxa"/>
+            </w:tcMar>
+          </w:tcPr>
+          <w:p>
+            <w:pPr>
+              <w:pStyle w:val="Textbody"/>
+              <w:ind w:firstLine="0"/>
+            </w:pPr>
+            <w:r>
+              <w:t>50</w:t>
+            </w:r>
+          </w:p>
+        </w:tc>
+        <w:tc>
+          <w:tcPr>
+            <w:tcW w:w="4197" w:type="dxa"/>
+            <w:tcBorders>
+              <w:left w:val="single" w:sz="4" w:space="0" w:color="00000A"/>
+              <w:bottom w:val="single" w:sz="4" w:space="0" w:color="00000A"/>
+              <w:right w:val="single" w:sz="4" w:space="0" w:color="00000A"/>
+            </w:tcBorders>
+            <w:tcMar>
+              <w:top w:w="0" w:type="dxa"/>
+              <w:left w:w="113" w:type="dxa"/>
+              <w:bottom w:w="0" w:type="dxa"/>
+              <w:right w:w="108" w:type="dxa"/>
+            </w:tcMar>
+          </w:tcPr>
+          <w:p>
+            <w:pPr>
+              <w:pStyle w:val="Textbody"/>
+            </w:pPr>
+            <w:r>
+              <w:t>Armazena o nome da marca do produto.</w:t>
+            </w:r>
+          </w:p>
+        </w:tc>
+      </w:tr>
+      <w:tr>
+        <w:tc>
+          <w:tcPr>
+            <w:tcW w:w="1948" w:type="dxa"/>
+            <w:tcBorders>
+              <w:left w:val="single" w:sz="4" w:space="0" w:color="00000A"/>
+              <w:bottom w:val="single" w:sz="4" w:space="0" w:color="00000A"/>
+              <w:right w:val="single" w:sz="4" w:space="0" w:color="00000A"/>
+            </w:tcBorders>
+            <w:tcMar>
+              <w:top w:w="0" w:type="dxa"/>
+              <w:left w:w="113" w:type="dxa"/>
+              <w:bottom w:w="0" w:type="dxa"/>
+              <w:right w:w="108" w:type="dxa"/>
+            </w:tcMar>
+          </w:tcPr>
+          <w:p>
+            <w:pPr>
+              <w:pStyle w:val="Textbody"/>
+              <w:ind w:firstLine="0"/>
+            </w:pPr>
+            <w:proofErr w:type="spellStart"/>
+            <w:r>
+              <w:t>preco</w:t>
+            </w:r>
+            <w:proofErr w:type="spellEnd"/>
+          </w:p>
+        </w:tc>
+        <w:tc>
+          <w:tcPr>
+            <w:tcW w:w="1393" w:type="dxa"/>
+            <w:tcBorders>
+              <w:left w:val="single" w:sz="4" w:space="0" w:color="00000A"/>
+              <w:bottom w:val="single" w:sz="4" w:space="0" w:color="00000A"/>
+              <w:right w:val="single" w:sz="4" w:space="0" w:color="00000A"/>
+            </w:tcBorders>
+            <w:tcMar>
+              <w:top w:w="0" w:type="dxa"/>
+              <w:left w:w="113" w:type="dxa"/>
+              <w:bottom w:w="0" w:type="dxa"/>
+              <w:right w:w="108" w:type="dxa"/>
+            </w:tcMar>
+          </w:tcPr>
+          <w:p>
+            <w:pPr>
+              <w:pStyle w:val="Textbody"/>
+              <w:ind w:firstLine="0"/>
+            </w:pPr>
+            <w:r>
+              <w:t>NÚMERO</w:t>
+            </w:r>
+          </w:p>
+        </w:tc>
+        <w:tc>
+          <w:tcPr>
+            <w:tcW w:w="1339" w:type="dxa"/>
+            <w:tcBorders>
+              <w:left w:val="single" w:sz="4" w:space="0" w:color="00000A"/>
+              <w:bottom w:val="single" w:sz="4" w:space="0" w:color="00000A"/>
+              <w:right w:val="single" w:sz="4" w:space="0" w:color="00000A"/>
+            </w:tcBorders>
+            <w:tcMar>
+              <w:top w:w="0" w:type="dxa"/>
+              <w:left w:w="113" w:type="dxa"/>
+              <w:bottom w:w="0" w:type="dxa"/>
+              <w:right w:w="108" w:type="dxa"/>
+            </w:tcMar>
+          </w:tcPr>
+          <w:p>
+            <w:pPr>
+              <w:pStyle w:val="Textbody"/>
+            </w:pPr>
+          </w:p>
+        </w:tc>
+        <w:tc>
+          <w:tcPr>
+            <w:tcW w:w="4197" w:type="dxa"/>
+            <w:tcBorders>
+              <w:left w:val="single" w:sz="4" w:space="0" w:color="00000A"/>
+              <w:bottom w:val="single" w:sz="4" w:space="0" w:color="00000A"/>
+              <w:right w:val="single" w:sz="4" w:space="0" w:color="00000A"/>
+            </w:tcBorders>
+            <w:tcMar>
+              <w:top w:w="0" w:type="dxa"/>
+              <w:left w:w="113" w:type="dxa"/>
+              <w:bottom w:w="0" w:type="dxa"/>
+              <w:right w:w="108" w:type="dxa"/>
+            </w:tcMar>
+          </w:tcPr>
+          <w:p>
+            <w:pPr>
+              <w:pStyle w:val="Textbody"/>
+            </w:pPr>
+            <w:r>
+              <w:t>Armazena o preço do produto.</w:t>
+            </w:r>
+          </w:p>
+        </w:tc>
+      </w:tr>
+      <w:tr>
+        <w:tc>
+          <w:tcPr>
+            <w:tcW w:w="1948" w:type="dxa"/>
+            <w:tcBorders>
+              <w:left w:val="single" w:sz="4" w:space="0" w:color="00000A"/>
+              <w:bottom w:val="single" w:sz="4" w:space="0" w:color="00000A"/>
+              <w:right w:val="single" w:sz="4" w:space="0" w:color="00000A"/>
+            </w:tcBorders>
+            <w:tcMar>
+              <w:top w:w="0" w:type="dxa"/>
+              <w:left w:w="113" w:type="dxa"/>
+              <w:bottom w:w="0" w:type="dxa"/>
+              <w:right w:w="108" w:type="dxa"/>
+            </w:tcMar>
+          </w:tcPr>
+          <w:p>
+            <w:pPr>
+              <w:pStyle w:val="Textbody"/>
+              <w:ind w:firstLine="0"/>
+            </w:pPr>
+            <w:proofErr w:type="spellStart"/>
+            <w:r>
+              <w:t>data_validade</w:t>
+            </w:r>
+            <w:proofErr w:type="spellEnd"/>
+          </w:p>
+        </w:tc>
+        <w:tc>
+          <w:tcPr>
+            <w:tcW w:w="1393" w:type="dxa"/>
+            <w:tcBorders>
+              <w:left w:val="single" w:sz="4" w:space="0" w:color="00000A"/>
+              <w:bottom w:val="single" w:sz="4" w:space="0" w:color="00000A"/>
+              <w:right w:val="single" w:sz="4" w:space="0" w:color="00000A"/>
+            </w:tcBorders>
+            <w:tcMar>
+              <w:top w:w="0" w:type="dxa"/>
+              <w:left w:w="113" w:type="dxa"/>
+              <w:bottom w:w="0" w:type="dxa"/>
+              <w:right w:w="108" w:type="dxa"/>
+            </w:tcMar>
+          </w:tcPr>
+          <w:p>
+            <w:pPr>
+              <w:pStyle w:val="Textbody"/>
+              <w:ind w:firstLine="0"/>
+            </w:pPr>
+            <w:r>
+              <w:t>DATA</w:t>
+            </w:r>
+          </w:p>
+        </w:tc>
+        <w:tc>
+          <w:tcPr>
+            <w:tcW w:w="1339" w:type="dxa"/>
+            <w:tcBorders>
+              <w:left w:val="single" w:sz="4" w:space="0" w:color="00000A"/>
+              <w:bottom w:val="single" w:sz="4" w:space="0" w:color="00000A"/>
+              <w:right w:val="single" w:sz="4" w:space="0" w:color="00000A"/>
+            </w:tcBorders>
+            <w:tcMar>
+              <w:top w:w="0" w:type="dxa"/>
+              <w:left w:w="113" w:type="dxa"/>
+              <w:bottom w:w="0" w:type="dxa"/>
+              <w:right w:w="108" w:type="dxa"/>
+            </w:tcMar>
+          </w:tcPr>
+          <w:p>
+            <w:pPr>
+              <w:pStyle w:val="Textbody"/>
+              <w:ind w:firstLine="0"/>
+            </w:pPr>
+            <w:r>
+              <w:t>8</w:t>
+            </w:r>
+          </w:p>
+        </w:tc>
+        <w:tc>
+          <w:tcPr>
+            <w:tcW w:w="4197" w:type="dxa"/>
+            <w:tcBorders>
+              <w:left w:val="single" w:sz="4" w:space="0" w:color="00000A"/>
+              <w:bottom w:val="single" w:sz="4" w:space="0" w:color="00000A"/>
+              <w:right w:val="single" w:sz="4" w:space="0" w:color="00000A"/>
+            </w:tcBorders>
+            <w:tcMar>
+              <w:top w:w="0" w:type="dxa"/>
+              <w:left w:w="113" w:type="dxa"/>
+              <w:bottom w:w="0" w:type="dxa"/>
+              <w:right w:w="108" w:type="dxa"/>
+            </w:tcMar>
+          </w:tcPr>
+          <w:p>
+            <w:pPr>
+              <w:pStyle w:val="Textbody"/>
+            </w:pPr>
+            <w:r>
+              <w:t>Armazena a Data de validade do produto.</w:t>
+            </w:r>
+          </w:p>
+        </w:tc>
+      </w:tr>
+      <w:tr>
+        <w:tc>
+          <w:tcPr>
+            <w:tcW w:w="1948" w:type="dxa"/>
+            <w:tcBorders>
+              <w:left w:val="single" w:sz="4" w:space="0" w:color="00000A"/>
+              <w:bottom w:val="single" w:sz="4" w:space="0" w:color="00000A"/>
+              <w:right w:val="single" w:sz="4" w:space="0" w:color="00000A"/>
+            </w:tcBorders>
+            <w:tcMar>
+              <w:top w:w="0" w:type="dxa"/>
+              <w:left w:w="113" w:type="dxa"/>
+              <w:bottom w:w="0" w:type="dxa"/>
+              <w:right w:w="108" w:type="dxa"/>
+            </w:tcMar>
+          </w:tcPr>
+          <w:p>
+            <w:pPr>
+              <w:pStyle w:val="Textbody"/>
+              <w:ind w:firstLine="0"/>
+            </w:pPr>
+            <w:proofErr w:type="spellStart"/>
+            <w:r>
+              <w:t>data_compra</w:t>
+            </w:r>
+            <w:proofErr w:type="spellEnd"/>
+          </w:p>
+        </w:tc>
+        <w:tc>
+          <w:tcPr>
+            <w:tcW w:w="1393" w:type="dxa"/>
+            <w:tcBorders>
+              <w:left w:val="single" w:sz="4" w:space="0" w:color="00000A"/>
+              <w:bottom w:val="single" w:sz="4" w:space="0" w:color="00000A"/>
+              <w:right w:val="single" w:sz="4" w:space="0" w:color="00000A"/>
+            </w:tcBorders>
+            <w:tcMar>
+              <w:top w:w="0" w:type="dxa"/>
+              <w:left w:w="113" w:type="dxa"/>
+              <w:bottom w:w="0" w:type="dxa"/>
+              <w:right w:w="108" w:type="dxa"/>
+            </w:tcMar>
+          </w:tcPr>
+          <w:p>
+            <w:pPr>
+              <w:pStyle w:val="Textbody"/>
+              <w:ind w:firstLine="0"/>
+            </w:pPr>
+            <w:r>
+              <w:t>DATA</w:t>
+            </w:r>
+          </w:p>
+        </w:tc>
+        <w:tc>
+          <w:tcPr>
+            <w:tcW w:w="1339" w:type="dxa"/>
+            <w:tcBorders>
+              <w:left w:val="single" w:sz="4" w:space="0" w:color="00000A"/>
+              <w:bottom w:val="single" w:sz="4" w:space="0" w:color="00000A"/>
+              <w:right w:val="single" w:sz="4" w:space="0" w:color="00000A"/>
+            </w:tcBorders>
+            <w:tcMar>
+              <w:top w:w="0" w:type="dxa"/>
+              <w:left w:w="113" w:type="dxa"/>
+              <w:bottom w:w="0" w:type="dxa"/>
+              <w:right w:w="108" w:type="dxa"/>
+            </w:tcMar>
+          </w:tcPr>
+          <w:p>
+            <w:pPr>
+              <w:pStyle w:val="Textbody"/>
+              <w:ind w:firstLine="0"/>
+            </w:pPr>
+            <w:r>
+              <w:t>8</w:t>
+            </w:r>
+          </w:p>
+        </w:tc>
+        <w:tc>
+          <w:tcPr>
+            <w:tcW w:w="4197" w:type="dxa"/>
+            <w:tcBorders>
+              <w:left w:val="single" w:sz="4" w:space="0" w:color="00000A"/>
+              <w:bottom w:val="single" w:sz="4" w:space="0" w:color="00000A"/>
+              <w:right w:val="single" w:sz="4" w:space="0" w:color="00000A"/>
+            </w:tcBorders>
+            <w:tcMar>
+              <w:top w:w="0" w:type="dxa"/>
+              <w:left w:w="113" w:type="dxa"/>
+              <w:bottom w:w="0" w:type="dxa"/>
+              <w:right w:w="108" w:type="dxa"/>
+            </w:tcMar>
+          </w:tcPr>
+          <w:p>
+            <w:pPr>
+              <w:pStyle w:val="Textbody"/>
+            </w:pPr>
+            <w:r>
+              <w:t>Armazena a Data de compra do produto.</w:t>
+            </w:r>
+          </w:p>
+        </w:tc>
+      </w:tr>
+      <w:tr>
+        <w:tc>
+          <w:tcPr>
+            <w:tcW w:w="1948" w:type="dxa"/>
+            <w:tcBorders>
+              <w:left w:val="single" w:sz="4" w:space="0" w:color="00000A"/>
+              <w:bottom w:val="single" w:sz="4" w:space="0" w:color="00000A"/>
+              <w:right w:val="single" w:sz="4" w:space="0" w:color="00000A"/>
+            </w:tcBorders>
+            <w:tcMar>
+              <w:top w:w="0" w:type="dxa"/>
+              <w:left w:w="113" w:type="dxa"/>
+              <w:bottom w:w="0" w:type="dxa"/>
+              <w:right w:w="108" w:type="dxa"/>
+            </w:tcMar>
+          </w:tcPr>
+          <w:p>
+            <w:pPr>
+              <w:pStyle w:val="Textbody"/>
+              <w:ind w:firstLine="0"/>
+            </w:pPr>
+            <w:r>
+              <w:t>quantidade</w:t>
+            </w:r>
+          </w:p>
+        </w:tc>
+        <w:tc>
+          <w:tcPr>
+            <w:tcW w:w="1393" w:type="dxa"/>
+            <w:tcBorders>
+              <w:left w:val="single" w:sz="4" w:space="0" w:color="00000A"/>
+              <w:bottom w:val="single" w:sz="4" w:space="0" w:color="00000A"/>
+              <w:right w:val="single" w:sz="4" w:space="0" w:color="00000A"/>
+            </w:tcBorders>
+            <w:tcMar>
+              <w:top w:w="0" w:type="dxa"/>
+              <w:left w:w="113" w:type="dxa"/>
+              <w:bottom w:w="0" w:type="dxa"/>
+              <w:right w:w="108" w:type="dxa"/>
+            </w:tcMar>
+          </w:tcPr>
+          <w:p>
+            <w:pPr>
+              <w:pStyle w:val="Textbody"/>
+              <w:ind w:firstLine="0"/>
+            </w:pPr>
+            <w:r>
+              <w:t>NÚMERO</w:t>
+            </w:r>
+          </w:p>
+        </w:tc>
+        <w:tc>
+          <w:tcPr>
+            <w:tcW w:w="1339" w:type="dxa"/>
+            <w:tcBorders>
+              <w:left w:val="single" w:sz="4" w:space="0" w:color="00000A"/>
+              <w:bottom w:val="single" w:sz="4" w:space="0" w:color="00000A"/>
+              <w:right w:val="single" w:sz="4" w:space="0" w:color="00000A"/>
+            </w:tcBorders>
+            <w:tcMar>
+              <w:top w:w="0" w:type="dxa"/>
+              <w:left w:w="113" w:type="dxa"/>
+              <w:bottom w:w="0" w:type="dxa"/>
+              <w:right w:w="108" w:type="dxa"/>
+            </w:tcMar>
+          </w:tcPr>
+          <w:p>
+            <w:pPr>
+              <w:pStyle w:val="Textbody"/>
+              <w:ind w:firstLine="0"/>
+            </w:pPr>
+            <w:r>
+              <w:t>10</w:t>
+            </w:r>
+          </w:p>
+        </w:tc>
+        <w:tc>
+          <w:tcPr>
+            <w:tcW w:w="4197" w:type="dxa"/>
+            <w:tcBorders>
+              <w:left w:val="single" w:sz="4" w:space="0" w:color="00000A"/>
+              <w:bottom w:val="single" w:sz="4" w:space="0" w:color="00000A"/>
+              <w:right w:val="single" w:sz="4" w:space="0" w:color="00000A"/>
+            </w:tcBorders>
+            <w:tcMar>
+              <w:top w:w="0" w:type="dxa"/>
+              <w:left w:w="113" w:type="dxa"/>
+              <w:bottom w:w="0" w:type="dxa"/>
+              <w:right w:w="108" w:type="dxa"/>
+            </w:tcMar>
+          </w:tcPr>
+          <w:p>
+            <w:pPr>
+              <w:pStyle w:val="Textbody"/>
+            </w:pPr>
+            <w:r>
+              <w:t xml:space="preserve">Armazena a </w:t>
+            </w:r>
+            <w:proofErr w:type="gramStart"/>
+            <w:r>
+              <w:t>quantidade  do</w:t>
+            </w:r>
+            <w:proofErr w:type="gramEnd"/>
+            <w:r>
+              <w:t xml:space="preserve"> produto em Kg.</w:t>
+            </w:r>
+          </w:p>
+        </w:tc>
+      </w:tr>
+      <w:tr>
+        <w:tc>
+          <w:tcPr>
+            <w:tcW w:w="8877" w:type="dxa"/>
+            <w:gridSpan w:val="4"/>
+            <w:tcBorders>
+              <w:left w:val="single" w:sz="4" w:space="0" w:color="00000A"/>
+              <w:bottom w:val="single" w:sz="4" w:space="0" w:color="00000A"/>
+              <w:right w:val="single" w:sz="4" w:space="0" w:color="00000A"/>
+            </w:tcBorders>
+            <w:shd w:val="clear" w:color="auto" w:fill="FFFF00"/>
+            <w:tcMar>
+              <w:top w:w="0" w:type="dxa"/>
+              <w:left w:w="113" w:type="dxa"/>
+              <w:bottom w:w="0" w:type="dxa"/>
+              <w:right w:w="108" w:type="dxa"/>
+            </w:tcMar>
+          </w:tcPr>
+          <w:p>
+            <w:pPr>
+              <w:pStyle w:val="Textbody"/>
+              <w:ind w:firstLine="0"/>
+              <w:jc w:val="center"/>
+              <w:rPr>
+                <w:b/>
+                <w:bCs/>
+              </w:rPr>
+            </w:pPr>
+            <w:r>
+              <w:rPr>
+                <w:b/>
+                <w:bCs/>
+              </w:rPr>
+              <w:t>tipo-produto</w:t>
+            </w:r>
+          </w:p>
+        </w:tc>
+      </w:tr>
+      <w:tr>
+        <w:tc>
+          <w:tcPr>
+            <w:tcW w:w="1948" w:type="dxa"/>
+            <w:tcBorders>
+              <w:left w:val="single" w:sz="4" w:space="0" w:color="00000A"/>
+              <w:bottom w:val="single" w:sz="4" w:space="0" w:color="00000A"/>
+              <w:right w:val="single" w:sz="4" w:space="0" w:color="00000A"/>
+            </w:tcBorders>
+            <w:tcMar>
+              <w:top w:w="0" w:type="dxa"/>
+              <w:left w:w="113" w:type="dxa"/>
+              <w:bottom w:w="0" w:type="dxa"/>
+              <w:right w:w="108" w:type="dxa"/>
+            </w:tcMar>
+          </w:tcPr>
+          <w:p>
+            <w:pPr>
+              <w:pStyle w:val="Textbody"/>
+              <w:ind w:firstLine="0"/>
+            </w:pPr>
+            <w:proofErr w:type="spellStart"/>
+            <w:r>
+              <w:t>id_tipo_produto</w:t>
+            </w:r>
+            <w:proofErr w:type="spellEnd"/>
+          </w:p>
+        </w:tc>
+        <w:tc>
+          <w:tcPr>
+            <w:tcW w:w="1393" w:type="dxa"/>
+            <w:tcBorders>
+              <w:left w:val="single" w:sz="4" w:space="0" w:color="00000A"/>
+              <w:bottom w:val="single" w:sz="4" w:space="0" w:color="00000A"/>
+              <w:right w:val="single" w:sz="4" w:space="0" w:color="00000A"/>
+            </w:tcBorders>
+            <w:tcMar>
+              <w:top w:w="0" w:type="dxa"/>
+              <w:left w:w="113" w:type="dxa"/>
+              <w:bottom w:w="0" w:type="dxa"/>
+              <w:right w:w="108" w:type="dxa"/>
+            </w:tcMar>
+          </w:tcPr>
+          <w:p>
+            <w:pPr>
+              <w:pStyle w:val="Textbody"/>
+              <w:ind w:firstLine="0"/>
+            </w:pPr>
+            <w:r>
+              <w:t>NÚMERO</w:t>
+            </w:r>
+          </w:p>
+        </w:tc>
+        <w:tc>
+          <w:tcPr>
+            <w:tcW w:w="1339" w:type="dxa"/>
+            <w:tcBorders>
+              <w:left w:val="single" w:sz="4" w:space="0" w:color="00000A"/>
+              <w:bottom w:val="single" w:sz="4" w:space="0" w:color="00000A"/>
+              <w:right w:val="single" w:sz="4" w:space="0" w:color="00000A"/>
+            </w:tcBorders>
+            <w:tcMar>
+              <w:top w:w="0" w:type="dxa"/>
+              <w:left w:w="113" w:type="dxa"/>
+              <w:bottom w:w="0" w:type="dxa"/>
+              <w:right w:w="108" w:type="dxa"/>
+            </w:tcMar>
+          </w:tcPr>
+          <w:p>
+            <w:pPr>
+              <w:pStyle w:val="Textbody"/>
+              <w:ind w:firstLine="0"/>
+            </w:pPr>
+            <w:r>
+              <w:t>10</w:t>
+            </w:r>
+          </w:p>
+        </w:tc>
+        <w:tc>
+          <w:tcPr>
+            <w:tcW w:w="4197" w:type="dxa"/>
+            <w:tcBorders>
+              <w:left w:val="single" w:sz="4" w:space="0" w:color="00000A"/>
+              <w:bottom w:val="single" w:sz="4" w:space="0" w:color="00000A"/>
+              <w:right w:val="single" w:sz="4" w:space="0" w:color="00000A"/>
+            </w:tcBorders>
+            <w:tcMar>
+              <w:top w:w="0" w:type="dxa"/>
+              <w:left w:w="113" w:type="dxa"/>
+              <w:bottom w:w="0" w:type="dxa"/>
+              <w:right w:w="108" w:type="dxa"/>
+            </w:tcMar>
+          </w:tcPr>
+          <w:p>
+            <w:pPr>
+              <w:pStyle w:val="Textbody"/>
+            </w:pPr>
+            <w:proofErr w:type="gramStart"/>
+            <w:r>
+              <w:t>Chave Primaria</w:t>
+            </w:r>
+            <w:proofErr w:type="gramEnd"/>
+            <w:r>
+              <w:t>. Identifica o tipo do produto.</w:t>
+            </w:r>
+          </w:p>
+        </w:tc>
+      </w:tr>
+      <w:tr>
+        <w:tc>
+          <w:tcPr>
+            <w:tcW w:w="1948" w:type="dxa"/>
+            <w:tcBorders>
+              <w:left w:val="single" w:sz="4" w:space="0" w:color="00000A"/>
+              <w:bottom w:val="single" w:sz="4" w:space="0" w:color="00000A"/>
+              <w:right w:val="single" w:sz="4" w:space="0" w:color="00000A"/>
+            </w:tcBorders>
+            <w:tcMar>
+              <w:top w:w="0" w:type="dxa"/>
+              <w:left w:w="113" w:type="dxa"/>
+              <w:bottom w:w="0" w:type="dxa"/>
+              <w:right w:w="108" w:type="dxa"/>
+            </w:tcMar>
+          </w:tcPr>
+          <w:p>
+            <w:pPr>
+              <w:pStyle w:val="Textbody"/>
+              <w:ind w:firstLine="0"/>
+            </w:pPr>
+            <w:proofErr w:type="spellStart"/>
+            <w:r>
+              <w:t>Des_tipo_produto</w:t>
+            </w:r>
+            <w:proofErr w:type="spellEnd"/>
+          </w:p>
+        </w:tc>
+        <w:tc>
+          <w:tcPr>
+            <w:tcW w:w="1393" w:type="dxa"/>
+            <w:tcBorders>
+              <w:left w:val="single" w:sz="4" w:space="0" w:color="00000A"/>
+              <w:bottom w:val="single" w:sz="4" w:space="0" w:color="00000A"/>
+              <w:right w:val="single" w:sz="4" w:space="0" w:color="00000A"/>
+            </w:tcBorders>
+            <w:tcMar>
+              <w:top w:w="0" w:type="dxa"/>
+              <w:left w:w="113" w:type="dxa"/>
+              <w:bottom w:w="0" w:type="dxa"/>
+              <w:right w:w="108" w:type="dxa"/>
+            </w:tcMar>
+          </w:tcPr>
+          <w:p>
+            <w:pPr>
+              <w:pStyle w:val="Textbody"/>
+              <w:ind w:firstLine="0"/>
+            </w:pPr>
+            <w:r>
+              <w:t>TEXTO</w:t>
+            </w:r>
+          </w:p>
+        </w:tc>
+        <w:tc>
+          <w:tcPr>
+            <w:tcW w:w="1339" w:type="dxa"/>
+            <w:tcBorders>
+              <w:left w:val="single" w:sz="4" w:space="0" w:color="00000A"/>
+              <w:bottom w:val="single" w:sz="4" w:space="0" w:color="00000A"/>
+              <w:right w:val="single" w:sz="4" w:space="0" w:color="00000A"/>
+            </w:tcBorders>
+            <w:tcMar>
+              <w:top w:w="0" w:type="dxa"/>
+              <w:left w:w="113" w:type="dxa"/>
+              <w:bottom w:w="0" w:type="dxa"/>
+              <w:right w:w="108" w:type="dxa"/>
+            </w:tcMar>
+          </w:tcPr>
+          <w:p>
+            <w:pPr>
+              <w:pStyle w:val="Textbody"/>
+              <w:ind w:firstLine="0"/>
+            </w:pPr>
+            <w:r>
+              <w:t>50</w:t>
+            </w:r>
+          </w:p>
+        </w:tc>
+        <w:tc>
+          <w:tcPr>
+            <w:tcW w:w="4197" w:type="dxa"/>
+            <w:tcBorders>
+              <w:left w:val="single" w:sz="4" w:space="0" w:color="00000A"/>
+              <w:bottom w:val="single" w:sz="4" w:space="0" w:color="00000A"/>
+              <w:right w:val="single" w:sz="4" w:space="0" w:color="00000A"/>
+            </w:tcBorders>
+            <w:tcMar>
+              <w:top w:w="0" w:type="dxa"/>
+              <w:left w:w="113" w:type="dxa"/>
+              <w:bottom w:w="0" w:type="dxa"/>
+              <w:right w:w="108" w:type="dxa"/>
+            </w:tcMar>
+          </w:tcPr>
+          <w:p>
+            <w:pPr>
+              <w:pStyle w:val="Textbody"/>
+            </w:pPr>
+            <w:r>
+              <w:t>Armazena a descrição do produto.</w:t>
+            </w:r>
+          </w:p>
+        </w:tc>
+      </w:tr>
+      <w:tr>
+        <w:tc>
+          <w:tcPr>
+            <w:tcW w:w="8877" w:type="dxa"/>
+            <w:gridSpan w:val="4"/>
+            <w:tcBorders>
+              <w:left w:val="single" w:sz="4" w:space="0" w:color="00000A"/>
+              <w:bottom w:val="single" w:sz="4" w:space="0" w:color="00000A"/>
+              <w:right w:val="single" w:sz="4" w:space="0" w:color="00000A"/>
+            </w:tcBorders>
+            <w:shd w:val="clear" w:color="auto" w:fill="FFFF00"/>
+            <w:tcMar>
+              <w:top w:w="0" w:type="dxa"/>
+              <w:left w:w="113" w:type="dxa"/>
+              <w:bottom w:w="0" w:type="dxa"/>
+              <w:right w:w="108" w:type="dxa"/>
+            </w:tcMar>
+          </w:tcPr>
+          <w:p>
+            <w:pPr>
+              <w:pStyle w:val="Textbody"/>
+              <w:ind w:firstLine="0"/>
+              <w:jc w:val="center"/>
+              <w:rPr>
+                <w:b/>
+                <w:bCs/>
+              </w:rPr>
+            </w:pPr>
+            <w:r>
+              <w:rPr>
+                <w:b/>
+                <w:bCs/>
+              </w:rPr>
+              <w:t>fornecedor</w:t>
+            </w:r>
+          </w:p>
+        </w:tc>
+      </w:tr>
+      <w:tr>
+        <w:tc>
+          <w:tcPr>
+            <w:tcW w:w="1948" w:type="dxa"/>
+            <w:tcBorders>
+              <w:left w:val="single" w:sz="4" w:space="0" w:color="00000A"/>
+              <w:bottom w:val="single" w:sz="4" w:space="0" w:color="00000A"/>
+              <w:right w:val="single" w:sz="4" w:space="0" w:color="00000A"/>
+            </w:tcBorders>
+            <w:tcMar>
+              <w:top w:w="0" w:type="dxa"/>
+              <w:left w:w="113" w:type="dxa"/>
+              <w:bottom w:w="0" w:type="dxa"/>
+              <w:right w:w="108" w:type="dxa"/>
+            </w:tcMar>
+          </w:tcPr>
+          <w:p>
+            <w:pPr>
+              <w:pStyle w:val="Textbody"/>
+              <w:ind w:firstLine="0"/>
+            </w:pPr>
+            <w:proofErr w:type="spellStart"/>
+            <w:r>
+              <w:t>id_fornecedor</w:t>
+            </w:r>
+            <w:proofErr w:type="spellEnd"/>
+          </w:p>
+        </w:tc>
+        <w:tc>
+          <w:tcPr>
+            <w:tcW w:w="1393" w:type="dxa"/>
+            <w:tcBorders>
+              <w:left w:val="single" w:sz="4" w:space="0" w:color="00000A"/>
+              <w:bottom w:val="single" w:sz="4" w:space="0" w:color="00000A"/>
+              <w:right w:val="single" w:sz="4" w:space="0" w:color="00000A"/>
+            </w:tcBorders>
+            <w:tcMar>
+              <w:top w:w="0" w:type="dxa"/>
+              <w:left w:w="113" w:type="dxa"/>
+              <w:bottom w:w="0" w:type="dxa"/>
+              <w:right w:w="108" w:type="dxa"/>
+            </w:tcMar>
+          </w:tcPr>
+          <w:p>
+            <w:pPr>
+              <w:pStyle w:val="Textbody"/>
+              <w:ind w:firstLine="0"/>
+            </w:pPr>
+            <w:r>
+              <w:t>NÚMERO</w:t>
+            </w:r>
+          </w:p>
+        </w:tc>
+        <w:tc>
+          <w:tcPr>
+            <w:tcW w:w="1339" w:type="dxa"/>
+            <w:tcBorders>
+              <w:left w:val="single" w:sz="4" w:space="0" w:color="00000A"/>
+              <w:bottom w:val="single" w:sz="4" w:space="0" w:color="00000A"/>
+              <w:right w:val="single" w:sz="4" w:space="0" w:color="00000A"/>
+            </w:tcBorders>
+            <w:tcMar>
+              <w:top w:w="0" w:type="dxa"/>
+              <w:left w:w="113" w:type="dxa"/>
+              <w:bottom w:w="0" w:type="dxa"/>
+              <w:right w:w="108" w:type="dxa"/>
+            </w:tcMar>
+          </w:tcPr>
+          <w:p>
+            <w:pPr>
+              <w:pStyle w:val="Textbody"/>
+              <w:ind w:firstLine="0"/>
+            </w:pPr>
+            <w:r>
+              <w:t>10</w:t>
+            </w:r>
+          </w:p>
+        </w:tc>
+        <w:tc>
+          <w:tcPr>
+            <w:tcW w:w="4197" w:type="dxa"/>
+            <w:tcBorders>
+              <w:left w:val="single" w:sz="4" w:space="0" w:color="00000A"/>
+              <w:bottom w:val="single" w:sz="4" w:space="0" w:color="00000A"/>
+              <w:right w:val="single" w:sz="4" w:space="0" w:color="00000A"/>
+            </w:tcBorders>
+            <w:tcMar>
+              <w:top w:w="0" w:type="dxa"/>
+              <w:left w:w="113" w:type="dxa"/>
+              <w:bottom w:w="0" w:type="dxa"/>
+              <w:right w:w="108" w:type="dxa"/>
+            </w:tcMar>
+          </w:tcPr>
+          <w:p>
+            <w:pPr>
+              <w:pStyle w:val="Textbody"/>
+            </w:pPr>
+            <w:proofErr w:type="gramStart"/>
+            <w:r>
+              <w:t>Chave Primaria</w:t>
+            </w:r>
+            <w:proofErr w:type="gramEnd"/>
+            <w:r>
+              <w:t>. Identifica o fornecedor.</w:t>
+            </w:r>
+          </w:p>
+        </w:tc>
+      </w:tr>
+      <w:tr>
+        <w:tc>
+          <w:tcPr>
+            <w:tcW w:w="1948" w:type="dxa"/>
+            <w:tcBorders>
+              <w:left w:val="single" w:sz="4" w:space="0" w:color="00000A"/>
+              <w:bottom w:val="single" w:sz="4" w:space="0" w:color="00000A"/>
+              <w:right w:val="single" w:sz="4" w:space="0" w:color="00000A"/>
+            </w:tcBorders>
+            <w:tcMar>
+              <w:top w:w="0" w:type="dxa"/>
+              <w:left w:w="113" w:type="dxa"/>
+              <w:bottom w:w="0" w:type="dxa"/>
+              <w:right w:w="108" w:type="dxa"/>
+            </w:tcMar>
+          </w:tcPr>
+          <w:p>
+            <w:pPr>
+              <w:pStyle w:val="Textbody"/>
+              <w:ind w:firstLine="0"/>
+            </w:pPr>
+            <w:r>
+              <w:t>nome</w:t>
+            </w:r>
+          </w:p>
+        </w:tc>
+        <w:tc>
+          <w:tcPr>
+            <w:tcW w:w="1393" w:type="dxa"/>
+            <w:tcBorders>
+              <w:left w:val="single" w:sz="4" w:space="0" w:color="00000A"/>
+              <w:bottom w:val="single" w:sz="4" w:space="0" w:color="00000A"/>
+              <w:right w:val="single" w:sz="4" w:space="0" w:color="00000A"/>
+            </w:tcBorders>
+            <w:tcMar>
+              <w:top w:w="0" w:type="dxa"/>
+              <w:left w:w="113" w:type="dxa"/>
+              <w:bottom w:w="0" w:type="dxa"/>
+              <w:right w:w="108" w:type="dxa"/>
+            </w:tcMar>
+          </w:tcPr>
+          <w:p>
+            <w:pPr>
+              <w:pStyle w:val="Textbody"/>
+              <w:ind w:firstLine="0"/>
+            </w:pPr>
+            <w:r>
+              <w:t>TEXTO</w:t>
+            </w:r>
+          </w:p>
+        </w:tc>
+        <w:tc>
+          <w:tcPr>
+            <w:tcW w:w="1339" w:type="dxa"/>
+            <w:tcBorders>
+              <w:left w:val="single" w:sz="4" w:space="0" w:color="00000A"/>
+              <w:bottom w:val="single" w:sz="4" w:space="0" w:color="00000A"/>
+              <w:right w:val="single" w:sz="4" w:space="0" w:color="00000A"/>
+            </w:tcBorders>
+            <w:tcMar>
+              <w:top w:w="0" w:type="dxa"/>
+              <w:left w:w="113" w:type="dxa"/>
+              <w:bottom w:w="0" w:type="dxa"/>
+              <w:right w:w="108" w:type="dxa"/>
+            </w:tcMar>
+          </w:tcPr>
+          <w:p>
+            <w:pPr>
+              <w:pStyle w:val="Textbody"/>
+              <w:ind w:firstLine="0"/>
+            </w:pPr>
+            <w:r>
+              <w:t>25</w:t>
+            </w:r>
+          </w:p>
+        </w:tc>
+        <w:tc>
+          <w:tcPr>
+            <w:tcW w:w="4197" w:type="dxa"/>
+            <w:tcBorders>
+              <w:left w:val="single" w:sz="4" w:space="0" w:color="00000A"/>
+              <w:bottom w:val="single" w:sz="4" w:space="0" w:color="00000A"/>
+              <w:right w:val="single" w:sz="4" w:space="0" w:color="00000A"/>
+            </w:tcBorders>
+            <w:tcMar>
+              <w:top w:w="0" w:type="dxa"/>
+              <w:left w:w="113" w:type="dxa"/>
+              <w:bottom w:w="0" w:type="dxa"/>
+              <w:right w:w="108" w:type="dxa"/>
+            </w:tcMar>
+          </w:tcPr>
+          <w:p>
+            <w:pPr>
+              <w:pStyle w:val="Textbody"/>
+            </w:pPr>
+            <w:r>
+              <w:t>Armazena o nome do fornecedor.</w:t>
+            </w:r>
+          </w:p>
+        </w:tc>
+      </w:tr>
+      <w:tr>
+        <w:tc>
+          <w:tcPr>
+            <w:tcW w:w="1948" w:type="dxa"/>
+            <w:tcBorders>
+              <w:left w:val="single" w:sz="4" w:space="0" w:color="00000A"/>
+              <w:bottom w:val="single" w:sz="4" w:space="0" w:color="00000A"/>
+              <w:right w:val="single" w:sz="4" w:space="0" w:color="00000A"/>
+            </w:tcBorders>
+            <w:tcMar>
+              <w:top w:w="0" w:type="dxa"/>
+              <w:left w:w="113" w:type="dxa"/>
+              <w:bottom w:w="0" w:type="dxa"/>
+              <w:right w:w="108" w:type="dxa"/>
+            </w:tcMar>
+          </w:tcPr>
+          <w:p>
+            <w:pPr>
+              <w:pStyle w:val="Textbody"/>
+              <w:ind w:firstLine="0"/>
+            </w:pPr>
+            <w:proofErr w:type="spellStart"/>
+            <w:r>
+              <w:t>rg</w:t>
+            </w:r>
+            <w:proofErr w:type="spellEnd"/>
+          </w:p>
+        </w:tc>
+        <w:tc>
+          <w:tcPr>
+            <w:tcW w:w="1393" w:type="dxa"/>
+            <w:tcBorders>
+              <w:left w:val="single" w:sz="4" w:space="0" w:color="00000A"/>
+              <w:bottom w:val="single" w:sz="4" w:space="0" w:color="00000A"/>
+              <w:right w:val="single" w:sz="4" w:space="0" w:color="00000A"/>
+            </w:tcBorders>
+            <w:tcMar>
+              <w:top w:w="0" w:type="dxa"/>
+              <w:left w:w="113" w:type="dxa"/>
+              <w:bottom w:w="0" w:type="dxa"/>
+              <w:right w:w="108" w:type="dxa"/>
+            </w:tcMar>
+          </w:tcPr>
+          <w:p>
+            <w:pPr>
+              <w:pStyle w:val="Textbody"/>
+              <w:ind w:firstLine="0"/>
+            </w:pPr>
+            <w:r>
+              <w:t>NÚMERO</w:t>
+            </w:r>
+          </w:p>
+        </w:tc>
+        <w:tc>
+          <w:tcPr>
+            <w:tcW w:w="1339" w:type="dxa"/>
+            <w:tcBorders>
+              <w:left w:val="single" w:sz="4" w:space="0" w:color="00000A"/>
+              <w:bottom w:val="single" w:sz="4" w:space="0" w:color="00000A"/>
+              <w:right w:val="single" w:sz="4" w:space="0" w:color="00000A"/>
+            </w:tcBorders>
+            <w:tcMar>
+              <w:top w:w="0" w:type="dxa"/>
+              <w:left w:w="113" w:type="dxa"/>
+              <w:bottom w:w="0" w:type="dxa"/>
+              <w:right w:w="108" w:type="dxa"/>
+            </w:tcMar>
+          </w:tcPr>
+          <w:p>
+            <w:pPr>
+              <w:pStyle w:val="Textbody"/>
+              <w:ind w:firstLine="0"/>
+            </w:pPr>
+            <w:r>
+              <w:t>12</w:t>
+            </w:r>
+          </w:p>
+        </w:tc>
+        <w:tc>
+          <w:tcPr>
+            <w:tcW w:w="4197" w:type="dxa"/>
+            <w:tcBorders>
+              <w:left w:val="single" w:sz="4" w:space="0" w:color="00000A"/>
+              <w:bottom w:val="single" w:sz="4" w:space="0" w:color="00000A"/>
+              <w:right w:val="single" w:sz="4" w:space="0" w:color="00000A"/>
+            </w:tcBorders>
+            <w:tcMar>
+              <w:top w:w="0" w:type="dxa"/>
+              <w:left w:w="113" w:type="dxa"/>
+              <w:bottom w:w="0" w:type="dxa"/>
+              <w:right w:w="108" w:type="dxa"/>
+            </w:tcMar>
+          </w:tcPr>
+          <w:p>
+            <w:pPr>
+              <w:pStyle w:val="Textbody"/>
+            </w:pPr>
+            <w:r>
+              <w:t xml:space="preserve">Armazena o </w:t>
+            </w:r>
+            <w:proofErr w:type="spellStart"/>
+            <w:r>
+              <w:t>rg</w:t>
+            </w:r>
+            <w:proofErr w:type="spellEnd"/>
+            <w:r>
+              <w:t xml:space="preserve"> do fornecedor</w:t>
+            </w:r>
+          </w:p>
+        </w:tc>
+      </w:tr>
+      <w:tr>
+        <w:tc>
+          <w:tcPr>
+            <w:tcW w:w="1948" w:type="dxa"/>
+            <w:tcBorders>
+              <w:left w:val="single" w:sz="4" w:space="0" w:color="00000A"/>
+              <w:bottom w:val="single" w:sz="4" w:space="0" w:color="00000A"/>
+              <w:right w:val="single" w:sz="4" w:space="0" w:color="00000A"/>
+            </w:tcBorders>
+            <w:tcMar>
+              <w:top w:w="0" w:type="dxa"/>
+              <w:left w:w="113" w:type="dxa"/>
+              <w:bottom w:w="0" w:type="dxa"/>
+              <w:right w:w="108" w:type="dxa"/>
+            </w:tcMar>
+          </w:tcPr>
+          <w:p>
+            <w:pPr>
+              <w:pStyle w:val="Textbody"/>
+              <w:ind w:firstLine="0"/>
+            </w:pPr>
+            <w:r>
+              <w:t>CNPJ</w:t>
+            </w:r>
+          </w:p>
+        </w:tc>
+        <w:tc>
+          <w:tcPr>
+            <w:tcW w:w="1393" w:type="dxa"/>
+            <w:tcBorders>
+              <w:left w:val="single" w:sz="4" w:space="0" w:color="00000A"/>
+              <w:bottom w:val="single" w:sz="4" w:space="0" w:color="00000A"/>
+              <w:right w:val="single" w:sz="4" w:space="0" w:color="00000A"/>
+            </w:tcBorders>
+            <w:tcMar>
+              <w:top w:w="0" w:type="dxa"/>
+              <w:left w:w="113" w:type="dxa"/>
+              <w:bottom w:w="0" w:type="dxa"/>
+              <w:right w:w="108" w:type="dxa"/>
+            </w:tcMar>
+          </w:tcPr>
+          <w:p>
+            <w:pPr>
+              <w:pStyle w:val="Textbody"/>
+              <w:ind w:firstLine="0"/>
+            </w:pPr>
+            <w:r>
+              <w:t>NÚMERO</w:t>
+            </w:r>
+          </w:p>
+        </w:tc>
+        <w:tc>
+          <w:tcPr>
+            <w:tcW w:w="1339" w:type="dxa"/>
+            <w:tcBorders>
+              <w:left w:val="single" w:sz="4" w:space="0" w:color="00000A"/>
+              <w:bottom w:val="single" w:sz="4" w:space="0" w:color="00000A"/>
+              <w:right w:val="single" w:sz="4" w:space="0" w:color="00000A"/>
+            </w:tcBorders>
+            <w:tcMar>
+              <w:top w:w="0" w:type="dxa"/>
+              <w:left w:w="113" w:type="dxa"/>
+              <w:bottom w:w="0" w:type="dxa"/>
+              <w:right w:w="108" w:type="dxa"/>
+            </w:tcMar>
+          </w:tcPr>
+          <w:p>
+            <w:pPr>
+              <w:pStyle w:val="Textbody"/>
+              <w:ind w:firstLine="0"/>
+            </w:pPr>
+            <w:r>
+              <w:t>11</w:t>
+            </w:r>
+          </w:p>
+        </w:tc>
+        <w:tc>
+          <w:tcPr>
+            <w:tcW w:w="4197" w:type="dxa"/>
+            <w:tcBorders>
+              <w:left w:val="single" w:sz="4" w:space="0" w:color="00000A"/>
+              <w:bottom w:val="single" w:sz="4" w:space="0" w:color="00000A"/>
+              <w:right w:val="single" w:sz="4" w:space="0" w:color="00000A"/>
+            </w:tcBorders>
+            <w:tcMar>
+              <w:top w:w="0" w:type="dxa"/>
+              <w:left w:w="113" w:type="dxa"/>
+              <w:bottom w:w="0" w:type="dxa"/>
+              <w:right w:w="108" w:type="dxa"/>
+            </w:tcMar>
+          </w:tcPr>
+          <w:p>
+            <w:pPr>
+              <w:pStyle w:val="Textbody"/>
+            </w:pPr>
+            <w:r>
+              <w:t>Armazena o CNPJ do fornecedor.</w:t>
+            </w:r>
+          </w:p>
+        </w:tc>
+      </w:tr>
+      <w:tr>
+        <w:tc>
+          <w:tcPr>
+            <w:tcW w:w="1948" w:type="dxa"/>
+            <w:tcBorders>
+              <w:left w:val="single" w:sz="4" w:space="0" w:color="00000A"/>
+              <w:bottom w:val="single" w:sz="4" w:space="0" w:color="00000A"/>
+              <w:right w:val="single" w:sz="4" w:space="0" w:color="00000A"/>
+            </w:tcBorders>
+            <w:tcMar>
+              <w:top w:w="0" w:type="dxa"/>
+              <w:left w:w="113" w:type="dxa"/>
+              <w:bottom w:w="0" w:type="dxa"/>
+              <w:right w:w="108" w:type="dxa"/>
+            </w:tcMar>
+          </w:tcPr>
+          <w:p>
+            <w:pPr>
+              <w:pStyle w:val="Textbody"/>
+              <w:ind w:firstLine="0"/>
+            </w:pPr>
+            <w:proofErr w:type="spellStart"/>
+            <w:r>
+              <w:t>email</w:t>
+            </w:r>
+            <w:proofErr w:type="spellEnd"/>
+          </w:p>
+        </w:tc>
+        <w:tc>
+          <w:tcPr>
+            <w:tcW w:w="1393" w:type="dxa"/>
+            <w:tcBorders>
+              <w:left w:val="single" w:sz="4" w:space="0" w:color="00000A"/>
+              <w:bottom w:val="single" w:sz="4" w:space="0" w:color="00000A"/>
+              <w:right w:val="single" w:sz="4" w:space="0" w:color="00000A"/>
+            </w:tcBorders>
+            <w:tcMar>
+              <w:top w:w="0" w:type="dxa"/>
+              <w:left w:w="113" w:type="dxa"/>
+              <w:bottom w:w="0" w:type="dxa"/>
+              <w:right w:w="108" w:type="dxa"/>
+            </w:tcMar>
+          </w:tcPr>
+          <w:p>
+            <w:pPr>
+              <w:pStyle w:val="Textbody"/>
+              <w:ind w:firstLine="0"/>
+            </w:pPr>
+            <w:r>
+              <w:t>TEXTO</w:t>
+            </w:r>
+          </w:p>
+        </w:tc>
+        <w:tc>
+          <w:tcPr>
+            <w:tcW w:w="1339" w:type="dxa"/>
+            <w:tcBorders>
+              <w:left w:val="single" w:sz="4" w:space="0" w:color="00000A"/>
+              <w:bottom w:val="single" w:sz="4" w:space="0" w:color="00000A"/>
+              <w:right w:val="single" w:sz="4" w:space="0" w:color="00000A"/>
+            </w:tcBorders>
+            <w:tcMar>
+              <w:top w:w="0" w:type="dxa"/>
+              <w:left w:w="113" w:type="dxa"/>
+              <w:bottom w:w="0" w:type="dxa"/>
+              <w:right w:w="108" w:type="dxa"/>
+            </w:tcMar>
+          </w:tcPr>
+          <w:p>
+            <w:pPr>
+              <w:pStyle w:val="Textbody"/>
+              <w:ind w:firstLine="0"/>
+            </w:pPr>
+            <w:r>
+              <w:t>50</w:t>
+            </w:r>
+          </w:p>
+        </w:tc>
+        <w:tc>
+          <w:tcPr>
+            <w:tcW w:w="4197" w:type="dxa"/>
+            <w:tcBorders>
+              <w:left w:val="single" w:sz="4" w:space="0" w:color="00000A"/>
+              <w:bottom w:val="single" w:sz="4" w:space="0" w:color="00000A"/>
+              <w:right w:val="single" w:sz="4" w:space="0" w:color="00000A"/>
+            </w:tcBorders>
+            <w:tcMar>
+              <w:top w:w="0" w:type="dxa"/>
+              <w:left w:w="113" w:type="dxa"/>
+              <w:bottom w:w="0" w:type="dxa"/>
+              <w:right w:w="108" w:type="dxa"/>
+            </w:tcMar>
+          </w:tcPr>
+          <w:p>
+            <w:pPr>
+              <w:pStyle w:val="Textbody"/>
+            </w:pPr>
+            <w:r>
+              <w:t>Armazena o e-mail do fornecedor.</w:t>
+            </w:r>
+          </w:p>
+        </w:tc>
+      </w:tr>
+      <w:tr>
+        <w:tc>
+          <w:tcPr>
+            <w:tcW w:w="1948" w:type="dxa"/>
+            <w:tcBorders>
+              <w:left w:val="single" w:sz="4" w:space="0" w:color="00000A"/>
+              <w:bottom w:val="single" w:sz="4" w:space="0" w:color="00000A"/>
+              <w:right w:val="single" w:sz="4" w:space="0" w:color="00000A"/>
+            </w:tcBorders>
+            <w:tcMar>
+              <w:top w:w="0" w:type="dxa"/>
+              <w:left w:w="113" w:type="dxa"/>
+              <w:bottom w:w="0" w:type="dxa"/>
+              <w:right w:w="108" w:type="dxa"/>
+            </w:tcMar>
+          </w:tcPr>
+          <w:p>
+            <w:pPr>
+              <w:pStyle w:val="Textbody"/>
+              <w:ind w:firstLine="0"/>
+            </w:pPr>
+            <w:r>
+              <w:t>CEP</w:t>
+            </w:r>
+          </w:p>
+        </w:tc>
+        <w:tc>
+          <w:tcPr>
+            <w:tcW w:w="1393" w:type="dxa"/>
+            <w:tcBorders>
+              <w:left w:val="single" w:sz="4" w:space="0" w:color="00000A"/>
+              <w:bottom w:val="single" w:sz="4" w:space="0" w:color="00000A"/>
+              <w:right w:val="single" w:sz="4" w:space="0" w:color="00000A"/>
+            </w:tcBorders>
+            <w:tcMar>
+              <w:top w:w="0" w:type="dxa"/>
+              <w:left w:w="113" w:type="dxa"/>
+              <w:bottom w:w="0" w:type="dxa"/>
+              <w:right w:w="108" w:type="dxa"/>
+            </w:tcMar>
+          </w:tcPr>
+          <w:p>
+            <w:pPr>
+              <w:pStyle w:val="Textbody"/>
+              <w:ind w:firstLine="0"/>
+            </w:pPr>
+            <w:r>
+              <w:t>NÚMERO</w:t>
+            </w:r>
+          </w:p>
+        </w:tc>
+        <w:tc>
+          <w:tcPr>
+            <w:tcW w:w="1339" w:type="dxa"/>
+            <w:tcBorders>
+              <w:left w:val="single" w:sz="4" w:space="0" w:color="00000A"/>
+              <w:bottom w:val="single" w:sz="4" w:space="0" w:color="00000A"/>
+              <w:right w:val="single" w:sz="4" w:space="0" w:color="00000A"/>
+            </w:tcBorders>
+            <w:tcMar>
+              <w:top w:w="0" w:type="dxa"/>
+              <w:left w:w="113" w:type="dxa"/>
+              <w:bottom w:w="0" w:type="dxa"/>
+              <w:right w:w="108" w:type="dxa"/>
+            </w:tcMar>
+          </w:tcPr>
+          <w:p>
+            <w:pPr>
+              <w:pStyle w:val="Textbody"/>
+              <w:ind w:firstLine="0"/>
+            </w:pPr>
+            <w:r>
+              <w:t>10</w:t>
+            </w:r>
+          </w:p>
+        </w:tc>
+        <w:tc>
+          <w:tcPr>
+            <w:tcW w:w="4197" w:type="dxa"/>
+            <w:tcBorders>
+              <w:left w:val="single" w:sz="4" w:space="0" w:color="00000A"/>
+              <w:bottom w:val="single" w:sz="4" w:space="0" w:color="00000A"/>
+              <w:right w:val="single" w:sz="4" w:space="0" w:color="00000A"/>
+            </w:tcBorders>
+            <w:tcMar>
+              <w:top w:w="0" w:type="dxa"/>
+              <w:left w:w="113" w:type="dxa"/>
+              <w:bottom w:w="0" w:type="dxa"/>
+              <w:right w:w="108" w:type="dxa"/>
+            </w:tcMar>
+          </w:tcPr>
+          <w:p>
+            <w:pPr>
+              <w:pStyle w:val="Textbody"/>
+            </w:pPr>
+            <w:r>
+              <w:t>Armazena o CEP do fornecedor.</w:t>
+            </w:r>
+          </w:p>
+        </w:tc>
+      </w:tr>
+      <w:tr>
+        <w:tc>
+          <w:tcPr>
+            <w:tcW w:w="1948" w:type="dxa"/>
+            <w:tcBorders>
+              <w:left w:val="single" w:sz="4" w:space="0" w:color="00000A"/>
+              <w:bottom w:val="single" w:sz="4" w:space="0" w:color="00000A"/>
+              <w:right w:val="single" w:sz="4" w:space="0" w:color="00000A"/>
+            </w:tcBorders>
+            <w:tcMar>
+              <w:top w:w="0" w:type="dxa"/>
+              <w:left w:w="113" w:type="dxa"/>
+              <w:bottom w:w="0" w:type="dxa"/>
+              <w:right w:w="108" w:type="dxa"/>
+            </w:tcMar>
+          </w:tcPr>
+          <w:p>
+            <w:pPr>
+              <w:pStyle w:val="Textbody"/>
+              <w:ind w:firstLine="0"/>
+            </w:pPr>
+            <w:proofErr w:type="spellStart"/>
+            <w:r>
+              <w:t>num_casa</w:t>
+            </w:r>
+            <w:proofErr w:type="spellEnd"/>
+          </w:p>
+        </w:tc>
+        <w:tc>
+          <w:tcPr>
+            <w:tcW w:w="1393" w:type="dxa"/>
+            <w:tcBorders>
+              <w:left w:val="single" w:sz="4" w:space="0" w:color="00000A"/>
+              <w:bottom w:val="single" w:sz="4" w:space="0" w:color="00000A"/>
+              <w:right w:val="single" w:sz="4" w:space="0" w:color="00000A"/>
+            </w:tcBorders>
+            <w:tcMar>
+              <w:top w:w="0" w:type="dxa"/>
+              <w:left w:w="113" w:type="dxa"/>
+              <w:bottom w:w="0" w:type="dxa"/>
+              <w:right w:w="108" w:type="dxa"/>
+            </w:tcMar>
+          </w:tcPr>
+          <w:p>
+            <w:pPr>
+              <w:pStyle w:val="Textbody"/>
+              <w:ind w:firstLine="0"/>
+            </w:pPr>
+            <w:r>
+              <w:t>NÚMERO</w:t>
+            </w:r>
+          </w:p>
+        </w:tc>
+        <w:tc>
+          <w:tcPr>
+            <w:tcW w:w="1339" w:type="dxa"/>
+            <w:tcBorders>
+              <w:left w:val="single" w:sz="4" w:space="0" w:color="00000A"/>
+              <w:bottom w:val="single" w:sz="4" w:space="0" w:color="00000A"/>
+              <w:right w:val="single" w:sz="4" w:space="0" w:color="00000A"/>
+            </w:tcBorders>
+            <w:tcMar>
+              <w:top w:w="0" w:type="dxa"/>
+              <w:left w:w="113" w:type="dxa"/>
+              <w:bottom w:w="0" w:type="dxa"/>
+              <w:right w:w="108" w:type="dxa"/>
+            </w:tcMar>
+          </w:tcPr>
+          <w:p>
+            <w:pPr>
+              <w:pStyle w:val="Textbody"/>
+              <w:ind w:firstLine="0"/>
+            </w:pPr>
+            <w:r>
+              <w:t>11</w:t>
+            </w:r>
+          </w:p>
+        </w:tc>
+        <w:tc>
+          <w:tcPr>
+            <w:tcW w:w="4197" w:type="dxa"/>
+            <w:tcBorders>
+              <w:left w:val="single" w:sz="4" w:space="0" w:color="00000A"/>
+              <w:bottom w:val="single" w:sz="4" w:space="0" w:color="00000A"/>
+              <w:right w:val="single" w:sz="4" w:space="0" w:color="00000A"/>
+            </w:tcBorders>
+            <w:tcMar>
+              <w:top w:w="0" w:type="dxa"/>
+              <w:left w:w="113" w:type="dxa"/>
+              <w:bottom w:w="0" w:type="dxa"/>
+              <w:right w:w="108" w:type="dxa"/>
+            </w:tcMar>
+          </w:tcPr>
+          <w:p>
+            <w:pPr>
+              <w:pStyle w:val="Textbody"/>
+            </w:pPr>
+            <w:r>
+              <w:t>Armazena o número da casa.</w:t>
+            </w:r>
+          </w:p>
+        </w:tc>
+      </w:tr>
+      <w:tr>
+        <w:tc>
+          <w:tcPr>
+            <w:tcW w:w="1948" w:type="dxa"/>
+            <w:tcBorders>
+              <w:left w:val="single" w:sz="4" w:space="0" w:color="00000A"/>
+              <w:bottom w:val="single" w:sz="4" w:space="0" w:color="00000A"/>
+              <w:right w:val="single" w:sz="4" w:space="0" w:color="00000A"/>
+            </w:tcBorders>
+            <w:tcMar>
+              <w:top w:w="0" w:type="dxa"/>
+              <w:left w:w="113" w:type="dxa"/>
+              <w:bottom w:w="0" w:type="dxa"/>
+              <w:right w:w="108" w:type="dxa"/>
+            </w:tcMar>
+          </w:tcPr>
+          <w:p>
+            <w:pPr>
+              <w:pStyle w:val="Textbody"/>
+              <w:ind w:firstLine="0"/>
+            </w:pPr>
+            <w:r>
+              <w:t>complemento</w:t>
+            </w:r>
+          </w:p>
+        </w:tc>
+        <w:tc>
+          <w:tcPr>
+            <w:tcW w:w="1393" w:type="dxa"/>
+            <w:tcBorders>
+              <w:left w:val="single" w:sz="4" w:space="0" w:color="00000A"/>
+              <w:bottom w:val="single" w:sz="4" w:space="0" w:color="00000A"/>
+              <w:right w:val="single" w:sz="4" w:space="0" w:color="00000A"/>
+            </w:tcBorders>
+            <w:tcMar>
+              <w:top w:w="0" w:type="dxa"/>
+              <w:left w:w="113" w:type="dxa"/>
+              <w:bottom w:w="0" w:type="dxa"/>
+              <w:right w:w="108" w:type="dxa"/>
+            </w:tcMar>
+          </w:tcPr>
+          <w:p>
+            <w:pPr>
+              <w:pStyle w:val="Textbody"/>
+              <w:ind w:firstLine="0"/>
+            </w:pPr>
+            <w:r>
+              <w:t>TEXTO</w:t>
+            </w:r>
+          </w:p>
+        </w:tc>
+        <w:tc>
+          <w:tcPr>
+            <w:tcW w:w="1339" w:type="dxa"/>
+            <w:tcBorders>
+              <w:left w:val="single" w:sz="4" w:space="0" w:color="00000A"/>
+              <w:bottom w:val="single" w:sz="4" w:space="0" w:color="00000A"/>
+              <w:right w:val="single" w:sz="4" w:space="0" w:color="00000A"/>
+            </w:tcBorders>
+            <w:tcMar>
+              <w:top w:w="0" w:type="dxa"/>
+              <w:left w:w="113" w:type="dxa"/>
+              <w:bottom w:w="0" w:type="dxa"/>
+              <w:right w:w="108" w:type="dxa"/>
+            </w:tcMar>
+          </w:tcPr>
+          <w:p>
+            <w:pPr>
+              <w:pStyle w:val="Textbody"/>
+              <w:ind w:firstLine="0"/>
+            </w:pPr>
+            <w:r>
+              <w:t>50</w:t>
+            </w:r>
+          </w:p>
+        </w:tc>
+        <w:tc>
+          <w:tcPr>
+            <w:tcW w:w="4197" w:type="dxa"/>
+            <w:tcBorders>
+              <w:left w:val="single" w:sz="4" w:space="0" w:color="00000A"/>
+              <w:bottom w:val="single" w:sz="4" w:space="0" w:color="00000A"/>
+              <w:right w:val="single" w:sz="4" w:space="0" w:color="00000A"/>
+            </w:tcBorders>
+            <w:tcMar>
+              <w:top w:w="0" w:type="dxa"/>
+              <w:left w:w="113" w:type="dxa"/>
+              <w:bottom w:w="0" w:type="dxa"/>
+              <w:right w:w="108" w:type="dxa"/>
+            </w:tcMar>
+          </w:tcPr>
+          <w:p>
+            <w:pPr>
+              <w:pStyle w:val="Textbody"/>
+            </w:pPr>
+            <w:r>
+              <w:t>Armazena o complemento da casa do fornecedor.</w:t>
+            </w:r>
+          </w:p>
+        </w:tc>
+      </w:tr>
+      <w:tr>
+        <w:tc>
+          <w:tcPr>
+            <w:tcW w:w="1948" w:type="dxa"/>
+            <w:tcBorders>
+              <w:left w:val="single" w:sz="4" w:space="0" w:color="00000A"/>
+              <w:bottom w:val="single" w:sz="4" w:space="0" w:color="00000A"/>
+              <w:right w:val="single" w:sz="4" w:space="0" w:color="00000A"/>
+            </w:tcBorders>
+            <w:tcMar>
+              <w:top w:w="0" w:type="dxa"/>
+              <w:left w:w="113" w:type="dxa"/>
+              <w:bottom w:w="0" w:type="dxa"/>
+              <w:right w:w="108" w:type="dxa"/>
+            </w:tcMar>
+          </w:tcPr>
+          <w:p>
+            <w:pPr>
+              <w:pStyle w:val="Textbody"/>
+              <w:ind w:firstLine="0"/>
+            </w:pPr>
+            <w:r>
+              <w:t>telefone</w:t>
+            </w:r>
+          </w:p>
+        </w:tc>
+        <w:tc>
+          <w:tcPr>
+            <w:tcW w:w="1393" w:type="dxa"/>
+            <w:tcBorders>
+              <w:left w:val="single" w:sz="4" w:space="0" w:color="00000A"/>
+              <w:bottom w:val="single" w:sz="4" w:space="0" w:color="00000A"/>
+              <w:right w:val="single" w:sz="4" w:space="0" w:color="00000A"/>
+            </w:tcBorders>
+            <w:tcMar>
+              <w:top w:w="0" w:type="dxa"/>
+              <w:left w:w="113" w:type="dxa"/>
+              <w:bottom w:w="0" w:type="dxa"/>
+              <w:right w:w="108" w:type="dxa"/>
+            </w:tcMar>
+          </w:tcPr>
+          <w:p>
+            <w:pPr>
+              <w:pStyle w:val="Textbody"/>
+              <w:ind w:firstLine="0"/>
+            </w:pPr>
+            <w:r>
+              <w:t>NÚMERO</w:t>
+            </w:r>
+          </w:p>
+        </w:tc>
+        <w:tc>
+          <w:tcPr>
+            <w:tcW w:w="1339" w:type="dxa"/>
+            <w:tcBorders>
+              <w:left w:val="single" w:sz="4" w:space="0" w:color="00000A"/>
+              <w:bottom w:val="single" w:sz="4" w:space="0" w:color="00000A"/>
+              <w:right w:val="single" w:sz="4" w:space="0" w:color="00000A"/>
+            </w:tcBorders>
+            <w:tcMar>
+              <w:top w:w="0" w:type="dxa"/>
+              <w:left w:w="113" w:type="dxa"/>
+              <w:bottom w:w="0" w:type="dxa"/>
+              <w:right w:w="108" w:type="dxa"/>
+            </w:tcMar>
+          </w:tcPr>
+          <w:p>
+            <w:pPr>
+              <w:pStyle w:val="Textbody"/>
+              <w:ind w:firstLine="0"/>
+            </w:pPr>
+            <w:r>
+              <w:t>11</w:t>
+            </w:r>
+          </w:p>
+        </w:tc>
+        <w:tc>
+          <w:tcPr>
+            <w:tcW w:w="4197" w:type="dxa"/>
+            <w:tcBorders>
+              <w:left w:val="single" w:sz="4" w:space="0" w:color="00000A"/>
+              <w:bottom w:val="single" w:sz="4" w:space="0" w:color="00000A"/>
+              <w:right w:val="single" w:sz="4" w:space="0" w:color="00000A"/>
+            </w:tcBorders>
+            <w:tcMar>
+              <w:top w:w="0" w:type="dxa"/>
+              <w:left w:w="113" w:type="dxa"/>
+              <w:bottom w:w="0" w:type="dxa"/>
+              <w:right w:w="108" w:type="dxa"/>
+            </w:tcMar>
+          </w:tcPr>
+          <w:p>
+            <w:pPr>
+              <w:pStyle w:val="Textbody"/>
+            </w:pPr>
+            <w:r>
+              <w:t>Armazena o número do fornecedor.</w:t>
             </w:r>
           </w:p>
         </w:tc>
@@ -8558,6 +11566,7 @@
       <w:bookmarkStart w:id="202" w:name="_Toc526124479"/>
       <w:bookmarkStart w:id="203" w:name="__RefHeading___Toc2033_3245495100"/>
       <w:r>
+        <w:lastRenderedPageBreak/>
         <w:t>DIAGRAMA ENTIDADE RELACIONAMENTO</w:t>
       </w:r>
       <w:bookmarkStart w:id="204" w:name="_Toc496175458"/>
@@ -9248,7 +12257,6 @@
         <w:pStyle w:val="Ttulo3"/>
       </w:pPr>
       <w:r>
-        <w:lastRenderedPageBreak/>
         <w:t>STARUML</w:t>
       </w:r>
     </w:p>
@@ -9275,59 +12283,6 @@
       </w:r>
       <w:bookmarkEnd w:id="219"/>
       <w:proofErr w:type="spellEnd"/>
-      <w:r>
-        <w:rPr>
-          <w:noProof/>
-        </w:rPr>
-        <w:drawing>
-          <wp:inline distT="0" distB="0" distL="0" distR="0">
-            <wp:extent cx="5753100" cy="3162300"/>
-            <wp:effectExtent l="0" t="0" r="0" b="0"/>
-            <wp:docPr id="1" name="Imagem 1"/>
-            <wp:cNvGraphicFramePr>
-              <a:graphicFrameLocks xmlns:a="http://schemas.openxmlformats.org/drawingml/2006/main" noChangeAspect="1"/>
-            </wp:cNvGraphicFramePr>
-            <a:graphic xmlns:a="http://schemas.openxmlformats.org/drawingml/2006/main">
-              <a:graphicData uri="http://schemas.openxmlformats.org/drawingml/2006/picture">
-                <pic:pic xmlns:pic="http://schemas.openxmlformats.org/drawingml/2006/picture">
-                  <pic:nvPicPr>
-                    <pic:cNvPr id="0" name="Picture 1"/>
-                    <pic:cNvPicPr>
-                      <a:picLocks noChangeAspect="1" noChangeArrowheads="1"/>
-                    </pic:cNvPicPr>
-                  </pic:nvPicPr>
-                  <pic:blipFill>
-                    <a:blip r:embed="rId8" cstate="print">
-                      <a:extLst>
-                        <a:ext uri="{28A0092B-C50C-407E-A947-70E740481C1C}">
-                          <a14:useLocalDpi xmlns:a14="http://schemas.microsoft.com/office/drawing/2010/main" val="0"/>
-                        </a:ext>
-                      </a:extLst>
-                    </a:blip>
-                    <a:srcRect/>
-                    <a:stretch>
-                      <a:fillRect/>
-                    </a:stretch>
-                  </pic:blipFill>
-                  <pic:spPr bwMode="auto">
-                    <a:xfrm>
-                      <a:off x="0" y="0"/>
-                      <a:ext cx="5753100" cy="3162300"/>
-                    </a:xfrm>
-                    <a:prstGeom prst="rect">
-                      <a:avLst/>
-                    </a:prstGeom>
-                    <a:noFill/>
-                    <a:ln>
-                      <a:noFill/>
-                    </a:ln>
-                  </pic:spPr>
-                </pic:pic>
-              </a:graphicData>
-            </a:graphic>
-          </wp:inline>
-        </w:drawing>
-      </w:r>
     </w:p>
     <w:p>
       <w:pPr>
@@ -10137,12 +13092,6 @@
         <w:gridCol w:w="776"/>
       </w:tblGrid>
       <w:tr>
-        <w:tblPrEx>
-          <w:tblCellMar>
-            <w:top w:w="0" w:type="dxa"/>
-            <w:bottom w:w="0" w:type="dxa"/>
-          </w:tblCellMar>
-        </w:tblPrEx>
         <w:tc>
           <w:tcPr>
             <w:tcW w:w="1098" w:type="dxa"/>
@@ -10245,12 +13194,6 @@
         </w:tc>
       </w:tr>
       <w:tr>
-        <w:tblPrEx>
-          <w:tblCellMar>
-            <w:top w:w="0" w:type="dxa"/>
-            <w:bottom w:w="0" w:type="dxa"/>
-          </w:tblCellMar>
-        </w:tblPrEx>
         <w:tc>
           <w:tcPr>
             <w:tcW w:w="1098" w:type="dxa"/>
@@ -10730,12 +13673,6 @@
         </w:tc>
       </w:tr>
       <w:tr>
-        <w:tblPrEx>
-          <w:tblCellMar>
-            <w:top w:w="0" w:type="dxa"/>
-            <w:bottom w:w="0" w:type="dxa"/>
-          </w:tblCellMar>
-        </w:tblPrEx>
         <w:tc>
           <w:tcPr>
             <w:tcW w:w="1098" w:type="dxa"/>
@@ -11086,12 +14023,6 @@
         </w:tc>
       </w:tr>
       <w:tr>
-        <w:tblPrEx>
-          <w:tblCellMar>
-            <w:top w:w="0" w:type="dxa"/>
-            <w:bottom w:w="0" w:type="dxa"/>
-          </w:tblCellMar>
-        </w:tblPrEx>
         <w:tc>
           <w:tcPr>
             <w:tcW w:w="1098" w:type="dxa"/>
@@ -11453,12 +14384,6 @@
         </w:tc>
       </w:tr>
       <w:tr>
-        <w:tblPrEx>
-          <w:tblCellMar>
-            <w:top w:w="0" w:type="dxa"/>
-            <w:bottom w:w="0" w:type="dxa"/>
-          </w:tblCellMar>
-        </w:tblPrEx>
         <w:tc>
           <w:tcPr>
             <w:tcW w:w="1098" w:type="dxa"/>
@@ -11820,12 +14745,6 @@
         </w:tc>
       </w:tr>
       <w:tr>
-        <w:tblPrEx>
-          <w:tblCellMar>
-            <w:top w:w="0" w:type="dxa"/>
-            <w:bottom w:w="0" w:type="dxa"/>
-          </w:tblCellMar>
-        </w:tblPrEx>
         <w:tc>
           <w:tcPr>
             <w:tcW w:w="1098" w:type="dxa"/>
@@ -12176,12 +15095,6 @@
         </w:tc>
       </w:tr>
       <w:tr>
-        <w:tblPrEx>
-          <w:tblCellMar>
-            <w:top w:w="0" w:type="dxa"/>
-            <w:bottom w:w="0" w:type="dxa"/>
-          </w:tblCellMar>
-        </w:tblPrEx>
         <w:tc>
           <w:tcPr>
             <w:tcW w:w="1098" w:type="dxa"/>
@@ -12532,12 +15445,6 @@
         </w:tc>
       </w:tr>
       <w:tr>
-        <w:tblPrEx>
-          <w:tblCellMar>
-            <w:top w:w="0" w:type="dxa"/>
-            <w:bottom w:w="0" w:type="dxa"/>
-          </w:tblCellMar>
-        </w:tblPrEx>
         <w:tc>
           <w:tcPr>
             <w:tcW w:w="1098" w:type="dxa"/>
@@ -12910,12 +15817,6 @@
         </w:tc>
       </w:tr>
       <w:tr>
-        <w:tblPrEx>
-          <w:tblCellMar>
-            <w:top w:w="0" w:type="dxa"/>
-            <w:bottom w:w="0" w:type="dxa"/>
-          </w:tblCellMar>
-        </w:tblPrEx>
         <w:tc>
           <w:tcPr>
             <w:tcW w:w="1098" w:type="dxa"/>
@@ -13310,12 +16211,6 @@
         </w:tc>
       </w:tr>
       <w:tr>
-        <w:tblPrEx>
-          <w:tblCellMar>
-            <w:top w:w="0" w:type="dxa"/>
-            <w:bottom w:w="0" w:type="dxa"/>
-          </w:tblCellMar>
-        </w:tblPrEx>
         <w:tc>
           <w:tcPr>
             <w:tcW w:w="1098" w:type="dxa"/>
@@ -14387,7 +17282,7 @@
     <w:nsid w:val="5F77354F"/>
     <w:multiLevelType w:val="multilevel"/>
     <w:tmpl w:val="9B466E42"/>
-    <w:styleLink w:val="NoList"/>
+    <w:styleLink w:val="Semlista1"/>
     <w:lvl w:ilvl="0">
       <w:start w:val="1"/>
       <w:numFmt w:val="none"/>
@@ -15712,8 +18607,8 @@
       <w:rFonts w:ascii="OpenSymbol" w:eastAsia="OpenSymbol" w:hAnsi="OpenSymbol" w:cs="OpenSymbol"/>
     </w:rPr>
   </w:style>
-  <w:style w:type="numbering" w:customStyle="1" w:styleId="NoList">
-    <w:name w:val="No List"/>
+  <w:style w:type="numbering" w:customStyle="1" w:styleId="Semlista1">
+    <w:name w:val="Sem lista1"/>
     <w:basedOn w:val="Semlista"/>
     <w:pPr>
       <w:numPr>
@@ -16060,7 +18955,7 @@
 </file>
 
 <file path=customXml/itemProps1.xml><?xml version="1.0" encoding="utf-8"?>
-<ds:datastoreItem xmlns:ds="http://schemas.openxmlformats.org/officeDocument/2006/customXml" ds:itemID="{E0CEFE7E-8276-4434-9999-0ED44DBBA503}">
+<ds:datastoreItem xmlns:ds="http://schemas.openxmlformats.org/officeDocument/2006/customXml" ds:itemID="{548856A0-51A3-40A5-BD92-6DCF6445A8FF}">
   <ds:schemaRefs>
     <ds:schemaRef ds:uri="http://schemas.openxmlformats.org/officeDocument/2006/bibliography"/>
   </ds:schemaRefs>

--- a/projeto-ifpr/--TCC--/Leonart-Miguel-TCC.docx
+++ b/projeto-ifpr/--TCC--/Leonart-Miguel-TCC.docx
@@ -3406,7 +3406,10 @@
         <w:pStyle w:val="Textbody"/>
       </w:pPr>
       <w:r>
-        <w:t>O software ajudará sim na questão de controle de recursos, pois mesmo que manualmente seja feito “correto”, ainda pode haver algumas falhas imperceptíveis.</w:t>
+        <w:rPr>
+          <w:color w:val="000000"/>
+        </w:rPr>
+        <w:t>O desenvolvimento de um software possibilita o controle de atividades, custos, produtos e pessoal, propiciando o gerenciamento eficaz da empresa.</w:t>
       </w:r>
     </w:p>
     <w:p>
@@ -5174,57 +5177,46 @@
         </w:numPr>
         <w:ind w:left="288" w:hanging="288"/>
       </w:pPr>
-      <w:bookmarkStart w:id="70" w:name="_GoBack"/>
-      <w:bookmarkEnd w:id="70"/>
+    </w:p>
+    <w:p>
+      <w:pPr>
+        <w:rPr>
+          <w:rFonts w:eastAsia="Arial" w:cs="Arial"/>
+          <w:szCs w:val="24"/>
+          <w:lang w:eastAsia="pt-BR"/>
+        </w:rPr>
+      </w:pPr>
+      <w:bookmarkStart w:id="70" w:name="_Ref700494551"/>
+      <w:bookmarkStart w:id="71" w:name="_Toc5261244561"/>
+      <w:bookmarkStart w:id="72" w:name="_Ref70049575"/>
+      <w:bookmarkStart w:id="73" w:name="__RefHeading___Toc2011_3245495100"/>
+      <w:bookmarkStart w:id="74" w:name="_Toc526124468"/>
+      <w:r>
+        <w:br w:type="page"/>
+      </w:r>
     </w:p>
     <w:p>
       <w:pPr>
         <w:pStyle w:val="Ttulo2"/>
-        <w:pageBreakBefore/>
-        <w:numPr>
-          <w:ilvl w:val="1"/>
-          <w:numId w:val="4"/>
-        </w:numPr>
-        <w:spacing w:line="360" w:lineRule="auto"/>
-      </w:pPr>
-      <w:bookmarkStart w:id="71" w:name="_Ref700494551"/>
-      <w:bookmarkStart w:id="72" w:name="_Toc5261244561"/>
-      <w:bookmarkStart w:id="73" w:name="_Ref70049575"/>
-      <w:bookmarkStart w:id="74" w:name="__RefHeading___Toc2011_3245495100"/>
-      <w:bookmarkStart w:id="75" w:name="_Toc526124468"/>
+      </w:pPr>
       <w:r>
         <w:lastRenderedPageBreak/>
         <w:t>R</w:t>
       </w:r>
+      <w:bookmarkEnd w:id="70"/>
       <w:bookmarkEnd w:id="71"/>
+      <w:r>
+        <w:t>EQUISITOS NÃO FUNCIONAIS</w:t>
+      </w:r>
       <w:bookmarkEnd w:id="72"/>
-      <w:r>
-        <w:t>EQUISITOS NÃO FUNCIONAIS</w:t>
-      </w:r>
       <w:bookmarkEnd w:id="73"/>
       <w:bookmarkEnd w:id="74"/>
-      <w:bookmarkEnd w:id="75"/>
     </w:p>
     <w:p>
       <w:pPr>
         <w:pStyle w:val="Textbody"/>
         <w:spacing w:line="360" w:lineRule="auto"/>
       </w:pPr>
-    </w:p>
-    <w:p>
-      <w:pPr>
-        <w:pStyle w:val="Textbody"/>
-        <w:spacing w:line="360" w:lineRule="auto"/>
-        <w:rPr>
-          <w:i/>
-        </w:rPr>
-      </w:pPr>
-      <w:r>
-        <w:rPr>
-          <w:i/>
-        </w:rPr>
-        <w:t>&lt;Descreve os requisitos não-funcionais do sistema. Os requisitos são descritos nas próximas subseções. Tais como:</w:t>
-      </w:r>
     </w:p>
     <w:p>
       <w:pPr>
@@ -5260,7 +5252,7 @@
           <w:sz w:val="24"/>
         </w:rPr>
       </w:pPr>
-      <w:bookmarkStart w:id="76" w:name="_Toc68874263"/>
+      <w:bookmarkStart w:id="75" w:name="_Toc68874263"/>
       <w:r>
         <w:rPr>
           <w:rFonts w:ascii="Arial" w:hAnsi="Arial"/>
@@ -5268,29 +5260,13 @@
         </w:rPr>
         <w:t>Performance</w:t>
       </w:r>
-      <w:bookmarkEnd w:id="76"/>
+      <w:bookmarkEnd w:id="75"/>
       <w:r>
         <w:rPr>
           <w:rFonts w:ascii="Arial" w:hAnsi="Arial"/>
           <w:sz w:val="24"/>
         </w:rPr>
-        <w:t xml:space="preserve">: O sistema web deverá conter um tempo de resposta rápido, pois caso haja uma </w:t>
-      </w:r>
-      <w:proofErr w:type="spellStart"/>
-      <w:r>
-        <w:rPr>
-          <w:rFonts w:ascii="Arial" w:hAnsi="Arial"/>
-          <w:sz w:val="24"/>
-        </w:rPr>
-        <w:t>demorla</w:t>
-      </w:r>
-      <w:proofErr w:type="spellEnd"/>
-      <w:r>
-        <w:rPr>
-          <w:rFonts w:ascii="Arial" w:hAnsi="Arial"/>
-          <w:sz w:val="24"/>
-        </w:rPr>
-        <w:t xml:space="preserve"> muito grande o site pode deixar de ser visitado por outros ou pelos mesmos que visitaram anteriormente.</w:t>
+        <w:t>: O sistema web deverá conter um tempo de resposta rápido, pois caso haja uma demora muito grande o site pode deixar de ser visitado por outros ou pelos mesmos que visitaram anteriormente.</w:t>
       </w:r>
     </w:p>
     <w:p>
@@ -5306,7 +5282,7 @@
           <w:sz w:val="24"/>
         </w:rPr>
       </w:pPr>
-      <w:bookmarkStart w:id="77" w:name="_Toc68874264"/>
+      <w:bookmarkStart w:id="76" w:name="_Toc68874264"/>
       <w:r>
         <w:rPr>
           <w:rFonts w:ascii="Arial" w:hAnsi="Arial"/>
@@ -5314,7 +5290,7 @@
         </w:rPr>
         <w:t>Usabilidade</w:t>
       </w:r>
-      <w:bookmarkEnd w:id="77"/>
+      <w:bookmarkEnd w:id="76"/>
       <w:r>
         <w:rPr>
           <w:rFonts w:ascii="Arial" w:hAnsi="Arial"/>
@@ -5332,7 +5308,7 @@
         </w:numPr>
         <w:spacing w:line="360" w:lineRule="auto"/>
       </w:pPr>
-      <w:bookmarkStart w:id="78" w:name="_Toc68874265"/>
+      <w:bookmarkStart w:id="77" w:name="_Toc68874265"/>
       <w:r>
         <w:rPr>
           <w:rFonts w:ascii="Arial" w:hAnsi="Arial"/>
@@ -5340,7 +5316,7 @@
         </w:rPr>
         <w:t>Confiabilidade</w:t>
       </w:r>
-      <w:bookmarkEnd w:id="78"/>
+      <w:bookmarkEnd w:id="77"/>
       <w:r>
         <w:rPr>
           <w:rFonts w:ascii="Arial" w:hAnsi="Arial"/>
@@ -5370,7 +5346,7 @@
           <w:sz w:val="24"/>
         </w:rPr>
       </w:pPr>
-      <w:bookmarkStart w:id="79" w:name="_Toc68874266"/>
+      <w:bookmarkStart w:id="78" w:name="_Toc68874266"/>
       <w:r>
         <w:rPr>
           <w:rFonts w:ascii="Arial" w:hAnsi="Arial"/>
@@ -5378,7 +5354,7 @@
         </w:rPr>
         <w:t>Padrões</w:t>
       </w:r>
-      <w:bookmarkEnd w:id="79"/>
+      <w:bookmarkEnd w:id="78"/>
       <w:r>
         <w:rPr>
           <w:rFonts w:ascii="Arial" w:hAnsi="Arial"/>
@@ -5416,7 +5392,7 @@
           <w:sz w:val="24"/>
         </w:rPr>
       </w:pPr>
-      <w:bookmarkStart w:id="80" w:name="_Toc68874267"/>
+      <w:bookmarkStart w:id="79" w:name="_Toc68874267"/>
       <w:r>
         <w:rPr>
           <w:rFonts w:ascii="Arial" w:hAnsi="Arial"/>
@@ -5424,7 +5400,7 @@
         </w:rPr>
         <w:t>Hardware e Software</w:t>
       </w:r>
-      <w:bookmarkEnd w:id="80"/>
+      <w:bookmarkEnd w:id="79"/>
       <w:r>
         <w:rPr>
           <w:rFonts w:ascii="Arial" w:hAnsi="Arial"/>
@@ -5438,9 +5414,6 @@
         <w:pStyle w:val="Textbody"/>
         <w:spacing w:line="360" w:lineRule="auto"/>
       </w:pPr>
-      <w:r>
-        <w:t>&gt;</w:t>
-      </w:r>
     </w:p>
     <w:p>
       <w:pPr>
@@ -5451,24 +5424,24 @@
         </w:numPr>
         <w:spacing w:line="360" w:lineRule="auto"/>
       </w:pPr>
-      <w:bookmarkStart w:id="81" w:name="_Toc526124469"/>
-      <w:bookmarkStart w:id="82" w:name="__RefHeading___Toc2013_3245495100"/>
+      <w:bookmarkStart w:id="80" w:name="_Toc526124469"/>
+      <w:bookmarkStart w:id="81" w:name="__RefHeading___Toc2013_3245495100"/>
       <w:r>
         <w:t>R</w:t>
       </w:r>
+      <w:bookmarkEnd w:id="80"/>
+      <w:r>
+        <w:t xml:space="preserve">NF001 – </w:t>
+      </w:r>
+      <w:proofErr w:type="spellStart"/>
+      <w:r>
+        <w:t>SLQServer</w:t>
+      </w:r>
+      <w:proofErr w:type="spellEnd"/>
+      <w:r>
+        <w:t xml:space="preserve"> -</w:t>
+      </w:r>
       <w:bookmarkEnd w:id="81"/>
-      <w:r>
-        <w:t xml:space="preserve">NF001 – </w:t>
-      </w:r>
-      <w:proofErr w:type="spellStart"/>
-      <w:r>
-        <w:t>SLQServer</w:t>
-      </w:r>
-      <w:proofErr w:type="spellEnd"/>
-      <w:r>
-        <w:t xml:space="preserve"> -</w:t>
-      </w:r>
-      <w:bookmarkEnd w:id="82"/>
     </w:p>
     <w:p>
       <w:pPr>
@@ -5487,141 +5460,112 @@
     </w:p>
     <w:p>
       <w:pPr>
+        <w:rPr>
+          <w:rFonts w:eastAsia="Arial" w:cs="Arial"/>
+          <w:szCs w:val="24"/>
+          <w:lang w:eastAsia="pt-BR"/>
+        </w:rPr>
+      </w:pPr>
+      <w:bookmarkStart w:id="82" w:name="_Toc526124473"/>
+      <w:bookmarkStart w:id="83" w:name="__RefHeading___Toc2021_3245495100"/>
+      <w:r>
+        <w:br w:type="page"/>
+      </w:r>
+    </w:p>
+    <w:p>
+      <w:pPr>
         <w:pStyle w:val="Ttulo2"/>
-        <w:numPr>
-          <w:ilvl w:val="1"/>
-          <w:numId w:val="4"/>
-        </w:numPr>
-        <w:spacing w:line="360" w:lineRule="auto"/>
-      </w:pPr>
-      <w:bookmarkStart w:id="83" w:name="_Toc526124470"/>
-      <w:bookmarkStart w:id="84" w:name="__RefHeading___Toc2015_3245495100"/>
-      <w:r>
-        <w:t>&lt;RNF002&gt;&lt;Requisito não-funcional 2&gt;</w:t>
-      </w:r>
-      <w:bookmarkEnd w:id="83"/>
-      <w:bookmarkEnd w:id="84"/>
-    </w:p>
-    <w:p>
-      <w:pPr>
-        <w:pStyle w:val="Textbody"/>
-        <w:spacing w:line="360" w:lineRule="auto"/>
-      </w:pPr>
-      <w:r>
-        <w:rPr>
-          <w:i/>
-        </w:rPr>
-        <w:t xml:space="preserve">&lt;Descreva nesta seção o requisito </w:t>
-      </w:r>
-      <w:r>
-        <w:t>não-</w:t>
-      </w:r>
-      <w:r>
-        <w:rPr>
-          <w:i/>
-        </w:rPr>
-        <w:t>funcional 2.&gt;</w:t>
-      </w:r>
-    </w:p>
-    <w:p>
-      <w:pPr>
-        <w:pStyle w:val="Ttulo2"/>
-        <w:numPr>
-          <w:ilvl w:val="1"/>
-          <w:numId w:val="4"/>
-        </w:numPr>
-        <w:spacing w:line="360" w:lineRule="auto"/>
-      </w:pPr>
-      <w:bookmarkStart w:id="85" w:name="_Toc526124471"/>
-      <w:bookmarkStart w:id="86" w:name="__RefHeading___Toc2017_3245495100"/>
-      <w:r>
-        <w:t>...</w:t>
-      </w:r>
-      <w:bookmarkEnd w:id="85"/>
-      <w:bookmarkEnd w:id="86"/>
-    </w:p>
-    <w:p>
-      <w:pPr>
-        <w:pStyle w:val="Ttulo2"/>
-        <w:numPr>
-          <w:ilvl w:val="1"/>
-          <w:numId w:val="4"/>
-        </w:numPr>
-        <w:spacing w:line="360" w:lineRule="auto"/>
-      </w:pPr>
-      <w:bookmarkStart w:id="87" w:name="_Toc526124472"/>
-      <w:bookmarkStart w:id="88" w:name="__RefHeading___Toc2019_3245495100"/>
-      <w:r>
-        <w:t>&lt;RNF00N&gt;&lt;Requisito não-funcional n&gt;</w:t>
-      </w:r>
-      <w:bookmarkEnd w:id="87"/>
-      <w:bookmarkEnd w:id="88"/>
-    </w:p>
-    <w:p>
-      <w:pPr>
-        <w:pStyle w:val="Textbody"/>
-        <w:spacing w:line="360" w:lineRule="auto"/>
-      </w:pPr>
-      <w:r>
-        <w:rPr>
-          <w:i/>
-        </w:rPr>
-        <w:t xml:space="preserve">&lt;Descreva nesta seção o requisito </w:t>
-      </w:r>
-      <w:r>
-        <w:t>não-</w:t>
-      </w:r>
-      <w:r>
-        <w:rPr>
-          <w:i/>
-        </w:rPr>
-        <w:t>funcional n.&gt;</w:t>
-      </w:r>
-    </w:p>
-    <w:p>
-      <w:pPr>
-        <w:pStyle w:val="Textbody"/>
-        <w:spacing w:line="360" w:lineRule="auto"/>
-      </w:pPr>
-    </w:p>
-    <w:p>
-      <w:pPr>
-        <w:pStyle w:val="Ttulo2"/>
-      </w:pPr>
-      <w:bookmarkStart w:id="89" w:name="_Toc526124473"/>
-      <w:bookmarkStart w:id="90" w:name="__RefHeading___Toc2021_3245495100"/>
+      </w:pPr>
       <w:r>
         <w:lastRenderedPageBreak/>
         <w:t>Diagramas de Casos de Uso</w:t>
       </w:r>
-      <w:bookmarkEnd w:id="89"/>
-      <w:bookmarkEnd w:id="90"/>
+      <w:bookmarkEnd w:id="82"/>
+      <w:bookmarkEnd w:id="83"/>
+    </w:p>
+    <w:p>
+      <w:pPr>
+        <w:pStyle w:val="Standard"/>
+      </w:pPr>
+      <w:r>
+        <w:rPr>
+          <w:noProof/>
+        </w:rPr>
+        <w:drawing>
+          <wp:inline distT="0" distB="0" distL="0" distR="0">
+            <wp:extent cx="5760085" cy="4415155"/>
+            <wp:effectExtent l="0" t="0" r="0" b="0"/>
+            <wp:docPr id="14" name="Imagem 14"/>
+            <wp:cNvGraphicFramePr>
+              <a:graphicFrameLocks xmlns:a="http://schemas.openxmlformats.org/drawingml/2006/main" noChangeAspect="1"/>
+            </wp:cNvGraphicFramePr>
+            <a:graphic xmlns:a="http://schemas.openxmlformats.org/drawingml/2006/main">
+              <a:graphicData uri="http://schemas.openxmlformats.org/drawingml/2006/picture">
+                <pic:pic xmlns:pic="http://schemas.openxmlformats.org/drawingml/2006/picture">
+                  <pic:nvPicPr>
+                    <pic:cNvPr id="0" name="Picture 18"/>
+                    <pic:cNvPicPr>
+                      <a:picLocks noChangeAspect="1" noChangeArrowheads="1"/>
+                    </pic:cNvPicPr>
+                  </pic:nvPicPr>
+                  <pic:blipFill>
+                    <a:blip r:embed="rId8">
+                      <a:extLst>
+                        <a:ext uri="{28A0092B-C50C-407E-A947-70E740481C1C}">
+                          <a14:useLocalDpi xmlns:a14="http://schemas.microsoft.com/office/drawing/2010/main" val="0"/>
+                        </a:ext>
+                      </a:extLst>
+                    </a:blip>
+                    <a:srcRect/>
+                    <a:stretch>
+                      <a:fillRect/>
+                    </a:stretch>
+                  </pic:blipFill>
+                  <pic:spPr bwMode="auto">
+                    <a:xfrm>
+                      <a:off x="0" y="0"/>
+                      <a:ext cx="5760085" cy="4415155"/>
+                    </a:xfrm>
+                    <a:prstGeom prst="rect">
+                      <a:avLst/>
+                    </a:prstGeom>
+                    <a:noFill/>
+                    <a:ln>
+                      <a:noFill/>
+                    </a:ln>
+                  </pic:spPr>
+                </pic:pic>
+              </a:graphicData>
+            </a:graphic>
+          </wp:inline>
+        </w:drawing>
+      </w:r>
     </w:p>
     <w:p>
       <w:pPr>
         <w:pStyle w:val="Ttulo3"/>
       </w:pPr>
-      <w:bookmarkStart w:id="91" w:name="_Toc526124474"/>
-      <w:bookmarkStart w:id="92" w:name="__RefHeading___Toc2023_3245495100"/>
+      <w:bookmarkStart w:id="84" w:name="_Toc526124474"/>
+      <w:bookmarkStart w:id="85" w:name="__RefHeading___Toc2023_3245495100"/>
       <w:r>
         <w:t xml:space="preserve">RF001-Cadastrar </w:t>
       </w:r>
-      <w:bookmarkEnd w:id="91"/>
+      <w:bookmarkEnd w:id="84"/>
       <w:r>
         <w:t>Cliente</w:t>
       </w:r>
-      <w:bookmarkEnd w:id="92"/>
+      <w:bookmarkEnd w:id="85"/>
     </w:p>
     <w:p>
       <w:pPr>
         <w:pStyle w:val="Legenda"/>
         <w:jc w:val="left"/>
       </w:pPr>
-      <w:bookmarkStart w:id="93" w:name="_Toc496175455"/>
+      <w:bookmarkStart w:id="86" w:name="_Toc496175455"/>
       <w:r>
         <w:t xml:space="preserve">Figura 1 – Processo Cadastrar </w:t>
       </w:r>
-      <w:bookmarkEnd w:id="93"/>
+      <w:bookmarkEnd w:id="86"/>
       <w:r>
         <w:t>Cliente</w:t>
       </w:r>
@@ -5630,27 +5574,27 @@
       <w:pPr>
         <w:pStyle w:val="Ttulo3"/>
       </w:pPr>
-      <w:bookmarkStart w:id="94" w:name="_Toc526124475"/>
-      <w:bookmarkStart w:id="95" w:name="__RefHeading___Toc2025_3245495100"/>
+      <w:bookmarkStart w:id="87" w:name="_Toc526124475"/>
+      <w:bookmarkStart w:id="88" w:name="__RefHeading___Toc2025_3245495100"/>
       <w:r>
         <w:t xml:space="preserve">RF002-Cadastrar </w:t>
       </w:r>
-      <w:bookmarkEnd w:id="94"/>
+      <w:bookmarkEnd w:id="87"/>
       <w:r>
         <w:t>Funcionário</w:t>
       </w:r>
-      <w:bookmarkEnd w:id="95"/>
+      <w:bookmarkEnd w:id="88"/>
     </w:p>
     <w:p>
       <w:pPr>
         <w:pStyle w:val="Legenda"/>
         <w:jc w:val="both"/>
       </w:pPr>
-      <w:bookmarkStart w:id="96" w:name="_Toc496175456"/>
+      <w:bookmarkStart w:id="89" w:name="_Toc496175456"/>
       <w:r>
         <w:t xml:space="preserve">Figura 2 – Processo Cadastrar </w:t>
       </w:r>
-      <w:bookmarkEnd w:id="96"/>
+      <w:bookmarkEnd w:id="89"/>
       <w:r>
         <w:t>Funcionário</w:t>
       </w:r>
@@ -5659,27 +5603,27 @@
       <w:pPr>
         <w:pStyle w:val="Ttulo3"/>
       </w:pPr>
-      <w:bookmarkStart w:id="97" w:name="_Toc526124476"/>
-      <w:bookmarkStart w:id="98" w:name="__RefHeading___Toc2027_3245495100"/>
+      <w:bookmarkStart w:id="90" w:name="_Toc526124476"/>
+      <w:bookmarkStart w:id="91" w:name="__RefHeading___Toc2027_3245495100"/>
       <w:r>
         <w:t xml:space="preserve">RF003-Cadastrar </w:t>
       </w:r>
-      <w:bookmarkEnd w:id="97"/>
+      <w:bookmarkEnd w:id="90"/>
       <w:r>
         <w:t>Produtos</w:t>
       </w:r>
-      <w:bookmarkEnd w:id="98"/>
+      <w:bookmarkEnd w:id="91"/>
     </w:p>
     <w:p>
       <w:pPr>
         <w:pStyle w:val="Legenda"/>
         <w:jc w:val="left"/>
       </w:pPr>
-      <w:bookmarkStart w:id="99" w:name="_Toc496175457"/>
+      <w:bookmarkStart w:id="92" w:name="_Toc496175457"/>
       <w:r>
         <w:t xml:space="preserve">Figura 3 – Processo Cadastrar </w:t>
       </w:r>
-      <w:bookmarkEnd w:id="99"/>
+      <w:bookmarkEnd w:id="92"/>
       <w:r>
         <w:t>Produtos</w:t>
       </w:r>
@@ -5688,11 +5632,11 @@
       <w:pPr>
         <w:pStyle w:val="Ttulo3"/>
       </w:pPr>
-      <w:bookmarkStart w:id="100" w:name="_Toc5261244741"/>
+      <w:bookmarkStart w:id="93" w:name="_Toc5261244741"/>
       <w:r>
         <w:t xml:space="preserve">RF004-Cadastrar </w:t>
       </w:r>
-      <w:bookmarkEnd w:id="100"/>
+      <w:bookmarkEnd w:id="93"/>
       <w:r>
         <w:t>Horário</w:t>
       </w:r>
@@ -5702,11 +5646,11 @@
         <w:pStyle w:val="Legenda"/>
         <w:jc w:val="left"/>
       </w:pPr>
-      <w:bookmarkStart w:id="101" w:name="_Toc4961754551"/>
+      <w:bookmarkStart w:id="94" w:name="_Toc4961754551"/>
       <w:r>
         <w:t xml:space="preserve">Figura 4 – Processo Cadastrar </w:t>
       </w:r>
-      <w:bookmarkEnd w:id="101"/>
+      <w:bookmarkEnd w:id="94"/>
       <w:r>
         <w:t>Horário</w:t>
       </w:r>
@@ -5715,27 +5659,27 @@
       <w:pPr>
         <w:pStyle w:val="Ttulo3"/>
       </w:pPr>
-      <w:bookmarkStart w:id="102" w:name="_Toc5261244751"/>
-      <w:bookmarkStart w:id="103" w:name="__RefHeading___Toc2025_32454951001"/>
+      <w:bookmarkStart w:id="95" w:name="_Toc5261244751"/>
+      <w:bookmarkStart w:id="96" w:name="__RefHeading___Toc2025_32454951001"/>
       <w:r>
         <w:t xml:space="preserve">RF005-Cadastrar </w:t>
       </w:r>
-      <w:bookmarkEnd w:id="102"/>
+      <w:bookmarkEnd w:id="95"/>
       <w:r>
         <w:t>Recursos</w:t>
       </w:r>
-      <w:bookmarkEnd w:id="103"/>
+      <w:bookmarkEnd w:id="96"/>
     </w:p>
     <w:p>
       <w:pPr>
         <w:pStyle w:val="Legenda"/>
         <w:jc w:val="both"/>
       </w:pPr>
-      <w:bookmarkStart w:id="104" w:name="_Toc4961754561"/>
+      <w:bookmarkStart w:id="97" w:name="_Toc4961754561"/>
       <w:r>
         <w:t xml:space="preserve">Figura 5 – Processo Cadastrar </w:t>
       </w:r>
-      <w:bookmarkEnd w:id="104"/>
+      <w:bookmarkEnd w:id="97"/>
       <w:r>
         <w:t>Recursos</w:t>
       </w:r>
@@ -5744,27 +5688,27 @@
       <w:pPr>
         <w:pStyle w:val="Ttulo3"/>
       </w:pPr>
-      <w:bookmarkStart w:id="105" w:name="_Toc5261244761"/>
-      <w:bookmarkStart w:id="106" w:name="__RefHeading___Toc2027_32454951001"/>
+      <w:bookmarkStart w:id="98" w:name="_Toc5261244761"/>
+      <w:bookmarkStart w:id="99" w:name="__RefHeading___Toc2027_32454951001"/>
       <w:r>
         <w:t xml:space="preserve">RF006-Cadastrar </w:t>
       </w:r>
-      <w:bookmarkEnd w:id="105"/>
+      <w:bookmarkEnd w:id="98"/>
       <w:r>
         <w:t>Fornecedor</w:t>
       </w:r>
-      <w:bookmarkEnd w:id="106"/>
+      <w:bookmarkEnd w:id="99"/>
     </w:p>
     <w:p>
       <w:pPr>
         <w:pStyle w:val="Legenda"/>
         <w:jc w:val="left"/>
       </w:pPr>
-      <w:bookmarkStart w:id="107" w:name="_Toc4961754571"/>
+      <w:bookmarkStart w:id="100" w:name="_Toc4961754571"/>
       <w:r>
         <w:t xml:space="preserve">Figura 6 – Processo Cadastrar </w:t>
       </w:r>
-      <w:bookmarkEnd w:id="107"/>
+      <w:bookmarkEnd w:id="100"/>
       <w:r>
         <w:t>Fornecedor</w:t>
       </w:r>
@@ -5773,11 +5717,11 @@
       <w:pPr>
         <w:pStyle w:val="Ttulo3"/>
       </w:pPr>
-      <w:bookmarkStart w:id="108" w:name="_Toc5261244742"/>
+      <w:bookmarkStart w:id="101" w:name="_Toc5261244742"/>
       <w:r>
         <w:t xml:space="preserve">RF007-Consultar </w:t>
       </w:r>
-      <w:bookmarkEnd w:id="108"/>
+      <w:bookmarkEnd w:id="101"/>
       <w:r>
         <w:t>Cliente</w:t>
       </w:r>
@@ -5787,11 +5731,11 @@
         <w:pStyle w:val="Legenda"/>
         <w:jc w:val="left"/>
       </w:pPr>
-      <w:bookmarkStart w:id="109" w:name="_Toc4961754552"/>
+      <w:bookmarkStart w:id="102" w:name="_Toc4961754552"/>
       <w:r>
         <w:t xml:space="preserve">Figura 7 – Processo Cadastrar </w:t>
       </w:r>
-      <w:bookmarkEnd w:id="109"/>
+      <w:bookmarkEnd w:id="102"/>
       <w:r>
         <w:t>Cliente</w:t>
       </w:r>
@@ -5800,27 +5744,28 @@
       <w:pPr>
         <w:pStyle w:val="Ttulo3"/>
       </w:pPr>
-      <w:bookmarkStart w:id="110" w:name="_Toc5261244752"/>
-      <w:bookmarkStart w:id="111" w:name="__RefHeading___Toc2025_32454951002"/>
-      <w:r>
+      <w:bookmarkStart w:id="103" w:name="_Toc5261244752"/>
+      <w:bookmarkStart w:id="104" w:name="__RefHeading___Toc2025_32454951002"/>
+      <w:r>
+        <w:lastRenderedPageBreak/>
         <w:t xml:space="preserve">RF008-Consultar </w:t>
       </w:r>
-      <w:bookmarkEnd w:id="110"/>
+      <w:bookmarkEnd w:id="103"/>
       <w:r>
         <w:t>Funcionário</w:t>
       </w:r>
-      <w:bookmarkEnd w:id="111"/>
+      <w:bookmarkEnd w:id="104"/>
     </w:p>
     <w:p>
       <w:pPr>
         <w:pStyle w:val="Legenda"/>
         <w:jc w:val="both"/>
       </w:pPr>
-      <w:bookmarkStart w:id="112" w:name="_Toc4961754562"/>
+      <w:bookmarkStart w:id="105" w:name="_Toc4961754562"/>
       <w:r>
         <w:t xml:space="preserve">Figura 8 – Processo Cadastrar </w:t>
       </w:r>
-      <w:bookmarkEnd w:id="112"/>
+      <w:bookmarkEnd w:id="105"/>
       <w:r>
         <w:t>Funcionário</w:t>
       </w:r>
@@ -5829,27 +5774,27 @@
       <w:pPr>
         <w:pStyle w:val="Ttulo3"/>
       </w:pPr>
-      <w:bookmarkStart w:id="113" w:name="_Toc5261244762"/>
-      <w:bookmarkStart w:id="114" w:name="__RefHeading___Toc2027_32454951002"/>
+      <w:bookmarkStart w:id="106" w:name="_Toc5261244762"/>
+      <w:bookmarkStart w:id="107" w:name="__RefHeading___Toc2027_32454951002"/>
       <w:r>
         <w:t xml:space="preserve">RF009-Consultar </w:t>
       </w:r>
-      <w:bookmarkEnd w:id="113"/>
+      <w:bookmarkEnd w:id="106"/>
       <w:r>
         <w:t>Produtos</w:t>
       </w:r>
-      <w:bookmarkEnd w:id="114"/>
+      <w:bookmarkEnd w:id="107"/>
     </w:p>
     <w:p>
       <w:pPr>
         <w:pStyle w:val="Legenda"/>
         <w:jc w:val="left"/>
       </w:pPr>
-      <w:bookmarkStart w:id="115" w:name="_Toc4961754572"/>
+      <w:bookmarkStart w:id="108" w:name="_Toc4961754572"/>
       <w:r>
         <w:t xml:space="preserve">Figura 9 – Processo Cadastrar </w:t>
       </w:r>
-      <w:bookmarkEnd w:id="115"/>
+      <w:bookmarkEnd w:id="108"/>
       <w:r>
         <w:t>Produtos</w:t>
       </w:r>
@@ -5858,11 +5803,11 @@
       <w:pPr>
         <w:pStyle w:val="Ttulo3"/>
       </w:pPr>
-      <w:bookmarkStart w:id="116" w:name="_Toc52612447411"/>
+      <w:bookmarkStart w:id="109" w:name="_Toc52612447411"/>
       <w:r>
         <w:t xml:space="preserve">RF010-Consultar </w:t>
       </w:r>
-      <w:bookmarkEnd w:id="116"/>
+      <w:bookmarkEnd w:id="109"/>
       <w:r>
         <w:t>Horário</w:t>
       </w:r>
@@ -5872,11 +5817,11 @@
         <w:pStyle w:val="Legenda"/>
         <w:jc w:val="left"/>
       </w:pPr>
-      <w:bookmarkStart w:id="117" w:name="_Toc49617545511"/>
+      <w:bookmarkStart w:id="110" w:name="_Toc49617545511"/>
       <w:r>
         <w:t xml:space="preserve">Figura 10 – Processo Cadastrar </w:t>
       </w:r>
-      <w:bookmarkEnd w:id="117"/>
+      <w:bookmarkEnd w:id="110"/>
       <w:r>
         <w:t>Horário</w:t>
       </w:r>
@@ -5885,27 +5830,27 @@
       <w:pPr>
         <w:pStyle w:val="Ttulo3"/>
       </w:pPr>
-      <w:bookmarkStart w:id="118" w:name="_Toc52612447511"/>
-      <w:bookmarkStart w:id="119" w:name="__RefHeading___Toc2025_324549510011"/>
+      <w:bookmarkStart w:id="111" w:name="_Toc52612447511"/>
+      <w:bookmarkStart w:id="112" w:name="__RefHeading___Toc2025_324549510011"/>
       <w:r>
         <w:t>RF011-</w:t>
       </w:r>
-      <w:bookmarkEnd w:id="118"/>
+      <w:bookmarkEnd w:id="111"/>
       <w:r>
         <w:t>Consultar Recursos</w:t>
       </w:r>
-      <w:bookmarkEnd w:id="119"/>
+      <w:bookmarkEnd w:id="112"/>
     </w:p>
     <w:p>
       <w:pPr>
         <w:pStyle w:val="Legenda"/>
         <w:jc w:val="both"/>
       </w:pPr>
-      <w:bookmarkStart w:id="120" w:name="_Toc49617545611"/>
+      <w:bookmarkStart w:id="113" w:name="_Toc49617545611"/>
       <w:r>
         <w:t xml:space="preserve">Figura 11 – Processo Cadastrar </w:t>
       </w:r>
-      <w:bookmarkEnd w:id="120"/>
+      <w:bookmarkEnd w:id="113"/>
       <w:r>
         <w:t>Recursos</w:t>
       </w:r>
@@ -5914,27 +5859,27 @@
       <w:pPr>
         <w:pStyle w:val="Ttulo3"/>
       </w:pPr>
-      <w:bookmarkStart w:id="121" w:name="_Toc52612447611"/>
-      <w:bookmarkStart w:id="122" w:name="__RefHeading___Toc2027_324549510011"/>
+      <w:bookmarkStart w:id="114" w:name="_Toc52612447611"/>
+      <w:bookmarkStart w:id="115" w:name="__RefHeading___Toc2027_324549510011"/>
       <w:r>
         <w:t>RF012-</w:t>
       </w:r>
-      <w:bookmarkEnd w:id="121"/>
+      <w:bookmarkEnd w:id="114"/>
       <w:r>
         <w:t>Consultar Fornecedor</w:t>
       </w:r>
-      <w:bookmarkEnd w:id="122"/>
+      <w:bookmarkEnd w:id="115"/>
     </w:p>
     <w:p>
       <w:pPr>
         <w:pStyle w:val="Legenda"/>
         <w:jc w:val="left"/>
       </w:pPr>
-      <w:bookmarkStart w:id="123" w:name="_Toc49617545711"/>
+      <w:bookmarkStart w:id="116" w:name="_Toc49617545711"/>
       <w:r>
         <w:t xml:space="preserve">Figura 12 – Processo Cadastrar </w:t>
       </w:r>
-      <w:bookmarkEnd w:id="123"/>
+      <w:bookmarkEnd w:id="116"/>
       <w:r>
         <w:t>Fornecedor</w:t>
       </w:r>
@@ -5943,11 +5888,11 @@
       <w:pPr>
         <w:pStyle w:val="Ttulo3"/>
       </w:pPr>
-      <w:bookmarkStart w:id="124" w:name="_Toc5261244743"/>
+      <w:bookmarkStart w:id="117" w:name="_Toc5261244743"/>
       <w:r>
         <w:t xml:space="preserve">RF013-Excluir </w:t>
       </w:r>
-      <w:bookmarkEnd w:id="124"/>
+      <w:bookmarkEnd w:id="117"/>
       <w:r>
         <w:t>Cliente</w:t>
       </w:r>
@@ -5957,11 +5902,11 @@
         <w:pStyle w:val="Legenda"/>
         <w:jc w:val="left"/>
       </w:pPr>
-      <w:bookmarkStart w:id="125" w:name="_Toc4961754553"/>
+      <w:bookmarkStart w:id="118" w:name="_Toc4961754553"/>
       <w:r>
         <w:t xml:space="preserve">Figura 13 – Processo Cadastrar </w:t>
       </w:r>
-      <w:bookmarkEnd w:id="125"/>
+      <w:bookmarkEnd w:id="118"/>
       <w:r>
         <w:t>Cliente</w:t>
       </w:r>
@@ -5970,27 +5915,27 @@
       <w:pPr>
         <w:pStyle w:val="Ttulo3"/>
       </w:pPr>
-      <w:bookmarkStart w:id="126" w:name="_Toc5261244753"/>
-      <w:bookmarkStart w:id="127" w:name="__RefHeading___Toc2025_32454951003"/>
+      <w:bookmarkStart w:id="119" w:name="_Toc5261244753"/>
+      <w:bookmarkStart w:id="120" w:name="__RefHeading___Toc2025_32454951003"/>
       <w:r>
         <w:t xml:space="preserve">RF014-Excluir </w:t>
       </w:r>
-      <w:bookmarkEnd w:id="126"/>
+      <w:bookmarkEnd w:id="119"/>
       <w:r>
         <w:t>Funcionário</w:t>
       </w:r>
-      <w:bookmarkEnd w:id="127"/>
+      <w:bookmarkEnd w:id="120"/>
     </w:p>
     <w:p>
       <w:pPr>
         <w:pStyle w:val="Legenda"/>
         <w:jc w:val="both"/>
       </w:pPr>
-      <w:bookmarkStart w:id="128" w:name="_Toc4961754563"/>
+      <w:bookmarkStart w:id="121" w:name="_Toc4961754563"/>
       <w:r>
         <w:t xml:space="preserve">Figura 14 – Processo Cadastrar </w:t>
       </w:r>
-      <w:bookmarkEnd w:id="128"/>
+      <w:bookmarkEnd w:id="121"/>
       <w:r>
         <w:t>Funcionário</w:t>
       </w:r>
@@ -5999,27 +5944,27 @@
       <w:pPr>
         <w:pStyle w:val="Ttulo3"/>
       </w:pPr>
-      <w:bookmarkStart w:id="129" w:name="_Toc5261244763"/>
-      <w:bookmarkStart w:id="130" w:name="__RefHeading___Toc2027_32454951003"/>
+      <w:bookmarkStart w:id="122" w:name="_Toc5261244763"/>
+      <w:bookmarkStart w:id="123" w:name="__RefHeading___Toc2027_32454951003"/>
       <w:r>
         <w:t xml:space="preserve">RF015-Excluir </w:t>
       </w:r>
-      <w:bookmarkEnd w:id="129"/>
+      <w:bookmarkEnd w:id="122"/>
       <w:r>
         <w:t>Produtos</w:t>
       </w:r>
-      <w:bookmarkEnd w:id="130"/>
+      <w:bookmarkEnd w:id="123"/>
     </w:p>
     <w:p>
       <w:pPr>
         <w:pStyle w:val="Legenda"/>
         <w:jc w:val="left"/>
       </w:pPr>
-      <w:bookmarkStart w:id="131" w:name="_Toc4961754573"/>
+      <w:bookmarkStart w:id="124" w:name="_Toc4961754573"/>
       <w:r>
         <w:t xml:space="preserve">Figura 15 – Processo Cadastrar </w:t>
       </w:r>
-      <w:bookmarkEnd w:id="131"/>
+      <w:bookmarkEnd w:id="124"/>
       <w:r>
         <w:t>Produtos</w:t>
       </w:r>
@@ -6028,12 +5973,11 @@
       <w:pPr>
         <w:pStyle w:val="Ttulo3"/>
       </w:pPr>
-      <w:bookmarkStart w:id="132" w:name="_Toc52612447412"/>
-      <w:r>
-        <w:lastRenderedPageBreak/>
+      <w:bookmarkStart w:id="125" w:name="_Toc52612447412"/>
+      <w:r>
         <w:t>RF016-</w:t>
       </w:r>
-      <w:bookmarkEnd w:id="132"/>
+      <w:bookmarkEnd w:id="125"/>
       <w:r>
         <w:t>Excluir Horário</w:t>
       </w:r>
@@ -6043,11 +5987,11 @@
         <w:pStyle w:val="Legenda"/>
         <w:jc w:val="left"/>
       </w:pPr>
-      <w:bookmarkStart w:id="133" w:name="_Toc49617545512"/>
+      <w:bookmarkStart w:id="126" w:name="_Toc49617545512"/>
       <w:r>
         <w:t xml:space="preserve">Figura 16 – Processo Cadastrar </w:t>
       </w:r>
-      <w:bookmarkEnd w:id="133"/>
+      <w:bookmarkEnd w:id="126"/>
       <w:r>
         <w:t>Horário</w:t>
       </w:r>
@@ -6056,27 +6000,27 @@
       <w:pPr>
         <w:pStyle w:val="Ttulo3"/>
       </w:pPr>
-      <w:bookmarkStart w:id="134" w:name="_Toc52612447512"/>
-      <w:bookmarkStart w:id="135" w:name="__RefHeading___Toc2025_324549510012"/>
+      <w:bookmarkStart w:id="127" w:name="_Toc52612447512"/>
+      <w:bookmarkStart w:id="128" w:name="__RefHeading___Toc2025_324549510012"/>
       <w:r>
         <w:t>RF017-</w:t>
       </w:r>
-      <w:bookmarkEnd w:id="134"/>
+      <w:bookmarkEnd w:id="127"/>
       <w:r>
         <w:t>Excluir Recursos</w:t>
       </w:r>
-      <w:bookmarkEnd w:id="135"/>
+      <w:bookmarkEnd w:id="128"/>
     </w:p>
     <w:p>
       <w:pPr>
         <w:pStyle w:val="Legenda"/>
         <w:jc w:val="both"/>
       </w:pPr>
-      <w:bookmarkStart w:id="136" w:name="_Toc49617545612"/>
+      <w:bookmarkStart w:id="129" w:name="_Toc49617545612"/>
       <w:r>
         <w:t xml:space="preserve">Figura 17 – Processo Cadastrar </w:t>
       </w:r>
-      <w:bookmarkEnd w:id="136"/>
+      <w:bookmarkEnd w:id="129"/>
       <w:r>
         <w:t>Recursos</w:t>
       </w:r>
@@ -6085,27 +6029,27 @@
       <w:pPr>
         <w:pStyle w:val="Ttulo3"/>
       </w:pPr>
-      <w:bookmarkStart w:id="137" w:name="_Toc52612447612"/>
-      <w:bookmarkStart w:id="138" w:name="__RefHeading___Toc2027_324549510012"/>
+      <w:bookmarkStart w:id="130" w:name="_Toc52612447612"/>
+      <w:bookmarkStart w:id="131" w:name="__RefHeading___Toc2027_324549510012"/>
       <w:r>
         <w:t>RF018-</w:t>
       </w:r>
-      <w:bookmarkEnd w:id="137"/>
+      <w:bookmarkEnd w:id="130"/>
       <w:r>
         <w:t>Excluir Fornecedor</w:t>
       </w:r>
-      <w:bookmarkEnd w:id="138"/>
+      <w:bookmarkEnd w:id="131"/>
     </w:p>
     <w:p>
       <w:pPr>
         <w:pStyle w:val="Legenda"/>
         <w:jc w:val="left"/>
       </w:pPr>
-      <w:bookmarkStart w:id="139" w:name="_Toc49617545712"/>
+      <w:bookmarkStart w:id="132" w:name="_Toc49617545712"/>
       <w:r>
         <w:t xml:space="preserve">Figura 18 – Processo Cadastrar </w:t>
       </w:r>
-      <w:bookmarkEnd w:id="139"/>
+      <w:bookmarkEnd w:id="132"/>
       <w:r>
         <w:t>Fornecedor</w:t>
       </w:r>
@@ -6114,11 +6058,11 @@
       <w:pPr>
         <w:pStyle w:val="Ttulo3"/>
       </w:pPr>
-      <w:bookmarkStart w:id="140" w:name="_Toc5261244744"/>
+      <w:bookmarkStart w:id="133" w:name="_Toc5261244744"/>
       <w:r>
         <w:t xml:space="preserve">RF019-Alterar </w:t>
       </w:r>
-      <w:bookmarkEnd w:id="140"/>
+      <w:bookmarkEnd w:id="133"/>
       <w:r>
         <w:t>Cliente</w:t>
       </w:r>
@@ -6128,11 +6072,11 @@
         <w:pStyle w:val="Legenda"/>
         <w:jc w:val="left"/>
       </w:pPr>
-      <w:bookmarkStart w:id="141" w:name="_Toc4961754554"/>
+      <w:bookmarkStart w:id="134" w:name="_Toc4961754554"/>
       <w:r>
         <w:t xml:space="preserve">Figura 19 – Processo Cadastrar </w:t>
       </w:r>
-      <w:bookmarkEnd w:id="141"/>
+      <w:bookmarkEnd w:id="134"/>
       <w:r>
         <w:t>Cliente</w:t>
       </w:r>
@@ -6141,27 +6085,27 @@
       <w:pPr>
         <w:pStyle w:val="Ttulo3"/>
       </w:pPr>
-      <w:bookmarkStart w:id="142" w:name="_Toc5261244754"/>
-      <w:bookmarkStart w:id="143" w:name="__RefHeading___Toc2025_32454951004"/>
+      <w:bookmarkStart w:id="135" w:name="_Toc5261244754"/>
+      <w:bookmarkStart w:id="136" w:name="__RefHeading___Toc2025_32454951004"/>
       <w:r>
         <w:t>RF020-</w:t>
       </w:r>
-      <w:bookmarkEnd w:id="142"/>
+      <w:bookmarkEnd w:id="135"/>
       <w:r>
         <w:t>Alterar Funcionário</w:t>
       </w:r>
-      <w:bookmarkEnd w:id="143"/>
+      <w:bookmarkEnd w:id="136"/>
     </w:p>
     <w:p>
       <w:pPr>
         <w:pStyle w:val="Legenda"/>
         <w:jc w:val="both"/>
       </w:pPr>
-      <w:bookmarkStart w:id="144" w:name="_Toc4961754564"/>
+      <w:bookmarkStart w:id="137" w:name="_Toc4961754564"/>
       <w:r>
         <w:t xml:space="preserve">Figura 20 – Processo Cadastrar </w:t>
       </w:r>
-      <w:bookmarkEnd w:id="144"/>
+      <w:bookmarkEnd w:id="137"/>
       <w:r>
         <w:t>Funcionário</w:t>
       </w:r>
@@ -6170,27 +6114,27 @@
       <w:pPr>
         <w:pStyle w:val="Ttulo3"/>
       </w:pPr>
-      <w:bookmarkStart w:id="145" w:name="_Toc5261244764"/>
-      <w:bookmarkStart w:id="146" w:name="__RefHeading___Toc2027_32454951004"/>
+      <w:bookmarkStart w:id="138" w:name="_Toc5261244764"/>
+      <w:bookmarkStart w:id="139" w:name="__RefHeading___Toc2027_32454951004"/>
       <w:r>
         <w:t>RF021-</w:t>
       </w:r>
-      <w:bookmarkEnd w:id="145"/>
+      <w:bookmarkEnd w:id="138"/>
       <w:r>
         <w:t>Alterar Produtos</w:t>
       </w:r>
-      <w:bookmarkEnd w:id="146"/>
+      <w:bookmarkEnd w:id="139"/>
     </w:p>
     <w:p>
       <w:pPr>
         <w:pStyle w:val="Legenda"/>
         <w:jc w:val="left"/>
       </w:pPr>
-      <w:bookmarkStart w:id="147" w:name="_Toc4961754574"/>
+      <w:bookmarkStart w:id="140" w:name="_Toc4961754574"/>
       <w:r>
         <w:t xml:space="preserve">Figura 21 – Processo Cadastrar </w:t>
       </w:r>
-      <w:bookmarkEnd w:id="147"/>
+      <w:bookmarkEnd w:id="140"/>
       <w:r>
         <w:t>Produtos</w:t>
       </w:r>
@@ -6199,11 +6143,11 @@
       <w:pPr>
         <w:pStyle w:val="Ttulo3"/>
       </w:pPr>
-      <w:bookmarkStart w:id="148" w:name="_Toc52612447413"/>
+      <w:bookmarkStart w:id="141" w:name="_Toc52612447413"/>
       <w:r>
         <w:t>RF022-</w:t>
       </w:r>
-      <w:bookmarkEnd w:id="148"/>
+      <w:bookmarkEnd w:id="141"/>
       <w:r>
         <w:t>Alterar Horário</w:t>
       </w:r>
@@ -6213,11 +6157,11 @@
         <w:pStyle w:val="Legenda"/>
         <w:jc w:val="left"/>
       </w:pPr>
-      <w:bookmarkStart w:id="149" w:name="_Toc49617545513"/>
+      <w:bookmarkStart w:id="142" w:name="_Toc49617545513"/>
       <w:r>
         <w:t xml:space="preserve">Figura 22 – Processo Cadastrar </w:t>
       </w:r>
-      <w:bookmarkEnd w:id="149"/>
+      <w:bookmarkEnd w:id="142"/>
       <w:r>
         <w:t>Horário</w:t>
       </w:r>
@@ -6226,27 +6170,27 @@
       <w:pPr>
         <w:pStyle w:val="Ttulo3"/>
       </w:pPr>
-      <w:bookmarkStart w:id="150" w:name="_Toc52612447513"/>
-      <w:bookmarkStart w:id="151" w:name="__RefHeading___Toc2025_324549510013"/>
+      <w:bookmarkStart w:id="143" w:name="_Toc52612447513"/>
+      <w:bookmarkStart w:id="144" w:name="__RefHeading___Toc2025_324549510013"/>
       <w:r>
         <w:t>RF023-</w:t>
       </w:r>
-      <w:bookmarkEnd w:id="150"/>
+      <w:bookmarkEnd w:id="143"/>
       <w:r>
         <w:t>Alterar Recursos</w:t>
       </w:r>
-      <w:bookmarkEnd w:id="151"/>
+      <w:bookmarkEnd w:id="144"/>
     </w:p>
     <w:p>
       <w:pPr>
         <w:pStyle w:val="Legenda"/>
         <w:jc w:val="both"/>
       </w:pPr>
-      <w:bookmarkStart w:id="152" w:name="_Toc49617545613"/>
+      <w:bookmarkStart w:id="145" w:name="_Toc49617545613"/>
       <w:r>
         <w:t xml:space="preserve">Figura 23 – Processo Cadastrar </w:t>
       </w:r>
-      <w:bookmarkEnd w:id="152"/>
+      <w:bookmarkEnd w:id="145"/>
       <w:r>
         <w:t>Recursos</w:t>
       </w:r>
@@ -6255,27 +6199,28 @@
       <w:pPr>
         <w:pStyle w:val="Ttulo3"/>
       </w:pPr>
-      <w:bookmarkStart w:id="153" w:name="_Toc52612447613"/>
-      <w:bookmarkStart w:id="154" w:name="__RefHeading___Toc2027_324549510013"/>
-      <w:r>
+      <w:bookmarkStart w:id="146" w:name="_Toc52612447613"/>
+      <w:bookmarkStart w:id="147" w:name="__RefHeading___Toc2027_324549510013"/>
+      <w:r>
+        <w:lastRenderedPageBreak/>
         <w:t>RF024-</w:t>
       </w:r>
-      <w:bookmarkEnd w:id="153"/>
+      <w:bookmarkEnd w:id="146"/>
       <w:r>
         <w:t>Alterar Fornecedor</w:t>
       </w:r>
-      <w:bookmarkEnd w:id="154"/>
+      <w:bookmarkEnd w:id="147"/>
     </w:p>
     <w:p>
       <w:pPr>
         <w:pStyle w:val="Legenda"/>
         <w:jc w:val="left"/>
       </w:pPr>
-      <w:bookmarkStart w:id="155" w:name="_Toc49617545713"/>
+      <w:bookmarkStart w:id="148" w:name="_Toc49617545713"/>
       <w:r>
         <w:t xml:space="preserve">Figura 24 – Processo Cadastrar </w:t>
       </w:r>
-      <w:bookmarkEnd w:id="155"/>
+      <w:bookmarkEnd w:id="148"/>
       <w:r>
         <w:t>Fornecedor</w:t>
       </w:r>
@@ -6284,11 +6229,11 @@
       <w:pPr>
         <w:pStyle w:val="Ttulo3"/>
       </w:pPr>
-      <w:bookmarkStart w:id="156" w:name="_Toc5261244746"/>
+      <w:bookmarkStart w:id="149" w:name="_Toc5261244746"/>
       <w:r>
         <w:t xml:space="preserve">RF025-Imprimir </w:t>
       </w:r>
-      <w:bookmarkEnd w:id="156"/>
+      <w:bookmarkEnd w:id="149"/>
       <w:r>
         <w:t>Cliente</w:t>
       </w:r>
@@ -6298,11 +6243,11 @@
         <w:pStyle w:val="Legenda"/>
         <w:jc w:val="left"/>
       </w:pPr>
-      <w:bookmarkStart w:id="157" w:name="_Toc4961754556"/>
+      <w:bookmarkStart w:id="150" w:name="_Toc4961754556"/>
       <w:r>
         <w:t xml:space="preserve">Figura 25 – Processo Imprimir </w:t>
       </w:r>
-      <w:bookmarkEnd w:id="157"/>
+      <w:bookmarkEnd w:id="150"/>
       <w:r>
         <w:t>Cliente</w:t>
       </w:r>
@@ -6311,27 +6256,27 @@
       <w:pPr>
         <w:pStyle w:val="Ttulo3"/>
       </w:pPr>
-      <w:bookmarkStart w:id="158" w:name="_Toc5261244756"/>
-      <w:bookmarkStart w:id="159" w:name="__RefHeading___Toc2025_32454951006"/>
+      <w:bookmarkStart w:id="151" w:name="_Toc5261244756"/>
+      <w:bookmarkStart w:id="152" w:name="__RefHeading___Toc2025_32454951006"/>
       <w:r>
         <w:t xml:space="preserve">RF026-Imprimir </w:t>
       </w:r>
-      <w:bookmarkEnd w:id="158"/>
+      <w:bookmarkEnd w:id="151"/>
       <w:r>
         <w:t>Funcionário</w:t>
       </w:r>
-      <w:bookmarkEnd w:id="159"/>
+      <w:bookmarkEnd w:id="152"/>
     </w:p>
     <w:p>
       <w:pPr>
         <w:pStyle w:val="Legenda"/>
         <w:jc w:val="both"/>
       </w:pPr>
-      <w:bookmarkStart w:id="160" w:name="_Toc4961754566"/>
+      <w:bookmarkStart w:id="153" w:name="_Toc4961754566"/>
       <w:r>
         <w:t xml:space="preserve">Figura 26 – Processo Cadastrar </w:t>
       </w:r>
-      <w:bookmarkEnd w:id="160"/>
+      <w:bookmarkEnd w:id="153"/>
       <w:r>
         <w:t>Funcionário</w:t>
       </w:r>
@@ -6340,11 +6285,11 @@
       <w:pPr>
         <w:pStyle w:val="Ttulo3"/>
       </w:pPr>
-      <w:bookmarkStart w:id="161" w:name="_Toc52612447661"/>
+      <w:bookmarkStart w:id="154" w:name="_Toc52612447661"/>
       <w:r>
         <w:t>RF027-</w:t>
       </w:r>
-      <w:bookmarkEnd w:id="161"/>
+      <w:bookmarkEnd w:id="154"/>
       <w:r>
         <w:t>Imprimir Pedido</w:t>
       </w:r>
@@ -6354,11 +6299,11 @@
         <w:pStyle w:val="Legenda"/>
         <w:jc w:val="left"/>
       </w:pPr>
-      <w:bookmarkStart w:id="162" w:name="_Toc49617545761"/>
+      <w:bookmarkStart w:id="155" w:name="_Toc49617545761"/>
       <w:r>
         <w:t xml:space="preserve">Figura 27 – Processo Cadastrar </w:t>
       </w:r>
-      <w:bookmarkEnd w:id="162"/>
+      <w:bookmarkEnd w:id="155"/>
       <w:r>
         <w:t>Produtos</w:t>
       </w:r>
@@ -6367,27 +6312,27 @@
       <w:pPr>
         <w:pStyle w:val="Ttulo3"/>
       </w:pPr>
-      <w:bookmarkStart w:id="163" w:name="_Toc5261244766"/>
-      <w:bookmarkStart w:id="164" w:name="__RefHeading___Toc2027_32454951006"/>
+      <w:bookmarkStart w:id="156" w:name="_Toc5261244766"/>
+      <w:bookmarkStart w:id="157" w:name="__RefHeading___Toc2027_32454951006"/>
       <w:r>
         <w:t>RF028-</w:t>
       </w:r>
-      <w:bookmarkEnd w:id="163"/>
+      <w:bookmarkEnd w:id="156"/>
       <w:r>
         <w:t>Imprimir Produtos</w:t>
       </w:r>
-      <w:bookmarkEnd w:id="164"/>
+      <w:bookmarkEnd w:id="157"/>
     </w:p>
     <w:p>
       <w:pPr>
         <w:pStyle w:val="Legenda"/>
         <w:jc w:val="left"/>
       </w:pPr>
-      <w:bookmarkStart w:id="165" w:name="_Toc4961754576"/>
+      <w:bookmarkStart w:id="158" w:name="_Toc4961754576"/>
       <w:r>
         <w:t xml:space="preserve">Figura 28 – Processo Cadastrar </w:t>
       </w:r>
-      <w:bookmarkEnd w:id="165"/>
+      <w:bookmarkEnd w:id="158"/>
       <w:r>
         <w:t>Produtos</w:t>
       </w:r>
@@ -6396,11 +6341,11 @@
       <w:pPr>
         <w:pStyle w:val="Ttulo3"/>
       </w:pPr>
-      <w:bookmarkStart w:id="166" w:name="_Toc52612447415"/>
+      <w:bookmarkStart w:id="159" w:name="_Toc52612447415"/>
       <w:r>
         <w:t>RF029-</w:t>
       </w:r>
-      <w:bookmarkEnd w:id="166"/>
+      <w:bookmarkEnd w:id="159"/>
       <w:r>
         <w:t>Imprimir Horário</w:t>
       </w:r>
@@ -6410,11 +6355,11 @@
         <w:pStyle w:val="Legenda"/>
         <w:jc w:val="left"/>
       </w:pPr>
-      <w:bookmarkStart w:id="167" w:name="_Toc49617545515"/>
+      <w:bookmarkStart w:id="160" w:name="_Toc49617545515"/>
       <w:r>
         <w:t xml:space="preserve">Figura 29 – Processo Cadastrar </w:t>
       </w:r>
-      <w:bookmarkEnd w:id="167"/>
+      <w:bookmarkEnd w:id="160"/>
       <w:r>
         <w:t>Horário</w:t>
       </w:r>
@@ -6423,27 +6368,27 @@
       <w:pPr>
         <w:pStyle w:val="Ttulo3"/>
       </w:pPr>
-      <w:bookmarkStart w:id="168" w:name="_Toc52612447515"/>
-      <w:bookmarkStart w:id="169" w:name="__RefHeading___Toc2025_324549510015"/>
+      <w:bookmarkStart w:id="161" w:name="_Toc52612447515"/>
+      <w:bookmarkStart w:id="162" w:name="__RefHeading___Toc2025_324549510015"/>
       <w:r>
         <w:t>RF030-</w:t>
       </w:r>
-      <w:bookmarkEnd w:id="168"/>
+      <w:bookmarkEnd w:id="161"/>
       <w:r>
         <w:t>Imprimir Recursos</w:t>
       </w:r>
-      <w:bookmarkEnd w:id="169"/>
+      <w:bookmarkEnd w:id="162"/>
     </w:p>
     <w:p>
       <w:pPr>
         <w:pStyle w:val="Legenda"/>
         <w:jc w:val="both"/>
       </w:pPr>
-      <w:bookmarkStart w:id="170" w:name="_Toc49617545615"/>
+      <w:bookmarkStart w:id="163" w:name="_Toc49617545615"/>
       <w:r>
         <w:t xml:space="preserve">Figura 30 – Processo Cadastrar </w:t>
       </w:r>
-      <w:bookmarkEnd w:id="170"/>
+      <w:bookmarkEnd w:id="163"/>
       <w:r>
         <w:t>Recursos</w:t>
       </w:r>
@@ -6452,27 +6397,27 @@
       <w:pPr>
         <w:pStyle w:val="Ttulo3"/>
       </w:pPr>
-      <w:bookmarkStart w:id="171" w:name="_Toc52612447615"/>
-      <w:bookmarkStart w:id="172" w:name="__RefHeading___Toc2027_324549510015"/>
+      <w:bookmarkStart w:id="164" w:name="_Toc52612447615"/>
+      <w:bookmarkStart w:id="165" w:name="__RefHeading___Toc2027_324549510015"/>
       <w:r>
         <w:t>RF031-</w:t>
       </w:r>
-      <w:bookmarkEnd w:id="171"/>
+      <w:bookmarkEnd w:id="164"/>
       <w:r>
         <w:t>Imprimir Fornecedor</w:t>
       </w:r>
-      <w:bookmarkEnd w:id="172"/>
+      <w:bookmarkEnd w:id="165"/>
     </w:p>
     <w:p>
       <w:pPr>
         <w:pStyle w:val="Legenda"/>
         <w:jc w:val="left"/>
       </w:pPr>
-      <w:bookmarkStart w:id="173" w:name="_Toc49617545715"/>
+      <w:bookmarkStart w:id="166" w:name="_Toc49617545715"/>
       <w:r>
         <w:t xml:space="preserve">Figura 31 – Processo Cadastrar </w:t>
       </w:r>
-      <w:bookmarkEnd w:id="173"/>
+      <w:bookmarkEnd w:id="166"/>
       <w:r>
         <w:t>Fornecedor</w:t>
       </w:r>
@@ -6481,12 +6426,11 @@
       <w:pPr>
         <w:pStyle w:val="Ttulo3"/>
       </w:pPr>
-      <w:bookmarkStart w:id="174" w:name="_Toc526124476152"/>
-      <w:r>
-        <w:lastRenderedPageBreak/>
+      <w:bookmarkStart w:id="167" w:name="_Toc526124476152"/>
+      <w:r>
         <w:t>RF032-</w:t>
       </w:r>
-      <w:bookmarkEnd w:id="174"/>
+      <w:bookmarkEnd w:id="167"/>
       <w:r>
         <w:t xml:space="preserve">Imprimir </w:t>
       </w:r>
@@ -6506,11 +6450,11 @@
         <w:pStyle w:val="Legenda"/>
         <w:jc w:val="left"/>
       </w:pPr>
-      <w:bookmarkStart w:id="175" w:name="_Toc496175457152"/>
+      <w:bookmarkStart w:id="168" w:name="_Toc496175457152"/>
       <w:r>
         <w:t xml:space="preserve">Figura 32 – Processo Cadastrar </w:t>
       </w:r>
-      <w:bookmarkEnd w:id="175"/>
+      <w:bookmarkEnd w:id="168"/>
       <w:r>
         <w:t>Fornecedor</w:t>
       </w:r>
@@ -6519,11 +6463,11 @@
       <w:pPr>
         <w:pStyle w:val="Ttulo3"/>
       </w:pPr>
-      <w:bookmarkStart w:id="176" w:name="_Toc5261244747"/>
+      <w:bookmarkStart w:id="169" w:name="_Toc5261244747"/>
       <w:r>
         <w:t xml:space="preserve">RF033-Manter </w:t>
       </w:r>
-      <w:bookmarkEnd w:id="176"/>
+      <w:bookmarkEnd w:id="169"/>
       <w:r>
         <w:t>Cliente</w:t>
       </w:r>
@@ -6533,11 +6477,11 @@
         <w:pStyle w:val="Legenda"/>
         <w:jc w:val="left"/>
       </w:pPr>
-      <w:bookmarkStart w:id="177" w:name="_Toc4961754557"/>
+      <w:bookmarkStart w:id="170" w:name="_Toc4961754557"/>
       <w:r>
         <w:t xml:space="preserve">Figura 33 – Processo Cadastrar </w:t>
       </w:r>
-      <w:bookmarkEnd w:id="177"/>
+      <w:bookmarkEnd w:id="170"/>
       <w:r>
         <w:t>Cliente</w:t>
       </w:r>
@@ -6546,27 +6490,27 @@
       <w:pPr>
         <w:pStyle w:val="Ttulo3"/>
       </w:pPr>
-      <w:bookmarkStart w:id="178" w:name="_Toc5261244757"/>
-      <w:bookmarkStart w:id="179" w:name="__RefHeading___Toc2025_32454951007"/>
+      <w:bookmarkStart w:id="171" w:name="_Toc5261244757"/>
+      <w:bookmarkStart w:id="172" w:name="__RefHeading___Toc2025_32454951007"/>
       <w:r>
         <w:t>RF034-</w:t>
       </w:r>
-      <w:bookmarkEnd w:id="178"/>
+      <w:bookmarkEnd w:id="171"/>
       <w:r>
         <w:t>Manter Funcionário</w:t>
       </w:r>
-      <w:bookmarkEnd w:id="179"/>
+      <w:bookmarkEnd w:id="172"/>
     </w:p>
     <w:p>
       <w:pPr>
         <w:pStyle w:val="Legenda"/>
         <w:jc w:val="both"/>
       </w:pPr>
-      <w:bookmarkStart w:id="180" w:name="_Toc4961754567"/>
+      <w:bookmarkStart w:id="173" w:name="_Toc4961754567"/>
       <w:r>
         <w:t xml:space="preserve">Figura 34 – Processo Cadastrar </w:t>
       </w:r>
-      <w:bookmarkEnd w:id="180"/>
+      <w:bookmarkEnd w:id="173"/>
       <w:r>
         <w:t>Funcionário</w:t>
       </w:r>
@@ -6575,27 +6519,27 @@
       <w:pPr>
         <w:pStyle w:val="Ttulo3"/>
       </w:pPr>
-      <w:bookmarkStart w:id="181" w:name="_Toc5261244767"/>
-      <w:bookmarkStart w:id="182" w:name="__RefHeading___Toc2027_32454951007"/>
+      <w:bookmarkStart w:id="174" w:name="_Toc5261244767"/>
+      <w:bookmarkStart w:id="175" w:name="__RefHeading___Toc2027_32454951007"/>
       <w:r>
         <w:t>RF035-</w:t>
       </w:r>
-      <w:bookmarkEnd w:id="181"/>
+      <w:bookmarkEnd w:id="174"/>
       <w:r>
         <w:t>Manter Produtos</w:t>
       </w:r>
-      <w:bookmarkEnd w:id="182"/>
+      <w:bookmarkEnd w:id="175"/>
     </w:p>
     <w:p>
       <w:pPr>
         <w:pStyle w:val="Legenda"/>
         <w:jc w:val="left"/>
       </w:pPr>
-      <w:bookmarkStart w:id="183" w:name="_Toc4961754577"/>
+      <w:bookmarkStart w:id="176" w:name="_Toc4961754577"/>
       <w:r>
         <w:t xml:space="preserve">Figura 35 – Processo Cadastrar </w:t>
       </w:r>
-      <w:bookmarkEnd w:id="183"/>
+      <w:bookmarkEnd w:id="176"/>
       <w:r>
         <w:t>Produtos</w:t>
       </w:r>
@@ -6604,11 +6548,11 @@
       <w:pPr>
         <w:pStyle w:val="Ttulo3"/>
       </w:pPr>
-      <w:bookmarkStart w:id="184" w:name="_Toc52612447416"/>
+      <w:bookmarkStart w:id="177" w:name="_Toc52612447416"/>
       <w:r>
         <w:t>RF036-</w:t>
       </w:r>
-      <w:bookmarkEnd w:id="184"/>
+      <w:bookmarkEnd w:id="177"/>
       <w:r>
         <w:t>Manter Horário</w:t>
       </w:r>
@@ -6618,11 +6562,11 @@
         <w:pStyle w:val="Legenda"/>
         <w:jc w:val="left"/>
       </w:pPr>
-      <w:bookmarkStart w:id="185" w:name="_Toc49617545516"/>
+      <w:bookmarkStart w:id="178" w:name="_Toc49617545516"/>
       <w:r>
         <w:t xml:space="preserve">Figura 36 – Processo Cadastrar </w:t>
       </w:r>
-      <w:bookmarkEnd w:id="185"/>
+      <w:bookmarkEnd w:id="178"/>
       <w:r>
         <w:t>Horário</w:t>
       </w:r>
@@ -6631,27 +6575,27 @@
       <w:pPr>
         <w:pStyle w:val="Ttulo3"/>
       </w:pPr>
-      <w:bookmarkStart w:id="186" w:name="_Toc52612447516"/>
-      <w:bookmarkStart w:id="187" w:name="__RefHeading___Toc2025_324549510016"/>
+      <w:bookmarkStart w:id="179" w:name="_Toc52612447516"/>
+      <w:bookmarkStart w:id="180" w:name="__RefHeading___Toc2025_324549510016"/>
       <w:r>
         <w:t>RF037-</w:t>
       </w:r>
-      <w:bookmarkEnd w:id="186"/>
+      <w:bookmarkEnd w:id="179"/>
       <w:r>
         <w:t>Manter Recursos</w:t>
       </w:r>
-      <w:bookmarkEnd w:id="187"/>
+      <w:bookmarkEnd w:id="180"/>
     </w:p>
     <w:p>
       <w:pPr>
         <w:pStyle w:val="Legenda"/>
         <w:jc w:val="both"/>
       </w:pPr>
-      <w:bookmarkStart w:id="188" w:name="_Toc49617545616"/>
+      <w:bookmarkStart w:id="181" w:name="_Toc49617545616"/>
       <w:r>
         <w:t xml:space="preserve">Figura 37 – Processo Cadastrar </w:t>
       </w:r>
-      <w:bookmarkEnd w:id="188"/>
+      <w:bookmarkEnd w:id="181"/>
       <w:r>
         <w:t>Recursos</w:t>
       </w:r>
@@ -6660,27 +6604,27 @@
       <w:pPr>
         <w:pStyle w:val="Ttulo3"/>
       </w:pPr>
-      <w:bookmarkStart w:id="189" w:name="_Toc52612447616"/>
-      <w:bookmarkStart w:id="190" w:name="__RefHeading___Toc2027_324549510016"/>
+      <w:bookmarkStart w:id="182" w:name="_Toc52612447616"/>
+      <w:bookmarkStart w:id="183" w:name="__RefHeading___Toc2027_324549510016"/>
       <w:r>
         <w:t>RF038-</w:t>
       </w:r>
-      <w:bookmarkEnd w:id="189"/>
+      <w:bookmarkEnd w:id="182"/>
       <w:r>
         <w:t>Manter Fornecedor</w:t>
       </w:r>
-      <w:bookmarkEnd w:id="190"/>
+      <w:bookmarkEnd w:id="183"/>
     </w:p>
     <w:p>
       <w:pPr>
         <w:pStyle w:val="Legenda"/>
         <w:jc w:val="left"/>
       </w:pPr>
-      <w:bookmarkStart w:id="191" w:name="_Toc49617545716"/>
+      <w:bookmarkStart w:id="184" w:name="_Toc49617545716"/>
       <w:r>
         <w:t xml:space="preserve">Figura 38 – Processo Cadastrar </w:t>
       </w:r>
-      <w:bookmarkEnd w:id="191"/>
+      <w:bookmarkEnd w:id="184"/>
       <w:r>
         <w:t>Fornecedor</w:t>
       </w:r>
@@ -6689,11 +6633,11 @@
       <w:pPr>
         <w:pStyle w:val="Ttulo3"/>
       </w:pPr>
-      <w:bookmarkStart w:id="192" w:name="_Toc526124475161"/>
+      <w:bookmarkStart w:id="185" w:name="_Toc526124475161"/>
       <w:r>
         <w:t>RF039-</w:t>
       </w:r>
-      <w:bookmarkEnd w:id="192"/>
+      <w:bookmarkEnd w:id="185"/>
       <w:r>
         <w:t>Efetuar Login</w:t>
       </w:r>
@@ -6703,11 +6647,11 @@
         <w:pStyle w:val="Legenda"/>
         <w:jc w:val="both"/>
       </w:pPr>
-      <w:bookmarkStart w:id="193" w:name="_Toc496175456161"/>
+      <w:bookmarkStart w:id="186" w:name="_Toc496175456161"/>
       <w:r>
         <w:t xml:space="preserve">Figura 39 – Processo Cadastrar </w:t>
       </w:r>
-      <w:bookmarkEnd w:id="193"/>
+      <w:bookmarkEnd w:id="186"/>
       <w:r>
         <w:t>Recursos</w:t>
       </w:r>
@@ -6716,12 +6660,13 @@
       <w:pPr>
         <w:pStyle w:val="Ttulo3"/>
       </w:pPr>
-      <w:bookmarkStart w:id="194" w:name="_Toc526124476161"/>
-      <w:bookmarkStart w:id="195" w:name="__RefHeading___Toc2027_3245495100161"/>
-      <w:r>
+      <w:bookmarkStart w:id="187" w:name="_Toc526124476161"/>
+      <w:bookmarkStart w:id="188" w:name="__RefHeading___Toc2027_3245495100161"/>
+      <w:r>
+        <w:lastRenderedPageBreak/>
         <w:t>RF040-</w:t>
       </w:r>
-      <w:bookmarkEnd w:id="194"/>
+      <w:bookmarkEnd w:id="187"/>
       <w:r>
         <w:t xml:space="preserve">Efetuar </w:t>
       </w:r>
@@ -6729,7 +6674,7 @@
       <w:r>
         <w:t>Logout</w:t>
       </w:r>
-      <w:bookmarkEnd w:id="195"/>
+      <w:bookmarkEnd w:id="188"/>
       <w:proofErr w:type="spellEnd"/>
     </w:p>
     <w:p>
@@ -6737,11 +6682,11 @@
         <w:pStyle w:val="Legenda"/>
         <w:jc w:val="left"/>
       </w:pPr>
-      <w:bookmarkStart w:id="196" w:name="_Toc496175457161"/>
+      <w:bookmarkStart w:id="189" w:name="_Toc496175457161"/>
       <w:r>
         <w:t xml:space="preserve">Figura 40 – Processo Cadastrar </w:t>
       </w:r>
-      <w:bookmarkEnd w:id="196"/>
+      <w:bookmarkEnd w:id="189"/>
       <w:r>
         <w:t>Fornecedor</w:t>
       </w:r>
@@ -6756,25 +6701,83 @@
       <w:pPr>
         <w:pStyle w:val="Ttulo2"/>
       </w:pPr>
-      <w:bookmarkStart w:id="197" w:name="_Toc526124477"/>
-      <w:bookmarkStart w:id="198" w:name="__RefHeading___Toc2029_3245495100"/>
+      <w:bookmarkStart w:id="190" w:name="_Toc526124477"/>
+      <w:bookmarkStart w:id="191" w:name="__RefHeading___Toc2029_3245495100"/>
       <w:r>
         <w:t>DIAGRAMAS DE CLASSES</w:t>
       </w:r>
-      <w:bookmarkEnd w:id="197"/>
-      <w:bookmarkEnd w:id="198"/>
+      <w:bookmarkEnd w:id="190"/>
+      <w:bookmarkEnd w:id="191"/>
+    </w:p>
+    <w:p>
+      <w:pPr>
+        <w:pStyle w:val="Standard"/>
+      </w:pPr>
+      <w:r>
+        <w:rPr>
+          <w:noProof/>
+        </w:rPr>
+        <w:drawing>
+          <wp:inline distT="0" distB="0" distL="0" distR="0">
+            <wp:extent cx="5760085" cy="4779645"/>
+            <wp:effectExtent l="0" t="0" r="0" b="1905"/>
+            <wp:docPr id="1" name="Imagem 1"/>
+            <wp:cNvGraphicFramePr>
+              <a:graphicFrameLocks xmlns:a="http://schemas.openxmlformats.org/drawingml/2006/main" noChangeAspect="1"/>
+            </wp:cNvGraphicFramePr>
+            <a:graphic xmlns:a="http://schemas.openxmlformats.org/drawingml/2006/main">
+              <a:graphicData uri="http://schemas.openxmlformats.org/drawingml/2006/picture">
+                <pic:pic xmlns:pic="http://schemas.openxmlformats.org/drawingml/2006/picture">
+                  <pic:nvPicPr>
+                    <pic:cNvPr id="0" name="Picture 1"/>
+                    <pic:cNvPicPr>
+                      <a:picLocks noChangeAspect="1" noChangeArrowheads="1"/>
+                    </pic:cNvPicPr>
+                  </pic:nvPicPr>
+                  <pic:blipFill>
+                    <a:blip r:embed="rId9">
+                      <a:extLst>
+                        <a:ext uri="{28A0092B-C50C-407E-A947-70E740481C1C}">
+                          <a14:useLocalDpi xmlns:a14="http://schemas.microsoft.com/office/drawing/2010/main" val="0"/>
+                        </a:ext>
+                      </a:extLst>
+                    </a:blip>
+                    <a:srcRect/>
+                    <a:stretch>
+                      <a:fillRect/>
+                    </a:stretch>
+                  </pic:blipFill>
+                  <pic:spPr bwMode="auto">
+                    <a:xfrm>
+                      <a:off x="0" y="0"/>
+                      <a:ext cx="5760085" cy="4779645"/>
+                    </a:xfrm>
+                    <a:prstGeom prst="rect">
+                      <a:avLst/>
+                    </a:prstGeom>
+                    <a:noFill/>
+                    <a:ln>
+                      <a:noFill/>
+                    </a:ln>
+                  </pic:spPr>
+                </pic:pic>
+              </a:graphicData>
+            </a:graphic>
+          </wp:inline>
+        </w:drawing>
+      </w:r>
     </w:p>
     <w:p>
       <w:pPr>
         <w:pStyle w:val="Ttulo2"/>
       </w:pPr>
-      <w:bookmarkStart w:id="199" w:name="_Toc526124478"/>
-      <w:bookmarkStart w:id="200" w:name="__RefHeading___Toc2031_3245495100"/>
+      <w:bookmarkStart w:id="192" w:name="_Toc526124478"/>
+      <w:bookmarkStart w:id="193" w:name="__RefHeading___Toc2031_3245495100"/>
       <w:r>
         <w:t>DICIONÁRIO DE DADOS</w:t>
       </w:r>
-      <w:bookmarkEnd w:id="199"/>
-      <w:bookmarkEnd w:id="200"/>
+      <w:bookmarkEnd w:id="192"/>
+      <w:bookmarkEnd w:id="193"/>
     </w:p>
     <w:p>
       <w:pPr>
@@ -6785,11 +6788,11 @@
       <w:pPr>
         <w:pStyle w:val="Legenda"/>
       </w:pPr>
-      <w:bookmarkStart w:id="201" w:name="_Toc367174291"/>
+      <w:bookmarkStart w:id="194" w:name="_Toc367174291"/>
       <w:r>
         <w:t>Tabela 1 – Relação de Entidades e Atributos do Sistema</w:t>
       </w:r>
-      <w:bookmarkEnd w:id="201"/>
+      <w:bookmarkEnd w:id="194"/>
     </w:p>
     <w:tbl>
       <w:tblPr>
@@ -7434,6 +7437,7 @@
             </w:pPr>
             <w:proofErr w:type="spellStart"/>
             <w:r>
+              <w:lastRenderedPageBreak/>
               <w:t>status_pedido</w:t>
             </w:r>
             <w:proofErr w:type="spellEnd"/>
@@ -7557,7 +7561,6 @@
               <w:rPr>
                 <w:b/>
               </w:rPr>
-              <w:lastRenderedPageBreak/>
               <w:t>cliente</w:t>
             </w:r>
           </w:p>
@@ -9618,6 +9621,7 @@
             </w:pPr>
             <w:proofErr w:type="spellStart"/>
             <w:r>
+              <w:lastRenderedPageBreak/>
               <w:t>id_produto</w:t>
             </w:r>
             <w:proofErr w:type="spellEnd"/>
@@ -9735,7 +9739,6 @@
             </w:pPr>
             <w:proofErr w:type="spellStart"/>
             <w:r>
-              <w:lastRenderedPageBreak/>
               <w:t>Des_produto</w:t>
             </w:r>
             <w:proofErr w:type="spellEnd"/>
@@ -11561,77 +11564,513 @@
     </w:p>
     <w:p>
       <w:pPr>
+        <w:rPr>
+          <w:rFonts w:eastAsia="Arial" w:cs="Arial"/>
+          <w:szCs w:val="24"/>
+          <w:lang w:eastAsia="pt-BR"/>
+        </w:rPr>
+      </w:pPr>
+      <w:bookmarkStart w:id="195" w:name="_Toc526124479"/>
+      <w:bookmarkStart w:id="196" w:name="__RefHeading___Toc2033_3245495100"/>
+      <w:r>
+        <w:br w:type="page"/>
+      </w:r>
+    </w:p>
+    <w:p>
+      <w:pPr>
         <w:pStyle w:val="Ttulo2"/>
       </w:pPr>
-      <w:bookmarkStart w:id="202" w:name="_Toc526124479"/>
-      <w:bookmarkStart w:id="203" w:name="__RefHeading___Toc2033_3245495100"/>
       <w:r>
         <w:lastRenderedPageBreak/>
         <w:t>DIAGRAMA ENTIDADE RELACIONAMENTO</w:t>
       </w:r>
-      <w:bookmarkStart w:id="204" w:name="_Toc496175458"/>
+      <w:bookmarkStart w:id="197" w:name="_Toc496175458"/>
+      <w:bookmarkEnd w:id="195"/>
+      <w:bookmarkEnd w:id="196"/>
+      <w:bookmarkEnd w:id="197"/>
+    </w:p>
+    <w:p>
+      <w:pPr>
+        <w:rPr>
+          <w:rFonts w:eastAsia="Arial" w:cs="Arial"/>
+          <w:szCs w:val="24"/>
+          <w:lang w:eastAsia="pt-BR"/>
+        </w:rPr>
+      </w:pPr>
+      <w:bookmarkStart w:id="198" w:name="_Toc526124480"/>
+      <w:bookmarkStart w:id="199" w:name="__RefHeading___Toc2035_3245495100"/>
+      <w:r>
+        <w:br w:type="page"/>
+      </w:r>
+    </w:p>
+    <w:p>
+      <w:pPr>
+        <w:pStyle w:val="Ttulo2"/>
+      </w:pPr>
+      <w:r>
+        <w:lastRenderedPageBreak/>
+        <w:t>DIAGRAMA DE SEQUÊNCIA</w:t>
+      </w:r>
+      <w:bookmarkEnd w:id="198"/>
+      <w:bookmarkEnd w:id="199"/>
+    </w:p>
+    <w:p>
+      <w:pPr>
+        <w:pStyle w:val="Standard"/>
+        <w:keepNext/>
+      </w:pPr>
+      <w:r>
+        <w:rPr>
+          <w:noProof/>
+        </w:rPr>
+        <w:drawing>
+          <wp:inline distT="0" distB="0" distL="0" distR="0">
+            <wp:extent cx="4972050" cy="3981450"/>
+            <wp:effectExtent l="0" t="0" r="0" b="0"/>
+            <wp:docPr id="4" name="Imagem 4"/>
+            <wp:cNvGraphicFramePr>
+              <a:graphicFrameLocks xmlns:a="http://schemas.openxmlformats.org/drawingml/2006/main" noChangeAspect="1"/>
+            </wp:cNvGraphicFramePr>
+            <a:graphic xmlns:a="http://schemas.openxmlformats.org/drawingml/2006/main">
+              <a:graphicData uri="http://schemas.openxmlformats.org/drawingml/2006/picture">
+                <pic:pic xmlns:pic="http://schemas.openxmlformats.org/drawingml/2006/picture">
+                  <pic:nvPicPr>
+                    <pic:cNvPr id="0" name="Picture 3"/>
+                    <pic:cNvPicPr>
+                      <a:picLocks noChangeAspect="1" noChangeArrowheads="1"/>
+                    </pic:cNvPicPr>
+                  </pic:nvPicPr>
+                  <pic:blipFill>
+                    <a:blip r:embed="rId10">
+                      <a:extLst>
+                        <a:ext uri="{28A0092B-C50C-407E-A947-70E740481C1C}">
+                          <a14:useLocalDpi xmlns:a14="http://schemas.microsoft.com/office/drawing/2010/main" val="0"/>
+                        </a:ext>
+                      </a:extLst>
+                    </a:blip>
+                    <a:srcRect/>
+                    <a:stretch>
+                      <a:fillRect/>
+                    </a:stretch>
+                  </pic:blipFill>
+                  <pic:spPr bwMode="auto">
+                    <a:xfrm>
+                      <a:off x="0" y="0"/>
+                      <a:ext cx="4972050" cy="3981450"/>
+                    </a:xfrm>
+                    <a:prstGeom prst="rect">
+                      <a:avLst/>
+                    </a:prstGeom>
+                    <a:noFill/>
+                    <a:ln>
+                      <a:noFill/>
+                    </a:ln>
+                  </pic:spPr>
+                </pic:pic>
+              </a:graphicData>
+            </a:graphic>
+          </wp:inline>
+        </w:drawing>
+      </w:r>
+    </w:p>
+    <w:p>
+      <w:pPr>
+        <w:pStyle w:val="Legenda"/>
+        <w:jc w:val="both"/>
+      </w:pPr>
+      <w:r>
+        <w:t xml:space="preserve">Figura </w:t>
+      </w:r>
+      <w:r>
+        <w:fldChar w:fldCharType="begin"/>
+      </w:r>
+      <w:r>
+        <w:instrText xml:space="preserve"> SEQ Figura \* ARABIC </w:instrText>
+      </w:r>
+      <w:r>
+        <w:fldChar w:fldCharType="separate"/>
+      </w:r>
+      <w:r>
+        <w:rPr>
+          <w:noProof/>
+        </w:rPr>
+        <w:t>1</w:t>
+      </w:r>
+      <w:r>
+        <w:fldChar w:fldCharType="end"/>
+      </w:r>
+      <w:r>
+        <w:t xml:space="preserve"> - Diagrama de Sequência 01</w:t>
+      </w:r>
+    </w:p>
+    <w:p>
+      <w:pPr>
+        <w:keepNext/>
+      </w:pPr>
+      <w:bookmarkStart w:id="200" w:name="_Toc526124481"/>
+      <w:bookmarkStart w:id="201" w:name="__RefHeading___Toc2037_3245495100"/>
+      <w:r>
+        <w:rPr>
+          <w:noProof/>
+        </w:rPr>
+        <w:lastRenderedPageBreak/>
+        <w:drawing>
+          <wp:inline distT="0" distB="0" distL="0" distR="0">
+            <wp:extent cx="5760085" cy="4986020"/>
+            <wp:effectExtent l="0" t="0" r="0" b="0"/>
+            <wp:docPr id="9" name="Imagem 9"/>
+            <wp:cNvGraphicFramePr>
+              <a:graphicFrameLocks xmlns:a="http://schemas.openxmlformats.org/drawingml/2006/main" noChangeAspect="1"/>
+            </wp:cNvGraphicFramePr>
+            <a:graphic xmlns:a="http://schemas.openxmlformats.org/drawingml/2006/main">
+              <a:graphicData uri="http://schemas.openxmlformats.org/drawingml/2006/picture">
+                <pic:pic xmlns:pic="http://schemas.openxmlformats.org/drawingml/2006/picture">
+                  <pic:nvPicPr>
+                    <pic:cNvPr id="0" name="Picture 5"/>
+                    <pic:cNvPicPr>
+                      <a:picLocks noChangeAspect="1" noChangeArrowheads="1"/>
+                    </pic:cNvPicPr>
+                  </pic:nvPicPr>
+                  <pic:blipFill>
+                    <a:blip r:embed="rId11">
+                      <a:extLst>
+                        <a:ext uri="{28A0092B-C50C-407E-A947-70E740481C1C}">
+                          <a14:useLocalDpi xmlns:a14="http://schemas.microsoft.com/office/drawing/2010/main" val="0"/>
+                        </a:ext>
+                      </a:extLst>
+                    </a:blip>
+                    <a:srcRect/>
+                    <a:stretch>
+                      <a:fillRect/>
+                    </a:stretch>
+                  </pic:blipFill>
+                  <pic:spPr bwMode="auto">
+                    <a:xfrm>
+                      <a:off x="0" y="0"/>
+                      <a:ext cx="5760085" cy="4986020"/>
+                    </a:xfrm>
+                    <a:prstGeom prst="rect">
+                      <a:avLst/>
+                    </a:prstGeom>
+                    <a:noFill/>
+                    <a:ln>
+                      <a:noFill/>
+                    </a:ln>
+                  </pic:spPr>
+                </pic:pic>
+              </a:graphicData>
+            </a:graphic>
+          </wp:inline>
+        </w:drawing>
+      </w:r>
+    </w:p>
+    <w:p>
+      <w:pPr>
+        <w:pStyle w:val="Legenda"/>
+        <w:jc w:val="left"/>
+      </w:pPr>
+      <w:r>
+        <w:t xml:space="preserve">Figura </w:t>
+      </w:r>
+      <w:r>
+        <w:fldChar w:fldCharType="begin"/>
+      </w:r>
+      <w:r>
+        <w:instrText xml:space="preserve"> SEQ Figura \* ARABIC </w:instrText>
+      </w:r>
+      <w:r>
+        <w:fldChar w:fldCharType="separate"/>
+      </w:r>
+      <w:r>
+        <w:rPr>
+          <w:noProof/>
+        </w:rPr>
+        <w:t>2</w:t>
+      </w:r>
+      <w:r>
+        <w:fldChar w:fldCharType="end"/>
+      </w:r>
+      <w:r>
+        <w:t xml:space="preserve"> - Diagrama de Sequência 02</w:t>
+      </w:r>
+    </w:p>
+    <w:p>
+      <w:pPr>
+        <w:keepNext/>
+      </w:pPr>
+      <w:r>
+        <w:rPr>
+          <w:noProof/>
+        </w:rPr>
+        <w:lastRenderedPageBreak/>
+        <w:drawing>
+          <wp:inline distT="0" distB="0" distL="0" distR="0">
+            <wp:extent cx="5760085" cy="3521075"/>
+            <wp:effectExtent l="0" t="0" r="0" b="3175"/>
+            <wp:docPr id="10" name="Imagem 10"/>
+            <wp:cNvGraphicFramePr>
+              <a:graphicFrameLocks xmlns:a="http://schemas.openxmlformats.org/drawingml/2006/main" noChangeAspect="1"/>
+            </wp:cNvGraphicFramePr>
+            <a:graphic xmlns:a="http://schemas.openxmlformats.org/drawingml/2006/main">
+              <a:graphicData uri="http://schemas.openxmlformats.org/drawingml/2006/picture">
+                <pic:pic xmlns:pic="http://schemas.openxmlformats.org/drawingml/2006/picture">
+                  <pic:nvPicPr>
+                    <pic:cNvPr id="0" name="Picture 7"/>
+                    <pic:cNvPicPr>
+                      <a:picLocks noChangeAspect="1" noChangeArrowheads="1"/>
+                    </pic:cNvPicPr>
+                  </pic:nvPicPr>
+                  <pic:blipFill>
+                    <a:blip r:embed="rId12">
+                      <a:extLst>
+                        <a:ext uri="{28A0092B-C50C-407E-A947-70E740481C1C}">
+                          <a14:useLocalDpi xmlns:a14="http://schemas.microsoft.com/office/drawing/2010/main" val="0"/>
+                        </a:ext>
+                      </a:extLst>
+                    </a:blip>
+                    <a:srcRect/>
+                    <a:stretch>
+                      <a:fillRect/>
+                    </a:stretch>
+                  </pic:blipFill>
+                  <pic:spPr bwMode="auto">
+                    <a:xfrm>
+                      <a:off x="0" y="0"/>
+                      <a:ext cx="5760085" cy="3521075"/>
+                    </a:xfrm>
+                    <a:prstGeom prst="rect">
+                      <a:avLst/>
+                    </a:prstGeom>
+                    <a:noFill/>
+                    <a:ln>
+                      <a:noFill/>
+                    </a:ln>
+                  </pic:spPr>
+                </pic:pic>
+              </a:graphicData>
+            </a:graphic>
+          </wp:inline>
+        </w:drawing>
+      </w:r>
+    </w:p>
+    <w:p>
+      <w:pPr>
+        <w:pStyle w:val="Legenda"/>
+        <w:jc w:val="left"/>
+      </w:pPr>
+      <w:r>
+        <w:t xml:space="preserve">Figura </w:t>
+      </w:r>
+      <w:r>
+        <w:fldChar w:fldCharType="begin"/>
+      </w:r>
+      <w:r>
+        <w:instrText xml:space="preserve"> SEQ Figura \* ARABIC </w:instrText>
+      </w:r>
+      <w:r>
+        <w:fldChar w:fldCharType="separate"/>
+      </w:r>
+      <w:r>
+        <w:rPr>
+          <w:noProof/>
+        </w:rPr>
+        <w:t>3</w:t>
+      </w:r>
+      <w:r>
+        <w:fldChar w:fldCharType="end"/>
+      </w:r>
+      <w:r>
+        <w:t xml:space="preserve"> - Diagrama de Sequência 03</w:t>
+      </w:r>
+    </w:p>
+    <w:p>
+      <w:pPr>
+        <w:rPr>
+          <w:rFonts w:eastAsia="Arial" w:cs="Arial"/>
+          <w:szCs w:val="24"/>
+          <w:lang w:eastAsia="pt-BR"/>
+        </w:rPr>
+      </w:pPr>
+      <w:r>
+        <w:br w:type="page"/>
+      </w:r>
+    </w:p>
+    <w:p>
+      <w:pPr>
+        <w:pStyle w:val="Ttulo2"/>
+      </w:pPr>
+      <w:r>
+        <w:lastRenderedPageBreak/>
+        <w:t>DIAGRAMA DE COMPONENTES</w:t>
+      </w:r>
+      <w:bookmarkEnd w:id="200"/>
+      <w:bookmarkEnd w:id="201"/>
+    </w:p>
+    <w:p>
+      <w:pPr>
+        <w:rPr>
+          <w:rFonts w:eastAsia="Arial" w:cs="Arial"/>
+          <w:szCs w:val="24"/>
+          <w:lang w:eastAsia="pt-BR"/>
+        </w:rPr>
+      </w:pPr>
+      <w:bookmarkStart w:id="202" w:name="_Toc526124482"/>
+      <w:bookmarkStart w:id="203" w:name="__RefHeading___Toc2039_3245495100"/>
+      <w:r>
+        <w:rPr>
+          <w:noProof/>
+        </w:rPr>
+        <w:drawing>
+          <wp:inline distT="0" distB="0" distL="0" distR="0" wp14:anchorId="14D73334" wp14:editId="1ED40405">
+            <wp:extent cx="6482080" cy="4076700"/>
+            <wp:effectExtent l="0" t="0" r="0" b="0"/>
+            <wp:docPr id="12" name="Imagem 12"/>
+            <wp:cNvGraphicFramePr>
+              <a:graphicFrameLocks xmlns:a="http://schemas.openxmlformats.org/drawingml/2006/main" noChangeAspect="1"/>
+            </wp:cNvGraphicFramePr>
+            <a:graphic xmlns:a="http://schemas.openxmlformats.org/drawingml/2006/main">
+              <a:graphicData uri="http://schemas.openxmlformats.org/drawingml/2006/picture">
+                <pic:pic xmlns:pic="http://schemas.openxmlformats.org/drawingml/2006/picture">
+                  <pic:nvPicPr>
+                    <pic:cNvPr id="0" name="Picture 11"/>
+                    <pic:cNvPicPr>
+                      <a:picLocks noChangeAspect="1" noChangeArrowheads="1"/>
+                    </pic:cNvPicPr>
+                  </pic:nvPicPr>
+                  <pic:blipFill>
+                    <a:blip r:embed="rId13">
+                      <a:extLst>
+                        <a:ext uri="{28A0092B-C50C-407E-A947-70E740481C1C}">
+                          <a14:useLocalDpi xmlns:a14="http://schemas.microsoft.com/office/drawing/2010/main" val="0"/>
+                        </a:ext>
+                      </a:extLst>
+                    </a:blip>
+                    <a:srcRect/>
+                    <a:stretch>
+                      <a:fillRect/>
+                    </a:stretch>
+                  </pic:blipFill>
+                  <pic:spPr bwMode="auto">
+                    <a:xfrm>
+                      <a:off x="0" y="0"/>
+                      <a:ext cx="6491701" cy="4082751"/>
+                    </a:xfrm>
+                    <a:prstGeom prst="rect">
+                      <a:avLst/>
+                    </a:prstGeom>
+                    <a:noFill/>
+                    <a:ln>
+                      <a:noFill/>
+                    </a:ln>
+                  </pic:spPr>
+                </pic:pic>
+              </a:graphicData>
+            </a:graphic>
+          </wp:inline>
+        </w:drawing>
+      </w:r>
+      <w:r>
+        <w:br w:type="page"/>
+      </w:r>
+    </w:p>
+    <w:p>
+      <w:pPr>
+        <w:pStyle w:val="Ttulo2"/>
+      </w:pPr>
+      <w:r>
+        <w:lastRenderedPageBreak/>
+        <w:t>DIAGRAMA DE IMPLANTAÇÃO</w:t>
+      </w:r>
       <w:bookmarkEnd w:id="202"/>
       <w:bookmarkEnd w:id="203"/>
-      <w:bookmarkEnd w:id="204"/>
-    </w:p>
-    <w:p>
-      <w:pPr>
-        <w:pStyle w:val="Ttulo2"/>
-      </w:pPr>
-      <w:bookmarkStart w:id="205" w:name="_Toc526124480"/>
-      <w:bookmarkStart w:id="206" w:name="__RefHeading___Toc2035_3245495100"/>
-      <w:r>
-        <w:t>DIAGRAMA DE SEQUÊNCIA</w:t>
-      </w:r>
-      <w:bookmarkEnd w:id="205"/>
-      <w:bookmarkEnd w:id="206"/>
-    </w:p>
-    <w:p>
-      <w:pPr>
-        <w:pStyle w:val="Ttulo2"/>
-      </w:pPr>
-      <w:bookmarkStart w:id="207" w:name="_Toc526124481"/>
-      <w:bookmarkStart w:id="208" w:name="__RefHeading___Toc2037_3245495100"/>
-      <w:r>
-        <w:t>DIAGRAMA DE COMPONENTES</w:t>
-      </w:r>
-      <w:bookmarkEnd w:id="207"/>
-      <w:bookmarkEnd w:id="208"/>
-    </w:p>
-    <w:p>
-      <w:pPr>
-        <w:pStyle w:val="Ttulo2"/>
-      </w:pPr>
-      <w:bookmarkStart w:id="209" w:name="_Toc526124482"/>
-      <w:bookmarkStart w:id="210" w:name="__RefHeading___Toc2039_3245495100"/>
-      <w:r>
-        <w:t>DIAGRAMA DE IMPLANTAÇÃO</w:t>
-      </w:r>
-      <w:bookmarkEnd w:id="209"/>
-      <w:bookmarkEnd w:id="210"/>
-    </w:p>
-    <w:p>
-      <w:pPr>
-        <w:pStyle w:val="Ttulo2"/>
-      </w:pPr>
-      <w:bookmarkStart w:id="211" w:name="_Toc526124483"/>
-      <w:bookmarkStart w:id="212" w:name="__RefHeading___Toc2041_3245495100"/>
-      <w:r>
-        <w:t>DIAGRAMA DE ATIVIDADES</w:t>
-      </w:r>
-      <w:bookmarkEnd w:id="211"/>
-      <w:bookmarkEnd w:id="212"/>
-    </w:p>
-    <w:p>
-      <w:pPr>
-        <w:rPr>
-          <w:rFonts w:ascii="Arial" w:eastAsia="Arial" w:hAnsi="Arial" w:cs="Arial"/>
-          <w:sz w:val="24"/>
+    </w:p>
+    <w:p>
+      <w:pPr>
+        <w:rPr>
+          <w:rFonts w:eastAsia="Arial" w:cs="Arial"/>
           <w:szCs w:val="24"/>
           <w:lang w:eastAsia="pt-BR"/>
         </w:rPr>
       </w:pPr>
-      <w:bookmarkStart w:id="213" w:name="__RefHeading___Toc1642_1790048075"/>
+      <w:bookmarkStart w:id="204" w:name="_Toc526124483"/>
+      <w:bookmarkStart w:id="205" w:name="__RefHeading___Toc2041_3245495100"/>
+      <w:r>
+        <w:br w:type="page"/>
+      </w:r>
+    </w:p>
+    <w:p>
+      <w:pPr>
+        <w:pStyle w:val="Ttulo2"/>
+      </w:pPr>
+      <w:r>
+        <w:lastRenderedPageBreak/>
+        <w:t>DIAGRAMA DE ATIVIDADES</w:t>
+      </w:r>
+      <w:bookmarkEnd w:id="204"/>
+      <w:bookmarkEnd w:id="205"/>
+    </w:p>
+    <w:p>
+      <w:pPr>
+        <w:rPr>
+          <w:rFonts w:eastAsia="Arial" w:cs="Arial"/>
+          <w:szCs w:val="24"/>
+          <w:lang w:eastAsia="pt-BR"/>
+        </w:rPr>
+      </w:pPr>
+      <w:bookmarkStart w:id="206" w:name="__RefHeading___Toc1642_1790048075"/>
+      <w:r>
+        <w:rPr>
+          <w:noProof/>
+        </w:rPr>
+        <w:drawing>
+          <wp:inline distT="0" distB="0" distL="0" distR="0">
+            <wp:extent cx="5760085" cy="6116320"/>
+            <wp:effectExtent l="0" t="0" r="0" b="0"/>
+            <wp:docPr id="11" name="Imagem 11"/>
+            <wp:cNvGraphicFramePr>
+              <a:graphicFrameLocks xmlns:a="http://schemas.openxmlformats.org/drawingml/2006/main" noChangeAspect="1"/>
+            </wp:cNvGraphicFramePr>
+            <a:graphic xmlns:a="http://schemas.openxmlformats.org/drawingml/2006/main">
+              <a:graphicData uri="http://schemas.openxmlformats.org/drawingml/2006/picture">
+                <pic:pic xmlns:pic="http://schemas.openxmlformats.org/drawingml/2006/picture">
+                  <pic:nvPicPr>
+                    <pic:cNvPr id="0" name="Picture 9"/>
+                    <pic:cNvPicPr>
+                      <a:picLocks noChangeAspect="1" noChangeArrowheads="1"/>
+                    </pic:cNvPicPr>
+                  </pic:nvPicPr>
+                  <pic:blipFill>
+                    <a:blip r:embed="rId14">
+                      <a:extLst>
+                        <a:ext uri="{28A0092B-C50C-407E-A947-70E740481C1C}">
+                          <a14:useLocalDpi xmlns:a14="http://schemas.microsoft.com/office/drawing/2010/main" val="0"/>
+                        </a:ext>
+                      </a:extLst>
+                    </a:blip>
+                    <a:srcRect/>
+                    <a:stretch>
+                      <a:fillRect/>
+                    </a:stretch>
+                  </pic:blipFill>
+                  <pic:spPr bwMode="auto">
+                    <a:xfrm>
+                      <a:off x="0" y="0"/>
+                      <a:ext cx="5760085" cy="6116320"/>
+                    </a:xfrm>
+                    <a:prstGeom prst="rect">
+                      <a:avLst/>
+                    </a:prstGeom>
+                    <a:noFill/>
+                    <a:ln>
+                      <a:noFill/>
+                    </a:ln>
+                  </pic:spPr>
+                </pic:pic>
+              </a:graphicData>
+            </a:graphic>
+          </wp:inline>
+        </w:drawing>
+      </w:r>
       <w:r>
         <w:br w:type="page"/>
       </w:r>
@@ -11644,7 +12083,7 @@
         <w:lastRenderedPageBreak/>
         <w:t>PROTÓTIPOS</w:t>
       </w:r>
-      <w:bookmarkEnd w:id="213"/>
+      <w:bookmarkEnd w:id="206"/>
     </w:p>
     <w:p>
       <w:pPr>
@@ -11691,7 +12130,7 @@
                     </pic:cNvPicPr>
                   </pic:nvPicPr>
                   <pic:blipFill>
-                    <a:blip r:embed="rId8" cstate="print">
+                    <a:blip r:embed="rId15" cstate="print">
                       <a:extLst>
                         <a:ext uri="{28A0092B-C50C-407E-A947-70E740481C1C}">
                           <a14:useLocalDpi xmlns:a14="http://schemas.microsoft.com/office/drawing/2010/main" val="0"/>
@@ -11764,7 +12203,7 @@
                     </pic:cNvPicPr>
                   </pic:nvPicPr>
                   <pic:blipFill>
-                    <a:blip r:embed="rId9" cstate="print">
+                    <a:blip r:embed="rId16" cstate="print">
                       <a:extLst>
                         <a:ext uri="{28A0092B-C50C-407E-A947-70E740481C1C}">
                           <a14:useLocalDpi xmlns:a14="http://schemas.microsoft.com/office/drawing/2010/main" val="0"/>
@@ -11837,7 +12276,7 @@
                     </pic:cNvPicPr>
                   </pic:nvPicPr>
                   <pic:blipFill>
-                    <a:blip r:embed="rId10" cstate="print">
+                    <a:blip r:embed="rId17" cstate="print">
                       <a:extLst>
                         <a:ext uri="{28A0092B-C50C-407E-A947-70E740481C1C}">
                           <a14:useLocalDpi xmlns:a14="http://schemas.microsoft.com/office/drawing/2010/main" val="0"/>
@@ -11909,7 +12348,7 @@
                     </pic:cNvPicPr>
                   </pic:nvPicPr>
                   <pic:blipFill>
-                    <a:blip r:embed="rId11" cstate="print">
+                    <a:blip r:embed="rId18" cstate="print">
                       <a:extLst>
                         <a:ext uri="{28A0092B-C50C-407E-A947-70E740481C1C}">
                           <a14:useLocalDpi xmlns:a14="http://schemas.microsoft.com/office/drawing/2010/main" val="0"/>
@@ -11982,7 +12421,7 @@
                     </pic:cNvPicPr>
                   </pic:nvPicPr>
                   <pic:blipFill>
-                    <a:blip r:embed="rId12">
+                    <a:blip r:embed="rId19">
                       <a:extLst>
                         <a:ext uri="{28A0092B-C50C-407E-A947-70E740481C1C}">
                           <a14:useLocalDpi xmlns:a14="http://schemas.microsoft.com/office/drawing/2010/main" val="0"/>
@@ -12054,7 +12493,7 @@
                     </pic:cNvPicPr>
                   </pic:nvPicPr>
                   <pic:blipFill>
-                    <a:blip r:embed="rId13">
+                    <a:blip r:embed="rId20">
                       <a:extLst>
                         <a:ext uri="{28A0092B-C50C-407E-A947-70E740481C1C}">
                           <a14:useLocalDpi xmlns:a14="http://schemas.microsoft.com/office/drawing/2010/main" val="0"/>
@@ -12116,229 +12555,1262 @@
       <w:pPr>
         <w:pStyle w:val="Ttulo2"/>
       </w:pPr>
-      <w:bookmarkStart w:id="214" w:name="__RefHeading___Toc1644_1790048075"/>
+      <w:bookmarkStart w:id="207" w:name="__RefHeading___Toc1644_1790048075"/>
       <w:r>
         <w:t>TECNOLOGIAS UTILIZADAS</w:t>
       </w:r>
+      <w:bookmarkEnd w:id="207"/>
+    </w:p>
+    <w:p>
+      <w:pPr>
+        <w:pStyle w:val="Ttulo3"/>
+      </w:pPr>
+      <w:bookmarkStart w:id="208" w:name="__RefHeading___Toc1605_1235948470"/>
+      <w:proofErr w:type="spellStart"/>
+      <w:r>
+        <w:t>SQLServer</w:t>
+      </w:r>
+      <w:bookmarkEnd w:id="208"/>
+      <w:proofErr w:type="spellEnd"/>
+    </w:p>
+    <w:p>
+      <w:pPr>
+        <w:pStyle w:val="Textbody"/>
+      </w:pPr>
+      <w:r>
+        <w:t>O Microsoft SQL Server é um sistema gerenciador de Banco de dados relacional (SGBD) desenvolvido pela Microsoft.</w:t>
+      </w:r>
+    </w:p>
+    <w:p>
+      <w:pPr>
+        <w:pStyle w:val="Textbody"/>
+      </w:pPr>
+      <w:r>
+        <w:t>Como um Banco de dados, é um produto de software cuja principal função é a de armazenar e recuperar dados sol</w:t>
+      </w:r>
+      <w:bookmarkStart w:id="209" w:name="_GoBack"/>
+      <w:bookmarkEnd w:id="209"/>
+      <w:r>
+        <w:t>icitados por outras aplicações de software, seja aqueles no mesmo computador ou aqueles em execução em outro computador através de uma rede (incluindo a Internet).</w:t>
+      </w:r>
+    </w:p>
+    <w:p>
+      <w:pPr>
+        <w:pStyle w:val="Ttulo3"/>
+      </w:pPr>
+      <w:bookmarkStart w:id="210" w:name="__RefHeading___Toc1607_1235948470"/>
+      <w:r>
+        <w:t>CSS</w:t>
+      </w:r>
+      <w:bookmarkEnd w:id="210"/>
+    </w:p>
+    <w:p>
+      <w:pPr>
+        <w:pStyle w:val="Textbody"/>
+        <w:rPr>
+          <w:color w:val="000000"/>
+        </w:rPr>
+      </w:pPr>
+      <w:r>
+        <w:rPr>
+          <w:color w:val="000000"/>
+        </w:rPr>
+        <w:t>CSS é uma linguagem de folha de estilos, que tem o papel de tornar uma página apresentável na web, relacionada diretamente com o design e aparência. Ou seja, o CSS é uma camada que se usa para controlar o estilo da sua página da web.</w:t>
+      </w:r>
+    </w:p>
+    <w:p>
+      <w:pPr>
+        <w:pStyle w:val="Textbody"/>
+        <w:rPr>
+          <w:color w:val="000000"/>
+        </w:rPr>
+      </w:pPr>
+      <w:r>
+        <w:rPr>
+          <w:color w:val="000000"/>
+        </w:rPr>
+        <w:t>O CSS ilustra como os elementos em HTML de um site devem ser apresentados nas telas. De uma forma direta, é o CSS que determina o visual do seu site. Desde o tamanho da fonte até a imagem de fundo, tudo pode ser alterado com o CSS.</w:t>
+      </w:r>
+    </w:p>
+    <w:p>
+      <w:pPr>
+        <w:pStyle w:val="Textbody"/>
+        <w:ind w:firstLine="0"/>
+        <w:rPr>
+          <w:color w:val="000000"/>
+        </w:rPr>
+      </w:pPr>
+      <w:r>
+        <w:t>GONÇALVES</w:t>
+      </w:r>
+      <w:r>
+        <w:t xml:space="preserve">, </w:t>
+      </w:r>
+      <w:r>
+        <w:t>A</w:t>
+      </w:r>
+      <w:r>
+        <w:t xml:space="preserve">. </w:t>
+      </w:r>
+      <w:r>
+        <w:rPr>
+          <w:b/>
+        </w:rPr>
+        <w:t>O que é CSS? Aprenda sobre CSS com este Guia Básico</w:t>
+      </w:r>
+      <w:r>
+        <w:t xml:space="preserve"> Disponível em: </w:t>
+      </w:r>
+      <w:hyperlink r:id="rId21" w:history="1">
+        <w:r>
+          <w:rPr>
+            <w:rStyle w:val="Hyperlink"/>
+          </w:rPr>
+          <w:t>https://www.hostinger.com.br/tutoriais/o-que-e-css-guia-basico-de-css/#O-que-e-CSS</w:t>
+        </w:r>
+      </w:hyperlink>
+      <w:r>
+        <w:rPr>
+          <w:color w:val="000000"/>
+        </w:rPr>
+        <w:t xml:space="preserve"> </w:t>
+      </w:r>
+      <w:r>
+        <w:t>Acesso em: 1</w:t>
+      </w:r>
+      <w:r>
+        <w:t>8</w:t>
+      </w:r>
+      <w:r>
+        <w:t>/11/2018.</w:t>
+      </w:r>
+    </w:p>
+    <w:p>
+      <w:pPr>
+        <w:pStyle w:val="Textbody"/>
+        <w:rPr>
+          <w:color w:val="000000"/>
+        </w:rPr>
+      </w:pPr>
+    </w:p>
+    <w:p>
+      <w:pPr>
+        <w:pStyle w:val="Ttulo3"/>
+      </w:pPr>
+      <w:bookmarkStart w:id="211" w:name="__RefHeading___Toc1609_1235948470"/>
+      <w:r>
+        <w:t>HTML</w:t>
+      </w:r>
+      <w:bookmarkEnd w:id="211"/>
+    </w:p>
+    <w:p>
+      <w:pPr>
+        <w:pStyle w:val="Textbody"/>
+      </w:pPr>
+      <w:r>
+        <w:t xml:space="preserve">HTML é uma das linguagens que utilizamos para desenvolver websites. O acrônimo HTML vem do inglês e significa Hypertext Markup </w:t>
+      </w:r>
+      <w:proofErr w:type="spellStart"/>
+      <w:r>
+        <w:t>Language</w:t>
+      </w:r>
+      <w:proofErr w:type="spellEnd"/>
+      <w:r>
+        <w:t xml:space="preserve"> ou em português Linguagem de Marcação de Hipertexto.</w:t>
+      </w:r>
+    </w:p>
+    <w:p>
+      <w:pPr>
+        <w:pStyle w:val="Textbody"/>
+      </w:pPr>
+      <w:r>
+        <w:t xml:space="preserve">O HTML é a </w:t>
+      </w:r>
+      <w:proofErr w:type="spellStart"/>
+      <w:r>
+        <w:t>liguagem</w:t>
+      </w:r>
+      <w:proofErr w:type="spellEnd"/>
+      <w:r>
+        <w:t xml:space="preserve"> base da internet. Foi criada para ser de fácil entendimento por seres humanos e também por máquinas, como por exemplo o Google ou outros sistemas que percorrem a internet capturando informação.</w:t>
+      </w:r>
+    </w:p>
+    <w:p>
+      <w:pPr>
+        <w:pStyle w:val="Textbody"/>
+        <w:ind w:firstLine="0"/>
+      </w:pPr>
+      <w:r>
+        <w:t xml:space="preserve">EIS, D. </w:t>
+      </w:r>
+      <w:r>
+        <w:rPr>
+          <w:b/>
+        </w:rPr>
+        <w:t>O básico: o que é HTML?</w:t>
+      </w:r>
+      <w:r>
+        <w:t xml:space="preserve"> Disponível em: </w:t>
+      </w:r>
+      <w:hyperlink r:id="rId22" w:history="1">
+        <w:r>
+          <w:rPr>
+            <w:rStyle w:val="Hyperlink"/>
+          </w:rPr>
+          <w:t>https://tableless.com.br/o-que-html-basico/</w:t>
+        </w:r>
+      </w:hyperlink>
+      <w:r>
+        <w:t xml:space="preserve"> Acesso em: 1</w:t>
+      </w:r>
+      <w:r>
+        <w:t>8</w:t>
+      </w:r>
+      <w:r>
+        <w:t>/11/2018.</w:t>
+      </w:r>
+    </w:p>
+    <w:p>
+      <w:pPr>
+        <w:pStyle w:val="Textbody"/>
+        <w:ind w:firstLine="0"/>
+      </w:pPr>
+    </w:p>
+    <w:p>
+      <w:pPr>
+        <w:pStyle w:val="Ttulo3"/>
+      </w:pPr>
+      <w:r>
+        <w:t>STARUML</w:t>
+      </w:r>
+    </w:p>
+    <w:p>
+      <w:pPr>
+        <w:ind w:left="0"/>
+        <w:jc w:val="both"/>
+        <w:rPr>
+          <w:rFonts w:cs="Arial"/>
+        </w:rPr>
+      </w:pPr>
+      <w:proofErr w:type="spellStart"/>
+      <w:r>
+        <w:rPr>
+          <w:rFonts w:cs="Arial"/>
+        </w:rPr>
+        <w:t>StarUML</w:t>
+      </w:r>
+      <w:proofErr w:type="spellEnd"/>
+      <w:r>
+        <w:rPr>
+          <w:rFonts w:cs="Arial"/>
+        </w:rPr>
+        <w:t xml:space="preserve"> é um software que modela vários tipos de diagramas. É um projeto elaborado para trabalhar no Windows de maneira flexível e com ferramentas práticas. Desenhar fluxogramas é útil para </w:t>
+      </w:r>
+      <w:proofErr w:type="spellStart"/>
+      <w:r>
+        <w:rPr>
+          <w:rFonts w:cs="Arial"/>
+        </w:rPr>
+        <w:t>quevocê</w:t>
+      </w:r>
+      <w:proofErr w:type="spellEnd"/>
+      <w:r>
+        <w:rPr>
+          <w:rFonts w:cs="Arial"/>
+        </w:rPr>
+        <w:t xml:space="preserve"> possa visualizar todos os processos que ocorrem em uma </w:t>
+      </w:r>
+      <w:proofErr w:type="spellStart"/>
+      <w:r>
+        <w:rPr>
+          <w:rFonts w:cs="Arial"/>
+        </w:rPr>
+        <w:t>seqüência</w:t>
+      </w:r>
+      <w:proofErr w:type="spellEnd"/>
+      <w:r>
+        <w:rPr>
+          <w:rFonts w:cs="Arial"/>
+        </w:rPr>
+        <w:t xml:space="preserve"> de tarefas, por exemplo.</w:t>
+      </w:r>
+    </w:p>
+    <w:p>
+      <w:pPr>
+        <w:pStyle w:val="Textbody"/>
+        <w:ind w:firstLine="0"/>
+      </w:pPr>
+      <w:r>
+        <w:rPr>
+          <w:b/>
+        </w:rPr>
+        <w:t xml:space="preserve">Software </w:t>
+      </w:r>
+      <w:proofErr w:type="spellStart"/>
+      <w:r>
+        <w:rPr>
+          <w:b/>
+        </w:rPr>
+        <w:t>StarUml</w:t>
+      </w:r>
+      <w:proofErr w:type="spellEnd"/>
+      <w:r>
+        <w:t xml:space="preserve"> </w:t>
+      </w:r>
+      <w:r>
+        <w:t xml:space="preserve">Disponível em: </w:t>
+      </w:r>
+      <w:hyperlink r:id="rId23" w:history="1">
+        <w:r>
+          <w:rPr>
+            <w:rStyle w:val="Hyperlink"/>
+          </w:rPr>
+          <w:t>https://www.trabalhosfeitos.com/ensaios/Software-Staruml/53256497.html</w:t>
+        </w:r>
+      </w:hyperlink>
+      <w:r>
+        <w:t xml:space="preserve"> </w:t>
+      </w:r>
+      <w:r>
+        <w:t>Acesso em: 1</w:t>
+      </w:r>
+      <w:r>
+        <w:t>8</w:t>
+      </w:r>
+      <w:r>
+        <w:t>/11/2018.</w:t>
+      </w:r>
+    </w:p>
+    <w:p>
+      <w:pPr>
+        <w:ind w:left="0"/>
+        <w:jc w:val="both"/>
+        <w:rPr>
+          <w:rFonts w:cs="Arial"/>
+        </w:rPr>
+      </w:pPr>
+    </w:p>
+    <w:p>
+      <w:pPr>
+        <w:pStyle w:val="Ttulo3"/>
+      </w:pPr>
+      <w:bookmarkStart w:id="212" w:name="__RefHeading___Toc1613_1235948470"/>
+      <w:proofErr w:type="spellStart"/>
+      <w:r>
+        <w:lastRenderedPageBreak/>
+        <w:t>JavaScript</w:t>
+      </w:r>
+      <w:bookmarkEnd w:id="212"/>
+      <w:proofErr w:type="spellEnd"/>
+    </w:p>
+    <w:p>
+      <w:pPr>
+        <w:ind w:left="0"/>
+        <w:jc w:val="both"/>
+      </w:pPr>
+      <w:proofErr w:type="spellStart"/>
+      <w:r>
+        <w:t>J</w:t>
+      </w:r>
+      <w:r>
+        <w:t>avaScript</w:t>
+      </w:r>
+      <w:proofErr w:type="spellEnd"/>
+      <w:r>
+        <w:t xml:space="preserve"> é uma linguagem de programação que permite a você implementar itens complexos em páginas web — toda vez que uma página da web faz mais do que simplesmente mostrar a você informação estática — mostrando conteúdo que se atualiza em um intervalo de tempo, mapas interativos ou gráficos 2D/3D animados, etc. — você pode apostar que o </w:t>
+      </w:r>
+      <w:proofErr w:type="spellStart"/>
+      <w:r>
+        <w:t>JavaScript</w:t>
+      </w:r>
+      <w:proofErr w:type="spellEnd"/>
+      <w:r>
+        <w:t xml:space="preserve"> provavelmente está envolvido. É a terceira camada do bolo das tecnologias padrões da web, duas das quais (</w:t>
+      </w:r>
+      <w:r>
+        <w:t>HTML</w:t>
+      </w:r>
+      <w:r>
+        <w:t xml:space="preserve"> e </w:t>
+      </w:r>
+      <w:r>
+        <w:t>CSS</w:t>
+      </w:r>
+      <w:r>
+        <w:t>) nós falamos com muito mais detalhes em outras partes da Área de Aprendizado.</w:t>
+      </w:r>
+    </w:p>
+    <w:p>
+      <w:pPr>
+        <w:ind w:left="0" w:firstLine="0"/>
+        <w:rPr>
+          <w:rFonts w:ascii="Times New Roman" w:hAnsi="Times New Roman"/>
+          <w:sz w:val="48"/>
+        </w:rPr>
+      </w:pPr>
+      <w:r>
+        <w:t>FARIAS</w:t>
+      </w:r>
+      <w:r>
+        <w:t xml:space="preserve">, </w:t>
+      </w:r>
+      <w:r>
+        <w:t>R</w:t>
+      </w:r>
+      <w:r>
+        <w:t>.</w:t>
+      </w:r>
+      <w:r>
+        <w:t xml:space="preserve"> </w:t>
+      </w:r>
+      <w:r>
+        <w:rPr>
+          <w:b/>
+        </w:rPr>
+        <w:t xml:space="preserve">O que é </w:t>
+      </w:r>
+      <w:proofErr w:type="spellStart"/>
+      <w:r>
+        <w:rPr>
+          <w:b/>
+        </w:rPr>
+        <w:t>JavaScript</w:t>
+      </w:r>
+      <w:proofErr w:type="spellEnd"/>
+      <w:r>
+        <w:rPr>
+          <w:b/>
+        </w:rPr>
+        <w:t>?</w:t>
+      </w:r>
+      <w:r>
+        <w:t xml:space="preserve"> </w:t>
+      </w:r>
+      <w:r>
+        <w:t xml:space="preserve">Disponível em: </w:t>
+      </w:r>
+      <w:hyperlink r:id="rId24" w:history="1">
+        <w:r>
+          <w:rPr>
+            <w:rStyle w:val="Hyperlink"/>
+            <w:b/>
+          </w:rPr>
+          <w:t>https://developer.mozilla.org/ptBR/docs/Learn/JavaScript/First_steps/O_que_e_JavaScript</w:t>
+        </w:r>
+      </w:hyperlink>
+      <w:r>
+        <w:t xml:space="preserve"> Acesso em: 1</w:t>
+      </w:r>
+      <w:r>
+        <w:t>8</w:t>
+      </w:r>
+      <w:r>
+        <w:t>/11/2018.</w:t>
+      </w:r>
+    </w:p>
+    <w:p>
+      <w:pPr>
+        <w:ind w:left="0" w:firstLine="0"/>
+        <w:jc w:val="both"/>
+      </w:pPr>
+    </w:p>
+    <w:p>
+      <w:pPr>
+        <w:pStyle w:val="Ttulo3"/>
+      </w:pPr>
+      <w:bookmarkStart w:id="213" w:name="__RefHeading___Toc1615_1235948470"/>
+      <w:proofErr w:type="spellStart"/>
+      <w:r>
+        <w:t>Sass</w:t>
+      </w:r>
+      <w:bookmarkEnd w:id="213"/>
+      <w:proofErr w:type="spellEnd"/>
+    </w:p>
+    <w:p>
+      <w:pPr>
+        <w:ind w:left="0"/>
+        <w:jc w:val="both"/>
+      </w:pPr>
+      <w:r>
+        <w:t>Se você é um desenvolvedor front-</w:t>
+      </w:r>
+      <w:proofErr w:type="spellStart"/>
+      <w:r>
+        <w:t>end</w:t>
+      </w:r>
+      <w:proofErr w:type="spellEnd"/>
+      <w:r>
+        <w:t xml:space="preserve"> que está atualmente no mercado, já ouviu/leu palavrinhas como </w:t>
+      </w:r>
+      <w:r>
+        <w:t>LESS</w:t>
+      </w:r>
+      <w:r>
+        <w:t xml:space="preserve">, </w:t>
+      </w:r>
+      <w:r>
+        <w:t>Foundation</w:t>
+      </w:r>
+      <w:r>
+        <w:t xml:space="preserve"> e </w:t>
+      </w:r>
+      <w:proofErr w:type="spellStart"/>
+      <w:r>
+        <w:t>Sass</w:t>
+      </w:r>
+      <w:proofErr w:type="spellEnd"/>
+      <w:r>
+        <w:t xml:space="preserve">. Alguns sabem do que estou falando, outros não, mas o fato que é que esses nomes foram dados à </w:t>
+      </w:r>
+      <w:proofErr w:type="spellStart"/>
+      <w:r>
+        <w:t>pré</w:t>
+      </w:r>
+      <w:proofErr w:type="spellEnd"/>
+      <w:r>
+        <w:t>-processadores e frameworks de folhas de estilo para auxiliar na produtividade de códigos, principalmente no que diz respeito a repetição de uma mesma ação, diversas vezes.</w:t>
+      </w:r>
+    </w:p>
+    <w:p>
+      <w:pPr>
+        <w:ind w:left="0" w:firstLine="0"/>
+        <w:rPr>
+          <w:b/>
+        </w:rPr>
+      </w:pPr>
+      <w:r>
+        <w:t>POPLADE</w:t>
+      </w:r>
+      <w:r>
+        <w:t xml:space="preserve">, </w:t>
+      </w:r>
+      <w:r>
+        <w:t>T</w:t>
+      </w:r>
+      <w:r>
+        <w:t xml:space="preserve">. </w:t>
+      </w:r>
+      <w:r>
+        <w:rPr>
+          <w:b/>
+        </w:rPr>
+        <w:t xml:space="preserve">O que é </w:t>
+      </w:r>
+      <w:r>
+        <w:rPr>
+          <w:b/>
+        </w:rPr>
+        <w:t>SASS</w:t>
+      </w:r>
+      <w:r>
+        <w:rPr>
+          <w:b/>
+        </w:rPr>
+        <w:t>?</w:t>
+      </w:r>
+      <w:r>
+        <w:rPr>
+          <w:b/>
+        </w:rPr>
+        <w:t xml:space="preserve"> Entenda esse outro método de escrever </w:t>
+      </w:r>
+      <w:r>
+        <w:rPr>
+          <w:b/>
+        </w:rPr>
+        <w:t>CSS</w:t>
+      </w:r>
+      <w:r>
+        <w:t xml:space="preserve"> Disponível em: </w:t>
+      </w:r>
+      <w:hyperlink r:id="rId25" w:history="1">
+        <w:r>
+          <w:rPr>
+            <w:rStyle w:val="Hyperlink"/>
+            <w:b/>
+          </w:rPr>
+          <w:t>https://tableless.com.br/sass-um-outro-metodo-de-escrever-css/</w:t>
+        </w:r>
+      </w:hyperlink>
+      <w:r>
+        <w:t xml:space="preserve"> Acesso em: 1</w:t>
+      </w:r>
+      <w:r>
+        <w:t>8</w:t>
+      </w:r>
+      <w:r>
+        <w:t>/11/2018.</w:t>
+      </w:r>
+    </w:p>
+    <w:p>
+      <w:pPr>
+        <w:pStyle w:val="Standard"/>
+      </w:pPr>
+    </w:p>
+    <w:p>
+      <w:pPr>
+        <w:pStyle w:val="Ttulo3"/>
+      </w:pPr>
+      <w:bookmarkStart w:id="214" w:name="__RefHeading___Toc1617_1235948470"/>
+      <w:proofErr w:type="spellStart"/>
+      <w:r>
+        <w:t>Astah</w:t>
+      </w:r>
+      <w:proofErr w:type="spellEnd"/>
+      <w:r>
+        <w:t xml:space="preserve"> Community</w:t>
+      </w:r>
       <w:bookmarkEnd w:id="214"/>
     </w:p>
     <w:p>
       <w:pPr>
+        <w:ind w:left="0"/>
+        <w:jc w:val="both"/>
+      </w:pPr>
+      <w:r>
+        <w:rPr>
+          <w:rStyle w:val="cb-itemprop"/>
+        </w:rPr>
+        <w:t>O software foi desenvolvido no Japão na plataforma Java, o que garante sua portabilidade para qualquer plataforma que possui JVM (Máquina Virtual Java). JUDE (Ambiente para Desenvolvedores UML e Java) obteve o prêmio “Produto de Software do Ano 2006”, pela Agência de Promoção de Informação Tecnológica no Japão. Anteriormente conhecido como JUDE, ele funciona nas plataformas Windows, Mac e Linux.</w:t>
+      </w:r>
+    </w:p>
+    <w:p>
+      <w:pPr>
+        <w:ind w:left="0" w:firstLine="0"/>
+        <w:rPr>
+          <w:b/>
+        </w:rPr>
+      </w:pPr>
+      <w:r>
+        <w:t>SEABRA</w:t>
+      </w:r>
+      <w:r>
+        <w:t xml:space="preserve">, </w:t>
+      </w:r>
+      <w:r>
+        <w:t>B</w:t>
+      </w:r>
+      <w:r>
+        <w:t xml:space="preserve">. </w:t>
+      </w:r>
+      <w:r>
+        <w:rPr>
+          <w:b/>
+        </w:rPr>
+        <w:t xml:space="preserve">O que é </w:t>
+      </w:r>
+      <w:proofErr w:type="spellStart"/>
+      <w:r>
+        <w:rPr>
+          <w:b/>
+        </w:rPr>
+        <w:t>astah</w:t>
+      </w:r>
+      <w:proofErr w:type="spellEnd"/>
+      <w:r>
+        <w:rPr>
+          <w:b/>
+        </w:rPr>
+        <w:t>?</w:t>
+      </w:r>
+      <w:r>
+        <w:t xml:space="preserve"> Disponível em: </w:t>
+      </w:r>
+      <w:hyperlink r:id="rId26" w:history="1">
+        <w:r>
+          <w:rPr>
+            <w:rStyle w:val="Hyperlink"/>
+            <w:b/>
+          </w:rPr>
+          <w:t>https://www.startupsstars.com/2015/10/o-que-e-o-astah-posttecnico-por-bruno-</w:t>
+        </w:r>
+        <w:r>
+          <w:rPr>
+            <w:rStyle w:val="Hyperlink"/>
+            <w:b/>
+          </w:rPr>
+          <w:lastRenderedPageBreak/>
+          <w:t>seabra/</w:t>
+        </w:r>
+      </w:hyperlink>
+      <w:r>
+        <w:t xml:space="preserve"> Acesso em: 1</w:t>
+      </w:r>
+      <w:r>
+        <w:t>8</w:t>
+      </w:r>
+      <w:r>
+        <w:t>/11/2018.</w:t>
+      </w:r>
+    </w:p>
+    <w:p>
+      <w:pPr>
+        <w:pStyle w:val="Standard"/>
+      </w:pPr>
+    </w:p>
+    <w:p>
+      <w:pPr>
         <w:pStyle w:val="Ttulo3"/>
       </w:pPr>
-      <w:bookmarkStart w:id="215" w:name="__RefHeading___Toc1605_1235948470"/>
       <w:proofErr w:type="spellStart"/>
       <w:r>
-        <w:t>SQLServer</w:t>
-      </w:r>
-      <w:bookmarkEnd w:id="215"/>
+        <w:t>Mysql</w:t>
+      </w:r>
       <w:proofErr w:type="spellEnd"/>
-    </w:p>
-    <w:p>
-      <w:pPr>
-        <w:pStyle w:val="Textbody"/>
-      </w:pPr>
-      <w:r>
-        <w:t>O Microsoft SQL Server é um sistema gerenciador de Banco de dados relacional (SGBD) desenvolvido pela Microsoft.</w:t>
-      </w:r>
-    </w:p>
-    <w:p>
-      <w:pPr>
-        <w:pStyle w:val="Textbody"/>
-      </w:pPr>
-      <w:r>
-        <w:t>Como um Banco de dados, é um produto de software cuja principal função é a de armazenar e recuperar dados solicitados por outras aplicações de software, seja aqueles no mesmo computador ou aqueles em execução em outro computador através de uma rede (incluindo a Internet).</w:t>
-      </w:r>
+      <w:r>
+        <w:t xml:space="preserve"> Workbench</w:t>
+      </w:r>
+    </w:p>
+    <w:p>
+      <w:pPr>
+        <w:ind w:left="0"/>
+        <w:jc w:val="both"/>
+        <w:rPr>
+          <w:rFonts w:ascii="Times New Roman" w:hAnsi="Times New Roman"/>
+        </w:rPr>
+      </w:pPr>
+      <w:r>
+        <w:rPr>
+          <w:rStyle w:val="Forte"/>
+        </w:rPr>
+        <w:t xml:space="preserve"> </w:t>
+      </w:r>
+      <w:r>
+        <w:rPr>
+          <w:rStyle w:val="Forte"/>
+          <w:b w:val="0"/>
+        </w:rPr>
+        <w:t xml:space="preserve">O </w:t>
+      </w:r>
+      <w:r>
+        <w:rPr>
+          <w:rStyle w:val="Forte"/>
+          <w:b w:val="0"/>
+        </w:rPr>
+        <w:t>MySQL Workbench</w:t>
+      </w:r>
+      <w:r>
+        <w:rPr>
+          <w:rStyle w:val="Forte"/>
+          <w:b w:val="0"/>
+        </w:rPr>
+        <w:t xml:space="preserve"> </w:t>
+      </w:r>
+      <w:r>
+        <w:t>é</w:t>
+      </w:r>
+      <w:r>
+        <w:t xml:space="preserve"> ferramenta de gerenciamento da nova versão do </w:t>
+      </w:r>
+      <w:r>
+        <w:t>banco de dados MySQL</w:t>
+      </w:r>
+      <w:r>
+        <w:t>.</w:t>
+      </w:r>
+    </w:p>
+    <w:p>
+      <w:pPr>
+        <w:ind w:left="0"/>
+        <w:jc w:val="both"/>
+      </w:pPr>
+      <w:r>
+        <w:t>O Workbench conta com algumas melhorias, principalmente visuais, com relação a outras ferramentas de gerenciamento desse mesmo banco. Aqui será mostrado o processo de conexão e criação de bancos de dados e tabelas pelo modo visual (sem scripts).</w:t>
+      </w:r>
+    </w:p>
+    <w:p>
+      <w:pPr>
+        <w:pStyle w:val="Standard"/>
+      </w:pPr>
+    </w:p>
+    <w:p>
+      <w:pPr>
+        <w:ind w:left="0" w:firstLine="0"/>
+        <w:rPr>
+          <w:b/>
+        </w:rPr>
+      </w:pPr>
+      <w:r>
+        <w:t>RONIERI</w:t>
+      </w:r>
+      <w:r>
+        <w:t xml:space="preserve"> </w:t>
+      </w:r>
+      <w:r>
+        <w:rPr>
+          <w:b/>
+        </w:rPr>
+        <w:t xml:space="preserve">Introdução ao novo </w:t>
+      </w:r>
+      <w:proofErr w:type="spellStart"/>
+      <w:r>
+        <w:rPr>
+          <w:b/>
+        </w:rPr>
+        <w:t>Mysql</w:t>
+      </w:r>
+      <w:proofErr w:type="spellEnd"/>
+      <w:r>
+        <w:rPr>
+          <w:b/>
+        </w:rPr>
+        <w:t xml:space="preserve"> Workbench</w:t>
+      </w:r>
+      <w:r>
+        <w:t xml:space="preserve"> Disponível em: </w:t>
+      </w:r>
+      <w:hyperlink r:id="rId27" w:history="1">
+        <w:r>
+          <w:rPr>
+            <w:rStyle w:val="Hyperlink"/>
+            <w:b/>
+          </w:rPr>
+          <w:t>https://www.devmedia.com.br/introducao-ao-novo-mysql-workbench/25939</w:t>
+        </w:r>
+      </w:hyperlink>
+      <w:r>
+        <w:t xml:space="preserve"> Acesso em: 1</w:t>
+      </w:r>
+      <w:r>
+        <w:t>8</w:t>
+      </w:r>
+      <w:r>
+        <w:t>/11/2018.</w:t>
+      </w:r>
+    </w:p>
+    <w:p>
+      <w:pPr>
+        <w:pStyle w:val="Standard"/>
+      </w:pPr>
     </w:p>
     <w:p>
       <w:pPr>
         <w:pStyle w:val="Ttulo3"/>
       </w:pPr>
-      <w:bookmarkStart w:id="216" w:name="__RefHeading___Toc1607_1235948470"/>
-      <w:r>
-        <w:t>CSS</w:t>
-      </w:r>
-      <w:bookmarkEnd w:id="216"/>
-    </w:p>
-    <w:p>
-      <w:pPr>
-        <w:pStyle w:val="Textbody"/>
-        <w:rPr>
-          <w:color w:val="000000"/>
-        </w:rPr>
-      </w:pPr>
-      <w:r>
-        <w:rPr>
-          <w:color w:val="000000"/>
-        </w:rPr>
-        <w:t>CSS é uma linguagem de folha de estilos, que tem o papel de tornar uma página apresentável na web, relacionada diretamente com o design e aparência. Ou seja, o CSS é uma camada que se usa para controlar o estilo da sua página da web.</w:t>
-      </w:r>
-    </w:p>
-    <w:p>
-      <w:pPr>
-        <w:pStyle w:val="Textbody"/>
-        <w:rPr>
-          <w:color w:val="000000"/>
-        </w:rPr>
-      </w:pPr>
-      <w:r>
-        <w:rPr>
-          <w:color w:val="000000"/>
-        </w:rPr>
-        <w:t>O CSS ilustra como os elementos em HTML de um site devem ser apresentados nas telas. De uma forma direta, é o CSS que determina o visual do seu site. Desde o tamanho da fonte até a imagem de fundo, tudo pode ser alterado com o CSS.</w:t>
-      </w:r>
-    </w:p>
-    <w:p>
-      <w:pPr>
-        <w:pStyle w:val="Textbody"/>
-        <w:rPr>
-          <w:color w:val="000000"/>
-        </w:rPr>
-      </w:pPr>
-      <w:r>
-        <w:rPr>
-          <w:color w:val="000000"/>
-        </w:rPr>
-        <w:t>https://www.hostinger.com.br/tutoriais/o-que-e-css-guia-basico-de-css/#O-que-e-CSS</w:t>
-      </w:r>
+      <w:r>
+        <w:t>Ajax</w:t>
+      </w:r>
+    </w:p>
+    <w:p>
+      <w:pPr>
+        <w:ind w:left="0"/>
+        <w:jc w:val="both"/>
+      </w:pPr>
+      <w:r>
+        <w:t xml:space="preserve">AJAX, acrônimo de </w:t>
+      </w:r>
+      <w:proofErr w:type="spellStart"/>
+      <w:r>
+        <w:t>Asynchronous</w:t>
+      </w:r>
+      <w:proofErr w:type="spellEnd"/>
+      <w:r>
+        <w:t xml:space="preserve"> </w:t>
+      </w:r>
+      <w:proofErr w:type="spellStart"/>
+      <w:r>
+        <w:t>JavaScript</w:t>
+      </w:r>
+      <w:proofErr w:type="spellEnd"/>
+      <w:r>
+        <w:t xml:space="preserve"> </w:t>
+      </w:r>
+      <w:proofErr w:type="spellStart"/>
+      <w:r>
+        <w:t>and</w:t>
+      </w:r>
+      <w:proofErr w:type="spellEnd"/>
+      <w:r>
+        <w:t xml:space="preserve"> XML, é uma técnica de desenvolvimento Web que permite a criação de aplicações mais interativas. Um dos principais objetivos é tornar as respostas das páginas Web mais rápidas pela troca de pequenas quantidades de informações com o servidor Web, nos bastidores.</w:t>
+      </w:r>
+    </w:p>
+    <w:p>
+      <w:pPr>
+        <w:ind w:left="0" w:firstLine="0"/>
+        <w:rPr>
+          <w:b/>
+        </w:rPr>
+      </w:pPr>
+      <w:r>
+        <w:t>ROGÉRIO</w:t>
+      </w:r>
+      <w:r>
+        <w:t xml:space="preserve"> </w:t>
+      </w:r>
+      <w:r>
+        <w:rPr>
+          <w:b/>
+        </w:rPr>
+        <w:t>O que é Ajax</w:t>
+      </w:r>
+      <w:r>
+        <w:t xml:space="preserve"> Disponível em: </w:t>
+      </w:r>
+      <w:hyperlink r:id="rId28" w:history="1">
+        <w:r>
+          <w:rPr>
+            <w:rStyle w:val="Hyperlink"/>
+            <w:b/>
+          </w:rPr>
+          <w:t>https://www.devmedia.com.br/o-que-e-o-ajax/6702</w:t>
+        </w:r>
+      </w:hyperlink>
+      <w:r>
+        <w:rPr>
+          <w:b/>
+        </w:rPr>
+        <w:t xml:space="preserve"> </w:t>
+      </w:r>
+      <w:r>
+        <w:t>Acesso em: 1</w:t>
+      </w:r>
+      <w:r>
+        <w:t>8</w:t>
+      </w:r>
+      <w:r>
+        <w:t>/11/2018.</w:t>
+      </w:r>
+    </w:p>
+    <w:p>
+      <w:pPr>
+        <w:pStyle w:val="Standard"/>
+      </w:pPr>
     </w:p>
     <w:p>
       <w:pPr>
         <w:pStyle w:val="Ttulo3"/>
       </w:pPr>
-      <w:bookmarkStart w:id="217" w:name="__RefHeading___Toc1609_1235948470"/>
-      <w:r>
-        <w:t>HTML</w:t>
-      </w:r>
-      <w:bookmarkEnd w:id="217"/>
-    </w:p>
-    <w:p>
-      <w:pPr>
-        <w:pStyle w:val="Textbody"/>
-      </w:pPr>
-      <w:r>
-        <w:t xml:space="preserve">HTML é uma das linguagens que utilizamos para desenvolver websites. O acrônimo HTML vem do inglês e significa Hypertext Markup </w:t>
-      </w:r>
       <w:proofErr w:type="spellStart"/>
       <w:r>
-        <w:t>Language</w:t>
+        <w:t>JQuery</w:t>
       </w:r>
       <w:proofErr w:type="spellEnd"/>
-      <w:r>
-        <w:t xml:space="preserve"> ou em português Linguagem de Marcação de Hipertexto.</w:t>
-      </w:r>
-    </w:p>
-    <w:p>
-      <w:pPr>
-        <w:pStyle w:val="Textbody"/>
-      </w:pPr>
-      <w:r>
-        <w:t xml:space="preserve">O HTML é a </w:t>
-      </w:r>
+    </w:p>
+    <w:p>
+      <w:pPr>
+        <w:ind w:left="0"/>
+        <w:jc w:val="both"/>
+      </w:pPr>
       <w:proofErr w:type="spellStart"/>
       <w:r>
-        <w:t>liguagem</w:t>
+        <w:rPr>
+          <w:rStyle w:val="Forte"/>
+          <w:b w:val="0"/>
+        </w:rPr>
+        <w:t>J</w:t>
+      </w:r>
+      <w:r>
+        <w:rPr>
+          <w:rStyle w:val="Forte"/>
+          <w:b w:val="0"/>
+        </w:rPr>
+        <w:t>query</w:t>
       </w:r>
       <w:proofErr w:type="spellEnd"/>
       <w:r>
-        <w:t xml:space="preserve"> base da internet. Foi criada para ser de fácil entendimento por seres humanos e também por máquinas, como por exemplo o Google ou outros sistemas que percorrem a internet capturando informação.</w:t>
-      </w:r>
-    </w:p>
-    <w:p>
-      <w:pPr>
-        <w:pStyle w:val="Textbody"/>
-      </w:pPr>
-      <w:r>
-        <w:t>https://tableless.com.br/o-que-html-basico/</w:t>
-      </w:r>
+        <w:t xml:space="preserve"> é uma biblioteca J</w:t>
+      </w:r>
+      <w:r>
+        <w:rPr>
+          <w:rStyle w:val="Forte"/>
+          <w:b w:val="0"/>
+        </w:rPr>
+        <w:t>ava script</w:t>
+      </w:r>
+      <w:r>
+        <w:rPr>
+          <w:b/>
+        </w:rPr>
+        <w:t xml:space="preserve"> </w:t>
+      </w:r>
+      <w:r>
+        <w:t xml:space="preserve">criada por </w:t>
+      </w:r>
+      <w:proofErr w:type="spellStart"/>
+      <w:r>
+        <w:t>Jonh</w:t>
+      </w:r>
+      <w:proofErr w:type="spellEnd"/>
+      <w:r>
+        <w:t xml:space="preserve"> </w:t>
+      </w:r>
+      <w:proofErr w:type="spellStart"/>
+      <w:r>
+        <w:t>Resig</w:t>
+      </w:r>
+      <w:proofErr w:type="spellEnd"/>
+      <w:r>
+        <w:t xml:space="preserve"> e disponibilizada como software livre e aberto, ou seja, de emprego e uso regido segundo licença conforme as regras estabelecidas pelo MIT (Massachusetts </w:t>
+      </w:r>
+      <w:proofErr w:type="spellStart"/>
+      <w:r>
+        <w:t>Institute</w:t>
+      </w:r>
+      <w:proofErr w:type="spellEnd"/>
+      <w:r>
+        <w:t xml:space="preserve"> </w:t>
+      </w:r>
+      <w:proofErr w:type="spellStart"/>
+      <w:r>
+        <w:t>of</w:t>
+      </w:r>
+      <w:proofErr w:type="spellEnd"/>
+      <w:r>
+        <w:t xml:space="preserve"> Technology) e pelo GPL </w:t>
+      </w:r>
+      <w:r>
+        <w:t>(</w:t>
+      </w:r>
+      <w:r>
+        <w:t xml:space="preserve">GNU General </w:t>
+      </w:r>
+      <w:proofErr w:type="spellStart"/>
+      <w:r>
+        <w:t>Public</w:t>
+      </w:r>
+      <w:proofErr w:type="spellEnd"/>
+      <w:r>
+        <w:t> </w:t>
+      </w:r>
+      <w:proofErr w:type="spellStart"/>
+      <w:r>
+        <w:t>License</w:t>
+      </w:r>
+      <w:proofErr w:type="spellEnd"/>
+      <w:r>
+        <w:t>). Isto, resumidamente, significa que você pode usar a biblioteca gratuitamente tanto para desenvolver projetos pessoais como comerciais.</w:t>
+      </w:r>
+    </w:p>
+    <w:p>
+      <w:pPr>
+        <w:ind w:left="0" w:firstLine="0"/>
+        <w:rPr>
+          <w:b/>
+        </w:rPr>
+      </w:pPr>
+      <w:r>
+        <w:t>COSTA, W.</w:t>
+      </w:r>
+      <w:r>
+        <w:t xml:space="preserve"> </w:t>
+      </w:r>
+      <w:proofErr w:type="spellStart"/>
+      <w:r>
+        <w:rPr>
+          <w:b/>
+        </w:rPr>
+        <w:t>Jquery</w:t>
+      </w:r>
+      <w:proofErr w:type="spellEnd"/>
+      <w:r>
+        <w:rPr>
+          <w:b/>
+        </w:rPr>
+        <w:t xml:space="preserve"> - O que é e como funciona </w:t>
+      </w:r>
+      <w:r>
+        <w:t xml:space="preserve"> Disponível em: </w:t>
+      </w:r>
+      <w:hyperlink r:id="rId29" w:history="1">
+        <w:r>
+          <w:rPr>
+            <w:rStyle w:val="Hyperlink"/>
+            <w:b/>
+          </w:rPr>
+          <w:t>https://www.cursos.wlconsultoria.net/blog/jquery-o-que-e-e-como-funciona/</w:t>
+        </w:r>
+      </w:hyperlink>
+      <w:r>
+        <w:rPr>
+          <w:b/>
+        </w:rPr>
+        <w:t xml:space="preserve"> </w:t>
+      </w:r>
+      <w:r>
+        <w:t>Acesso em: 1</w:t>
+      </w:r>
+      <w:r>
+        <w:t>8</w:t>
+      </w:r>
+      <w:r>
+        <w:t>/11/2018.</w:t>
+      </w:r>
+    </w:p>
+    <w:p>
+      <w:pPr>
+        <w:pStyle w:val="Standard"/>
+      </w:pPr>
     </w:p>
     <w:p>
       <w:pPr>
         <w:pStyle w:val="Ttulo3"/>
       </w:pPr>
-      <w:r>
-        <w:t>STARUML</w:t>
-      </w:r>
+      <w:proofErr w:type="spellStart"/>
+      <w:r>
+        <w:lastRenderedPageBreak/>
+        <w:t>Xampp</w:t>
+      </w:r>
+      <w:proofErr w:type="spellEnd"/>
+    </w:p>
+    <w:p>
+      <w:pPr>
+        <w:ind w:left="0"/>
+        <w:jc w:val="both"/>
+      </w:pPr>
+      <w:r>
+        <w:t xml:space="preserve">O XAMPP é um pacote com os principais servidores de código aberto do mercado, incluindo FTP, banco de dados MySQL e Apache com suporte </w:t>
+      </w:r>
+      <w:proofErr w:type="spellStart"/>
+      <w:r>
+        <w:t>as</w:t>
+      </w:r>
+      <w:proofErr w:type="spellEnd"/>
+      <w:r>
+        <w:t xml:space="preserve"> linguagens PHP e Perl.</w:t>
+      </w:r>
+    </w:p>
+    <w:p>
+      <w:pPr>
+        <w:ind w:left="0"/>
+        <w:jc w:val="both"/>
+      </w:pPr>
+      <w:r>
+        <w:t xml:space="preserve">Com ele, é possível rodar sistemas como </w:t>
+      </w:r>
+      <w:proofErr w:type="spellStart"/>
+      <w:r>
+        <w:t>WordPress</w:t>
+      </w:r>
+      <w:proofErr w:type="spellEnd"/>
+      <w:r>
+        <w:t xml:space="preserve"> e </w:t>
+      </w:r>
+      <w:proofErr w:type="spellStart"/>
+      <w:r>
+        <w:t>Drupal</w:t>
+      </w:r>
+      <w:proofErr w:type="spellEnd"/>
+      <w:r>
+        <w:t xml:space="preserve"> localmente, o que facilita e agiliza o desenvolvimento. Como o conteúdo estará armazenado numa rede local, o acesso aos arquivos é realizado instantaneamente.</w:t>
+      </w:r>
+    </w:p>
+    <w:p>
+      <w:pPr>
+        <w:ind w:left="0" w:firstLine="0"/>
+        <w:rPr>
+          <w:b/>
+        </w:rPr>
+      </w:pPr>
+      <w:r>
+        <w:t>HIGA, P.</w:t>
+      </w:r>
+      <w:r>
+        <w:t xml:space="preserve"> </w:t>
+      </w:r>
+      <w:r>
+        <w:rPr>
+          <w:b/>
+        </w:rPr>
+        <w:t>O que é XAMPP e para que serve</w:t>
+      </w:r>
+      <w:r>
+        <w:t xml:space="preserve"> Disponível em: </w:t>
+      </w:r>
+      <w:hyperlink r:id="rId30" w:history="1">
+        <w:r>
+          <w:rPr>
+            <w:rStyle w:val="Hyperlink"/>
+            <w:b/>
+          </w:rPr>
+          <w:t>https://www.techtudo.com.br/dicas-e-tutoriais/noticia/2012/02/o-que-e-xampp-e-para-que-serve.html</w:t>
+        </w:r>
+      </w:hyperlink>
+      <w:r>
+        <w:rPr>
+          <w:b/>
+        </w:rPr>
+        <w:t xml:space="preserve"> </w:t>
+      </w:r>
+      <w:r>
+        <w:t>Acesso em: 1</w:t>
+      </w:r>
+      <w:r>
+        <w:t>8</w:t>
+      </w:r>
+      <w:r>
+        <w:t>/11/2018.</w:t>
+      </w:r>
+    </w:p>
+    <w:p>
+      <w:pPr>
+        <w:pStyle w:val="Standard"/>
+      </w:pPr>
     </w:p>
     <w:p>
       <w:pPr>
         <w:pStyle w:val="Ttulo3"/>
       </w:pPr>
-      <w:bookmarkStart w:id="218" w:name="__RefHeading___Toc1613_1235948470"/>
-      <w:proofErr w:type="spellStart"/>
-      <w:r>
-        <w:t>JavaScript</w:t>
-      </w:r>
-      <w:bookmarkEnd w:id="218"/>
-      <w:proofErr w:type="spellEnd"/>
-    </w:p>
-    <w:p>
-      <w:pPr>
-        <w:pStyle w:val="Ttulo3"/>
-      </w:pPr>
-      <w:bookmarkStart w:id="219" w:name="__RefHeading___Toc1615_1235948470"/>
-      <w:proofErr w:type="spellStart"/>
-      <w:r>
-        <w:t>Sass</w:t>
-      </w:r>
-      <w:bookmarkEnd w:id="219"/>
-      <w:proofErr w:type="spellEnd"/>
-    </w:p>
-    <w:p>
-      <w:pPr>
-        <w:pStyle w:val="Ttulo3"/>
-      </w:pPr>
-      <w:bookmarkStart w:id="220" w:name="__RefHeading___Toc1617_1235948470"/>
-      <w:proofErr w:type="spellStart"/>
-      <w:r>
-        <w:t>Astah</w:t>
-      </w:r>
-      <w:proofErr w:type="spellEnd"/>
-      <w:r>
-        <w:t xml:space="preserve"> Community</w:t>
-      </w:r>
-      <w:bookmarkEnd w:id="220"/>
-    </w:p>
-    <w:p>
-      <w:pPr>
-        <w:pStyle w:val="Ttulo3"/>
-      </w:pPr>
-      <w:proofErr w:type="spellStart"/>
-      <w:r>
-        <w:t>Mysql</w:t>
-      </w:r>
-      <w:proofErr w:type="spellEnd"/>
-      <w:r>
-        <w:t xml:space="preserve"> Workbench</w:t>
-      </w:r>
-    </w:p>
-    <w:p>
-      <w:pPr>
-        <w:pStyle w:val="Ttulo3"/>
-      </w:pPr>
-      <w:r>
-        <w:t>Ajax</w:t>
-      </w:r>
-    </w:p>
-    <w:p>
-      <w:pPr>
-        <w:pStyle w:val="Ttulo3"/>
-      </w:pPr>
-      <w:proofErr w:type="spellStart"/>
-      <w:r>
-        <w:t>JQuery</w:t>
-      </w:r>
-      <w:proofErr w:type="spellEnd"/>
-    </w:p>
-    <w:p>
-      <w:pPr>
-        <w:pStyle w:val="Ttulo3"/>
-      </w:pPr>
-      <w:proofErr w:type="spellStart"/>
-      <w:r>
-        <w:t>Xampp</w:t>
-      </w:r>
-      <w:proofErr w:type="spellEnd"/>
+      <w:r>
+        <w:t>Draw.io</w:t>
+      </w:r>
+    </w:p>
+    <w:p>
+      <w:pPr>
+        <w:pStyle w:val="Standard"/>
+      </w:pPr>
+    </w:p>
+    <w:p>
+      <w:pPr>
+        <w:ind w:left="0" w:firstLine="0"/>
+        <w:rPr>
+          <w:b/>
+        </w:rPr>
+      </w:pPr>
+      <w:r>
+        <w:t>FURTADO</w:t>
+      </w:r>
+      <w:r>
+        <w:t xml:space="preserve">, </w:t>
+      </w:r>
+      <w:r>
+        <w:t>T</w:t>
+      </w:r>
+      <w:r>
+        <w:t xml:space="preserve">. </w:t>
+      </w:r>
+      <w:r>
+        <w:rPr>
+          <w:b/>
+        </w:rPr>
+        <w:t>Draw.io é ótimo para criar gráficos e desenhos sem baixar nada</w:t>
+      </w:r>
+      <w:r>
+        <w:t xml:space="preserve"> Disponível em: </w:t>
+      </w:r>
+      <w:hyperlink r:id="rId31" w:history="1">
+        <w:r>
+          <w:rPr>
+            <w:rStyle w:val="Hyperlink"/>
+            <w:b/>
+          </w:rPr>
+          <w:t>https://www.techtudo.com.br/tudo-sobre/drawio.html</w:t>
+        </w:r>
+      </w:hyperlink>
+      <w:r>
+        <w:rPr>
+          <w:b/>
+        </w:rPr>
+        <w:t xml:space="preserve"> </w:t>
+      </w:r>
+      <w:r>
+        <w:t>Acesso em: 1</w:t>
+      </w:r>
+      <w:r>
+        <w:t>8</w:t>
+      </w:r>
+      <w:r>
+        <w:t>/11/2018.</w:t>
+      </w:r>
     </w:p>
     <w:p>
       <w:pPr>
@@ -12411,12 +13883,12 @@
           <w:numId w:val="4"/>
         </w:numPr>
       </w:pPr>
-      <w:bookmarkStart w:id="221" w:name="__RefHeading___Toc1646_1790048075"/>
+      <w:bookmarkStart w:id="215" w:name="__RefHeading___Toc1646_1790048075"/>
       <w:r>
         <w:lastRenderedPageBreak/>
         <w:t>CONCLUSÕES</w:t>
       </w:r>
-      <w:bookmarkEnd w:id="221"/>
+      <w:bookmarkEnd w:id="215"/>
     </w:p>
     <w:p>
       <w:pPr>
@@ -12520,8 +13992,8 @@
           <w:color w:val="000000"/>
         </w:rPr>
       </w:pPr>
-      <w:bookmarkStart w:id="222" w:name="docs-internal-guid-8e597c20-7fff-7a4c-83"/>
-      <w:bookmarkEnd w:id="222"/>
+      <w:bookmarkStart w:id="216" w:name="docs-internal-guid-8e597c20-7fff-7a4c-83"/>
+      <w:bookmarkEnd w:id="216"/>
       <w:r>
         <w:rPr>
           <w:rFonts w:eastAsia="Times New Roman"/>
@@ -17279,6 +18751,155 @@
     </w:lvl>
   </w:abstractNum>
   <w:abstractNum w:abstractNumId="5" w15:restartNumberingAfterBreak="0">
+    <w:nsid w:val="525D7528"/>
+    <w:multiLevelType w:val="multilevel"/>
+    <w:tmpl w:val="BFE2B8F2"/>
+    <w:lvl w:ilvl="0">
+      <w:start w:val="1"/>
+      <w:numFmt w:val="bullet"/>
+      <w:lvlText w:val=""/>
+      <w:lvlJc w:val="left"/>
+      <w:pPr>
+        <w:tabs>
+          <w:tab w:val="num" w:pos="720"/>
+        </w:tabs>
+        <w:ind w:left="720" w:hanging="360"/>
+      </w:pPr>
+      <w:rPr>
+        <w:rFonts w:ascii="Symbol" w:hAnsi="Symbol" w:hint="default"/>
+        <w:sz w:val="20"/>
+      </w:rPr>
+    </w:lvl>
+    <w:lvl w:ilvl="1" w:tentative="1">
+      <w:start w:val="1"/>
+      <w:numFmt w:val="bullet"/>
+      <w:lvlText w:val="o"/>
+      <w:lvlJc w:val="left"/>
+      <w:pPr>
+        <w:tabs>
+          <w:tab w:val="num" w:pos="1440"/>
+        </w:tabs>
+        <w:ind w:left="1440" w:hanging="360"/>
+      </w:pPr>
+      <w:rPr>
+        <w:rFonts w:ascii="Courier New" w:hAnsi="Courier New" w:hint="default"/>
+        <w:sz w:val="20"/>
+      </w:rPr>
+    </w:lvl>
+    <w:lvl w:ilvl="2" w:tentative="1">
+      <w:start w:val="1"/>
+      <w:numFmt w:val="bullet"/>
+      <w:lvlText w:val=""/>
+      <w:lvlJc w:val="left"/>
+      <w:pPr>
+        <w:tabs>
+          <w:tab w:val="num" w:pos="2160"/>
+        </w:tabs>
+        <w:ind w:left="2160" w:hanging="360"/>
+      </w:pPr>
+      <w:rPr>
+        <w:rFonts w:ascii="Wingdings" w:hAnsi="Wingdings" w:hint="default"/>
+        <w:sz w:val="20"/>
+      </w:rPr>
+    </w:lvl>
+    <w:lvl w:ilvl="3" w:tentative="1">
+      <w:start w:val="1"/>
+      <w:numFmt w:val="bullet"/>
+      <w:lvlText w:val=""/>
+      <w:lvlJc w:val="left"/>
+      <w:pPr>
+        <w:tabs>
+          <w:tab w:val="num" w:pos="2880"/>
+        </w:tabs>
+        <w:ind w:left="2880" w:hanging="360"/>
+      </w:pPr>
+      <w:rPr>
+        <w:rFonts w:ascii="Wingdings" w:hAnsi="Wingdings" w:hint="default"/>
+        <w:sz w:val="20"/>
+      </w:rPr>
+    </w:lvl>
+    <w:lvl w:ilvl="4" w:tentative="1">
+      <w:start w:val="1"/>
+      <w:numFmt w:val="bullet"/>
+      <w:lvlText w:val=""/>
+      <w:lvlJc w:val="left"/>
+      <w:pPr>
+        <w:tabs>
+          <w:tab w:val="num" w:pos="3600"/>
+        </w:tabs>
+        <w:ind w:left="3600" w:hanging="360"/>
+      </w:pPr>
+      <w:rPr>
+        <w:rFonts w:ascii="Wingdings" w:hAnsi="Wingdings" w:hint="default"/>
+        <w:sz w:val="20"/>
+      </w:rPr>
+    </w:lvl>
+    <w:lvl w:ilvl="5" w:tentative="1">
+      <w:start w:val="1"/>
+      <w:numFmt w:val="bullet"/>
+      <w:lvlText w:val=""/>
+      <w:lvlJc w:val="left"/>
+      <w:pPr>
+        <w:tabs>
+          <w:tab w:val="num" w:pos="4320"/>
+        </w:tabs>
+        <w:ind w:left="4320" w:hanging="360"/>
+      </w:pPr>
+      <w:rPr>
+        <w:rFonts w:ascii="Wingdings" w:hAnsi="Wingdings" w:hint="default"/>
+        <w:sz w:val="20"/>
+      </w:rPr>
+    </w:lvl>
+    <w:lvl w:ilvl="6" w:tentative="1">
+      <w:start w:val="1"/>
+      <w:numFmt w:val="bullet"/>
+      <w:lvlText w:val=""/>
+      <w:lvlJc w:val="left"/>
+      <w:pPr>
+        <w:tabs>
+          <w:tab w:val="num" w:pos="5040"/>
+        </w:tabs>
+        <w:ind w:left="5040" w:hanging="360"/>
+      </w:pPr>
+      <w:rPr>
+        <w:rFonts w:ascii="Wingdings" w:hAnsi="Wingdings" w:hint="default"/>
+        <w:sz w:val="20"/>
+      </w:rPr>
+    </w:lvl>
+    <w:lvl w:ilvl="7" w:tentative="1">
+      <w:start w:val="1"/>
+      <w:numFmt w:val="bullet"/>
+      <w:lvlText w:val=""/>
+      <w:lvlJc w:val="left"/>
+      <w:pPr>
+        <w:tabs>
+          <w:tab w:val="num" w:pos="5760"/>
+        </w:tabs>
+        <w:ind w:left="5760" w:hanging="360"/>
+      </w:pPr>
+      <w:rPr>
+        <w:rFonts w:ascii="Wingdings" w:hAnsi="Wingdings" w:hint="default"/>
+        <w:sz w:val="20"/>
+      </w:rPr>
+    </w:lvl>
+    <w:lvl w:ilvl="8" w:tentative="1">
+      <w:start w:val="1"/>
+      <w:numFmt w:val="bullet"/>
+      <w:lvlText w:val=""/>
+      <w:lvlJc w:val="left"/>
+      <w:pPr>
+        <w:tabs>
+          <w:tab w:val="num" w:pos="6480"/>
+        </w:tabs>
+        <w:ind w:left="6480" w:hanging="360"/>
+      </w:pPr>
+      <w:rPr>
+        <w:rFonts w:ascii="Wingdings" w:hAnsi="Wingdings" w:hint="default"/>
+        <w:sz w:val="20"/>
+      </w:rPr>
+    </w:lvl>
+  </w:abstractNum>
+  <w:abstractNum w:abstractNumId="6" w15:restartNumberingAfterBreak="0">
     <w:nsid w:val="5F77354F"/>
     <w:multiLevelType w:val="multilevel"/>
     <w:tmpl w:val="9B466E42"/>
@@ -17365,7 +18986,7 @@
       </w:pPr>
     </w:lvl>
   </w:abstractNum>
-  <w:abstractNum w:abstractNumId="6" w15:restartNumberingAfterBreak="0">
+  <w:abstractNum w:abstractNumId="7" w15:restartNumberingAfterBreak="0">
     <w:nsid w:val="6C6405DC"/>
     <w:multiLevelType w:val="multilevel"/>
     <w:tmpl w:val="086C86E8"/>
@@ -17443,7 +19064,93 @@
       </w:pPr>
     </w:lvl>
   </w:abstractNum>
-  <w:abstractNum w:abstractNumId="7" w15:restartNumberingAfterBreak="0">
+  <w:abstractNum w:abstractNumId="8" w15:restartNumberingAfterBreak="0">
+    <w:nsid w:val="70B358E8"/>
+    <w:multiLevelType w:val="hybridMultilevel"/>
+    <w:tmpl w:val="F9FCD2AE"/>
+    <w:lvl w:ilvl="0" w:tplc="0416000F">
+      <w:start w:val="1"/>
+      <w:numFmt w:val="decimal"/>
+      <w:lvlText w:val="%1."/>
+      <w:lvlJc w:val="left"/>
+      <w:pPr>
+        <w:ind w:left="720" w:hanging="360"/>
+      </w:pPr>
+    </w:lvl>
+    <w:lvl w:ilvl="1" w:tplc="04160019" w:tentative="1">
+      <w:start w:val="1"/>
+      <w:numFmt w:val="lowerLetter"/>
+      <w:lvlText w:val="%2."/>
+      <w:lvlJc w:val="left"/>
+      <w:pPr>
+        <w:ind w:left="1440" w:hanging="360"/>
+      </w:pPr>
+    </w:lvl>
+    <w:lvl w:ilvl="2" w:tplc="0416001B" w:tentative="1">
+      <w:start w:val="1"/>
+      <w:numFmt w:val="lowerRoman"/>
+      <w:lvlText w:val="%3."/>
+      <w:lvlJc w:val="right"/>
+      <w:pPr>
+        <w:ind w:left="2160" w:hanging="180"/>
+      </w:pPr>
+    </w:lvl>
+    <w:lvl w:ilvl="3" w:tplc="0416000F" w:tentative="1">
+      <w:start w:val="1"/>
+      <w:numFmt w:val="decimal"/>
+      <w:lvlText w:val="%4."/>
+      <w:lvlJc w:val="left"/>
+      <w:pPr>
+        <w:ind w:left="2880" w:hanging="360"/>
+      </w:pPr>
+    </w:lvl>
+    <w:lvl w:ilvl="4" w:tplc="04160019" w:tentative="1">
+      <w:start w:val="1"/>
+      <w:numFmt w:val="lowerLetter"/>
+      <w:lvlText w:val="%5."/>
+      <w:lvlJc w:val="left"/>
+      <w:pPr>
+        <w:ind w:left="3600" w:hanging="360"/>
+      </w:pPr>
+    </w:lvl>
+    <w:lvl w:ilvl="5" w:tplc="0416001B" w:tentative="1">
+      <w:start w:val="1"/>
+      <w:numFmt w:val="lowerRoman"/>
+      <w:lvlText w:val="%6."/>
+      <w:lvlJc w:val="right"/>
+      <w:pPr>
+        <w:ind w:left="4320" w:hanging="180"/>
+      </w:pPr>
+    </w:lvl>
+    <w:lvl w:ilvl="6" w:tplc="0416000F" w:tentative="1">
+      <w:start w:val="1"/>
+      <w:numFmt w:val="decimal"/>
+      <w:lvlText w:val="%7."/>
+      <w:lvlJc w:val="left"/>
+      <w:pPr>
+        <w:ind w:left="5040" w:hanging="360"/>
+      </w:pPr>
+    </w:lvl>
+    <w:lvl w:ilvl="7" w:tplc="04160019" w:tentative="1">
+      <w:start w:val="1"/>
+      <w:numFmt w:val="lowerLetter"/>
+      <w:lvlText w:val="%8."/>
+      <w:lvlJc w:val="left"/>
+      <w:pPr>
+        <w:ind w:left="5760" w:hanging="360"/>
+      </w:pPr>
+    </w:lvl>
+    <w:lvl w:ilvl="8" w:tplc="0416001B" w:tentative="1">
+      <w:start w:val="1"/>
+      <w:numFmt w:val="lowerRoman"/>
+      <w:lvlText w:val="%9."/>
+      <w:lvlJc w:val="right"/>
+      <w:pPr>
+        <w:ind w:left="6480" w:hanging="180"/>
+      </w:pPr>
+    </w:lvl>
+  </w:abstractNum>
+  <w:abstractNum w:abstractNumId="9" w15:restartNumberingAfterBreak="0">
     <w:nsid w:val="7618592F"/>
     <w:multiLevelType w:val="multilevel"/>
     <w:tmpl w:val="61128A6C"/>
@@ -17534,7 +19241,7 @@
     <w:abstractNumId w:val="2"/>
   </w:num>
   <w:num w:numId="2">
-    <w:abstractNumId w:val="5"/>
+    <w:abstractNumId w:val="6"/>
   </w:num>
   <w:num w:numId="3">
     <w:abstractNumId w:val="4"/>
@@ -17543,10 +19250,10 @@
     <w:abstractNumId w:val="3"/>
   </w:num>
   <w:num w:numId="5">
-    <w:abstractNumId w:val="7"/>
+    <w:abstractNumId w:val="9"/>
   </w:num>
   <w:num w:numId="6">
-    <w:abstractNumId w:val="6"/>
+    <w:abstractNumId w:val="7"/>
   </w:num>
   <w:num w:numId="7">
     <w:abstractNumId w:val="3"/>
@@ -17558,13 +19265,19 @@
     <w:abstractNumId w:val="0"/>
   </w:num>
   <w:num w:numId="9">
-    <w:abstractNumId w:val="7"/>
+    <w:abstractNumId w:val="9"/>
     <w:lvlOverride w:ilvl="0">
       <w:startOverride w:val="1"/>
     </w:lvlOverride>
   </w:num>
   <w:num w:numId="10">
     <w:abstractNumId w:val="1"/>
+  </w:num>
+  <w:num w:numId="11">
+    <w:abstractNumId w:val="8"/>
+  </w:num>
+  <w:num w:numId="12">
+    <w:abstractNumId w:val="5"/>
   </w:num>
 </w:numbering>
 </file>
@@ -17969,6 +19682,15 @@
   <w:style w:type="paragraph" w:default="1" w:styleId="Normal">
     <w:name w:val="Normal"/>
     <w:qFormat/>
+    <w:rsid w:val="00163CD9"/>
+    <w:pPr>
+      <w:spacing w:line="360" w:lineRule="auto"/>
+      <w:ind w:left="851" w:firstLine="709"/>
+    </w:pPr>
+    <w:rPr>
+      <w:rFonts w:ascii="Arial" w:hAnsi="Arial"/>
+      <w:sz w:val="24"/>
+    </w:rPr>
   </w:style>
   <w:style w:type="paragraph" w:styleId="Ttulo1">
     <w:name w:val="heading 1"/>
@@ -18652,6 +20374,66 @@
       </w:numPr>
     </w:pPr>
   </w:style>
+  <w:style w:type="character" w:styleId="Hyperlink">
+    <w:name w:val="Hyperlink"/>
+    <w:basedOn w:val="Fontepargpadro"/>
+    <w:uiPriority w:val="99"/>
+    <w:unhideWhenUsed/>
+    <w:rsid w:val="009E4D05"/>
+    <w:rPr>
+      <w:color w:val="0563C1" w:themeColor="hyperlink"/>
+      <w:u w:val="single"/>
+    </w:rPr>
+  </w:style>
+  <w:style w:type="character" w:styleId="MenoPendente">
+    <w:name w:val="Unresolved Mention"/>
+    <w:basedOn w:val="Fontepargpadro"/>
+    <w:uiPriority w:val="99"/>
+    <w:semiHidden/>
+    <w:unhideWhenUsed/>
+    <w:rsid w:val="009E4D05"/>
+    <w:rPr>
+      <w:color w:val="605E5C"/>
+      <w:shd w:val="clear" w:color="auto" w:fill="E1DFDD"/>
+    </w:rPr>
+  </w:style>
+  <w:style w:type="character" w:customStyle="1" w:styleId="cb-itemprop">
+    <w:name w:val="cb-itemprop"/>
+    <w:basedOn w:val="Fontepargpadro"/>
+    <w:rsid w:val="00254A83"/>
+  </w:style>
+  <w:style w:type="character" w:styleId="Forte">
+    <w:name w:val="Strong"/>
+    <w:basedOn w:val="Fontepargpadro"/>
+    <w:uiPriority w:val="22"/>
+    <w:qFormat/>
+    <w:rsid w:val="00417C2A"/>
+    <w:rPr>
+      <w:b/>
+      <w:bCs/>
+    </w:rPr>
+  </w:style>
+  <w:style w:type="paragraph" w:styleId="NormalWeb">
+    <w:name w:val="Normal (Web)"/>
+    <w:basedOn w:val="Normal"/>
+    <w:uiPriority w:val="99"/>
+    <w:semiHidden/>
+    <w:unhideWhenUsed/>
+    <w:rsid w:val="00E35F33"/>
+    <w:pPr>
+      <w:widowControl/>
+      <w:suppressAutoHyphens w:val="0"/>
+      <w:autoSpaceDN/>
+      <w:spacing w:before="100" w:beforeAutospacing="1" w:after="100" w:afterAutospacing="1" w:line="240" w:lineRule="auto"/>
+      <w:ind w:left="0" w:firstLine="0"/>
+      <w:textAlignment w:val="auto"/>
+    </w:pPr>
+    <w:rPr>
+      <w:rFonts w:ascii="Times New Roman" w:eastAsia="Times New Roman" w:hAnsi="Times New Roman" w:cs="Times New Roman"/>
+      <w:szCs w:val="24"/>
+      <w:lang w:eastAsia="pt-BR"/>
+    </w:rPr>
+  </w:style>
 </w:styles>
 </file>
 
@@ -18955,7 +20737,7 @@
 </file>
 
 <file path=customXml/itemProps1.xml><?xml version="1.0" encoding="utf-8"?>
-<ds:datastoreItem xmlns:ds="http://schemas.openxmlformats.org/officeDocument/2006/customXml" ds:itemID="{548856A0-51A3-40A5-BD92-6DCF6445A8FF}">
+<ds:datastoreItem xmlns:ds="http://schemas.openxmlformats.org/officeDocument/2006/customXml" ds:itemID="{E0664332-CBAA-46AC-A17D-28AD57955EED}">
   <ds:schemaRefs>
     <ds:schemaRef ds:uri="http://schemas.openxmlformats.org/officeDocument/2006/bibliography"/>
   </ds:schemaRefs>

--- a/projeto-ifpr/--TCC--/Leonart-Miguel-TCC.docx
+++ b/projeto-ifpr/--TCC--/Leonart-Miguel-TCC.docx
@@ -2799,13 +2799,13 @@
               <w:pStyle w:val="TableContents"/>
               <w:rPr>
                 <w:rFonts w:ascii="Arial" w:hAnsi="Arial"/>
-                <w:szCs w:val="20"/>
+                <w:sz w:val="24"/>
               </w:rPr>
             </w:pPr>
             <w:r>
               <w:rPr>
                 <w:rFonts w:ascii="Arial" w:hAnsi="Arial"/>
-                <w:szCs w:val="20"/>
+                <w:sz w:val="24"/>
               </w:rPr>
               <w:t>CSS</w:t>
             </w:r>
@@ -2832,14 +2832,14 @@
               <w:pStyle w:val="TableContents"/>
               <w:rPr>
                 <w:rFonts w:ascii="Arial" w:hAnsi="Arial"/>
-                <w:szCs w:val="20"/>
+                <w:sz w:val="24"/>
               </w:rPr>
             </w:pPr>
             <w:proofErr w:type="spellStart"/>
             <w:r>
               <w:rPr>
                 <w:rFonts w:ascii="Arial" w:hAnsi="Arial"/>
-                <w:szCs w:val="20"/>
+                <w:sz w:val="24"/>
               </w:rPr>
               <w:t>Cascade</w:t>
             </w:r>
@@ -2847,7 +2847,7 @@
             <w:r>
               <w:rPr>
                 <w:rFonts w:ascii="Arial" w:hAnsi="Arial"/>
-                <w:szCs w:val="20"/>
+                <w:sz w:val="24"/>
               </w:rPr>
               <w:t xml:space="preserve"> </w:t>
             </w:r>
@@ -2855,7 +2855,7 @@
             <w:r>
               <w:rPr>
                 <w:rFonts w:ascii="Arial" w:hAnsi="Arial"/>
-                <w:szCs w:val="20"/>
+                <w:sz w:val="24"/>
               </w:rPr>
               <w:t>Style</w:t>
             </w:r>
@@ -2863,7 +2863,7 @@
             <w:r>
               <w:rPr>
                 <w:rFonts w:ascii="Arial" w:hAnsi="Arial"/>
-                <w:szCs w:val="20"/>
+                <w:sz w:val="24"/>
               </w:rPr>
               <w:t xml:space="preserve"> </w:t>
             </w:r>
@@ -2871,7 +2871,7 @@
             <w:r>
               <w:rPr>
                 <w:rFonts w:ascii="Arial" w:hAnsi="Arial"/>
-                <w:szCs w:val="20"/>
+                <w:sz w:val="24"/>
               </w:rPr>
               <w:t>Sheet</w:t>
             </w:r>
@@ -2899,13 +2899,13 @@
               <w:pStyle w:val="TableContents"/>
               <w:rPr>
                 <w:rFonts w:ascii="Arial" w:hAnsi="Arial"/>
-                <w:szCs w:val="20"/>
+                <w:sz w:val="24"/>
               </w:rPr>
             </w:pPr>
             <w:r>
               <w:rPr>
                 <w:rFonts w:ascii="Arial" w:hAnsi="Arial"/>
-                <w:szCs w:val="20"/>
+                <w:sz w:val="24"/>
               </w:rPr>
               <w:t>DER</w:t>
             </w:r>
@@ -2931,13 +2931,13 @@
               <w:pStyle w:val="TableContents"/>
               <w:rPr>
                 <w:rFonts w:ascii="Arial" w:hAnsi="Arial"/>
-                <w:szCs w:val="20"/>
+                <w:sz w:val="24"/>
               </w:rPr>
             </w:pPr>
             <w:r>
               <w:rPr>
                 <w:rFonts w:ascii="Arial" w:hAnsi="Arial"/>
-                <w:szCs w:val="20"/>
+                <w:sz w:val="24"/>
               </w:rPr>
               <w:t>Diagrama Entidade Relacionamento</w:t>
             </w:r>
@@ -2964,13 +2964,13 @@
               <w:pStyle w:val="TableContents"/>
               <w:rPr>
                 <w:rFonts w:ascii="Arial" w:hAnsi="Arial"/>
-                <w:szCs w:val="20"/>
+                <w:sz w:val="24"/>
               </w:rPr>
             </w:pPr>
             <w:r>
               <w:rPr>
                 <w:rFonts w:ascii="Arial" w:hAnsi="Arial"/>
-                <w:szCs w:val="20"/>
+                <w:sz w:val="24"/>
               </w:rPr>
               <w:t>HTML</w:t>
             </w:r>
@@ -2996,14 +2996,14 @@
               <w:pStyle w:val="TableContents"/>
               <w:rPr>
                 <w:rFonts w:ascii="Arial" w:hAnsi="Arial"/>
-                <w:szCs w:val="20"/>
+                <w:sz w:val="24"/>
               </w:rPr>
             </w:pPr>
             <w:r>
               <w:rPr>
                 <w:rFonts w:ascii="Arial" w:hAnsi="Arial"/>
                 <w:color w:val="222222"/>
-                <w:szCs w:val="20"/>
+                <w:sz w:val="24"/>
               </w:rPr>
               <w:t xml:space="preserve">Hypertext Markup </w:t>
             </w:r>
@@ -3012,7 +3012,7 @@
               <w:rPr>
                 <w:rFonts w:ascii="Arial" w:hAnsi="Arial"/>
                 <w:color w:val="222222"/>
-                <w:szCs w:val="20"/>
+                <w:sz w:val="24"/>
               </w:rPr>
               <w:t>Language</w:t>
             </w:r>
@@ -3040,13 +3040,13 @@
               <w:pStyle w:val="TableContents"/>
               <w:rPr>
                 <w:rFonts w:ascii="Arial" w:hAnsi="Arial"/>
-                <w:szCs w:val="20"/>
+                <w:sz w:val="24"/>
               </w:rPr>
             </w:pPr>
             <w:r>
               <w:rPr>
                 <w:rFonts w:ascii="Arial" w:hAnsi="Arial"/>
-                <w:szCs w:val="20"/>
+                <w:sz w:val="24"/>
               </w:rPr>
               <w:t>JS</w:t>
             </w:r>
@@ -3072,14 +3072,14 @@
               <w:pStyle w:val="TableContents"/>
               <w:rPr>
                 <w:rFonts w:ascii="Arial" w:hAnsi="Arial"/>
-                <w:szCs w:val="20"/>
+                <w:sz w:val="24"/>
               </w:rPr>
             </w:pPr>
             <w:proofErr w:type="spellStart"/>
             <w:r>
               <w:rPr>
                 <w:rFonts w:ascii="Arial" w:hAnsi="Arial"/>
-                <w:szCs w:val="20"/>
+                <w:sz w:val="24"/>
               </w:rPr>
               <w:t>JavaScript</w:t>
             </w:r>
@@ -3107,13 +3107,13 @@
               <w:pStyle w:val="TableContents"/>
               <w:rPr>
                 <w:rFonts w:ascii="Arial" w:hAnsi="Arial"/>
-                <w:szCs w:val="20"/>
+                <w:sz w:val="24"/>
               </w:rPr>
             </w:pPr>
             <w:r>
               <w:rPr>
                 <w:rFonts w:ascii="Arial" w:hAnsi="Arial"/>
-                <w:szCs w:val="20"/>
+                <w:sz w:val="24"/>
               </w:rPr>
               <w:t>SASS</w:t>
             </w:r>
@@ -3139,9 +3139,73 @@
               <w:pStyle w:val="TableContents"/>
               <w:rPr>
                 <w:rFonts w:ascii="Arial" w:hAnsi="Arial"/>
-                <w:szCs w:val="20"/>
-              </w:rPr>
-            </w:pPr>
+                <w:sz w:val="24"/>
+              </w:rPr>
+            </w:pPr>
+            <w:proofErr w:type="spellStart"/>
+            <w:r>
+              <w:rPr>
+                <w:rFonts w:ascii="Arial" w:hAnsi="Arial"/>
+                <w:sz w:val="24"/>
+              </w:rPr>
+              <w:t>Synta</w:t>
+            </w:r>
+            <w:r>
+              <w:rPr>
+                <w:rFonts w:ascii="Arial" w:hAnsi="Arial"/>
+                <w:sz w:val="24"/>
+              </w:rPr>
+              <w:t>ctically</w:t>
+            </w:r>
+            <w:proofErr w:type="spellEnd"/>
+            <w:r>
+              <w:rPr>
+                <w:rFonts w:ascii="Arial" w:hAnsi="Arial"/>
+                <w:sz w:val="24"/>
+              </w:rPr>
+              <w:t xml:space="preserve"> </w:t>
+            </w:r>
+            <w:proofErr w:type="spellStart"/>
+            <w:r>
+              <w:rPr>
+                <w:rFonts w:ascii="Arial" w:hAnsi="Arial"/>
+                <w:sz w:val="24"/>
+              </w:rPr>
+              <w:t>Awesome</w:t>
+            </w:r>
+            <w:proofErr w:type="spellEnd"/>
+            <w:r>
+              <w:rPr>
+                <w:rFonts w:ascii="Arial" w:hAnsi="Arial"/>
+                <w:sz w:val="24"/>
+              </w:rPr>
+              <w:t xml:space="preserve"> </w:t>
+            </w:r>
+            <w:proofErr w:type="spellStart"/>
+            <w:r>
+              <w:rPr>
+                <w:rFonts w:ascii="Arial" w:hAnsi="Arial"/>
+                <w:sz w:val="24"/>
+              </w:rPr>
+              <w:t>Style</w:t>
+            </w:r>
+            <w:proofErr w:type="spellEnd"/>
+            <w:r>
+              <w:rPr>
+                <w:rFonts w:ascii="Arial" w:hAnsi="Arial"/>
+                <w:sz w:val="24"/>
+              </w:rPr>
+              <w:t xml:space="preserve"> </w:t>
+            </w:r>
+            <w:proofErr w:type="spellStart"/>
+            <w:r>
+              <w:rPr>
+                <w:rFonts w:ascii="Arial" w:hAnsi="Arial"/>
+                <w:sz w:val="24"/>
+              </w:rPr>
+              <w:t>Sheets</w:t>
+            </w:r>
+            <w:proofErr w:type="spellEnd"/>
           </w:p>
         </w:tc>
       </w:tr>
@@ -3165,13 +3229,13 @@
               <w:pStyle w:val="TableContents"/>
               <w:rPr>
                 <w:rFonts w:ascii="Arial" w:hAnsi="Arial"/>
-                <w:szCs w:val="20"/>
+                <w:sz w:val="24"/>
               </w:rPr>
             </w:pPr>
             <w:r>
               <w:rPr>
                 <w:rFonts w:ascii="Arial" w:hAnsi="Arial"/>
-                <w:szCs w:val="20"/>
+                <w:sz w:val="24"/>
               </w:rPr>
               <w:t>UML</w:t>
             </w:r>
@@ -3197,9 +3261,50 @@
               <w:pStyle w:val="TableContents"/>
               <w:rPr>
                 <w:rFonts w:ascii="Arial" w:hAnsi="Arial"/>
-                <w:szCs w:val="20"/>
-              </w:rPr>
-            </w:pPr>
+                <w:sz w:val="24"/>
+              </w:rPr>
+            </w:pPr>
+            <w:proofErr w:type="spellStart"/>
+            <w:r>
+              <w:rPr>
+                <w:rFonts w:ascii="Arial" w:hAnsi="Arial"/>
+                <w:sz w:val="24"/>
+              </w:rPr>
+              <w:t>Unified</w:t>
+            </w:r>
+            <w:proofErr w:type="spellEnd"/>
+            <w:r>
+              <w:rPr>
+                <w:rFonts w:ascii="Arial" w:hAnsi="Arial"/>
+                <w:sz w:val="24"/>
+              </w:rPr>
+              <w:t xml:space="preserve"> </w:t>
+            </w:r>
+            <w:proofErr w:type="spellStart"/>
+            <w:r>
+              <w:rPr>
+                <w:rFonts w:ascii="Arial" w:hAnsi="Arial"/>
+                <w:sz w:val="24"/>
+              </w:rPr>
+              <w:t>Modeling</w:t>
+            </w:r>
+            <w:proofErr w:type="spellEnd"/>
+            <w:r>
+              <w:rPr>
+                <w:rFonts w:ascii="Arial" w:hAnsi="Arial"/>
+                <w:sz w:val="24"/>
+              </w:rPr>
+              <w:t xml:space="preserve"> </w:t>
+            </w:r>
+            <w:proofErr w:type="spellStart"/>
+            <w:r>
+              <w:rPr>
+                <w:rFonts w:ascii="Arial" w:hAnsi="Arial"/>
+                <w:sz w:val="24"/>
+              </w:rPr>
+              <w:t>Language</w:t>
+            </w:r>
+            <w:proofErr w:type="spellEnd"/>
           </w:p>
         </w:tc>
       </w:tr>
@@ -3223,13 +3328,13 @@
               <w:pStyle w:val="TableContents"/>
               <w:rPr>
                 <w:rFonts w:ascii="Arial" w:hAnsi="Arial"/>
-                <w:szCs w:val="20"/>
+                <w:sz w:val="24"/>
               </w:rPr>
             </w:pPr>
             <w:r>
               <w:rPr>
                 <w:rFonts w:ascii="Arial" w:hAnsi="Arial"/>
-                <w:szCs w:val="20"/>
+                <w:sz w:val="24"/>
               </w:rPr>
               <w:t>XML</w:t>
             </w:r>
@@ -3255,9 +3360,34 @@
               <w:pStyle w:val="TableContents"/>
               <w:rPr>
                 <w:rFonts w:ascii="Arial" w:hAnsi="Arial"/>
-                <w:szCs w:val="20"/>
-              </w:rPr>
-            </w:pPr>
+                <w:sz w:val="24"/>
+              </w:rPr>
+            </w:pPr>
+            <w:proofErr w:type="spellStart"/>
+            <w:r>
+              <w:rPr>
+                <w:rFonts w:ascii="Arial" w:hAnsi="Arial"/>
+                <w:sz w:val="24"/>
+              </w:rPr>
+              <w:t>Extensible</w:t>
+            </w:r>
+            <w:proofErr w:type="spellEnd"/>
+            <w:r>
+              <w:rPr>
+                <w:rFonts w:ascii="Arial" w:hAnsi="Arial"/>
+                <w:sz w:val="24"/>
+              </w:rPr>
+              <w:t xml:space="preserve"> markup </w:t>
+            </w:r>
+            <w:proofErr w:type="spellStart"/>
+            <w:r>
+              <w:rPr>
+                <w:rFonts w:ascii="Arial" w:hAnsi="Arial"/>
+                <w:sz w:val="24"/>
+              </w:rPr>
+              <w:t>Language</w:t>
+            </w:r>
+            <w:proofErr w:type="spellEnd"/>
           </w:p>
         </w:tc>
       </w:tr>
@@ -3390,7 +3520,7 @@
         <w:rPr>
           <w:color w:val="000000"/>
         </w:rPr>
-        <w:t>Para gerenciar uma confeitaria é necessário que o sistema seja informatizado. Quando não há um sistema de gerenciamento, utilizando do controle manual pode ocasionar problemas no controle de estoque e fluxo de caixa. Outro problema é a dificuldade na consulta de informações necessárias para um pedido, por exemplo.</w:t>
+        <w:t>Para gerenciar uma confeitaria é necessário que o sistema seja informatizado. Quando não há um sistema de gerenciamento, utilizando do controle manual pode ocasionar problemas no controle de estoque e fluxo de caixa.</w:t>
       </w:r>
     </w:p>
     <w:p>
@@ -11997,6 +12127,8 @@
       <w:r>
         <w:br w:type="page"/>
       </w:r>
+      <w:bookmarkStart w:id="206" w:name="_GoBack"/>
+      <w:bookmarkEnd w:id="206"/>
     </w:p>
     <w:p>
       <w:pPr>
@@ -12017,7 +12149,7 @@
           <w:lang w:eastAsia="pt-BR"/>
         </w:rPr>
       </w:pPr>
-      <w:bookmarkStart w:id="206" w:name="__RefHeading___Toc1642_1790048075"/>
+      <w:bookmarkStart w:id="207" w:name="__RefHeading___Toc1642_1790048075"/>
       <w:r>
         <w:rPr>
           <w:noProof/>
@@ -12083,7 +12215,7 @@
         <w:lastRenderedPageBreak/>
         <w:t>PROTÓTIPOS</w:t>
       </w:r>
-      <w:bookmarkEnd w:id="206"/>
+      <w:bookmarkEnd w:id="207"/>
     </w:p>
     <w:p>
       <w:pPr>
@@ -12555,22 +12687,22 @@
       <w:pPr>
         <w:pStyle w:val="Ttulo2"/>
       </w:pPr>
-      <w:bookmarkStart w:id="207" w:name="__RefHeading___Toc1644_1790048075"/>
+      <w:bookmarkStart w:id="208" w:name="__RefHeading___Toc1644_1790048075"/>
       <w:r>
         <w:t>TECNOLOGIAS UTILIZADAS</w:t>
       </w:r>
-      <w:bookmarkEnd w:id="207"/>
+      <w:bookmarkEnd w:id="208"/>
     </w:p>
     <w:p>
       <w:pPr>
         <w:pStyle w:val="Ttulo3"/>
       </w:pPr>
-      <w:bookmarkStart w:id="208" w:name="__RefHeading___Toc1605_1235948470"/>
+      <w:bookmarkStart w:id="209" w:name="__RefHeading___Toc1605_1235948470"/>
       <w:proofErr w:type="spellStart"/>
       <w:r>
         <w:t>SQLServer</w:t>
       </w:r>
-      <w:bookmarkEnd w:id="208"/>
+      <w:bookmarkEnd w:id="209"/>
       <w:proofErr w:type="spellEnd"/>
     </w:p>
     <w:p>
@@ -12586,12 +12718,7 @@
         <w:pStyle w:val="Textbody"/>
       </w:pPr>
       <w:r>
-        <w:t>Como um Banco de dados, é um produto de software cuja principal função é a de armazenar e recuperar dados sol</w:t>
-      </w:r>
-      <w:bookmarkStart w:id="209" w:name="_GoBack"/>
-      <w:bookmarkEnd w:id="209"/>
-      <w:r>
-        <w:t>icitados por outras aplicações de software, seja aqueles no mesmo computador ou aqueles em execução em outro computador através de uma rede (incluindo a Internet).</w:t>
+        <w:t>Como um Banco de dados, é um produto de software cuja principal função é a de armazenar e recuperar dados solicitados por outras aplicações de software, seja aqueles no mesmo computador ou aqueles em execução em outro computador através de uma rede (incluindo a Internet).</w:t>
       </w:r>
     </w:p>
     <w:p>
@@ -20737,7 +20864,7 @@
 </file>
 
 <file path=customXml/itemProps1.xml><?xml version="1.0" encoding="utf-8"?>
-<ds:datastoreItem xmlns:ds="http://schemas.openxmlformats.org/officeDocument/2006/customXml" ds:itemID="{E0664332-CBAA-46AC-A17D-28AD57955EED}">
+<ds:datastoreItem xmlns:ds="http://schemas.openxmlformats.org/officeDocument/2006/customXml" ds:itemID="{E73F7C44-92E5-4672-9A04-786E386C9337}">
   <ds:schemaRefs>
     <ds:schemaRef ds:uri="http://schemas.openxmlformats.org/officeDocument/2006/bibliography"/>
   </ds:schemaRefs>

--- a/projeto-ifpr/--TCC--/Leonart-Miguel-TCC.docx
+++ b/projeto-ifpr/--TCC--/Leonart-Miguel-TCC.docx
@@ -571,6 +571,7 @@
     <w:p>
       <w:pPr>
         <w:pStyle w:val="Standard"/>
+        <w:spacing w:line="360" w:lineRule="auto"/>
         <w:jc w:val="center"/>
         <w:rPr>
           <w:rFonts w:ascii="Arial" w:hAnsi="Arial"/>
@@ -580,11 +581,7 @@
           <w:szCs w:val="28"/>
         </w:rPr>
       </w:pPr>
-    </w:p>
-    <w:p>
-      <w:pPr>
-        <w:pStyle w:val="Standard"/>
-        <w:jc w:val="center"/>
+      <w:r>
         <w:rPr>
           <w:rFonts w:ascii="Arial" w:hAnsi="Arial"/>
           <w:b/>
@@ -592,8 +589,14 @@
           <w:sz w:val="28"/>
           <w:szCs w:val="28"/>
         </w:rPr>
-      </w:pPr>
-      <w:r>
+        <w:t>COLOMBO</w:t>
+      </w:r>
+    </w:p>
+    <w:p>
+      <w:pPr>
+        <w:pStyle w:val="Standard"/>
+        <w:spacing w:line="360" w:lineRule="auto"/>
+        <w:jc w:val="center"/>
         <w:rPr>
           <w:rFonts w:ascii="Arial" w:hAnsi="Arial"/>
           <w:b/>
@@ -601,13 +604,8 @@
           <w:sz w:val="28"/>
           <w:szCs w:val="28"/>
         </w:rPr>
-        <w:t>COLOMBO</w:t>
-      </w:r>
-    </w:p>
-    <w:p>
-      <w:pPr>
-        <w:pStyle w:val="Standard"/>
-        <w:jc w:val="center"/>
+      </w:pPr>
+      <w:r>
         <w:rPr>
           <w:rFonts w:ascii="Arial" w:hAnsi="Arial"/>
           <w:b/>
@@ -615,15 +613,6 @@
           <w:sz w:val="28"/>
           <w:szCs w:val="28"/>
         </w:rPr>
-      </w:pPr>
-      <w:r>
-        <w:rPr>
-          <w:rFonts w:ascii="Arial" w:hAnsi="Arial"/>
-          <w:b/>
-          <w:bCs/>
-          <w:sz w:val="28"/>
-          <w:szCs w:val="28"/>
-        </w:rPr>
         <w:t>2019</w:t>
       </w:r>
     </w:p>
@@ -946,278 +935,6 @@
     <w:p>
       <w:pPr>
         <w:pStyle w:val="Standard"/>
-        <w:ind w:left="4251"/>
-        <w:rPr>
-          <w:rFonts w:ascii="Arial" w:hAnsi="Arial"/>
-          <w:szCs w:val="20"/>
-        </w:rPr>
-      </w:pPr>
-      <w:r>
-        <w:rPr>
-          <w:rFonts w:ascii="Arial" w:hAnsi="Arial"/>
-          <w:szCs w:val="20"/>
-        </w:rPr>
-        <w:t>Trabalho de Conclusão de Curso apresentado ao Curso Técnico em Informática Integrado ao Ensino Médio do Instituto Federal do Paraná, Campus Colombo, como requisito parcial do Componente Curricular Projeto e Desenvolvimento Software.</w:t>
-      </w:r>
-    </w:p>
-    <w:p>
-      <w:pPr>
-        <w:pStyle w:val="Standard"/>
-        <w:ind w:left="4251"/>
-        <w:rPr>
-          <w:rFonts w:ascii="Arial" w:hAnsi="Arial"/>
-          <w:szCs w:val="20"/>
-        </w:rPr>
-      </w:pPr>
-      <w:r>
-        <w:rPr>
-          <w:rFonts w:ascii="Arial" w:hAnsi="Arial"/>
-          <w:szCs w:val="20"/>
-        </w:rPr>
-        <w:t>Orientador: Ademir Luiz do Prado.</w:t>
-      </w:r>
-    </w:p>
-    <w:p>
-      <w:pPr>
-        <w:pStyle w:val="Standard"/>
-        <w:ind w:left="4251"/>
-        <w:rPr>
-          <w:rFonts w:ascii="Arial" w:hAnsi="Arial"/>
-          <w:szCs w:val="20"/>
-        </w:rPr>
-      </w:pPr>
-      <w:proofErr w:type="spellStart"/>
-      <w:r>
-        <w:rPr>
-          <w:rFonts w:ascii="Arial" w:hAnsi="Arial"/>
-          <w:szCs w:val="20"/>
-        </w:rPr>
-        <w:t>Co-Orientador</w:t>
-      </w:r>
-      <w:proofErr w:type="spellEnd"/>
-      <w:r>
-        <w:rPr>
-          <w:rFonts w:ascii="Arial" w:hAnsi="Arial"/>
-          <w:szCs w:val="20"/>
-        </w:rPr>
-        <w:t xml:space="preserve">: Richard </w:t>
-      </w:r>
-      <w:proofErr w:type="spellStart"/>
-      <w:r>
-        <w:rPr>
-          <w:rFonts w:ascii="Arial" w:hAnsi="Arial"/>
-          <w:szCs w:val="20"/>
-        </w:rPr>
-        <w:t>Jojima</w:t>
-      </w:r>
-      <w:proofErr w:type="spellEnd"/>
-      <w:r>
-        <w:rPr>
-          <w:rFonts w:ascii="Arial" w:hAnsi="Arial"/>
-          <w:szCs w:val="20"/>
-        </w:rPr>
-        <w:t xml:space="preserve"> </w:t>
-      </w:r>
-      <w:proofErr w:type="spellStart"/>
-      <w:r>
-        <w:rPr>
-          <w:rFonts w:ascii="Arial" w:hAnsi="Arial"/>
-          <w:szCs w:val="20"/>
-        </w:rPr>
-        <w:t>Nagamato</w:t>
-      </w:r>
-      <w:proofErr w:type="spellEnd"/>
-      <w:r>
-        <w:rPr>
-          <w:rFonts w:ascii="Arial" w:hAnsi="Arial"/>
-          <w:szCs w:val="20"/>
-        </w:rPr>
-        <w:t>.</w:t>
-      </w:r>
-    </w:p>
-    <w:p>
-      <w:pPr>
-        <w:pStyle w:val="Standard"/>
-        <w:ind w:left="4139"/>
-        <w:rPr>
-          <w:rFonts w:ascii="Arial" w:hAnsi="Arial"/>
-          <w:sz w:val="24"/>
-        </w:rPr>
-      </w:pPr>
-    </w:p>
-    <w:p>
-      <w:pPr>
-        <w:pStyle w:val="Standard"/>
-        <w:ind w:left="4139"/>
-        <w:rPr>
-          <w:rFonts w:ascii="Arial" w:hAnsi="Arial"/>
-          <w:sz w:val="24"/>
-        </w:rPr>
-      </w:pPr>
-    </w:p>
-    <w:p>
-      <w:pPr>
-        <w:pStyle w:val="Standard"/>
-        <w:ind w:left="4139"/>
-        <w:rPr>
-          <w:rFonts w:ascii="Arial" w:hAnsi="Arial"/>
-          <w:sz w:val="24"/>
-        </w:rPr>
-      </w:pPr>
-    </w:p>
-    <w:p>
-      <w:pPr>
-        <w:pStyle w:val="Standard"/>
-        <w:ind w:left="4139"/>
-        <w:rPr>
-          <w:rFonts w:ascii="Arial" w:hAnsi="Arial"/>
-          <w:sz w:val="24"/>
-        </w:rPr>
-      </w:pPr>
-    </w:p>
-    <w:p>
-      <w:pPr>
-        <w:pStyle w:val="Standard"/>
-        <w:ind w:left="4139"/>
-        <w:rPr>
-          <w:rFonts w:ascii="Arial" w:hAnsi="Arial"/>
-          <w:sz w:val="24"/>
-        </w:rPr>
-      </w:pPr>
-    </w:p>
-    <w:p>
-      <w:pPr>
-        <w:pStyle w:val="Standard"/>
-        <w:ind w:left="4139"/>
-        <w:rPr>
-          <w:rFonts w:ascii="Arial" w:hAnsi="Arial"/>
-          <w:sz w:val="24"/>
-        </w:rPr>
-      </w:pPr>
-    </w:p>
-    <w:p>
-      <w:pPr>
-        <w:pStyle w:val="Standard"/>
-        <w:ind w:left="4139"/>
-        <w:rPr>
-          <w:rFonts w:ascii="Arial" w:hAnsi="Arial"/>
-          <w:sz w:val="24"/>
-        </w:rPr>
-      </w:pPr>
-    </w:p>
-    <w:p>
-      <w:pPr>
-        <w:pStyle w:val="Standard"/>
-        <w:ind w:left="4139"/>
-        <w:rPr>
-          <w:rFonts w:ascii="Arial" w:hAnsi="Arial"/>
-          <w:sz w:val="24"/>
-        </w:rPr>
-      </w:pPr>
-    </w:p>
-    <w:p>
-      <w:pPr>
-        <w:pStyle w:val="Standard"/>
-        <w:ind w:left="4139"/>
-        <w:rPr>
-          <w:rFonts w:ascii="Arial" w:hAnsi="Arial"/>
-          <w:sz w:val="24"/>
-        </w:rPr>
-      </w:pPr>
-    </w:p>
-    <w:p>
-      <w:pPr>
-        <w:pStyle w:val="Standard"/>
-        <w:ind w:left="4139"/>
-        <w:rPr>
-          <w:rFonts w:ascii="Arial" w:hAnsi="Arial"/>
-          <w:sz w:val="24"/>
-        </w:rPr>
-      </w:pPr>
-    </w:p>
-    <w:p>
-      <w:pPr>
-        <w:pStyle w:val="Standard"/>
-        <w:ind w:left="4139"/>
-        <w:rPr>
-          <w:rFonts w:ascii="Arial" w:hAnsi="Arial"/>
-          <w:sz w:val="24"/>
-        </w:rPr>
-      </w:pPr>
-    </w:p>
-    <w:p>
-      <w:pPr>
-        <w:pStyle w:val="Standard"/>
-        <w:ind w:left="4139"/>
-        <w:rPr>
-          <w:rFonts w:ascii="Arial" w:hAnsi="Arial"/>
-          <w:sz w:val="24"/>
-        </w:rPr>
-      </w:pPr>
-    </w:p>
-    <w:p>
-      <w:pPr>
-        <w:pStyle w:val="Standard"/>
-        <w:ind w:left="4139"/>
-        <w:rPr>
-          <w:rFonts w:ascii="Arial" w:hAnsi="Arial"/>
-          <w:sz w:val="24"/>
-        </w:rPr>
-      </w:pPr>
-    </w:p>
-    <w:p>
-      <w:pPr>
-        <w:pStyle w:val="Standard"/>
-        <w:ind w:left="4139"/>
-        <w:rPr>
-          <w:rFonts w:ascii="Arial" w:hAnsi="Arial"/>
-          <w:sz w:val="24"/>
-        </w:rPr>
-      </w:pPr>
-    </w:p>
-    <w:p>
-      <w:pPr>
-        <w:pStyle w:val="Standard"/>
-        <w:ind w:left="4139"/>
-        <w:rPr>
-          <w:rFonts w:ascii="Arial" w:hAnsi="Arial"/>
-          <w:sz w:val="24"/>
-        </w:rPr>
-      </w:pPr>
-    </w:p>
-    <w:p>
-      <w:pPr>
-        <w:pStyle w:val="Standard"/>
-        <w:ind w:left="4139"/>
-        <w:rPr>
-          <w:rFonts w:ascii="Arial" w:hAnsi="Arial"/>
-          <w:sz w:val="24"/>
-        </w:rPr>
-      </w:pPr>
-    </w:p>
-    <w:p>
-      <w:pPr>
-        <w:pStyle w:val="Standard"/>
-        <w:ind w:left="4139"/>
-        <w:rPr>
-          <w:rFonts w:ascii="Arial" w:hAnsi="Arial"/>
-          <w:sz w:val="24"/>
-        </w:rPr>
-      </w:pPr>
-    </w:p>
-    <w:p>
-      <w:pPr>
-        <w:pStyle w:val="Standard"/>
-        <w:ind w:left="4139"/>
-        <w:rPr>
-          <w:rFonts w:ascii="Arial" w:hAnsi="Arial"/>
-          <w:sz w:val="24"/>
-        </w:rPr>
-      </w:pPr>
-    </w:p>
-    <w:p>
-      <w:pPr>
-        <w:pStyle w:val="Standard"/>
         <w:jc w:val="center"/>
         <w:rPr>
           <w:rFonts w:ascii="Arial" w:hAnsi="Arial"/>
@@ -1226,19 +943,265 @@
           <w:sz w:val="24"/>
         </w:rPr>
       </w:pPr>
-      <w:r>
+    </w:p>
+    <w:p>
+      <w:pPr>
+        <w:pStyle w:val="Standard"/>
+        <w:jc w:val="center"/>
         <w:rPr>
           <w:rFonts w:ascii="Arial" w:hAnsi="Arial"/>
           <w:b/>
           <w:bCs/>
           <w:sz w:val="24"/>
         </w:rPr>
-        <w:t>COLOMBO</w:t>
-      </w:r>
-    </w:p>
-    <w:p>
-      <w:pPr>
-        <w:pStyle w:val="Standard"/>
+      </w:pPr>
+    </w:p>
+    <w:p>
+      <w:pPr>
+        <w:pStyle w:val="Standard"/>
+        <w:ind w:left="4251"/>
+        <w:rPr>
+          <w:rFonts w:ascii="Arial" w:hAnsi="Arial"/>
+          <w:szCs w:val="20"/>
+        </w:rPr>
+      </w:pPr>
+      <w:r>
+        <w:rPr>
+          <w:rFonts w:ascii="Arial" w:hAnsi="Arial"/>
+          <w:szCs w:val="20"/>
+        </w:rPr>
+        <w:t>Trabalho de Conclusão de Curso apresentado ao Curso Técnico em Informática Integrado ao Ensino Médio do Instituto Federal do Paraná, Campus Colombo, como requisito parcial do Componente Curricular Projeto e Desenvolvimento Software.</w:t>
+      </w:r>
+    </w:p>
+    <w:p>
+      <w:pPr>
+        <w:pStyle w:val="Standard"/>
+        <w:ind w:left="4251"/>
+        <w:rPr>
+          <w:rFonts w:ascii="Arial" w:hAnsi="Arial"/>
+          <w:szCs w:val="20"/>
+        </w:rPr>
+      </w:pPr>
+    </w:p>
+    <w:p>
+      <w:pPr>
+        <w:pStyle w:val="Standard"/>
+        <w:ind w:left="4251"/>
+        <w:rPr>
+          <w:rFonts w:ascii="Arial" w:hAnsi="Arial"/>
+          <w:szCs w:val="20"/>
+        </w:rPr>
+      </w:pPr>
+      <w:r>
+        <w:rPr>
+          <w:rFonts w:ascii="Arial" w:hAnsi="Arial"/>
+          <w:szCs w:val="20"/>
+        </w:rPr>
+        <w:t>Orientador: Ademir Luiz do Prado.</w:t>
+      </w:r>
+    </w:p>
+    <w:p>
+      <w:pPr>
+        <w:pStyle w:val="Standard"/>
+        <w:ind w:left="4251"/>
+        <w:rPr>
+          <w:rFonts w:ascii="Arial" w:hAnsi="Arial"/>
+          <w:szCs w:val="20"/>
+        </w:rPr>
+      </w:pPr>
+      <w:proofErr w:type="spellStart"/>
+      <w:r>
+        <w:rPr>
+          <w:rFonts w:ascii="Arial" w:hAnsi="Arial"/>
+          <w:szCs w:val="20"/>
+        </w:rPr>
+        <w:t>Co-Orientador</w:t>
+      </w:r>
+      <w:proofErr w:type="spellEnd"/>
+      <w:r>
+        <w:rPr>
+          <w:rFonts w:ascii="Arial" w:hAnsi="Arial"/>
+          <w:szCs w:val="20"/>
+        </w:rPr>
+        <w:t xml:space="preserve">: Richard </w:t>
+      </w:r>
+      <w:proofErr w:type="spellStart"/>
+      <w:r>
+        <w:rPr>
+          <w:rFonts w:ascii="Arial" w:hAnsi="Arial"/>
+          <w:szCs w:val="20"/>
+        </w:rPr>
+        <w:t>Jojima</w:t>
+      </w:r>
+      <w:proofErr w:type="spellEnd"/>
+      <w:r>
+        <w:rPr>
+          <w:rFonts w:ascii="Arial" w:hAnsi="Arial"/>
+          <w:szCs w:val="20"/>
+        </w:rPr>
+        <w:t xml:space="preserve"> </w:t>
+      </w:r>
+      <w:proofErr w:type="spellStart"/>
+      <w:r>
+        <w:rPr>
+          <w:rFonts w:ascii="Arial" w:hAnsi="Arial"/>
+          <w:szCs w:val="20"/>
+        </w:rPr>
+        <w:t>Nagamato</w:t>
+      </w:r>
+      <w:proofErr w:type="spellEnd"/>
+      <w:r>
+        <w:rPr>
+          <w:rFonts w:ascii="Arial" w:hAnsi="Arial"/>
+          <w:szCs w:val="20"/>
+        </w:rPr>
+        <w:t>.</w:t>
+      </w:r>
+    </w:p>
+    <w:p>
+      <w:pPr>
+        <w:pStyle w:val="Standard"/>
+        <w:ind w:left="4139"/>
+        <w:rPr>
+          <w:rFonts w:ascii="Arial" w:hAnsi="Arial"/>
+          <w:sz w:val="24"/>
+        </w:rPr>
+      </w:pPr>
+    </w:p>
+    <w:p>
+      <w:pPr>
+        <w:pStyle w:val="Standard"/>
+        <w:ind w:left="4139"/>
+        <w:rPr>
+          <w:rFonts w:ascii="Arial" w:hAnsi="Arial"/>
+          <w:sz w:val="24"/>
+        </w:rPr>
+      </w:pPr>
+    </w:p>
+    <w:p>
+      <w:pPr>
+        <w:pStyle w:val="Standard"/>
+        <w:ind w:left="4139"/>
+        <w:rPr>
+          <w:rFonts w:ascii="Arial" w:hAnsi="Arial"/>
+          <w:sz w:val="24"/>
+        </w:rPr>
+      </w:pPr>
+    </w:p>
+    <w:p>
+      <w:pPr>
+        <w:pStyle w:val="Standard"/>
+        <w:ind w:left="4139"/>
+        <w:rPr>
+          <w:rFonts w:ascii="Arial" w:hAnsi="Arial"/>
+          <w:sz w:val="24"/>
+        </w:rPr>
+      </w:pPr>
+    </w:p>
+    <w:p>
+      <w:pPr>
+        <w:pStyle w:val="Standard"/>
+        <w:ind w:left="4139"/>
+        <w:rPr>
+          <w:rFonts w:ascii="Arial" w:hAnsi="Arial"/>
+          <w:sz w:val="24"/>
+        </w:rPr>
+      </w:pPr>
+    </w:p>
+    <w:p>
+      <w:pPr>
+        <w:pStyle w:val="Standard"/>
+        <w:ind w:left="4139"/>
+        <w:rPr>
+          <w:rFonts w:ascii="Arial" w:hAnsi="Arial"/>
+          <w:sz w:val="24"/>
+        </w:rPr>
+      </w:pPr>
+    </w:p>
+    <w:p>
+      <w:pPr>
+        <w:pStyle w:val="Standard"/>
+        <w:ind w:left="4139"/>
+        <w:rPr>
+          <w:rFonts w:ascii="Arial" w:hAnsi="Arial"/>
+          <w:sz w:val="24"/>
+        </w:rPr>
+      </w:pPr>
+    </w:p>
+    <w:p>
+      <w:pPr>
+        <w:pStyle w:val="Standard"/>
+        <w:ind w:left="4139"/>
+        <w:rPr>
+          <w:rFonts w:ascii="Arial" w:hAnsi="Arial"/>
+          <w:sz w:val="24"/>
+        </w:rPr>
+      </w:pPr>
+    </w:p>
+    <w:p>
+      <w:pPr>
+        <w:pStyle w:val="Standard"/>
+        <w:ind w:left="4139"/>
+        <w:rPr>
+          <w:rFonts w:ascii="Arial" w:hAnsi="Arial"/>
+          <w:sz w:val="24"/>
+        </w:rPr>
+      </w:pPr>
+    </w:p>
+    <w:p>
+      <w:pPr>
+        <w:pStyle w:val="Standard"/>
+        <w:ind w:left="4139"/>
+        <w:rPr>
+          <w:rFonts w:ascii="Arial" w:hAnsi="Arial"/>
+          <w:sz w:val="24"/>
+        </w:rPr>
+      </w:pPr>
+    </w:p>
+    <w:p>
+      <w:pPr>
+        <w:pStyle w:val="Standard"/>
+        <w:ind w:left="4139"/>
+        <w:rPr>
+          <w:rFonts w:ascii="Arial" w:hAnsi="Arial"/>
+          <w:sz w:val="24"/>
+        </w:rPr>
+      </w:pPr>
+    </w:p>
+    <w:p>
+      <w:pPr>
+        <w:pStyle w:val="Standard"/>
+        <w:ind w:left="4139"/>
+        <w:rPr>
+          <w:rFonts w:ascii="Arial" w:hAnsi="Arial"/>
+          <w:sz w:val="24"/>
+        </w:rPr>
+      </w:pPr>
+    </w:p>
+    <w:p>
+      <w:pPr>
+        <w:pStyle w:val="Standard"/>
+        <w:ind w:left="4139"/>
+        <w:rPr>
+          <w:rFonts w:ascii="Arial" w:hAnsi="Arial"/>
+          <w:sz w:val="24"/>
+        </w:rPr>
+      </w:pPr>
+    </w:p>
+    <w:p>
+      <w:pPr>
+        <w:pStyle w:val="Standard"/>
+        <w:ind w:left="4139"/>
+        <w:rPr>
+          <w:rFonts w:ascii="Arial" w:hAnsi="Arial"/>
+          <w:sz w:val="24"/>
+        </w:rPr>
+      </w:pPr>
+    </w:p>
+    <w:p>
+      <w:pPr>
+        <w:pStyle w:val="Standard"/>
+        <w:spacing w:line="360" w:lineRule="auto"/>
         <w:jc w:val="center"/>
         <w:rPr>
           <w:rFonts w:ascii="Arial" w:hAnsi="Arial"/>
@@ -1254,13 +1217,13 @@
           <w:bCs/>
           <w:sz w:val="24"/>
         </w:rPr>
-        <w:t>2019</w:t>
-      </w:r>
-    </w:p>
-    <w:p>
-      <w:pPr>
-        <w:pStyle w:val="Standard"/>
-        <w:pageBreakBefore/>
+        <w:t>COLOMBO</w:t>
+      </w:r>
+    </w:p>
+    <w:p>
+      <w:pPr>
+        <w:pStyle w:val="Standard"/>
+        <w:spacing w:line="360" w:lineRule="auto"/>
         <w:jc w:val="center"/>
         <w:rPr>
           <w:rFonts w:ascii="Arial" w:hAnsi="Arial"/>
@@ -1276,13 +1239,13 @@
           <w:bCs/>
           <w:sz w:val="24"/>
         </w:rPr>
-        <w:lastRenderedPageBreak/>
-        <w:t>TERMO DE APROVAÇÃO</w:t>
-      </w:r>
-    </w:p>
-    <w:p>
-      <w:pPr>
-        <w:pStyle w:val="Standard"/>
+        <w:t>2019</w:t>
+      </w:r>
+    </w:p>
+    <w:p>
+      <w:pPr>
+        <w:pStyle w:val="Standard"/>
+        <w:pageBreakBefore/>
         <w:jc w:val="center"/>
         <w:rPr>
           <w:rFonts w:ascii="Arial" w:hAnsi="Arial"/>
@@ -1291,310 +1254,20 @@
           <w:sz w:val="24"/>
         </w:rPr>
       </w:pPr>
-    </w:p>
-    <w:p>
-      <w:pPr>
-        <w:pStyle w:val="Standard"/>
-        <w:jc w:val="center"/>
+      <w:r>
         <w:rPr>
           <w:rFonts w:ascii="Arial" w:hAnsi="Arial"/>
           <w:b/>
           <w:bCs/>
           <w:sz w:val="24"/>
         </w:rPr>
-      </w:pPr>
-    </w:p>
-    <w:p>
-      <w:pPr>
-        <w:pStyle w:val="Standard"/>
-        <w:jc w:val="center"/>
-        <w:rPr>
-          <w:rFonts w:ascii="Arial" w:hAnsi="Arial"/>
-          <w:sz w:val="24"/>
-        </w:rPr>
-      </w:pPr>
-    </w:p>
-    <w:p>
-      <w:pPr>
-        <w:pStyle w:val="Textbody"/>
-        <w:jc w:val="center"/>
-      </w:pPr>
-    </w:p>
-    <w:p>
-      <w:pPr>
-        <w:pStyle w:val="Textbody"/>
-        <w:jc w:val="center"/>
-      </w:pPr>
-      <w:r>
-        <w:t>GUSTAVO LEONART</w:t>
-      </w:r>
-    </w:p>
-    <w:p>
-      <w:pPr>
-        <w:pStyle w:val="Textbody"/>
-        <w:jc w:val="center"/>
-      </w:pPr>
-      <w:r>
-        <w:t>MIGUEL THEODORO DOS SANTOS NOWAKOWSKI</w:t>
-      </w:r>
-    </w:p>
-    <w:p>
-      <w:pPr>
-        <w:pStyle w:val="Textbody"/>
-        <w:jc w:val="center"/>
-      </w:pPr>
-    </w:p>
-    <w:p>
-      <w:pPr>
-        <w:pStyle w:val="Textbody"/>
-        <w:jc w:val="center"/>
-      </w:pPr>
-    </w:p>
-    <w:p>
-      <w:pPr>
-        <w:pStyle w:val="Textbody"/>
-        <w:jc w:val="center"/>
-      </w:pPr>
-    </w:p>
-    <w:p>
-      <w:pPr>
-        <w:pStyle w:val="Textbody"/>
-        <w:jc w:val="center"/>
-      </w:pPr>
-    </w:p>
-    <w:p>
-      <w:pPr>
-        <w:pStyle w:val="Textbody"/>
-        <w:jc w:val="center"/>
-      </w:pPr>
-      <w:r>
-        <w:t>GERENCIAMENTO DE CONFEITARIA</w:t>
-      </w:r>
-    </w:p>
-    <w:p>
-      <w:pPr>
-        <w:pStyle w:val="Textbody"/>
-      </w:pPr>
-    </w:p>
-    <w:p>
-      <w:pPr>
-        <w:pStyle w:val="Textbody"/>
-      </w:pPr>
-    </w:p>
-    <w:p>
-      <w:pPr>
-        <w:pStyle w:val="Textbody"/>
-      </w:pPr>
-      <w:r>
-        <w:t>Trabalho de Conclusão de Curso apresentado ao Curso Técnico de Informática do Instituto Federal do Paraná, como requisito parcial para a obtenção do título de Técnico em Informática.</w:t>
-      </w:r>
-    </w:p>
-    <w:p>
-      <w:pPr>
-        <w:pStyle w:val="Textbody"/>
-        <w:jc w:val="center"/>
-      </w:pPr>
-    </w:p>
-    <w:p>
-      <w:pPr>
-        <w:pStyle w:val="Standard"/>
-        <w:rPr>
-          <w:rFonts w:ascii="Arial" w:hAnsi="Arial"/>
-          <w:sz w:val="24"/>
-        </w:rPr>
-      </w:pPr>
-    </w:p>
-    <w:p>
-      <w:pPr>
-        <w:pStyle w:val="Textbody"/>
-        <w:spacing w:line="360" w:lineRule="auto"/>
-      </w:pPr>
-      <w:r>
-        <w:t>Orientador: _________________________</w:t>
-      </w:r>
-    </w:p>
-    <w:p>
-      <w:pPr>
-        <w:pStyle w:val="Textbody"/>
-        <w:spacing w:line="360" w:lineRule="auto"/>
-      </w:pPr>
-      <w:r>
-        <w:tab/>
-        <w:t xml:space="preserve">        Prof. </w:t>
-      </w:r>
-      <w:proofErr w:type="spellStart"/>
-      <w:r>
-        <w:t>Msc</w:t>
-      </w:r>
-      <w:proofErr w:type="spellEnd"/>
-      <w:r>
-        <w:t>. Ademir Luiz do Prado</w:t>
-      </w:r>
-    </w:p>
-    <w:p>
-      <w:pPr>
-        <w:pStyle w:val="Textbody"/>
-        <w:spacing w:line="360" w:lineRule="auto"/>
-      </w:pPr>
-      <w:proofErr w:type="spellStart"/>
-      <w:r>
-        <w:t>Coorientador</w:t>
-      </w:r>
-      <w:proofErr w:type="spellEnd"/>
-      <w:r>
-        <w:t>: _____________________________</w:t>
-      </w:r>
-    </w:p>
-    <w:p>
-      <w:pPr>
-        <w:pStyle w:val="Textbody"/>
-        <w:spacing w:line="360" w:lineRule="auto"/>
-      </w:pPr>
-      <w:r>
-        <w:tab/>
-        <w:t xml:space="preserve">        </w:t>
-      </w:r>
-      <w:r>
-        <w:tab/>
-        <w:t xml:space="preserve"> Prof. </w:t>
-      </w:r>
-      <w:proofErr w:type="spellStart"/>
-      <w:r>
-        <w:t>Msc</w:t>
-      </w:r>
-      <w:proofErr w:type="spellEnd"/>
-      <w:r>
-        <w:t xml:space="preserve">. Richard </w:t>
-      </w:r>
-      <w:proofErr w:type="spellStart"/>
-      <w:r>
-        <w:t>Jojima</w:t>
-      </w:r>
-      <w:proofErr w:type="spellEnd"/>
-      <w:r>
-        <w:t xml:space="preserve"> </w:t>
-      </w:r>
-      <w:proofErr w:type="spellStart"/>
-      <w:r>
-        <w:t>Nagamato</w:t>
-      </w:r>
-      <w:proofErr w:type="spellEnd"/>
-    </w:p>
-    <w:p>
-      <w:pPr>
-        <w:pStyle w:val="Textbody"/>
-        <w:spacing w:line="360" w:lineRule="auto"/>
-      </w:pPr>
-      <w:r>
-        <w:tab/>
-        <w:t xml:space="preserve">        _________________________</w:t>
-      </w:r>
-    </w:p>
-    <w:p>
-      <w:pPr>
-        <w:pStyle w:val="Textbody"/>
-        <w:spacing w:line="360" w:lineRule="auto"/>
-      </w:pPr>
-      <w:r>
-        <w:tab/>
-        <w:t xml:space="preserve">        Prof. Dr. Eduardo </w:t>
-      </w:r>
-      <w:proofErr w:type="spellStart"/>
-      <w:r>
-        <w:t>Liquio</w:t>
-      </w:r>
-      <w:proofErr w:type="spellEnd"/>
-      <w:r>
-        <w:t xml:space="preserve"> Takao</w:t>
-      </w:r>
-    </w:p>
-    <w:p>
-      <w:pPr>
-        <w:pStyle w:val="Textbody"/>
-        <w:spacing w:line="360" w:lineRule="auto"/>
-      </w:pPr>
-      <w:r>
-        <w:tab/>
-        <w:t xml:space="preserve">        _____________________________</w:t>
-      </w:r>
-    </w:p>
-    <w:p>
-      <w:pPr>
-        <w:pStyle w:val="Textbody"/>
-        <w:spacing w:line="360" w:lineRule="auto"/>
-      </w:pPr>
-      <w:r>
-        <w:tab/>
-        <w:t xml:space="preserve">        Prof. </w:t>
-      </w:r>
-      <w:proofErr w:type="spellStart"/>
-      <w:r>
-        <w:t>Msc</w:t>
-      </w:r>
-      <w:proofErr w:type="spellEnd"/>
-      <w:r>
-        <w:t>. Richard</w:t>
-      </w:r>
-    </w:p>
-    <w:p>
-      <w:pPr>
-        <w:pStyle w:val="Textbody"/>
-      </w:pPr>
-    </w:p>
-    <w:p>
-      <w:pPr>
-        <w:pStyle w:val="Textbody"/>
-      </w:pPr>
-    </w:p>
-    <w:p>
-      <w:pPr>
-        <w:pStyle w:val="Standard"/>
-        <w:rPr>
-          <w:rFonts w:ascii="Arial" w:hAnsi="Arial"/>
-          <w:sz w:val="24"/>
-        </w:rPr>
-      </w:pPr>
-    </w:p>
-    <w:p>
-      <w:pPr>
-        <w:pStyle w:val="Standard"/>
-        <w:rPr>
-          <w:rFonts w:ascii="Arial" w:hAnsi="Arial"/>
-          <w:sz w:val="24"/>
-        </w:rPr>
-      </w:pPr>
-    </w:p>
-    <w:p>
-      <w:pPr>
-        <w:pStyle w:val="Textbody"/>
-        <w:jc w:val="center"/>
-      </w:pPr>
-    </w:p>
-    <w:p>
-      <w:pPr>
-        <w:pStyle w:val="Textbody"/>
-        <w:jc w:val="center"/>
-      </w:pPr>
-    </w:p>
-    <w:p>
-      <w:pPr>
-        <w:pStyle w:val="Textbody"/>
-        <w:jc w:val="center"/>
-      </w:pPr>
-    </w:p>
-    <w:p>
-      <w:pPr>
-        <w:pStyle w:val="Textbody"/>
-        <w:jc w:val="center"/>
-      </w:pPr>
-      <w:r>
-        <w:t>Colombo, 12 de junho de 2019</w:t>
-      </w:r>
-    </w:p>
-    <w:p>
-      <w:pPr>
-        <w:pStyle w:val="Standard"/>
-        <w:pageBreakBefore/>
+        <w:lastRenderedPageBreak/>
+        <w:t>TERMO DE APROVAÇÃO</w:t>
+      </w:r>
+    </w:p>
+    <w:p>
+      <w:pPr>
+        <w:pStyle w:val="Standard"/>
         <w:jc w:val="center"/>
         <w:rPr>
           <w:rFonts w:ascii="Arial" w:hAnsi="Arial"/>
@@ -1603,15 +1276,304 @@
           <w:sz w:val="24"/>
         </w:rPr>
       </w:pPr>
-      <w:r>
+    </w:p>
+    <w:p>
+      <w:pPr>
+        <w:pStyle w:val="Standard"/>
+        <w:jc w:val="center"/>
         <w:rPr>
           <w:rFonts w:ascii="Arial" w:hAnsi="Arial"/>
           <w:b/>
           <w:bCs/>
           <w:sz w:val="24"/>
         </w:rPr>
-        <w:lastRenderedPageBreak/>
-        <w:t>DEDICATÓRIA</w:t>
+      </w:pPr>
+    </w:p>
+    <w:p>
+      <w:pPr>
+        <w:pStyle w:val="Standard"/>
+        <w:jc w:val="center"/>
+        <w:rPr>
+          <w:rFonts w:ascii="Arial" w:hAnsi="Arial"/>
+          <w:sz w:val="24"/>
+        </w:rPr>
+      </w:pPr>
+    </w:p>
+    <w:p>
+      <w:pPr>
+        <w:pStyle w:val="Textbody"/>
+        <w:jc w:val="center"/>
+      </w:pPr>
+    </w:p>
+    <w:p>
+      <w:pPr>
+        <w:pStyle w:val="Textbody"/>
+        <w:jc w:val="center"/>
+      </w:pPr>
+      <w:r>
+        <w:t>GUSTAVO LEONART</w:t>
+      </w:r>
+    </w:p>
+    <w:p>
+      <w:pPr>
+        <w:pStyle w:val="Textbody"/>
+        <w:jc w:val="center"/>
+      </w:pPr>
+      <w:r>
+        <w:t>MIGUEL THEODORO DOS SANTOS NOWAKOWSKI</w:t>
+      </w:r>
+    </w:p>
+    <w:p>
+      <w:pPr>
+        <w:pStyle w:val="Textbody"/>
+        <w:jc w:val="center"/>
+      </w:pPr>
+    </w:p>
+    <w:p>
+      <w:pPr>
+        <w:pStyle w:val="Textbody"/>
+        <w:jc w:val="center"/>
+      </w:pPr>
+    </w:p>
+    <w:p>
+      <w:pPr>
+        <w:pStyle w:val="Textbody"/>
+        <w:jc w:val="center"/>
+      </w:pPr>
+    </w:p>
+    <w:p>
+      <w:pPr>
+        <w:pStyle w:val="Textbody"/>
+        <w:jc w:val="center"/>
+      </w:pPr>
+    </w:p>
+    <w:p>
+      <w:pPr>
+        <w:pStyle w:val="Textbody"/>
+        <w:jc w:val="center"/>
+      </w:pPr>
+      <w:r>
+        <w:t>GERENCIAMENTO DE CONFEITARIA</w:t>
+      </w:r>
+    </w:p>
+    <w:p>
+      <w:pPr>
+        <w:pStyle w:val="Textbody"/>
+      </w:pPr>
+    </w:p>
+    <w:p>
+      <w:pPr>
+        <w:pStyle w:val="Textbody"/>
+      </w:pPr>
+    </w:p>
+    <w:p>
+      <w:pPr>
+        <w:pStyle w:val="Textbody"/>
+      </w:pPr>
+      <w:r>
+        <w:t>Trabalho de Conclusão de Curso apresentado ao Curso Técnico de Informática do Instituto Federal do Paraná, como requisito parcial para a obtenção do título de Técnico em Informática.</w:t>
+      </w:r>
+    </w:p>
+    <w:p>
+      <w:pPr>
+        <w:pStyle w:val="Textbody"/>
+        <w:jc w:val="center"/>
+      </w:pPr>
+    </w:p>
+    <w:p>
+      <w:pPr>
+        <w:pStyle w:val="Standard"/>
+        <w:rPr>
+          <w:rFonts w:ascii="Arial" w:hAnsi="Arial"/>
+          <w:sz w:val="24"/>
+        </w:rPr>
+      </w:pPr>
+    </w:p>
+    <w:p>
+      <w:pPr>
+        <w:pStyle w:val="Textbody"/>
+        <w:spacing w:line="360" w:lineRule="auto"/>
+      </w:pPr>
+      <w:r>
+        <w:t>Orientador: _________________________</w:t>
+      </w:r>
+    </w:p>
+    <w:p>
+      <w:pPr>
+        <w:pStyle w:val="Textbody"/>
+        <w:spacing w:line="360" w:lineRule="auto"/>
+      </w:pPr>
+      <w:r>
+        <w:tab/>
+        <w:t xml:space="preserve">        Prof. </w:t>
+      </w:r>
+      <w:proofErr w:type="spellStart"/>
+      <w:r>
+        <w:t>Msc</w:t>
+      </w:r>
+      <w:proofErr w:type="spellEnd"/>
+      <w:r>
+        <w:t>. Ademir Luiz do Prado</w:t>
+      </w:r>
+    </w:p>
+    <w:p>
+      <w:pPr>
+        <w:pStyle w:val="Textbody"/>
+        <w:spacing w:line="360" w:lineRule="auto"/>
+      </w:pPr>
+      <w:proofErr w:type="spellStart"/>
+      <w:r>
+        <w:t>Coorientador</w:t>
+      </w:r>
+      <w:proofErr w:type="spellEnd"/>
+      <w:r>
+        <w:t>: _____________________________</w:t>
+      </w:r>
+    </w:p>
+    <w:p>
+      <w:pPr>
+        <w:pStyle w:val="Textbody"/>
+        <w:spacing w:line="360" w:lineRule="auto"/>
+      </w:pPr>
+      <w:r>
+        <w:tab/>
+        <w:t xml:space="preserve">        </w:t>
+      </w:r>
+      <w:r>
+        <w:tab/>
+        <w:t xml:space="preserve"> Prof. </w:t>
+      </w:r>
+      <w:proofErr w:type="spellStart"/>
+      <w:r>
+        <w:t>Msc</w:t>
+      </w:r>
+      <w:proofErr w:type="spellEnd"/>
+      <w:r>
+        <w:t xml:space="preserve">. Richard </w:t>
+      </w:r>
+      <w:proofErr w:type="spellStart"/>
+      <w:r>
+        <w:t>Jojima</w:t>
+      </w:r>
+      <w:proofErr w:type="spellEnd"/>
+      <w:r>
+        <w:t xml:space="preserve"> </w:t>
+      </w:r>
+      <w:proofErr w:type="spellStart"/>
+      <w:r>
+        <w:t>Nagamato</w:t>
+      </w:r>
+      <w:proofErr w:type="spellEnd"/>
+    </w:p>
+    <w:p>
+      <w:pPr>
+        <w:pStyle w:val="Textbody"/>
+        <w:spacing w:line="360" w:lineRule="auto"/>
+      </w:pPr>
+      <w:r>
+        <w:tab/>
+        <w:t xml:space="preserve">        _________________________</w:t>
+      </w:r>
+    </w:p>
+    <w:p>
+      <w:pPr>
+        <w:pStyle w:val="Textbody"/>
+        <w:spacing w:line="360" w:lineRule="auto"/>
+      </w:pPr>
+      <w:r>
+        <w:tab/>
+        <w:t xml:space="preserve">        Prof. Dr. Eduardo </w:t>
+      </w:r>
+      <w:proofErr w:type="spellStart"/>
+      <w:r>
+        <w:t>Liquio</w:t>
+      </w:r>
+      <w:proofErr w:type="spellEnd"/>
+      <w:r>
+        <w:t xml:space="preserve"> Takao</w:t>
+      </w:r>
+    </w:p>
+    <w:p>
+      <w:pPr>
+        <w:pStyle w:val="Textbody"/>
+        <w:spacing w:line="360" w:lineRule="auto"/>
+      </w:pPr>
+      <w:r>
+        <w:tab/>
+        <w:t xml:space="preserve">        _____________________________</w:t>
+      </w:r>
+    </w:p>
+    <w:p>
+      <w:pPr>
+        <w:pStyle w:val="Textbody"/>
+        <w:spacing w:line="360" w:lineRule="auto"/>
+      </w:pPr>
+      <w:r>
+        <w:tab/>
+        <w:t xml:space="preserve">        Prof. </w:t>
+      </w:r>
+      <w:proofErr w:type="spellStart"/>
+      <w:r>
+        <w:t>Msc</w:t>
+      </w:r>
+      <w:proofErr w:type="spellEnd"/>
+      <w:r>
+        <w:t>. Richard</w:t>
+      </w:r>
+    </w:p>
+    <w:p>
+      <w:pPr>
+        <w:pStyle w:val="Textbody"/>
+      </w:pPr>
+    </w:p>
+    <w:p>
+      <w:pPr>
+        <w:pStyle w:val="Textbody"/>
+      </w:pPr>
+    </w:p>
+    <w:p>
+      <w:pPr>
+        <w:pStyle w:val="Standard"/>
+        <w:rPr>
+          <w:rFonts w:ascii="Arial" w:hAnsi="Arial"/>
+          <w:sz w:val="24"/>
+        </w:rPr>
+      </w:pPr>
+    </w:p>
+    <w:p>
+      <w:pPr>
+        <w:pStyle w:val="Standard"/>
+        <w:rPr>
+          <w:rFonts w:ascii="Arial" w:hAnsi="Arial"/>
+          <w:sz w:val="24"/>
+        </w:rPr>
+      </w:pPr>
+    </w:p>
+    <w:p>
+      <w:pPr>
+        <w:pStyle w:val="Textbody"/>
+        <w:jc w:val="center"/>
+      </w:pPr>
+    </w:p>
+    <w:p>
+      <w:pPr>
+        <w:pStyle w:val="Textbody"/>
+        <w:jc w:val="center"/>
+      </w:pPr>
+    </w:p>
+    <w:p>
+      <w:pPr>
+        <w:pStyle w:val="Textbody"/>
+        <w:jc w:val="center"/>
+      </w:pPr>
+    </w:p>
+    <w:p>
+      <w:pPr>
+        <w:pStyle w:val="Textbody"/>
+        <w:jc w:val="center"/>
+      </w:pPr>
+      <w:r>
+        <w:t>Colombo, 12 de junho de 2019</w:t>
       </w:r>
     </w:p>
     <w:p>
@@ -1634,7 +1596,7 @@
           <w:sz w:val="24"/>
         </w:rPr>
         <w:lastRenderedPageBreak/>
-        <w:t>AGRADECIMENTOS</w:t>
+        <w:t>DEDICATÓRIA</w:t>
       </w:r>
     </w:p>
     <w:p>
@@ -1657,171 +1619,35 @@
           <w:sz w:val="24"/>
         </w:rPr>
         <w:lastRenderedPageBreak/>
-        <w:t>RESUMO</w:t>
-      </w:r>
-    </w:p>
-    <w:p>
-      <w:pPr>
-        <w:pStyle w:val="Standard"/>
+        <w:t>AGRADECIMENTOS</w:t>
+      </w:r>
+    </w:p>
+    <w:p>
+      <w:pPr>
+        <w:pStyle w:val="Standard"/>
+        <w:pageBreakBefore/>
         <w:jc w:val="center"/>
         <w:rPr>
+          <w:rFonts w:ascii="Arial" w:hAnsi="Arial"/>
           <w:b/>
           <w:bCs/>
           <w:sz w:val="24"/>
         </w:rPr>
       </w:pPr>
-    </w:p>
-    <w:p>
-      <w:pPr>
-        <w:pStyle w:val="Standard"/>
-        <w:rPr>
-          <w:rFonts w:ascii="Arial" w:hAnsi="Arial"/>
-          <w:szCs w:val="20"/>
-        </w:rPr>
-      </w:pPr>
-      <w:r>
-        <w:rPr>
-          <w:rFonts w:ascii="Arial" w:hAnsi="Arial"/>
-          <w:szCs w:val="20"/>
-        </w:rPr>
-        <w:t xml:space="preserve">Será desenvolvido um sistema para gerenciamento de uma confeitaria, tendo como principais funções: agendamentos de pedidos, cadastro de clientes e de produtos e gerenciamento de estoque. O sistema será desenvolvido utilizando </w:t>
-      </w:r>
-      <w:proofErr w:type="gramStart"/>
-      <w:r>
-        <w:rPr>
-          <w:rFonts w:ascii="Arial" w:hAnsi="Arial"/>
-          <w:szCs w:val="20"/>
-        </w:rPr>
-        <w:t>MVC(</w:t>
-      </w:r>
-      <w:proofErr w:type="spellStart"/>
-      <w:proofErr w:type="gramEnd"/>
-      <w:r>
-        <w:rPr>
-          <w:rFonts w:ascii="Arial" w:hAnsi="Arial"/>
-          <w:szCs w:val="20"/>
-        </w:rPr>
-        <w:t>Model</w:t>
-      </w:r>
-      <w:proofErr w:type="spellEnd"/>
-      <w:r>
-        <w:rPr>
-          <w:rFonts w:ascii="Arial" w:hAnsi="Arial"/>
-          <w:szCs w:val="20"/>
-        </w:rPr>
-        <w:t xml:space="preserve"> </w:t>
-      </w:r>
-      <w:proofErr w:type="spellStart"/>
-      <w:r>
-        <w:rPr>
-          <w:rFonts w:ascii="Arial" w:hAnsi="Arial"/>
-          <w:szCs w:val="20"/>
-        </w:rPr>
-        <w:t>View</w:t>
-      </w:r>
-      <w:proofErr w:type="spellEnd"/>
-      <w:r>
-        <w:rPr>
-          <w:rFonts w:ascii="Arial" w:hAnsi="Arial"/>
-          <w:szCs w:val="20"/>
-        </w:rPr>
-        <w:t xml:space="preserve"> </w:t>
-      </w:r>
-      <w:proofErr w:type="spellStart"/>
-      <w:r>
-        <w:rPr>
-          <w:rFonts w:ascii="Arial" w:hAnsi="Arial"/>
-          <w:szCs w:val="20"/>
-        </w:rPr>
-        <w:t>Controller</w:t>
-      </w:r>
-      <w:proofErr w:type="spellEnd"/>
-      <w:r>
-        <w:rPr>
-          <w:rFonts w:ascii="Arial" w:hAnsi="Arial"/>
-          <w:szCs w:val="20"/>
-        </w:rPr>
-        <w:t xml:space="preserve">), C#, HTML, CSS e </w:t>
-      </w:r>
-      <w:proofErr w:type="spellStart"/>
-      <w:r>
-        <w:rPr>
-          <w:rFonts w:ascii="Arial" w:hAnsi="Arial"/>
-          <w:szCs w:val="20"/>
-        </w:rPr>
-        <w:t>JavaScript</w:t>
-      </w:r>
-      <w:proofErr w:type="spellEnd"/>
-      <w:r>
-        <w:rPr>
-          <w:rFonts w:ascii="Arial" w:hAnsi="Arial"/>
-          <w:szCs w:val="20"/>
-        </w:rPr>
-        <w:t xml:space="preserve">. Para o Sistema Gerenciador de Banco de </w:t>
-      </w:r>
-      <w:proofErr w:type="gramStart"/>
-      <w:r>
-        <w:rPr>
-          <w:rFonts w:ascii="Arial" w:hAnsi="Arial"/>
-          <w:szCs w:val="20"/>
-        </w:rPr>
-        <w:t>Dados(</w:t>
-      </w:r>
-      <w:proofErr w:type="gramEnd"/>
-      <w:r>
-        <w:rPr>
-          <w:rFonts w:ascii="Arial" w:hAnsi="Arial"/>
-          <w:szCs w:val="20"/>
-        </w:rPr>
-        <w:t xml:space="preserve">SGBD) será utilizado o </w:t>
-      </w:r>
-      <w:proofErr w:type="spellStart"/>
-      <w:r>
-        <w:rPr>
-          <w:rFonts w:ascii="Arial" w:hAnsi="Arial"/>
-          <w:szCs w:val="20"/>
-        </w:rPr>
-        <w:t>SQLServer</w:t>
-      </w:r>
-      <w:proofErr w:type="spellEnd"/>
-      <w:r>
-        <w:rPr>
-          <w:rFonts w:ascii="Arial" w:hAnsi="Arial"/>
-          <w:szCs w:val="20"/>
-        </w:rPr>
-        <w:t>.  O sistema será hospedado em um servidor na internet. Será disponibilizado a opção para o cliente fazer seu cadastro e seu(s) pedido(s) pela internet.</w:t>
-      </w:r>
-    </w:p>
-    <w:p>
-      <w:pPr>
-        <w:pStyle w:val="Standard"/>
-        <w:rPr>
-          <w:rFonts w:ascii="Arial" w:hAnsi="Arial"/>
-          <w:szCs w:val="20"/>
-        </w:rPr>
-      </w:pPr>
-    </w:p>
-    <w:p>
-      <w:pPr>
-        <w:pStyle w:val="Standard"/>
-        <w:rPr>
+      <w:r>
+        <w:rPr>
+          <w:rFonts w:ascii="Arial" w:hAnsi="Arial"/>
           <w:b/>
           <w:bCs/>
           <w:sz w:val="24"/>
         </w:rPr>
-      </w:pPr>
-      <w:r>
-        <w:rPr>
-          <w:rFonts w:ascii="Arial" w:hAnsi="Arial"/>
-          <w:szCs w:val="20"/>
-        </w:rPr>
-        <w:t>Palavras-Chaves: sistema, gerenciamento, internet.</w:t>
-      </w:r>
-    </w:p>
-    <w:p>
-      <w:pPr>
-        <w:pStyle w:val="Standard"/>
-        <w:pageBreakBefore/>
+        <w:lastRenderedPageBreak/>
+        <w:t>RESUMO</w:t>
+      </w:r>
+    </w:p>
+    <w:p>
+      <w:pPr>
+        <w:pStyle w:val="Standard"/>
         <w:jc w:val="center"/>
         <w:rPr>
           <w:b/>
@@ -1829,25 +1655,187 @@
           <w:sz w:val="24"/>
         </w:rPr>
       </w:pPr>
-      <w:r>
+    </w:p>
+    <w:p>
+      <w:pPr>
+        <w:pStyle w:val="Standard"/>
         <w:rPr>
           <w:rFonts w:ascii="Arial" w:hAnsi="Arial"/>
           <w:sz w:val="24"/>
         </w:rPr>
-        <w:lastRenderedPageBreak/>
-        <w:t>ABSTRACT</w:t>
-      </w:r>
-    </w:p>
-    <w:p>
-      <w:pPr>
-        <w:pStyle w:val="Standard"/>
-        <w:jc w:val="center"/>
+      </w:pPr>
+      <w:r>
+        <w:rPr>
+          <w:rFonts w:ascii="Arial" w:hAnsi="Arial"/>
+          <w:sz w:val="24"/>
+        </w:rPr>
+        <w:t xml:space="preserve">Será desenvolvido um sistema para gerenciamento de uma confeitaria, tendo como principais funções: agendamentos de pedidos, cadastro de clientes e de produtos e gerenciamento de estoque. O sistema será desenvolvido utilizando </w:t>
+      </w:r>
+      <w:proofErr w:type="gramStart"/>
+      <w:r>
+        <w:rPr>
+          <w:rFonts w:ascii="Arial" w:hAnsi="Arial"/>
+          <w:sz w:val="24"/>
+        </w:rPr>
+        <w:t>MVC(</w:t>
+      </w:r>
+      <w:proofErr w:type="spellStart"/>
+      <w:proofErr w:type="gramEnd"/>
+      <w:r>
+        <w:rPr>
+          <w:rFonts w:ascii="Arial" w:hAnsi="Arial"/>
+          <w:sz w:val="24"/>
+        </w:rPr>
+        <w:t>Model</w:t>
+      </w:r>
+      <w:proofErr w:type="spellEnd"/>
+      <w:r>
+        <w:rPr>
+          <w:rFonts w:ascii="Arial" w:hAnsi="Arial"/>
+          <w:sz w:val="24"/>
+        </w:rPr>
+        <w:t xml:space="preserve"> </w:t>
+      </w:r>
+      <w:proofErr w:type="spellStart"/>
+      <w:r>
+        <w:rPr>
+          <w:rFonts w:ascii="Arial" w:hAnsi="Arial"/>
+          <w:sz w:val="24"/>
+        </w:rPr>
+        <w:t>View</w:t>
+      </w:r>
+      <w:proofErr w:type="spellEnd"/>
+      <w:r>
+        <w:rPr>
+          <w:rFonts w:ascii="Arial" w:hAnsi="Arial"/>
+          <w:sz w:val="24"/>
+        </w:rPr>
+        <w:t xml:space="preserve"> </w:t>
+      </w:r>
+      <w:proofErr w:type="spellStart"/>
+      <w:r>
+        <w:rPr>
+          <w:rFonts w:ascii="Arial" w:hAnsi="Arial"/>
+          <w:sz w:val="24"/>
+        </w:rPr>
+        <w:t>Controller</w:t>
+      </w:r>
+      <w:proofErr w:type="spellEnd"/>
+      <w:r>
+        <w:rPr>
+          <w:rFonts w:ascii="Arial" w:hAnsi="Arial"/>
+          <w:sz w:val="24"/>
+        </w:rPr>
+        <w:t xml:space="preserve">), C#, HTML, CSS e </w:t>
+      </w:r>
+      <w:proofErr w:type="spellStart"/>
+      <w:r>
+        <w:rPr>
+          <w:rFonts w:ascii="Arial" w:hAnsi="Arial"/>
+          <w:sz w:val="24"/>
+        </w:rPr>
+        <w:t>JavaScript</w:t>
+      </w:r>
+      <w:proofErr w:type="spellEnd"/>
+      <w:r>
+        <w:rPr>
+          <w:rFonts w:ascii="Arial" w:hAnsi="Arial"/>
+          <w:sz w:val="24"/>
+        </w:rPr>
+        <w:t xml:space="preserve">. Para o Sistema Gerenciador de Banco de </w:t>
+      </w:r>
+      <w:proofErr w:type="gramStart"/>
+      <w:r>
+        <w:rPr>
+          <w:rFonts w:ascii="Arial" w:hAnsi="Arial"/>
+          <w:sz w:val="24"/>
+        </w:rPr>
+        <w:t>Dados(</w:t>
+      </w:r>
+      <w:proofErr w:type="gramEnd"/>
+      <w:r>
+        <w:rPr>
+          <w:rFonts w:ascii="Arial" w:hAnsi="Arial"/>
+          <w:sz w:val="24"/>
+        </w:rPr>
+        <w:t xml:space="preserve">SGBD) será utilizado o </w:t>
+      </w:r>
+      <w:proofErr w:type="spellStart"/>
+      <w:r>
+        <w:rPr>
+          <w:rFonts w:ascii="Arial" w:hAnsi="Arial"/>
+          <w:sz w:val="24"/>
+        </w:rPr>
+        <w:t>SQLServer</w:t>
+      </w:r>
+      <w:proofErr w:type="spellEnd"/>
+      <w:r>
+        <w:rPr>
+          <w:rFonts w:ascii="Arial" w:hAnsi="Arial"/>
+          <w:sz w:val="24"/>
+        </w:rPr>
+        <w:t>.  O sistema será hospedado em um servidor na internet. Será disponibilizado a opção para o cliente fazer seu cadastro e seu(s) pedido(s) pela internet.</w:t>
+      </w:r>
+    </w:p>
+    <w:p>
+      <w:pPr>
+        <w:pStyle w:val="Standard"/>
+        <w:rPr>
+          <w:rFonts w:ascii="Arial" w:hAnsi="Arial"/>
+          <w:sz w:val="24"/>
+        </w:rPr>
+      </w:pPr>
+    </w:p>
+    <w:p>
+      <w:pPr>
+        <w:pStyle w:val="Standard"/>
         <w:rPr>
           <w:b/>
           <w:bCs/>
           <w:sz w:val="24"/>
         </w:rPr>
       </w:pPr>
+      <w:r>
+        <w:rPr>
+          <w:rFonts w:ascii="Arial" w:hAnsi="Arial"/>
+          <w:sz w:val="24"/>
+        </w:rPr>
+        <w:t>Palavras-Chaves: sistema, gerenciamento, internet.</w:t>
+      </w:r>
+    </w:p>
+    <w:p>
+      <w:pPr>
+        <w:pStyle w:val="Standard"/>
+        <w:pageBreakBefore/>
+        <w:jc w:val="center"/>
+        <w:rPr>
+          <w:b/>
+          <w:bCs/>
+          <w:sz w:val="24"/>
+          <w:lang w:val="en-US"/>
+        </w:rPr>
+      </w:pPr>
+      <w:r>
+        <w:rPr>
+          <w:rFonts w:ascii="Arial" w:hAnsi="Arial"/>
+          <w:sz w:val="24"/>
+          <w:lang w:val="en-US"/>
+        </w:rPr>
+        <w:lastRenderedPageBreak/>
+        <w:t>ABSTRACT</w:t>
+      </w:r>
+    </w:p>
+    <w:p>
+      <w:pPr>
+        <w:pStyle w:val="Standard"/>
+        <w:jc w:val="center"/>
+        <w:rPr>
+          <w:b/>
+          <w:bCs/>
+          <w:sz w:val="24"/>
+          <w:lang w:val="en-US"/>
+        </w:rPr>
+      </w:pPr>
     </w:p>
     <w:p>
       <w:pPr>
@@ -1856,799 +1844,36 @@
           <w:b/>
           <w:bCs/>
           <w:color w:val="212121"/>
-          <w:szCs w:val="20"/>
+          <w:sz w:val="24"/>
           <w:shd w:val="clear" w:color="auto" w:fill="FFFFFF"/>
-        </w:rPr>
-      </w:pPr>
-      <w:r>
-        <w:rPr>
-          <w:rFonts w:ascii="Arial" w:hAnsi="Arial"/>
-        </w:rPr>
-        <w:t xml:space="preserve">A system for </w:t>
+          <w:lang w:val="en-US"/>
+        </w:rPr>
+      </w:pPr>
+      <w:r>
+        <w:rPr>
+          <w:rFonts w:ascii="Arial" w:hAnsi="Arial"/>
+          <w:sz w:val="24"/>
+          <w:lang w:val="en-US"/>
+        </w:rPr>
+        <w:t xml:space="preserve">A system for the management of a confectionery will be developed, with the following main functions: order scheduling, customer and product registration, and inventory management. The system will be developed using MVC (Model View Controller), C #, HTML, CSS and JavaScript. For the Database Management System (DBMS) </w:t>
       </w:r>
       <w:proofErr w:type="spellStart"/>
       <w:r>
         <w:rPr>
           <w:rFonts w:ascii="Arial" w:hAnsi="Arial"/>
-        </w:rPr>
-        <w:t>the</w:t>
+          <w:sz w:val="24"/>
+          <w:lang w:val="en-US"/>
+        </w:rPr>
+        <w:t>SQLServer</w:t>
       </w:r>
       <w:proofErr w:type="spellEnd"/>
       <w:r>
         <w:rPr>
           <w:rFonts w:ascii="Arial" w:hAnsi="Arial"/>
-        </w:rPr>
-        <w:t xml:space="preserve"> management </w:t>
-      </w:r>
-      <w:proofErr w:type="spellStart"/>
-      <w:r>
-        <w:rPr>
-          <w:rFonts w:ascii="Arial" w:hAnsi="Arial"/>
-        </w:rPr>
-        <w:t>of</w:t>
-      </w:r>
-      <w:proofErr w:type="spellEnd"/>
-      <w:r>
-        <w:rPr>
-          <w:rFonts w:ascii="Arial" w:hAnsi="Arial"/>
-        </w:rPr>
-        <w:t xml:space="preserve"> a </w:t>
-      </w:r>
-      <w:proofErr w:type="spellStart"/>
-      <w:r>
-        <w:rPr>
-          <w:rFonts w:ascii="Arial" w:hAnsi="Arial"/>
-        </w:rPr>
-        <w:t>confectionery</w:t>
-      </w:r>
-      <w:proofErr w:type="spellEnd"/>
-      <w:r>
-        <w:rPr>
-          <w:rFonts w:ascii="Arial" w:hAnsi="Arial"/>
-        </w:rPr>
-        <w:t xml:space="preserve"> </w:t>
-      </w:r>
-      <w:proofErr w:type="spellStart"/>
-      <w:r>
-        <w:rPr>
-          <w:rFonts w:ascii="Arial" w:hAnsi="Arial"/>
-        </w:rPr>
-        <w:t>will</w:t>
-      </w:r>
-      <w:proofErr w:type="spellEnd"/>
-      <w:r>
-        <w:rPr>
-          <w:rFonts w:ascii="Arial" w:hAnsi="Arial"/>
-        </w:rPr>
-        <w:t xml:space="preserve"> </w:t>
-      </w:r>
-      <w:proofErr w:type="spellStart"/>
-      <w:r>
-        <w:rPr>
-          <w:rFonts w:ascii="Arial" w:hAnsi="Arial"/>
-        </w:rPr>
-        <w:t>be</w:t>
-      </w:r>
-      <w:proofErr w:type="spellEnd"/>
-      <w:r>
-        <w:rPr>
-          <w:rFonts w:ascii="Arial" w:hAnsi="Arial"/>
-        </w:rPr>
-        <w:t xml:space="preserve"> </w:t>
-      </w:r>
-      <w:proofErr w:type="spellStart"/>
-      <w:r>
-        <w:rPr>
-          <w:rFonts w:ascii="Arial" w:hAnsi="Arial"/>
-        </w:rPr>
-        <w:t>developed</w:t>
-      </w:r>
-      <w:proofErr w:type="spellEnd"/>
-      <w:r>
-        <w:rPr>
-          <w:rFonts w:ascii="Arial" w:hAnsi="Arial"/>
-        </w:rPr>
-        <w:t xml:space="preserve">, </w:t>
-      </w:r>
-      <w:proofErr w:type="spellStart"/>
-      <w:r>
-        <w:rPr>
-          <w:rFonts w:ascii="Arial" w:hAnsi="Arial"/>
-        </w:rPr>
-        <w:t>with</w:t>
-      </w:r>
-      <w:proofErr w:type="spellEnd"/>
-      <w:r>
-        <w:rPr>
-          <w:rFonts w:ascii="Arial" w:hAnsi="Arial"/>
-        </w:rPr>
-        <w:t xml:space="preserve"> </w:t>
-      </w:r>
-      <w:proofErr w:type="spellStart"/>
-      <w:r>
-        <w:rPr>
-          <w:rFonts w:ascii="Arial" w:hAnsi="Arial"/>
-        </w:rPr>
-        <w:t>the</w:t>
-      </w:r>
-      <w:proofErr w:type="spellEnd"/>
-      <w:r>
-        <w:rPr>
-          <w:rFonts w:ascii="Arial" w:hAnsi="Arial"/>
-        </w:rPr>
-        <w:t xml:space="preserve"> </w:t>
-      </w:r>
-      <w:proofErr w:type="spellStart"/>
-      <w:r>
-        <w:rPr>
-          <w:rFonts w:ascii="Arial" w:hAnsi="Arial"/>
-        </w:rPr>
-        <w:t>following</w:t>
-      </w:r>
-      <w:proofErr w:type="spellEnd"/>
-      <w:r>
-        <w:rPr>
-          <w:rFonts w:ascii="Arial" w:hAnsi="Arial"/>
-        </w:rPr>
-        <w:t xml:space="preserve"> </w:t>
-      </w:r>
-      <w:proofErr w:type="spellStart"/>
-      <w:r>
-        <w:rPr>
-          <w:rFonts w:ascii="Arial" w:hAnsi="Arial"/>
-        </w:rPr>
-        <w:t>main</w:t>
-      </w:r>
-      <w:proofErr w:type="spellEnd"/>
-      <w:r>
-        <w:rPr>
-          <w:rFonts w:ascii="Arial" w:hAnsi="Arial"/>
-        </w:rPr>
-        <w:t xml:space="preserve"> </w:t>
-      </w:r>
-      <w:proofErr w:type="spellStart"/>
-      <w:r>
-        <w:rPr>
-          <w:rFonts w:ascii="Arial" w:hAnsi="Arial"/>
-        </w:rPr>
-        <w:t>functions</w:t>
-      </w:r>
-      <w:proofErr w:type="spellEnd"/>
-      <w:r>
-        <w:rPr>
-          <w:rFonts w:ascii="Arial" w:hAnsi="Arial"/>
-        </w:rPr>
-        <w:t xml:space="preserve">: </w:t>
-      </w:r>
-      <w:proofErr w:type="spellStart"/>
-      <w:r>
-        <w:rPr>
-          <w:rFonts w:ascii="Arial" w:hAnsi="Arial"/>
-        </w:rPr>
-        <w:t>order</w:t>
-      </w:r>
-      <w:proofErr w:type="spellEnd"/>
-      <w:r>
-        <w:rPr>
-          <w:rFonts w:ascii="Arial" w:hAnsi="Arial"/>
-        </w:rPr>
-        <w:t xml:space="preserve"> </w:t>
-      </w:r>
-      <w:proofErr w:type="spellStart"/>
-      <w:r>
-        <w:rPr>
-          <w:rFonts w:ascii="Arial" w:hAnsi="Arial"/>
-        </w:rPr>
-        <w:t>scheduling</w:t>
-      </w:r>
-      <w:proofErr w:type="spellEnd"/>
-      <w:r>
-        <w:rPr>
-          <w:rFonts w:ascii="Arial" w:hAnsi="Arial"/>
-        </w:rPr>
-        <w:t xml:space="preserve">, </w:t>
-      </w:r>
-      <w:proofErr w:type="spellStart"/>
-      <w:r>
-        <w:rPr>
-          <w:rFonts w:ascii="Arial" w:hAnsi="Arial"/>
-        </w:rPr>
-        <w:t>customer</w:t>
-      </w:r>
-      <w:proofErr w:type="spellEnd"/>
-      <w:r>
-        <w:rPr>
-          <w:rFonts w:ascii="Arial" w:hAnsi="Arial"/>
-        </w:rPr>
-        <w:t xml:space="preserve"> </w:t>
-      </w:r>
-      <w:proofErr w:type="spellStart"/>
-      <w:r>
-        <w:rPr>
-          <w:rFonts w:ascii="Arial" w:hAnsi="Arial"/>
-        </w:rPr>
-        <w:t>and</w:t>
-      </w:r>
-      <w:proofErr w:type="spellEnd"/>
-      <w:r>
-        <w:rPr>
-          <w:rFonts w:ascii="Arial" w:hAnsi="Arial"/>
-        </w:rPr>
-        <w:t xml:space="preserve"> </w:t>
-      </w:r>
-      <w:proofErr w:type="spellStart"/>
-      <w:r>
-        <w:rPr>
-          <w:rFonts w:ascii="Arial" w:hAnsi="Arial"/>
-        </w:rPr>
-        <w:t>product</w:t>
-      </w:r>
-      <w:proofErr w:type="spellEnd"/>
-      <w:r>
-        <w:rPr>
-          <w:rFonts w:ascii="Arial" w:hAnsi="Arial"/>
-        </w:rPr>
-        <w:t xml:space="preserve"> </w:t>
-      </w:r>
-      <w:proofErr w:type="spellStart"/>
-      <w:r>
-        <w:rPr>
-          <w:rFonts w:ascii="Arial" w:hAnsi="Arial"/>
-        </w:rPr>
-        <w:t>registration</w:t>
-      </w:r>
-      <w:proofErr w:type="spellEnd"/>
-      <w:r>
-        <w:rPr>
-          <w:rFonts w:ascii="Arial" w:hAnsi="Arial"/>
-        </w:rPr>
-        <w:t xml:space="preserve">, </w:t>
-      </w:r>
-      <w:proofErr w:type="spellStart"/>
-      <w:r>
-        <w:rPr>
-          <w:rFonts w:ascii="Arial" w:hAnsi="Arial"/>
-        </w:rPr>
-        <w:t>and</w:t>
-      </w:r>
-      <w:proofErr w:type="spellEnd"/>
-      <w:r>
-        <w:rPr>
-          <w:rFonts w:ascii="Arial" w:hAnsi="Arial"/>
-        </w:rPr>
-        <w:t xml:space="preserve"> </w:t>
-      </w:r>
-      <w:proofErr w:type="spellStart"/>
-      <w:r>
-        <w:rPr>
-          <w:rFonts w:ascii="Arial" w:hAnsi="Arial"/>
-        </w:rPr>
-        <w:t>inventory</w:t>
-      </w:r>
-      <w:proofErr w:type="spellEnd"/>
-      <w:r>
-        <w:rPr>
-          <w:rFonts w:ascii="Arial" w:hAnsi="Arial"/>
-        </w:rPr>
-        <w:t xml:space="preserve"> management. The system </w:t>
-      </w:r>
-      <w:proofErr w:type="spellStart"/>
-      <w:r>
-        <w:rPr>
-          <w:rFonts w:ascii="Arial" w:hAnsi="Arial"/>
-        </w:rPr>
-        <w:t>will</w:t>
-      </w:r>
-      <w:proofErr w:type="spellEnd"/>
-      <w:r>
-        <w:rPr>
-          <w:rFonts w:ascii="Arial" w:hAnsi="Arial"/>
-        </w:rPr>
-        <w:t xml:space="preserve"> </w:t>
-      </w:r>
-      <w:proofErr w:type="spellStart"/>
-      <w:r>
-        <w:rPr>
-          <w:rFonts w:ascii="Arial" w:hAnsi="Arial"/>
-        </w:rPr>
-        <w:t>be</w:t>
-      </w:r>
-      <w:proofErr w:type="spellEnd"/>
-      <w:r>
-        <w:rPr>
-          <w:rFonts w:ascii="Arial" w:hAnsi="Arial"/>
-        </w:rPr>
-        <w:t xml:space="preserve"> </w:t>
-      </w:r>
-      <w:proofErr w:type="spellStart"/>
-      <w:r>
-        <w:rPr>
-          <w:rFonts w:ascii="Arial" w:hAnsi="Arial"/>
-        </w:rPr>
-        <w:t>developed</w:t>
-      </w:r>
-      <w:proofErr w:type="spellEnd"/>
-      <w:r>
-        <w:rPr>
-          <w:rFonts w:ascii="Arial" w:hAnsi="Arial"/>
-        </w:rPr>
-        <w:t xml:space="preserve"> </w:t>
-      </w:r>
-      <w:proofErr w:type="spellStart"/>
-      <w:r>
-        <w:rPr>
-          <w:rFonts w:ascii="Arial" w:hAnsi="Arial"/>
-        </w:rPr>
-        <w:t>using</w:t>
-      </w:r>
-      <w:proofErr w:type="spellEnd"/>
-      <w:r>
-        <w:rPr>
-          <w:rFonts w:ascii="Arial" w:hAnsi="Arial"/>
-        </w:rPr>
-        <w:t xml:space="preserve"> MVC (</w:t>
-      </w:r>
-      <w:proofErr w:type="spellStart"/>
-      <w:r>
-        <w:rPr>
-          <w:rFonts w:ascii="Arial" w:hAnsi="Arial"/>
-        </w:rPr>
-        <w:t>Model</w:t>
-      </w:r>
-      <w:proofErr w:type="spellEnd"/>
-      <w:r>
-        <w:rPr>
-          <w:rFonts w:ascii="Arial" w:hAnsi="Arial"/>
-        </w:rPr>
-        <w:t xml:space="preserve"> </w:t>
-      </w:r>
-      <w:proofErr w:type="spellStart"/>
-      <w:r>
-        <w:rPr>
-          <w:rFonts w:ascii="Arial" w:hAnsi="Arial"/>
-        </w:rPr>
-        <w:t>View</w:t>
-      </w:r>
-      <w:proofErr w:type="spellEnd"/>
-      <w:r>
-        <w:rPr>
-          <w:rFonts w:ascii="Arial" w:hAnsi="Arial"/>
-        </w:rPr>
-        <w:t xml:space="preserve"> </w:t>
-      </w:r>
-      <w:proofErr w:type="spellStart"/>
-      <w:r>
-        <w:rPr>
-          <w:rFonts w:ascii="Arial" w:hAnsi="Arial"/>
-        </w:rPr>
-        <w:t>Controller</w:t>
-      </w:r>
-      <w:proofErr w:type="spellEnd"/>
-      <w:r>
-        <w:rPr>
-          <w:rFonts w:ascii="Arial" w:hAnsi="Arial"/>
-        </w:rPr>
-        <w:t xml:space="preserve">), C #, HTML, CSS </w:t>
-      </w:r>
-      <w:proofErr w:type="spellStart"/>
-      <w:r>
-        <w:rPr>
-          <w:rFonts w:ascii="Arial" w:hAnsi="Arial"/>
-        </w:rPr>
-        <w:t>and</w:t>
-      </w:r>
-      <w:proofErr w:type="spellEnd"/>
-      <w:r>
-        <w:rPr>
-          <w:rFonts w:ascii="Arial" w:hAnsi="Arial"/>
-        </w:rPr>
-        <w:t xml:space="preserve"> </w:t>
-      </w:r>
-      <w:proofErr w:type="spellStart"/>
-      <w:r>
-        <w:rPr>
-          <w:rFonts w:ascii="Arial" w:hAnsi="Arial"/>
-        </w:rPr>
-        <w:t>JavaScript</w:t>
-      </w:r>
-      <w:proofErr w:type="spellEnd"/>
-      <w:r>
-        <w:rPr>
-          <w:rFonts w:ascii="Arial" w:hAnsi="Arial"/>
-        </w:rPr>
-        <w:t xml:space="preserve">. For </w:t>
-      </w:r>
-      <w:proofErr w:type="spellStart"/>
-      <w:r>
-        <w:rPr>
-          <w:rFonts w:ascii="Arial" w:hAnsi="Arial"/>
-        </w:rPr>
-        <w:t>the</w:t>
-      </w:r>
-      <w:proofErr w:type="spellEnd"/>
-      <w:r>
-        <w:rPr>
-          <w:rFonts w:ascii="Arial" w:hAnsi="Arial"/>
-        </w:rPr>
-        <w:t xml:space="preserve"> </w:t>
-      </w:r>
-      <w:proofErr w:type="spellStart"/>
-      <w:r>
-        <w:rPr>
-          <w:rFonts w:ascii="Arial" w:hAnsi="Arial"/>
-        </w:rPr>
-        <w:t>Database</w:t>
-      </w:r>
-      <w:proofErr w:type="spellEnd"/>
-      <w:r>
-        <w:rPr>
-          <w:rFonts w:ascii="Arial" w:hAnsi="Arial"/>
-        </w:rPr>
-        <w:t xml:space="preserve"> Management System (DBMS) </w:t>
-      </w:r>
-      <w:proofErr w:type="spellStart"/>
-      <w:r>
-        <w:rPr>
-          <w:rFonts w:ascii="Arial" w:hAnsi="Arial"/>
-        </w:rPr>
-        <w:t>SQLServer</w:t>
-      </w:r>
-      <w:proofErr w:type="spellEnd"/>
-      <w:r>
-        <w:rPr>
-          <w:rFonts w:ascii="Arial" w:hAnsi="Arial"/>
-        </w:rPr>
-        <w:t xml:space="preserve"> </w:t>
-      </w:r>
-      <w:proofErr w:type="spellStart"/>
-      <w:r>
-        <w:rPr>
-          <w:rFonts w:ascii="Arial" w:hAnsi="Arial"/>
-        </w:rPr>
-        <w:t>will</w:t>
-      </w:r>
-      <w:proofErr w:type="spellEnd"/>
-      <w:r>
-        <w:rPr>
-          <w:rFonts w:ascii="Arial" w:hAnsi="Arial"/>
-        </w:rPr>
-        <w:t xml:space="preserve"> </w:t>
-      </w:r>
-      <w:proofErr w:type="spellStart"/>
-      <w:r>
-        <w:rPr>
-          <w:rFonts w:ascii="Arial" w:hAnsi="Arial"/>
-        </w:rPr>
-        <w:t>be</w:t>
-      </w:r>
-      <w:proofErr w:type="spellEnd"/>
-      <w:r>
-        <w:rPr>
-          <w:rFonts w:ascii="Arial" w:hAnsi="Arial"/>
-        </w:rPr>
-        <w:t xml:space="preserve"> </w:t>
-      </w:r>
-      <w:proofErr w:type="spellStart"/>
-      <w:r>
-        <w:rPr>
-          <w:rFonts w:ascii="Arial" w:hAnsi="Arial"/>
-        </w:rPr>
-        <w:t>used</w:t>
-      </w:r>
-      <w:proofErr w:type="spellEnd"/>
-      <w:r>
-        <w:rPr>
-          <w:rFonts w:ascii="Arial" w:hAnsi="Arial"/>
-        </w:rPr>
-        <w:t xml:space="preserve">. The system </w:t>
-      </w:r>
-      <w:proofErr w:type="spellStart"/>
-      <w:r>
-        <w:rPr>
-          <w:rFonts w:ascii="Arial" w:hAnsi="Arial"/>
-        </w:rPr>
-        <w:t>will</w:t>
-      </w:r>
-      <w:proofErr w:type="spellEnd"/>
-      <w:r>
-        <w:rPr>
-          <w:rFonts w:ascii="Arial" w:hAnsi="Arial"/>
-        </w:rPr>
-        <w:t xml:space="preserve"> </w:t>
-      </w:r>
-      <w:proofErr w:type="spellStart"/>
-      <w:r>
-        <w:rPr>
-          <w:rFonts w:ascii="Arial" w:hAnsi="Arial"/>
-        </w:rPr>
-        <w:t>be</w:t>
-      </w:r>
-      <w:proofErr w:type="spellEnd"/>
-      <w:r>
-        <w:rPr>
-          <w:rFonts w:ascii="Arial" w:hAnsi="Arial"/>
-        </w:rPr>
-        <w:t xml:space="preserve"> </w:t>
-      </w:r>
-      <w:proofErr w:type="spellStart"/>
-      <w:r>
-        <w:rPr>
-          <w:rFonts w:ascii="Arial" w:hAnsi="Arial"/>
-        </w:rPr>
-        <w:t>hosted</w:t>
-      </w:r>
-      <w:proofErr w:type="spellEnd"/>
-      <w:r>
-        <w:rPr>
-          <w:rFonts w:ascii="Arial" w:hAnsi="Arial"/>
-        </w:rPr>
-        <w:t xml:space="preserve"> </w:t>
-      </w:r>
-      <w:proofErr w:type="spellStart"/>
-      <w:r>
-        <w:rPr>
-          <w:rFonts w:ascii="Arial" w:hAnsi="Arial"/>
-        </w:rPr>
-        <w:t>on</w:t>
-      </w:r>
-      <w:proofErr w:type="spellEnd"/>
-      <w:r>
-        <w:rPr>
-          <w:rFonts w:ascii="Arial" w:hAnsi="Arial"/>
-        </w:rPr>
-        <w:t xml:space="preserve"> a server </w:t>
-      </w:r>
-      <w:proofErr w:type="spellStart"/>
-      <w:r>
-        <w:rPr>
-          <w:rFonts w:ascii="Arial" w:hAnsi="Arial"/>
-        </w:rPr>
-        <w:t>on</w:t>
-      </w:r>
-      <w:proofErr w:type="spellEnd"/>
-      <w:r>
-        <w:rPr>
-          <w:rFonts w:ascii="Arial" w:hAnsi="Arial"/>
-        </w:rPr>
-        <w:t xml:space="preserve"> </w:t>
-      </w:r>
-      <w:proofErr w:type="spellStart"/>
-      <w:r>
-        <w:rPr>
-          <w:rFonts w:ascii="Arial" w:hAnsi="Arial"/>
-        </w:rPr>
-        <w:t>the</w:t>
-      </w:r>
-      <w:proofErr w:type="spellEnd"/>
-      <w:r>
-        <w:rPr>
-          <w:rFonts w:ascii="Arial" w:hAnsi="Arial"/>
-        </w:rPr>
-        <w:t xml:space="preserve"> internet. The </w:t>
-      </w:r>
-      <w:proofErr w:type="spellStart"/>
-      <w:r>
-        <w:rPr>
-          <w:rFonts w:ascii="Arial" w:hAnsi="Arial"/>
-        </w:rPr>
-        <w:t>option</w:t>
-      </w:r>
-      <w:proofErr w:type="spellEnd"/>
-      <w:r>
-        <w:rPr>
-          <w:rFonts w:ascii="Arial" w:hAnsi="Arial"/>
-        </w:rPr>
-        <w:t xml:space="preserve"> </w:t>
-      </w:r>
-      <w:proofErr w:type="spellStart"/>
-      <w:r>
-        <w:rPr>
-          <w:rFonts w:ascii="Arial" w:hAnsi="Arial"/>
-        </w:rPr>
-        <w:t>will</w:t>
-      </w:r>
-      <w:proofErr w:type="spellEnd"/>
-      <w:r>
-        <w:rPr>
-          <w:rFonts w:ascii="Arial" w:hAnsi="Arial"/>
-        </w:rPr>
-        <w:t xml:space="preserve"> </w:t>
-      </w:r>
-      <w:proofErr w:type="spellStart"/>
-      <w:r>
-        <w:rPr>
-          <w:rFonts w:ascii="Arial" w:hAnsi="Arial"/>
-        </w:rPr>
-        <w:t>be</w:t>
-      </w:r>
-      <w:proofErr w:type="spellEnd"/>
-      <w:r>
-        <w:rPr>
-          <w:rFonts w:ascii="Arial" w:hAnsi="Arial"/>
-        </w:rPr>
-        <w:t xml:space="preserve"> </w:t>
-      </w:r>
-      <w:proofErr w:type="spellStart"/>
-      <w:r>
-        <w:rPr>
-          <w:rFonts w:ascii="Arial" w:hAnsi="Arial"/>
-        </w:rPr>
-        <w:t>made</w:t>
-      </w:r>
-      <w:proofErr w:type="spellEnd"/>
-      <w:r>
-        <w:rPr>
-          <w:rFonts w:ascii="Arial" w:hAnsi="Arial"/>
-        </w:rPr>
-        <w:t xml:space="preserve"> </w:t>
-      </w:r>
-      <w:proofErr w:type="spellStart"/>
-      <w:r>
-        <w:rPr>
-          <w:rFonts w:ascii="Arial" w:hAnsi="Arial"/>
-        </w:rPr>
-        <w:t>available</w:t>
-      </w:r>
-      <w:proofErr w:type="spellEnd"/>
-      <w:r>
-        <w:rPr>
-          <w:rFonts w:ascii="Arial" w:hAnsi="Arial"/>
-        </w:rPr>
-        <w:t xml:space="preserve"> </w:t>
-      </w:r>
-      <w:proofErr w:type="spellStart"/>
-      <w:r>
-        <w:rPr>
-          <w:rFonts w:ascii="Arial" w:hAnsi="Arial"/>
-        </w:rPr>
-        <w:t>to</w:t>
-      </w:r>
-      <w:proofErr w:type="spellEnd"/>
-      <w:r>
-        <w:rPr>
-          <w:rFonts w:ascii="Arial" w:hAnsi="Arial"/>
-        </w:rPr>
-        <w:t xml:space="preserve"> </w:t>
-      </w:r>
-      <w:proofErr w:type="spellStart"/>
-      <w:r>
-        <w:rPr>
-          <w:rFonts w:ascii="Arial" w:hAnsi="Arial"/>
-        </w:rPr>
-        <w:t>the</w:t>
-      </w:r>
-      <w:proofErr w:type="spellEnd"/>
-      <w:r>
-        <w:rPr>
-          <w:rFonts w:ascii="Arial" w:hAnsi="Arial"/>
-        </w:rPr>
-        <w:t xml:space="preserve"> </w:t>
-      </w:r>
-      <w:proofErr w:type="spellStart"/>
-      <w:r>
-        <w:rPr>
-          <w:rFonts w:ascii="Arial" w:hAnsi="Arial"/>
-        </w:rPr>
-        <w:t>customer</w:t>
-      </w:r>
-      <w:proofErr w:type="spellEnd"/>
-      <w:r>
-        <w:rPr>
-          <w:rFonts w:ascii="Arial" w:hAnsi="Arial"/>
-        </w:rPr>
-        <w:t xml:space="preserve"> </w:t>
-      </w:r>
-      <w:proofErr w:type="spellStart"/>
-      <w:r>
-        <w:rPr>
-          <w:rFonts w:ascii="Arial" w:hAnsi="Arial"/>
-        </w:rPr>
-        <w:t>to</w:t>
-      </w:r>
-      <w:proofErr w:type="spellEnd"/>
-      <w:r>
-        <w:rPr>
-          <w:rFonts w:ascii="Arial" w:hAnsi="Arial"/>
-        </w:rPr>
-        <w:t xml:space="preserve"> </w:t>
-      </w:r>
-      <w:proofErr w:type="spellStart"/>
-      <w:r>
-        <w:rPr>
-          <w:rFonts w:ascii="Arial" w:hAnsi="Arial"/>
-        </w:rPr>
-        <w:t>make</w:t>
-      </w:r>
-      <w:proofErr w:type="spellEnd"/>
-      <w:r>
-        <w:rPr>
-          <w:rFonts w:ascii="Arial" w:hAnsi="Arial"/>
-        </w:rPr>
-        <w:t xml:space="preserve"> </w:t>
-      </w:r>
-      <w:proofErr w:type="spellStart"/>
-      <w:r>
-        <w:rPr>
-          <w:rFonts w:ascii="Arial" w:hAnsi="Arial"/>
-        </w:rPr>
-        <w:t>their</w:t>
-      </w:r>
-      <w:proofErr w:type="spellEnd"/>
-      <w:r>
-        <w:rPr>
-          <w:rFonts w:ascii="Arial" w:hAnsi="Arial"/>
-        </w:rPr>
-        <w:t xml:space="preserve"> </w:t>
-      </w:r>
-      <w:proofErr w:type="spellStart"/>
-      <w:r>
-        <w:rPr>
-          <w:rFonts w:ascii="Arial" w:hAnsi="Arial"/>
-        </w:rPr>
-        <w:t>registration</w:t>
-      </w:r>
-      <w:proofErr w:type="spellEnd"/>
-      <w:r>
-        <w:rPr>
-          <w:rFonts w:ascii="Arial" w:hAnsi="Arial"/>
-        </w:rPr>
-        <w:t xml:space="preserve"> </w:t>
-      </w:r>
-      <w:proofErr w:type="spellStart"/>
-      <w:r>
-        <w:rPr>
-          <w:rFonts w:ascii="Arial" w:hAnsi="Arial"/>
-        </w:rPr>
-        <w:t>and</w:t>
-      </w:r>
-      <w:proofErr w:type="spellEnd"/>
-      <w:r>
-        <w:rPr>
-          <w:rFonts w:ascii="Arial" w:hAnsi="Arial"/>
-        </w:rPr>
-        <w:t xml:space="preserve"> </w:t>
-      </w:r>
-      <w:proofErr w:type="spellStart"/>
-      <w:r>
-        <w:rPr>
-          <w:rFonts w:ascii="Arial" w:hAnsi="Arial"/>
-        </w:rPr>
-        <w:t>their</w:t>
-      </w:r>
-      <w:proofErr w:type="spellEnd"/>
-      <w:r>
-        <w:rPr>
-          <w:rFonts w:ascii="Arial" w:hAnsi="Arial"/>
-        </w:rPr>
-        <w:t xml:space="preserve"> </w:t>
-      </w:r>
-      <w:proofErr w:type="spellStart"/>
-      <w:r>
-        <w:rPr>
-          <w:rFonts w:ascii="Arial" w:hAnsi="Arial"/>
-        </w:rPr>
-        <w:t>request</w:t>
-      </w:r>
-      <w:proofErr w:type="spellEnd"/>
-      <w:r>
-        <w:rPr>
-          <w:rFonts w:ascii="Arial" w:hAnsi="Arial"/>
-        </w:rPr>
-        <w:t xml:space="preserve"> (s) over </w:t>
-      </w:r>
-      <w:proofErr w:type="spellStart"/>
-      <w:r>
-        <w:rPr>
-          <w:rFonts w:ascii="Arial" w:hAnsi="Arial"/>
-        </w:rPr>
-        <w:t>the</w:t>
-      </w:r>
-      <w:proofErr w:type="spellEnd"/>
-      <w:r>
-        <w:rPr>
-          <w:rFonts w:ascii="Arial" w:hAnsi="Arial"/>
-        </w:rPr>
-        <w:t xml:space="preserve"> internet.</w:t>
+          <w:sz w:val="24"/>
+          <w:lang w:val="en-US"/>
+        </w:rPr>
+        <w:t xml:space="preserve"> will be used. The system will be hosted on a server on the internet. The option will be made available to the customer to make their registration and their request (s) over the internet.</w:t>
       </w:r>
     </w:p>
     <w:p>
@@ -2659,6 +1884,7 @@
           <w:b/>
           <w:bCs/>
           <w:sz w:val="24"/>
+          <w:lang w:val="en-US"/>
         </w:rPr>
       </w:pPr>
     </w:p>
@@ -2672,23 +1898,31 @@
           <w:sz w:val="24"/>
         </w:rPr>
       </w:pPr>
-      <w:r>
-        <w:rPr>
-          <w:szCs w:val="20"/>
-        </w:rPr>
-        <w:t xml:space="preserve">Keywords: system, </w:t>
-      </w:r>
       <w:proofErr w:type="spellStart"/>
       <w:r>
         <w:rPr>
-          <w:szCs w:val="20"/>
+          <w:sz w:val="24"/>
+        </w:rPr>
+        <w:t>Keywords</w:t>
+      </w:r>
+      <w:proofErr w:type="spellEnd"/>
+      <w:r>
+        <w:rPr>
+          <w:sz w:val="24"/>
+        </w:rPr>
+        <w:t xml:space="preserve">: system, </w:t>
+      </w:r>
+      <w:proofErr w:type="spellStart"/>
+      <w:r>
+        <w:rPr>
+          <w:sz w:val="24"/>
         </w:rPr>
         <w:t>manegament</w:t>
       </w:r>
       <w:proofErr w:type="spellEnd"/>
       <w:r>
         <w:rPr>
-          <w:szCs w:val="20"/>
+          <w:sz w:val="24"/>
         </w:rPr>
         <w:t>, internet.</w:t>
       </w:r>
@@ -2705,6 +1939,7 @@
         <w:rPr>
           <w:sz w:val="24"/>
           <w:szCs w:val="24"/>
+          <w:lang w:val="pt-BR"/>
         </w:rPr>
       </w:pPr>
       <w:r>
@@ -3005,7 +2240,25 @@
                 <w:color w:val="222222"/>
                 <w:sz w:val="24"/>
               </w:rPr>
-              <w:t xml:space="preserve">Hypertext Markup </w:t>
+              <w:t xml:space="preserve">Hypertext </w:t>
+            </w:r>
+            <w:proofErr w:type="spellStart"/>
+            <w:r>
+              <w:rPr>
+                <w:rFonts w:ascii="Arial" w:hAnsi="Arial"/>
+                <w:color w:val="222222"/>
+                <w:sz w:val="24"/>
+              </w:rPr>
+              <w:t>Markup</w:t>
+            </w:r>
+            <w:proofErr w:type="spellEnd"/>
+            <w:r>
+              <w:rPr>
+                <w:rFonts w:ascii="Arial" w:hAnsi="Arial"/>
+                <w:color w:val="222222"/>
+                <w:sz w:val="24"/>
+              </w:rPr>
+              <w:t xml:space="preserve"> </w:t>
             </w:r>
             <w:proofErr w:type="spellStart"/>
             <w:r>
@@ -3377,7 +2630,23 @@
                 <w:rFonts w:ascii="Arial" w:hAnsi="Arial"/>
                 <w:sz w:val="24"/>
               </w:rPr>
-              <w:t xml:space="preserve"> markup </w:t>
+              <w:t xml:space="preserve"> </w:t>
+            </w:r>
+            <w:proofErr w:type="spellStart"/>
+            <w:r>
+              <w:rPr>
+                <w:rFonts w:ascii="Arial" w:hAnsi="Arial"/>
+                <w:sz w:val="24"/>
+              </w:rPr>
+              <w:t>markup</w:t>
+            </w:r>
+            <w:proofErr w:type="spellEnd"/>
+            <w:r>
+              <w:rPr>
+                <w:rFonts w:ascii="Arial" w:hAnsi="Arial"/>
+                <w:sz w:val="24"/>
+              </w:rPr>
+              <w:t xml:space="preserve"> </w:t>
             </w:r>
             <w:proofErr w:type="spellStart"/>
             <w:r>
@@ -3440,8 +2709,9 @@
         <w:pStyle w:val="Ttulo1"/>
         <w:numPr>
           <w:ilvl w:val="0"/>
-          <w:numId w:val="7"/>
+          <w:numId w:val="13"/>
         </w:numPr>
+        <w:jc w:val="left"/>
       </w:pPr>
       <w:bookmarkStart w:id="0" w:name="_Toc526124446"/>
       <w:bookmarkStart w:id="1" w:name="_Toc69143082"/>
@@ -3465,18 +2735,8 @@
     </w:p>
     <w:p>
       <w:pPr>
-        <w:pStyle w:val="Ttulo2"/>
-        <w:numPr>
-          <w:ilvl w:val="0"/>
-          <w:numId w:val="0"/>
-        </w:numPr>
-      </w:pPr>
-    </w:p>
-    <w:p>
-      <w:pPr>
         <w:pStyle w:val="Standard"/>
         <w:spacing w:line="360" w:lineRule="auto"/>
-        <w:ind w:firstLine="850"/>
         <w:rPr>
           <w:rFonts w:ascii="Arial" w:hAnsi="Arial"/>
           <w:sz w:val="24"/>
@@ -3490,10 +2750,16 @@
           <w:ilvl w:val="1"/>
           <w:numId w:val="4"/>
         </w:numPr>
+        <w:rPr>
+          <w:b/>
+        </w:rPr>
       </w:pPr>
       <w:bookmarkStart w:id="6" w:name="__RefHeading___Toc3769_3245495100"/>
       <w:r>
-        <w:t>JUSTIFICATIVAS</w:t>
+        <w:rPr>
+          <w:b/>
+        </w:rPr>
+        <w:t>JUSTIFICATIVA</w:t>
       </w:r>
       <w:bookmarkEnd w:id="6"/>
     </w:p>
@@ -3526,14 +2792,26 @@
     <w:p>
       <w:pPr>
         <w:pStyle w:val="Ttulo2"/>
-      </w:pPr>
-      <w:r>
+        <w:rPr>
+          <w:b/>
+        </w:rPr>
+      </w:pPr>
+      <w:r>
+        <w:rPr>
+          <w:b/>
+        </w:rPr>
         <w:t>HIPÓTESE</w:t>
       </w:r>
     </w:p>
     <w:p>
       <w:pPr>
+        <w:pStyle w:val="Standard"/>
+      </w:pPr>
+    </w:p>
+    <w:p>
+      <w:pPr>
         <w:pStyle w:val="Textbody"/>
+        <w:spacing w:line="360" w:lineRule="auto"/>
       </w:pPr>
       <w:r>
         <w:rPr>
@@ -3545,6 +2823,9 @@
     <w:p>
       <w:pPr>
         <w:pStyle w:val="Ttulo2"/>
+        <w:rPr>
+          <w:b/>
+        </w:rPr>
       </w:pPr>
       <w:bookmarkStart w:id="8" w:name="_Toc68452624"/>
       <w:bookmarkStart w:id="9" w:name="_Toc68452989"/>
@@ -3559,6 +2840,9 @@
       <w:bookmarkStart w:id="18" w:name="_Toc526124449"/>
       <w:bookmarkStart w:id="19" w:name="__RefHeading___Toc1973_3245495100"/>
       <w:r>
+        <w:rPr>
+          <w:b/>
+        </w:rPr>
         <w:t>O</w:t>
       </w:r>
       <w:bookmarkEnd w:id="8"/>
@@ -3573,6 +2857,9 @@
       <w:bookmarkEnd w:id="17"/>
       <w:bookmarkEnd w:id="18"/>
       <w:r>
+        <w:rPr>
+          <w:b/>
+        </w:rPr>
         <w:t>BJETIVOS</w:t>
       </w:r>
       <w:bookmarkEnd w:id="19"/>
@@ -3585,9 +2872,15 @@
     <w:p>
       <w:pPr>
         <w:pStyle w:val="Ttulo3"/>
+        <w:rPr>
+          <w:b w:val="0"/>
+        </w:rPr>
       </w:pPr>
       <w:bookmarkStart w:id="20" w:name="__RefHeading___Toc3771_3245495100"/>
       <w:r>
+        <w:rPr>
+          <w:b w:val="0"/>
+        </w:rPr>
         <w:t>OBJETIVO GERAL</w:t>
       </w:r>
       <w:bookmarkEnd w:id="20"/>
@@ -3595,6 +2888,18 @@
     <w:p>
       <w:pPr>
         <w:pStyle w:val="Textbody"/>
+        <w:spacing w:after="0"/>
+        <w:ind w:firstLine="0"/>
+      </w:pPr>
+    </w:p>
+    <w:p>
+      <w:pPr>
+        <w:pStyle w:val="Textbody"/>
+        <w:numPr>
+          <w:ilvl w:val="0"/>
+          <w:numId w:val="14"/>
+        </w:numPr>
+        <w:spacing w:after="0"/>
       </w:pPr>
       <w:r>
         <w:t>Criar um software para o gerenciamento de uma confeitaria.</w:t>
@@ -3603,7 +2908,6 @@
     <w:p>
       <w:pPr>
         <w:pStyle w:val="Standard"/>
-        <w:spacing w:line="360" w:lineRule="auto"/>
         <w:rPr>
           <w:rFonts w:ascii="Arial" w:hAnsi="Arial"/>
           <w:sz w:val="24"/>
@@ -3613,20 +2917,33 @@
     <w:p>
       <w:pPr>
         <w:pStyle w:val="Ttulo3"/>
+        <w:rPr>
+          <w:b w:val="0"/>
+        </w:rPr>
       </w:pPr>
       <w:bookmarkStart w:id="21" w:name="__RefHeading___Toc1521_1235948470"/>
       <w:r>
+        <w:rPr>
+          <w:b w:val="0"/>
+        </w:rPr>
         <w:t>OBJETIVOS ESPECÍFICOS</w:t>
       </w:r>
       <w:bookmarkEnd w:id="21"/>
+    </w:p>
+    <w:p>
+      <w:pPr>
+        <w:pStyle w:val="Standard"/>
+      </w:pPr>
     </w:p>
     <w:p>
       <w:pPr>
         <w:pStyle w:val="Textbody"/>
         <w:numPr>
           <w:ilvl w:val="1"/>
-          <w:numId w:val="8"/>
+          <w:numId w:val="15"/>
         </w:numPr>
+        <w:spacing w:after="0" w:line="360" w:lineRule="auto"/>
+        <w:ind w:left="714" w:hanging="357"/>
       </w:pPr>
       <w:bookmarkStart w:id="22" w:name="docs-internal-guid-0bc0c2a5-7fff-5e8c-31"/>
       <w:bookmarkEnd w:id="22"/>
@@ -3639,8 +2956,10 @@
         <w:pStyle w:val="Textbody"/>
         <w:numPr>
           <w:ilvl w:val="1"/>
-          <w:numId w:val="8"/>
+          <w:numId w:val="15"/>
         </w:numPr>
+        <w:spacing w:after="0" w:line="360" w:lineRule="auto"/>
+        <w:ind w:left="714" w:hanging="357"/>
       </w:pPr>
       <w:r>
         <w:t>Gerenciar cadastro de Funcionários;</w:t>
@@ -3651,8 +2970,10 @@
         <w:pStyle w:val="Textbody"/>
         <w:numPr>
           <w:ilvl w:val="1"/>
-          <w:numId w:val="8"/>
+          <w:numId w:val="15"/>
         </w:numPr>
+        <w:spacing w:after="0" w:line="360" w:lineRule="auto"/>
+        <w:ind w:left="714" w:hanging="357"/>
       </w:pPr>
       <w:r>
         <w:t>Gerenciar o Controle de estoque;</w:t>
@@ -3663,8 +2984,10 @@
         <w:pStyle w:val="Textbody"/>
         <w:numPr>
           <w:ilvl w:val="1"/>
-          <w:numId w:val="8"/>
+          <w:numId w:val="15"/>
         </w:numPr>
+        <w:spacing w:after="0" w:line="360" w:lineRule="auto"/>
+        <w:ind w:left="714" w:hanging="357"/>
       </w:pPr>
       <w:r>
         <w:t>Criar e gerenciar uma agenda virtual;</w:t>
@@ -3675,8 +2998,10 @@
         <w:pStyle w:val="Textbody"/>
         <w:numPr>
           <w:ilvl w:val="1"/>
-          <w:numId w:val="8"/>
+          <w:numId w:val="15"/>
         </w:numPr>
+        <w:spacing w:after="0" w:line="360" w:lineRule="auto"/>
+        <w:ind w:left="714" w:hanging="357"/>
       </w:pPr>
       <w:r>
         <w:t>Publicação de receitas no sistema;</w:t>
@@ -3857,7 +3182,7 @@
     <w:p>
       <w:pPr>
         <w:pStyle w:val="Textbody"/>
-        <w:ind w:left="708" w:firstLine="0"/>
+        <w:ind w:firstLine="0"/>
       </w:pPr>
       <w:r>
         <w:t>Serão os gerenciadores do sistema, clientes e funcionários.</w:t>
@@ -3866,7 +3191,7 @@
     <w:p>
       <w:pPr>
         <w:pStyle w:val="Textbody"/>
-        <w:ind w:left="708" w:firstLine="0"/>
+        <w:ind w:firstLine="0"/>
       </w:pPr>
       <w:r>
         <w:t>Os gerenciadores do sistema terão acessa a todo o sistema.</w:t>
@@ -3875,7 +3200,7 @@
     <w:p>
       <w:pPr>
         <w:pStyle w:val="Textbody"/>
-        <w:ind w:left="708" w:firstLine="0"/>
+        <w:ind w:firstLine="0"/>
       </w:pPr>
       <w:r>
         <w:t>Os clientes poderão fazer e retirar encomendas e realizar reservas dos produtos.</w:t>
@@ -3884,7 +3209,7 @@
     <w:p>
       <w:pPr>
         <w:pStyle w:val="Textbody"/>
-        <w:ind w:left="708" w:firstLine="0"/>
+        <w:ind w:firstLine="0"/>
       </w:pPr>
       <w:r>
         <w:t>Os funcionários terão cuidaram do processo de encomendas e reservas dos clientes.</w:t>
@@ -3976,7 +3301,6 @@
           <w:rFonts w:ascii="Arial" w:hAnsi="Arial"/>
           <w:sz w:val="24"/>
         </w:rPr>
-        <w:lastRenderedPageBreak/>
         <w:tab/>
       </w:r>
     </w:p>
@@ -4000,6 +3324,7 @@
         <w:ind w:left="708" w:firstLine="0"/>
       </w:pPr>
       <w:r>
+        <w:lastRenderedPageBreak/>
         <w:t>Este requisito tem como função cadastrar todos os funcionários.</w:t>
       </w:r>
     </w:p>
@@ -4254,7 +3579,7 @@
         <w:pStyle w:val="Ttulo30"/>
         <w:numPr>
           <w:ilvl w:val="2"/>
-          <w:numId w:val="4"/>
+          <w:numId w:val="16"/>
         </w:numPr>
       </w:pPr>
       <w:bookmarkStart w:id="39" w:name="__RefHeading___Toc1541_1235948470"/>
@@ -4274,23 +3599,20 @@
     </w:p>
     <w:p>
       <w:pPr>
-        <w:pStyle w:val="Standard"/>
-        <w:rPr>
-          <w:rFonts w:ascii="Arial" w:hAnsi="Arial"/>
-          <w:sz w:val="24"/>
-        </w:rPr>
-      </w:pPr>
-    </w:p>
-    <w:p>
-      <w:pPr>
-        <w:pStyle w:val="Ttulo30"/>
+        <w:pStyle w:val="Ttulo3"/>
         <w:numPr>
           <w:ilvl w:val="2"/>
-          <w:numId w:val="4"/>
+          <w:numId w:val="16"/>
         </w:numPr>
+        <w:rPr>
+          <w:b w:val="0"/>
+        </w:rPr>
       </w:pPr>
       <w:bookmarkStart w:id="40" w:name="__RefHeading___Toc1543_1235948470"/>
       <w:r>
+        <w:rPr>
+          <w:b w:val="0"/>
+        </w:rPr>
         <w:t>RF011-Consultar Recursos</w:t>
       </w:r>
       <w:bookmarkEnd w:id="40"/>
@@ -4315,14 +3637,20 @@
     </w:p>
     <w:p>
       <w:pPr>
-        <w:pStyle w:val="Ttulo30"/>
+        <w:pStyle w:val="Ttulo3"/>
         <w:numPr>
           <w:ilvl w:val="2"/>
-          <w:numId w:val="4"/>
+          <w:numId w:val="16"/>
         </w:numPr>
+        <w:rPr>
+          <w:b w:val="0"/>
+        </w:rPr>
       </w:pPr>
       <w:bookmarkStart w:id="41" w:name="__RefHeading___Toc1545_1235948470"/>
       <w:r>
+        <w:rPr>
+          <w:b w:val="0"/>
+        </w:rPr>
         <w:t>RF012-Consultar Fornecedor</w:t>
       </w:r>
       <w:bookmarkEnd w:id="41"/>
@@ -4355,14 +3683,20 @@
     </w:p>
     <w:p>
       <w:pPr>
-        <w:pStyle w:val="Ttulo30"/>
+        <w:pStyle w:val="Ttulo3"/>
         <w:numPr>
           <w:ilvl w:val="2"/>
-          <w:numId w:val="4"/>
+          <w:numId w:val="16"/>
         </w:numPr>
+        <w:rPr>
+          <w:b w:val="0"/>
+        </w:rPr>
       </w:pPr>
       <w:bookmarkStart w:id="42" w:name="__RefHeading___Toc1547_1235948470"/>
       <w:r>
+        <w:rPr>
+          <w:b w:val="0"/>
+        </w:rPr>
         <w:t>RF013-Excluir Cliente</w:t>
       </w:r>
       <w:bookmarkEnd w:id="42"/>
@@ -4387,14 +3721,20 @@
     </w:p>
     <w:p>
       <w:pPr>
-        <w:pStyle w:val="Ttulo30"/>
+        <w:pStyle w:val="Ttulo3"/>
         <w:numPr>
           <w:ilvl w:val="2"/>
-          <w:numId w:val="4"/>
+          <w:numId w:val="16"/>
         </w:numPr>
+        <w:rPr>
+          <w:b w:val="0"/>
+        </w:rPr>
       </w:pPr>
       <w:bookmarkStart w:id="43" w:name="__RefHeading___Toc1549_1235948470"/>
       <w:r>
+        <w:rPr>
+          <w:b w:val="0"/>
+        </w:rPr>
         <w:t>RF014-Excluir Funcionário</w:t>
       </w:r>
       <w:bookmarkEnd w:id="43"/>
@@ -4405,7 +3745,6 @@
         <w:ind w:left="708" w:firstLine="0"/>
       </w:pPr>
       <w:r>
-        <w:lastRenderedPageBreak/>
         <w:t>Este requisito tem como objetivo excluir os dados do Funcionário.</w:t>
       </w:r>
     </w:p>
@@ -4420,14 +3759,20 @@
     </w:p>
     <w:p>
       <w:pPr>
-        <w:pStyle w:val="Ttulo30"/>
+        <w:pStyle w:val="Ttulo3"/>
         <w:numPr>
           <w:ilvl w:val="2"/>
-          <w:numId w:val="4"/>
+          <w:numId w:val="16"/>
         </w:numPr>
+        <w:rPr>
+          <w:b w:val="0"/>
+        </w:rPr>
       </w:pPr>
       <w:bookmarkStart w:id="44" w:name="__RefHeading___Toc1551_1235948470"/>
       <w:r>
+        <w:rPr>
+          <w:b w:val="0"/>
+        </w:rPr>
         <w:t>RF015-Excluir Produto</w:t>
       </w:r>
       <w:bookmarkEnd w:id="44"/>
@@ -4452,14 +3797,20 @@
     </w:p>
     <w:p>
       <w:pPr>
-        <w:pStyle w:val="Ttulo30"/>
+        <w:pStyle w:val="Ttulo3"/>
         <w:numPr>
           <w:ilvl w:val="2"/>
-          <w:numId w:val="4"/>
+          <w:numId w:val="16"/>
         </w:numPr>
+        <w:rPr>
+          <w:b w:val="0"/>
+        </w:rPr>
       </w:pPr>
       <w:bookmarkStart w:id="45" w:name="__RefHeading___Toc1553_1235948470"/>
       <w:r>
+        <w:rPr>
+          <w:b w:val="0"/>
+        </w:rPr>
         <w:t>RF015-Excluir Horário</w:t>
       </w:r>
       <w:bookmarkEnd w:id="45"/>
@@ -4484,14 +3835,20 @@
     </w:p>
     <w:p>
       <w:pPr>
-        <w:pStyle w:val="Ttulo30"/>
+        <w:pStyle w:val="Ttulo3"/>
         <w:numPr>
           <w:ilvl w:val="2"/>
-          <w:numId w:val="4"/>
+          <w:numId w:val="16"/>
         </w:numPr>
+        <w:rPr>
+          <w:b w:val="0"/>
+        </w:rPr>
       </w:pPr>
       <w:bookmarkStart w:id="46" w:name="__RefHeading___Toc1555_1235948470"/>
       <w:r>
+        <w:rPr>
+          <w:b w:val="0"/>
+        </w:rPr>
         <w:t>RF017-Excluir Recursos</w:t>
       </w:r>
       <w:bookmarkEnd w:id="46"/>
@@ -4516,14 +3873,20 @@
     </w:p>
     <w:p>
       <w:pPr>
-        <w:pStyle w:val="Ttulo30"/>
+        <w:pStyle w:val="Ttulo3"/>
         <w:numPr>
           <w:ilvl w:val="2"/>
-          <w:numId w:val="4"/>
+          <w:numId w:val="16"/>
         </w:numPr>
+        <w:rPr>
+          <w:b w:val="0"/>
+        </w:rPr>
       </w:pPr>
       <w:bookmarkStart w:id="47" w:name="__RefHeading___Toc1557_1235948470"/>
       <w:r>
+        <w:rPr>
+          <w:b w:val="0"/>
+        </w:rPr>
         <w:t>RF018-Excluir Fornecedor</w:t>
       </w:r>
       <w:bookmarkEnd w:id="47"/>
@@ -4548,14 +3911,20 @@
     </w:p>
     <w:p>
       <w:pPr>
-        <w:pStyle w:val="Ttulo30"/>
+        <w:pStyle w:val="Ttulo3"/>
         <w:numPr>
           <w:ilvl w:val="2"/>
-          <w:numId w:val="4"/>
+          <w:numId w:val="16"/>
         </w:numPr>
+        <w:rPr>
+          <w:b w:val="0"/>
+        </w:rPr>
       </w:pPr>
       <w:bookmarkStart w:id="48" w:name="__RefHeading___Toc1559_1235948470"/>
       <w:r>
+        <w:rPr>
+          <w:b w:val="0"/>
+        </w:rPr>
         <w:t>RF019-Alterar Cliente</w:t>
       </w:r>
       <w:bookmarkEnd w:id="48"/>
@@ -4580,14 +3949,20 @@
     </w:p>
     <w:p>
       <w:pPr>
-        <w:pStyle w:val="Ttulo30"/>
+        <w:pStyle w:val="Ttulo3"/>
         <w:numPr>
           <w:ilvl w:val="2"/>
-          <w:numId w:val="4"/>
+          <w:numId w:val="16"/>
         </w:numPr>
+        <w:rPr>
+          <w:b w:val="0"/>
+        </w:rPr>
       </w:pPr>
       <w:bookmarkStart w:id="49" w:name="__RefHeading___Toc1561_1235948470"/>
       <w:r>
+        <w:rPr>
+          <w:b w:val="0"/>
+        </w:rPr>
         <w:t>RF020-Alterar Funcionário</w:t>
       </w:r>
       <w:bookmarkEnd w:id="49"/>
@@ -4612,14 +3987,20 @@
     </w:p>
     <w:p>
       <w:pPr>
-        <w:pStyle w:val="Ttulo30"/>
+        <w:pStyle w:val="Ttulo3"/>
         <w:numPr>
           <w:ilvl w:val="2"/>
-          <w:numId w:val="4"/>
+          <w:numId w:val="16"/>
         </w:numPr>
+        <w:rPr>
+          <w:b w:val="0"/>
+        </w:rPr>
       </w:pPr>
       <w:bookmarkStart w:id="50" w:name="__RefHeading___Toc1563_1235948470"/>
       <w:r>
+        <w:rPr>
+          <w:b w:val="0"/>
+        </w:rPr>
         <w:t>RF021-Alterar Produto</w:t>
       </w:r>
       <w:bookmarkEnd w:id="50"/>
@@ -4644,14 +4025,20 @@
     </w:p>
     <w:p>
       <w:pPr>
-        <w:pStyle w:val="Ttulo30"/>
+        <w:pStyle w:val="Ttulo3"/>
         <w:numPr>
           <w:ilvl w:val="2"/>
-          <w:numId w:val="4"/>
+          <w:numId w:val="16"/>
         </w:numPr>
+        <w:rPr>
+          <w:b w:val="0"/>
+        </w:rPr>
       </w:pPr>
       <w:bookmarkStart w:id="51" w:name="__RefHeading___Toc1565_1235948470"/>
       <w:r>
+        <w:rPr>
+          <w:b w:val="0"/>
+        </w:rPr>
         <w:t>RF022-Alterar Horário</w:t>
       </w:r>
       <w:bookmarkEnd w:id="51"/>
@@ -4676,14 +4063,20 @@
     </w:p>
     <w:p>
       <w:pPr>
-        <w:pStyle w:val="Ttulo30"/>
+        <w:pStyle w:val="Ttulo3"/>
         <w:numPr>
           <w:ilvl w:val="2"/>
-          <w:numId w:val="4"/>
+          <w:numId w:val="16"/>
         </w:numPr>
+        <w:rPr>
+          <w:b w:val="0"/>
+        </w:rPr>
       </w:pPr>
       <w:bookmarkStart w:id="52" w:name="__RefHeading___Toc1567_1235948470"/>
       <w:r>
+        <w:rPr>
+          <w:b w:val="0"/>
+        </w:rPr>
         <w:t>RF023-Alterar Recursos</w:t>
       </w:r>
       <w:bookmarkEnd w:id="52"/>
@@ -4708,14 +4101,20 @@
     </w:p>
     <w:p>
       <w:pPr>
-        <w:pStyle w:val="Ttulo30"/>
+        <w:pStyle w:val="Ttulo3"/>
         <w:numPr>
           <w:ilvl w:val="2"/>
-          <w:numId w:val="4"/>
+          <w:numId w:val="16"/>
         </w:numPr>
+        <w:rPr>
+          <w:b w:val="0"/>
+        </w:rPr>
       </w:pPr>
       <w:bookmarkStart w:id="53" w:name="__RefHeading___Toc1569_1235948470"/>
       <w:r>
+        <w:rPr>
+          <w:b w:val="0"/>
+        </w:rPr>
         <w:t>RF024-Alterar Fornecedor</w:t>
       </w:r>
       <w:bookmarkEnd w:id="53"/>
@@ -4740,14 +4139,20 @@
     </w:p>
     <w:p>
       <w:pPr>
-        <w:pStyle w:val="Ttulo30"/>
+        <w:pStyle w:val="Ttulo3"/>
         <w:numPr>
           <w:ilvl w:val="2"/>
-          <w:numId w:val="4"/>
+          <w:numId w:val="16"/>
         </w:numPr>
+        <w:rPr>
+          <w:b w:val="0"/>
+        </w:rPr>
       </w:pPr>
       <w:bookmarkStart w:id="54" w:name="__RefHeading___Toc1571_1235948470"/>
       <w:r>
+        <w:rPr>
+          <w:b w:val="0"/>
+        </w:rPr>
         <w:t>RF025-Imprimir Cliente</w:t>
       </w:r>
       <w:bookmarkEnd w:id="54"/>
@@ -4772,14 +4177,20 @@
     </w:p>
     <w:p>
       <w:pPr>
-        <w:pStyle w:val="Ttulo30"/>
+        <w:pStyle w:val="Ttulo3"/>
         <w:numPr>
           <w:ilvl w:val="2"/>
-          <w:numId w:val="4"/>
+          <w:numId w:val="16"/>
         </w:numPr>
+        <w:rPr>
+          <w:b w:val="0"/>
+        </w:rPr>
       </w:pPr>
       <w:bookmarkStart w:id="55" w:name="__RefHeading___Toc1573_1235948470"/>
       <w:r>
+        <w:rPr>
+          <w:b w:val="0"/>
+        </w:rPr>
         <w:t>RF026-Imprimir Fornecedor</w:t>
       </w:r>
       <w:bookmarkEnd w:id="55"/>
@@ -4804,14 +4215,20 @@
     </w:p>
     <w:p>
       <w:pPr>
-        <w:pStyle w:val="Ttulo30"/>
+        <w:pStyle w:val="Ttulo3"/>
         <w:numPr>
           <w:ilvl w:val="2"/>
-          <w:numId w:val="4"/>
+          <w:numId w:val="16"/>
         </w:numPr>
+        <w:rPr>
+          <w:b w:val="0"/>
+        </w:rPr>
       </w:pPr>
       <w:bookmarkStart w:id="56" w:name="__RefHeading___Toc1575_1235948470"/>
       <w:r>
+        <w:rPr>
+          <w:b w:val="0"/>
+        </w:rPr>
         <w:t>RF027-Imprimir Pedido</w:t>
       </w:r>
       <w:bookmarkEnd w:id="56"/>
@@ -4822,7 +4239,6 @@
         <w:ind w:left="708" w:firstLine="0"/>
       </w:pPr>
       <w:r>
-        <w:lastRenderedPageBreak/>
         <w:t>Este requisito tem como função imprimir os Pedidos.</w:t>
       </w:r>
     </w:p>
@@ -4837,14 +4253,20 @@
     </w:p>
     <w:p>
       <w:pPr>
-        <w:pStyle w:val="Ttulo30"/>
+        <w:pStyle w:val="Ttulo3"/>
         <w:numPr>
           <w:ilvl w:val="2"/>
-          <w:numId w:val="4"/>
+          <w:numId w:val="16"/>
         </w:numPr>
+        <w:rPr>
+          <w:b w:val="0"/>
+        </w:rPr>
       </w:pPr>
       <w:bookmarkStart w:id="57" w:name="__RefHeading___Toc1577_1235948470"/>
       <w:r>
+        <w:rPr>
+          <w:b w:val="0"/>
+        </w:rPr>
         <w:t>RF028-Imprimir Produto</w:t>
       </w:r>
       <w:bookmarkEnd w:id="57"/>
@@ -4869,14 +4291,20 @@
     </w:p>
     <w:p>
       <w:pPr>
-        <w:pStyle w:val="Ttulo30"/>
+        <w:pStyle w:val="Ttulo3"/>
         <w:numPr>
           <w:ilvl w:val="2"/>
-          <w:numId w:val="4"/>
+          <w:numId w:val="16"/>
         </w:numPr>
+        <w:rPr>
+          <w:b w:val="0"/>
+        </w:rPr>
       </w:pPr>
       <w:bookmarkStart w:id="58" w:name="__RefHeading___Toc1579_1235948470"/>
       <w:r>
+        <w:rPr>
+          <w:b w:val="0"/>
+        </w:rPr>
         <w:t>RF029-Imprimir Horário</w:t>
       </w:r>
       <w:bookmarkEnd w:id="58"/>
@@ -4901,14 +4329,20 @@
     </w:p>
     <w:p>
       <w:pPr>
-        <w:pStyle w:val="Ttulo30"/>
+        <w:pStyle w:val="Ttulo3"/>
         <w:numPr>
           <w:ilvl w:val="2"/>
-          <w:numId w:val="4"/>
+          <w:numId w:val="16"/>
         </w:numPr>
+        <w:rPr>
+          <w:b w:val="0"/>
+        </w:rPr>
       </w:pPr>
       <w:bookmarkStart w:id="59" w:name="__RefHeading___Toc1581_1235948470"/>
       <w:r>
+        <w:rPr>
+          <w:b w:val="0"/>
+        </w:rPr>
         <w:t>RF030-Imprimir Recursos</w:t>
       </w:r>
       <w:bookmarkEnd w:id="59"/>
@@ -4933,14 +4367,20 @@
     </w:p>
     <w:p>
       <w:pPr>
-        <w:pStyle w:val="Ttulo30"/>
+        <w:pStyle w:val="Ttulo3"/>
         <w:numPr>
           <w:ilvl w:val="2"/>
-          <w:numId w:val="4"/>
+          <w:numId w:val="16"/>
         </w:numPr>
+        <w:rPr>
+          <w:b w:val="0"/>
+        </w:rPr>
       </w:pPr>
       <w:bookmarkStart w:id="60" w:name="__RefHeading___Toc1583_1235948470"/>
       <w:r>
+        <w:rPr>
+          <w:b w:val="0"/>
+        </w:rPr>
         <w:t>RF031-Imprimir Fornecedor</w:t>
       </w:r>
       <w:bookmarkEnd w:id="60"/>
@@ -4965,22 +4405,34 @@
     </w:p>
     <w:p>
       <w:pPr>
-        <w:pStyle w:val="Ttulo30"/>
+        <w:pStyle w:val="Ttulo3"/>
         <w:numPr>
           <w:ilvl w:val="2"/>
-          <w:numId w:val="4"/>
+          <w:numId w:val="16"/>
         </w:numPr>
+        <w:rPr>
+          <w:b w:val="0"/>
+        </w:rPr>
       </w:pPr>
       <w:bookmarkStart w:id="61" w:name="__RefHeading___Toc1585_1235948470"/>
       <w:r>
+        <w:rPr>
+          <w:b w:val="0"/>
+        </w:rPr>
         <w:t xml:space="preserve">RF032-Imprimir </w:t>
       </w:r>
       <w:proofErr w:type="spellStart"/>
       <w:r>
+        <w:rPr>
+          <w:b w:val="0"/>
+        </w:rPr>
         <w:t>Nota</w:t>
       </w:r>
       <w:proofErr w:type="gramStart"/>
       <w:r>
+        <w:rPr>
+          <w:b w:val="0"/>
+        </w:rPr>
         <w:t>_Fiscal</w:t>
       </w:r>
       <w:bookmarkEnd w:id="61"/>
@@ -5020,14 +4472,20 @@
     </w:p>
     <w:p>
       <w:pPr>
-        <w:pStyle w:val="Ttulo30"/>
+        <w:pStyle w:val="Ttulo3"/>
         <w:numPr>
           <w:ilvl w:val="2"/>
-          <w:numId w:val="4"/>
+          <w:numId w:val="16"/>
         </w:numPr>
+        <w:rPr>
+          <w:b w:val="0"/>
+        </w:rPr>
       </w:pPr>
       <w:bookmarkStart w:id="62" w:name="__RefHeading___Toc1587_1235948470"/>
       <w:r>
+        <w:rPr>
+          <w:b w:val="0"/>
+        </w:rPr>
         <w:t>RF033-Manter Cliente</w:t>
       </w:r>
       <w:bookmarkEnd w:id="62"/>
@@ -5052,14 +4510,20 @@
     </w:p>
     <w:p>
       <w:pPr>
-        <w:pStyle w:val="Ttulo30"/>
+        <w:pStyle w:val="Ttulo3"/>
         <w:numPr>
           <w:ilvl w:val="2"/>
-          <w:numId w:val="4"/>
+          <w:numId w:val="16"/>
         </w:numPr>
+        <w:rPr>
+          <w:b w:val="0"/>
+        </w:rPr>
       </w:pPr>
       <w:bookmarkStart w:id="63" w:name="__RefHeading___Toc1589_1235948470"/>
       <w:r>
+        <w:rPr>
+          <w:b w:val="0"/>
+        </w:rPr>
         <w:t>RF034-Manter Funcionário</w:t>
       </w:r>
       <w:bookmarkEnd w:id="63"/>
@@ -5084,14 +4548,20 @@
     </w:p>
     <w:p>
       <w:pPr>
-        <w:pStyle w:val="Ttulo30"/>
+        <w:pStyle w:val="Ttulo3"/>
         <w:numPr>
           <w:ilvl w:val="2"/>
-          <w:numId w:val="4"/>
+          <w:numId w:val="16"/>
         </w:numPr>
+        <w:rPr>
+          <w:b w:val="0"/>
+        </w:rPr>
       </w:pPr>
       <w:bookmarkStart w:id="64" w:name="__RefHeading___Toc1591_1235948470"/>
       <w:r>
+        <w:rPr>
+          <w:b w:val="0"/>
+        </w:rPr>
         <w:t>RF035-Manter Produto</w:t>
       </w:r>
       <w:bookmarkEnd w:id="64"/>
@@ -5116,14 +4586,21 @@
     </w:p>
     <w:p>
       <w:pPr>
-        <w:pStyle w:val="Ttulo30"/>
+        <w:pStyle w:val="Ttulo3"/>
         <w:numPr>
           <w:ilvl w:val="2"/>
-          <w:numId w:val="4"/>
+          <w:numId w:val="16"/>
         </w:numPr>
+        <w:rPr>
+          <w:b w:val="0"/>
+        </w:rPr>
       </w:pPr>
       <w:bookmarkStart w:id="65" w:name="__RefHeading___Toc1593_1235948470"/>
       <w:r>
+        <w:rPr>
+          <w:b w:val="0"/>
+        </w:rPr>
+        <w:lastRenderedPageBreak/>
         <w:t>RF036-Manter Horário</w:t>
       </w:r>
       <w:bookmarkEnd w:id="65"/>
@@ -5148,14 +4625,20 @@
     </w:p>
     <w:p>
       <w:pPr>
-        <w:pStyle w:val="Ttulo30"/>
+        <w:pStyle w:val="Ttulo3"/>
         <w:numPr>
           <w:ilvl w:val="2"/>
-          <w:numId w:val="4"/>
+          <w:numId w:val="16"/>
         </w:numPr>
+        <w:rPr>
+          <w:b w:val="0"/>
+        </w:rPr>
       </w:pPr>
       <w:bookmarkStart w:id="66" w:name="__RefHeading___Toc1595_1235948470"/>
       <w:r>
+        <w:rPr>
+          <w:b w:val="0"/>
+        </w:rPr>
         <w:t>RF037-Manter Recursos</w:t>
       </w:r>
       <w:bookmarkEnd w:id="66"/>
@@ -5180,14 +4663,20 @@
     </w:p>
     <w:p>
       <w:pPr>
-        <w:pStyle w:val="Ttulo30"/>
+        <w:pStyle w:val="Ttulo3"/>
         <w:numPr>
           <w:ilvl w:val="2"/>
-          <w:numId w:val="4"/>
+          <w:numId w:val="16"/>
         </w:numPr>
+        <w:rPr>
+          <w:b w:val="0"/>
+        </w:rPr>
       </w:pPr>
       <w:bookmarkStart w:id="67" w:name="__RefHeading___Toc1597_1235948470"/>
       <w:r>
+        <w:rPr>
+          <w:b w:val="0"/>
+        </w:rPr>
         <w:t>RF038-Manter Fornecedor</w:t>
       </w:r>
       <w:bookmarkEnd w:id="67"/>
@@ -5198,7 +4687,6 @@
         <w:ind w:left="708" w:firstLine="0"/>
       </w:pPr>
       <w:r>
-        <w:lastRenderedPageBreak/>
         <w:t>É a função a qual realizará o CRUD, cadastrará, alterar, excluir e consultar o Fornecedor.</w:t>
       </w:r>
     </w:p>
@@ -5213,14 +4701,20 @@
     </w:p>
     <w:p>
       <w:pPr>
-        <w:pStyle w:val="Ttulo30"/>
+        <w:pStyle w:val="Ttulo3"/>
         <w:numPr>
           <w:ilvl w:val="2"/>
-          <w:numId w:val="4"/>
+          <w:numId w:val="16"/>
         </w:numPr>
+        <w:rPr>
+          <w:b w:val="0"/>
+        </w:rPr>
       </w:pPr>
       <w:bookmarkStart w:id="68" w:name="__RefHeading___Toc1599_1235948470"/>
       <w:r>
+        <w:rPr>
+          <w:b w:val="0"/>
+        </w:rPr>
         <w:t>RF039-Efetuar Login</w:t>
       </w:r>
       <w:bookmarkEnd w:id="68"/>
@@ -5245,18 +4739,27 @@
     </w:p>
     <w:p>
       <w:pPr>
-        <w:pStyle w:val="Ttulo30"/>
+        <w:pStyle w:val="Ttulo3"/>
         <w:numPr>
           <w:ilvl w:val="2"/>
-          <w:numId w:val="4"/>
+          <w:numId w:val="16"/>
         </w:numPr>
+        <w:rPr>
+          <w:b w:val="0"/>
+        </w:rPr>
       </w:pPr>
       <w:bookmarkStart w:id="69" w:name="__RefHeading___Toc1601_1235948470"/>
       <w:r>
+        <w:rPr>
+          <w:b w:val="0"/>
+        </w:rPr>
         <w:t xml:space="preserve">RF040-Efetuar </w:t>
       </w:r>
       <w:proofErr w:type="spellStart"/>
       <w:r>
+        <w:rPr>
+          <w:b w:val="0"/>
+        </w:rPr>
         <w:t>Logout</w:t>
       </w:r>
       <w:bookmarkEnd w:id="69"/>
@@ -5328,6 +4831,10 @@
     <w:p>
       <w:pPr>
         <w:pStyle w:val="Ttulo2"/>
+        <w:numPr>
+          <w:ilvl w:val="1"/>
+          <w:numId w:val="16"/>
+        </w:numPr>
       </w:pPr>
       <w:r>
         <w:lastRenderedPageBreak/>
@@ -5550,7 +5057,7 @@
         <w:pStyle w:val="Ttulo2"/>
         <w:numPr>
           <w:ilvl w:val="1"/>
-          <w:numId w:val="4"/>
+          <w:numId w:val="16"/>
         </w:numPr>
         <w:spacing w:line="360" w:lineRule="auto"/>
       </w:pPr>
@@ -5605,6 +5112,10 @@
     <w:p>
       <w:pPr>
         <w:pStyle w:val="Ttulo2"/>
+        <w:numPr>
+          <w:ilvl w:val="1"/>
+          <w:numId w:val="16"/>
+        </w:numPr>
       </w:pPr>
       <w:r>
         <w:lastRenderedPageBreak/>
@@ -5674,6 +5185,10 @@
     <w:p>
       <w:pPr>
         <w:pStyle w:val="Ttulo3"/>
+        <w:numPr>
+          <w:ilvl w:val="2"/>
+          <w:numId w:val="16"/>
+        </w:numPr>
       </w:pPr>
       <w:bookmarkStart w:id="84" w:name="_Toc526124474"/>
       <w:bookmarkStart w:id="85" w:name="__RefHeading___Toc2023_3245495100"/>
@@ -5703,6 +5218,10 @@
     <w:p>
       <w:pPr>
         <w:pStyle w:val="Ttulo3"/>
+        <w:numPr>
+          <w:ilvl w:val="2"/>
+          <w:numId w:val="16"/>
+        </w:numPr>
       </w:pPr>
       <w:bookmarkStart w:id="87" w:name="_Toc526124475"/>
       <w:bookmarkStart w:id="88" w:name="__RefHeading___Toc2025_3245495100"/>
@@ -5732,6 +5251,10 @@
     <w:p>
       <w:pPr>
         <w:pStyle w:val="Ttulo3"/>
+        <w:numPr>
+          <w:ilvl w:val="2"/>
+          <w:numId w:val="16"/>
+        </w:numPr>
       </w:pPr>
       <w:bookmarkStart w:id="90" w:name="_Toc526124476"/>
       <w:bookmarkStart w:id="91" w:name="__RefHeading___Toc2027_3245495100"/>
@@ -5761,6 +5284,10 @@
     <w:p>
       <w:pPr>
         <w:pStyle w:val="Ttulo3"/>
+        <w:numPr>
+          <w:ilvl w:val="2"/>
+          <w:numId w:val="16"/>
+        </w:numPr>
       </w:pPr>
       <w:bookmarkStart w:id="93" w:name="_Toc5261244741"/>
       <w:r>
@@ -5788,6 +5315,10 @@
     <w:p>
       <w:pPr>
         <w:pStyle w:val="Ttulo3"/>
+        <w:numPr>
+          <w:ilvl w:val="2"/>
+          <w:numId w:val="16"/>
+        </w:numPr>
       </w:pPr>
       <w:bookmarkStart w:id="95" w:name="_Toc5261244751"/>
       <w:bookmarkStart w:id="96" w:name="__RefHeading___Toc2025_32454951001"/>
@@ -5817,6 +5348,10 @@
     <w:p>
       <w:pPr>
         <w:pStyle w:val="Ttulo3"/>
+        <w:numPr>
+          <w:ilvl w:val="2"/>
+          <w:numId w:val="16"/>
+        </w:numPr>
       </w:pPr>
       <w:bookmarkStart w:id="98" w:name="_Toc5261244761"/>
       <w:bookmarkStart w:id="99" w:name="__RefHeading___Toc2027_32454951001"/>
@@ -5846,6 +5381,10 @@
     <w:p>
       <w:pPr>
         <w:pStyle w:val="Ttulo3"/>
+        <w:numPr>
+          <w:ilvl w:val="2"/>
+          <w:numId w:val="16"/>
+        </w:numPr>
       </w:pPr>
       <w:bookmarkStart w:id="101" w:name="_Toc5261244742"/>
       <w:r>
@@ -5873,6 +5412,10 @@
     <w:p>
       <w:pPr>
         <w:pStyle w:val="Ttulo3"/>
+        <w:numPr>
+          <w:ilvl w:val="2"/>
+          <w:numId w:val="16"/>
+        </w:numPr>
       </w:pPr>
       <w:bookmarkStart w:id="103" w:name="_Toc5261244752"/>
       <w:bookmarkStart w:id="104" w:name="__RefHeading___Toc2025_32454951002"/>
@@ -5903,6 +5446,10 @@
     <w:p>
       <w:pPr>
         <w:pStyle w:val="Ttulo3"/>
+        <w:numPr>
+          <w:ilvl w:val="2"/>
+          <w:numId w:val="16"/>
+        </w:numPr>
       </w:pPr>
       <w:bookmarkStart w:id="106" w:name="_Toc5261244762"/>
       <w:bookmarkStart w:id="107" w:name="__RefHeading___Toc2027_32454951002"/>
@@ -5932,6 +5479,10 @@
     <w:p>
       <w:pPr>
         <w:pStyle w:val="Ttulo3"/>
+        <w:numPr>
+          <w:ilvl w:val="2"/>
+          <w:numId w:val="16"/>
+        </w:numPr>
       </w:pPr>
       <w:bookmarkStart w:id="109" w:name="_Toc52612447411"/>
       <w:r>
@@ -5959,6 +5510,10 @@
     <w:p>
       <w:pPr>
         <w:pStyle w:val="Ttulo3"/>
+        <w:numPr>
+          <w:ilvl w:val="2"/>
+          <w:numId w:val="16"/>
+        </w:numPr>
       </w:pPr>
       <w:bookmarkStart w:id="111" w:name="_Toc52612447511"/>
       <w:bookmarkStart w:id="112" w:name="__RefHeading___Toc2025_324549510011"/>
@@ -5988,6 +5543,10 @@
     <w:p>
       <w:pPr>
         <w:pStyle w:val="Ttulo3"/>
+        <w:numPr>
+          <w:ilvl w:val="2"/>
+          <w:numId w:val="16"/>
+        </w:numPr>
       </w:pPr>
       <w:bookmarkStart w:id="114" w:name="_Toc52612447611"/>
       <w:bookmarkStart w:id="115" w:name="__RefHeading___Toc2027_324549510011"/>
@@ -6017,6 +5576,10 @@
     <w:p>
       <w:pPr>
         <w:pStyle w:val="Ttulo3"/>
+        <w:numPr>
+          <w:ilvl w:val="2"/>
+          <w:numId w:val="16"/>
+        </w:numPr>
       </w:pPr>
       <w:bookmarkStart w:id="117" w:name="_Toc5261244743"/>
       <w:r>
@@ -6044,6 +5607,10 @@
     <w:p>
       <w:pPr>
         <w:pStyle w:val="Ttulo3"/>
+        <w:numPr>
+          <w:ilvl w:val="2"/>
+          <w:numId w:val="16"/>
+        </w:numPr>
       </w:pPr>
       <w:bookmarkStart w:id="119" w:name="_Toc5261244753"/>
       <w:bookmarkStart w:id="120" w:name="__RefHeading___Toc2025_32454951003"/>
@@ -6073,6 +5640,10 @@
     <w:p>
       <w:pPr>
         <w:pStyle w:val="Ttulo3"/>
+        <w:numPr>
+          <w:ilvl w:val="2"/>
+          <w:numId w:val="16"/>
+        </w:numPr>
       </w:pPr>
       <w:bookmarkStart w:id="122" w:name="_Toc5261244763"/>
       <w:bookmarkStart w:id="123" w:name="__RefHeading___Toc2027_32454951003"/>
@@ -6102,6 +5673,10 @@
     <w:p>
       <w:pPr>
         <w:pStyle w:val="Ttulo3"/>
+        <w:numPr>
+          <w:ilvl w:val="2"/>
+          <w:numId w:val="16"/>
+        </w:numPr>
       </w:pPr>
       <w:bookmarkStart w:id="125" w:name="_Toc52612447412"/>
       <w:r>
@@ -6129,6 +5704,10 @@
     <w:p>
       <w:pPr>
         <w:pStyle w:val="Ttulo3"/>
+        <w:numPr>
+          <w:ilvl w:val="2"/>
+          <w:numId w:val="16"/>
+        </w:numPr>
       </w:pPr>
       <w:bookmarkStart w:id="127" w:name="_Toc52612447512"/>
       <w:bookmarkStart w:id="128" w:name="__RefHeading___Toc2025_324549510012"/>
@@ -6158,6 +5737,10 @@
     <w:p>
       <w:pPr>
         <w:pStyle w:val="Ttulo3"/>
+        <w:numPr>
+          <w:ilvl w:val="2"/>
+          <w:numId w:val="16"/>
+        </w:numPr>
       </w:pPr>
       <w:bookmarkStart w:id="130" w:name="_Toc52612447612"/>
       <w:bookmarkStart w:id="131" w:name="__RefHeading___Toc2027_324549510012"/>
@@ -6187,6 +5770,10 @@
     <w:p>
       <w:pPr>
         <w:pStyle w:val="Ttulo3"/>
+        <w:numPr>
+          <w:ilvl w:val="2"/>
+          <w:numId w:val="16"/>
+        </w:numPr>
       </w:pPr>
       <w:bookmarkStart w:id="133" w:name="_Toc5261244744"/>
       <w:r>
@@ -6214,6 +5801,10 @@
     <w:p>
       <w:pPr>
         <w:pStyle w:val="Ttulo3"/>
+        <w:numPr>
+          <w:ilvl w:val="2"/>
+          <w:numId w:val="16"/>
+        </w:numPr>
       </w:pPr>
       <w:bookmarkStart w:id="135" w:name="_Toc5261244754"/>
       <w:bookmarkStart w:id="136" w:name="__RefHeading___Toc2025_32454951004"/>
@@ -6243,6 +5834,10 @@
     <w:p>
       <w:pPr>
         <w:pStyle w:val="Ttulo3"/>
+        <w:numPr>
+          <w:ilvl w:val="2"/>
+          <w:numId w:val="16"/>
+        </w:numPr>
       </w:pPr>
       <w:bookmarkStart w:id="138" w:name="_Toc5261244764"/>
       <w:bookmarkStart w:id="139" w:name="__RefHeading___Toc2027_32454951004"/>
@@ -6272,6 +5867,10 @@
     <w:p>
       <w:pPr>
         <w:pStyle w:val="Ttulo3"/>
+        <w:numPr>
+          <w:ilvl w:val="2"/>
+          <w:numId w:val="16"/>
+        </w:numPr>
       </w:pPr>
       <w:bookmarkStart w:id="141" w:name="_Toc52612447413"/>
       <w:r>
@@ -6299,6 +5898,10 @@
     <w:p>
       <w:pPr>
         <w:pStyle w:val="Ttulo3"/>
+        <w:numPr>
+          <w:ilvl w:val="2"/>
+          <w:numId w:val="16"/>
+        </w:numPr>
       </w:pPr>
       <w:bookmarkStart w:id="143" w:name="_Toc52612447513"/>
       <w:bookmarkStart w:id="144" w:name="__RefHeading___Toc2025_324549510013"/>
@@ -6328,6 +5931,10 @@
     <w:p>
       <w:pPr>
         <w:pStyle w:val="Ttulo3"/>
+        <w:numPr>
+          <w:ilvl w:val="2"/>
+          <w:numId w:val="16"/>
+        </w:numPr>
       </w:pPr>
       <w:bookmarkStart w:id="146" w:name="_Toc52612447613"/>
       <w:bookmarkStart w:id="147" w:name="__RefHeading___Toc2027_324549510013"/>
@@ -6358,6 +5965,10 @@
     <w:p>
       <w:pPr>
         <w:pStyle w:val="Ttulo3"/>
+        <w:numPr>
+          <w:ilvl w:val="2"/>
+          <w:numId w:val="16"/>
+        </w:numPr>
       </w:pPr>
       <w:bookmarkStart w:id="149" w:name="_Toc5261244746"/>
       <w:r>
@@ -6385,6 +5996,10 @@
     <w:p>
       <w:pPr>
         <w:pStyle w:val="Ttulo3"/>
+        <w:numPr>
+          <w:ilvl w:val="2"/>
+          <w:numId w:val="16"/>
+        </w:numPr>
       </w:pPr>
       <w:bookmarkStart w:id="151" w:name="_Toc5261244756"/>
       <w:bookmarkStart w:id="152" w:name="__RefHeading___Toc2025_32454951006"/>
@@ -6414,6 +6029,10 @@
     <w:p>
       <w:pPr>
         <w:pStyle w:val="Ttulo3"/>
+        <w:numPr>
+          <w:ilvl w:val="2"/>
+          <w:numId w:val="16"/>
+        </w:numPr>
       </w:pPr>
       <w:bookmarkStart w:id="154" w:name="_Toc52612447661"/>
       <w:r>
@@ -6441,6 +6060,10 @@
     <w:p>
       <w:pPr>
         <w:pStyle w:val="Ttulo3"/>
+        <w:numPr>
+          <w:ilvl w:val="2"/>
+          <w:numId w:val="16"/>
+        </w:numPr>
       </w:pPr>
       <w:bookmarkStart w:id="156" w:name="_Toc5261244766"/>
       <w:bookmarkStart w:id="157" w:name="__RefHeading___Toc2027_32454951006"/>
@@ -6470,6 +6093,10 @@
     <w:p>
       <w:pPr>
         <w:pStyle w:val="Ttulo3"/>
+        <w:numPr>
+          <w:ilvl w:val="2"/>
+          <w:numId w:val="16"/>
+        </w:numPr>
       </w:pPr>
       <w:bookmarkStart w:id="159" w:name="_Toc52612447415"/>
       <w:r>
@@ -6497,6 +6124,10 @@
     <w:p>
       <w:pPr>
         <w:pStyle w:val="Ttulo3"/>
+        <w:numPr>
+          <w:ilvl w:val="2"/>
+          <w:numId w:val="16"/>
+        </w:numPr>
       </w:pPr>
       <w:bookmarkStart w:id="161" w:name="_Toc52612447515"/>
       <w:bookmarkStart w:id="162" w:name="__RefHeading___Toc2025_324549510015"/>
@@ -6526,6 +6157,10 @@
     <w:p>
       <w:pPr>
         <w:pStyle w:val="Ttulo3"/>
+        <w:numPr>
+          <w:ilvl w:val="2"/>
+          <w:numId w:val="16"/>
+        </w:numPr>
       </w:pPr>
       <w:bookmarkStart w:id="164" w:name="_Toc52612447615"/>
       <w:bookmarkStart w:id="165" w:name="__RefHeading___Toc2027_324549510015"/>
@@ -6555,6 +6190,10 @@
     <w:p>
       <w:pPr>
         <w:pStyle w:val="Ttulo3"/>
+        <w:numPr>
+          <w:ilvl w:val="2"/>
+          <w:numId w:val="16"/>
+        </w:numPr>
       </w:pPr>
       <w:bookmarkStart w:id="167" w:name="_Toc526124476152"/>
       <w:r>
@@ -6592,6 +6231,10 @@
     <w:p>
       <w:pPr>
         <w:pStyle w:val="Ttulo3"/>
+        <w:numPr>
+          <w:ilvl w:val="2"/>
+          <w:numId w:val="16"/>
+        </w:numPr>
       </w:pPr>
       <w:bookmarkStart w:id="169" w:name="_Toc5261244747"/>
       <w:r>
@@ -6619,6 +6262,10 @@
     <w:p>
       <w:pPr>
         <w:pStyle w:val="Ttulo3"/>
+        <w:numPr>
+          <w:ilvl w:val="2"/>
+          <w:numId w:val="16"/>
+        </w:numPr>
       </w:pPr>
       <w:bookmarkStart w:id="171" w:name="_Toc5261244757"/>
       <w:bookmarkStart w:id="172" w:name="__RefHeading___Toc2025_32454951007"/>
@@ -6648,6 +6295,10 @@
     <w:p>
       <w:pPr>
         <w:pStyle w:val="Ttulo3"/>
+        <w:numPr>
+          <w:ilvl w:val="2"/>
+          <w:numId w:val="16"/>
+        </w:numPr>
       </w:pPr>
       <w:bookmarkStart w:id="174" w:name="_Toc5261244767"/>
       <w:bookmarkStart w:id="175" w:name="__RefHeading___Toc2027_32454951007"/>
@@ -6677,6 +6328,10 @@
     <w:p>
       <w:pPr>
         <w:pStyle w:val="Ttulo3"/>
+        <w:numPr>
+          <w:ilvl w:val="2"/>
+          <w:numId w:val="16"/>
+        </w:numPr>
       </w:pPr>
       <w:bookmarkStart w:id="177" w:name="_Toc52612447416"/>
       <w:r>
@@ -6704,6 +6359,10 @@
     <w:p>
       <w:pPr>
         <w:pStyle w:val="Ttulo3"/>
+        <w:numPr>
+          <w:ilvl w:val="2"/>
+          <w:numId w:val="16"/>
+        </w:numPr>
       </w:pPr>
       <w:bookmarkStart w:id="179" w:name="_Toc52612447516"/>
       <w:bookmarkStart w:id="180" w:name="__RefHeading___Toc2025_324549510016"/>
@@ -6733,6 +6392,10 @@
     <w:p>
       <w:pPr>
         <w:pStyle w:val="Ttulo3"/>
+        <w:numPr>
+          <w:ilvl w:val="2"/>
+          <w:numId w:val="16"/>
+        </w:numPr>
       </w:pPr>
       <w:bookmarkStart w:id="182" w:name="_Toc52612447616"/>
       <w:bookmarkStart w:id="183" w:name="__RefHeading___Toc2027_324549510016"/>
@@ -6762,6 +6425,10 @@
     <w:p>
       <w:pPr>
         <w:pStyle w:val="Ttulo3"/>
+        <w:numPr>
+          <w:ilvl w:val="2"/>
+          <w:numId w:val="16"/>
+        </w:numPr>
       </w:pPr>
       <w:bookmarkStart w:id="185" w:name="_Toc526124475161"/>
       <w:r>
@@ -6789,6 +6456,10 @@
     <w:p>
       <w:pPr>
         <w:pStyle w:val="Ttulo3"/>
+        <w:numPr>
+          <w:ilvl w:val="2"/>
+          <w:numId w:val="16"/>
+        </w:numPr>
       </w:pPr>
       <w:bookmarkStart w:id="187" w:name="_Toc526124476161"/>
       <w:bookmarkStart w:id="188" w:name="__RefHeading___Toc2027_3245495100161"/>
@@ -6830,6 +6501,10 @@
     <w:p>
       <w:pPr>
         <w:pStyle w:val="Ttulo2"/>
+        <w:numPr>
+          <w:ilvl w:val="1"/>
+          <w:numId w:val="16"/>
+        </w:numPr>
       </w:pPr>
       <w:bookmarkStart w:id="190" w:name="_Toc526124477"/>
       <w:bookmarkStart w:id="191" w:name="__RefHeading___Toc2029_3245495100"/>
@@ -6900,6 +6575,10 @@
     <w:p>
       <w:pPr>
         <w:pStyle w:val="Ttulo2"/>
+        <w:numPr>
+          <w:ilvl w:val="1"/>
+          <w:numId w:val="16"/>
+        </w:numPr>
       </w:pPr>
       <w:bookmarkStart w:id="192" w:name="_Toc526124478"/>
       <w:bookmarkStart w:id="193" w:name="__RefHeading___Toc2031_3245495100"/>
@@ -11709,6 +11388,10 @@
     <w:p>
       <w:pPr>
         <w:pStyle w:val="Ttulo2"/>
+        <w:numPr>
+          <w:ilvl w:val="1"/>
+          <w:numId w:val="16"/>
+        </w:numPr>
       </w:pPr>
       <w:r>
         <w:lastRenderedPageBreak/>
@@ -11736,6 +11419,10 @@
     <w:p>
       <w:pPr>
         <w:pStyle w:val="Ttulo2"/>
+        <w:numPr>
+          <w:ilvl w:val="1"/>
+          <w:numId w:val="16"/>
+        </w:numPr>
       </w:pPr>
       <w:r>
         <w:lastRenderedPageBreak/>
@@ -11836,6 +11523,7 @@
     <w:p>
       <w:pPr>
         <w:keepNext/>
+        <w:ind w:hanging="851"/>
       </w:pPr>
       <w:bookmarkStart w:id="200" w:name="_Toc526124481"/>
       <w:bookmarkStart w:id="201" w:name="__RefHeading___Toc2037_3245495100"/>
@@ -11927,6 +11615,7 @@
     <w:p>
       <w:pPr>
         <w:keepNext/>
+        <w:ind w:hanging="851"/>
       </w:pPr>
       <w:r>
         <w:rPr>
@@ -12028,6 +11717,10 @@
     <w:p>
       <w:pPr>
         <w:pStyle w:val="Ttulo2"/>
+        <w:numPr>
+          <w:ilvl w:val="1"/>
+          <w:numId w:val="16"/>
+        </w:numPr>
       </w:pPr>
       <w:r>
         <w:lastRenderedPageBreak/>
@@ -12038,6 +11731,8 @@
     </w:p>
     <w:p>
       <w:pPr>
+        <w:ind w:left="0" w:firstLine="0"/>
+        <w:jc w:val="both"/>
         <w:rPr>
           <w:rFonts w:eastAsia="Arial" w:cs="Arial"/>
           <w:szCs w:val="24"/>
@@ -12052,8 +11747,8 @@
         </w:rPr>
         <w:drawing>
           <wp:inline distT="0" distB="0" distL="0" distR="0" wp14:anchorId="14D73334" wp14:editId="1ED40405">
-            <wp:extent cx="6482080" cy="4076700"/>
-            <wp:effectExtent l="0" t="0" r="0" b="0"/>
+            <wp:extent cx="5902960" cy="4076700"/>
+            <wp:effectExtent l="0" t="0" r="2540" b="0"/>
             <wp:docPr id="12" name="Imagem 12"/>
             <wp:cNvGraphicFramePr>
               <a:graphicFrameLocks xmlns:a="http://schemas.openxmlformats.org/drawingml/2006/main" noChangeAspect="1"/>
@@ -12083,7 +11778,7 @@
                   <pic:spPr bwMode="auto">
                     <a:xfrm>
                       <a:off x="0" y="0"/>
-                      <a:ext cx="6491701" cy="4082751"/>
+                      <a:ext cx="5911725" cy="4082753"/>
                     </a:xfrm>
                     <a:prstGeom prst="rect">
                       <a:avLst/>
@@ -12106,6 +11801,10 @@
     <w:p>
       <w:pPr>
         <w:pStyle w:val="Ttulo2"/>
+        <w:numPr>
+          <w:ilvl w:val="1"/>
+          <w:numId w:val="16"/>
+        </w:numPr>
       </w:pPr>
       <w:r>
         <w:lastRenderedPageBreak/>
@@ -12127,12 +11826,14 @@
       <w:r>
         <w:br w:type="page"/>
       </w:r>
-      <w:bookmarkStart w:id="206" w:name="_GoBack"/>
-      <w:bookmarkEnd w:id="206"/>
     </w:p>
     <w:p>
       <w:pPr>
         <w:pStyle w:val="Ttulo2"/>
+        <w:numPr>
+          <w:ilvl w:val="1"/>
+          <w:numId w:val="16"/>
+        </w:numPr>
       </w:pPr>
       <w:r>
         <w:lastRenderedPageBreak/>
@@ -12143,13 +11844,14 @@
     </w:p>
     <w:p>
       <w:pPr>
+        <w:ind w:hanging="851"/>
         <w:rPr>
           <w:rFonts w:eastAsia="Arial" w:cs="Arial"/>
           <w:szCs w:val="24"/>
           <w:lang w:eastAsia="pt-BR"/>
         </w:rPr>
       </w:pPr>
-      <w:bookmarkStart w:id="207" w:name="__RefHeading___Toc1642_1790048075"/>
+      <w:bookmarkStart w:id="206" w:name="__RefHeading___Toc1642_1790048075"/>
       <w:r>
         <w:rPr>
           <w:noProof/>
@@ -12210,12 +11912,16 @@
     <w:p>
       <w:pPr>
         <w:pStyle w:val="Ttulo2"/>
+        <w:numPr>
+          <w:ilvl w:val="1"/>
+          <w:numId w:val="16"/>
+        </w:numPr>
       </w:pPr>
       <w:r>
         <w:lastRenderedPageBreak/>
         <w:t>PROTÓTIPOS</w:t>
       </w:r>
-      <w:bookmarkEnd w:id="207"/>
+      <w:bookmarkEnd w:id="206"/>
     </w:p>
     <w:p>
       <w:pPr>
@@ -12225,6 +11931,10 @@
     <w:p>
       <w:pPr>
         <w:pStyle w:val="Ttulo3"/>
+        <w:numPr>
+          <w:ilvl w:val="2"/>
+          <w:numId w:val="16"/>
+        </w:numPr>
         <w:rPr>
           <w:szCs w:val="24"/>
         </w:rPr>
@@ -12370,6 +12080,10 @@
     <w:p>
       <w:pPr>
         <w:pStyle w:val="Ttulo3"/>
+        <w:numPr>
+          <w:ilvl w:val="2"/>
+          <w:numId w:val="16"/>
+        </w:numPr>
         <w:rPr>
           <w:szCs w:val="24"/>
         </w:rPr>
@@ -12443,6 +12157,10 @@
     <w:p>
       <w:pPr>
         <w:pStyle w:val="Ttulo3"/>
+        <w:numPr>
+          <w:ilvl w:val="2"/>
+          <w:numId w:val="16"/>
+        </w:numPr>
         <w:rPr>
           <w:szCs w:val="24"/>
         </w:rPr>
@@ -12515,6 +12233,10 @@
     <w:p>
       <w:pPr>
         <w:pStyle w:val="Ttulo3"/>
+        <w:numPr>
+          <w:ilvl w:val="2"/>
+          <w:numId w:val="16"/>
+        </w:numPr>
         <w:rPr>
           <w:szCs w:val="24"/>
         </w:rPr>
@@ -12588,6 +12310,10 @@
     <w:p>
       <w:pPr>
         <w:pStyle w:val="Ttulo3"/>
+        <w:numPr>
+          <w:ilvl w:val="2"/>
+          <w:numId w:val="16"/>
+        </w:numPr>
         <w:rPr>
           <w:szCs w:val="24"/>
         </w:rPr>
@@ -12686,54 +12412,89 @@
     <w:p>
       <w:pPr>
         <w:pStyle w:val="Ttulo2"/>
-      </w:pPr>
-      <w:bookmarkStart w:id="208" w:name="__RefHeading___Toc1644_1790048075"/>
+        <w:numPr>
+          <w:ilvl w:val="1"/>
+          <w:numId w:val="16"/>
+        </w:numPr>
+      </w:pPr>
+      <w:bookmarkStart w:id="207" w:name="__RefHeading___Toc1644_1790048075"/>
       <w:r>
         <w:t>TECNOLOGIAS UTILIZADAS</w:t>
       </w:r>
+      <w:bookmarkEnd w:id="207"/>
+    </w:p>
+    <w:p>
+      <w:pPr>
+        <w:pStyle w:val="Standard"/>
+      </w:pPr>
+    </w:p>
+    <w:p>
+      <w:pPr>
+        <w:pStyle w:val="Ttulo3"/>
+        <w:numPr>
+          <w:ilvl w:val="2"/>
+          <w:numId w:val="16"/>
+        </w:numPr>
+      </w:pPr>
+      <w:bookmarkStart w:id="208" w:name="__RefHeading___Toc1605_1235948470"/>
+      <w:proofErr w:type="spellStart"/>
+      <w:r>
+        <w:t>SQLServer</w:t>
+      </w:r>
       <w:bookmarkEnd w:id="208"/>
+      <w:proofErr w:type="spellEnd"/>
+    </w:p>
+    <w:p>
+      <w:pPr>
+        <w:pStyle w:val="Textbody"/>
+        <w:spacing w:line="360" w:lineRule="auto"/>
+      </w:pPr>
+      <w:r>
+        <w:t>O Microsoft SQL Server é um sistema gerenciador de Banco de dados relacional (SGBD) desenvolvido pela Microsoft.</w:t>
+      </w:r>
+    </w:p>
+    <w:p>
+      <w:pPr>
+        <w:pStyle w:val="Textbody"/>
+        <w:spacing w:line="360" w:lineRule="auto"/>
+      </w:pPr>
+      <w:r>
+        <w:t>Como um Banco de dados, é um produto de software cuja principal função é a de armazenar e recuperar dados solicitados por outras aplicações de software, seja aqueles no mesmo computador ou aqueles em execução em outro computador através de uma rede (incluindo a Internet).</w:t>
+      </w:r>
     </w:p>
     <w:p>
       <w:pPr>
         <w:pStyle w:val="Ttulo3"/>
-      </w:pPr>
-      <w:bookmarkStart w:id="209" w:name="__RefHeading___Toc1605_1235948470"/>
-      <w:proofErr w:type="spellStart"/>
-      <w:r>
-        <w:t>SQLServer</w:t>
+        <w:numPr>
+          <w:ilvl w:val="2"/>
+          <w:numId w:val="16"/>
+        </w:numPr>
+      </w:pPr>
+      <w:bookmarkStart w:id="209" w:name="__RefHeading___Toc1607_1235948470"/>
+      <w:r>
+        <w:t>CSS</w:t>
       </w:r>
       <w:bookmarkEnd w:id="209"/>
-      <w:proofErr w:type="spellEnd"/>
     </w:p>
     <w:p>
       <w:pPr>
         <w:pStyle w:val="Textbody"/>
-      </w:pPr>
-      <w:r>
-        <w:t>O Microsoft SQL Server é um sistema gerenciador de Banco de dados relacional (SGBD) desenvolvido pela Microsoft.</w:t>
+        <w:spacing w:line="360" w:lineRule="auto"/>
+        <w:rPr>
+          <w:color w:val="000000"/>
+        </w:rPr>
+      </w:pPr>
+      <w:r>
+        <w:rPr>
+          <w:color w:val="000000"/>
+        </w:rPr>
+        <w:t>CSS é uma linguagem de folha de estilos, que tem o papel de tornar uma página apresentável na web, relacionada diretamente com o design e aparência. Ou seja, o CSS é uma camada que se usa para controlar o estilo da sua página da web.</w:t>
       </w:r>
     </w:p>
     <w:p>
       <w:pPr>
         <w:pStyle w:val="Textbody"/>
-      </w:pPr>
-      <w:r>
-        <w:t>Como um Banco de dados, é um produto de software cuja principal função é a de armazenar e recuperar dados solicitados por outras aplicações de software, seja aqueles no mesmo computador ou aqueles em execução em outro computador através de uma rede (incluindo a Internet).</w:t>
-      </w:r>
-    </w:p>
-    <w:p>
-      <w:pPr>
-        <w:pStyle w:val="Ttulo3"/>
-      </w:pPr>
-      <w:bookmarkStart w:id="210" w:name="__RefHeading___Toc1607_1235948470"/>
-      <w:r>
-        <w:t>CSS</w:t>
-      </w:r>
-      <w:bookmarkEnd w:id="210"/>
-    </w:p>
-    <w:p>
-      <w:pPr>
-        <w:pStyle w:val="Textbody"/>
+        <w:spacing w:line="360" w:lineRule="auto"/>
         <w:rPr>
           <w:color w:val="000000"/>
         </w:rPr>
@@ -12742,21 +12503,13 @@
         <w:rPr>
           <w:color w:val="000000"/>
         </w:rPr>
-        <w:t>CSS é uma linguagem de folha de estilos, que tem o papel de tornar uma página apresentável na web, relacionada diretamente com o design e aparência. Ou seja, o CSS é uma camada que se usa para controlar o estilo da sua página da web.</w:t>
-      </w:r>
-    </w:p>
-    <w:p>
-      <w:pPr>
-        <w:pStyle w:val="Textbody"/>
+        <w:t>O CSS ilustra como os elementos em HTML de um site devem ser apresentados nas telas. De uma forma direta, é o CSS que determina o visual do seu site. Desde o tamanho da fonte até a imagem de fundo, tudo pode ser alterado com o CSS</w:t>
+      </w:r>
+      <w:r>
         <w:rPr>
           <w:color w:val="000000"/>
         </w:rPr>
-      </w:pPr>
-      <w:r>
-        <w:rPr>
-          <w:color w:val="000000"/>
-        </w:rPr>
-        <w:t>O CSS ilustra como os elementos em HTML de um site devem ser apresentados nas telas. De uma forma direta, é o CSS que determina o visual do seu site. Desde o tamanho da fonte até a imagem de fundo, tudo pode ser alterado com o CSS.</w:t>
+        <w:t xml:space="preserve"> (GONÇALVES, 2.018)</w:t>
       </w:r>
     </w:p>
     <w:p>
@@ -12767,28 +12520,1387 @@
           <w:color w:val="000000"/>
         </w:rPr>
       </w:pPr>
-      <w:r>
-        <w:t>GONÇALVES</w:t>
+    </w:p>
+    <w:p>
+      <w:pPr>
+        <w:pStyle w:val="Ttulo3"/>
+        <w:numPr>
+          <w:ilvl w:val="2"/>
+          <w:numId w:val="16"/>
+        </w:numPr>
+      </w:pPr>
+      <w:bookmarkStart w:id="210" w:name="__RefHeading___Toc1609_1235948470"/>
+      <w:r>
+        <w:t>HTML</w:t>
+      </w:r>
+      <w:bookmarkEnd w:id="210"/>
+    </w:p>
+    <w:p>
+      <w:pPr>
+        <w:pStyle w:val="Textbody"/>
+        <w:spacing w:line="360" w:lineRule="auto"/>
+      </w:pPr>
+      <w:r>
+        <w:t xml:space="preserve">HTML é uma das linguagens que utilizamos para desenvolver websites. O acrônimo HTML vem do inglês e significa Hypertext </w:t>
+      </w:r>
+      <w:proofErr w:type="spellStart"/>
+      <w:r>
+        <w:t>Markup</w:t>
+      </w:r>
+      <w:proofErr w:type="spellEnd"/>
+      <w:r>
+        <w:t xml:space="preserve"> </w:t>
+      </w:r>
+      <w:proofErr w:type="spellStart"/>
+      <w:r>
+        <w:t>Language</w:t>
+      </w:r>
+      <w:proofErr w:type="spellEnd"/>
+      <w:r>
+        <w:t xml:space="preserve"> ou em português Linguagem de Marcação de Hipertexto.</w:t>
+      </w:r>
+    </w:p>
+    <w:p>
+      <w:pPr>
+        <w:pStyle w:val="Textbody"/>
+        <w:spacing w:line="360" w:lineRule="auto"/>
+      </w:pPr>
+      <w:r>
+        <w:t xml:space="preserve">O HTML é a </w:t>
+      </w:r>
+      <w:proofErr w:type="spellStart"/>
+      <w:r>
+        <w:t>liguagem</w:t>
+      </w:r>
+      <w:proofErr w:type="spellEnd"/>
+      <w:r>
+        <w:t xml:space="preserve"> base da internet. Foi criada para ser de fácil entendimento por seres humanos e também por máquinas, como por exemplo o Google ou outros sistemas que percorrem a internet capturando informação</w:t>
+      </w:r>
+      <w:r>
+        <w:t xml:space="preserve"> (EIS, </w:t>
+      </w:r>
+      <w:r>
+        <w:t>2011).</w:t>
+      </w:r>
+    </w:p>
+    <w:p>
+      <w:pPr>
+        <w:pStyle w:val="Textbody"/>
+        <w:ind w:firstLine="0"/>
+      </w:pPr>
+    </w:p>
+    <w:p>
+      <w:pPr>
+        <w:pStyle w:val="Ttulo3"/>
+        <w:numPr>
+          <w:ilvl w:val="2"/>
+          <w:numId w:val="16"/>
+        </w:numPr>
+      </w:pPr>
+      <w:r>
+        <w:t>STARUML</w:t>
+      </w:r>
+    </w:p>
+    <w:p>
+      <w:pPr>
+        <w:ind w:left="0"/>
+        <w:jc w:val="both"/>
+        <w:rPr>
+          <w:rFonts w:cs="Arial"/>
+        </w:rPr>
+      </w:pPr>
+      <w:proofErr w:type="spellStart"/>
+      <w:r>
+        <w:rPr>
+          <w:rFonts w:cs="Arial"/>
+        </w:rPr>
+        <w:t>StarUML</w:t>
+      </w:r>
+      <w:proofErr w:type="spellEnd"/>
+      <w:r>
+        <w:rPr>
+          <w:rFonts w:cs="Arial"/>
+        </w:rPr>
+        <w:t xml:space="preserve"> é um software que modela vários tipos de diagramas. É um projeto elaborado para trabalhar no Windows de maneira flexível e com ferramentas práticas. Desenhar fluxogramas é útil para que</w:t>
+      </w:r>
+      <w:r>
+        <w:rPr>
+          <w:rFonts w:cs="Arial"/>
+        </w:rPr>
+        <w:t xml:space="preserve"> </w:t>
+      </w:r>
+      <w:r>
+        <w:rPr>
+          <w:rFonts w:cs="Arial"/>
+        </w:rPr>
+        <w:t xml:space="preserve">você possa visualizar todos os processos que </w:t>
+      </w:r>
+      <w:r>
+        <w:rPr>
+          <w:rFonts w:cs="Arial"/>
+        </w:rPr>
+        <w:lastRenderedPageBreak/>
+        <w:t xml:space="preserve">ocorrem em uma </w:t>
+      </w:r>
+      <w:r>
+        <w:rPr>
+          <w:rFonts w:cs="Arial"/>
+        </w:rPr>
+        <w:t>sequência</w:t>
+      </w:r>
+      <w:r>
+        <w:rPr>
+          <w:rFonts w:cs="Arial"/>
+        </w:rPr>
+        <w:t xml:space="preserve"> de tarefas, por exemplo</w:t>
+      </w:r>
+      <w:r>
+        <w:rPr>
+          <w:rFonts w:cs="Arial"/>
+        </w:rPr>
+        <w:t xml:space="preserve"> (</w:t>
+      </w:r>
+      <w:proofErr w:type="spellStart"/>
+      <w:r>
+        <w:rPr>
+          <w:rFonts w:cs="Arial"/>
+        </w:rPr>
+        <w:t>StarUml</w:t>
+      </w:r>
+      <w:proofErr w:type="spellEnd"/>
+      <w:r>
+        <w:rPr>
+          <w:rFonts w:cs="Arial"/>
+        </w:rPr>
+        <w:t xml:space="preserve">, 2104). </w:t>
+      </w:r>
+    </w:p>
+    <w:p>
+      <w:pPr>
+        <w:ind w:left="0"/>
+        <w:jc w:val="both"/>
+        <w:rPr>
+          <w:rFonts w:cs="Arial"/>
+        </w:rPr>
+      </w:pPr>
+    </w:p>
+    <w:p>
+      <w:pPr>
+        <w:pStyle w:val="Ttulo3"/>
+        <w:numPr>
+          <w:ilvl w:val="2"/>
+          <w:numId w:val="16"/>
+        </w:numPr>
+      </w:pPr>
+      <w:bookmarkStart w:id="211" w:name="__RefHeading___Toc1613_1235948470"/>
+      <w:proofErr w:type="spellStart"/>
+      <w:r>
+        <w:t>JavaScript</w:t>
+      </w:r>
+      <w:bookmarkEnd w:id="211"/>
+      <w:proofErr w:type="spellEnd"/>
+    </w:p>
+    <w:p>
+      <w:pPr>
+        <w:ind w:left="0"/>
+        <w:jc w:val="both"/>
+      </w:pPr>
+      <w:proofErr w:type="spellStart"/>
+      <w:r>
+        <w:t>JavaScript</w:t>
+      </w:r>
+      <w:proofErr w:type="spellEnd"/>
+      <w:r>
+        <w:t xml:space="preserve"> é uma linguagem de programação que permite a você implementar itens complexos em páginas web — toda vez que uma página da web faz mais do que simplesmente mostrar a você informação estática — mostrando conteúdo que se atualiza em um intervalo de tempo, mapas interativos ou gráficos 2D/3D animados, etc. — você pode apostar que o </w:t>
+      </w:r>
+      <w:proofErr w:type="spellStart"/>
+      <w:r>
+        <w:t>JavaScript</w:t>
+      </w:r>
+      <w:proofErr w:type="spellEnd"/>
+      <w:r>
+        <w:t xml:space="preserve"> provavelmente está envolvido. É a terceira camada do bolo das tecnologias padrões da web, duas das quais (</w:t>
+      </w:r>
+      <w:r>
+        <w:t>HTML</w:t>
+      </w:r>
+      <w:r>
+        <w:t xml:space="preserve"> e </w:t>
+      </w:r>
+      <w:r>
+        <w:t>CSS</w:t>
+      </w:r>
+      <w:r>
+        <w:t>) nós falamos com muito mais detalhes em outras partes da Área de Aprendizado</w:t>
+      </w:r>
+      <w:r>
+        <w:t xml:space="preserve"> (BIZZO, 201</w:t>
+      </w:r>
+      <w:r>
+        <w:t>7)</w:t>
+      </w:r>
+    </w:p>
+    <w:p>
+      <w:pPr>
+        <w:pStyle w:val="Ttulo3"/>
+        <w:numPr>
+          <w:ilvl w:val="2"/>
+          <w:numId w:val="16"/>
+        </w:numPr>
+      </w:pPr>
+      <w:bookmarkStart w:id="212" w:name="__RefHeading___Toc1615_1235948470"/>
+      <w:proofErr w:type="spellStart"/>
+      <w:r>
+        <w:t>Sass</w:t>
+      </w:r>
+      <w:bookmarkEnd w:id="212"/>
+      <w:proofErr w:type="spellEnd"/>
+    </w:p>
+    <w:p>
+      <w:pPr>
+        <w:ind w:left="0"/>
+        <w:jc w:val="both"/>
+      </w:pPr>
+      <w:r>
+        <w:t>Se você é um desenvolvedor front-</w:t>
+      </w:r>
+      <w:proofErr w:type="spellStart"/>
+      <w:r>
+        <w:t>end</w:t>
+      </w:r>
+      <w:proofErr w:type="spellEnd"/>
+      <w:r>
+        <w:t xml:space="preserve"> que está atualmente no mercado, já ouviu/leu palavrinhas como </w:t>
+      </w:r>
+      <w:r>
+        <w:t>LESS</w:t>
       </w:r>
       <w:r>
         <w:t xml:space="preserve">, </w:t>
       </w:r>
       <w:r>
-        <w:t>A</w:t>
-      </w:r>
-      <w:r>
+        <w:t>Foundation</w:t>
+      </w:r>
+      <w:r>
+        <w:t xml:space="preserve"> e </w:t>
+      </w:r>
+      <w:proofErr w:type="spellStart"/>
+      <w:r>
+        <w:t>Sass</w:t>
+      </w:r>
+      <w:proofErr w:type="spellEnd"/>
+      <w:r>
+        <w:t xml:space="preserve">. Alguns sabem do que estou falando, outros não, mas o fato que é que esses nomes foram dados à </w:t>
+      </w:r>
+      <w:proofErr w:type="spellStart"/>
+      <w:r>
+        <w:t>pré</w:t>
+      </w:r>
+      <w:proofErr w:type="spellEnd"/>
+      <w:r>
+        <w:t>-processadores e frameworks de folhas de estilo para auxiliar na produtividade de códigos, principalmente no que diz respeito a repetição de uma mesma ação, diversas vezes</w:t>
+      </w:r>
+      <w:r>
+        <w:t xml:space="preserve"> (POPLADE, 2013).</w:t>
+      </w:r>
+    </w:p>
+    <w:p>
+      <w:pPr>
+        <w:pStyle w:val="Standard"/>
+      </w:pPr>
+    </w:p>
+    <w:p>
+      <w:pPr>
+        <w:pStyle w:val="Ttulo3"/>
+        <w:numPr>
+          <w:ilvl w:val="2"/>
+          <w:numId w:val="16"/>
+        </w:numPr>
+      </w:pPr>
+      <w:bookmarkStart w:id="213" w:name="__RefHeading___Toc1617_1235948470"/>
+      <w:proofErr w:type="spellStart"/>
+      <w:r>
+        <w:t>Astah</w:t>
+      </w:r>
+      <w:proofErr w:type="spellEnd"/>
+      <w:r>
+        <w:t xml:space="preserve"> </w:t>
+      </w:r>
+      <w:proofErr w:type="spellStart"/>
+      <w:r>
+        <w:t>Community</w:t>
+      </w:r>
+      <w:bookmarkEnd w:id="213"/>
+      <w:proofErr w:type="spellEnd"/>
+    </w:p>
+    <w:p>
+      <w:pPr>
+        <w:ind w:left="0"/>
+        <w:jc w:val="both"/>
+      </w:pPr>
+      <w:r>
+        <w:rPr>
+          <w:rStyle w:val="cb-itemprop"/>
+        </w:rPr>
+        <w:t>O software foi desenvolvido no Japão na plataforma Java, o que garante sua portabilidade para qualquer plataforma que possui JVM (Máquina Virtual Java). JUDE (Ambiente para Desenvolvedores UML e Java) obteve o prêmio “Produto de Software do Ano 2006”, pela Agência de Promoção de Informação Tecnológica no Japão. Anteriormente conhecido como JUDE, ele funciona nas plataformas Windows, Mac e Linux</w:t>
+      </w:r>
+      <w:r>
+        <w:rPr>
+          <w:rStyle w:val="cb-itemprop"/>
+        </w:rPr>
+        <w:t xml:space="preserve"> (CARNEIRO, 2015). </w:t>
+      </w:r>
+    </w:p>
+    <w:p>
+      <w:pPr>
+        <w:pStyle w:val="Standard"/>
+      </w:pPr>
+    </w:p>
+    <w:p>
+      <w:pPr>
+        <w:pStyle w:val="Ttulo3"/>
+        <w:numPr>
+          <w:ilvl w:val="2"/>
+          <w:numId w:val="16"/>
+        </w:numPr>
+      </w:pPr>
+      <w:proofErr w:type="spellStart"/>
+      <w:r>
+        <w:t>Mysql</w:t>
+      </w:r>
+      <w:proofErr w:type="spellEnd"/>
+      <w:r>
+        <w:t xml:space="preserve"> Workbench</w:t>
+      </w:r>
+    </w:p>
+    <w:p>
+      <w:pPr>
+        <w:ind w:left="0"/>
+        <w:jc w:val="both"/>
+        <w:rPr>
+          <w:rFonts w:ascii="Times New Roman" w:hAnsi="Times New Roman"/>
+        </w:rPr>
+      </w:pPr>
+      <w:r>
+        <w:rPr>
+          <w:rStyle w:val="Forte"/>
+        </w:rPr>
+        <w:t xml:space="preserve"> </w:t>
+      </w:r>
+      <w:r>
+        <w:rPr>
+          <w:rStyle w:val="Forte"/>
+          <w:b w:val="0"/>
+        </w:rPr>
+        <w:t>O MySQL Workbench</w:t>
+      </w:r>
+      <w:r>
+        <w:rPr>
+          <w:rStyle w:val="Forte"/>
+          <w:b w:val="0"/>
+        </w:rPr>
+        <w:t xml:space="preserve"> </w:t>
+      </w:r>
+      <w:r>
+        <w:t xml:space="preserve">é ferramenta de gerenciamento da nova versão do </w:t>
+      </w:r>
+      <w:r>
+        <w:t>banco de dados MySQL</w:t>
+      </w:r>
+      <w:r>
+        <w:t>.</w:t>
+      </w:r>
+    </w:p>
+    <w:p>
+      <w:pPr>
+        <w:ind w:left="0"/>
+        <w:jc w:val="both"/>
+      </w:pPr>
+      <w:r>
+        <w:t xml:space="preserve">O Workbench conta com algumas melhorias, principalmente visuais, com relação a outras ferramentas de gerenciamento desse mesmo banco. Aqui será mostrado o processo de conexão e criação de bancos de dados e tabelas pelo modo </w:t>
+      </w:r>
+      <w:r>
+        <w:lastRenderedPageBreak/>
+        <w:t>visual (sem scripts)</w:t>
+      </w:r>
+      <w:r>
+        <w:t xml:space="preserve"> [ALMEIDA, 2012]. </w:t>
+      </w:r>
+    </w:p>
+    <w:p>
+      <w:pPr>
+        <w:pStyle w:val="Standard"/>
+      </w:pPr>
+    </w:p>
+    <w:p>
+      <w:pPr>
+        <w:pStyle w:val="Ttulo3"/>
+        <w:numPr>
+          <w:ilvl w:val="2"/>
+          <w:numId w:val="16"/>
+        </w:numPr>
+      </w:pPr>
+      <w:r>
+        <w:t>Ajax</w:t>
+      </w:r>
+    </w:p>
+    <w:p>
+      <w:pPr>
+        <w:ind w:left="0"/>
+        <w:jc w:val="both"/>
+      </w:pPr>
+      <w:r>
+        <w:t xml:space="preserve">AJAX, acrônimo de </w:t>
+      </w:r>
+      <w:proofErr w:type="spellStart"/>
+      <w:r>
+        <w:t>Asynchronous</w:t>
+      </w:r>
+      <w:proofErr w:type="spellEnd"/>
+      <w:r>
+        <w:t xml:space="preserve"> </w:t>
+      </w:r>
+      <w:proofErr w:type="spellStart"/>
+      <w:r>
+        <w:t>JavaScript</w:t>
+      </w:r>
+      <w:proofErr w:type="spellEnd"/>
+      <w:r>
+        <w:t xml:space="preserve"> </w:t>
+      </w:r>
+      <w:proofErr w:type="spellStart"/>
+      <w:r>
+        <w:t>and</w:t>
+      </w:r>
+      <w:proofErr w:type="spellEnd"/>
+      <w:r>
+        <w:t xml:space="preserve"> XML, é uma técnica de desenvolvimento Web que permite a criação de aplicações mais interativas. Um dos principais objetivos é tornar as respostas das páginas Web mais rápidas pela troca de pequenas quantidades de informações com o servidor Web, nos bastidores</w:t>
+      </w:r>
+      <w:r>
+        <w:t xml:space="preserve"> (</w:t>
+      </w:r>
+      <w:r>
+        <w:t>CARVALHO, 2007).</w:t>
+      </w:r>
+    </w:p>
+    <w:p>
+      <w:pPr>
+        <w:ind w:left="0" w:firstLine="0"/>
+      </w:pPr>
+    </w:p>
+    <w:p>
+      <w:pPr>
+        <w:pStyle w:val="Standard"/>
+      </w:pPr>
+    </w:p>
+    <w:p>
+      <w:pPr>
+        <w:pStyle w:val="Ttulo3"/>
+        <w:numPr>
+          <w:ilvl w:val="2"/>
+          <w:numId w:val="16"/>
+        </w:numPr>
+      </w:pPr>
+      <w:proofErr w:type="spellStart"/>
+      <w:r>
+        <w:t>JQuery</w:t>
+      </w:r>
+      <w:proofErr w:type="spellEnd"/>
+    </w:p>
+    <w:p>
+      <w:pPr>
+        <w:ind w:left="0"/>
+        <w:jc w:val="both"/>
+      </w:pPr>
+      <w:proofErr w:type="spellStart"/>
+      <w:r>
+        <w:rPr>
+          <w:rStyle w:val="Forte"/>
+          <w:b w:val="0"/>
+        </w:rPr>
+        <w:t>Jquery</w:t>
+      </w:r>
+      <w:proofErr w:type="spellEnd"/>
+      <w:r>
+        <w:t xml:space="preserve"> é uma biblioteca J</w:t>
+      </w:r>
+      <w:r>
+        <w:rPr>
+          <w:rStyle w:val="Forte"/>
+          <w:b w:val="0"/>
+        </w:rPr>
+        <w:t>ava script</w:t>
+      </w:r>
+      <w:r>
+        <w:rPr>
+          <w:b/>
+        </w:rPr>
+        <w:t xml:space="preserve"> </w:t>
+      </w:r>
+      <w:r>
+        <w:t xml:space="preserve">criada por </w:t>
+      </w:r>
+      <w:proofErr w:type="spellStart"/>
+      <w:r>
+        <w:t>Jonh</w:t>
+      </w:r>
+      <w:proofErr w:type="spellEnd"/>
+      <w:r>
+        <w:t xml:space="preserve"> </w:t>
+      </w:r>
+      <w:proofErr w:type="spellStart"/>
+      <w:r>
+        <w:t>Resig</w:t>
+      </w:r>
+      <w:proofErr w:type="spellEnd"/>
+      <w:r>
+        <w:t xml:space="preserve"> e disponibilizada como software livre e aberto, ou seja, de emprego e uso regido segundo licença conforme as regras estabelecidas pelo MIT (Massachusetts </w:t>
+      </w:r>
+      <w:proofErr w:type="spellStart"/>
+      <w:r>
+        <w:t>Institute</w:t>
+      </w:r>
+      <w:proofErr w:type="spellEnd"/>
+      <w:r>
+        <w:t xml:space="preserve"> </w:t>
+      </w:r>
+      <w:proofErr w:type="spellStart"/>
+      <w:r>
+        <w:t>of</w:t>
+      </w:r>
+      <w:proofErr w:type="spellEnd"/>
+      <w:r>
+        <w:t xml:space="preserve"> Technology) e pelo GPL </w:t>
+      </w:r>
+      <w:r>
+        <w:t>(</w:t>
+      </w:r>
+      <w:r>
+        <w:t xml:space="preserve">GNU General </w:t>
+      </w:r>
+      <w:proofErr w:type="spellStart"/>
+      <w:r>
+        <w:t>Public</w:t>
+      </w:r>
+      <w:proofErr w:type="spellEnd"/>
+      <w:r>
+        <w:t> </w:t>
+      </w:r>
+      <w:proofErr w:type="spellStart"/>
+      <w:r>
+        <w:t>License</w:t>
+      </w:r>
+      <w:proofErr w:type="spellEnd"/>
+      <w:r>
+        <w:t>). Isto, resumidamente, significa que você pode usar a biblioteca gratuitamente tanto para desenvolver projetos pessoais como comerciais</w:t>
+      </w:r>
+      <w:r>
+        <w:t xml:space="preserve"> (COSTA, 2018).</w:t>
+      </w:r>
+    </w:p>
+    <w:p>
+      <w:pPr>
+        <w:pStyle w:val="Standard"/>
+      </w:pPr>
+    </w:p>
+    <w:p>
+      <w:pPr>
+        <w:pStyle w:val="Ttulo3"/>
+        <w:numPr>
+          <w:ilvl w:val="2"/>
+          <w:numId w:val="16"/>
+        </w:numPr>
+      </w:pPr>
+      <w:proofErr w:type="spellStart"/>
+      <w:r>
+        <w:t>Xampp</w:t>
+      </w:r>
+      <w:proofErr w:type="spellEnd"/>
+    </w:p>
+    <w:p>
+      <w:pPr>
+        <w:ind w:left="0"/>
+        <w:jc w:val="both"/>
+      </w:pPr>
+      <w:r>
+        <w:t>O XAMPP é um pacote com os principais servidores de código aberto do mercado, incluindo FTP, banco de dados MySQL e Apache com suporte as linguagens PHP e Perl.</w:t>
+      </w:r>
+    </w:p>
+    <w:p>
+      <w:pPr>
+        <w:ind w:left="0"/>
+        <w:jc w:val="both"/>
+      </w:pPr>
+      <w:r>
+        <w:t xml:space="preserve">Com ele, é possível rodar sistemas como </w:t>
+      </w:r>
+      <w:proofErr w:type="spellStart"/>
+      <w:r>
+        <w:t>WordPress</w:t>
+      </w:r>
+      <w:proofErr w:type="spellEnd"/>
+      <w:r>
+        <w:t xml:space="preserve"> e </w:t>
+      </w:r>
+      <w:proofErr w:type="spellStart"/>
+      <w:r>
+        <w:t>Drupal</w:t>
+      </w:r>
+      <w:proofErr w:type="spellEnd"/>
+      <w:r>
+        <w:t xml:space="preserve"> localmente, o que facilita e agiliza o desenvolvimento. Como o conteúdo estará armazenado numa rede local, o acesso aos arquivos é realizado instantaneamente</w:t>
+      </w:r>
+      <w:r>
+        <w:t xml:space="preserve"> (HIGA, 2012).</w:t>
+      </w:r>
+    </w:p>
+    <w:p>
+      <w:pPr>
+        <w:pStyle w:val="Standard"/>
+      </w:pPr>
+    </w:p>
+    <w:p>
+      <w:pPr>
+        <w:pStyle w:val="Ttulo3"/>
+        <w:numPr>
+          <w:ilvl w:val="2"/>
+          <w:numId w:val="16"/>
+        </w:numPr>
+      </w:pPr>
+      <w:r>
+        <w:t>Draw.io</w:t>
+      </w:r>
+    </w:p>
+    <w:p>
+      <w:pPr>
+        <w:pStyle w:val="Standard"/>
+      </w:pPr>
+    </w:p>
+    <w:p>
+      <w:pPr>
+        <w:pStyle w:val="Standard"/>
+      </w:pPr>
+    </w:p>
+    <w:p>
+      <w:pPr>
+        <w:pStyle w:val="NormalWeb"/>
+        <w:spacing w:before="0" w:beforeAutospacing="0" w:after="0" w:afterAutospacing="0" w:line="360" w:lineRule="auto"/>
+        <w:ind w:firstLine="709"/>
+        <w:jc w:val="both"/>
+        <w:textAlignment w:val="baseline"/>
+        <w:rPr>
+          <w:rFonts w:ascii="Arial" w:eastAsia="Calibri" w:hAnsi="Arial" w:cs="Tahoma"/>
+          <w:szCs w:val="22"/>
+          <w:lang w:eastAsia="en-US"/>
+        </w:rPr>
+      </w:pPr>
+      <w:r>
+        <w:rPr>
+          <w:rFonts w:ascii="Arial" w:eastAsia="Calibri" w:hAnsi="Arial" w:cs="Tahoma"/>
+          <w:szCs w:val="22"/>
+          <w:lang w:eastAsia="en-US"/>
+        </w:rPr>
+        <w:t>O </w:t>
+      </w:r>
+      <w:r>
+        <w:rPr>
+          <w:rFonts w:ascii="Arial" w:eastAsia="Calibri" w:hAnsi="Arial" w:cs="Tahoma"/>
+          <w:bCs/>
+          <w:szCs w:val="22"/>
+          <w:lang w:eastAsia="en-US"/>
+        </w:rPr>
+        <w:t>Draw.io</w:t>
+      </w:r>
+      <w:r>
+        <w:rPr>
+          <w:rFonts w:ascii="Arial" w:eastAsia="Calibri" w:hAnsi="Arial" w:cs="Tahoma"/>
+          <w:szCs w:val="22"/>
+          <w:lang w:eastAsia="en-US"/>
+        </w:rPr>
+        <w:t xml:space="preserve"> é um editor gráfico online </w:t>
+      </w:r>
+      <w:r>
+        <w:rPr>
+          <w:rFonts w:ascii="Arial" w:eastAsia="Calibri" w:hAnsi="Arial" w:cs="Tahoma"/>
+          <w:szCs w:val="22"/>
+          <w:lang w:eastAsia="en-US"/>
+        </w:rPr>
+        <w:t>onde</w:t>
+      </w:r>
+      <w:r>
+        <w:rPr>
+          <w:rFonts w:ascii="Arial" w:eastAsia="Calibri" w:hAnsi="Arial" w:cs="Tahoma"/>
+          <w:szCs w:val="22"/>
+          <w:lang w:eastAsia="en-US"/>
+        </w:rPr>
+        <w:t xml:space="preserve"> é possível desenvolver desenhos, gráficos e outros sem a necessidade de usar um software caro e pesado. </w:t>
+      </w:r>
+      <w:r>
+        <w:rPr>
+          <w:rFonts w:ascii="Arial" w:eastAsia="Calibri" w:hAnsi="Arial" w:cs="Tahoma"/>
+          <w:szCs w:val="22"/>
+          <w:lang w:eastAsia="en-US"/>
+        </w:rPr>
+        <w:t>O editor</w:t>
+      </w:r>
+      <w:r>
+        <w:rPr>
+          <w:rFonts w:ascii="Arial" w:eastAsia="Calibri" w:hAnsi="Arial" w:cs="Tahoma"/>
+          <w:szCs w:val="22"/>
+          <w:lang w:eastAsia="en-US"/>
+        </w:rPr>
+        <w:t xml:space="preserve"> disponibiliza </w:t>
+      </w:r>
+      <w:r>
+        <w:rPr>
+          <w:rFonts w:ascii="Arial" w:eastAsia="Calibri" w:hAnsi="Arial" w:cs="Tahoma"/>
+          <w:szCs w:val="22"/>
+          <w:lang w:eastAsia="en-US"/>
+        </w:rPr>
+        <w:t>soluções</w:t>
+      </w:r>
+      <w:r>
+        <w:rPr>
+          <w:rFonts w:ascii="Arial" w:eastAsia="Calibri" w:hAnsi="Arial" w:cs="Tahoma"/>
+          <w:szCs w:val="22"/>
+          <w:lang w:eastAsia="en-US"/>
+        </w:rPr>
+        <w:t xml:space="preserve"> para criação de qualquer tipo de desenho</w:t>
+      </w:r>
+      <w:r>
+        <w:rPr>
+          <w:rFonts w:ascii="Arial" w:eastAsia="Calibri" w:hAnsi="Arial" w:cs="Tahoma"/>
+          <w:szCs w:val="22"/>
+          <w:lang w:eastAsia="en-US"/>
+        </w:rPr>
+        <w:t>, mas</w:t>
+      </w:r>
+      <w:r>
+        <w:rPr>
+          <w:rFonts w:ascii="Arial" w:eastAsia="Calibri" w:hAnsi="Arial" w:cs="Tahoma"/>
+          <w:szCs w:val="22"/>
+          <w:lang w:eastAsia="en-US"/>
+        </w:rPr>
+        <w:t xml:space="preserve"> possui um </w:t>
+      </w:r>
+      <w:r>
+        <w:rPr>
+          <w:rFonts w:ascii="Arial" w:eastAsia="Calibri" w:hAnsi="Arial" w:cs="Tahoma"/>
+          <w:szCs w:val="22"/>
+          <w:lang w:eastAsia="en-US"/>
+        </w:rPr>
+        <w:t>elemento</w:t>
+      </w:r>
+      <w:r>
+        <w:rPr>
+          <w:rFonts w:ascii="Arial" w:eastAsia="Calibri" w:hAnsi="Arial" w:cs="Tahoma"/>
+          <w:szCs w:val="22"/>
+          <w:lang w:eastAsia="en-US"/>
+        </w:rPr>
+        <w:t xml:space="preserve"> dedicad</w:t>
+      </w:r>
+      <w:r>
+        <w:rPr>
+          <w:rFonts w:ascii="Arial" w:eastAsia="Calibri" w:hAnsi="Arial" w:cs="Tahoma"/>
+          <w:szCs w:val="22"/>
+          <w:lang w:eastAsia="en-US"/>
+        </w:rPr>
+        <w:t>o</w:t>
+      </w:r>
+      <w:r>
+        <w:rPr>
+          <w:rFonts w:ascii="Arial" w:eastAsia="Calibri" w:hAnsi="Arial" w:cs="Tahoma"/>
+          <w:szCs w:val="22"/>
+          <w:lang w:eastAsia="en-US"/>
+        </w:rPr>
+        <w:t xml:space="preserve"> à arquitetura da informação.</w:t>
+      </w:r>
+    </w:p>
+    <w:p>
+      <w:pPr>
+        <w:pStyle w:val="NormalWeb"/>
+        <w:spacing w:before="0" w:beforeAutospacing="0" w:after="0" w:afterAutospacing="0" w:line="360" w:lineRule="auto"/>
+        <w:ind w:firstLine="709"/>
+        <w:textAlignment w:val="baseline"/>
+        <w:rPr>
+          <w:rFonts w:ascii="Open Sans" w:hAnsi="Open Sans"/>
+          <w:color w:val="444444"/>
+          <w:spacing w:val="-5"/>
+        </w:rPr>
+      </w:pPr>
+      <w:r>
+        <w:rPr>
+          <w:rFonts w:ascii="Arial" w:eastAsia="Calibri" w:hAnsi="Arial" w:cs="Tahoma"/>
+          <w:szCs w:val="22"/>
+          <w:lang w:eastAsia="en-US"/>
+        </w:rPr>
+        <w:t xml:space="preserve">A interface do Draw.io é muito simples e seus elementos são </w:t>
+      </w:r>
+      <w:r>
+        <w:rPr>
+          <w:rFonts w:ascii="Arial" w:eastAsia="Calibri" w:hAnsi="Arial" w:cs="Tahoma"/>
+          <w:szCs w:val="22"/>
+          <w:lang w:eastAsia="en-US"/>
+        </w:rPr>
+        <w:t>domésticos</w:t>
+      </w:r>
+      <w:r>
+        <w:rPr>
+          <w:rFonts w:ascii="Arial" w:eastAsia="Calibri" w:hAnsi="Arial" w:cs="Tahoma"/>
+          <w:szCs w:val="22"/>
+          <w:lang w:eastAsia="en-US"/>
+        </w:rPr>
+        <w:t xml:space="preserve">, o que facilita muito seu uso. </w:t>
+      </w:r>
+      <w:r>
+        <w:rPr>
+          <w:rFonts w:ascii="Arial" w:eastAsia="Calibri" w:hAnsi="Arial" w:cs="Tahoma"/>
+          <w:szCs w:val="22"/>
+          <w:lang w:eastAsia="en-US"/>
+        </w:rPr>
+        <w:t xml:space="preserve">Existem </w:t>
+      </w:r>
+      <w:r>
+        <w:rPr>
+          <w:rFonts w:ascii="Arial" w:eastAsia="Calibri" w:hAnsi="Arial" w:cs="Tahoma"/>
+          <w:szCs w:val="22"/>
+          <w:lang w:eastAsia="en-US"/>
+        </w:rPr>
+        <w:t xml:space="preserve">diversos itens disponibilizados em categorias, </w:t>
+      </w:r>
+      <w:r>
+        <w:rPr>
+          <w:rFonts w:ascii="Arial" w:eastAsia="Calibri" w:hAnsi="Arial" w:cs="Tahoma"/>
+          <w:szCs w:val="22"/>
+          <w:lang w:eastAsia="en-US"/>
+        </w:rPr>
+        <w:lastRenderedPageBreak/>
+        <w:t xml:space="preserve">como por exemplo, </w:t>
+      </w:r>
+      <w:r>
+        <w:rPr>
+          <w:rFonts w:ascii="Arial" w:eastAsia="Calibri" w:hAnsi="Arial" w:cs="Tahoma"/>
+          <w:szCs w:val="22"/>
+          <w:lang w:eastAsia="en-US"/>
+        </w:rPr>
+        <w:t>busca de imagens que pode ser feita diretamente do serviço</w:t>
+      </w:r>
+      <w:r>
+        <w:rPr>
+          <w:rFonts w:ascii="Arial" w:eastAsia="Calibri" w:hAnsi="Arial" w:cs="Tahoma"/>
+          <w:szCs w:val="22"/>
+          <w:lang w:eastAsia="en-US"/>
+        </w:rPr>
+        <w:t xml:space="preserve"> online (FURTADO, 2013).</w:t>
+      </w:r>
+    </w:p>
+    <w:p>
+      <w:pPr>
+        <w:pStyle w:val="Standard"/>
+      </w:pPr>
+    </w:p>
+    <w:p>
+      <w:pPr>
+        <w:pStyle w:val="Standard"/>
+      </w:pPr>
+    </w:p>
+    <w:p>
+      <w:pPr>
+        <w:pStyle w:val="Standard"/>
+      </w:pPr>
+    </w:p>
+    <w:p>
+      <w:pPr>
+        <w:pStyle w:val="Standard"/>
+      </w:pPr>
+    </w:p>
+    <w:p>
+      <w:pPr>
+        <w:pStyle w:val="Standard"/>
+      </w:pPr>
+    </w:p>
+    <w:p>
+      <w:pPr>
+        <w:pStyle w:val="Standard"/>
+      </w:pPr>
+    </w:p>
+    <w:p>
+      <w:pPr>
+        <w:pStyle w:val="Standard"/>
+      </w:pPr>
+    </w:p>
+    <w:p>
+      <w:pPr>
+        <w:pStyle w:val="Standard"/>
+      </w:pPr>
+    </w:p>
+    <w:p>
+      <w:pPr>
+        <w:pStyle w:val="Standard"/>
+      </w:pPr>
+    </w:p>
+    <w:p>
+      <w:pPr>
+        <w:pStyle w:val="Ttulo2"/>
+        <w:numPr>
+          <w:ilvl w:val="0"/>
+          <w:numId w:val="0"/>
+        </w:numPr>
+        <w:rPr>
+          <w:b/>
+          <w:bCs/>
+        </w:rPr>
+      </w:pPr>
+    </w:p>
+    <w:p>
+      <w:pPr>
+        <w:pStyle w:val="Ttulo1"/>
+        <w:numPr>
+          <w:ilvl w:val="0"/>
+          <w:numId w:val="16"/>
+        </w:numPr>
+      </w:pPr>
+      <w:bookmarkStart w:id="214" w:name="__RefHeading___Toc1646_1790048075"/>
+      <w:r>
+        <w:lastRenderedPageBreak/>
+        <w:t>CONCLUSÕES</w:t>
+      </w:r>
+      <w:bookmarkEnd w:id="214"/>
+    </w:p>
+    <w:p>
+      <w:pPr>
+        <w:pStyle w:val="Ttulo1"/>
+        <w:spacing w:line="240" w:lineRule="auto"/>
+        <w:ind w:left="0" w:firstLine="0"/>
+        <w:rPr>
+          <w:rFonts w:eastAsia="Times New Roman"/>
+        </w:rPr>
+      </w:pPr>
+      <w:r>
+        <w:rPr>
+          <w:rFonts w:eastAsia="Times New Roman"/>
+        </w:rPr>
+        <w:lastRenderedPageBreak/>
+        <w:t>REFERÊNCIAS</w:t>
+      </w:r>
+    </w:p>
+    <w:p>
+      <w:pPr>
+        <w:pStyle w:val="Standard"/>
+      </w:pPr>
+    </w:p>
+    <w:p>
+      <w:pPr>
+        <w:spacing w:line="240" w:lineRule="auto"/>
+        <w:ind w:left="0" w:firstLine="0"/>
+        <w:rPr>
+          <w:b/>
+        </w:rPr>
+      </w:pPr>
+      <w:r>
+        <w:t xml:space="preserve">ALMEIDA, R. </w:t>
+      </w:r>
+      <w:r>
+        <w:rPr>
+          <w:b/>
+        </w:rPr>
+        <w:t xml:space="preserve">Introdução ao novo </w:t>
+      </w:r>
+      <w:proofErr w:type="spellStart"/>
+      <w:r>
+        <w:rPr>
+          <w:b/>
+        </w:rPr>
+        <w:t>Mysql</w:t>
+      </w:r>
+      <w:proofErr w:type="spellEnd"/>
+      <w:r>
+        <w:rPr>
+          <w:b/>
+        </w:rPr>
+        <w:t xml:space="preserve"> Workbench</w:t>
+      </w:r>
+      <w:r>
+        <w:rPr>
+          <w:b/>
+        </w:rPr>
+        <w:t xml:space="preserve">, </w:t>
+      </w:r>
+      <w:r>
+        <w:t>2012</w:t>
+      </w:r>
+      <w:r>
+        <w:t xml:space="preserve">. Disponível em: </w:t>
+      </w:r>
+      <w:hyperlink r:id="rId21" w:history="1">
+        <w:r>
+          <w:rPr>
+            <w:rStyle w:val="Hyperlink"/>
+          </w:rPr>
+          <w:t>https://www.devmedia.com.br/introducao-ao-novo-mysql-workbench/25939</w:t>
+        </w:r>
+      </w:hyperlink>
+      <w:r>
+        <w:t xml:space="preserve"> Acesso em: 18/11/2018.</w:t>
+      </w:r>
+    </w:p>
+    <w:p>
+      <w:pPr>
+        <w:pStyle w:val="Textbody"/>
+        <w:ind w:firstLine="0"/>
+      </w:pPr>
+    </w:p>
+    <w:p>
+      <w:pPr>
+        <w:spacing w:line="240" w:lineRule="auto"/>
+        <w:ind w:left="0" w:firstLine="0"/>
+      </w:pPr>
+      <w:r>
+        <w:t xml:space="preserve">BIZZO, M. O que é </w:t>
+      </w:r>
+      <w:proofErr w:type="spellStart"/>
+      <w:proofErr w:type="gramStart"/>
+      <w:r>
+        <w:t>javascript</w:t>
+      </w:r>
+      <w:proofErr w:type="spellEnd"/>
+      <w:r>
+        <w:t>?</w:t>
+      </w:r>
+      <w:bookmarkStart w:id="215" w:name="_GoBack"/>
+      <w:bookmarkEnd w:id="215"/>
+      <w:r>
+        <w:t>,</w:t>
+      </w:r>
+      <w:proofErr w:type="gramEnd"/>
+      <w:r>
+        <w:t xml:space="preserve"> </w:t>
+      </w:r>
+      <w:r>
+        <w:t xml:space="preserve">2017. Disponível em: </w:t>
+      </w:r>
+      <w:hyperlink r:id="rId22" w:history="1">
+        <w:r>
+          <w:rPr>
+            <w:rStyle w:val="Hyperlink"/>
+          </w:rPr>
+          <w:t>https://developer.mozilla.org/pt-BR/docs/Learn/JavaScript/First_steps/O_que_e_JavaScript</w:t>
+        </w:r>
+      </w:hyperlink>
+      <w:r>
+        <w:t xml:space="preserve"> </w:t>
+      </w:r>
+      <w:r>
+        <w:t xml:space="preserve"> </w:t>
+      </w:r>
+      <w:r>
+        <w:t>Acesso em: 18/11/2018.</w:t>
+      </w:r>
+    </w:p>
+    <w:p>
+      <w:pPr>
+        <w:pStyle w:val="Textbody"/>
+        <w:ind w:firstLine="0"/>
+      </w:pPr>
+    </w:p>
+    <w:p>
+      <w:pPr>
+        <w:spacing w:line="240" w:lineRule="auto"/>
+        <w:ind w:left="0" w:firstLine="0"/>
+        <w:rPr>
+          <w:b/>
+        </w:rPr>
+      </w:pPr>
+      <w:r>
+        <w:t xml:space="preserve">CARNEIRO, B. S. </w:t>
+      </w:r>
+      <w:r>
+        <w:rPr>
+          <w:b/>
+        </w:rPr>
+        <w:t xml:space="preserve">O que é </w:t>
+      </w:r>
+      <w:proofErr w:type="spellStart"/>
+      <w:proofErr w:type="gramStart"/>
+      <w:r>
+        <w:rPr>
+          <w:b/>
+        </w:rPr>
+        <w:t>astah</w:t>
+      </w:r>
+      <w:proofErr w:type="spellEnd"/>
+      <w:r>
+        <w:rPr>
+          <w:b/>
+        </w:rPr>
+        <w:t>?,</w:t>
+      </w:r>
+      <w:proofErr w:type="gramEnd"/>
+      <w:r>
+        <w:rPr>
+          <w:b/>
+        </w:rPr>
+        <w:t xml:space="preserve"> </w:t>
+      </w:r>
+      <w:r>
+        <w:t>2105.</w:t>
+      </w:r>
+      <w:r>
+        <w:t xml:space="preserve"> Disponível em: </w:t>
+      </w:r>
+      <w:hyperlink r:id="rId23" w:history="1">
+        <w:r>
+          <w:rPr>
+            <w:rStyle w:val="Hyperlink"/>
+          </w:rPr>
+          <w:t>https://www.startupsstars.com/2015/10/o-que-e-o-astah-posttecnico-por-bruno-seabra/</w:t>
+        </w:r>
+      </w:hyperlink>
+      <w:r>
+        <w:t xml:space="preserve"> Acesso em: 18/11/2018.</w:t>
+      </w:r>
+    </w:p>
+    <w:p>
+      <w:pPr>
+        <w:pStyle w:val="Textbody"/>
+        <w:ind w:firstLine="0"/>
+      </w:pPr>
+    </w:p>
+    <w:p>
+      <w:pPr>
+        <w:spacing w:line="240" w:lineRule="auto"/>
+        <w:ind w:left="0" w:firstLine="0"/>
+      </w:pPr>
+      <w:r>
+        <w:t xml:space="preserve">CARVALHO, R. M. </w:t>
+      </w:r>
+      <w:r>
+        <w:rPr>
+          <w:b/>
+        </w:rPr>
+        <w:t>O que é Ajax</w:t>
+      </w:r>
+      <w:r>
+        <w:t>, 2007. Disponível em</w:t>
+      </w:r>
+      <w:r>
+        <w:t xml:space="preserve">: </w:t>
+      </w:r>
+      <w:r>
+        <w:rPr>
+          <w:rStyle w:val="Hyperlink"/>
+        </w:rPr>
+        <w:t>s://www.devmedia.com.br/o-que-e-o-ajax/6702</w:t>
+      </w:r>
+      <w:r>
+        <w:rPr>
+          <w:rStyle w:val="Hyperlink"/>
+        </w:rPr>
+        <w:t xml:space="preserve"> </w:t>
+      </w:r>
+      <w:r>
+        <w:t>Acesso em: 18/11/2018.</w:t>
+      </w:r>
+    </w:p>
+    <w:p>
+      <w:pPr>
+        <w:pStyle w:val="Textbody"/>
+        <w:ind w:firstLine="0"/>
+      </w:pPr>
+    </w:p>
+    <w:p>
+      <w:pPr>
+        <w:spacing w:line="240" w:lineRule="auto"/>
+        <w:ind w:left="0" w:firstLine="0"/>
+        <w:rPr>
+          <w:b/>
+        </w:rPr>
+      </w:pPr>
+      <w:r>
+        <w:t xml:space="preserve">COSTA, W. </w:t>
+      </w:r>
+      <w:proofErr w:type="spellStart"/>
+      <w:r>
+        <w:rPr>
+          <w:b/>
+        </w:rPr>
+        <w:t>Jquery</w:t>
+      </w:r>
+      <w:proofErr w:type="spellEnd"/>
+      <w:r>
+        <w:rPr>
+          <w:b/>
+        </w:rPr>
+        <w:t xml:space="preserve"> - O que é e como funciona</w:t>
+      </w:r>
+      <w:r>
+        <w:rPr>
+          <w:b/>
+        </w:rPr>
+        <w:t xml:space="preserve">, </w:t>
+      </w:r>
+      <w:r>
+        <w:t>2018</w:t>
+      </w:r>
+      <w:r>
+        <w:rPr>
+          <w:b/>
+        </w:rPr>
         <w:t xml:space="preserve">. </w:t>
       </w:r>
       <w:r>
+        <w:t xml:space="preserve"> Disponível em: </w:t>
+      </w:r>
+      <w:hyperlink r:id="rId24" w:history="1">
+        <w:r>
+          <w:rPr>
+            <w:rStyle w:val="Hyperlink"/>
+          </w:rPr>
+          <w:t>https://www.cursos.wlconsultoria.net/blog/jquery-o-que-e-e-como-funciona/</w:t>
+        </w:r>
+      </w:hyperlink>
+      <w:r>
         <w:rPr>
           <w:b/>
         </w:rPr>
+        <w:t xml:space="preserve"> </w:t>
+      </w:r>
+      <w:r>
+        <w:t>Acesso em: 18/11/2018.</w:t>
+      </w:r>
+    </w:p>
+    <w:p>
+      <w:pPr>
+        <w:pStyle w:val="Textbody"/>
+        <w:spacing w:after="0"/>
+        <w:ind w:firstLine="0"/>
+      </w:pPr>
+    </w:p>
+    <w:p>
+      <w:pPr>
+        <w:pStyle w:val="Textbody"/>
+        <w:spacing w:after="0"/>
+        <w:ind w:firstLine="0"/>
+      </w:pPr>
+      <w:r>
+        <w:t xml:space="preserve">EIS, D. </w:t>
+      </w:r>
+      <w:r>
+        <w:rPr>
+          <w:b/>
+        </w:rPr>
+        <w:t xml:space="preserve">O básico: o que é </w:t>
+      </w:r>
+      <w:proofErr w:type="gramStart"/>
+      <w:r>
+        <w:rPr>
+          <w:b/>
+        </w:rPr>
+        <w:t>HTML?</w:t>
+      </w:r>
+      <w:r>
+        <w:t>,</w:t>
+      </w:r>
+      <w:proofErr w:type="gramEnd"/>
+      <w:r>
+        <w:rPr>
+          <w:b/>
+        </w:rPr>
+        <w:t xml:space="preserve"> </w:t>
+      </w:r>
+      <w:r>
+        <w:t>2011.</w:t>
+      </w:r>
+      <w:r>
+        <w:t xml:space="preserve"> Disponível em: </w:t>
+      </w:r>
+      <w:hyperlink r:id="rId25" w:history="1">
+        <w:r>
+          <w:rPr>
+            <w:rStyle w:val="Hyperlink"/>
+          </w:rPr>
+          <w:t>https://tableless.com.br/o-que-html-basico/</w:t>
+        </w:r>
+      </w:hyperlink>
+      <w:r>
+        <w:t xml:space="preserve"> </w:t>
+      </w:r>
+      <w:r>
+        <w:t>Acesso em: 18/11/2018.</w:t>
+      </w:r>
+    </w:p>
+    <w:p>
+      <w:pPr>
+        <w:pStyle w:val="Textbody"/>
+        <w:spacing w:after="0"/>
+        <w:ind w:firstLine="0"/>
+      </w:pPr>
+    </w:p>
+    <w:p>
+      <w:pPr>
+        <w:spacing w:line="240" w:lineRule="auto"/>
+        <w:ind w:left="0" w:firstLine="0"/>
+        <w:rPr>
+          <w:b/>
+        </w:rPr>
+      </w:pPr>
+      <w:r>
+        <w:t xml:space="preserve">FURTADO, T. </w:t>
+      </w:r>
+      <w:r>
+        <w:rPr>
+          <w:b/>
+        </w:rPr>
+        <w:t>Draw.io é ótimo para criar gráficos e desenhos sem baixar nada</w:t>
+      </w:r>
+      <w:r>
+        <w:t xml:space="preserve">, 2013. Disponível em: </w:t>
+      </w:r>
+      <w:hyperlink r:id="rId26" w:history="1">
+        <w:r>
+          <w:rPr>
+            <w:rStyle w:val="Hyperlink"/>
+          </w:rPr>
+          <w:t>https://www.techtudo.com.br/tudo-sobre/drawio.html</w:t>
+        </w:r>
+      </w:hyperlink>
+      <w:r>
+        <w:t xml:space="preserve"> </w:t>
+      </w:r>
+      <w:r>
+        <w:t>Acesso em: 18/11/2018.</w:t>
+      </w:r>
+    </w:p>
+    <w:p>
+      <w:pPr>
+        <w:pStyle w:val="Textbody"/>
+        <w:ind w:firstLine="0"/>
+      </w:pPr>
+    </w:p>
+    <w:p>
+      <w:pPr>
+        <w:pStyle w:val="Textbody"/>
+        <w:ind w:firstLine="0"/>
+        <w:rPr>
+          <w:color w:val="000000"/>
+        </w:rPr>
+      </w:pPr>
+      <w:r>
+        <w:t xml:space="preserve">GONÇALVES, A. </w:t>
+      </w:r>
+      <w:r>
+        <w:rPr>
+          <w:b/>
+        </w:rPr>
         <w:t>O que é CSS? Aprenda sobre CSS com este Guia Básico</w:t>
       </w:r>
       <w:r>
-        <w:t xml:space="preserve"> Disponível em: </w:t>
-      </w:r>
-      <w:hyperlink r:id="rId21" w:history="1">
+        <w:t xml:space="preserve">, 2018. </w:t>
+      </w:r>
+      <w:r>
+        <w:t xml:space="preserve">Disponível em: </w:t>
+      </w:r>
+      <w:hyperlink r:id="rId27" w:anchor="O-que-e-CSS" w:history="1">
         <w:r>
           <w:rPr>
             <w:rStyle w:val="Hyperlink"/>
@@ -12803,163 +13915,87 @@
         <w:t xml:space="preserve"> </w:t>
       </w:r>
       <w:r>
-        <w:t>Acesso em: 1</w:t>
-      </w:r>
-      <w:r>
-        <w:t>8</w:t>
-      </w:r>
-      <w:r>
-        <w:t>/11/2018.</w:t>
-      </w:r>
-    </w:p>
-    <w:p>
-      <w:pPr>
-        <w:pStyle w:val="Textbody"/>
-        <w:rPr>
-          <w:color w:val="000000"/>
-        </w:rPr>
-      </w:pPr>
-    </w:p>
-    <w:p>
-      <w:pPr>
-        <w:pStyle w:val="Ttulo3"/>
-      </w:pPr>
-      <w:bookmarkStart w:id="211" w:name="__RefHeading___Toc1609_1235948470"/>
-      <w:r>
-        <w:t>HTML</w:t>
-      </w:r>
-      <w:bookmarkEnd w:id="211"/>
-    </w:p>
-    <w:p>
-      <w:pPr>
-        <w:pStyle w:val="Textbody"/>
-      </w:pPr>
-      <w:r>
-        <w:t xml:space="preserve">HTML é uma das linguagens que utilizamos para desenvolver websites. O acrônimo HTML vem do inglês e significa Hypertext Markup </w:t>
-      </w:r>
-      <w:proofErr w:type="spellStart"/>
-      <w:r>
-        <w:t>Language</w:t>
-      </w:r>
-      <w:proofErr w:type="spellEnd"/>
-      <w:r>
-        <w:t xml:space="preserve"> ou em português Linguagem de Marcação de Hipertexto.</w:t>
-      </w:r>
-    </w:p>
-    <w:p>
-      <w:pPr>
-        <w:pStyle w:val="Textbody"/>
-      </w:pPr>
-      <w:r>
-        <w:t xml:space="preserve">O HTML é a </w:t>
-      </w:r>
-      <w:proofErr w:type="spellStart"/>
-      <w:r>
-        <w:t>liguagem</w:t>
-      </w:r>
-      <w:proofErr w:type="spellEnd"/>
-      <w:r>
-        <w:t xml:space="preserve"> base da internet. Foi criada para ser de fácil entendimento por seres humanos e também por máquinas, como por exemplo o Google ou outros sistemas que percorrem a internet capturando informação.</w:t>
-      </w:r>
-    </w:p>
-    <w:p>
-      <w:pPr>
-        <w:pStyle w:val="Textbody"/>
-        <w:ind w:firstLine="0"/>
-      </w:pPr>
-      <w:r>
-        <w:t xml:space="preserve">EIS, D. </w:t>
-      </w:r>
-      <w:r>
+        <w:t>Acesso em: 18/11/2018.</w:t>
+      </w:r>
+    </w:p>
+    <w:p>
+      <w:pPr>
+        <w:pStyle w:val="Standard"/>
+      </w:pPr>
+    </w:p>
+    <w:p>
+      <w:pPr>
+        <w:spacing w:line="240" w:lineRule="auto"/>
+        <w:ind w:left="0" w:firstLine="0"/>
         <w:rPr>
           <w:b/>
         </w:rPr>
-        <w:t>O básico: o que é HTML?</w:t>
+      </w:pPr>
+      <w:r>
+        <w:t xml:space="preserve">HIGA, P. </w:t>
+      </w:r>
+      <w:r>
+        <w:rPr>
+          <w:b/>
+        </w:rPr>
+        <w:t xml:space="preserve">O que é XAMPP e para que serve, </w:t>
+      </w:r>
+      <w:r>
+        <w:t>2012.</w:t>
       </w:r>
       <w:r>
         <w:t xml:space="preserve"> Disponível em: </w:t>
       </w:r>
-      <w:hyperlink r:id="rId22" w:history="1">
+      <w:hyperlink r:id="rId28" w:history="1">
         <w:r>
           <w:rPr>
             <w:rStyle w:val="Hyperlink"/>
           </w:rPr>
-          <w:t>https://tableless.com.br/o-que-html-basico/</w:t>
+          <w:t>https://www.techtudo.com.br/dicas-e-tutoriais/noticia/2012/02/o-que-e-xampp-e-para-que-serve.html</w:t>
         </w:r>
       </w:hyperlink>
       <w:r>
-        <w:t xml:space="preserve"> Acesso em: 1</w:t>
-      </w:r>
-      <w:r>
-        <w:t>8</w:t>
-      </w:r>
-      <w:r>
-        <w:t>/11/2018.</w:t>
-      </w:r>
+        <w:rPr>
+          <w:b/>
+        </w:rPr>
+        <w:t xml:space="preserve"> </w:t>
+      </w:r>
+      <w:r>
+        <w:t>Acesso em: 18/11/2018.</w:t>
+      </w:r>
+    </w:p>
+    <w:p>
+      <w:pPr>
+        <w:pStyle w:val="Standard"/>
+      </w:pPr>
     </w:p>
     <w:p>
       <w:pPr>
         <w:pStyle w:val="Textbody"/>
         <w:ind w:firstLine="0"/>
       </w:pPr>
-    </w:p>
-    <w:p>
-      <w:pPr>
-        <w:pStyle w:val="Ttulo3"/>
-      </w:pPr>
-      <w:r>
-        <w:t>STARUML</w:t>
-      </w:r>
-    </w:p>
-    <w:p>
-      <w:pPr>
-        <w:ind w:left="0"/>
-        <w:jc w:val="both"/>
-        <w:rPr>
-          <w:rFonts w:cs="Arial"/>
-        </w:rPr>
-      </w:pPr>
+      <w:r>
+        <w:rPr>
+          <w:b/>
+        </w:rPr>
+        <w:t xml:space="preserve">Software </w:t>
+      </w:r>
       <w:proofErr w:type="spellStart"/>
       <w:r>
         <w:rPr>
-          <w:rFonts w:cs="Arial"/>
-        </w:rPr>
-        <w:t>StarUML</w:t>
+          <w:b/>
+        </w:rPr>
+        <w:t>StarUml</w:t>
       </w:r>
       <w:proofErr w:type="spellEnd"/>
       <w:r>
-        <w:rPr>
-          <w:rFonts w:cs="Arial"/>
-        </w:rPr>
-        <w:t xml:space="preserve"> é um software que modela vários tipos de diagramas. É um projeto elaborado para trabalhar no Windows de maneira flexível e com ferramentas práticas. Desenhar fluxogramas é útil para </w:t>
-      </w:r>
-      <w:proofErr w:type="spellStart"/>
-      <w:r>
-        <w:rPr>
-          <w:rFonts w:cs="Arial"/>
-        </w:rPr>
-        <w:t>quevocê</w:t>
-      </w:r>
-      <w:proofErr w:type="spellEnd"/>
-      <w:r>
-        <w:rPr>
-          <w:rFonts w:cs="Arial"/>
-        </w:rPr>
-        <w:t xml:space="preserve"> possa visualizar todos os processos que ocorrem em uma </w:t>
-      </w:r>
-      <w:proofErr w:type="spellStart"/>
-      <w:r>
-        <w:rPr>
-          <w:rFonts w:cs="Arial"/>
-        </w:rPr>
-        <w:t>seqüência</w:t>
-      </w:r>
-      <w:proofErr w:type="spellEnd"/>
-      <w:r>
-        <w:rPr>
-          <w:rFonts w:cs="Arial"/>
-        </w:rPr>
-        <w:t xml:space="preserve"> de tarefas, por exemplo.</w:t>
+        <w:t xml:space="preserve">, 2014. </w:t>
+      </w:r>
+      <w:r>
+        <w:t>Disponível em:</w:t>
+      </w:r>
+      <w:r>
+        <w:t xml:space="preserve"> </w:t>
       </w:r>
     </w:p>
     <w:p>
@@ -12967,27 +14003,7 @@
         <w:pStyle w:val="Textbody"/>
         <w:ind w:firstLine="0"/>
       </w:pPr>
-      <w:r>
-        <w:rPr>
-          <w:b/>
-        </w:rPr>
-        <w:t xml:space="preserve">Software </w:t>
-      </w:r>
-      <w:proofErr w:type="spellStart"/>
-      <w:r>
-        <w:rPr>
-          <w:b/>
-        </w:rPr>
-        <w:t>StarUml</w:t>
-      </w:r>
-      <w:proofErr w:type="spellEnd"/>
-      <w:r>
-        <w:t xml:space="preserve"> </w:t>
-      </w:r>
-      <w:r>
-        <w:t xml:space="preserve">Disponível em: </w:t>
-      </w:r>
-      <w:hyperlink r:id="rId23" w:history="1">
+      <w:hyperlink r:id="rId29" w:history="1">
         <w:r>
           <w:rPr>
             <w:rStyle w:val="Hyperlink"/>
@@ -12999,456 +14015,82 @@
         <w:t xml:space="preserve"> </w:t>
       </w:r>
       <w:r>
-        <w:t>Acesso em: 1</w:t>
-      </w:r>
-      <w:r>
-        <w:t>8</w:t>
-      </w:r>
-      <w:r>
-        <w:t>/11/2018.</w:t>
-      </w:r>
-    </w:p>
-    <w:p>
-      <w:pPr>
-        <w:ind w:left="0"/>
-        <w:jc w:val="both"/>
-        <w:rPr>
-          <w:rFonts w:cs="Arial"/>
-        </w:rPr>
-      </w:pPr>
-    </w:p>
-    <w:p>
-      <w:pPr>
-        <w:pStyle w:val="Ttulo3"/>
-      </w:pPr>
-      <w:bookmarkStart w:id="212" w:name="__RefHeading___Toc1613_1235948470"/>
-      <w:proofErr w:type="spellStart"/>
-      <w:r>
-        <w:lastRenderedPageBreak/>
-        <w:t>JavaScript</w:t>
-      </w:r>
-      <w:bookmarkEnd w:id="212"/>
-      <w:proofErr w:type="spellEnd"/>
-    </w:p>
-    <w:p>
-      <w:pPr>
-        <w:ind w:left="0"/>
-        <w:jc w:val="both"/>
-      </w:pPr>
-      <w:proofErr w:type="spellStart"/>
-      <w:r>
-        <w:t>J</w:t>
-      </w:r>
-      <w:r>
-        <w:t>avaScript</w:t>
-      </w:r>
-      <w:proofErr w:type="spellEnd"/>
-      <w:r>
-        <w:t xml:space="preserve"> é uma linguagem de programação que permite a você implementar itens complexos em páginas web — toda vez que uma página da web faz mais do que simplesmente mostrar a você informação estática — mostrando conteúdo que se atualiza em um intervalo de tempo, mapas interativos ou gráficos 2D/3D animados, etc. — você pode apostar que o </w:t>
-      </w:r>
-      <w:proofErr w:type="spellStart"/>
-      <w:r>
-        <w:t>JavaScript</w:t>
-      </w:r>
-      <w:proofErr w:type="spellEnd"/>
-      <w:r>
-        <w:t xml:space="preserve"> provavelmente está envolvido. É a terceira camada do bolo das tecnologias padrões da web, duas das quais (</w:t>
-      </w:r>
-      <w:r>
-        <w:t>HTML</w:t>
-      </w:r>
-      <w:r>
-        <w:t xml:space="preserve"> e </w:t>
-      </w:r>
-      <w:r>
-        <w:t>CSS</w:t>
-      </w:r>
-      <w:r>
-        <w:t>) nós falamos com muito mais detalhes em outras partes da Área de Aprendizado.</w:t>
-      </w:r>
-    </w:p>
-    <w:p>
-      <w:pPr>
+        <w:t>Acesso em: 18/11/2018.</w:t>
+      </w:r>
+    </w:p>
+    <w:p>
+      <w:pPr>
+        <w:pStyle w:val="Standard"/>
+      </w:pPr>
+    </w:p>
+    <w:p>
+      <w:pPr>
+        <w:spacing w:line="240" w:lineRule="auto"/>
         <w:ind w:left="0" w:firstLine="0"/>
-        <w:rPr>
-          <w:rFonts w:ascii="Times New Roman" w:hAnsi="Times New Roman"/>
-          <w:sz w:val="48"/>
-        </w:rPr>
-      </w:pPr>
-      <w:r>
-        <w:t>FARIAS</w:t>
-      </w:r>
-      <w:r>
-        <w:t xml:space="preserve">, </w:t>
-      </w:r>
-      <w:r>
-        <w:t>R</w:t>
-      </w:r>
-      <w:r>
+      </w:pPr>
+      <w:r>
+        <w:t xml:space="preserve">POPLADE, T. </w:t>
+      </w:r>
+      <w:r>
+        <w:rPr>
+          <w:b/>
+        </w:rPr>
+        <w:t xml:space="preserve">O que é </w:t>
+      </w:r>
+      <w:r>
+        <w:rPr>
+          <w:b/>
+        </w:rPr>
+        <w:t>SASS</w:t>
+      </w:r>
+      <w:r>
+        <w:rPr>
+          <w:b/>
+        </w:rPr>
+        <w:t>?</w:t>
+      </w:r>
+      <w:r>
+        <w:rPr>
+          <w:b/>
+        </w:rPr>
+        <w:t xml:space="preserve"> Entenda esse outro método de escrever CSS</w:t>
+      </w:r>
+      <w:r>
+        <w:rPr>
+          <w:b/>
+        </w:rPr>
+        <w:t xml:space="preserve">. </w:t>
+      </w:r>
+      <w:r>
+        <w:t>2013</w:t>
+      </w:r>
+      <w:r>
+        <w:rPr>
+          <w:b/>
+        </w:rPr>
         <w:t>.</w:t>
       </w:r>
       <w:r>
-        <w:t xml:space="preserve"> </w:t>
-      </w:r>
-      <w:r>
-        <w:rPr>
-          <w:b/>
-        </w:rPr>
-        <w:t xml:space="preserve">O que é </w:t>
-      </w:r>
-      <w:proofErr w:type="spellStart"/>
-      <w:r>
-        <w:rPr>
-          <w:b/>
-        </w:rPr>
-        <w:t>JavaScript</w:t>
-      </w:r>
-      <w:proofErr w:type="spellEnd"/>
-      <w:r>
-        <w:rPr>
-          <w:b/>
-        </w:rPr>
-        <w:t>?</w:t>
-      </w:r>
-      <w:r>
-        <w:t xml:space="preserve"> </w:t>
-      </w:r>
-      <w:r>
-        <w:t xml:space="preserve">Disponível em: </w:t>
-      </w:r>
-      <w:hyperlink r:id="rId24" w:history="1">
+        <w:t xml:space="preserve"> Disponível em: </w:t>
+      </w:r>
+      <w:hyperlink r:id="rId30" w:history="1">
         <w:r>
           <w:rPr>
             <w:rStyle w:val="Hyperlink"/>
-            <w:b/>
           </w:rPr>
-          <w:t>https://developer.mozilla.org/ptBR/docs/Learn/JavaScript/First_steps/O_que_e_JavaScript</w:t>
-        </w:r>
-      </w:hyperlink>
-      <w:r>
-        <w:t xml:space="preserve"> Acesso em: 1</w:t>
-      </w:r>
-      <w:r>
-        <w:t>8</w:t>
-      </w:r>
-      <w:r>
-        <w:t>/11/2018.</w:t>
-      </w:r>
-    </w:p>
-    <w:p>
-      <w:pPr>
-        <w:ind w:left="0" w:firstLine="0"/>
-        <w:jc w:val="both"/>
-      </w:pPr>
-    </w:p>
-    <w:p>
-      <w:pPr>
-        <w:pStyle w:val="Ttulo3"/>
-      </w:pPr>
-      <w:bookmarkStart w:id="213" w:name="__RefHeading___Toc1615_1235948470"/>
-      <w:proofErr w:type="spellStart"/>
-      <w:r>
-        <w:t>Sass</w:t>
-      </w:r>
-      <w:bookmarkEnd w:id="213"/>
-      <w:proofErr w:type="spellEnd"/>
-    </w:p>
-    <w:p>
-      <w:pPr>
-        <w:ind w:left="0"/>
-        <w:jc w:val="both"/>
-      </w:pPr>
-      <w:r>
-        <w:t>Se você é um desenvolvedor front-</w:t>
-      </w:r>
-      <w:proofErr w:type="spellStart"/>
-      <w:r>
-        <w:t>end</w:t>
-      </w:r>
-      <w:proofErr w:type="spellEnd"/>
-      <w:r>
-        <w:t xml:space="preserve"> que está atualmente no mercado, já ouviu/leu palavrinhas como </w:t>
-      </w:r>
-      <w:r>
-        <w:t>LESS</w:t>
-      </w:r>
-      <w:r>
-        <w:t xml:space="preserve">, </w:t>
-      </w:r>
-      <w:r>
-        <w:t>Foundation</w:t>
-      </w:r>
-      <w:r>
-        <w:t xml:space="preserve"> e </w:t>
-      </w:r>
-      <w:proofErr w:type="spellStart"/>
-      <w:r>
-        <w:t>Sass</w:t>
-      </w:r>
-      <w:proofErr w:type="spellEnd"/>
-      <w:r>
-        <w:t xml:space="preserve">. Alguns sabem do que estou falando, outros não, mas o fato que é que esses nomes foram dados à </w:t>
-      </w:r>
-      <w:proofErr w:type="spellStart"/>
-      <w:r>
-        <w:t>pré</w:t>
-      </w:r>
-      <w:proofErr w:type="spellEnd"/>
-      <w:r>
-        <w:t>-processadores e frameworks de folhas de estilo para auxiliar na produtividade de códigos, principalmente no que diz respeito a repetição de uma mesma ação, diversas vezes.</w:t>
-      </w:r>
-    </w:p>
-    <w:p>
-      <w:pPr>
-        <w:ind w:left="0" w:firstLine="0"/>
-        <w:rPr>
-          <w:b/>
-        </w:rPr>
-      </w:pPr>
-      <w:r>
-        <w:t>POPLADE</w:t>
-      </w:r>
-      <w:r>
-        <w:t xml:space="preserve">, </w:t>
-      </w:r>
-      <w:r>
-        <w:t>T</w:t>
-      </w:r>
-      <w:r>
-        <w:t xml:space="preserve">. </w:t>
-      </w:r>
-      <w:r>
-        <w:rPr>
-          <w:b/>
-        </w:rPr>
-        <w:t xml:space="preserve">O que é </w:t>
-      </w:r>
-      <w:r>
-        <w:rPr>
-          <w:b/>
-        </w:rPr>
-        <w:t>SASS</w:t>
-      </w:r>
-      <w:r>
-        <w:rPr>
-          <w:b/>
-        </w:rPr>
-        <w:t>?</w:t>
-      </w:r>
-      <w:r>
-        <w:rPr>
-          <w:b/>
-        </w:rPr>
-        <w:t xml:space="preserve"> Entenda esse outro método de escrever </w:t>
-      </w:r>
-      <w:r>
-        <w:rPr>
-          <w:b/>
-        </w:rPr>
-        <w:t>CSS</w:t>
-      </w:r>
-      <w:r>
-        <w:t xml:space="preserve"> Disponível em: </w:t>
-      </w:r>
-      <w:hyperlink r:id="rId25" w:history="1">
-        <w:r>
-          <w:rPr>
-            <w:rStyle w:val="Hyperlink"/>
-            <w:b/>
-          </w:rPr>
-          <w:t>https://tableless.com.br/sass-um-outro-metodo-de-escrever-css/</w:t>
-        </w:r>
-      </w:hyperlink>
-      <w:r>
-        <w:t xml:space="preserve"> Acesso em: 1</w:t>
-      </w:r>
-      <w:r>
-        <w:t>8</w:t>
-      </w:r>
-      <w:r>
-        <w:t>/11/2018.</w:t>
-      </w:r>
-    </w:p>
-    <w:p>
-      <w:pPr>
-        <w:pStyle w:val="Standard"/>
-      </w:pPr>
-    </w:p>
-    <w:p>
-      <w:pPr>
-        <w:pStyle w:val="Ttulo3"/>
-      </w:pPr>
-      <w:bookmarkStart w:id="214" w:name="__RefHeading___Toc1617_1235948470"/>
-      <w:proofErr w:type="spellStart"/>
-      <w:r>
-        <w:t>Astah</w:t>
-      </w:r>
-      <w:proofErr w:type="spellEnd"/>
-      <w:r>
-        <w:t xml:space="preserve"> Community</w:t>
-      </w:r>
-      <w:bookmarkEnd w:id="214"/>
-    </w:p>
-    <w:p>
-      <w:pPr>
-        <w:ind w:left="0"/>
-        <w:jc w:val="both"/>
-      </w:pPr>
-      <w:r>
-        <w:rPr>
-          <w:rStyle w:val="cb-itemprop"/>
-        </w:rPr>
-        <w:t>O software foi desenvolvido no Japão na plataforma Java, o que garante sua portabilidade para qualquer plataforma que possui JVM (Máquina Virtual Java). JUDE (Ambiente para Desenvolvedores UML e Java) obteve o prêmio “Produto de Software do Ano 2006”, pela Agência de Promoção de Informação Tecnológica no Japão. Anteriormente conhecido como JUDE, ele funciona nas plataformas Windows, Mac e Linux.</w:t>
-      </w:r>
-    </w:p>
-    <w:p>
-      <w:pPr>
-        <w:ind w:left="0" w:firstLine="0"/>
-        <w:rPr>
-          <w:b/>
-        </w:rPr>
-      </w:pPr>
-      <w:r>
-        <w:t>SEABRA</w:t>
-      </w:r>
-      <w:r>
-        <w:t xml:space="preserve">, </w:t>
-      </w:r>
-      <w:r>
-        <w:t>B</w:t>
-      </w:r>
-      <w:r>
-        <w:t xml:space="preserve">. </w:t>
-      </w:r>
-      <w:r>
-        <w:rPr>
-          <w:b/>
-        </w:rPr>
-        <w:t xml:space="preserve">O que é </w:t>
-      </w:r>
-      <w:proofErr w:type="spellStart"/>
-      <w:r>
-        <w:rPr>
-          <w:b/>
-        </w:rPr>
-        <w:t>astah</w:t>
-      </w:r>
-      <w:proofErr w:type="spellEnd"/>
-      <w:r>
-        <w:rPr>
-          <w:b/>
-        </w:rPr>
-        <w:t>?</w:t>
-      </w:r>
-      <w:r>
-        <w:t xml:space="preserve"> Disponível em: </w:t>
-      </w:r>
-      <w:hyperlink r:id="rId26" w:history="1">
-        <w:r>
-          <w:rPr>
-            <w:rStyle w:val="Hyperlink"/>
-            <w:b/>
-          </w:rPr>
-          <w:t>https://www.startupsstars.com/2015/10/o-que-e-o-astah-posttecnico-por-bruno-</w:t>
+          <w:t>https://tableless.com.br/sass-um-outro-metodo-de-escrever-css</w:t>
         </w:r>
         <w:r>
           <w:rPr>
             <w:rStyle w:val="Hyperlink"/>
             <w:b/>
           </w:rPr>
-          <w:lastRenderedPageBreak/>
-          <w:t>seabra/</w:t>
+          <w:t>/</w:t>
         </w:r>
       </w:hyperlink>
       <w:r>
-        <w:t xml:space="preserve"> Acesso em: 1</w:t>
-      </w:r>
-      <w:r>
-        <w:t>8</w:t>
-      </w:r>
-      <w:r>
-        <w:t>/11/2018.</w:t>
-      </w:r>
-    </w:p>
-    <w:p>
-      <w:pPr>
-        <w:pStyle w:val="Standard"/>
-      </w:pPr>
-    </w:p>
-    <w:p>
-      <w:pPr>
-        <w:pStyle w:val="Ttulo3"/>
-      </w:pPr>
-      <w:proofErr w:type="spellStart"/>
-      <w:r>
-        <w:t>Mysql</w:t>
-      </w:r>
-      <w:proofErr w:type="spellEnd"/>
-      <w:r>
-        <w:t xml:space="preserve"> Workbench</w:t>
-      </w:r>
-    </w:p>
-    <w:p>
-      <w:pPr>
-        <w:ind w:left="0"/>
-        <w:jc w:val="both"/>
-        <w:rPr>
-          <w:rFonts w:ascii="Times New Roman" w:hAnsi="Times New Roman"/>
-        </w:rPr>
-      </w:pPr>
-      <w:r>
-        <w:rPr>
-          <w:rStyle w:val="Forte"/>
-        </w:rPr>
-        <w:t xml:space="preserve"> </w:t>
-      </w:r>
-      <w:r>
-        <w:rPr>
-          <w:rStyle w:val="Forte"/>
-          <w:b w:val="0"/>
-        </w:rPr>
-        <w:t xml:space="preserve">O </w:t>
-      </w:r>
-      <w:r>
-        <w:rPr>
-          <w:rStyle w:val="Forte"/>
-          <w:b w:val="0"/>
-        </w:rPr>
-        <w:t>MySQL Workbench</w:t>
-      </w:r>
-      <w:r>
-        <w:rPr>
-          <w:rStyle w:val="Forte"/>
-          <w:b w:val="0"/>
-        </w:rPr>
-        <w:t xml:space="preserve"> </w:t>
-      </w:r>
-      <w:r>
-        <w:t>é</w:t>
-      </w:r>
-      <w:r>
-        <w:t xml:space="preserve"> ferramenta de gerenciamento da nova versão do </w:t>
-      </w:r>
-      <w:r>
-        <w:t>banco de dados MySQL</w:t>
-      </w:r>
-      <w:r>
-        <w:t>.</w:t>
-      </w:r>
-    </w:p>
-    <w:p>
-      <w:pPr>
-        <w:ind w:left="0"/>
-        <w:jc w:val="both"/>
-      </w:pPr>
-      <w:r>
-        <w:t>O Workbench conta com algumas melhorias, principalmente visuais, com relação a outras ferramentas de gerenciamento desse mesmo banco. Aqui será mostrado o processo de conexão e criação de bancos de dados e tabelas pelo modo visual (sem scripts).</w:t>
-      </w:r>
-    </w:p>
-    <w:p>
-      <w:pPr>
-        <w:pStyle w:val="Standard"/>
-      </w:pPr>
+        <w:t xml:space="preserve"> Acesso em: 18/11/2018.</w:t>
+      </w:r>
     </w:p>
     <w:p>
       <w:pPr>
@@ -13457,582 +14099,39 @@
           <w:b/>
         </w:rPr>
       </w:pPr>
-      <w:r>
-        <w:t>RONIERI</w:t>
-      </w:r>
-      <w:r>
-        <w:t xml:space="preserve"> </w:t>
-      </w:r>
-      <w:r>
+    </w:p>
+    <w:p>
+      <w:pPr>
+        <w:pStyle w:val="Standard"/>
+      </w:pPr>
+    </w:p>
+    <w:p>
+      <w:pPr>
+        <w:pStyle w:val="Standard"/>
+      </w:pPr>
+    </w:p>
+    <w:p>
+      <w:pPr>
+        <w:ind w:left="0" w:firstLine="0"/>
+      </w:pPr>
+    </w:p>
+    <w:p>
+      <w:pPr>
+        <w:ind w:left="0" w:firstLine="0"/>
         <w:rPr>
           <w:b/>
         </w:rPr>
-        <w:t xml:space="preserve">Introdução ao novo </w:t>
-      </w:r>
-      <w:proofErr w:type="spellStart"/>
-      <w:r>
-        <w:rPr>
-          <w:b/>
-        </w:rPr>
-        <w:t>Mysql</w:t>
-      </w:r>
-      <w:proofErr w:type="spellEnd"/>
-      <w:r>
-        <w:rPr>
-          <w:b/>
-        </w:rPr>
-        <w:t xml:space="preserve"> Workbench</w:t>
-      </w:r>
-      <w:r>
-        <w:t xml:space="preserve"> Disponível em: </w:t>
-      </w:r>
-      <w:hyperlink r:id="rId27" w:history="1">
-        <w:r>
-          <w:rPr>
-            <w:rStyle w:val="Hyperlink"/>
-            <w:b/>
-          </w:rPr>
-          <w:t>https://www.devmedia.com.br/introducao-ao-novo-mysql-workbench/25939</w:t>
-        </w:r>
-      </w:hyperlink>
-      <w:r>
-        <w:t xml:space="preserve"> Acesso em: 1</w:t>
-      </w:r>
-      <w:r>
-        <w:t>8</w:t>
-      </w:r>
-      <w:r>
-        <w:t>/11/2018.</w:t>
-      </w:r>
-    </w:p>
-    <w:p>
-      <w:pPr>
-        <w:pStyle w:val="Standard"/>
-      </w:pPr>
-    </w:p>
-    <w:p>
-      <w:pPr>
-        <w:pStyle w:val="Ttulo3"/>
-      </w:pPr>
-      <w:r>
-        <w:t>Ajax</w:t>
-      </w:r>
-    </w:p>
-    <w:p>
-      <w:pPr>
-        <w:ind w:left="0"/>
-        <w:jc w:val="both"/>
-      </w:pPr>
-      <w:r>
-        <w:t xml:space="preserve">AJAX, acrônimo de </w:t>
-      </w:r>
-      <w:proofErr w:type="spellStart"/>
-      <w:r>
-        <w:t>Asynchronous</w:t>
-      </w:r>
-      <w:proofErr w:type="spellEnd"/>
-      <w:r>
-        <w:t xml:space="preserve"> </w:t>
-      </w:r>
-      <w:proofErr w:type="spellStart"/>
-      <w:r>
-        <w:t>JavaScript</w:t>
-      </w:r>
-      <w:proofErr w:type="spellEnd"/>
-      <w:r>
-        <w:t xml:space="preserve"> </w:t>
-      </w:r>
-      <w:proofErr w:type="spellStart"/>
-      <w:r>
-        <w:t>and</w:t>
-      </w:r>
-      <w:proofErr w:type="spellEnd"/>
-      <w:r>
-        <w:t xml:space="preserve"> XML, é uma técnica de desenvolvimento Web que permite a criação de aplicações mais interativas. Um dos principais objetivos é tornar as respostas das páginas Web mais rápidas pela troca de pequenas quantidades de informações com o servidor Web, nos bastidores.</w:t>
-      </w:r>
+      </w:pPr>
     </w:p>
     <w:p>
       <w:pPr>
         <w:ind w:left="0" w:firstLine="0"/>
-        <w:rPr>
-          <w:b/>
-        </w:rPr>
-      </w:pPr>
-      <w:r>
-        <w:t>ROGÉRIO</w:t>
-      </w:r>
-      <w:r>
-        <w:t xml:space="preserve"> </w:t>
-      </w:r>
-      <w:r>
-        <w:rPr>
-          <w:b/>
-        </w:rPr>
-        <w:t>O que é Ajax</w:t>
-      </w:r>
-      <w:r>
-        <w:t xml:space="preserve"> Disponível em: </w:t>
-      </w:r>
-      <w:hyperlink r:id="rId28" w:history="1">
-        <w:r>
-          <w:rPr>
-            <w:rStyle w:val="Hyperlink"/>
-            <w:b/>
-          </w:rPr>
-          <w:t>https://www.devmedia.com.br/o-que-e-o-ajax/6702</w:t>
-        </w:r>
-      </w:hyperlink>
-      <w:r>
-        <w:rPr>
-          <w:b/>
-        </w:rPr>
-        <w:t xml:space="preserve"> </w:t>
-      </w:r>
-      <w:r>
-        <w:t>Acesso em: 1</w:t>
-      </w:r>
-      <w:r>
-        <w:t>8</w:t>
-      </w:r>
-      <w:r>
-        <w:t>/11/2018.</w:t>
-      </w:r>
-    </w:p>
-    <w:p>
-      <w:pPr>
-        <w:pStyle w:val="Standard"/>
-      </w:pPr>
-    </w:p>
-    <w:p>
-      <w:pPr>
-        <w:pStyle w:val="Ttulo3"/>
-      </w:pPr>
-      <w:proofErr w:type="spellStart"/>
-      <w:r>
-        <w:t>JQuery</w:t>
-      </w:r>
-      <w:proofErr w:type="spellEnd"/>
-    </w:p>
-    <w:p>
-      <w:pPr>
-        <w:ind w:left="0"/>
-        <w:jc w:val="both"/>
-      </w:pPr>
-      <w:proofErr w:type="spellStart"/>
-      <w:r>
-        <w:rPr>
-          <w:rStyle w:val="Forte"/>
-          <w:b w:val="0"/>
-        </w:rPr>
-        <w:t>J</w:t>
-      </w:r>
-      <w:r>
-        <w:rPr>
-          <w:rStyle w:val="Forte"/>
-          <w:b w:val="0"/>
-        </w:rPr>
-        <w:t>query</w:t>
-      </w:r>
-      <w:proofErr w:type="spellEnd"/>
-      <w:r>
-        <w:t xml:space="preserve"> é uma biblioteca J</w:t>
-      </w:r>
-      <w:r>
-        <w:rPr>
-          <w:rStyle w:val="Forte"/>
-          <w:b w:val="0"/>
-        </w:rPr>
-        <w:t>ava script</w:t>
-      </w:r>
-      <w:r>
-        <w:rPr>
-          <w:b/>
-        </w:rPr>
-        <w:t xml:space="preserve"> </w:t>
-      </w:r>
-      <w:r>
-        <w:t xml:space="preserve">criada por </w:t>
-      </w:r>
-      <w:proofErr w:type="spellStart"/>
-      <w:r>
-        <w:t>Jonh</w:t>
-      </w:r>
-      <w:proofErr w:type="spellEnd"/>
-      <w:r>
-        <w:t xml:space="preserve"> </w:t>
-      </w:r>
-      <w:proofErr w:type="spellStart"/>
-      <w:r>
-        <w:t>Resig</w:t>
-      </w:r>
-      <w:proofErr w:type="spellEnd"/>
-      <w:r>
-        <w:t xml:space="preserve"> e disponibilizada como software livre e aberto, ou seja, de emprego e uso regido segundo licença conforme as regras estabelecidas pelo MIT (Massachusetts </w:t>
-      </w:r>
-      <w:proofErr w:type="spellStart"/>
-      <w:r>
-        <w:t>Institute</w:t>
-      </w:r>
-      <w:proofErr w:type="spellEnd"/>
-      <w:r>
-        <w:t xml:space="preserve"> </w:t>
-      </w:r>
-      <w:proofErr w:type="spellStart"/>
-      <w:r>
-        <w:t>of</w:t>
-      </w:r>
-      <w:proofErr w:type="spellEnd"/>
-      <w:r>
-        <w:t xml:space="preserve"> Technology) e pelo GPL </w:t>
-      </w:r>
-      <w:r>
-        <w:t>(</w:t>
-      </w:r>
-      <w:r>
-        <w:t xml:space="preserve">GNU General </w:t>
-      </w:r>
-      <w:proofErr w:type="spellStart"/>
-      <w:r>
-        <w:t>Public</w:t>
-      </w:r>
-      <w:proofErr w:type="spellEnd"/>
-      <w:r>
-        <w:t> </w:t>
-      </w:r>
-      <w:proofErr w:type="spellStart"/>
-      <w:r>
-        <w:t>License</w:t>
-      </w:r>
-      <w:proofErr w:type="spellEnd"/>
-      <w:r>
-        <w:t>). Isto, resumidamente, significa que você pode usar a biblioteca gratuitamente tanto para desenvolver projetos pessoais como comerciais.</w:t>
-      </w:r>
-    </w:p>
-    <w:p>
-      <w:pPr>
-        <w:ind w:left="0" w:firstLine="0"/>
-        <w:rPr>
-          <w:b/>
-        </w:rPr>
-      </w:pPr>
-      <w:r>
-        <w:t>COSTA, W.</w:t>
-      </w:r>
-      <w:r>
-        <w:t xml:space="preserve"> </w:t>
-      </w:r>
-      <w:proofErr w:type="spellStart"/>
-      <w:r>
-        <w:rPr>
-          <w:b/>
-        </w:rPr>
-        <w:t>Jquery</w:t>
-      </w:r>
-      <w:proofErr w:type="spellEnd"/>
-      <w:r>
-        <w:rPr>
-          <w:b/>
-        </w:rPr>
-        <w:t xml:space="preserve"> - O que é e como funciona </w:t>
-      </w:r>
-      <w:r>
-        <w:t xml:space="preserve"> Disponível em: </w:t>
-      </w:r>
-      <w:hyperlink r:id="rId29" w:history="1">
-        <w:r>
-          <w:rPr>
-            <w:rStyle w:val="Hyperlink"/>
-            <w:b/>
-          </w:rPr>
-          <w:t>https://www.cursos.wlconsultoria.net/blog/jquery-o-que-e-e-como-funciona/</w:t>
-        </w:r>
-      </w:hyperlink>
-      <w:r>
-        <w:rPr>
-          <w:b/>
-        </w:rPr>
-        <w:t xml:space="preserve"> </w:t>
-      </w:r>
-      <w:r>
-        <w:t>Acesso em: 1</w:t>
-      </w:r>
-      <w:r>
-        <w:t>8</w:t>
-      </w:r>
-      <w:r>
-        <w:t>/11/2018.</w:t>
-      </w:r>
-    </w:p>
-    <w:p>
-      <w:pPr>
-        <w:pStyle w:val="Standard"/>
-      </w:pPr>
-    </w:p>
-    <w:p>
-      <w:pPr>
-        <w:pStyle w:val="Ttulo3"/>
-      </w:pPr>
-      <w:proofErr w:type="spellStart"/>
-      <w:r>
-        <w:lastRenderedPageBreak/>
-        <w:t>Xampp</w:t>
-      </w:r>
-      <w:proofErr w:type="spellEnd"/>
-    </w:p>
-    <w:p>
-      <w:pPr>
-        <w:ind w:left="0"/>
-        <w:jc w:val="both"/>
-      </w:pPr>
-      <w:r>
-        <w:t xml:space="preserve">O XAMPP é um pacote com os principais servidores de código aberto do mercado, incluindo FTP, banco de dados MySQL e Apache com suporte </w:t>
-      </w:r>
-      <w:proofErr w:type="spellStart"/>
-      <w:r>
-        <w:t>as</w:t>
-      </w:r>
-      <w:proofErr w:type="spellEnd"/>
-      <w:r>
-        <w:t xml:space="preserve"> linguagens PHP e Perl.</w:t>
-      </w:r>
-    </w:p>
-    <w:p>
-      <w:pPr>
-        <w:ind w:left="0"/>
-        <w:jc w:val="both"/>
-      </w:pPr>
-      <w:r>
-        <w:t xml:space="preserve">Com ele, é possível rodar sistemas como </w:t>
-      </w:r>
-      <w:proofErr w:type="spellStart"/>
-      <w:r>
-        <w:t>WordPress</w:t>
-      </w:r>
-      <w:proofErr w:type="spellEnd"/>
-      <w:r>
-        <w:t xml:space="preserve"> e </w:t>
-      </w:r>
-      <w:proofErr w:type="spellStart"/>
-      <w:r>
-        <w:t>Drupal</w:t>
-      </w:r>
-      <w:proofErr w:type="spellEnd"/>
-      <w:r>
-        <w:t xml:space="preserve"> localmente, o que facilita e agiliza o desenvolvimento. Como o conteúdo estará armazenado numa rede local, o acesso aos arquivos é realizado instantaneamente.</w:t>
-      </w:r>
-    </w:p>
-    <w:p>
-      <w:pPr>
-        <w:ind w:left="0" w:firstLine="0"/>
-        <w:rPr>
-          <w:b/>
-        </w:rPr>
-      </w:pPr>
-      <w:r>
-        <w:t>HIGA, P.</w:t>
-      </w:r>
-      <w:r>
-        <w:t xml:space="preserve"> </w:t>
-      </w:r>
-      <w:r>
-        <w:rPr>
-          <w:b/>
-        </w:rPr>
-        <w:t>O que é XAMPP e para que serve</w:t>
-      </w:r>
-      <w:r>
-        <w:t xml:space="preserve"> Disponível em: </w:t>
-      </w:r>
-      <w:hyperlink r:id="rId30" w:history="1">
-        <w:r>
-          <w:rPr>
-            <w:rStyle w:val="Hyperlink"/>
-            <w:b/>
-          </w:rPr>
-          <w:t>https://www.techtudo.com.br/dicas-e-tutoriais/noticia/2012/02/o-que-e-xampp-e-para-que-serve.html</w:t>
-        </w:r>
-      </w:hyperlink>
-      <w:r>
-        <w:rPr>
-          <w:b/>
-        </w:rPr>
-        <w:t xml:space="preserve"> </w:t>
-      </w:r>
-      <w:r>
-        <w:t>Acesso em: 1</w:t>
-      </w:r>
-      <w:r>
-        <w:t>8</w:t>
-      </w:r>
-      <w:r>
-        <w:t>/11/2018.</w:t>
-      </w:r>
-    </w:p>
-    <w:p>
-      <w:pPr>
-        <w:pStyle w:val="Standard"/>
-      </w:pPr>
-    </w:p>
-    <w:p>
-      <w:pPr>
-        <w:pStyle w:val="Ttulo3"/>
-      </w:pPr>
-      <w:r>
-        <w:t>Draw.io</w:t>
-      </w:r>
-    </w:p>
-    <w:p>
-      <w:pPr>
-        <w:pStyle w:val="Standard"/>
-      </w:pPr>
-    </w:p>
-    <w:p>
-      <w:pPr>
-        <w:ind w:left="0" w:firstLine="0"/>
-        <w:rPr>
-          <w:b/>
-        </w:rPr>
-      </w:pPr>
-      <w:r>
-        <w:t>FURTADO</w:t>
-      </w:r>
-      <w:r>
-        <w:t xml:space="preserve">, </w:t>
-      </w:r>
-      <w:r>
-        <w:t>T</w:t>
-      </w:r>
-      <w:r>
-        <w:t xml:space="preserve">. </w:t>
-      </w:r>
-      <w:r>
-        <w:rPr>
-          <w:b/>
-        </w:rPr>
-        <w:t>Draw.io é ótimo para criar gráficos e desenhos sem baixar nada</w:t>
-      </w:r>
-      <w:r>
-        <w:t xml:space="preserve"> Disponível em: </w:t>
-      </w:r>
-      <w:hyperlink r:id="rId31" w:history="1">
-        <w:r>
-          <w:rPr>
-            <w:rStyle w:val="Hyperlink"/>
-            <w:b/>
-          </w:rPr>
-          <w:t>https://www.techtudo.com.br/tudo-sobre/drawio.html</w:t>
-        </w:r>
-      </w:hyperlink>
-      <w:r>
-        <w:rPr>
-          <w:b/>
-        </w:rPr>
-        <w:t xml:space="preserve"> </w:t>
-      </w:r>
-      <w:r>
-        <w:t>Acesso em: 1</w:t>
-      </w:r>
-      <w:r>
-        <w:t>8</w:t>
-      </w:r>
-      <w:r>
-        <w:t>/11/2018.</w:t>
-      </w:r>
-    </w:p>
-    <w:p>
-      <w:pPr>
-        <w:pStyle w:val="Standard"/>
-      </w:pPr>
-    </w:p>
-    <w:p>
-      <w:pPr>
-        <w:pStyle w:val="Standard"/>
-      </w:pPr>
-    </w:p>
-    <w:p>
-      <w:pPr>
-        <w:pStyle w:val="Standard"/>
-      </w:pPr>
-    </w:p>
-    <w:p>
-      <w:pPr>
-        <w:pStyle w:val="Standard"/>
-      </w:pPr>
-    </w:p>
-    <w:p>
-      <w:pPr>
-        <w:pStyle w:val="Standard"/>
-      </w:pPr>
-    </w:p>
-    <w:p>
-      <w:pPr>
-        <w:pStyle w:val="Standard"/>
-      </w:pPr>
-    </w:p>
-    <w:p>
-      <w:pPr>
-        <w:pStyle w:val="Standard"/>
-      </w:pPr>
-    </w:p>
-    <w:p>
-      <w:pPr>
-        <w:pStyle w:val="Standard"/>
-      </w:pPr>
-    </w:p>
-    <w:p>
-      <w:pPr>
-        <w:pStyle w:val="Standard"/>
-      </w:pPr>
-    </w:p>
-    <w:p>
-      <w:pPr>
-        <w:pStyle w:val="Standard"/>
-      </w:pPr>
-    </w:p>
-    <w:p>
-      <w:pPr>
-        <w:pStyle w:val="Ttulo2"/>
-        <w:numPr>
-          <w:ilvl w:val="0"/>
-          <w:numId w:val="0"/>
-        </w:numPr>
-        <w:rPr>
-          <w:b/>
-          <w:bCs/>
-        </w:rPr>
-      </w:pPr>
-    </w:p>
-    <w:p>
-      <w:pPr>
-        <w:pStyle w:val="Ttulo1"/>
-        <w:numPr>
-          <w:ilvl w:val="0"/>
-          <w:numId w:val="4"/>
-        </w:numPr>
-      </w:pPr>
-      <w:bookmarkStart w:id="215" w:name="__RefHeading___Toc1646_1790048075"/>
-      <w:r>
-        <w:lastRenderedPageBreak/>
-        <w:t>CONCLUSÕES</w:t>
-      </w:r>
-      <w:bookmarkEnd w:id="215"/>
-    </w:p>
-    <w:p>
-      <w:pPr>
-        <w:pStyle w:val="Ttulo1"/>
-        <w:spacing w:line="240" w:lineRule="auto"/>
-        <w:ind w:left="0" w:firstLine="0"/>
-        <w:rPr>
-          <w:rFonts w:eastAsia="Times New Roman"/>
-        </w:rPr>
-      </w:pPr>
-      <w:r>
-        <w:rPr>
-          <w:rFonts w:eastAsia="Times New Roman"/>
-        </w:rPr>
-        <w:lastRenderedPageBreak/>
-        <w:t>REFERÊNCIAS</w:t>
-      </w:r>
+      </w:pPr>
+    </w:p>
+    <w:p>
+      <w:pPr>
+        <w:pStyle w:val="Standard"/>
+      </w:pPr>
     </w:p>
     <w:p>
       <w:pPr>
@@ -14216,19 +14315,29 @@
         <w:jc w:val="center"/>
         <w:rPr>
           <w:color w:val="000000"/>
-        </w:rPr>
-      </w:pPr>
+          <w:lang w:val="en-US"/>
+        </w:rPr>
+      </w:pPr>
+      <w:r>
+        <w:rPr>
+          <w:color w:val="000000"/>
+          <w:lang w:val="en-US"/>
+        </w:rPr>
+        <w:t>Co-</w:t>
+      </w:r>
       <w:proofErr w:type="spellStart"/>
       <w:r>
         <w:rPr>
           <w:color w:val="000000"/>
-        </w:rPr>
-        <w:t>Co-orientador</w:t>
+          <w:lang w:val="en-US"/>
+        </w:rPr>
+        <w:t>orientador</w:t>
       </w:r>
       <w:proofErr w:type="spellEnd"/>
       <w:r>
         <w:rPr>
           <w:color w:val="000000"/>
+          <w:lang w:val="en-US"/>
         </w:rPr>
         <w:t>: Richard – richard.nagamato@ifpr.edu.br</w:t>
       </w:r>
@@ -14236,6 +14345,9 @@
     <w:p>
       <w:pPr>
         <w:pStyle w:val="Textbody"/>
+        <w:rPr>
+          <w:lang w:val="en-US"/>
+        </w:rPr>
       </w:pPr>
     </w:p>
     <w:p>
@@ -18504,6 +18616,95 @@
     </w:lvl>
   </w:abstractNum>
   <w:abstractNum w:abstractNumId="1" w15:restartNumberingAfterBreak="0">
+    <w:nsid w:val="04F84C39"/>
+    <w:multiLevelType w:val="hybridMultilevel"/>
+    <w:tmpl w:val="18BA17B8"/>
+    <w:lvl w:ilvl="0" w:tplc="5502AF3C">
+      <w:start w:val="1"/>
+      <w:numFmt w:val="decimal"/>
+      <w:lvlText w:val="%1."/>
+      <w:lvlJc w:val="left"/>
+      <w:pPr>
+        <w:ind w:left="720" w:hanging="360"/>
+      </w:pPr>
+      <w:rPr>
+        <w:rFonts w:hint="default"/>
+      </w:rPr>
+    </w:lvl>
+    <w:lvl w:ilvl="1" w:tplc="04160019" w:tentative="1">
+      <w:start w:val="1"/>
+      <w:numFmt w:val="lowerLetter"/>
+      <w:lvlText w:val="%2."/>
+      <w:lvlJc w:val="left"/>
+      <w:pPr>
+        <w:ind w:left="1440" w:hanging="360"/>
+      </w:pPr>
+    </w:lvl>
+    <w:lvl w:ilvl="2" w:tplc="0416001B" w:tentative="1">
+      <w:start w:val="1"/>
+      <w:numFmt w:val="lowerRoman"/>
+      <w:lvlText w:val="%3."/>
+      <w:lvlJc w:val="right"/>
+      <w:pPr>
+        <w:ind w:left="2160" w:hanging="180"/>
+      </w:pPr>
+    </w:lvl>
+    <w:lvl w:ilvl="3" w:tplc="0416000F" w:tentative="1">
+      <w:start w:val="1"/>
+      <w:numFmt w:val="decimal"/>
+      <w:lvlText w:val="%4."/>
+      <w:lvlJc w:val="left"/>
+      <w:pPr>
+        <w:ind w:left="2880" w:hanging="360"/>
+      </w:pPr>
+    </w:lvl>
+    <w:lvl w:ilvl="4" w:tplc="04160019" w:tentative="1">
+      <w:start w:val="1"/>
+      <w:numFmt w:val="lowerLetter"/>
+      <w:lvlText w:val="%5."/>
+      <w:lvlJc w:val="left"/>
+      <w:pPr>
+        <w:ind w:left="3600" w:hanging="360"/>
+      </w:pPr>
+    </w:lvl>
+    <w:lvl w:ilvl="5" w:tplc="0416001B" w:tentative="1">
+      <w:start w:val="1"/>
+      <w:numFmt w:val="lowerRoman"/>
+      <w:lvlText w:val="%6."/>
+      <w:lvlJc w:val="right"/>
+      <w:pPr>
+        <w:ind w:left="4320" w:hanging="180"/>
+      </w:pPr>
+    </w:lvl>
+    <w:lvl w:ilvl="6" w:tplc="0416000F" w:tentative="1">
+      <w:start w:val="1"/>
+      <w:numFmt w:val="decimal"/>
+      <w:lvlText w:val="%7."/>
+      <w:lvlJc w:val="left"/>
+      <w:pPr>
+        <w:ind w:left="5040" w:hanging="360"/>
+      </w:pPr>
+    </w:lvl>
+    <w:lvl w:ilvl="7" w:tplc="04160019" w:tentative="1">
+      <w:start w:val="1"/>
+      <w:numFmt w:val="lowerLetter"/>
+      <w:lvlText w:val="%8."/>
+      <w:lvlJc w:val="left"/>
+      <w:pPr>
+        <w:ind w:left="5760" w:hanging="360"/>
+      </w:pPr>
+    </w:lvl>
+    <w:lvl w:ilvl="8" w:tplc="0416001B" w:tentative="1">
+      <w:start w:val="1"/>
+      <w:numFmt w:val="lowerRoman"/>
+      <w:lvlText w:val="%9."/>
+      <w:lvlJc w:val="right"/>
+      <w:pPr>
+        <w:ind w:left="6480" w:hanging="180"/>
+      </w:pPr>
+    </w:lvl>
+  </w:abstractNum>
+  <w:abstractNum w:abstractNumId="2" w15:restartNumberingAfterBreak="0">
     <w:nsid w:val="10B76DD2"/>
     <w:multiLevelType w:val="multilevel"/>
     <w:tmpl w:val="A0D464CE"/>
@@ -18607,7 +18808,7 @@
       </w:rPr>
     </w:lvl>
   </w:abstractNum>
-  <w:abstractNum w:abstractNumId="2" w15:restartNumberingAfterBreak="0">
+  <w:abstractNum w:abstractNumId="3" w15:restartNumberingAfterBreak="0">
     <w:nsid w:val="11534F96"/>
     <w:multiLevelType w:val="multilevel"/>
     <w:tmpl w:val="C72C92EA"/>
@@ -18702,7 +18903,7 @@
       </w:pPr>
     </w:lvl>
   </w:abstractNum>
-  <w:abstractNum w:abstractNumId="3" w15:restartNumberingAfterBreak="0">
+  <w:abstractNum w:abstractNumId="4" w15:restartNumberingAfterBreak="0">
     <w:nsid w:val="2C2F40F3"/>
     <w:multiLevelType w:val="multilevel"/>
     <w:tmpl w:val="D0E0C706"/>
@@ -18790,7 +18991,225 @@
       </w:pPr>
     </w:lvl>
   </w:abstractNum>
-  <w:abstractNum w:abstractNumId="4" w15:restartNumberingAfterBreak="0">
+  <w:abstractNum w:abstractNumId="5" w15:restartNumberingAfterBreak="0">
+    <w:nsid w:val="2E732379"/>
+    <w:multiLevelType w:val="multilevel"/>
+    <w:tmpl w:val="148EDFAE"/>
+    <w:lvl w:ilvl="0">
+      <w:start w:val="2"/>
+      <w:numFmt w:val="decimal"/>
+      <w:lvlText w:val="%1"/>
+      <w:lvlJc w:val="left"/>
+      <w:pPr>
+        <w:ind w:left="660" w:hanging="660"/>
+      </w:pPr>
+      <w:rPr>
+        <w:rFonts w:hint="default"/>
+      </w:rPr>
+    </w:lvl>
+    <w:lvl w:ilvl="1">
+      <w:start w:val="2"/>
+      <w:numFmt w:val="decimal"/>
+      <w:lvlText w:val="%1.%2"/>
+      <w:lvlJc w:val="left"/>
+      <w:pPr>
+        <w:ind w:left="660" w:hanging="660"/>
+      </w:pPr>
+      <w:rPr>
+        <w:rFonts w:hint="default"/>
+      </w:rPr>
+    </w:lvl>
+    <w:lvl w:ilvl="2">
+      <w:start w:val="10"/>
+      <w:numFmt w:val="decimal"/>
+      <w:lvlText w:val="%1.%2.%3"/>
+      <w:lvlJc w:val="left"/>
+      <w:pPr>
+        <w:ind w:left="720" w:hanging="720"/>
+      </w:pPr>
+      <w:rPr>
+        <w:rFonts w:hint="default"/>
+      </w:rPr>
+    </w:lvl>
+    <w:lvl w:ilvl="3">
+      <w:start w:val="1"/>
+      <w:numFmt w:val="decimal"/>
+      <w:lvlText w:val="%1.%2.%3.%4"/>
+      <w:lvlJc w:val="left"/>
+      <w:pPr>
+        <w:ind w:left="1080" w:hanging="1080"/>
+      </w:pPr>
+      <w:rPr>
+        <w:rFonts w:hint="default"/>
+      </w:rPr>
+    </w:lvl>
+    <w:lvl w:ilvl="4">
+      <w:start w:val="1"/>
+      <w:numFmt w:val="decimal"/>
+      <w:lvlText w:val="%1.%2.%3.%4.%5"/>
+      <w:lvlJc w:val="left"/>
+      <w:pPr>
+        <w:ind w:left="1080" w:hanging="1080"/>
+      </w:pPr>
+      <w:rPr>
+        <w:rFonts w:hint="default"/>
+      </w:rPr>
+    </w:lvl>
+    <w:lvl w:ilvl="5">
+      <w:start w:val="1"/>
+      <w:numFmt w:val="decimal"/>
+      <w:lvlText w:val="%1.%2.%3.%4.%5.%6"/>
+      <w:lvlJc w:val="left"/>
+      <w:pPr>
+        <w:ind w:left="1440" w:hanging="1440"/>
+      </w:pPr>
+      <w:rPr>
+        <w:rFonts w:hint="default"/>
+      </w:rPr>
+    </w:lvl>
+    <w:lvl w:ilvl="6">
+      <w:start w:val="1"/>
+      <w:numFmt w:val="decimal"/>
+      <w:lvlText w:val="%1.%2.%3.%4.%5.%6.%7"/>
+      <w:lvlJc w:val="left"/>
+      <w:pPr>
+        <w:ind w:left="1440" w:hanging="1440"/>
+      </w:pPr>
+      <w:rPr>
+        <w:rFonts w:hint="default"/>
+      </w:rPr>
+    </w:lvl>
+    <w:lvl w:ilvl="7">
+      <w:start w:val="1"/>
+      <w:numFmt w:val="decimal"/>
+      <w:lvlText w:val="%1.%2.%3.%4.%5.%6.%7.%8"/>
+      <w:lvlJc w:val="left"/>
+      <w:pPr>
+        <w:ind w:left="1800" w:hanging="1800"/>
+      </w:pPr>
+      <w:rPr>
+        <w:rFonts w:hint="default"/>
+      </w:rPr>
+    </w:lvl>
+    <w:lvl w:ilvl="8">
+      <w:start w:val="1"/>
+      <w:numFmt w:val="decimal"/>
+      <w:lvlText w:val="%1.%2.%3.%4.%5.%6.%7.%8.%9"/>
+      <w:lvlJc w:val="left"/>
+      <w:pPr>
+        <w:ind w:left="1800" w:hanging="1800"/>
+      </w:pPr>
+      <w:rPr>
+        <w:rFonts w:hint="default"/>
+      </w:rPr>
+    </w:lvl>
+  </w:abstractNum>
+  <w:abstractNum w:abstractNumId="6" w15:restartNumberingAfterBreak="0">
+    <w:nsid w:val="335919E0"/>
+    <w:multiLevelType w:val="multilevel"/>
+    <w:tmpl w:val="DE469C74"/>
+    <w:lvl w:ilvl="0">
+      <w:numFmt w:val="bullet"/>
+      <w:lvlText w:val="•"/>
+      <w:lvlJc w:val="left"/>
+      <w:pPr>
+        <w:ind w:left="720" w:hanging="360"/>
+      </w:pPr>
+      <w:rPr>
+        <w:rFonts w:ascii="OpenSymbol" w:eastAsia="OpenSymbol" w:hAnsi="OpenSymbol" w:cs="OpenSymbol"/>
+      </w:rPr>
+    </w:lvl>
+    <w:lvl w:ilvl="1">
+      <w:start w:val="1"/>
+      <w:numFmt w:val="bullet"/>
+      <w:lvlText w:val=""/>
+      <w:lvlJc w:val="left"/>
+      <w:pPr>
+        <w:ind w:left="720" w:hanging="360"/>
+      </w:pPr>
+      <w:rPr>
+        <w:rFonts w:ascii="Wingdings" w:hAnsi="Wingdings" w:hint="default"/>
+      </w:rPr>
+    </w:lvl>
+    <w:lvl w:ilvl="2">
+      <w:numFmt w:val="bullet"/>
+      <w:lvlText w:val="▪"/>
+      <w:lvlJc w:val="left"/>
+      <w:pPr>
+        <w:ind w:left="1440" w:hanging="360"/>
+      </w:pPr>
+      <w:rPr>
+        <w:rFonts w:ascii="OpenSymbol" w:eastAsia="OpenSymbol" w:hAnsi="OpenSymbol" w:cs="OpenSymbol"/>
+      </w:rPr>
+    </w:lvl>
+    <w:lvl w:ilvl="3">
+      <w:numFmt w:val="bullet"/>
+      <w:lvlText w:val="•"/>
+      <w:lvlJc w:val="left"/>
+      <w:pPr>
+        <w:ind w:left="1800" w:hanging="360"/>
+      </w:pPr>
+      <w:rPr>
+        <w:rFonts w:ascii="OpenSymbol" w:eastAsia="OpenSymbol" w:hAnsi="OpenSymbol" w:cs="OpenSymbol"/>
+      </w:rPr>
+    </w:lvl>
+    <w:lvl w:ilvl="4">
+      <w:numFmt w:val="bullet"/>
+      <w:lvlText w:val="◦"/>
+      <w:lvlJc w:val="left"/>
+      <w:pPr>
+        <w:ind w:left="2160" w:hanging="360"/>
+      </w:pPr>
+      <w:rPr>
+        <w:rFonts w:ascii="OpenSymbol" w:eastAsia="OpenSymbol" w:hAnsi="OpenSymbol" w:cs="OpenSymbol"/>
+      </w:rPr>
+    </w:lvl>
+    <w:lvl w:ilvl="5">
+      <w:numFmt w:val="bullet"/>
+      <w:lvlText w:val="▪"/>
+      <w:lvlJc w:val="left"/>
+      <w:pPr>
+        <w:ind w:left="2520" w:hanging="360"/>
+      </w:pPr>
+      <w:rPr>
+        <w:rFonts w:ascii="OpenSymbol" w:eastAsia="OpenSymbol" w:hAnsi="OpenSymbol" w:cs="OpenSymbol"/>
+      </w:rPr>
+    </w:lvl>
+    <w:lvl w:ilvl="6">
+      <w:numFmt w:val="bullet"/>
+      <w:lvlText w:val="•"/>
+      <w:lvlJc w:val="left"/>
+      <w:pPr>
+        <w:ind w:left="2880" w:hanging="360"/>
+      </w:pPr>
+      <w:rPr>
+        <w:rFonts w:ascii="OpenSymbol" w:eastAsia="OpenSymbol" w:hAnsi="OpenSymbol" w:cs="OpenSymbol"/>
+      </w:rPr>
+    </w:lvl>
+    <w:lvl w:ilvl="7">
+      <w:numFmt w:val="bullet"/>
+      <w:lvlText w:val="◦"/>
+      <w:lvlJc w:val="left"/>
+      <w:pPr>
+        <w:ind w:left="3240" w:hanging="360"/>
+      </w:pPr>
+      <w:rPr>
+        <w:rFonts w:ascii="OpenSymbol" w:eastAsia="OpenSymbol" w:hAnsi="OpenSymbol" w:cs="OpenSymbol"/>
+      </w:rPr>
+    </w:lvl>
+    <w:lvl w:ilvl="8">
+      <w:numFmt w:val="bullet"/>
+      <w:lvlText w:val="▪"/>
+      <w:lvlJc w:val="left"/>
+      <w:pPr>
+        <w:ind w:left="3600" w:hanging="360"/>
+      </w:pPr>
+      <w:rPr>
+        <w:rFonts w:ascii="OpenSymbol" w:eastAsia="OpenSymbol" w:hAnsi="OpenSymbol" w:cs="OpenSymbol"/>
+      </w:rPr>
+    </w:lvl>
+  </w:abstractNum>
+  <w:abstractNum w:abstractNumId="7" w15:restartNumberingAfterBreak="0">
     <w:nsid w:val="39786DC3"/>
     <w:multiLevelType w:val="multilevel"/>
     <w:tmpl w:val="3676B780"/>
@@ -18877,7 +19296,120 @@
       </w:pPr>
     </w:lvl>
   </w:abstractNum>
-  <w:abstractNum w:abstractNumId="5" w15:restartNumberingAfterBreak="0">
+  <w:abstractNum w:abstractNumId="8" w15:restartNumberingAfterBreak="0">
+    <w:nsid w:val="3EE758D8"/>
+    <w:multiLevelType w:val="hybridMultilevel"/>
+    <w:tmpl w:val="3238DE6C"/>
+    <w:lvl w:ilvl="0" w:tplc="04160005">
+      <w:start w:val="1"/>
+      <w:numFmt w:val="bullet"/>
+      <w:lvlText w:val=""/>
+      <w:lvlJc w:val="left"/>
+      <w:pPr>
+        <w:ind w:left="720" w:hanging="360"/>
+      </w:pPr>
+      <w:rPr>
+        <w:rFonts w:ascii="Wingdings" w:hAnsi="Wingdings" w:hint="default"/>
+      </w:rPr>
+    </w:lvl>
+    <w:lvl w:ilvl="1" w:tplc="04160003" w:tentative="1">
+      <w:start w:val="1"/>
+      <w:numFmt w:val="bullet"/>
+      <w:lvlText w:val="o"/>
+      <w:lvlJc w:val="left"/>
+      <w:pPr>
+        <w:ind w:left="1440" w:hanging="360"/>
+      </w:pPr>
+      <w:rPr>
+        <w:rFonts w:ascii="Courier New" w:hAnsi="Courier New" w:cs="Courier New" w:hint="default"/>
+      </w:rPr>
+    </w:lvl>
+    <w:lvl w:ilvl="2" w:tplc="04160005" w:tentative="1">
+      <w:start w:val="1"/>
+      <w:numFmt w:val="bullet"/>
+      <w:lvlText w:val=""/>
+      <w:lvlJc w:val="left"/>
+      <w:pPr>
+        <w:ind w:left="2160" w:hanging="360"/>
+      </w:pPr>
+      <w:rPr>
+        <w:rFonts w:ascii="Wingdings" w:hAnsi="Wingdings" w:hint="default"/>
+      </w:rPr>
+    </w:lvl>
+    <w:lvl w:ilvl="3" w:tplc="04160001" w:tentative="1">
+      <w:start w:val="1"/>
+      <w:numFmt w:val="bullet"/>
+      <w:lvlText w:val=""/>
+      <w:lvlJc w:val="left"/>
+      <w:pPr>
+        <w:ind w:left="2880" w:hanging="360"/>
+      </w:pPr>
+      <w:rPr>
+        <w:rFonts w:ascii="Symbol" w:hAnsi="Symbol" w:hint="default"/>
+      </w:rPr>
+    </w:lvl>
+    <w:lvl w:ilvl="4" w:tplc="04160003" w:tentative="1">
+      <w:start w:val="1"/>
+      <w:numFmt w:val="bullet"/>
+      <w:lvlText w:val="o"/>
+      <w:lvlJc w:val="left"/>
+      <w:pPr>
+        <w:ind w:left="3600" w:hanging="360"/>
+      </w:pPr>
+      <w:rPr>
+        <w:rFonts w:ascii="Courier New" w:hAnsi="Courier New" w:cs="Courier New" w:hint="default"/>
+      </w:rPr>
+    </w:lvl>
+    <w:lvl w:ilvl="5" w:tplc="04160005" w:tentative="1">
+      <w:start w:val="1"/>
+      <w:numFmt w:val="bullet"/>
+      <w:lvlText w:val=""/>
+      <w:lvlJc w:val="left"/>
+      <w:pPr>
+        <w:ind w:left="4320" w:hanging="360"/>
+      </w:pPr>
+      <w:rPr>
+        <w:rFonts w:ascii="Wingdings" w:hAnsi="Wingdings" w:hint="default"/>
+      </w:rPr>
+    </w:lvl>
+    <w:lvl w:ilvl="6" w:tplc="04160001" w:tentative="1">
+      <w:start w:val="1"/>
+      <w:numFmt w:val="bullet"/>
+      <w:lvlText w:val=""/>
+      <w:lvlJc w:val="left"/>
+      <w:pPr>
+        <w:ind w:left="5040" w:hanging="360"/>
+      </w:pPr>
+      <w:rPr>
+        <w:rFonts w:ascii="Symbol" w:hAnsi="Symbol" w:hint="default"/>
+      </w:rPr>
+    </w:lvl>
+    <w:lvl w:ilvl="7" w:tplc="04160003" w:tentative="1">
+      <w:start w:val="1"/>
+      <w:numFmt w:val="bullet"/>
+      <w:lvlText w:val="o"/>
+      <w:lvlJc w:val="left"/>
+      <w:pPr>
+        <w:ind w:left="5760" w:hanging="360"/>
+      </w:pPr>
+      <w:rPr>
+        <w:rFonts w:ascii="Courier New" w:hAnsi="Courier New" w:cs="Courier New" w:hint="default"/>
+      </w:rPr>
+    </w:lvl>
+    <w:lvl w:ilvl="8" w:tplc="04160005" w:tentative="1">
+      <w:start w:val="1"/>
+      <w:numFmt w:val="bullet"/>
+      <w:lvlText w:val=""/>
+      <w:lvlJc w:val="left"/>
+      <w:pPr>
+        <w:ind w:left="6480" w:hanging="360"/>
+      </w:pPr>
+      <w:rPr>
+        <w:rFonts w:ascii="Wingdings" w:hAnsi="Wingdings" w:hint="default"/>
+      </w:rPr>
+    </w:lvl>
+  </w:abstractNum>
+  <w:abstractNum w:abstractNumId="9" w15:restartNumberingAfterBreak="0">
     <w:nsid w:val="525D7528"/>
     <w:multiLevelType w:val="multilevel"/>
     <w:tmpl w:val="BFE2B8F2"/>
@@ -19026,7 +19558,7 @@
       </w:rPr>
     </w:lvl>
   </w:abstractNum>
-  <w:abstractNum w:abstractNumId="6" w15:restartNumberingAfterBreak="0">
+  <w:abstractNum w:abstractNumId="10" w15:restartNumberingAfterBreak="0">
     <w:nsid w:val="5F77354F"/>
     <w:multiLevelType w:val="multilevel"/>
     <w:tmpl w:val="9B466E42"/>
@@ -19113,7 +19645,7 @@
       </w:pPr>
     </w:lvl>
   </w:abstractNum>
-  <w:abstractNum w:abstractNumId="7" w15:restartNumberingAfterBreak="0">
+  <w:abstractNum w:abstractNumId="11" w15:restartNumberingAfterBreak="0">
     <w:nsid w:val="6C6405DC"/>
     <w:multiLevelType w:val="multilevel"/>
     <w:tmpl w:val="086C86E8"/>
@@ -19191,7 +19723,7 @@
       </w:pPr>
     </w:lvl>
   </w:abstractNum>
-  <w:abstractNum w:abstractNumId="8" w15:restartNumberingAfterBreak="0">
+  <w:abstractNum w:abstractNumId="12" w15:restartNumberingAfterBreak="0">
     <w:nsid w:val="70B358E8"/>
     <w:multiLevelType w:val="hybridMultilevel"/>
     <w:tmpl w:val="F9FCD2AE"/>
@@ -19277,7 +19809,7 @@
       </w:pPr>
     </w:lvl>
   </w:abstractNum>
-  <w:abstractNum w:abstractNumId="9" w15:restartNumberingAfterBreak="0">
+  <w:abstractNum w:abstractNumId="13" w15:restartNumberingAfterBreak="0">
     <w:nsid w:val="7618592F"/>
     <w:multiLevelType w:val="multilevel"/>
     <w:tmpl w:val="61128A6C"/>
@@ -19365,25 +19897,25 @@
     </w:lvl>
   </w:abstractNum>
   <w:num w:numId="1">
-    <w:abstractNumId w:val="2"/>
+    <w:abstractNumId w:val="3"/>
   </w:num>
   <w:num w:numId="2">
-    <w:abstractNumId w:val="6"/>
+    <w:abstractNumId w:val="10"/>
   </w:num>
   <w:num w:numId="3">
+    <w:abstractNumId w:val="7"/>
+  </w:num>
+  <w:num w:numId="4">
     <w:abstractNumId w:val="4"/>
   </w:num>
-  <w:num w:numId="4">
-    <w:abstractNumId w:val="3"/>
-  </w:num>
   <w:num w:numId="5">
-    <w:abstractNumId w:val="9"/>
+    <w:abstractNumId w:val="13"/>
   </w:num>
   <w:num w:numId="6">
-    <w:abstractNumId w:val="7"/>
+    <w:abstractNumId w:val="11"/>
   </w:num>
   <w:num w:numId="7">
-    <w:abstractNumId w:val="3"/>
+    <w:abstractNumId w:val="4"/>
     <w:lvlOverride w:ilvl="0">
       <w:startOverride w:val="1"/>
     </w:lvlOverride>
@@ -19392,18 +19924,30 @@
     <w:abstractNumId w:val="0"/>
   </w:num>
   <w:num w:numId="9">
-    <w:abstractNumId w:val="9"/>
+    <w:abstractNumId w:val="13"/>
     <w:lvlOverride w:ilvl="0">
       <w:startOverride w:val="1"/>
     </w:lvlOverride>
   </w:num>
   <w:num w:numId="10">
+    <w:abstractNumId w:val="2"/>
+  </w:num>
+  <w:num w:numId="11">
+    <w:abstractNumId w:val="12"/>
+  </w:num>
+  <w:num w:numId="12">
+    <w:abstractNumId w:val="9"/>
+  </w:num>
+  <w:num w:numId="13">
     <w:abstractNumId w:val="1"/>
   </w:num>
-  <w:num w:numId="11">
+  <w:num w:numId="14">
     <w:abstractNumId w:val="8"/>
   </w:num>
-  <w:num w:numId="12">
+  <w:num w:numId="15">
+    <w:abstractNumId w:val="6"/>
+  </w:num>
+  <w:num w:numId="16">
     <w:abstractNumId w:val="5"/>
   </w:num>
 </w:numbering>
@@ -19991,7 +20535,6 @@
   <w:style w:type="character" w:default="1" w:styleId="Fontepargpadro">
     <w:name w:val="Default Paragraph Font"/>
     <w:uiPriority w:val="1"/>
-    <w:semiHidden/>
     <w:unhideWhenUsed/>
   </w:style>
   <w:style w:type="table" w:default="1" w:styleId="Tabelanormal">
@@ -20561,6 +21104,23 @@
       <w:lang w:eastAsia="pt-BR"/>
     </w:rPr>
   </w:style>
+  <w:style w:type="character" w:styleId="HiperlinkVisitado">
+    <w:name w:val="FollowedHyperlink"/>
+    <w:basedOn w:val="Fontepargpadro"/>
+    <w:uiPriority w:val="99"/>
+    <w:semiHidden/>
+    <w:unhideWhenUsed/>
+    <w:rsid w:val="00BE385C"/>
+    <w:rPr>
+      <w:color w:val="954F72" w:themeColor="followedHyperlink"/>
+      <w:u w:val="single"/>
+    </w:rPr>
+  </w:style>
+  <w:style w:type="character" w:customStyle="1" w:styleId="apple-converted-space">
+    <w:name w:val="apple-converted-space"/>
+    <w:basedOn w:val="Fontepargpadro"/>
+    <w:rsid w:val="003A037A"/>
+  </w:style>
 </w:styles>
 </file>
 
@@ -20864,7 +21424,7 @@
 </file>
 
 <file path=customXml/itemProps1.xml><?xml version="1.0" encoding="utf-8"?>
-<ds:datastoreItem xmlns:ds="http://schemas.openxmlformats.org/officeDocument/2006/customXml" ds:itemID="{E73F7C44-92E5-4672-9A04-786E386C9337}">
+<ds:datastoreItem xmlns:ds="http://schemas.openxmlformats.org/officeDocument/2006/customXml" ds:itemID="{D4512BFF-37A3-D944-9EB1-563905AA4CA2}">
   <ds:schemaRefs>
     <ds:schemaRef ds:uri="http://schemas.openxmlformats.org/officeDocument/2006/bibliography"/>
   </ds:schemaRefs>

--- a/projeto-ifpr/--TCC--/Leonart-Miguel-TCC.docx
+++ b/projeto-ifpr/--TCC--/Leonart-Miguel-TCC.docx
@@ -1898,19 +1898,11 @@
           <w:sz w:val="24"/>
         </w:rPr>
       </w:pPr>
-      <w:proofErr w:type="spellStart"/>
       <w:r>
         <w:rPr>
           <w:sz w:val="24"/>
         </w:rPr>
-        <w:t>Keywords</w:t>
-      </w:r>
-      <w:proofErr w:type="spellEnd"/>
-      <w:r>
-        <w:rPr>
-          <w:sz w:val="24"/>
-        </w:rPr>
-        <w:t xml:space="preserve">: system, </w:t>
+        <w:t xml:space="preserve">Keywords: system, </w:t>
       </w:r>
       <w:proofErr w:type="spellStart"/>
       <w:r>
@@ -2240,25 +2232,7 @@
                 <w:color w:val="222222"/>
                 <w:sz w:val="24"/>
               </w:rPr>
-              <w:t xml:space="preserve">Hypertext </w:t>
-            </w:r>
-            <w:proofErr w:type="spellStart"/>
-            <w:r>
-              <w:rPr>
-                <w:rFonts w:ascii="Arial" w:hAnsi="Arial"/>
-                <w:color w:val="222222"/>
-                <w:sz w:val="24"/>
-              </w:rPr>
-              <w:t>Markup</w:t>
-            </w:r>
-            <w:proofErr w:type="spellEnd"/>
-            <w:r>
-              <w:rPr>
-                <w:rFonts w:ascii="Arial" w:hAnsi="Arial"/>
-                <w:color w:val="222222"/>
-                <w:sz w:val="24"/>
-              </w:rPr>
-              <w:t xml:space="preserve"> </w:t>
+              <w:t xml:space="preserve">Hypertext Markup </w:t>
             </w:r>
             <w:proofErr w:type="spellStart"/>
             <w:r>
@@ -2630,23 +2604,7 @@
                 <w:rFonts w:ascii="Arial" w:hAnsi="Arial"/>
                 <w:sz w:val="24"/>
               </w:rPr>
-              <w:t xml:space="preserve"> </w:t>
-            </w:r>
-            <w:proofErr w:type="spellStart"/>
-            <w:r>
-              <w:rPr>
-                <w:rFonts w:ascii="Arial" w:hAnsi="Arial"/>
-                <w:sz w:val="24"/>
-              </w:rPr>
-              <w:t>markup</w:t>
-            </w:r>
-            <w:proofErr w:type="spellEnd"/>
-            <w:r>
-              <w:rPr>
-                <w:rFonts w:ascii="Arial" w:hAnsi="Arial"/>
-                <w:sz w:val="24"/>
-              </w:rPr>
-              <w:t xml:space="preserve"> </w:t>
+              <w:t xml:space="preserve"> markup </w:t>
             </w:r>
             <w:proofErr w:type="spellStart"/>
             <w:r>
@@ -2735,6 +2693,20 @@
     </w:p>
     <w:p>
       <w:pPr>
+        <w:ind w:left="0"/>
+      </w:pPr>
+      <w:r>
+        <w:t xml:space="preserve">O presente projeto tem como objetivo criar um sistema para gerenciar uma confeitaria, para que possa melhorar e facilitar a rotina das pessoas que trabalham na confeitaria. </w:t>
+      </w:r>
+      <w:r>
+        <w:t>As ideias centrais do projeto têm</w:t>
+      </w:r>
+      <w:r>
+        <w:t xml:space="preserve"> como propósito, gerenciar o estoque da confeitaria, controle dos pedidos e agendamentos, controle de gastos. Com isso o projeto vai ajudar na economia de tempo, e gastos além de uma grande organização das vendas realizadas.</w:t>
+      </w:r>
+    </w:p>
+    <w:p>
+      <w:pPr>
         <w:pStyle w:val="Standard"/>
         <w:spacing w:line="360" w:lineRule="auto"/>
         <w:rPr>
@@ -2786,7 +2758,15 @@
         <w:rPr>
           <w:color w:val="000000"/>
         </w:rPr>
-        <w:t>Para gerenciar uma confeitaria é necessário que o sistema seja informatizado. Quando não há um sistema de gerenciamento, utilizando do controle manual pode ocasionar problemas no controle de estoque e fluxo de caixa.</w:t>
+        <w:t xml:space="preserve">Para gerenciar uma </w:t>
+      </w:r>
+      <w:bookmarkStart w:id="8" w:name="_GoBack"/>
+      <w:bookmarkEnd w:id="8"/>
+      <w:r>
+        <w:rPr>
+          <w:color w:val="000000"/>
+        </w:rPr>
+        <w:t>confeitaria é necessário que o sistema seja informatizado. Quando não há um sistema de gerenciamento, utilizando do controle manual pode ocasionar problemas no controle de estoque e fluxo de caixa.</w:t>
       </w:r>
     </w:p>
     <w:p>
@@ -2827,25 +2807,24 @@
           <w:b/>
         </w:rPr>
       </w:pPr>
-      <w:bookmarkStart w:id="8" w:name="_Toc68452624"/>
-      <w:bookmarkStart w:id="9" w:name="_Toc68452989"/>
-      <w:bookmarkStart w:id="10" w:name="_Toc69134385"/>
-      <w:bookmarkStart w:id="11" w:name="_Toc69135421"/>
-      <w:bookmarkStart w:id="12" w:name="_Toc69136239"/>
-      <w:bookmarkStart w:id="13" w:name="_Toc69136253"/>
-      <w:bookmarkStart w:id="14" w:name="_Toc69138848"/>
-      <w:bookmarkStart w:id="15" w:name="_Toc69141269"/>
-      <w:bookmarkStart w:id="16" w:name="_Toc69141285"/>
-      <w:bookmarkStart w:id="17" w:name="_Toc69143084"/>
-      <w:bookmarkStart w:id="18" w:name="_Toc526124449"/>
-      <w:bookmarkStart w:id="19" w:name="__RefHeading___Toc1973_3245495100"/>
+      <w:bookmarkStart w:id="9" w:name="_Toc68452624"/>
+      <w:bookmarkStart w:id="10" w:name="_Toc68452989"/>
+      <w:bookmarkStart w:id="11" w:name="_Toc69134385"/>
+      <w:bookmarkStart w:id="12" w:name="_Toc69135421"/>
+      <w:bookmarkStart w:id="13" w:name="_Toc69136239"/>
+      <w:bookmarkStart w:id="14" w:name="_Toc69136253"/>
+      <w:bookmarkStart w:id="15" w:name="_Toc69138848"/>
+      <w:bookmarkStart w:id="16" w:name="_Toc69141269"/>
+      <w:bookmarkStart w:id="17" w:name="_Toc69141285"/>
+      <w:bookmarkStart w:id="18" w:name="_Toc69143084"/>
+      <w:bookmarkStart w:id="19" w:name="_Toc526124449"/>
+      <w:bookmarkStart w:id="20" w:name="__RefHeading___Toc1973_3245495100"/>
       <w:r>
         <w:rPr>
           <w:b/>
         </w:rPr>
         <w:t>O</w:t>
       </w:r>
-      <w:bookmarkEnd w:id="8"/>
       <w:bookmarkEnd w:id="9"/>
       <w:bookmarkEnd w:id="10"/>
       <w:bookmarkEnd w:id="11"/>
@@ -2856,13 +2835,14 @@
       <w:bookmarkEnd w:id="16"/>
       <w:bookmarkEnd w:id="17"/>
       <w:bookmarkEnd w:id="18"/>
+      <w:bookmarkEnd w:id="19"/>
       <w:r>
         <w:rPr>
           <w:b/>
         </w:rPr>
         <w:t>BJETIVOS</w:t>
       </w:r>
-      <w:bookmarkEnd w:id="19"/>
+      <w:bookmarkEnd w:id="20"/>
     </w:p>
     <w:p>
       <w:pPr>
@@ -2876,14 +2856,14 @@
           <w:b w:val="0"/>
         </w:rPr>
       </w:pPr>
-      <w:bookmarkStart w:id="20" w:name="__RefHeading___Toc3771_3245495100"/>
+      <w:bookmarkStart w:id="21" w:name="__RefHeading___Toc3771_3245495100"/>
       <w:r>
         <w:rPr>
           <w:b w:val="0"/>
         </w:rPr>
         <w:t>OBJETIVO GERAL</w:t>
       </w:r>
-      <w:bookmarkEnd w:id="20"/>
+      <w:bookmarkEnd w:id="21"/>
     </w:p>
     <w:p>
       <w:pPr>
@@ -2921,14 +2901,14 @@
           <w:b w:val="0"/>
         </w:rPr>
       </w:pPr>
-      <w:bookmarkStart w:id="21" w:name="__RefHeading___Toc1521_1235948470"/>
+      <w:bookmarkStart w:id="22" w:name="__RefHeading___Toc1521_1235948470"/>
       <w:r>
         <w:rPr>
           <w:b w:val="0"/>
         </w:rPr>
         <w:t>OBJETIVOS ESPECÍFICOS</w:t>
       </w:r>
-      <w:bookmarkEnd w:id="21"/>
+      <w:bookmarkEnd w:id="22"/>
     </w:p>
     <w:p>
       <w:pPr>
@@ -2945,8 +2925,8 @@
         <w:spacing w:after="0" w:line="360" w:lineRule="auto"/>
         <w:ind w:left="714" w:hanging="357"/>
       </w:pPr>
-      <w:bookmarkStart w:id="22" w:name="docs-internal-guid-0bc0c2a5-7fff-5e8c-31"/>
-      <w:bookmarkEnd w:id="22"/>
+      <w:bookmarkStart w:id="23" w:name="docs-internal-guid-0bc0c2a5-7fff-5e8c-31"/>
+      <w:bookmarkEnd w:id="23"/>
       <w:r>
         <w:t>Gerenciar cadastro de Cliente;</w:t>
       </w:r>
@@ -3167,17 +3147,17 @@
         </w:numPr>
         <w:spacing w:line="360" w:lineRule="auto"/>
       </w:pPr>
-      <w:bookmarkStart w:id="23" w:name="_Toc70049008"/>
-      <w:bookmarkStart w:id="24" w:name="__RefHeading___Toc1985_3245495100"/>
-      <w:bookmarkStart w:id="25" w:name="_Toc526124455"/>
-      <w:bookmarkStart w:id="26" w:name="_Toc68874256"/>
-      <w:bookmarkEnd w:id="23"/>
+      <w:bookmarkStart w:id="24" w:name="_Toc70049008"/>
+      <w:bookmarkStart w:id="25" w:name="__RefHeading___Toc1985_3245495100"/>
+      <w:bookmarkStart w:id="26" w:name="_Toc526124455"/>
+      <w:bookmarkStart w:id="27" w:name="_Toc68874256"/>
+      <w:bookmarkEnd w:id="24"/>
       <w:r>
         <w:t>DESCRIÇÃO DOS USUÁRIOS</w:t>
       </w:r>
-      <w:bookmarkEnd w:id="24"/>
       <w:bookmarkEnd w:id="25"/>
       <w:bookmarkEnd w:id="26"/>
+      <w:bookmarkEnd w:id="27"/>
     </w:p>
     <w:p>
       <w:pPr>
@@ -3242,18 +3222,18 @@
         </w:numPr>
         <w:spacing w:line="360" w:lineRule="auto"/>
       </w:pPr>
-      <w:bookmarkStart w:id="27" w:name="_Toc526124456"/>
-      <w:bookmarkStart w:id="28" w:name="_Ref70049455"/>
-      <w:bookmarkStart w:id="29" w:name="__RefHeading___Toc1987_3245495100"/>
+      <w:bookmarkStart w:id="28" w:name="_Toc526124456"/>
+      <w:bookmarkStart w:id="29" w:name="_Ref70049455"/>
+      <w:bookmarkStart w:id="30" w:name="__RefHeading___Toc1987_3245495100"/>
       <w:r>
         <w:t>R</w:t>
       </w:r>
-      <w:bookmarkEnd w:id="27"/>
       <w:bookmarkEnd w:id="28"/>
+      <w:bookmarkEnd w:id="29"/>
       <w:r>
         <w:t>EQUISITOS FUNCIONAIS</w:t>
       </w:r>
-      <w:bookmarkEnd w:id="29"/>
+      <w:bookmarkEnd w:id="30"/>
     </w:p>
     <w:p>
       <w:pPr>
@@ -3273,11 +3253,11 @@
           <w:numId w:val="4"/>
         </w:numPr>
       </w:pPr>
-      <w:bookmarkStart w:id="30" w:name="__RefHeading___Toc1523_1235948470"/>
+      <w:bookmarkStart w:id="31" w:name="__RefHeading___Toc1523_1235948470"/>
       <w:r>
         <w:t>RF001-Cadastrar Cliente</w:t>
       </w:r>
-      <w:bookmarkEnd w:id="30"/>
+      <w:bookmarkEnd w:id="31"/>
     </w:p>
     <w:p>
       <w:pPr>
@@ -3312,11 +3292,11 @@
           <w:numId w:val="4"/>
         </w:numPr>
       </w:pPr>
-      <w:bookmarkStart w:id="31" w:name="__RefHeading___Toc1525_1235948470"/>
+      <w:bookmarkStart w:id="32" w:name="__RefHeading___Toc1525_1235948470"/>
       <w:r>
         <w:t>RF002-Cadastrar Funcionário</w:t>
       </w:r>
-      <w:bookmarkEnd w:id="31"/>
+      <w:bookmarkEnd w:id="32"/>
     </w:p>
     <w:p>
       <w:pPr>
@@ -3345,11 +3325,11 @@
           <w:numId w:val="4"/>
         </w:numPr>
       </w:pPr>
-      <w:bookmarkStart w:id="32" w:name="__RefHeading___Toc1527_1235948470"/>
+      <w:bookmarkStart w:id="33" w:name="__RefHeading___Toc1527_1235948470"/>
       <w:r>
         <w:t>RF003-Cadastrar Produto</w:t>
       </w:r>
-      <w:bookmarkEnd w:id="32"/>
+      <w:bookmarkEnd w:id="33"/>
     </w:p>
     <w:p>
       <w:pPr>
@@ -3377,11 +3357,11 @@
           <w:numId w:val="4"/>
         </w:numPr>
       </w:pPr>
-      <w:bookmarkStart w:id="33" w:name="__RefHeading___Toc1529_1235948470"/>
+      <w:bookmarkStart w:id="34" w:name="__RefHeading___Toc1529_1235948470"/>
       <w:r>
         <w:t>RF004-Cadastrar Horário</w:t>
       </w:r>
-      <w:bookmarkEnd w:id="33"/>
+      <w:bookmarkEnd w:id="34"/>
     </w:p>
     <w:p>
       <w:pPr>
@@ -3409,11 +3389,11 @@
           <w:numId w:val="4"/>
         </w:numPr>
       </w:pPr>
-      <w:bookmarkStart w:id="34" w:name="__RefHeading___Toc1531_1235948470"/>
+      <w:bookmarkStart w:id="35" w:name="__RefHeading___Toc1531_1235948470"/>
       <w:r>
         <w:t>RF004-Cadastrar Recursos</w:t>
       </w:r>
-      <w:bookmarkEnd w:id="34"/>
+      <w:bookmarkEnd w:id="35"/>
     </w:p>
     <w:p>
       <w:pPr>
@@ -3436,11 +3416,11 @@
           <w:numId w:val="4"/>
         </w:numPr>
       </w:pPr>
-      <w:bookmarkStart w:id="35" w:name="__RefHeading___Toc1533_1235948470"/>
+      <w:bookmarkStart w:id="36" w:name="__RefHeading___Toc1533_1235948470"/>
       <w:r>
         <w:t>RF006-Cadastrar Fornecedor</w:t>
       </w:r>
-      <w:bookmarkEnd w:id="35"/>
+      <w:bookmarkEnd w:id="36"/>
     </w:p>
     <w:p>
       <w:pPr>
@@ -3468,11 +3448,11 @@
           <w:numId w:val="4"/>
         </w:numPr>
       </w:pPr>
-      <w:bookmarkStart w:id="36" w:name="__RefHeading___Toc1535_1235948470"/>
+      <w:bookmarkStart w:id="37" w:name="__RefHeading___Toc1535_1235948470"/>
       <w:r>
         <w:t>RF007-Consultar Cliente</w:t>
       </w:r>
-      <w:bookmarkEnd w:id="36"/>
+      <w:bookmarkEnd w:id="37"/>
     </w:p>
     <w:p>
       <w:pPr>
@@ -3506,11 +3486,11 @@
           <w:numId w:val="4"/>
         </w:numPr>
       </w:pPr>
-      <w:bookmarkStart w:id="37" w:name="__RefHeading___Toc1537_1235948470"/>
+      <w:bookmarkStart w:id="38" w:name="__RefHeading___Toc1537_1235948470"/>
       <w:r>
         <w:t>RF008-Consultar Funcionário</w:t>
       </w:r>
-      <w:bookmarkEnd w:id="37"/>
+      <w:bookmarkEnd w:id="38"/>
     </w:p>
     <w:p>
       <w:pPr>
@@ -3544,11 +3524,11 @@
           <w:numId w:val="4"/>
         </w:numPr>
       </w:pPr>
-      <w:bookmarkStart w:id="38" w:name="__RefHeading___Toc1539_1235948470"/>
+      <w:bookmarkStart w:id="39" w:name="__RefHeading___Toc1539_1235948470"/>
       <w:r>
         <w:t>RF009-Consultar Produto</w:t>
       </w:r>
-      <w:bookmarkEnd w:id="38"/>
+      <w:bookmarkEnd w:id="39"/>
     </w:p>
     <w:p>
       <w:pPr>
@@ -3582,11 +3562,11 @@
           <w:numId w:val="16"/>
         </w:numPr>
       </w:pPr>
-      <w:bookmarkStart w:id="39" w:name="__RefHeading___Toc1541_1235948470"/>
+      <w:bookmarkStart w:id="40" w:name="__RefHeading___Toc1541_1235948470"/>
       <w:r>
         <w:t>RF010-Consultar Horário</w:t>
       </w:r>
-      <w:bookmarkEnd w:id="39"/>
+      <w:bookmarkEnd w:id="40"/>
     </w:p>
     <w:p>
       <w:pPr>
@@ -3608,14 +3588,14 @@
           <w:b w:val="0"/>
         </w:rPr>
       </w:pPr>
-      <w:bookmarkStart w:id="40" w:name="__RefHeading___Toc1543_1235948470"/>
+      <w:bookmarkStart w:id="41" w:name="__RefHeading___Toc1543_1235948470"/>
       <w:r>
         <w:rPr>
           <w:b w:val="0"/>
         </w:rPr>
         <w:t>RF011-Consultar Recursos</w:t>
       </w:r>
-      <w:bookmarkEnd w:id="40"/>
+      <w:bookmarkEnd w:id="41"/>
     </w:p>
     <w:p>
       <w:pPr>
@@ -3646,14 +3626,14 @@
           <w:b w:val="0"/>
         </w:rPr>
       </w:pPr>
-      <w:bookmarkStart w:id="41" w:name="__RefHeading___Toc1545_1235948470"/>
+      <w:bookmarkStart w:id="42" w:name="__RefHeading___Toc1545_1235948470"/>
       <w:r>
         <w:rPr>
           <w:b w:val="0"/>
         </w:rPr>
         <w:t>RF012-Consultar Fornecedor</w:t>
       </w:r>
-      <w:bookmarkEnd w:id="41"/>
+      <w:bookmarkEnd w:id="42"/>
     </w:p>
     <w:p>
       <w:pPr>
@@ -3692,14 +3672,14 @@
           <w:b w:val="0"/>
         </w:rPr>
       </w:pPr>
-      <w:bookmarkStart w:id="42" w:name="__RefHeading___Toc1547_1235948470"/>
+      <w:bookmarkStart w:id="43" w:name="__RefHeading___Toc1547_1235948470"/>
       <w:r>
         <w:rPr>
           <w:b w:val="0"/>
         </w:rPr>
         <w:t>RF013-Excluir Cliente</w:t>
       </w:r>
-      <w:bookmarkEnd w:id="42"/>
+      <w:bookmarkEnd w:id="43"/>
     </w:p>
     <w:p>
       <w:pPr>
@@ -3730,14 +3710,14 @@
           <w:b w:val="0"/>
         </w:rPr>
       </w:pPr>
-      <w:bookmarkStart w:id="43" w:name="__RefHeading___Toc1549_1235948470"/>
+      <w:bookmarkStart w:id="44" w:name="__RefHeading___Toc1549_1235948470"/>
       <w:r>
         <w:rPr>
           <w:b w:val="0"/>
         </w:rPr>
         <w:t>RF014-Excluir Funcionário</w:t>
       </w:r>
-      <w:bookmarkEnd w:id="43"/>
+      <w:bookmarkEnd w:id="44"/>
     </w:p>
     <w:p>
       <w:pPr>
@@ -3768,14 +3748,14 @@
           <w:b w:val="0"/>
         </w:rPr>
       </w:pPr>
-      <w:bookmarkStart w:id="44" w:name="__RefHeading___Toc1551_1235948470"/>
+      <w:bookmarkStart w:id="45" w:name="__RefHeading___Toc1551_1235948470"/>
       <w:r>
         <w:rPr>
           <w:b w:val="0"/>
         </w:rPr>
         <w:t>RF015-Excluir Produto</w:t>
       </w:r>
-      <w:bookmarkEnd w:id="44"/>
+      <w:bookmarkEnd w:id="45"/>
     </w:p>
     <w:p>
       <w:pPr>
@@ -3806,14 +3786,14 @@
           <w:b w:val="0"/>
         </w:rPr>
       </w:pPr>
-      <w:bookmarkStart w:id="45" w:name="__RefHeading___Toc1553_1235948470"/>
+      <w:bookmarkStart w:id="46" w:name="__RefHeading___Toc1553_1235948470"/>
       <w:r>
         <w:rPr>
           <w:b w:val="0"/>
         </w:rPr>
         <w:t>RF015-Excluir Horário</w:t>
       </w:r>
-      <w:bookmarkEnd w:id="45"/>
+      <w:bookmarkEnd w:id="46"/>
     </w:p>
     <w:p>
       <w:pPr>
@@ -3844,14 +3824,14 @@
           <w:b w:val="0"/>
         </w:rPr>
       </w:pPr>
-      <w:bookmarkStart w:id="46" w:name="__RefHeading___Toc1555_1235948470"/>
+      <w:bookmarkStart w:id="47" w:name="__RefHeading___Toc1555_1235948470"/>
       <w:r>
         <w:rPr>
           <w:b w:val="0"/>
         </w:rPr>
         <w:t>RF017-Excluir Recursos</w:t>
       </w:r>
-      <w:bookmarkEnd w:id="46"/>
+      <w:bookmarkEnd w:id="47"/>
     </w:p>
     <w:p>
       <w:pPr>
@@ -3882,14 +3862,14 @@
           <w:b w:val="0"/>
         </w:rPr>
       </w:pPr>
-      <w:bookmarkStart w:id="47" w:name="__RefHeading___Toc1557_1235948470"/>
+      <w:bookmarkStart w:id="48" w:name="__RefHeading___Toc1557_1235948470"/>
       <w:r>
         <w:rPr>
           <w:b w:val="0"/>
         </w:rPr>
         <w:t>RF018-Excluir Fornecedor</w:t>
       </w:r>
-      <w:bookmarkEnd w:id="47"/>
+      <w:bookmarkEnd w:id="48"/>
     </w:p>
     <w:p>
       <w:pPr>
@@ -3920,14 +3900,14 @@
           <w:b w:val="0"/>
         </w:rPr>
       </w:pPr>
-      <w:bookmarkStart w:id="48" w:name="__RefHeading___Toc1559_1235948470"/>
+      <w:bookmarkStart w:id="49" w:name="__RefHeading___Toc1559_1235948470"/>
       <w:r>
         <w:rPr>
           <w:b w:val="0"/>
         </w:rPr>
         <w:t>RF019-Alterar Cliente</w:t>
       </w:r>
-      <w:bookmarkEnd w:id="48"/>
+      <w:bookmarkEnd w:id="49"/>
     </w:p>
     <w:p>
       <w:pPr>
@@ -3958,14 +3938,14 @@
           <w:b w:val="0"/>
         </w:rPr>
       </w:pPr>
-      <w:bookmarkStart w:id="49" w:name="__RefHeading___Toc1561_1235948470"/>
+      <w:bookmarkStart w:id="50" w:name="__RefHeading___Toc1561_1235948470"/>
       <w:r>
         <w:rPr>
           <w:b w:val="0"/>
         </w:rPr>
         <w:t>RF020-Alterar Funcionário</w:t>
       </w:r>
-      <w:bookmarkEnd w:id="49"/>
+      <w:bookmarkEnd w:id="50"/>
     </w:p>
     <w:p>
       <w:pPr>
@@ -3996,14 +3976,14 @@
           <w:b w:val="0"/>
         </w:rPr>
       </w:pPr>
-      <w:bookmarkStart w:id="50" w:name="__RefHeading___Toc1563_1235948470"/>
+      <w:bookmarkStart w:id="51" w:name="__RefHeading___Toc1563_1235948470"/>
       <w:r>
         <w:rPr>
           <w:b w:val="0"/>
         </w:rPr>
         <w:t>RF021-Alterar Produto</w:t>
       </w:r>
-      <w:bookmarkEnd w:id="50"/>
+      <w:bookmarkEnd w:id="51"/>
     </w:p>
     <w:p>
       <w:pPr>
@@ -4034,14 +4014,14 @@
           <w:b w:val="0"/>
         </w:rPr>
       </w:pPr>
-      <w:bookmarkStart w:id="51" w:name="__RefHeading___Toc1565_1235948470"/>
+      <w:bookmarkStart w:id="52" w:name="__RefHeading___Toc1565_1235948470"/>
       <w:r>
         <w:rPr>
           <w:b w:val="0"/>
         </w:rPr>
         <w:t>RF022-Alterar Horário</w:t>
       </w:r>
-      <w:bookmarkEnd w:id="51"/>
+      <w:bookmarkEnd w:id="52"/>
     </w:p>
     <w:p>
       <w:pPr>
@@ -4072,14 +4052,14 @@
           <w:b w:val="0"/>
         </w:rPr>
       </w:pPr>
-      <w:bookmarkStart w:id="52" w:name="__RefHeading___Toc1567_1235948470"/>
+      <w:bookmarkStart w:id="53" w:name="__RefHeading___Toc1567_1235948470"/>
       <w:r>
         <w:rPr>
           <w:b w:val="0"/>
         </w:rPr>
         <w:t>RF023-Alterar Recursos</w:t>
       </w:r>
-      <w:bookmarkEnd w:id="52"/>
+      <w:bookmarkEnd w:id="53"/>
     </w:p>
     <w:p>
       <w:pPr>
@@ -4110,14 +4090,14 @@
           <w:b w:val="0"/>
         </w:rPr>
       </w:pPr>
-      <w:bookmarkStart w:id="53" w:name="__RefHeading___Toc1569_1235948470"/>
+      <w:bookmarkStart w:id="54" w:name="__RefHeading___Toc1569_1235948470"/>
       <w:r>
         <w:rPr>
           <w:b w:val="0"/>
         </w:rPr>
         <w:t>RF024-Alterar Fornecedor</w:t>
       </w:r>
-      <w:bookmarkEnd w:id="53"/>
+      <w:bookmarkEnd w:id="54"/>
     </w:p>
     <w:p>
       <w:pPr>
@@ -4148,14 +4128,14 @@
           <w:b w:val="0"/>
         </w:rPr>
       </w:pPr>
-      <w:bookmarkStart w:id="54" w:name="__RefHeading___Toc1571_1235948470"/>
+      <w:bookmarkStart w:id="55" w:name="__RefHeading___Toc1571_1235948470"/>
       <w:r>
         <w:rPr>
           <w:b w:val="0"/>
         </w:rPr>
         <w:t>RF025-Imprimir Cliente</w:t>
       </w:r>
-      <w:bookmarkEnd w:id="54"/>
+      <w:bookmarkEnd w:id="55"/>
     </w:p>
     <w:p>
       <w:pPr>
@@ -4186,14 +4166,14 @@
           <w:b w:val="0"/>
         </w:rPr>
       </w:pPr>
-      <w:bookmarkStart w:id="55" w:name="__RefHeading___Toc1573_1235948470"/>
+      <w:bookmarkStart w:id="56" w:name="__RefHeading___Toc1573_1235948470"/>
       <w:r>
         <w:rPr>
           <w:b w:val="0"/>
         </w:rPr>
         <w:t>RF026-Imprimir Fornecedor</w:t>
       </w:r>
-      <w:bookmarkEnd w:id="55"/>
+      <w:bookmarkEnd w:id="56"/>
     </w:p>
     <w:p>
       <w:pPr>
@@ -4224,14 +4204,14 @@
           <w:b w:val="0"/>
         </w:rPr>
       </w:pPr>
-      <w:bookmarkStart w:id="56" w:name="__RefHeading___Toc1575_1235948470"/>
+      <w:bookmarkStart w:id="57" w:name="__RefHeading___Toc1575_1235948470"/>
       <w:r>
         <w:rPr>
           <w:b w:val="0"/>
         </w:rPr>
         <w:t>RF027-Imprimir Pedido</w:t>
       </w:r>
-      <w:bookmarkEnd w:id="56"/>
+      <w:bookmarkEnd w:id="57"/>
     </w:p>
     <w:p>
       <w:pPr>
@@ -4262,14 +4242,14 @@
           <w:b w:val="0"/>
         </w:rPr>
       </w:pPr>
-      <w:bookmarkStart w:id="57" w:name="__RefHeading___Toc1577_1235948470"/>
+      <w:bookmarkStart w:id="58" w:name="__RefHeading___Toc1577_1235948470"/>
       <w:r>
         <w:rPr>
           <w:b w:val="0"/>
         </w:rPr>
         <w:t>RF028-Imprimir Produto</w:t>
       </w:r>
-      <w:bookmarkEnd w:id="57"/>
+      <w:bookmarkEnd w:id="58"/>
     </w:p>
     <w:p>
       <w:pPr>
@@ -4300,14 +4280,14 @@
           <w:b w:val="0"/>
         </w:rPr>
       </w:pPr>
-      <w:bookmarkStart w:id="58" w:name="__RefHeading___Toc1579_1235948470"/>
+      <w:bookmarkStart w:id="59" w:name="__RefHeading___Toc1579_1235948470"/>
       <w:r>
         <w:rPr>
           <w:b w:val="0"/>
         </w:rPr>
         <w:t>RF029-Imprimir Horário</w:t>
       </w:r>
-      <w:bookmarkEnd w:id="58"/>
+      <w:bookmarkEnd w:id="59"/>
     </w:p>
     <w:p>
       <w:pPr>
@@ -4338,14 +4318,14 @@
           <w:b w:val="0"/>
         </w:rPr>
       </w:pPr>
-      <w:bookmarkStart w:id="59" w:name="__RefHeading___Toc1581_1235948470"/>
+      <w:bookmarkStart w:id="60" w:name="__RefHeading___Toc1581_1235948470"/>
       <w:r>
         <w:rPr>
           <w:b w:val="0"/>
         </w:rPr>
         <w:t>RF030-Imprimir Recursos</w:t>
       </w:r>
-      <w:bookmarkEnd w:id="59"/>
+      <w:bookmarkEnd w:id="60"/>
     </w:p>
     <w:p>
       <w:pPr>
@@ -4376,14 +4356,14 @@
           <w:b w:val="0"/>
         </w:rPr>
       </w:pPr>
-      <w:bookmarkStart w:id="60" w:name="__RefHeading___Toc1583_1235948470"/>
+      <w:bookmarkStart w:id="61" w:name="__RefHeading___Toc1583_1235948470"/>
       <w:r>
         <w:rPr>
           <w:b w:val="0"/>
         </w:rPr>
         <w:t>RF031-Imprimir Fornecedor</w:t>
       </w:r>
-      <w:bookmarkEnd w:id="60"/>
+      <w:bookmarkEnd w:id="61"/>
     </w:p>
     <w:p>
       <w:pPr>
@@ -4414,7 +4394,7 @@
           <w:b w:val="0"/>
         </w:rPr>
       </w:pPr>
-      <w:bookmarkStart w:id="61" w:name="__RefHeading___Toc1585_1235948470"/>
+      <w:bookmarkStart w:id="62" w:name="__RefHeading___Toc1585_1235948470"/>
       <w:r>
         <w:rPr>
           <w:b w:val="0"/>
@@ -4435,7 +4415,7 @@
         </w:rPr>
         <w:t>_Fiscal</w:t>
       </w:r>
-      <w:bookmarkEnd w:id="61"/>
+      <w:bookmarkEnd w:id="62"/>
       <w:proofErr w:type="spellEnd"/>
       <w:proofErr w:type="gramEnd"/>
     </w:p>
@@ -4481,14 +4461,14 @@
           <w:b w:val="0"/>
         </w:rPr>
       </w:pPr>
-      <w:bookmarkStart w:id="62" w:name="__RefHeading___Toc1587_1235948470"/>
+      <w:bookmarkStart w:id="63" w:name="__RefHeading___Toc1587_1235948470"/>
       <w:r>
         <w:rPr>
           <w:b w:val="0"/>
         </w:rPr>
         <w:t>RF033-Manter Cliente</w:t>
       </w:r>
-      <w:bookmarkEnd w:id="62"/>
+      <w:bookmarkEnd w:id="63"/>
     </w:p>
     <w:p>
       <w:pPr>
@@ -4519,14 +4499,14 @@
           <w:b w:val="0"/>
         </w:rPr>
       </w:pPr>
-      <w:bookmarkStart w:id="63" w:name="__RefHeading___Toc1589_1235948470"/>
+      <w:bookmarkStart w:id="64" w:name="__RefHeading___Toc1589_1235948470"/>
       <w:r>
         <w:rPr>
           <w:b w:val="0"/>
         </w:rPr>
         <w:t>RF034-Manter Funcionário</w:t>
       </w:r>
-      <w:bookmarkEnd w:id="63"/>
+      <w:bookmarkEnd w:id="64"/>
     </w:p>
     <w:p>
       <w:pPr>
@@ -4557,14 +4537,14 @@
           <w:b w:val="0"/>
         </w:rPr>
       </w:pPr>
-      <w:bookmarkStart w:id="64" w:name="__RefHeading___Toc1591_1235948470"/>
+      <w:bookmarkStart w:id="65" w:name="__RefHeading___Toc1591_1235948470"/>
       <w:r>
         <w:rPr>
           <w:b w:val="0"/>
         </w:rPr>
         <w:t>RF035-Manter Produto</w:t>
       </w:r>
-      <w:bookmarkEnd w:id="64"/>
+      <w:bookmarkEnd w:id="65"/>
     </w:p>
     <w:p>
       <w:pPr>
@@ -4595,7 +4575,7 @@
           <w:b w:val="0"/>
         </w:rPr>
       </w:pPr>
-      <w:bookmarkStart w:id="65" w:name="__RefHeading___Toc1593_1235948470"/>
+      <w:bookmarkStart w:id="66" w:name="__RefHeading___Toc1593_1235948470"/>
       <w:r>
         <w:rPr>
           <w:b w:val="0"/>
@@ -4603,7 +4583,7 @@
         <w:lastRenderedPageBreak/>
         <w:t>RF036-Manter Horário</w:t>
       </w:r>
-      <w:bookmarkEnd w:id="65"/>
+      <w:bookmarkEnd w:id="66"/>
     </w:p>
     <w:p>
       <w:pPr>
@@ -4634,14 +4614,14 @@
           <w:b w:val="0"/>
         </w:rPr>
       </w:pPr>
-      <w:bookmarkStart w:id="66" w:name="__RefHeading___Toc1595_1235948470"/>
+      <w:bookmarkStart w:id="67" w:name="__RefHeading___Toc1595_1235948470"/>
       <w:r>
         <w:rPr>
           <w:b w:val="0"/>
         </w:rPr>
         <w:t>RF037-Manter Recursos</w:t>
       </w:r>
-      <w:bookmarkEnd w:id="66"/>
+      <w:bookmarkEnd w:id="67"/>
     </w:p>
     <w:p>
       <w:pPr>
@@ -4672,14 +4652,14 @@
           <w:b w:val="0"/>
         </w:rPr>
       </w:pPr>
-      <w:bookmarkStart w:id="67" w:name="__RefHeading___Toc1597_1235948470"/>
+      <w:bookmarkStart w:id="68" w:name="__RefHeading___Toc1597_1235948470"/>
       <w:r>
         <w:rPr>
           <w:b w:val="0"/>
         </w:rPr>
         <w:t>RF038-Manter Fornecedor</w:t>
       </w:r>
-      <w:bookmarkEnd w:id="67"/>
+      <w:bookmarkEnd w:id="68"/>
     </w:p>
     <w:p>
       <w:pPr>
@@ -4710,14 +4690,14 @@
           <w:b w:val="0"/>
         </w:rPr>
       </w:pPr>
-      <w:bookmarkStart w:id="68" w:name="__RefHeading___Toc1599_1235948470"/>
+      <w:bookmarkStart w:id="69" w:name="__RefHeading___Toc1599_1235948470"/>
       <w:r>
         <w:rPr>
           <w:b w:val="0"/>
         </w:rPr>
         <w:t>RF039-Efetuar Login</w:t>
       </w:r>
-      <w:bookmarkEnd w:id="68"/>
+      <w:bookmarkEnd w:id="69"/>
     </w:p>
     <w:p>
       <w:pPr>
@@ -4748,7 +4728,7 @@
           <w:b w:val="0"/>
         </w:rPr>
       </w:pPr>
-      <w:bookmarkStart w:id="69" w:name="__RefHeading___Toc1601_1235948470"/>
+      <w:bookmarkStart w:id="70" w:name="__RefHeading___Toc1601_1235948470"/>
       <w:r>
         <w:rPr>
           <w:b w:val="0"/>
@@ -4762,7 +4742,7 @@
         </w:rPr>
         <w:t>Logout</w:t>
       </w:r>
-      <w:bookmarkEnd w:id="69"/>
+      <w:bookmarkEnd w:id="70"/>
       <w:proofErr w:type="spellEnd"/>
     </w:p>
     <w:p>
@@ -4819,11 +4799,11 @@
           <w:lang w:eastAsia="pt-BR"/>
         </w:rPr>
       </w:pPr>
-      <w:bookmarkStart w:id="70" w:name="_Ref700494551"/>
-      <w:bookmarkStart w:id="71" w:name="_Toc5261244561"/>
-      <w:bookmarkStart w:id="72" w:name="_Ref70049575"/>
-      <w:bookmarkStart w:id="73" w:name="__RefHeading___Toc2011_3245495100"/>
-      <w:bookmarkStart w:id="74" w:name="_Toc526124468"/>
+      <w:bookmarkStart w:id="71" w:name="_Ref700494551"/>
+      <w:bookmarkStart w:id="72" w:name="_Toc5261244561"/>
+      <w:bookmarkStart w:id="73" w:name="_Ref70049575"/>
+      <w:bookmarkStart w:id="74" w:name="__RefHeading___Toc2011_3245495100"/>
+      <w:bookmarkStart w:id="75" w:name="_Toc526124468"/>
       <w:r>
         <w:br w:type="page"/>
       </w:r>
@@ -4840,14 +4820,14 @@
         <w:lastRenderedPageBreak/>
         <w:t>R</w:t>
       </w:r>
-      <w:bookmarkEnd w:id="70"/>
       <w:bookmarkEnd w:id="71"/>
+      <w:bookmarkEnd w:id="72"/>
       <w:r>
         <w:t>EQUISITOS NÃO FUNCIONAIS</w:t>
       </w:r>
-      <w:bookmarkEnd w:id="72"/>
       <w:bookmarkEnd w:id="73"/>
       <w:bookmarkEnd w:id="74"/>
+      <w:bookmarkEnd w:id="75"/>
     </w:p>
     <w:p>
       <w:pPr>
@@ -4889,7 +4869,7 @@
           <w:sz w:val="24"/>
         </w:rPr>
       </w:pPr>
-      <w:bookmarkStart w:id="75" w:name="_Toc68874263"/>
+      <w:bookmarkStart w:id="76" w:name="_Toc68874263"/>
       <w:r>
         <w:rPr>
           <w:rFonts w:ascii="Arial" w:hAnsi="Arial"/>
@@ -4897,7 +4877,7 @@
         </w:rPr>
         <w:t>Performance</w:t>
       </w:r>
-      <w:bookmarkEnd w:id="75"/>
+      <w:bookmarkEnd w:id="76"/>
       <w:r>
         <w:rPr>
           <w:rFonts w:ascii="Arial" w:hAnsi="Arial"/>
@@ -4919,7 +4899,7 @@
           <w:sz w:val="24"/>
         </w:rPr>
       </w:pPr>
-      <w:bookmarkStart w:id="76" w:name="_Toc68874264"/>
+      <w:bookmarkStart w:id="77" w:name="_Toc68874264"/>
       <w:r>
         <w:rPr>
           <w:rFonts w:ascii="Arial" w:hAnsi="Arial"/>
@@ -4927,7 +4907,7 @@
         </w:rPr>
         <w:t>Usabilidade</w:t>
       </w:r>
-      <w:bookmarkEnd w:id="76"/>
+      <w:bookmarkEnd w:id="77"/>
       <w:r>
         <w:rPr>
           <w:rFonts w:ascii="Arial" w:hAnsi="Arial"/>
@@ -4945,7 +4925,7 @@
         </w:numPr>
         <w:spacing w:line="360" w:lineRule="auto"/>
       </w:pPr>
-      <w:bookmarkStart w:id="77" w:name="_Toc68874265"/>
+      <w:bookmarkStart w:id="78" w:name="_Toc68874265"/>
       <w:r>
         <w:rPr>
           <w:rFonts w:ascii="Arial" w:hAnsi="Arial"/>
@@ -4953,7 +4933,7 @@
         </w:rPr>
         <w:t>Confiabilidade</w:t>
       </w:r>
-      <w:bookmarkEnd w:id="77"/>
+      <w:bookmarkEnd w:id="78"/>
       <w:r>
         <w:rPr>
           <w:rFonts w:ascii="Arial" w:hAnsi="Arial"/>
@@ -4983,7 +4963,7 @@
           <w:sz w:val="24"/>
         </w:rPr>
       </w:pPr>
-      <w:bookmarkStart w:id="78" w:name="_Toc68874266"/>
+      <w:bookmarkStart w:id="79" w:name="_Toc68874266"/>
       <w:r>
         <w:rPr>
           <w:rFonts w:ascii="Arial" w:hAnsi="Arial"/>
@@ -4991,7 +4971,7 @@
         </w:rPr>
         <w:t>Padrões</w:t>
       </w:r>
-      <w:bookmarkEnd w:id="78"/>
+      <w:bookmarkEnd w:id="79"/>
       <w:r>
         <w:rPr>
           <w:rFonts w:ascii="Arial" w:hAnsi="Arial"/>
@@ -5029,7 +5009,7 @@
           <w:sz w:val="24"/>
         </w:rPr>
       </w:pPr>
-      <w:bookmarkStart w:id="79" w:name="_Toc68874267"/>
+      <w:bookmarkStart w:id="80" w:name="_Toc68874267"/>
       <w:r>
         <w:rPr>
           <w:rFonts w:ascii="Arial" w:hAnsi="Arial"/>
@@ -5037,7 +5017,7 @@
         </w:rPr>
         <w:t>Hardware e Software</w:t>
       </w:r>
-      <w:bookmarkEnd w:id="79"/>
+      <w:bookmarkEnd w:id="80"/>
       <w:r>
         <w:rPr>
           <w:rFonts w:ascii="Arial" w:hAnsi="Arial"/>
@@ -5061,12 +5041,12 @@
         </w:numPr>
         <w:spacing w:line="360" w:lineRule="auto"/>
       </w:pPr>
-      <w:bookmarkStart w:id="80" w:name="_Toc526124469"/>
-      <w:bookmarkStart w:id="81" w:name="__RefHeading___Toc2013_3245495100"/>
+      <w:bookmarkStart w:id="81" w:name="_Toc526124469"/>
+      <w:bookmarkStart w:id="82" w:name="__RefHeading___Toc2013_3245495100"/>
       <w:r>
         <w:t>R</w:t>
       </w:r>
-      <w:bookmarkEnd w:id="80"/>
+      <w:bookmarkEnd w:id="81"/>
       <w:r>
         <w:t xml:space="preserve">NF001 – </w:t>
       </w:r>
@@ -5078,7 +5058,7 @@
       <w:r>
         <w:t xml:space="preserve"> -</w:t>
       </w:r>
-      <w:bookmarkEnd w:id="81"/>
+      <w:bookmarkEnd w:id="82"/>
     </w:p>
     <w:p>
       <w:pPr>
@@ -5103,8 +5083,8 @@
           <w:lang w:eastAsia="pt-BR"/>
         </w:rPr>
       </w:pPr>
-      <w:bookmarkStart w:id="82" w:name="_Toc526124473"/>
-      <w:bookmarkStart w:id="83" w:name="__RefHeading___Toc2021_3245495100"/>
+      <w:bookmarkStart w:id="83" w:name="_Toc526124473"/>
+      <w:bookmarkStart w:id="84" w:name="__RefHeading___Toc2021_3245495100"/>
       <w:r>
         <w:br w:type="page"/>
       </w:r>
@@ -5121,8 +5101,8 @@
         <w:lastRenderedPageBreak/>
         <w:t>Diagramas de Casos de Uso</w:t>
       </w:r>
-      <w:bookmarkEnd w:id="82"/>
       <w:bookmarkEnd w:id="83"/>
+      <w:bookmarkEnd w:id="84"/>
     </w:p>
     <w:p>
       <w:pPr>
@@ -5190,27 +5170,27 @@
           <w:numId w:val="16"/>
         </w:numPr>
       </w:pPr>
-      <w:bookmarkStart w:id="84" w:name="_Toc526124474"/>
-      <w:bookmarkStart w:id="85" w:name="__RefHeading___Toc2023_3245495100"/>
+      <w:bookmarkStart w:id="85" w:name="_Toc526124474"/>
+      <w:bookmarkStart w:id="86" w:name="__RefHeading___Toc2023_3245495100"/>
       <w:r>
         <w:t xml:space="preserve">RF001-Cadastrar </w:t>
       </w:r>
-      <w:bookmarkEnd w:id="84"/>
+      <w:bookmarkEnd w:id="85"/>
       <w:r>
         <w:t>Cliente</w:t>
       </w:r>
-      <w:bookmarkEnd w:id="85"/>
+      <w:bookmarkEnd w:id="86"/>
     </w:p>
     <w:p>
       <w:pPr>
         <w:pStyle w:val="Legenda"/>
         <w:jc w:val="left"/>
       </w:pPr>
-      <w:bookmarkStart w:id="86" w:name="_Toc496175455"/>
+      <w:bookmarkStart w:id="87" w:name="_Toc496175455"/>
       <w:r>
         <w:t xml:space="preserve">Figura 1 – Processo Cadastrar </w:t>
       </w:r>
-      <w:bookmarkEnd w:id="86"/>
+      <w:bookmarkEnd w:id="87"/>
       <w:r>
         <w:t>Cliente</w:t>
       </w:r>
@@ -5223,27 +5203,27 @@
           <w:numId w:val="16"/>
         </w:numPr>
       </w:pPr>
-      <w:bookmarkStart w:id="87" w:name="_Toc526124475"/>
-      <w:bookmarkStart w:id="88" w:name="__RefHeading___Toc2025_3245495100"/>
+      <w:bookmarkStart w:id="88" w:name="_Toc526124475"/>
+      <w:bookmarkStart w:id="89" w:name="__RefHeading___Toc2025_3245495100"/>
       <w:r>
         <w:t xml:space="preserve">RF002-Cadastrar </w:t>
       </w:r>
-      <w:bookmarkEnd w:id="87"/>
+      <w:bookmarkEnd w:id="88"/>
       <w:r>
         <w:t>Funcionário</w:t>
       </w:r>
-      <w:bookmarkEnd w:id="88"/>
+      <w:bookmarkEnd w:id="89"/>
     </w:p>
     <w:p>
       <w:pPr>
         <w:pStyle w:val="Legenda"/>
         <w:jc w:val="both"/>
       </w:pPr>
-      <w:bookmarkStart w:id="89" w:name="_Toc496175456"/>
+      <w:bookmarkStart w:id="90" w:name="_Toc496175456"/>
       <w:r>
         <w:t xml:space="preserve">Figura 2 – Processo Cadastrar </w:t>
       </w:r>
-      <w:bookmarkEnd w:id="89"/>
+      <w:bookmarkEnd w:id="90"/>
       <w:r>
         <w:t>Funcionário</w:t>
       </w:r>
@@ -5256,27 +5236,27 @@
           <w:numId w:val="16"/>
         </w:numPr>
       </w:pPr>
-      <w:bookmarkStart w:id="90" w:name="_Toc526124476"/>
-      <w:bookmarkStart w:id="91" w:name="__RefHeading___Toc2027_3245495100"/>
+      <w:bookmarkStart w:id="91" w:name="_Toc526124476"/>
+      <w:bookmarkStart w:id="92" w:name="__RefHeading___Toc2027_3245495100"/>
       <w:r>
         <w:t xml:space="preserve">RF003-Cadastrar </w:t>
       </w:r>
-      <w:bookmarkEnd w:id="90"/>
+      <w:bookmarkEnd w:id="91"/>
       <w:r>
         <w:t>Produtos</w:t>
       </w:r>
-      <w:bookmarkEnd w:id="91"/>
+      <w:bookmarkEnd w:id="92"/>
     </w:p>
     <w:p>
       <w:pPr>
         <w:pStyle w:val="Legenda"/>
         <w:jc w:val="left"/>
       </w:pPr>
-      <w:bookmarkStart w:id="92" w:name="_Toc496175457"/>
+      <w:bookmarkStart w:id="93" w:name="_Toc496175457"/>
       <w:r>
         <w:t xml:space="preserve">Figura 3 – Processo Cadastrar </w:t>
       </w:r>
-      <w:bookmarkEnd w:id="92"/>
+      <w:bookmarkEnd w:id="93"/>
       <w:r>
         <w:t>Produtos</w:t>
       </w:r>
@@ -5289,11 +5269,11 @@
           <w:numId w:val="16"/>
         </w:numPr>
       </w:pPr>
-      <w:bookmarkStart w:id="93" w:name="_Toc5261244741"/>
+      <w:bookmarkStart w:id="94" w:name="_Toc5261244741"/>
       <w:r>
         <w:t xml:space="preserve">RF004-Cadastrar </w:t>
       </w:r>
-      <w:bookmarkEnd w:id="93"/>
+      <w:bookmarkEnd w:id="94"/>
       <w:r>
         <w:t>Horário</w:t>
       </w:r>
@@ -5303,11 +5283,11 @@
         <w:pStyle w:val="Legenda"/>
         <w:jc w:val="left"/>
       </w:pPr>
-      <w:bookmarkStart w:id="94" w:name="_Toc4961754551"/>
+      <w:bookmarkStart w:id="95" w:name="_Toc4961754551"/>
       <w:r>
         <w:t xml:space="preserve">Figura 4 – Processo Cadastrar </w:t>
       </w:r>
-      <w:bookmarkEnd w:id="94"/>
+      <w:bookmarkEnd w:id="95"/>
       <w:r>
         <w:t>Horário</w:t>
       </w:r>
@@ -5320,27 +5300,27 @@
           <w:numId w:val="16"/>
         </w:numPr>
       </w:pPr>
-      <w:bookmarkStart w:id="95" w:name="_Toc5261244751"/>
-      <w:bookmarkStart w:id="96" w:name="__RefHeading___Toc2025_32454951001"/>
+      <w:bookmarkStart w:id="96" w:name="_Toc5261244751"/>
+      <w:bookmarkStart w:id="97" w:name="__RefHeading___Toc2025_32454951001"/>
       <w:r>
         <w:t xml:space="preserve">RF005-Cadastrar </w:t>
       </w:r>
-      <w:bookmarkEnd w:id="95"/>
+      <w:bookmarkEnd w:id="96"/>
       <w:r>
         <w:t>Recursos</w:t>
       </w:r>
-      <w:bookmarkEnd w:id="96"/>
+      <w:bookmarkEnd w:id="97"/>
     </w:p>
     <w:p>
       <w:pPr>
         <w:pStyle w:val="Legenda"/>
         <w:jc w:val="both"/>
       </w:pPr>
-      <w:bookmarkStart w:id="97" w:name="_Toc4961754561"/>
+      <w:bookmarkStart w:id="98" w:name="_Toc4961754561"/>
       <w:r>
         <w:t xml:space="preserve">Figura 5 – Processo Cadastrar </w:t>
       </w:r>
-      <w:bookmarkEnd w:id="97"/>
+      <w:bookmarkEnd w:id="98"/>
       <w:r>
         <w:t>Recursos</w:t>
       </w:r>
@@ -5353,27 +5333,27 @@
           <w:numId w:val="16"/>
         </w:numPr>
       </w:pPr>
-      <w:bookmarkStart w:id="98" w:name="_Toc5261244761"/>
-      <w:bookmarkStart w:id="99" w:name="__RefHeading___Toc2027_32454951001"/>
+      <w:bookmarkStart w:id="99" w:name="_Toc5261244761"/>
+      <w:bookmarkStart w:id="100" w:name="__RefHeading___Toc2027_32454951001"/>
       <w:r>
         <w:t xml:space="preserve">RF006-Cadastrar </w:t>
       </w:r>
-      <w:bookmarkEnd w:id="98"/>
+      <w:bookmarkEnd w:id="99"/>
       <w:r>
         <w:t>Fornecedor</w:t>
       </w:r>
-      <w:bookmarkEnd w:id="99"/>
+      <w:bookmarkEnd w:id="100"/>
     </w:p>
     <w:p>
       <w:pPr>
         <w:pStyle w:val="Legenda"/>
         <w:jc w:val="left"/>
       </w:pPr>
-      <w:bookmarkStart w:id="100" w:name="_Toc4961754571"/>
+      <w:bookmarkStart w:id="101" w:name="_Toc4961754571"/>
       <w:r>
         <w:t xml:space="preserve">Figura 6 – Processo Cadastrar </w:t>
       </w:r>
-      <w:bookmarkEnd w:id="100"/>
+      <w:bookmarkEnd w:id="101"/>
       <w:r>
         <w:t>Fornecedor</w:t>
       </w:r>
@@ -5386,11 +5366,11 @@
           <w:numId w:val="16"/>
         </w:numPr>
       </w:pPr>
-      <w:bookmarkStart w:id="101" w:name="_Toc5261244742"/>
+      <w:bookmarkStart w:id="102" w:name="_Toc5261244742"/>
       <w:r>
         <w:t xml:space="preserve">RF007-Consultar </w:t>
       </w:r>
-      <w:bookmarkEnd w:id="101"/>
+      <w:bookmarkEnd w:id="102"/>
       <w:r>
         <w:t>Cliente</w:t>
       </w:r>
@@ -5400,11 +5380,11 @@
         <w:pStyle w:val="Legenda"/>
         <w:jc w:val="left"/>
       </w:pPr>
-      <w:bookmarkStart w:id="102" w:name="_Toc4961754552"/>
+      <w:bookmarkStart w:id="103" w:name="_Toc4961754552"/>
       <w:r>
         <w:t xml:space="preserve">Figura 7 – Processo Cadastrar </w:t>
       </w:r>
-      <w:bookmarkEnd w:id="102"/>
+      <w:bookmarkEnd w:id="103"/>
       <w:r>
         <w:t>Cliente</w:t>
       </w:r>
@@ -5417,28 +5397,28 @@
           <w:numId w:val="16"/>
         </w:numPr>
       </w:pPr>
-      <w:bookmarkStart w:id="103" w:name="_Toc5261244752"/>
-      <w:bookmarkStart w:id="104" w:name="__RefHeading___Toc2025_32454951002"/>
+      <w:bookmarkStart w:id="104" w:name="_Toc5261244752"/>
+      <w:bookmarkStart w:id="105" w:name="__RefHeading___Toc2025_32454951002"/>
       <w:r>
         <w:lastRenderedPageBreak/>
         <w:t xml:space="preserve">RF008-Consultar </w:t>
       </w:r>
-      <w:bookmarkEnd w:id="103"/>
+      <w:bookmarkEnd w:id="104"/>
       <w:r>
         <w:t>Funcionário</w:t>
       </w:r>
-      <w:bookmarkEnd w:id="104"/>
+      <w:bookmarkEnd w:id="105"/>
     </w:p>
     <w:p>
       <w:pPr>
         <w:pStyle w:val="Legenda"/>
         <w:jc w:val="both"/>
       </w:pPr>
-      <w:bookmarkStart w:id="105" w:name="_Toc4961754562"/>
+      <w:bookmarkStart w:id="106" w:name="_Toc4961754562"/>
       <w:r>
         <w:t xml:space="preserve">Figura 8 – Processo Cadastrar </w:t>
       </w:r>
-      <w:bookmarkEnd w:id="105"/>
+      <w:bookmarkEnd w:id="106"/>
       <w:r>
         <w:t>Funcionário</w:t>
       </w:r>
@@ -5451,27 +5431,27 @@
           <w:numId w:val="16"/>
         </w:numPr>
       </w:pPr>
-      <w:bookmarkStart w:id="106" w:name="_Toc5261244762"/>
-      <w:bookmarkStart w:id="107" w:name="__RefHeading___Toc2027_32454951002"/>
+      <w:bookmarkStart w:id="107" w:name="_Toc5261244762"/>
+      <w:bookmarkStart w:id="108" w:name="__RefHeading___Toc2027_32454951002"/>
       <w:r>
         <w:t xml:space="preserve">RF009-Consultar </w:t>
       </w:r>
-      <w:bookmarkEnd w:id="106"/>
+      <w:bookmarkEnd w:id="107"/>
       <w:r>
         <w:t>Produtos</w:t>
       </w:r>
-      <w:bookmarkEnd w:id="107"/>
+      <w:bookmarkEnd w:id="108"/>
     </w:p>
     <w:p>
       <w:pPr>
         <w:pStyle w:val="Legenda"/>
         <w:jc w:val="left"/>
       </w:pPr>
-      <w:bookmarkStart w:id="108" w:name="_Toc4961754572"/>
+      <w:bookmarkStart w:id="109" w:name="_Toc4961754572"/>
       <w:r>
         <w:t xml:space="preserve">Figura 9 – Processo Cadastrar </w:t>
       </w:r>
-      <w:bookmarkEnd w:id="108"/>
+      <w:bookmarkEnd w:id="109"/>
       <w:r>
         <w:t>Produtos</w:t>
       </w:r>
@@ -5484,11 +5464,11 @@
           <w:numId w:val="16"/>
         </w:numPr>
       </w:pPr>
-      <w:bookmarkStart w:id="109" w:name="_Toc52612447411"/>
+      <w:bookmarkStart w:id="110" w:name="_Toc52612447411"/>
       <w:r>
         <w:t xml:space="preserve">RF010-Consultar </w:t>
       </w:r>
-      <w:bookmarkEnd w:id="109"/>
+      <w:bookmarkEnd w:id="110"/>
       <w:r>
         <w:t>Horário</w:t>
       </w:r>
@@ -5498,11 +5478,11 @@
         <w:pStyle w:val="Legenda"/>
         <w:jc w:val="left"/>
       </w:pPr>
-      <w:bookmarkStart w:id="110" w:name="_Toc49617545511"/>
+      <w:bookmarkStart w:id="111" w:name="_Toc49617545511"/>
       <w:r>
         <w:t xml:space="preserve">Figura 10 – Processo Cadastrar </w:t>
       </w:r>
-      <w:bookmarkEnd w:id="110"/>
+      <w:bookmarkEnd w:id="111"/>
       <w:r>
         <w:t>Horário</w:t>
       </w:r>
@@ -5515,27 +5495,27 @@
           <w:numId w:val="16"/>
         </w:numPr>
       </w:pPr>
-      <w:bookmarkStart w:id="111" w:name="_Toc52612447511"/>
-      <w:bookmarkStart w:id="112" w:name="__RefHeading___Toc2025_324549510011"/>
+      <w:bookmarkStart w:id="112" w:name="_Toc52612447511"/>
+      <w:bookmarkStart w:id="113" w:name="__RefHeading___Toc2025_324549510011"/>
       <w:r>
         <w:t>RF011-</w:t>
       </w:r>
-      <w:bookmarkEnd w:id="111"/>
+      <w:bookmarkEnd w:id="112"/>
       <w:r>
         <w:t>Consultar Recursos</w:t>
       </w:r>
-      <w:bookmarkEnd w:id="112"/>
+      <w:bookmarkEnd w:id="113"/>
     </w:p>
     <w:p>
       <w:pPr>
         <w:pStyle w:val="Legenda"/>
         <w:jc w:val="both"/>
       </w:pPr>
-      <w:bookmarkStart w:id="113" w:name="_Toc49617545611"/>
+      <w:bookmarkStart w:id="114" w:name="_Toc49617545611"/>
       <w:r>
         <w:t xml:space="preserve">Figura 11 – Processo Cadastrar </w:t>
       </w:r>
-      <w:bookmarkEnd w:id="113"/>
+      <w:bookmarkEnd w:id="114"/>
       <w:r>
         <w:t>Recursos</w:t>
       </w:r>
@@ -5548,27 +5528,27 @@
           <w:numId w:val="16"/>
         </w:numPr>
       </w:pPr>
-      <w:bookmarkStart w:id="114" w:name="_Toc52612447611"/>
-      <w:bookmarkStart w:id="115" w:name="__RefHeading___Toc2027_324549510011"/>
+      <w:bookmarkStart w:id="115" w:name="_Toc52612447611"/>
+      <w:bookmarkStart w:id="116" w:name="__RefHeading___Toc2027_324549510011"/>
       <w:r>
         <w:t>RF012-</w:t>
       </w:r>
-      <w:bookmarkEnd w:id="114"/>
+      <w:bookmarkEnd w:id="115"/>
       <w:r>
         <w:t>Consultar Fornecedor</w:t>
       </w:r>
-      <w:bookmarkEnd w:id="115"/>
+      <w:bookmarkEnd w:id="116"/>
     </w:p>
     <w:p>
       <w:pPr>
         <w:pStyle w:val="Legenda"/>
         <w:jc w:val="left"/>
       </w:pPr>
-      <w:bookmarkStart w:id="116" w:name="_Toc49617545711"/>
+      <w:bookmarkStart w:id="117" w:name="_Toc49617545711"/>
       <w:r>
         <w:t xml:space="preserve">Figura 12 – Processo Cadastrar </w:t>
       </w:r>
-      <w:bookmarkEnd w:id="116"/>
+      <w:bookmarkEnd w:id="117"/>
       <w:r>
         <w:t>Fornecedor</w:t>
       </w:r>
@@ -5581,11 +5561,11 @@
           <w:numId w:val="16"/>
         </w:numPr>
       </w:pPr>
-      <w:bookmarkStart w:id="117" w:name="_Toc5261244743"/>
+      <w:bookmarkStart w:id="118" w:name="_Toc5261244743"/>
       <w:r>
         <w:t xml:space="preserve">RF013-Excluir </w:t>
       </w:r>
-      <w:bookmarkEnd w:id="117"/>
+      <w:bookmarkEnd w:id="118"/>
       <w:r>
         <w:t>Cliente</w:t>
       </w:r>
@@ -5595,11 +5575,11 @@
         <w:pStyle w:val="Legenda"/>
         <w:jc w:val="left"/>
       </w:pPr>
-      <w:bookmarkStart w:id="118" w:name="_Toc4961754553"/>
+      <w:bookmarkStart w:id="119" w:name="_Toc4961754553"/>
       <w:r>
         <w:t xml:space="preserve">Figura 13 – Processo Cadastrar </w:t>
       </w:r>
-      <w:bookmarkEnd w:id="118"/>
+      <w:bookmarkEnd w:id="119"/>
       <w:r>
         <w:t>Cliente</w:t>
       </w:r>
@@ -5612,27 +5592,27 @@
           <w:numId w:val="16"/>
         </w:numPr>
       </w:pPr>
-      <w:bookmarkStart w:id="119" w:name="_Toc5261244753"/>
-      <w:bookmarkStart w:id="120" w:name="__RefHeading___Toc2025_32454951003"/>
+      <w:bookmarkStart w:id="120" w:name="_Toc5261244753"/>
+      <w:bookmarkStart w:id="121" w:name="__RefHeading___Toc2025_32454951003"/>
       <w:r>
         <w:t xml:space="preserve">RF014-Excluir </w:t>
       </w:r>
-      <w:bookmarkEnd w:id="119"/>
+      <w:bookmarkEnd w:id="120"/>
       <w:r>
         <w:t>Funcionário</w:t>
       </w:r>
-      <w:bookmarkEnd w:id="120"/>
+      <w:bookmarkEnd w:id="121"/>
     </w:p>
     <w:p>
       <w:pPr>
         <w:pStyle w:val="Legenda"/>
         <w:jc w:val="both"/>
       </w:pPr>
-      <w:bookmarkStart w:id="121" w:name="_Toc4961754563"/>
+      <w:bookmarkStart w:id="122" w:name="_Toc4961754563"/>
       <w:r>
         <w:t xml:space="preserve">Figura 14 – Processo Cadastrar </w:t>
       </w:r>
-      <w:bookmarkEnd w:id="121"/>
+      <w:bookmarkEnd w:id="122"/>
       <w:r>
         <w:t>Funcionário</w:t>
       </w:r>
@@ -5645,27 +5625,27 @@
           <w:numId w:val="16"/>
         </w:numPr>
       </w:pPr>
-      <w:bookmarkStart w:id="122" w:name="_Toc5261244763"/>
-      <w:bookmarkStart w:id="123" w:name="__RefHeading___Toc2027_32454951003"/>
+      <w:bookmarkStart w:id="123" w:name="_Toc5261244763"/>
+      <w:bookmarkStart w:id="124" w:name="__RefHeading___Toc2027_32454951003"/>
       <w:r>
         <w:t xml:space="preserve">RF015-Excluir </w:t>
       </w:r>
-      <w:bookmarkEnd w:id="122"/>
+      <w:bookmarkEnd w:id="123"/>
       <w:r>
         <w:t>Produtos</w:t>
       </w:r>
-      <w:bookmarkEnd w:id="123"/>
+      <w:bookmarkEnd w:id="124"/>
     </w:p>
     <w:p>
       <w:pPr>
         <w:pStyle w:val="Legenda"/>
         <w:jc w:val="left"/>
       </w:pPr>
-      <w:bookmarkStart w:id="124" w:name="_Toc4961754573"/>
+      <w:bookmarkStart w:id="125" w:name="_Toc4961754573"/>
       <w:r>
         <w:t xml:space="preserve">Figura 15 – Processo Cadastrar </w:t>
       </w:r>
-      <w:bookmarkEnd w:id="124"/>
+      <w:bookmarkEnd w:id="125"/>
       <w:r>
         <w:t>Produtos</w:t>
       </w:r>
@@ -5678,11 +5658,11 @@
           <w:numId w:val="16"/>
         </w:numPr>
       </w:pPr>
-      <w:bookmarkStart w:id="125" w:name="_Toc52612447412"/>
+      <w:bookmarkStart w:id="126" w:name="_Toc52612447412"/>
       <w:r>
         <w:t>RF016-</w:t>
       </w:r>
-      <w:bookmarkEnd w:id="125"/>
+      <w:bookmarkEnd w:id="126"/>
       <w:r>
         <w:t>Excluir Horário</w:t>
       </w:r>
@@ -5692,11 +5672,11 @@
         <w:pStyle w:val="Legenda"/>
         <w:jc w:val="left"/>
       </w:pPr>
-      <w:bookmarkStart w:id="126" w:name="_Toc49617545512"/>
+      <w:bookmarkStart w:id="127" w:name="_Toc49617545512"/>
       <w:r>
         <w:t xml:space="preserve">Figura 16 – Processo Cadastrar </w:t>
       </w:r>
-      <w:bookmarkEnd w:id="126"/>
+      <w:bookmarkEnd w:id="127"/>
       <w:r>
         <w:t>Horário</w:t>
       </w:r>
@@ -5709,27 +5689,27 @@
           <w:numId w:val="16"/>
         </w:numPr>
       </w:pPr>
-      <w:bookmarkStart w:id="127" w:name="_Toc52612447512"/>
-      <w:bookmarkStart w:id="128" w:name="__RefHeading___Toc2025_324549510012"/>
+      <w:bookmarkStart w:id="128" w:name="_Toc52612447512"/>
+      <w:bookmarkStart w:id="129" w:name="__RefHeading___Toc2025_324549510012"/>
       <w:r>
         <w:t>RF017-</w:t>
       </w:r>
-      <w:bookmarkEnd w:id="127"/>
+      <w:bookmarkEnd w:id="128"/>
       <w:r>
         <w:t>Excluir Recursos</w:t>
       </w:r>
-      <w:bookmarkEnd w:id="128"/>
+      <w:bookmarkEnd w:id="129"/>
     </w:p>
     <w:p>
       <w:pPr>
         <w:pStyle w:val="Legenda"/>
         <w:jc w:val="both"/>
       </w:pPr>
-      <w:bookmarkStart w:id="129" w:name="_Toc49617545612"/>
+      <w:bookmarkStart w:id="130" w:name="_Toc49617545612"/>
       <w:r>
         <w:t xml:space="preserve">Figura 17 – Processo Cadastrar </w:t>
       </w:r>
-      <w:bookmarkEnd w:id="129"/>
+      <w:bookmarkEnd w:id="130"/>
       <w:r>
         <w:t>Recursos</w:t>
       </w:r>
@@ -5742,27 +5722,27 @@
           <w:numId w:val="16"/>
         </w:numPr>
       </w:pPr>
-      <w:bookmarkStart w:id="130" w:name="_Toc52612447612"/>
-      <w:bookmarkStart w:id="131" w:name="__RefHeading___Toc2027_324549510012"/>
+      <w:bookmarkStart w:id="131" w:name="_Toc52612447612"/>
+      <w:bookmarkStart w:id="132" w:name="__RefHeading___Toc2027_324549510012"/>
       <w:r>
         <w:t>RF018-</w:t>
       </w:r>
-      <w:bookmarkEnd w:id="130"/>
+      <w:bookmarkEnd w:id="131"/>
       <w:r>
         <w:t>Excluir Fornecedor</w:t>
       </w:r>
-      <w:bookmarkEnd w:id="131"/>
+      <w:bookmarkEnd w:id="132"/>
     </w:p>
     <w:p>
       <w:pPr>
         <w:pStyle w:val="Legenda"/>
         <w:jc w:val="left"/>
       </w:pPr>
-      <w:bookmarkStart w:id="132" w:name="_Toc49617545712"/>
+      <w:bookmarkStart w:id="133" w:name="_Toc49617545712"/>
       <w:r>
         <w:t xml:space="preserve">Figura 18 – Processo Cadastrar </w:t>
       </w:r>
-      <w:bookmarkEnd w:id="132"/>
+      <w:bookmarkEnd w:id="133"/>
       <w:r>
         <w:t>Fornecedor</w:t>
       </w:r>
@@ -5775,11 +5755,11 @@
           <w:numId w:val="16"/>
         </w:numPr>
       </w:pPr>
-      <w:bookmarkStart w:id="133" w:name="_Toc5261244744"/>
+      <w:bookmarkStart w:id="134" w:name="_Toc5261244744"/>
       <w:r>
         <w:t xml:space="preserve">RF019-Alterar </w:t>
       </w:r>
-      <w:bookmarkEnd w:id="133"/>
+      <w:bookmarkEnd w:id="134"/>
       <w:r>
         <w:t>Cliente</w:t>
       </w:r>
@@ -5789,11 +5769,11 @@
         <w:pStyle w:val="Legenda"/>
         <w:jc w:val="left"/>
       </w:pPr>
-      <w:bookmarkStart w:id="134" w:name="_Toc4961754554"/>
+      <w:bookmarkStart w:id="135" w:name="_Toc4961754554"/>
       <w:r>
         <w:t xml:space="preserve">Figura 19 – Processo Cadastrar </w:t>
       </w:r>
-      <w:bookmarkEnd w:id="134"/>
+      <w:bookmarkEnd w:id="135"/>
       <w:r>
         <w:t>Cliente</w:t>
       </w:r>
@@ -5806,27 +5786,27 @@
           <w:numId w:val="16"/>
         </w:numPr>
       </w:pPr>
-      <w:bookmarkStart w:id="135" w:name="_Toc5261244754"/>
-      <w:bookmarkStart w:id="136" w:name="__RefHeading___Toc2025_32454951004"/>
+      <w:bookmarkStart w:id="136" w:name="_Toc5261244754"/>
+      <w:bookmarkStart w:id="137" w:name="__RefHeading___Toc2025_32454951004"/>
       <w:r>
         <w:t>RF020-</w:t>
       </w:r>
-      <w:bookmarkEnd w:id="135"/>
+      <w:bookmarkEnd w:id="136"/>
       <w:r>
         <w:t>Alterar Funcionário</w:t>
       </w:r>
-      <w:bookmarkEnd w:id="136"/>
+      <w:bookmarkEnd w:id="137"/>
     </w:p>
     <w:p>
       <w:pPr>
         <w:pStyle w:val="Legenda"/>
         <w:jc w:val="both"/>
       </w:pPr>
-      <w:bookmarkStart w:id="137" w:name="_Toc4961754564"/>
+      <w:bookmarkStart w:id="138" w:name="_Toc4961754564"/>
       <w:r>
         <w:t xml:space="preserve">Figura 20 – Processo Cadastrar </w:t>
       </w:r>
-      <w:bookmarkEnd w:id="137"/>
+      <w:bookmarkEnd w:id="138"/>
       <w:r>
         <w:t>Funcionário</w:t>
       </w:r>
@@ -5839,27 +5819,27 @@
           <w:numId w:val="16"/>
         </w:numPr>
       </w:pPr>
-      <w:bookmarkStart w:id="138" w:name="_Toc5261244764"/>
-      <w:bookmarkStart w:id="139" w:name="__RefHeading___Toc2027_32454951004"/>
+      <w:bookmarkStart w:id="139" w:name="_Toc5261244764"/>
+      <w:bookmarkStart w:id="140" w:name="__RefHeading___Toc2027_32454951004"/>
       <w:r>
         <w:t>RF021-</w:t>
       </w:r>
-      <w:bookmarkEnd w:id="138"/>
+      <w:bookmarkEnd w:id="139"/>
       <w:r>
         <w:t>Alterar Produtos</w:t>
       </w:r>
-      <w:bookmarkEnd w:id="139"/>
+      <w:bookmarkEnd w:id="140"/>
     </w:p>
     <w:p>
       <w:pPr>
         <w:pStyle w:val="Legenda"/>
         <w:jc w:val="left"/>
       </w:pPr>
-      <w:bookmarkStart w:id="140" w:name="_Toc4961754574"/>
+      <w:bookmarkStart w:id="141" w:name="_Toc4961754574"/>
       <w:r>
         <w:t xml:space="preserve">Figura 21 – Processo Cadastrar </w:t>
       </w:r>
-      <w:bookmarkEnd w:id="140"/>
+      <w:bookmarkEnd w:id="141"/>
       <w:r>
         <w:t>Produtos</w:t>
       </w:r>
@@ -5872,11 +5852,11 @@
           <w:numId w:val="16"/>
         </w:numPr>
       </w:pPr>
-      <w:bookmarkStart w:id="141" w:name="_Toc52612447413"/>
+      <w:bookmarkStart w:id="142" w:name="_Toc52612447413"/>
       <w:r>
         <w:t>RF022-</w:t>
       </w:r>
-      <w:bookmarkEnd w:id="141"/>
+      <w:bookmarkEnd w:id="142"/>
       <w:r>
         <w:t>Alterar Horário</w:t>
       </w:r>
@@ -5886,11 +5866,11 @@
         <w:pStyle w:val="Legenda"/>
         <w:jc w:val="left"/>
       </w:pPr>
-      <w:bookmarkStart w:id="142" w:name="_Toc49617545513"/>
+      <w:bookmarkStart w:id="143" w:name="_Toc49617545513"/>
       <w:r>
         <w:t xml:space="preserve">Figura 22 – Processo Cadastrar </w:t>
       </w:r>
-      <w:bookmarkEnd w:id="142"/>
+      <w:bookmarkEnd w:id="143"/>
       <w:r>
         <w:t>Horário</w:t>
       </w:r>
@@ -5903,27 +5883,27 @@
           <w:numId w:val="16"/>
         </w:numPr>
       </w:pPr>
-      <w:bookmarkStart w:id="143" w:name="_Toc52612447513"/>
-      <w:bookmarkStart w:id="144" w:name="__RefHeading___Toc2025_324549510013"/>
+      <w:bookmarkStart w:id="144" w:name="_Toc52612447513"/>
+      <w:bookmarkStart w:id="145" w:name="__RefHeading___Toc2025_324549510013"/>
       <w:r>
         <w:t>RF023-</w:t>
       </w:r>
-      <w:bookmarkEnd w:id="143"/>
+      <w:bookmarkEnd w:id="144"/>
       <w:r>
         <w:t>Alterar Recursos</w:t>
       </w:r>
-      <w:bookmarkEnd w:id="144"/>
+      <w:bookmarkEnd w:id="145"/>
     </w:p>
     <w:p>
       <w:pPr>
         <w:pStyle w:val="Legenda"/>
         <w:jc w:val="both"/>
       </w:pPr>
-      <w:bookmarkStart w:id="145" w:name="_Toc49617545613"/>
+      <w:bookmarkStart w:id="146" w:name="_Toc49617545613"/>
       <w:r>
         <w:t xml:space="preserve">Figura 23 – Processo Cadastrar </w:t>
       </w:r>
-      <w:bookmarkEnd w:id="145"/>
+      <w:bookmarkEnd w:id="146"/>
       <w:r>
         <w:t>Recursos</w:t>
       </w:r>
@@ -5936,28 +5916,28 @@
           <w:numId w:val="16"/>
         </w:numPr>
       </w:pPr>
-      <w:bookmarkStart w:id="146" w:name="_Toc52612447613"/>
-      <w:bookmarkStart w:id="147" w:name="__RefHeading___Toc2027_324549510013"/>
+      <w:bookmarkStart w:id="147" w:name="_Toc52612447613"/>
+      <w:bookmarkStart w:id="148" w:name="__RefHeading___Toc2027_324549510013"/>
       <w:r>
         <w:lastRenderedPageBreak/>
         <w:t>RF024-</w:t>
       </w:r>
-      <w:bookmarkEnd w:id="146"/>
+      <w:bookmarkEnd w:id="147"/>
       <w:r>
         <w:t>Alterar Fornecedor</w:t>
       </w:r>
-      <w:bookmarkEnd w:id="147"/>
+      <w:bookmarkEnd w:id="148"/>
     </w:p>
     <w:p>
       <w:pPr>
         <w:pStyle w:val="Legenda"/>
         <w:jc w:val="left"/>
       </w:pPr>
-      <w:bookmarkStart w:id="148" w:name="_Toc49617545713"/>
+      <w:bookmarkStart w:id="149" w:name="_Toc49617545713"/>
       <w:r>
         <w:t xml:space="preserve">Figura 24 – Processo Cadastrar </w:t>
       </w:r>
-      <w:bookmarkEnd w:id="148"/>
+      <w:bookmarkEnd w:id="149"/>
       <w:r>
         <w:t>Fornecedor</w:t>
       </w:r>
@@ -5970,11 +5950,11 @@
           <w:numId w:val="16"/>
         </w:numPr>
       </w:pPr>
-      <w:bookmarkStart w:id="149" w:name="_Toc5261244746"/>
+      <w:bookmarkStart w:id="150" w:name="_Toc5261244746"/>
       <w:r>
         <w:t xml:space="preserve">RF025-Imprimir </w:t>
       </w:r>
-      <w:bookmarkEnd w:id="149"/>
+      <w:bookmarkEnd w:id="150"/>
       <w:r>
         <w:t>Cliente</w:t>
       </w:r>
@@ -5984,11 +5964,11 @@
         <w:pStyle w:val="Legenda"/>
         <w:jc w:val="left"/>
       </w:pPr>
-      <w:bookmarkStart w:id="150" w:name="_Toc4961754556"/>
+      <w:bookmarkStart w:id="151" w:name="_Toc4961754556"/>
       <w:r>
         <w:t xml:space="preserve">Figura 25 – Processo Imprimir </w:t>
       </w:r>
-      <w:bookmarkEnd w:id="150"/>
+      <w:bookmarkEnd w:id="151"/>
       <w:r>
         <w:t>Cliente</w:t>
       </w:r>
@@ -6001,27 +5981,27 @@
           <w:numId w:val="16"/>
         </w:numPr>
       </w:pPr>
-      <w:bookmarkStart w:id="151" w:name="_Toc5261244756"/>
-      <w:bookmarkStart w:id="152" w:name="__RefHeading___Toc2025_32454951006"/>
+      <w:bookmarkStart w:id="152" w:name="_Toc5261244756"/>
+      <w:bookmarkStart w:id="153" w:name="__RefHeading___Toc2025_32454951006"/>
       <w:r>
         <w:t xml:space="preserve">RF026-Imprimir </w:t>
       </w:r>
-      <w:bookmarkEnd w:id="151"/>
+      <w:bookmarkEnd w:id="152"/>
       <w:r>
         <w:t>Funcionário</w:t>
       </w:r>
-      <w:bookmarkEnd w:id="152"/>
+      <w:bookmarkEnd w:id="153"/>
     </w:p>
     <w:p>
       <w:pPr>
         <w:pStyle w:val="Legenda"/>
         <w:jc w:val="both"/>
       </w:pPr>
-      <w:bookmarkStart w:id="153" w:name="_Toc4961754566"/>
+      <w:bookmarkStart w:id="154" w:name="_Toc4961754566"/>
       <w:r>
         <w:t xml:space="preserve">Figura 26 – Processo Cadastrar </w:t>
       </w:r>
-      <w:bookmarkEnd w:id="153"/>
+      <w:bookmarkEnd w:id="154"/>
       <w:r>
         <w:t>Funcionário</w:t>
       </w:r>
@@ -6034,11 +6014,11 @@
           <w:numId w:val="16"/>
         </w:numPr>
       </w:pPr>
-      <w:bookmarkStart w:id="154" w:name="_Toc52612447661"/>
+      <w:bookmarkStart w:id="155" w:name="_Toc52612447661"/>
       <w:r>
         <w:t>RF027-</w:t>
       </w:r>
-      <w:bookmarkEnd w:id="154"/>
+      <w:bookmarkEnd w:id="155"/>
       <w:r>
         <w:t>Imprimir Pedido</w:t>
       </w:r>
@@ -6048,11 +6028,11 @@
         <w:pStyle w:val="Legenda"/>
         <w:jc w:val="left"/>
       </w:pPr>
-      <w:bookmarkStart w:id="155" w:name="_Toc49617545761"/>
+      <w:bookmarkStart w:id="156" w:name="_Toc49617545761"/>
       <w:r>
         <w:t xml:space="preserve">Figura 27 – Processo Cadastrar </w:t>
       </w:r>
-      <w:bookmarkEnd w:id="155"/>
+      <w:bookmarkEnd w:id="156"/>
       <w:r>
         <w:t>Produtos</w:t>
       </w:r>
@@ -6065,27 +6045,27 @@
           <w:numId w:val="16"/>
         </w:numPr>
       </w:pPr>
-      <w:bookmarkStart w:id="156" w:name="_Toc5261244766"/>
-      <w:bookmarkStart w:id="157" w:name="__RefHeading___Toc2027_32454951006"/>
+      <w:bookmarkStart w:id="157" w:name="_Toc5261244766"/>
+      <w:bookmarkStart w:id="158" w:name="__RefHeading___Toc2027_32454951006"/>
       <w:r>
         <w:t>RF028-</w:t>
       </w:r>
-      <w:bookmarkEnd w:id="156"/>
+      <w:bookmarkEnd w:id="157"/>
       <w:r>
         <w:t>Imprimir Produtos</w:t>
       </w:r>
-      <w:bookmarkEnd w:id="157"/>
+      <w:bookmarkEnd w:id="158"/>
     </w:p>
     <w:p>
       <w:pPr>
         <w:pStyle w:val="Legenda"/>
         <w:jc w:val="left"/>
       </w:pPr>
-      <w:bookmarkStart w:id="158" w:name="_Toc4961754576"/>
+      <w:bookmarkStart w:id="159" w:name="_Toc4961754576"/>
       <w:r>
         <w:t xml:space="preserve">Figura 28 – Processo Cadastrar </w:t>
       </w:r>
-      <w:bookmarkEnd w:id="158"/>
+      <w:bookmarkEnd w:id="159"/>
       <w:r>
         <w:t>Produtos</w:t>
       </w:r>
@@ -6098,11 +6078,11 @@
           <w:numId w:val="16"/>
         </w:numPr>
       </w:pPr>
-      <w:bookmarkStart w:id="159" w:name="_Toc52612447415"/>
+      <w:bookmarkStart w:id="160" w:name="_Toc52612447415"/>
       <w:r>
         <w:t>RF029-</w:t>
       </w:r>
-      <w:bookmarkEnd w:id="159"/>
+      <w:bookmarkEnd w:id="160"/>
       <w:r>
         <w:t>Imprimir Horário</w:t>
       </w:r>
@@ -6112,11 +6092,11 @@
         <w:pStyle w:val="Legenda"/>
         <w:jc w:val="left"/>
       </w:pPr>
-      <w:bookmarkStart w:id="160" w:name="_Toc49617545515"/>
+      <w:bookmarkStart w:id="161" w:name="_Toc49617545515"/>
       <w:r>
         <w:t xml:space="preserve">Figura 29 – Processo Cadastrar </w:t>
       </w:r>
-      <w:bookmarkEnd w:id="160"/>
+      <w:bookmarkEnd w:id="161"/>
       <w:r>
         <w:t>Horário</w:t>
       </w:r>
@@ -6129,27 +6109,27 @@
           <w:numId w:val="16"/>
         </w:numPr>
       </w:pPr>
-      <w:bookmarkStart w:id="161" w:name="_Toc52612447515"/>
-      <w:bookmarkStart w:id="162" w:name="__RefHeading___Toc2025_324549510015"/>
+      <w:bookmarkStart w:id="162" w:name="_Toc52612447515"/>
+      <w:bookmarkStart w:id="163" w:name="__RefHeading___Toc2025_324549510015"/>
       <w:r>
         <w:t>RF030-</w:t>
       </w:r>
-      <w:bookmarkEnd w:id="161"/>
+      <w:bookmarkEnd w:id="162"/>
       <w:r>
         <w:t>Imprimir Recursos</w:t>
       </w:r>
-      <w:bookmarkEnd w:id="162"/>
+      <w:bookmarkEnd w:id="163"/>
     </w:p>
     <w:p>
       <w:pPr>
         <w:pStyle w:val="Legenda"/>
         <w:jc w:val="both"/>
       </w:pPr>
-      <w:bookmarkStart w:id="163" w:name="_Toc49617545615"/>
+      <w:bookmarkStart w:id="164" w:name="_Toc49617545615"/>
       <w:r>
         <w:t xml:space="preserve">Figura 30 – Processo Cadastrar </w:t>
       </w:r>
-      <w:bookmarkEnd w:id="163"/>
+      <w:bookmarkEnd w:id="164"/>
       <w:r>
         <w:t>Recursos</w:t>
       </w:r>
@@ -6162,27 +6142,27 @@
           <w:numId w:val="16"/>
         </w:numPr>
       </w:pPr>
-      <w:bookmarkStart w:id="164" w:name="_Toc52612447615"/>
-      <w:bookmarkStart w:id="165" w:name="__RefHeading___Toc2027_324549510015"/>
+      <w:bookmarkStart w:id="165" w:name="_Toc52612447615"/>
+      <w:bookmarkStart w:id="166" w:name="__RefHeading___Toc2027_324549510015"/>
       <w:r>
         <w:t>RF031-</w:t>
       </w:r>
-      <w:bookmarkEnd w:id="164"/>
+      <w:bookmarkEnd w:id="165"/>
       <w:r>
         <w:t>Imprimir Fornecedor</w:t>
       </w:r>
-      <w:bookmarkEnd w:id="165"/>
+      <w:bookmarkEnd w:id="166"/>
     </w:p>
     <w:p>
       <w:pPr>
         <w:pStyle w:val="Legenda"/>
         <w:jc w:val="left"/>
       </w:pPr>
-      <w:bookmarkStart w:id="166" w:name="_Toc49617545715"/>
+      <w:bookmarkStart w:id="167" w:name="_Toc49617545715"/>
       <w:r>
         <w:t xml:space="preserve">Figura 31 – Processo Cadastrar </w:t>
       </w:r>
-      <w:bookmarkEnd w:id="166"/>
+      <w:bookmarkEnd w:id="167"/>
       <w:r>
         <w:t>Fornecedor</w:t>
       </w:r>
@@ -6195,11 +6175,11 @@
           <w:numId w:val="16"/>
         </w:numPr>
       </w:pPr>
-      <w:bookmarkStart w:id="167" w:name="_Toc526124476152"/>
+      <w:bookmarkStart w:id="168" w:name="_Toc526124476152"/>
       <w:r>
         <w:t>RF032-</w:t>
       </w:r>
-      <w:bookmarkEnd w:id="167"/>
+      <w:bookmarkEnd w:id="168"/>
       <w:r>
         <w:t xml:space="preserve">Imprimir </w:t>
       </w:r>
@@ -6219,11 +6199,11 @@
         <w:pStyle w:val="Legenda"/>
         <w:jc w:val="left"/>
       </w:pPr>
-      <w:bookmarkStart w:id="168" w:name="_Toc496175457152"/>
+      <w:bookmarkStart w:id="169" w:name="_Toc496175457152"/>
       <w:r>
         <w:t xml:space="preserve">Figura 32 – Processo Cadastrar </w:t>
       </w:r>
-      <w:bookmarkEnd w:id="168"/>
+      <w:bookmarkEnd w:id="169"/>
       <w:r>
         <w:t>Fornecedor</w:t>
       </w:r>
@@ -6236,11 +6216,11 @@
           <w:numId w:val="16"/>
         </w:numPr>
       </w:pPr>
-      <w:bookmarkStart w:id="169" w:name="_Toc5261244747"/>
+      <w:bookmarkStart w:id="170" w:name="_Toc5261244747"/>
       <w:r>
         <w:t xml:space="preserve">RF033-Manter </w:t>
       </w:r>
-      <w:bookmarkEnd w:id="169"/>
+      <w:bookmarkEnd w:id="170"/>
       <w:r>
         <w:t>Cliente</w:t>
       </w:r>
@@ -6250,11 +6230,11 @@
         <w:pStyle w:val="Legenda"/>
         <w:jc w:val="left"/>
       </w:pPr>
-      <w:bookmarkStart w:id="170" w:name="_Toc4961754557"/>
+      <w:bookmarkStart w:id="171" w:name="_Toc4961754557"/>
       <w:r>
         <w:t xml:space="preserve">Figura 33 – Processo Cadastrar </w:t>
       </w:r>
-      <w:bookmarkEnd w:id="170"/>
+      <w:bookmarkEnd w:id="171"/>
       <w:r>
         <w:t>Cliente</w:t>
       </w:r>
@@ -6267,27 +6247,27 @@
           <w:numId w:val="16"/>
         </w:numPr>
       </w:pPr>
-      <w:bookmarkStart w:id="171" w:name="_Toc5261244757"/>
-      <w:bookmarkStart w:id="172" w:name="__RefHeading___Toc2025_32454951007"/>
+      <w:bookmarkStart w:id="172" w:name="_Toc5261244757"/>
+      <w:bookmarkStart w:id="173" w:name="__RefHeading___Toc2025_32454951007"/>
       <w:r>
         <w:t>RF034-</w:t>
       </w:r>
-      <w:bookmarkEnd w:id="171"/>
+      <w:bookmarkEnd w:id="172"/>
       <w:r>
         <w:t>Manter Funcionário</w:t>
       </w:r>
-      <w:bookmarkEnd w:id="172"/>
+      <w:bookmarkEnd w:id="173"/>
     </w:p>
     <w:p>
       <w:pPr>
         <w:pStyle w:val="Legenda"/>
         <w:jc w:val="both"/>
       </w:pPr>
-      <w:bookmarkStart w:id="173" w:name="_Toc4961754567"/>
+      <w:bookmarkStart w:id="174" w:name="_Toc4961754567"/>
       <w:r>
         <w:t xml:space="preserve">Figura 34 – Processo Cadastrar </w:t>
       </w:r>
-      <w:bookmarkEnd w:id="173"/>
+      <w:bookmarkEnd w:id="174"/>
       <w:r>
         <w:t>Funcionário</w:t>
       </w:r>
@@ -6300,27 +6280,27 @@
           <w:numId w:val="16"/>
         </w:numPr>
       </w:pPr>
-      <w:bookmarkStart w:id="174" w:name="_Toc5261244767"/>
-      <w:bookmarkStart w:id="175" w:name="__RefHeading___Toc2027_32454951007"/>
+      <w:bookmarkStart w:id="175" w:name="_Toc5261244767"/>
+      <w:bookmarkStart w:id="176" w:name="__RefHeading___Toc2027_32454951007"/>
       <w:r>
         <w:t>RF035-</w:t>
       </w:r>
-      <w:bookmarkEnd w:id="174"/>
+      <w:bookmarkEnd w:id="175"/>
       <w:r>
         <w:t>Manter Produtos</w:t>
       </w:r>
-      <w:bookmarkEnd w:id="175"/>
+      <w:bookmarkEnd w:id="176"/>
     </w:p>
     <w:p>
       <w:pPr>
         <w:pStyle w:val="Legenda"/>
         <w:jc w:val="left"/>
       </w:pPr>
-      <w:bookmarkStart w:id="176" w:name="_Toc4961754577"/>
+      <w:bookmarkStart w:id="177" w:name="_Toc4961754577"/>
       <w:r>
         <w:t xml:space="preserve">Figura 35 – Processo Cadastrar </w:t>
       </w:r>
-      <w:bookmarkEnd w:id="176"/>
+      <w:bookmarkEnd w:id="177"/>
       <w:r>
         <w:t>Produtos</w:t>
       </w:r>
@@ -6333,11 +6313,11 @@
           <w:numId w:val="16"/>
         </w:numPr>
       </w:pPr>
-      <w:bookmarkStart w:id="177" w:name="_Toc52612447416"/>
+      <w:bookmarkStart w:id="178" w:name="_Toc52612447416"/>
       <w:r>
         <w:t>RF036-</w:t>
       </w:r>
-      <w:bookmarkEnd w:id="177"/>
+      <w:bookmarkEnd w:id="178"/>
       <w:r>
         <w:t>Manter Horário</w:t>
       </w:r>
@@ -6347,11 +6327,11 @@
         <w:pStyle w:val="Legenda"/>
         <w:jc w:val="left"/>
       </w:pPr>
-      <w:bookmarkStart w:id="178" w:name="_Toc49617545516"/>
+      <w:bookmarkStart w:id="179" w:name="_Toc49617545516"/>
       <w:r>
         <w:t xml:space="preserve">Figura 36 – Processo Cadastrar </w:t>
       </w:r>
-      <w:bookmarkEnd w:id="178"/>
+      <w:bookmarkEnd w:id="179"/>
       <w:r>
         <w:t>Horário</w:t>
       </w:r>
@@ -6364,27 +6344,27 @@
           <w:numId w:val="16"/>
         </w:numPr>
       </w:pPr>
-      <w:bookmarkStart w:id="179" w:name="_Toc52612447516"/>
-      <w:bookmarkStart w:id="180" w:name="__RefHeading___Toc2025_324549510016"/>
+      <w:bookmarkStart w:id="180" w:name="_Toc52612447516"/>
+      <w:bookmarkStart w:id="181" w:name="__RefHeading___Toc2025_324549510016"/>
       <w:r>
         <w:t>RF037-</w:t>
       </w:r>
-      <w:bookmarkEnd w:id="179"/>
+      <w:bookmarkEnd w:id="180"/>
       <w:r>
         <w:t>Manter Recursos</w:t>
       </w:r>
-      <w:bookmarkEnd w:id="180"/>
+      <w:bookmarkEnd w:id="181"/>
     </w:p>
     <w:p>
       <w:pPr>
         <w:pStyle w:val="Legenda"/>
         <w:jc w:val="both"/>
       </w:pPr>
-      <w:bookmarkStart w:id="181" w:name="_Toc49617545616"/>
+      <w:bookmarkStart w:id="182" w:name="_Toc49617545616"/>
       <w:r>
         <w:t xml:space="preserve">Figura 37 – Processo Cadastrar </w:t>
       </w:r>
-      <w:bookmarkEnd w:id="181"/>
+      <w:bookmarkEnd w:id="182"/>
       <w:r>
         <w:t>Recursos</w:t>
       </w:r>
@@ -6397,27 +6377,27 @@
           <w:numId w:val="16"/>
         </w:numPr>
       </w:pPr>
-      <w:bookmarkStart w:id="182" w:name="_Toc52612447616"/>
-      <w:bookmarkStart w:id="183" w:name="__RefHeading___Toc2027_324549510016"/>
+      <w:bookmarkStart w:id="183" w:name="_Toc52612447616"/>
+      <w:bookmarkStart w:id="184" w:name="__RefHeading___Toc2027_324549510016"/>
       <w:r>
         <w:t>RF038-</w:t>
       </w:r>
-      <w:bookmarkEnd w:id="182"/>
+      <w:bookmarkEnd w:id="183"/>
       <w:r>
         <w:t>Manter Fornecedor</w:t>
       </w:r>
-      <w:bookmarkEnd w:id="183"/>
+      <w:bookmarkEnd w:id="184"/>
     </w:p>
     <w:p>
       <w:pPr>
         <w:pStyle w:val="Legenda"/>
         <w:jc w:val="left"/>
       </w:pPr>
-      <w:bookmarkStart w:id="184" w:name="_Toc49617545716"/>
+      <w:bookmarkStart w:id="185" w:name="_Toc49617545716"/>
       <w:r>
         <w:t xml:space="preserve">Figura 38 – Processo Cadastrar </w:t>
       </w:r>
-      <w:bookmarkEnd w:id="184"/>
+      <w:bookmarkEnd w:id="185"/>
       <w:r>
         <w:t>Fornecedor</w:t>
       </w:r>
@@ -6430,11 +6410,11 @@
           <w:numId w:val="16"/>
         </w:numPr>
       </w:pPr>
-      <w:bookmarkStart w:id="185" w:name="_Toc526124475161"/>
+      <w:bookmarkStart w:id="186" w:name="_Toc526124475161"/>
       <w:r>
         <w:t>RF039-</w:t>
       </w:r>
-      <w:bookmarkEnd w:id="185"/>
+      <w:bookmarkEnd w:id="186"/>
       <w:r>
         <w:t>Efetuar Login</w:t>
       </w:r>
@@ -6444,11 +6424,11 @@
         <w:pStyle w:val="Legenda"/>
         <w:jc w:val="both"/>
       </w:pPr>
-      <w:bookmarkStart w:id="186" w:name="_Toc496175456161"/>
+      <w:bookmarkStart w:id="187" w:name="_Toc496175456161"/>
       <w:r>
         <w:t xml:space="preserve">Figura 39 – Processo Cadastrar </w:t>
       </w:r>
-      <w:bookmarkEnd w:id="186"/>
+      <w:bookmarkEnd w:id="187"/>
       <w:r>
         <w:t>Recursos</w:t>
       </w:r>
@@ -6461,13 +6441,13 @@
           <w:numId w:val="16"/>
         </w:numPr>
       </w:pPr>
-      <w:bookmarkStart w:id="187" w:name="_Toc526124476161"/>
-      <w:bookmarkStart w:id="188" w:name="__RefHeading___Toc2027_3245495100161"/>
+      <w:bookmarkStart w:id="188" w:name="_Toc526124476161"/>
+      <w:bookmarkStart w:id="189" w:name="__RefHeading___Toc2027_3245495100161"/>
       <w:r>
         <w:lastRenderedPageBreak/>
         <w:t>RF040-</w:t>
       </w:r>
-      <w:bookmarkEnd w:id="187"/>
+      <w:bookmarkEnd w:id="188"/>
       <w:r>
         <w:t xml:space="preserve">Efetuar </w:t>
       </w:r>
@@ -6475,7 +6455,7 @@
       <w:r>
         <w:t>Logout</w:t>
       </w:r>
-      <w:bookmarkEnd w:id="188"/>
+      <w:bookmarkEnd w:id="189"/>
       <w:proofErr w:type="spellEnd"/>
     </w:p>
     <w:p>
@@ -6483,11 +6463,11 @@
         <w:pStyle w:val="Legenda"/>
         <w:jc w:val="left"/>
       </w:pPr>
-      <w:bookmarkStart w:id="189" w:name="_Toc496175457161"/>
+      <w:bookmarkStart w:id="190" w:name="_Toc496175457161"/>
       <w:r>
         <w:t xml:space="preserve">Figura 40 – Processo Cadastrar </w:t>
       </w:r>
-      <w:bookmarkEnd w:id="189"/>
+      <w:bookmarkEnd w:id="190"/>
       <w:r>
         <w:t>Fornecedor</w:t>
       </w:r>
@@ -6497,6 +6477,22 @@
         <w:pStyle w:val="Standard"/>
         <w:jc w:val="left"/>
       </w:pPr>
+    </w:p>
+    <w:p>
+      <w:pPr>
+        <w:spacing w:line="240" w:lineRule="auto"/>
+        <w:ind w:left="0" w:firstLine="0"/>
+        <w:rPr>
+          <w:rFonts w:eastAsia="Arial" w:cs="Arial"/>
+          <w:szCs w:val="24"/>
+          <w:lang w:eastAsia="pt-BR"/>
+        </w:rPr>
+      </w:pPr>
+      <w:bookmarkStart w:id="191" w:name="_Toc526124477"/>
+      <w:bookmarkStart w:id="192" w:name="__RefHeading___Toc2029_3245495100"/>
+      <w:r>
+        <w:br w:type="page"/>
+      </w:r>
     </w:p>
     <w:p>
       <w:pPr>
@@ -6506,27 +6502,39 @@
           <w:numId w:val="16"/>
         </w:numPr>
       </w:pPr>
-      <w:bookmarkStart w:id="190" w:name="_Toc526124477"/>
-      <w:bookmarkStart w:id="191" w:name="__RefHeading___Toc2029_3245495100"/>
-      <w:r>
+      <w:r>
+        <w:lastRenderedPageBreak/>
         <w:t>DIAGRAMAS DE CLASSES</w:t>
       </w:r>
-      <w:bookmarkEnd w:id="190"/>
       <w:bookmarkEnd w:id="191"/>
-    </w:p>
-    <w:p>
-      <w:pPr>
-        <w:pStyle w:val="Standard"/>
-      </w:pPr>
+      <w:bookmarkEnd w:id="192"/>
+    </w:p>
+    <w:p>
+      <w:pPr>
+        <w:pStyle w:val="Standard"/>
+      </w:pPr>
+    </w:p>
+    <w:p>
+      <w:pPr>
+        <w:spacing w:line="240" w:lineRule="auto"/>
+        <w:ind w:left="0" w:firstLine="0"/>
+        <w:rPr>
+          <w:rFonts w:eastAsia="Arial" w:cs="Arial"/>
+          <w:szCs w:val="24"/>
+          <w:lang w:eastAsia="pt-BR"/>
+        </w:rPr>
+      </w:pPr>
+      <w:bookmarkStart w:id="193" w:name="_Toc526124478"/>
+      <w:bookmarkStart w:id="194" w:name="__RefHeading___Toc2031_3245495100"/>
       <w:r>
         <w:rPr>
           <w:noProof/>
         </w:rPr>
         <w:drawing>
-          <wp:inline distT="0" distB="0" distL="0" distR="0">
+          <wp:inline distT="0" distB="0" distL="0" distR="0" wp14:anchorId="36BDE2B3" wp14:editId="2DAEAE84">
             <wp:extent cx="5760085" cy="4779645"/>
             <wp:effectExtent l="0" t="0" r="0" b="1905"/>
-            <wp:docPr id="1" name="Imagem 1"/>
+            <wp:docPr id="16" name="Imagem 16"/>
             <wp:cNvGraphicFramePr>
               <a:graphicFrameLocks xmlns:a="http://schemas.openxmlformats.org/drawingml/2006/main" noChangeAspect="1"/>
             </wp:cNvGraphicFramePr>
@@ -6534,7 +6542,7 @@
               <a:graphicData uri="http://schemas.openxmlformats.org/drawingml/2006/picture">
                 <pic:pic xmlns:pic="http://schemas.openxmlformats.org/drawingml/2006/picture">
                   <pic:nvPicPr>
-                    <pic:cNvPr id="0" name="Picture 1"/>
+                    <pic:cNvPr id="0" name="Picture 5"/>
                     <pic:cNvPicPr>
                       <a:picLocks noChangeAspect="1" noChangeArrowheads="1"/>
                     </pic:cNvPicPr>
@@ -6571,6 +6579,9 @@
           </wp:inline>
         </w:drawing>
       </w:r>
+      <w:r>
+        <w:br w:type="page"/>
+      </w:r>
     </w:p>
     <w:p>
       <w:pPr>
@@ -6580,13 +6591,12 @@
           <w:numId w:val="16"/>
         </w:numPr>
       </w:pPr>
-      <w:bookmarkStart w:id="192" w:name="_Toc526124478"/>
-      <w:bookmarkStart w:id="193" w:name="__RefHeading___Toc2031_3245495100"/>
-      <w:r>
+      <w:r>
+        <w:lastRenderedPageBreak/>
         <w:t>DICIONÁRIO DE DADOS</w:t>
       </w:r>
-      <w:bookmarkEnd w:id="192"/>
       <w:bookmarkEnd w:id="193"/>
+      <w:bookmarkEnd w:id="194"/>
     </w:p>
     <w:p>
       <w:pPr>
@@ -6597,11 +6607,11 @@
       <w:pPr>
         <w:pStyle w:val="Legenda"/>
       </w:pPr>
-      <w:bookmarkStart w:id="194" w:name="_Toc367174291"/>
+      <w:bookmarkStart w:id="195" w:name="_Toc367174291"/>
       <w:r>
         <w:t>Tabela 1 – Relação de Entidades e Atributos do Sistema</w:t>
       </w:r>
-      <w:bookmarkEnd w:id="194"/>
+      <w:bookmarkEnd w:id="195"/>
     </w:p>
     <w:tbl>
       <w:tblPr>
@@ -7246,7 +7256,6 @@
             </w:pPr>
             <w:proofErr w:type="spellStart"/>
             <w:r>
-              <w:lastRenderedPageBreak/>
               <w:t>status_pedido</w:t>
             </w:r>
             <w:proofErr w:type="spellEnd"/>
@@ -8707,6 +8716,7 @@
             </w:pPr>
             <w:proofErr w:type="spellStart"/>
             <w:r>
+              <w:lastRenderedPageBreak/>
               <w:t>tempo_preparo</w:t>
             </w:r>
             <w:proofErr w:type="spellEnd"/>
@@ -9430,7 +9440,6 @@
             </w:pPr>
             <w:proofErr w:type="spellStart"/>
             <w:r>
-              <w:lastRenderedPageBreak/>
               <w:t>id_produto</w:t>
             </w:r>
             <w:proofErr w:type="spellEnd"/>
@@ -10777,6 +10786,7 @@
               <w:ind w:firstLine="0"/>
             </w:pPr>
             <w:r>
+              <w:lastRenderedPageBreak/>
               <w:t>CNPJ</w:t>
             </w:r>
           </w:p>
@@ -11379,8 +11389,8 @@
           <w:lang w:eastAsia="pt-BR"/>
         </w:rPr>
       </w:pPr>
-      <w:bookmarkStart w:id="195" w:name="_Toc526124479"/>
-      <w:bookmarkStart w:id="196" w:name="__RefHeading___Toc2033_3245495100"/>
+      <w:bookmarkStart w:id="196" w:name="_Toc526124479"/>
+      <w:bookmarkStart w:id="197" w:name="__RefHeading___Toc2033_3245495100"/>
       <w:r>
         <w:br w:type="page"/>
       </w:r>
@@ -11397,21 +11407,76 @@
         <w:lastRenderedPageBreak/>
         <w:t>DIAGRAMA ENTIDADE RELACIONAMENTO</w:t>
       </w:r>
-      <w:bookmarkStart w:id="197" w:name="_Toc496175458"/>
-      <w:bookmarkEnd w:id="195"/>
+      <w:bookmarkStart w:id="198" w:name="_Toc496175458"/>
       <w:bookmarkEnd w:id="196"/>
       <w:bookmarkEnd w:id="197"/>
-    </w:p>
-    <w:p>
-      <w:pPr>
+      <w:bookmarkEnd w:id="198"/>
+    </w:p>
+    <w:p>
+      <w:pPr>
+        <w:ind w:left="0"/>
+        <w:jc w:val="left"/>
         <w:rPr>
           <w:rFonts w:eastAsia="Arial" w:cs="Arial"/>
           <w:szCs w:val="24"/>
           <w:lang w:eastAsia="pt-BR"/>
         </w:rPr>
       </w:pPr>
-      <w:bookmarkStart w:id="198" w:name="_Toc526124480"/>
-      <w:bookmarkStart w:id="199" w:name="__RefHeading___Toc2035_3245495100"/>
+      <w:bookmarkStart w:id="199" w:name="_Toc526124480"/>
+      <w:bookmarkStart w:id="200" w:name="__RefHeading___Toc2035_3245495100"/>
+      <w:r>
+        <w:rPr>
+          <w:noProof/>
+        </w:rPr>
+        <w:drawing>
+          <wp:inline distT="0" distB="0" distL="0" distR="0" wp14:anchorId="593F7ED9" wp14:editId="73F2378D">
+            <wp:extent cx="5579110" cy="4105275"/>
+            <wp:effectExtent l="0" t="0" r="2540" b="9525"/>
+            <wp:docPr id="15" name="Imagem 15"/>
+            <wp:cNvGraphicFramePr>
+              <a:graphicFrameLocks xmlns:a="http://schemas.openxmlformats.org/drawingml/2006/main" noChangeAspect="1"/>
+            </wp:cNvGraphicFramePr>
+            <a:graphic xmlns:a="http://schemas.openxmlformats.org/drawingml/2006/main">
+              <a:graphicData uri="http://schemas.openxmlformats.org/drawingml/2006/picture">
+                <pic:pic xmlns:pic="http://schemas.openxmlformats.org/drawingml/2006/picture">
+                  <pic:nvPicPr>
+                    <pic:cNvPr id="0" name="Picture 3"/>
+                    <pic:cNvPicPr>
+                      <a:picLocks noChangeAspect="1" noChangeArrowheads="1"/>
+                    </pic:cNvPicPr>
+                  </pic:nvPicPr>
+                  <pic:blipFill>
+                    <a:blip r:embed="rId10">
+                      <a:extLst>
+                        <a:ext uri="{28A0092B-C50C-407E-A947-70E740481C1C}">
+                          <a14:useLocalDpi xmlns:a14="http://schemas.microsoft.com/office/drawing/2010/main" val="0"/>
+                        </a:ext>
+                      </a:extLst>
+                    </a:blip>
+                    <a:srcRect/>
+                    <a:stretch>
+                      <a:fillRect/>
+                    </a:stretch>
+                  </pic:blipFill>
+                  <pic:spPr bwMode="auto">
+                    <a:xfrm>
+                      <a:off x="0" y="0"/>
+                      <a:ext cx="5579110" cy="4105275"/>
+                    </a:xfrm>
+                    <a:prstGeom prst="rect">
+                      <a:avLst/>
+                    </a:prstGeom>
+                    <a:noFill/>
+                    <a:ln>
+                      <a:noFill/>
+                    </a:ln>
+                  </pic:spPr>
+                </pic:pic>
+              </a:graphicData>
+            </a:graphic>
+          </wp:inline>
+        </w:drawing>
+      </w:r>
       <w:r>
         <w:br w:type="page"/>
       </w:r>
@@ -11428,8 +11493,8 @@
         <w:lastRenderedPageBreak/>
         <w:t>DIAGRAMA DE SEQUÊNCIA</w:t>
       </w:r>
-      <w:bookmarkEnd w:id="198"/>
       <w:bookmarkEnd w:id="199"/>
+      <w:bookmarkEnd w:id="200"/>
     </w:p>
     <w:p>
       <w:pPr>
@@ -11458,7 +11523,7 @@
                     </pic:cNvPicPr>
                   </pic:nvPicPr>
                   <pic:blipFill>
-                    <a:blip r:embed="rId10">
+                    <a:blip r:embed="rId11">
                       <a:extLst>
                         <a:ext uri="{28A0092B-C50C-407E-A947-70E740481C1C}">
                           <a14:useLocalDpi xmlns:a14="http://schemas.microsoft.com/office/drawing/2010/main" val="0"/>
@@ -11498,24 +11563,14 @@
       <w:r>
         <w:t xml:space="preserve">Figura </w:t>
       </w:r>
-      <w:r>
-        <w:fldChar w:fldCharType="begin"/>
-      </w:r>
-      <w:r>
-        <w:instrText xml:space="preserve"> SEQ Figura \* ARABIC </w:instrText>
-      </w:r>
-      <w:r>
-        <w:fldChar w:fldCharType="separate"/>
-      </w:r>
-      <w:r>
-        <w:rPr>
-          <w:noProof/>
-        </w:rPr>
-        <w:t>1</w:t>
-      </w:r>
-      <w:r>
-        <w:fldChar w:fldCharType="end"/>
-      </w:r>
+      <w:fldSimple w:instr=" SEQ Figura \* ARABIC ">
+        <w:r>
+          <w:rPr>
+            <w:noProof/>
+          </w:rPr>
+          <w:t>1</w:t>
+        </w:r>
+      </w:fldSimple>
       <w:r>
         <w:t xml:space="preserve"> - Diagrama de Sequência 01</w:t>
       </w:r>
@@ -11525,8 +11580,8 @@
         <w:keepNext/>
         <w:ind w:hanging="851"/>
       </w:pPr>
-      <w:bookmarkStart w:id="200" w:name="_Toc526124481"/>
-      <w:bookmarkStart w:id="201" w:name="__RefHeading___Toc2037_3245495100"/>
+      <w:bookmarkStart w:id="201" w:name="_Toc526124481"/>
+      <w:bookmarkStart w:id="202" w:name="__RefHeading___Toc2037_3245495100"/>
       <w:r>
         <w:rPr>
           <w:noProof/>
@@ -11550,7 +11605,7 @@
                     </pic:cNvPicPr>
                   </pic:nvPicPr>
                   <pic:blipFill>
-                    <a:blip r:embed="rId11">
+                    <a:blip r:embed="rId12">
                       <a:extLst>
                         <a:ext uri="{28A0092B-C50C-407E-A947-70E740481C1C}">
                           <a14:useLocalDpi xmlns:a14="http://schemas.microsoft.com/office/drawing/2010/main" val="0"/>
@@ -11590,24 +11645,14 @@
       <w:r>
         <w:t xml:space="preserve">Figura </w:t>
       </w:r>
-      <w:r>
-        <w:fldChar w:fldCharType="begin"/>
-      </w:r>
-      <w:r>
-        <w:instrText xml:space="preserve"> SEQ Figura \* ARABIC </w:instrText>
-      </w:r>
-      <w:r>
-        <w:fldChar w:fldCharType="separate"/>
-      </w:r>
-      <w:r>
-        <w:rPr>
-          <w:noProof/>
-        </w:rPr>
-        <w:t>2</w:t>
-      </w:r>
-      <w:r>
-        <w:fldChar w:fldCharType="end"/>
-      </w:r>
+      <w:fldSimple w:instr=" SEQ Figura \* ARABIC ">
+        <w:r>
+          <w:rPr>
+            <w:noProof/>
+          </w:rPr>
+          <w:t>2</w:t>
+        </w:r>
+      </w:fldSimple>
       <w:r>
         <w:t xml:space="preserve"> - Diagrama de Sequência 02</w:t>
       </w:r>
@@ -11640,7 +11685,7 @@
                     </pic:cNvPicPr>
                   </pic:nvPicPr>
                   <pic:blipFill>
-                    <a:blip r:embed="rId12">
+                    <a:blip r:embed="rId13">
                       <a:extLst>
                         <a:ext uri="{28A0092B-C50C-407E-A947-70E740481C1C}">
                           <a14:useLocalDpi xmlns:a14="http://schemas.microsoft.com/office/drawing/2010/main" val="0"/>
@@ -11680,24 +11725,14 @@
       <w:r>
         <w:t xml:space="preserve">Figura </w:t>
       </w:r>
-      <w:r>
-        <w:fldChar w:fldCharType="begin"/>
-      </w:r>
-      <w:r>
-        <w:instrText xml:space="preserve"> SEQ Figura \* ARABIC </w:instrText>
-      </w:r>
-      <w:r>
-        <w:fldChar w:fldCharType="separate"/>
-      </w:r>
-      <w:r>
-        <w:rPr>
-          <w:noProof/>
-        </w:rPr>
-        <w:t>3</w:t>
-      </w:r>
-      <w:r>
-        <w:fldChar w:fldCharType="end"/>
-      </w:r>
+      <w:fldSimple w:instr=" SEQ Figura \* ARABIC ">
+        <w:r>
+          <w:rPr>
+            <w:noProof/>
+          </w:rPr>
+          <w:t>3</w:t>
+        </w:r>
+      </w:fldSimple>
       <w:r>
         <w:t xml:space="preserve"> - Diagrama de Sequência 03</w:t>
       </w:r>
@@ -11726,21 +11761,20 @@
         <w:lastRenderedPageBreak/>
         <w:t>DIAGRAMA DE COMPONENTES</w:t>
       </w:r>
-      <w:bookmarkEnd w:id="200"/>
       <w:bookmarkEnd w:id="201"/>
+      <w:bookmarkEnd w:id="202"/>
     </w:p>
     <w:p>
       <w:pPr>
         <w:ind w:left="0" w:firstLine="0"/>
-        <w:jc w:val="both"/>
         <w:rPr>
           <w:rFonts w:eastAsia="Arial" w:cs="Arial"/>
           <w:szCs w:val="24"/>
           <w:lang w:eastAsia="pt-BR"/>
         </w:rPr>
       </w:pPr>
-      <w:bookmarkStart w:id="202" w:name="_Toc526124482"/>
-      <w:bookmarkStart w:id="203" w:name="__RefHeading___Toc2039_3245495100"/>
+      <w:bookmarkStart w:id="203" w:name="_Toc526124482"/>
+      <w:bookmarkStart w:id="204" w:name="__RefHeading___Toc2039_3245495100"/>
       <w:r>
         <w:rPr>
           <w:noProof/>
@@ -11763,7 +11797,7 @@
                     </pic:cNvPicPr>
                   </pic:nvPicPr>
                   <pic:blipFill>
-                    <a:blip r:embed="rId13">
+                    <a:blip r:embed="rId14">
                       <a:extLst>
                         <a:ext uri="{28A0092B-C50C-407E-A947-70E740481C1C}">
                           <a14:useLocalDpi xmlns:a14="http://schemas.microsoft.com/office/drawing/2010/main" val="0"/>
@@ -11810,57 +11844,30 @@
         <w:lastRenderedPageBreak/>
         <w:t>DIAGRAMA DE IMPLANTAÇÃO</w:t>
       </w:r>
-      <w:bookmarkEnd w:id="202"/>
+      <w:bookmarkStart w:id="205" w:name="_Toc526124483"/>
+      <w:bookmarkStart w:id="206" w:name="__RefHeading___Toc2041_3245495100"/>
       <w:bookmarkEnd w:id="203"/>
-    </w:p>
-    <w:p>
-      <w:pPr>
+      <w:bookmarkEnd w:id="204"/>
+    </w:p>
+    <w:p>
+      <w:pPr>
+        <w:spacing w:line="240" w:lineRule="auto"/>
+        <w:ind w:left="0" w:firstLine="0"/>
         <w:rPr>
           <w:rFonts w:eastAsia="Arial" w:cs="Arial"/>
           <w:szCs w:val="24"/>
           <w:lang w:eastAsia="pt-BR"/>
         </w:rPr>
       </w:pPr>
-      <w:bookmarkStart w:id="204" w:name="_Toc526124483"/>
-      <w:bookmarkStart w:id="205" w:name="__RefHeading___Toc2041_3245495100"/>
-      <w:r>
-        <w:br w:type="page"/>
-      </w:r>
-    </w:p>
-    <w:p>
-      <w:pPr>
-        <w:pStyle w:val="Ttulo2"/>
-        <w:numPr>
-          <w:ilvl w:val="1"/>
-          <w:numId w:val="16"/>
-        </w:numPr>
-      </w:pPr>
-      <w:r>
-        <w:lastRenderedPageBreak/>
-        <w:t>DIAGRAMA DE ATIVIDADES</w:t>
-      </w:r>
-      <w:bookmarkEnd w:id="204"/>
-      <w:bookmarkEnd w:id="205"/>
-    </w:p>
-    <w:p>
-      <w:pPr>
-        <w:ind w:hanging="851"/>
-        <w:rPr>
-          <w:rFonts w:eastAsia="Arial" w:cs="Arial"/>
-          <w:szCs w:val="24"/>
-          <w:lang w:eastAsia="pt-BR"/>
-        </w:rPr>
-      </w:pPr>
-      <w:bookmarkStart w:id="206" w:name="__RefHeading___Toc1642_1790048075"/>
       <w:r>
         <w:rPr>
           <w:noProof/>
         </w:rPr>
         <w:drawing>
-          <wp:inline distT="0" distB="0" distL="0" distR="0">
-            <wp:extent cx="5760085" cy="6116320"/>
-            <wp:effectExtent l="0" t="0" r="0" b="0"/>
-            <wp:docPr id="11" name="Imagem 11"/>
+          <wp:inline distT="0" distB="0" distL="0" distR="0" wp14:anchorId="2F25E6E8" wp14:editId="5C180C20">
+            <wp:extent cx="5760085" cy="5007610"/>
+            <wp:effectExtent l="0" t="0" r="0" b="2540"/>
+            <wp:docPr id="17" name="Imagem 17"/>
             <wp:cNvGraphicFramePr>
               <a:graphicFrameLocks xmlns:a="http://schemas.openxmlformats.org/drawingml/2006/main" noChangeAspect="1"/>
             </wp:cNvGraphicFramePr>
@@ -11868,13 +11875,13 @@
               <a:graphicData uri="http://schemas.openxmlformats.org/drawingml/2006/picture">
                 <pic:pic xmlns:pic="http://schemas.openxmlformats.org/drawingml/2006/picture">
                   <pic:nvPicPr>
-                    <pic:cNvPr id="0" name="Picture 9"/>
+                    <pic:cNvPr id="0" name="Picture 7"/>
                     <pic:cNvPicPr>
                       <a:picLocks noChangeAspect="1" noChangeArrowheads="1"/>
                     </pic:cNvPicPr>
                   </pic:nvPicPr>
                   <pic:blipFill>
-                    <a:blip r:embed="rId14">
+                    <a:blip r:embed="rId15">
                       <a:extLst>
                         <a:ext uri="{28A0092B-C50C-407E-A947-70E740481C1C}">
                           <a14:useLocalDpi xmlns:a14="http://schemas.microsoft.com/office/drawing/2010/main" val="0"/>
@@ -11889,7 +11896,7 @@
                   <pic:spPr bwMode="auto">
                     <a:xfrm>
                       <a:off x="0" y="0"/>
-                      <a:ext cx="5760085" cy="6116320"/>
+                      <a:ext cx="5760085" cy="5007610"/>
                     </a:xfrm>
                     <a:prstGeom prst="rect">
                       <a:avLst/>
@@ -11919,9 +11926,91 @@
       </w:pPr>
       <w:r>
         <w:lastRenderedPageBreak/>
+        <w:t>DIAGRAMA DE ATIVIDADES</w:t>
+      </w:r>
+      <w:bookmarkEnd w:id="205"/>
+      <w:bookmarkEnd w:id="206"/>
+    </w:p>
+    <w:p>
+      <w:pPr>
+        <w:ind w:hanging="851"/>
+        <w:rPr>
+          <w:rFonts w:eastAsia="Arial" w:cs="Arial"/>
+          <w:szCs w:val="24"/>
+          <w:lang w:eastAsia="pt-BR"/>
+        </w:rPr>
+      </w:pPr>
+      <w:bookmarkStart w:id="207" w:name="__RefHeading___Toc1642_1790048075"/>
+      <w:r>
+        <w:rPr>
+          <w:noProof/>
+        </w:rPr>
+        <w:drawing>
+          <wp:inline distT="0" distB="0" distL="0" distR="0">
+            <wp:extent cx="5760085" cy="5733415"/>
+            <wp:effectExtent l="0" t="0" r="0" b="635"/>
+            <wp:docPr id="13" name="Imagem 13"/>
+            <wp:cNvGraphicFramePr>
+              <a:graphicFrameLocks xmlns:a="http://schemas.openxmlformats.org/drawingml/2006/main" noChangeAspect="1"/>
+            </wp:cNvGraphicFramePr>
+            <a:graphic xmlns:a="http://schemas.openxmlformats.org/drawingml/2006/main">
+              <a:graphicData uri="http://schemas.openxmlformats.org/drawingml/2006/picture">
+                <pic:pic xmlns:pic="http://schemas.openxmlformats.org/drawingml/2006/picture">
+                  <pic:nvPicPr>
+                    <pic:cNvPr id="0" name="Picture 1"/>
+                    <pic:cNvPicPr>
+                      <a:picLocks noChangeAspect="1" noChangeArrowheads="1"/>
+                    </pic:cNvPicPr>
+                  </pic:nvPicPr>
+                  <pic:blipFill>
+                    <a:blip r:embed="rId16">
+                      <a:extLst>
+                        <a:ext uri="{28A0092B-C50C-407E-A947-70E740481C1C}">
+                          <a14:useLocalDpi xmlns:a14="http://schemas.microsoft.com/office/drawing/2010/main" val="0"/>
+                        </a:ext>
+                      </a:extLst>
+                    </a:blip>
+                    <a:srcRect/>
+                    <a:stretch>
+                      <a:fillRect/>
+                    </a:stretch>
+                  </pic:blipFill>
+                  <pic:spPr bwMode="auto">
+                    <a:xfrm>
+                      <a:off x="0" y="0"/>
+                      <a:ext cx="5760085" cy="5733415"/>
+                    </a:xfrm>
+                    <a:prstGeom prst="rect">
+                      <a:avLst/>
+                    </a:prstGeom>
+                    <a:noFill/>
+                    <a:ln>
+                      <a:noFill/>
+                    </a:ln>
+                  </pic:spPr>
+                </pic:pic>
+              </a:graphicData>
+            </a:graphic>
+          </wp:inline>
+        </w:drawing>
+      </w:r>
+      <w:r>
+        <w:br w:type="page"/>
+      </w:r>
+    </w:p>
+    <w:p>
+      <w:pPr>
+        <w:pStyle w:val="Ttulo2"/>
+        <w:numPr>
+          <w:ilvl w:val="1"/>
+          <w:numId w:val="16"/>
+        </w:numPr>
+      </w:pPr>
+      <w:r>
+        <w:lastRenderedPageBreak/>
         <w:t>PROTÓTIPOS</w:t>
       </w:r>
-      <w:bookmarkEnd w:id="206"/>
+      <w:bookmarkEnd w:id="207"/>
     </w:p>
     <w:p>
       <w:pPr>
@@ -11972,7 +12061,7 @@
                     </pic:cNvPicPr>
                   </pic:nvPicPr>
                   <pic:blipFill>
-                    <a:blip r:embed="rId15" cstate="print">
+                    <a:blip r:embed="rId17" cstate="print">
                       <a:extLst>
                         <a:ext uri="{28A0092B-C50C-407E-A947-70E740481C1C}">
                           <a14:useLocalDpi xmlns:a14="http://schemas.microsoft.com/office/drawing/2010/main" val="0"/>
@@ -12045,7 +12134,7 @@
                     </pic:cNvPicPr>
                   </pic:nvPicPr>
                   <pic:blipFill>
-                    <a:blip r:embed="rId16" cstate="print">
+                    <a:blip r:embed="rId18" cstate="print">
                       <a:extLst>
                         <a:ext uri="{28A0092B-C50C-407E-A947-70E740481C1C}">
                           <a14:useLocalDpi xmlns:a14="http://schemas.microsoft.com/office/drawing/2010/main" val="0"/>
@@ -12122,7 +12211,7 @@
                     </pic:cNvPicPr>
                   </pic:nvPicPr>
                   <pic:blipFill>
-                    <a:blip r:embed="rId17" cstate="print">
+                    <a:blip r:embed="rId19" cstate="print">
                       <a:extLst>
                         <a:ext uri="{28A0092B-C50C-407E-A947-70E740481C1C}">
                           <a14:useLocalDpi xmlns:a14="http://schemas.microsoft.com/office/drawing/2010/main" val="0"/>
@@ -12198,7 +12287,7 @@
                     </pic:cNvPicPr>
                   </pic:nvPicPr>
                   <pic:blipFill>
-                    <a:blip r:embed="rId18" cstate="print">
+                    <a:blip r:embed="rId20" cstate="print">
                       <a:extLst>
                         <a:ext uri="{28A0092B-C50C-407E-A947-70E740481C1C}">
                           <a14:useLocalDpi xmlns:a14="http://schemas.microsoft.com/office/drawing/2010/main" val="0"/>
@@ -12275,7 +12364,7 @@
                     </pic:cNvPicPr>
                   </pic:nvPicPr>
                   <pic:blipFill>
-                    <a:blip r:embed="rId19">
+                    <a:blip r:embed="rId21">
                       <a:extLst>
                         <a:ext uri="{28A0092B-C50C-407E-A947-70E740481C1C}">
                           <a14:useLocalDpi xmlns:a14="http://schemas.microsoft.com/office/drawing/2010/main" val="0"/>
@@ -12351,7 +12440,7 @@
                     </pic:cNvPicPr>
                   </pic:nvPicPr>
                   <pic:blipFill>
-                    <a:blip r:embed="rId20">
+                    <a:blip r:embed="rId22">
                       <a:extLst>
                         <a:ext uri="{28A0092B-C50C-407E-A947-70E740481C1C}">
                           <a14:useLocalDpi xmlns:a14="http://schemas.microsoft.com/office/drawing/2010/main" val="0"/>
@@ -12417,11 +12506,11 @@
           <w:numId w:val="16"/>
         </w:numPr>
       </w:pPr>
-      <w:bookmarkStart w:id="207" w:name="__RefHeading___Toc1644_1790048075"/>
+      <w:bookmarkStart w:id="208" w:name="__RefHeading___Toc1644_1790048075"/>
       <w:r>
         <w:t>TECNOLOGIAS UTILIZADAS</w:t>
       </w:r>
-      <w:bookmarkEnd w:id="207"/>
+      <w:bookmarkEnd w:id="208"/>
     </w:p>
     <w:p>
       <w:pPr>
@@ -12436,12 +12525,12 @@
           <w:numId w:val="16"/>
         </w:numPr>
       </w:pPr>
-      <w:bookmarkStart w:id="208" w:name="__RefHeading___Toc1605_1235948470"/>
+      <w:bookmarkStart w:id="209" w:name="__RefHeading___Toc1605_1235948470"/>
       <w:proofErr w:type="spellStart"/>
       <w:r>
         <w:t>SQLServer</w:t>
       </w:r>
-      <w:bookmarkEnd w:id="208"/>
+      <w:bookmarkEnd w:id="209"/>
       <w:proofErr w:type="spellEnd"/>
     </w:p>
     <w:p>
@@ -12470,11 +12559,11 @@
           <w:numId w:val="16"/>
         </w:numPr>
       </w:pPr>
-      <w:bookmarkStart w:id="209" w:name="__RefHeading___Toc1607_1235948470"/>
+      <w:bookmarkStart w:id="210" w:name="__RefHeading___Toc1607_1235948470"/>
       <w:r>
         <w:t>CSS</w:t>
       </w:r>
-      <w:bookmarkEnd w:id="209"/>
+      <w:bookmarkEnd w:id="210"/>
     </w:p>
     <w:p>
       <w:pPr>
@@ -12529,11 +12618,11 @@
           <w:numId w:val="16"/>
         </w:numPr>
       </w:pPr>
-      <w:bookmarkStart w:id="210" w:name="__RefHeading___Toc1609_1235948470"/>
+      <w:bookmarkStart w:id="211" w:name="__RefHeading___Toc1609_1235948470"/>
       <w:r>
         <w:t>HTML</w:t>
       </w:r>
-      <w:bookmarkEnd w:id="210"/>
+      <w:bookmarkEnd w:id="211"/>
     </w:p>
     <w:p>
       <w:pPr>
@@ -12541,15 +12630,7 @@
         <w:spacing w:line="360" w:lineRule="auto"/>
       </w:pPr>
       <w:r>
-        <w:t xml:space="preserve">HTML é uma das linguagens que utilizamos para desenvolver websites. O acrônimo HTML vem do inglês e significa Hypertext </w:t>
-      </w:r>
-      <w:proofErr w:type="spellStart"/>
-      <w:r>
-        <w:t>Markup</w:t>
-      </w:r>
-      <w:proofErr w:type="spellEnd"/>
-      <w:r>
-        <w:t xml:space="preserve"> </w:t>
+        <w:t xml:space="preserve">HTML é uma das linguagens que utilizamos para desenvolver websites. O acrônimo HTML vem do inglês e significa Hypertext Markup </w:t>
       </w:r>
       <w:proofErr w:type="spellStart"/>
       <w:r>
@@ -12604,7 +12685,6 @@
     <w:p>
       <w:pPr>
         <w:ind w:left="0"/>
-        <w:jc w:val="both"/>
         <w:rPr>
           <w:rFonts w:cs="Arial"/>
         </w:rPr>
@@ -12678,7 +12758,6 @@
     <w:p>
       <w:pPr>
         <w:ind w:left="0"/>
-        <w:jc w:val="both"/>
         <w:rPr>
           <w:rFonts w:cs="Arial"/>
         </w:rPr>
@@ -12692,18 +12771,17 @@
           <w:numId w:val="16"/>
         </w:numPr>
       </w:pPr>
-      <w:bookmarkStart w:id="211" w:name="__RefHeading___Toc1613_1235948470"/>
+      <w:bookmarkStart w:id="212" w:name="__RefHeading___Toc1613_1235948470"/>
       <w:proofErr w:type="spellStart"/>
       <w:r>
         <w:t>JavaScript</w:t>
       </w:r>
-      <w:bookmarkEnd w:id="211"/>
+      <w:bookmarkEnd w:id="212"/>
       <w:proofErr w:type="spellEnd"/>
     </w:p>
     <w:p>
       <w:pPr>
         <w:ind w:left="0"/>
-        <w:jc w:val="both"/>
       </w:pPr>
       <w:proofErr w:type="spellStart"/>
       <w:r>
@@ -12748,18 +12826,17 @@
           <w:numId w:val="16"/>
         </w:numPr>
       </w:pPr>
-      <w:bookmarkStart w:id="212" w:name="__RefHeading___Toc1615_1235948470"/>
+      <w:bookmarkStart w:id="213" w:name="__RefHeading___Toc1615_1235948470"/>
       <w:proofErr w:type="spellStart"/>
       <w:r>
         <w:t>Sass</w:t>
       </w:r>
-      <w:bookmarkEnd w:id="212"/>
+      <w:bookmarkEnd w:id="213"/>
       <w:proofErr w:type="spellEnd"/>
     </w:p>
     <w:p>
       <w:pPr>
         <w:ind w:left="0"/>
-        <w:jc w:val="both"/>
       </w:pPr>
       <w:r>
         <w:t>Se você é um desenvolvedor front-</w:t>
@@ -12817,26 +12894,20 @@
           <w:numId w:val="16"/>
         </w:numPr>
       </w:pPr>
-      <w:bookmarkStart w:id="213" w:name="__RefHeading___Toc1617_1235948470"/>
+      <w:bookmarkStart w:id="214" w:name="__RefHeading___Toc1617_1235948470"/>
       <w:proofErr w:type="spellStart"/>
       <w:r>
         <w:t>Astah</w:t>
       </w:r>
       <w:proofErr w:type="spellEnd"/>
       <w:r>
-        <w:t xml:space="preserve"> </w:t>
-      </w:r>
-      <w:proofErr w:type="spellStart"/>
-      <w:r>
-        <w:t>Community</w:t>
-      </w:r>
-      <w:bookmarkEnd w:id="213"/>
-      <w:proofErr w:type="spellEnd"/>
+        <w:t xml:space="preserve"> Community</w:t>
+      </w:r>
+      <w:bookmarkEnd w:id="214"/>
     </w:p>
     <w:p>
       <w:pPr>
         <w:ind w:left="0"/>
-        <w:jc w:val="both"/>
       </w:pPr>
       <w:r>
         <w:rPr>
@@ -12876,7 +12947,6 @@
     <w:p>
       <w:pPr>
         <w:ind w:left="0"/>
-        <w:jc w:val="both"/>
         <w:rPr>
           <w:rFonts w:ascii="Times New Roman" w:hAnsi="Times New Roman"/>
         </w:rPr>
@@ -12914,7 +12984,6 @@
     <w:p>
       <w:pPr>
         <w:ind w:left="0"/>
-        <w:jc w:val="both"/>
       </w:pPr>
       <w:r>
         <w:t xml:space="preserve">O Workbench conta com algumas melhorias, principalmente visuais, com relação a outras ferramentas de gerenciamento desse mesmo banco. Aqui será mostrado o processo de conexão e criação de bancos de dados e tabelas pelo modo </w:t>
@@ -12947,7 +13016,6 @@
     <w:p>
       <w:pPr>
         <w:ind w:left="0"/>
-        <w:jc w:val="both"/>
       </w:pPr>
       <w:r>
         <w:t xml:space="preserve">AJAX, acrônimo de </w:t>
@@ -13010,7 +13078,6 @@
     <w:p>
       <w:pPr>
         <w:ind w:left="0"/>
-        <w:jc w:val="both"/>
       </w:pPr>
       <w:proofErr w:type="spellStart"/>
       <w:r>
@@ -13120,7 +13187,6 @@
     <w:p>
       <w:pPr>
         <w:ind w:left="0"/>
-        <w:jc w:val="both"/>
       </w:pPr>
       <w:r>
         <w:t>O XAMPP é um pacote com os principais servidores de código aberto do mercado, incluindo FTP, banco de dados MySQL e Apache com suporte as linguagens PHP e Perl.</w:t>
@@ -13129,7 +13195,6 @@
     <w:p>
       <w:pPr>
         <w:ind w:left="0"/>
-        <w:jc w:val="both"/>
       </w:pPr>
       <w:r>
         <w:t xml:space="preserve">Com ele, é possível rodar sistemas como </w:t>
@@ -13186,7 +13251,6 @@
         <w:pStyle w:val="NormalWeb"/>
         <w:spacing w:before="0" w:beforeAutospacing="0" w:after="0" w:afterAutospacing="0" w:line="360" w:lineRule="auto"/>
         <w:ind w:firstLine="709"/>
-        <w:jc w:val="both"/>
         <w:textAlignment w:val="baseline"/>
         <w:rPr>
           <w:rFonts w:ascii="Arial" w:eastAsia="Calibri" w:hAnsi="Arial" w:cs="Tahoma"/>
@@ -13249,7 +13313,7 @@
           <w:szCs w:val="22"/>
           <w:lang w:eastAsia="en-US"/>
         </w:rPr>
-        <w:t xml:space="preserve"> disponibiliza </w:t>
+        <w:t xml:space="preserve"> disponibiliza soluções para criação de qualquer tipo de desenho</w:t>
       </w:r>
       <w:r>
         <w:rPr>
@@ -13257,7 +13321,7 @@
           <w:szCs w:val="22"/>
           <w:lang w:eastAsia="en-US"/>
         </w:rPr>
-        <w:t>soluções</w:t>
+        <w:t>, mas</w:t>
       </w:r>
       <w:r>
         <w:rPr>
@@ -13265,39 +13329,7 @@
           <w:szCs w:val="22"/>
           <w:lang w:eastAsia="en-US"/>
         </w:rPr>
-        <w:t xml:space="preserve"> para criação de qualquer tipo de desenho</w:t>
-      </w:r>
-      <w:r>
-        <w:rPr>
-          <w:rFonts w:ascii="Arial" w:eastAsia="Calibri" w:hAnsi="Arial" w:cs="Tahoma"/>
-          <w:szCs w:val="22"/>
-          <w:lang w:eastAsia="en-US"/>
-        </w:rPr>
-        <w:t>, mas</w:t>
-      </w:r>
-      <w:r>
-        <w:rPr>
-          <w:rFonts w:ascii="Arial" w:eastAsia="Calibri" w:hAnsi="Arial" w:cs="Tahoma"/>
-          <w:szCs w:val="22"/>
-          <w:lang w:eastAsia="en-US"/>
-        </w:rPr>
-        <w:t xml:space="preserve"> possui um </w:t>
-      </w:r>
-      <w:r>
-        <w:rPr>
-          <w:rFonts w:ascii="Arial" w:eastAsia="Calibri" w:hAnsi="Arial" w:cs="Tahoma"/>
-          <w:szCs w:val="22"/>
-          <w:lang w:eastAsia="en-US"/>
-        </w:rPr>
-        <w:t>elemento</w:t>
-      </w:r>
-      <w:r>
-        <w:rPr>
-          <w:rFonts w:ascii="Arial" w:eastAsia="Calibri" w:hAnsi="Arial" w:cs="Tahoma"/>
-          <w:szCs w:val="22"/>
-          <w:lang w:eastAsia="en-US"/>
-        </w:rPr>
-        <w:t xml:space="preserve"> dedicad</w:t>
+        <w:t xml:space="preserve"> possui um elemento dedicad</w:t>
       </w:r>
       <w:r>
         <w:rPr>
@@ -13334,7 +13366,7 @@
           <w:szCs w:val="22"/>
           <w:lang w:eastAsia="en-US"/>
         </w:rPr>
-        <w:t xml:space="preserve">A interface do Draw.io é muito simples e seus elementos são </w:t>
+        <w:t xml:space="preserve">A interface do Draw.io é muito simples e seus elementos são domésticos, o que facilita muito seu uso. </w:t>
       </w:r>
       <w:r>
         <w:rPr>
@@ -13342,7 +13374,7 @@
           <w:szCs w:val="22"/>
           <w:lang w:eastAsia="en-US"/>
         </w:rPr>
-        <w:t>domésticos</w:t>
+        <w:t xml:space="preserve">Existem </w:t>
       </w:r>
       <w:r>
         <w:rPr>
@@ -13350,7 +13382,7 @@
           <w:szCs w:val="22"/>
           <w:lang w:eastAsia="en-US"/>
         </w:rPr>
-        <w:t xml:space="preserve">, o que facilita muito seu uso. </w:t>
+        <w:t xml:space="preserve">diversos itens disponibilizados em categorias, </w:t>
       </w:r>
       <w:r>
         <w:rPr>
@@ -13358,7 +13390,7 @@
           <w:szCs w:val="22"/>
           <w:lang w:eastAsia="en-US"/>
         </w:rPr>
-        <w:t xml:space="preserve">Existem </w:t>
+        <w:t xml:space="preserve">como </w:t>
       </w:r>
       <w:r>
         <w:rPr>
@@ -13366,16 +13398,8 @@
           <w:szCs w:val="22"/>
           <w:lang w:eastAsia="en-US"/>
         </w:rPr>
-        <w:t xml:space="preserve">diversos itens disponibilizados em categorias, </w:t>
-      </w:r>
-      <w:r>
-        <w:rPr>
-          <w:rFonts w:ascii="Arial" w:eastAsia="Calibri" w:hAnsi="Arial" w:cs="Tahoma"/>
-          <w:szCs w:val="22"/>
-          <w:lang w:eastAsia="en-US"/>
-        </w:rPr>
         <w:lastRenderedPageBreak/>
-        <w:t xml:space="preserve">como por exemplo, </w:t>
+        <w:t xml:space="preserve">por exemplo, </w:t>
       </w:r>
       <w:r>
         <w:rPr>
@@ -13460,12 +13484,12 @@
           <w:numId w:val="16"/>
         </w:numPr>
       </w:pPr>
-      <w:bookmarkStart w:id="214" w:name="__RefHeading___Toc1646_1790048075"/>
+      <w:bookmarkStart w:id="215" w:name="__RefHeading___Toc1646_1790048075"/>
       <w:r>
         <w:lastRenderedPageBreak/>
         <w:t>CONCLUSÕES</w:t>
       </w:r>
-      <w:bookmarkEnd w:id="214"/>
+      <w:bookmarkEnd w:id="215"/>
     </w:p>
     <w:p>
       <w:pPr>
@@ -13532,7 +13556,7 @@
       <w:r>
         <w:t xml:space="preserve">. Disponível em: </w:t>
       </w:r>
-      <w:hyperlink r:id="rId21" w:history="1">
+      <w:hyperlink r:id="rId23" w:history="1">
         <w:r>
           <w:rPr>
             <w:rStyle w:val="Hyperlink"/>
@@ -13567,19 +13591,14 @@
       <w:r>
         <w:t>?</w:t>
       </w:r>
-      <w:bookmarkStart w:id="215" w:name="_GoBack"/>
-      <w:bookmarkEnd w:id="215"/>
       <w:r>
         <w:t>,</w:t>
       </w:r>
       <w:proofErr w:type="gramEnd"/>
       <w:r>
-        <w:t xml:space="preserve"> </w:t>
-      </w:r>
-      <w:r>
-        <w:t xml:space="preserve">2017. Disponível em: </w:t>
-      </w:r>
-      <w:hyperlink r:id="rId22" w:history="1">
+        <w:t xml:space="preserve"> 2017. Disponível em: </w:t>
+      </w:r>
+      <w:hyperlink r:id="rId24" w:history="1">
         <w:r>
           <w:rPr>
             <w:rStyle w:val="Hyperlink"/>
@@ -13648,7 +13667,7 @@
       <w:r>
         <w:t xml:space="preserve"> Disponível em: </w:t>
       </w:r>
-      <w:hyperlink r:id="rId23" w:history="1">
+      <w:hyperlink r:id="rId25" w:history="1">
         <w:r>
           <w:rPr>
             <w:rStyle w:val="Hyperlink"/>
@@ -13751,7 +13770,7 @@
       <w:r>
         <w:t xml:space="preserve"> Disponível em: </w:t>
       </w:r>
-      <w:hyperlink r:id="rId24" w:history="1">
+      <w:hyperlink r:id="rId26" w:history="1">
         <w:r>
           <w:rPr>
             <w:rStyle w:val="Hyperlink"/>
@@ -13814,7 +13833,7 @@
       <w:r>
         <w:t xml:space="preserve"> Disponível em: </w:t>
       </w:r>
-      <w:hyperlink r:id="rId25" w:history="1">
+      <w:hyperlink r:id="rId27" w:history="1">
         <w:r>
           <w:rPr>
             <w:rStyle w:val="Hyperlink"/>
@@ -13856,7 +13875,7 @@
       <w:r>
         <w:t xml:space="preserve">, 2013. Disponível em: </w:t>
       </w:r>
-      <w:hyperlink r:id="rId26" w:history="1">
+      <w:hyperlink r:id="rId28" w:history="1">
         <w:r>
           <w:rPr>
             <w:rStyle w:val="Hyperlink"/>
@@ -13900,7 +13919,7 @@
       <w:r>
         <w:t xml:space="preserve">Disponível em: </w:t>
       </w:r>
-      <w:hyperlink r:id="rId27" w:anchor="O-que-e-CSS" w:history="1">
+      <w:hyperlink r:id="rId29" w:anchor="O-que-e-CSS" w:history="1">
         <w:r>
           <w:rPr>
             <w:rStyle w:val="Hyperlink"/>
@@ -13946,7 +13965,7 @@
       <w:r>
         <w:t xml:space="preserve"> Disponível em: </w:t>
       </w:r>
-      <w:hyperlink r:id="rId28" w:history="1">
+      <w:hyperlink r:id="rId30" w:history="1">
         <w:r>
           <w:rPr>
             <w:rStyle w:val="Hyperlink"/>
@@ -14003,7 +14022,7 @@
         <w:pStyle w:val="Textbody"/>
         <w:ind w:firstLine="0"/>
       </w:pPr>
-      <w:hyperlink r:id="rId29" w:history="1">
+      <w:hyperlink r:id="rId31" w:history="1">
         <w:r>
           <w:rPr>
             <w:rStyle w:val="Hyperlink"/>
@@ -14053,27 +14072,21 @@
         <w:rPr>
           <w:b/>
         </w:rPr>
-        <w:t xml:space="preserve"> Entenda esse outro método de escrever CSS</w:t>
+        <w:t xml:space="preserve"> Entenda esse outro método de escrever CSS. </w:t>
+      </w:r>
+      <w:r>
+        <w:t>2013</w:t>
       </w:r>
       <w:r>
         <w:rPr>
           <w:b/>
         </w:rPr>
-        <w:t xml:space="preserve">. </w:t>
-      </w:r>
-      <w:r>
-        <w:t>2013</w:t>
-      </w:r>
-      <w:r>
-        <w:rPr>
-          <w:b/>
-        </w:rPr>
         <w:t>.</w:t>
       </w:r>
       <w:r>
         <w:t xml:space="preserve"> Disponível em: </w:t>
       </w:r>
-      <w:hyperlink r:id="rId30" w:history="1">
+      <w:hyperlink r:id="rId32" w:history="1">
         <w:r>
           <w:rPr>
             <w:rStyle w:val="Hyperlink"/>
@@ -20353,10 +20366,11 @@
   <w:style w:type="paragraph" w:default="1" w:styleId="Normal">
     <w:name w:val="Normal"/>
     <w:qFormat/>
-    <w:rsid w:val="00163CD9"/>
+    <w:rsid w:val="006076E8"/>
     <w:pPr>
       <w:spacing w:line="360" w:lineRule="auto"/>
       <w:ind w:left="851" w:firstLine="709"/>
+      <w:jc w:val="both"/>
     </w:pPr>
     <w:rPr>
       <w:rFonts w:ascii="Arial" w:hAnsi="Arial"/>
@@ -20535,6 +20549,7 @@
   <w:style w:type="character" w:default="1" w:styleId="Fontepargpadro">
     <w:name w:val="Default Paragraph Font"/>
     <w:uiPriority w:val="1"/>
+    <w:semiHidden/>
     <w:unhideWhenUsed/>
   </w:style>
   <w:style w:type="table" w:default="1" w:styleId="Tabelanormal">
@@ -21424,7 +21439,7 @@
 </file>
 
 <file path=customXml/itemProps1.xml><?xml version="1.0" encoding="utf-8"?>
-<ds:datastoreItem xmlns:ds="http://schemas.openxmlformats.org/officeDocument/2006/customXml" ds:itemID="{D4512BFF-37A3-D944-9EB1-563905AA4CA2}">
+<ds:datastoreItem xmlns:ds="http://schemas.openxmlformats.org/officeDocument/2006/customXml" ds:itemID="{A41F64BC-884F-457C-8193-E070E08BED0B}">
   <ds:schemaRefs>
     <ds:schemaRef ds:uri="http://schemas.openxmlformats.org/officeDocument/2006/bibliography"/>
   </ds:schemaRefs>

--- a/projeto-ifpr/--TCC--/Leonart-Miguel-TCC.docx
+++ b/projeto-ifpr/--TCC--/Leonart-Miguel-TCC.docx
@@ -2758,15 +2758,7 @@
         <w:rPr>
           <w:color w:val="000000"/>
         </w:rPr>
-        <w:t xml:space="preserve">Para gerenciar uma </w:t>
-      </w:r>
-      <w:bookmarkStart w:id="8" w:name="_GoBack"/>
-      <w:bookmarkEnd w:id="8"/>
-      <w:r>
-        <w:rPr>
-          <w:color w:val="000000"/>
-        </w:rPr>
-        <w:t>confeitaria é necessário que o sistema seja informatizado. Quando não há um sistema de gerenciamento, utilizando do controle manual pode ocasionar problemas no controle de estoque e fluxo de caixa.</w:t>
+        <w:t>Para gerenciar uma confeitaria é necessário que o sistema seja informatizado. Quando não há um sistema de gerenciamento, utilizando do controle manual pode ocasionar problemas no controle de estoque e fluxo de caixa.</w:t>
       </w:r>
     </w:p>
     <w:p>
@@ -2807,24 +2799,25 @@
           <w:b/>
         </w:rPr>
       </w:pPr>
-      <w:bookmarkStart w:id="9" w:name="_Toc68452624"/>
-      <w:bookmarkStart w:id="10" w:name="_Toc68452989"/>
-      <w:bookmarkStart w:id="11" w:name="_Toc69134385"/>
-      <w:bookmarkStart w:id="12" w:name="_Toc69135421"/>
-      <w:bookmarkStart w:id="13" w:name="_Toc69136239"/>
-      <w:bookmarkStart w:id="14" w:name="_Toc69136253"/>
-      <w:bookmarkStart w:id="15" w:name="_Toc69138848"/>
-      <w:bookmarkStart w:id="16" w:name="_Toc69141269"/>
-      <w:bookmarkStart w:id="17" w:name="_Toc69141285"/>
-      <w:bookmarkStart w:id="18" w:name="_Toc69143084"/>
-      <w:bookmarkStart w:id="19" w:name="_Toc526124449"/>
-      <w:bookmarkStart w:id="20" w:name="__RefHeading___Toc1973_3245495100"/>
+      <w:bookmarkStart w:id="8" w:name="_Toc68452624"/>
+      <w:bookmarkStart w:id="9" w:name="_Toc68452989"/>
+      <w:bookmarkStart w:id="10" w:name="_Toc69134385"/>
+      <w:bookmarkStart w:id="11" w:name="_Toc69135421"/>
+      <w:bookmarkStart w:id="12" w:name="_Toc69136239"/>
+      <w:bookmarkStart w:id="13" w:name="_Toc69136253"/>
+      <w:bookmarkStart w:id="14" w:name="_Toc69138848"/>
+      <w:bookmarkStart w:id="15" w:name="_Toc69141269"/>
+      <w:bookmarkStart w:id="16" w:name="_Toc69141285"/>
+      <w:bookmarkStart w:id="17" w:name="_Toc69143084"/>
+      <w:bookmarkStart w:id="18" w:name="_Toc526124449"/>
+      <w:bookmarkStart w:id="19" w:name="__RefHeading___Toc1973_3245495100"/>
       <w:r>
         <w:rPr>
           <w:b/>
         </w:rPr>
         <w:t>O</w:t>
       </w:r>
+      <w:bookmarkEnd w:id="8"/>
       <w:bookmarkEnd w:id="9"/>
       <w:bookmarkEnd w:id="10"/>
       <w:bookmarkEnd w:id="11"/>
@@ -2835,35 +2828,34 @@
       <w:bookmarkEnd w:id="16"/>
       <w:bookmarkEnd w:id="17"/>
       <w:bookmarkEnd w:id="18"/>
+      <w:r>
+        <w:rPr>
+          <w:b/>
+        </w:rPr>
+        <w:t>BJETIVOS</w:t>
+      </w:r>
       <w:bookmarkEnd w:id="19"/>
-      <w:r>
-        <w:rPr>
-          <w:b/>
-        </w:rPr>
-        <w:t>BJETIVOS</w:t>
+    </w:p>
+    <w:p>
+      <w:pPr>
+        <w:pStyle w:val="Standard"/>
+      </w:pPr>
+    </w:p>
+    <w:p>
+      <w:pPr>
+        <w:pStyle w:val="Ttulo3"/>
+        <w:rPr>
+          <w:b w:val="0"/>
+        </w:rPr>
+      </w:pPr>
+      <w:bookmarkStart w:id="20" w:name="__RefHeading___Toc3771_3245495100"/>
+      <w:r>
+        <w:rPr>
+          <w:b w:val="0"/>
+        </w:rPr>
+        <w:t>OBJETIVO GERAL</w:t>
       </w:r>
       <w:bookmarkEnd w:id="20"/>
-    </w:p>
-    <w:p>
-      <w:pPr>
-        <w:pStyle w:val="Standard"/>
-      </w:pPr>
-    </w:p>
-    <w:p>
-      <w:pPr>
-        <w:pStyle w:val="Ttulo3"/>
-        <w:rPr>
-          <w:b w:val="0"/>
-        </w:rPr>
-      </w:pPr>
-      <w:bookmarkStart w:id="21" w:name="__RefHeading___Toc3771_3245495100"/>
-      <w:r>
-        <w:rPr>
-          <w:b w:val="0"/>
-        </w:rPr>
-        <w:t>OBJETIVO GERAL</w:t>
-      </w:r>
-      <w:bookmarkEnd w:id="21"/>
     </w:p>
     <w:p>
       <w:pPr>
@@ -2901,14 +2893,14 @@
           <w:b w:val="0"/>
         </w:rPr>
       </w:pPr>
-      <w:bookmarkStart w:id="22" w:name="__RefHeading___Toc1521_1235948470"/>
+      <w:bookmarkStart w:id="21" w:name="__RefHeading___Toc1521_1235948470"/>
       <w:r>
         <w:rPr>
           <w:b w:val="0"/>
         </w:rPr>
         <w:t>OBJETIVOS ESPECÍFICOS</w:t>
       </w:r>
-      <w:bookmarkEnd w:id="22"/>
+      <w:bookmarkEnd w:id="21"/>
     </w:p>
     <w:p>
       <w:pPr>
@@ -2925,11 +2917,13 @@
         <w:spacing w:after="0" w:line="360" w:lineRule="auto"/>
         <w:ind w:left="714" w:hanging="357"/>
       </w:pPr>
-      <w:bookmarkStart w:id="23" w:name="docs-internal-guid-0bc0c2a5-7fff-5e8c-31"/>
+      <w:bookmarkStart w:id="22" w:name="docs-internal-guid-0bc0c2a5-7fff-5e8c-31"/>
+      <w:bookmarkEnd w:id="22"/>
+      <w:r>
+        <w:t>Gerenciar cadastro de Cliente;</w:t>
+      </w:r>
+      <w:bookmarkStart w:id="23" w:name="_GoBack"/>
       <w:bookmarkEnd w:id="23"/>
-      <w:r>
-        <w:t>Gerenciar cadastro de Cliente;</w:t>
-      </w:r>
     </w:p>
     <w:p>
       <w:pPr>
@@ -3024,11 +3018,9 @@
     <w:p>
       <w:pPr>
         <w:pStyle w:val="Standard"/>
-      </w:pPr>
-    </w:p>
-    <w:p>
-      <w:pPr>
-        <w:pStyle w:val="Standard"/>
+        <w:rPr>
+          <w:u w:val="single"/>
+        </w:rPr>
       </w:pPr>
     </w:p>
     <w:p>
@@ -21439,7 +21431,7 @@
 </file>
 
 <file path=customXml/itemProps1.xml><?xml version="1.0" encoding="utf-8"?>
-<ds:datastoreItem xmlns:ds="http://schemas.openxmlformats.org/officeDocument/2006/customXml" ds:itemID="{A41F64BC-884F-457C-8193-E070E08BED0B}">
+<ds:datastoreItem xmlns:ds="http://schemas.openxmlformats.org/officeDocument/2006/customXml" ds:itemID="{F96EACCF-4C23-427F-90AF-FB9D726F59F7}">
   <ds:schemaRefs>
     <ds:schemaRef ds:uri="http://schemas.openxmlformats.org/officeDocument/2006/bibliography"/>
   </ds:schemaRefs>

--- a/projeto-ifpr/--TCC--/Leonart-Miguel-TCC.docx
+++ b/projeto-ifpr/--TCC--/Leonart-Miguel-TCC.docx
@@ -2922,8 +2922,6 @@
       <w:r>
         <w:t>Gerenciar cadastro de Cliente;</w:t>
       </w:r>
-      <w:bookmarkStart w:id="23" w:name="_GoBack"/>
-      <w:bookmarkEnd w:id="23"/>
     </w:p>
     <w:p>
       <w:pPr>
@@ -3139,17 +3137,17 @@
         </w:numPr>
         <w:spacing w:line="360" w:lineRule="auto"/>
       </w:pPr>
-      <w:bookmarkStart w:id="24" w:name="_Toc70049008"/>
-      <w:bookmarkStart w:id="25" w:name="__RefHeading___Toc1985_3245495100"/>
-      <w:bookmarkStart w:id="26" w:name="_Toc526124455"/>
-      <w:bookmarkStart w:id="27" w:name="_Toc68874256"/>
+      <w:bookmarkStart w:id="23" w:name="_Toc70049008"/>
+      <w:bookmarkStart w:id="24" w:name="__RefHeading___Toc1985_3245495100"/>
+      <w:bookmarkStart w:id="25" w:name="_Toc526124455"/>
+      <w:bookmarkStart w:id="26" w:name="_Toc68874256"/>
+      <w:bookmarkEnd w:id="23"/>
+      <w:r>
+        <w:t>DESCRIÇÃO DOS USUÁRIOS</w:t>
+      </w:r>
       <w:bookmarkEnd w:id="24"/>
-      <w:r>
-        <w:t>DESCRIÇÃO DOS USUÁRIOS</w:t>
-      </w:r>
       <w:bookmarkEnd w:id="25"/>
       <w:bookmarkEnd w:id="26"/>
-      <w:bookmarkEnd w:id="27"/>
     </w:p>
     <w:p>
       <w:pPr>
@@ -3214,18 +3212,18 @@
         </w:numPr>
         <w:spacing w:line="360" w:lineRule="auto"/>
       </w:pPr>
-      <w:bookmarkStart w:id="28" w:name="_Toc526124456"/>
-      <w:bookmarkStart w:id="29" w:name="_Ref70049455"/>
-      <w:bookmarkStart w:id="30" w:name="__RefHeading___Toc1987_3245495100"/>
+      <w:bookmarkStart w:id="27" w:name="_Toc526124456"/>
+      <w:bookmarkStart w:id="28" w:name="_Ref70049455"/>
+      <w:bookmarkStart w:id="29" w:name="__RefHeading___Toc1987_3245495100"/>
       <w:r>
         <w:t>R</w:t>
       </w:r>
+      <w:bookmarkEnd w:id="27"/>
       <w:bookmarkEnd w:id="28"/>
+      <w:r>
+        <w:t>EQUISITOS FUNCIONAIS</w:t>
+      </w:r>
       <w:bookmarkEnd w:id="29"/>
-      <w:r>
-        <w:t>EQUISITOS FUNCIONAIS</w:t>
-      </w:r>
-      <w:bookmarkEnd w:id="30"/>
     </w:p>
     <w:p>
       <w:pPr>
@@ -3245,16 +3243,15 @@
           <w:numId w:val="4"/>
         </w:numPr>
       </w:pPr>
-      <w:bookmarkStart w:id="31" w:name="__RefHeading___Toc1523_1235948470"/>
+      <w:bookmarkStart w:id="30" w:name="__RefHeading___Toc1523_1235948470"/>
       <w:r>
         <w:t>RF001-Cadastrar Cliente</w:t>
       </w:r>
-      <w:bookmarkEnd w:id="31"/>
-    </w:p>
-    <w:p>
-      <w:pPr>
-        <w:pStyle w:val="Textbody"/>
-        <w:ind w:left="708" w:firstLine="0"/>
+      <w:bookmarkEnd w:id="30"/>
+    </w:p>
+    <w:p>
+      <w:pPr>
+        <w:ind w:left="0"/>
       </w:pPr>
       <w:r>
         <w:t>Este requisito tem como função cadastrar todos os clientes.</w:t>
@@ -3284,16 +3281,15 @@
           <w:numId w:val="4"/>
         </w:numPr>
       </w:pPr>
-      <w:bookmarkStart w:id="32" w:name="__RefHeading___Toc1525_1235948470"/>
+      <w:bookmarkStart w:id="31" w:name="__RefHeading___Toc1525_1235948470"/>
       <w:r>
         <w:t>RF002-Cadastrar Funcionário</w:t>
       </w:r>
-      <w:bookmarkEnd w:id="32"/>
-    </w:p>
-    <w:p>
-      <w:pPr>
-        <w:pStyle w:val="Textbody"/>
-        <w:ind w:left="708" w:firstLine="0"/>
+      <w:bookmarkEnd w:id="31"/>
+    </w:p>
+    <w:p>
+      <w:pPr>
+        <w:ind w:left="0"/>
       </w:pPr>
       <w:r>
         <w:lastRenderedPageBreak/>
@@ -3317,16 +3313,15 @@
           <w:numId w:val="4"/>
         </w:numPr>
       </w:pPr>
-      <w:bookmarkStart w:id="33" w:name="__RefHeading___Toc1527_1235948470"/>
+      <w:bookmarkStart w:id="32" w:name="__RefHeading___Toc1527_1235948470"/>
       <w:r>
         <w:t>RF003-Cadastrar Produto</w:t>
       </w:r>
-      <w:bookmarkEnd w:id="33"/>
-    </w:p>
-    <w:p>
-      <w:pPr>
-        <w:pStyle w:val="Textbody"/>
-        <w:ind w:left="708" w:firstLine="0"/>
+      <w:bookmarkEnd w:id="32"/>
+    </w:p>
+    <w:p>
+      <w:pPr>
+        <w:ind w:left="0"/>
       </w:pPr>
       <w:r>
         <w:t>Este requisito tem como função cadastrar todos os produtos.</w:t>
@@ -3349,16 +3344,15 @@
           <w:numId w:val="4"/>
         </w:numPr>
       </w:pPr>
-      <w:bookmarkStart w:id="34" w:name="__RefHeading___Toc1529_1235948470"/>
+      <w:bookmarkStart w:id="33" w:name="__RefHeading___Toc1529_1235948470"/>
       <w:r>
         <w:t>RF004-Cadastrar Horário</w:t>
       </w:r>
-      <w:bookmarkEnd w:id="34"/>
-    </w:p>
-    <w:p>
-      <w:pPr>
-        <w:pStyle w:val="Textbody"/>
-        <w:ind w:left="708" w:firstLine="0"/>
+      <w:bookmarkEnd w:id="33"/>
+    </w:p>
+    <w:p>
+      <w:pPr>
+        <w:ind w:left="0"/>
       </w:pPr>
       <w:r>
         <w:t>Este requisito tem como função cadastrar a Data de Entrega e Data do Pedido.</w:t>
@@ -3381,16 +3375,15 @@
           <w:numId w:val="4"/>
         </w:numPr>
       </w:pPr>
-      <w:bookmarkStart w:id="35" w:name="__RefHeading___Toc1531_1235948470"/>
+      <w:bookmarkStart w:id="34" w:name="__RefHeading___Toc1531_1235948470"/>
       <w:r>
         <w:t>RF004-Cadastrar Recursos</w:t>
       </w:r>
-      <w:bookmarkEnd w:id="35"/>
-    </w:p>
-    <w:p>
-      <w:pPr>
-        <w:pStyle w:val="Textbody"/>
-        <w:ind w:left="708" w:firstLine="0"/>
+      <w:bookmarkEnd w:id="34"/>
+    </w:p>
+    <w:p>
+      <w:pPr>
+        <w:ind w:left="0"/>
         <w:rPr>
           <w:u w:val="single"/>
         </w:rPr>
@@ -3408,16 +3401,15 @@
           <w:numId w:val="4"/>
         </w:numPr>
       </w:pPr>
-      <w:bookmarkStart w:id="36" w:name="__RefHeading___Toc1533_1235948470"/>
+      <w:bookmarkStart w:id="35" w:name="__RefHeading___Toc1533_1235948470"/>
       <w:r>
         <w:t>RF006-Cadastrar Fornecedor</w:t>
       </w:r>
-      <w:bookmarkEnd w:id="36"/>
-    </w:p>
-    <w:p>
-      <w:pPr>
-        <w:pStyle w:val="Textbody"/>
-        <w:ind w:left="708" w:firstLine="0"/>
+      <w:bookmarkEnd w:id="35"/>
+    </w:p>
+    <w:p>
+      <w:pPr>
+        <w:ind w:left="0"/>
       </w:pPr>
       <w:r>
         <w:t>Este requisito tem como função cadastrar todos os fornecedores.</w:t>
@@ -3440,16 +3432,15 @@
           <w:numId w:val="4"/>
         </w:numPr>
       </w:pPr>
-      <w:bookmarkStart w:id="37" w:name="__RefHeading___Toc1535_1235948470"/>
+      <w:bookmarkStart w:id="36" w:name="__RefHeading___Toc1535_1235948470"/>
       <w:r>
         <w:t>RF007-Consultar Cliente</w:t>
       </w:r>
-      <w:bookmarkEnd w:id="37"/>
-    </w:p>
-    <w:p>
-      <w:pPr>
-        <w:pStyle w:val="Textbody"/>
-        <w:ind w:left="708" w:firstLine="0"/>
+      <w:bookmarkEnd w:id="36"/>
+    </w:p>
+    <w:p>
+      <w:pPr>
+        <w:ind w:left="0"/>
       </w:pPr>
       <w:r>
         <w:t xml:space="preserve">Este requisito tem como finalidade </w:t>
@@ -3478,16 +3469,15 @@
           <w:numId w:val="4"/>
         </w:numPr>
       </w:pPr>
-      <w:bookmarkStart w:id="38" w:name="__RefHeading___Toc1537_1235948470"/>
+      <w:bookmarkStart w:id="37" w:name="__RefHeading___Toc1537_1235948470"/>
       <w:r>
         <w:t>RF008-Consultar Funcionário</w:t>
       </w:r>
-      <w:bookmarkEnd w:id="38"/>
-    </w:p>
-    <w:p>
-      <w:pPr>
-        <w:pStyle w:val="Textbody"/>
-        <w:ind w:left="708" w:firstLine="0"/>
+      <w:bookmarkEnd w:id="37"/>
+    </w:p>
+    <w:p>
+      <w:pPr>
+        <w:ind w:left="0"/>
       </w:pPr>
       <w:r>
         <w:t>Este requisito tem como finalidade</w:t>
@@ -3516,22 +3506,24 @@
           <w:numId w:val="4"/>
         </w:numPr>
       </w:pPr>
-      <w:bookmarkStart w:id="39" w:name="__RefHeading___Toc1539_1235948470"/>
+      <w:bookmarkStart w:id="38" w:name="__RefHeading___Toc1539_1235948470"/>
       <w:r>
         <w:t>RF009-Consultar Produto</w:t>
       </w:r>
-      <w:bookmarkEnd w:id="39"/>
-    </w:p>
-    <w:p>
-      <w:pPr>
-        <w:pStyle w:val="Textbody"/>
-        <w:ind w:left="708" w:firstLine="0"/>
+      <w:bookmarkEnd w:id="38"/>
+    </w:p>
+    <w:p>
+      <w:pPr>
+        <w:ind w:left="0"/>
       </w:pPr>
       <w:r>
         <w:t xml:space="preserve">Este requisito tem como </w:t>
       </w:r>
       <w:r>
-        <w:t>finalidade de consultar</w:t>
+        <w:t xml:space="preserve">finalidade de </w:t>
+      </w:r>
+      <w:r>
+        <w:t>consultar</w:t>
       </w:r>
       <w:r>
         <w:t xml:space="preserve"> os dados do Produto.</w:t>
@@ -3554,19 +3546,24 @@
           <w:numId w:val="16"/>
         </w:numPr>
       </w:pPr>
-      <w:bookmarkStart w:id="40" w:name="__RefHeading___Toc1541_1235948470"/>
+      <w:bookmarkStart w:id="39" w:name="__RefHeading___Toc1541_1235948470"/>
       <w:r>
         <w:t>RF010-Consultar Horário</w:t>
       </w:r>
-      <w:bookmarkEnd w:id="40"/>
-    </w:p>
-    <w:p>
-      <w:pPr>
-        <w:pStyle w:val="Textbody"/>
-        <w:ind w:left="708" w:firstLine="0"/>
-      </w:pPr>
-      <w:r>
-        <w:t>Este requisito tem como finalidade Consultar a Data de entrega e o agendamento.</w:t>
+      <w:bookmarkEnd w:id="39"/>
+    </w:p>
+    <w:p>
+      <w:pPr>
+        <w:ind w:left="0"/>
+      </w:pPr>
+      <w:r>
+        <w:t xml:space="preserve">Este requisito tem como finalidade </w:t>
+      </w:r>
+      <w:r>
+        <w:t>de c</w:t>
+      </w:r>
+      <w:r>
+        <w:t>onsultar a Data de entrega e o agendamento.</w:t>
       </w:r>
     </w:p>
     <w:p>
@@ -3580,22 +3577,27 @@
           <w:b w:val="0"/>
         </w:rPr>
       </w:pPr>
-      <w:bookmarkStart w:id="41" w:name="__RefHeading___Toc1543_1235948470"/>
+      <w:bookmarkStart w:id="40" w:name="__RefHeading___Toc1543_1235948470"/>
       <w:r>
         <w:rPr>
           <w:b w:val="0"/>
         </w:rPr>
         <w:t>RF011-Consultar Recursos</w:t>
       </w:r>
-      <w:bookmarkEnd w:id="41"/>
-    </w:p>
-    <w:p>
-      <w:pPr>
-        <w:pStyle w:val="Textbody"/>
-        <w:ind w:left="708" w:firstLine="0"/>
-      </w:pPr>
-      <w:r>
-        <w:t>Este requisito tem como finalidade Consultar os Recursos necessários.</w:t>
+      <w:bookmarkEnd w:id="40"/>
+    </w:p>
+    <w:p>
+      <w:pPr>
+        <w:ind w:left="0"/>
+      </w:pPr>
+      <w:r>
+        <w:t xml:space="preserve">Este requisito tem como finalidade </w:t>
+      </w:r>
+      <w:r>
+        <w:t>de c</w:t>
+      </w:r>
+      <w:r>
+        <w:t>onsultar os Recursos necessários.</w:t>
       </w:r>
     </w:p>
     <w:p>
@@ -3618,28 +3620,28 @@
           <w:b w:val="0"/>
         </w:rPr>
       </w:pPr>
-      <w:bookmarkStart w:id="42" w:name="__RefHeading___Toc1545_1235948470"/>
+      <w:bookmarkStart w:id="41" w:name="__RefHeading___Toc1545_1235948470"/>
       <w:r>
         <w:rPr>
           <w:b w:val="0"/>
         </w:rPr>
         <w:t>RF012-Consultar Fornecedor</w:t>
       </w:r>
-      <w:bookmarkEnd w:id="42"/>
-    </w:p>
-    <w:p>
-      <w:pPr>
-        <w:pStyle w:val="Textbody"/>
-        <w:ind w:left="708" w:firstLine="0"/>
-      </w:pPr>
-      <w:r>
-        <w:t xml:space="preserve">Este requisito tem como </w:t>
-      </w:r>
-      <w:proofErr w:type="gramStart"/>
-      <w:r>
-        <w:t>finalidade Consultar</w:t>
-      </w:r>
-      <w:proofErr w:type="gramEnd"/>
+      <w:bookmarkEnd w:id="41"/>
+    </w:p>
+    <w:p>
+      <w:pPr>
+        <w:ind w:left="0"/>
+      </w:pPr>
+      <w:r>
+        <w:t xml:space="preserve">Este requisito tem como finalidade </w:t>
+      </w:r>
+      <w:r>
+        <w:t xml:space="preserve">de </w:t>
+      </w:r>
+      <w:r>
+        <w:t>consultar</w:t>
+      </w:r>
       <w:r>
         <w:t xml:space="preserve"> os dados do fornecedor.</w:t>
       </w:r>
@@ -3664,19 +3666,18 @@
           <w:b w:val="0"/>
         </w:rPr>
       </w:pPr>
-      <w:bookmarkStart w:id="43" w:name="__RefHeading___Toc1547_1235948470"/>
+      <w:bookmarkStart w:id="42" w:name="__RefHeading___Toc1547_1235948470"/>
       <w:r>
         <w:rPr>
           <w:b w:val="0"/>
         </w:rPr>
         <w:t>RF013-Excluir Cliente</w:t>
       </w:r>
-      <w:bookmarkEnd w:id="43"/>
-    </w:p>
-    <w:p>
-      <w:pPr>
-        <w:pStyle w:val="Textbody"/>
-        <w:ind w:left="708" w:firstLine="0"/>
+      <w:bookmarkEnd w:id="42"/>
+    </w:p>
+    <w:p>
+      <w:pPr>
+        <w:ind w:left="0"/>
       </w:pPr>
       <w:r>
         <w:t>Este requisito tem como objetivo excluir os dados do Cliente.</w:t>
@@ -3702,19 +3703,19 @@
           <w:b w:val="0"/>
         </w:rPr>
       </w:pPr>
-      <w:bookmarkStart w:id="44" w:name="__RefHeading___Toc1549_1235948470"/>
+      <w:bookmarkStart w:id="43" w:name="__RefHeading___Toc1549_1235948470"/>
       <w:r>
         <w:rPr>
           <w:b w:val="0"/>
         </w:rPr>
+        <w:lastRenderedPageBreak/>
         <w:t>RF014-Excluir Funcionário</w:t>
       </w:r>
-      <w:bookmarkEnd w:id="44"/>
-    </w:p>
-    <w:p>
-      <w:pPr>
-        <w:pStyle w:val="Textbody"/>
-        <w:ind w:left="708" w:firstLine="0"/>
+      <w:bookmarkEnd w:id="43"/>
+    </w:p>
+    <w:p>
+      <w:pPr>
+        <w:ind w:left="0"/>
       </w:pPr>
       <w:r>
         <w:t>Este requisito tem como objetivo excluir os dados do Funcionário.</w:t>
@@ -3740,19 +3741,18 @@
           <w:b w:val="0"/>
         </w:rPr>
       </w:pPr>
-      <w:bookmarkStart w:id="45" w:name="__RefHeading___Toc1551_1235948470"/>
+      <w:bookmarkStart w:id="44" w:name="__RefHeading___Toc1551_1235948470"/>
       <w:r>
         <w:rPr>
           <w:b w:val="0"/>
         </w:rPr>
         <w:t>RF015-Excluir Produto</w:t>
       </w:r>
-      <w:bookmarkEnd w:id="45"/>
-    </w:p>
-    <w:p>
-      <w:pPr>
-        <w:pStyle w:val="Textbody"/>
-        <w:ind w:left="708" w:firstLine="0"/>
+      <w:bookmarkEnd w:id="44"/>
+    </w:p>
+    <w:p>
+      <w:pPr>
+        <w:ind w:left="0"/>
       </w:pPr>
       <w:r>
         <w:t>Este requisito tem como objetivo excluir os dados do Produto.</w:t>
@@ -3778,19 +3778,18 @@
           <w:b w:val="0"/>
         </w:rPr>
       </w:pPr>
-      <w:bookmarkStart w:id="46" w:name="__RefHeading___Toc1553_1235948470"/>
+      <w:bookmarkStart w:id="45" w:name="__RefHeading___Toc1553_1235948470"/>
       <w:r>
         <w:rPr>
           <w:b w:val="0"/>
         </w:rPr>
         <w:t>RF015-Excluir Horário</w:t>
       </w:r>
-      <w:bookmarkEnd w:id="46"/>
-    </w:p>
-    <w:p>
-      <w:pPr>
-        <w:pStyle w:val="Textbody"/>
-        <w:ind w:left="708" w:firstLine="0"/>
+      <w:bookmarkEnd w:id="45"/>
+    </w:p>
+    <w:p>
+      <w:pPr>
+        <w:ind w:left="0"/>
       </w:pPr>
       <w:r>
         <w:t>Este requisito tem como objetivo excluir os Pedidos.</w:t>
@@ -3816,19 +3815,18 @@
           <w:b w:val="0"/>
         </w:rPr>
       </w:pPr>
-      <w:bookmarkStart w:id="47" w:name="__RefHeading___Toc1555_1235948470"/>
+      <w:bookmarkStart w:id="46" w:name="__RefHeading___Toc1555_1235948470"/>
       <w:r>
         <w:rPr>
           <w:b w:val="0"/>
         </w:rPr>
         <w:t>RF017-Excluir Recursos</w:t>
       </w:r>
-      <w:bookmarkEnd w:id="47"/>
-    </w:p>
-    <w:p>
-      <w:pPr>
-        <w:pStyle w:val="Textbody"/>
-        <w:ind w:left="708" w:firstLine="0"/>
+      <w:bookmarkEnd w:id="46"/>
+    </w:p>
+    <w:p>
+      <w:pPr>
+        <w:ind w:left="0"/>
       </w:pPr>
       <w:r>
         <w:t>Este requisito tem como objetivo excluir os recursos não utilizados.</w:t>
@@ -3854,19 +3852,18 @@
           <w:b w:val="0"/>
         </w:rPr>
       </w:pPr>
-      <w:bookmarkStart w:id="48" w:name="__RefHeading___Toc1557_1235948470"/>
+      <w:bookmarkStart w:id="47" w:name="__RefHeading___Toc1557_1235948470"/>
       <w:r>
         <w:rPr>
           <w:b w:val="0"/>
         </w:rPr>
         <w:t>RF018-Excluir Fornecedor</w:t>
       </w:r>
-      <w:bookmarkEnd w:id="48"/>
-    </w:p>
-    <w:p>
-      <w:pPr>
-        <w:pStyle w:val="Textbody"/>
-        <w:ind w:left="708" w:firstLine="0"/>
+      <w:bookmarkEnd w:id="47"/>
+    </w:p>
+    <w:p>
+      <w:pPr>
+        <w:ind w:left="0"/>
       </w:pPr>
       <w:r>
         <w:t>Este requisito tem como objetivo excluir os fornecedores não mais utilizados.</w:t>
@@ -3892,19 +3889,18 @@
           <w:b w:val="0"/>
         </w:rPr>
       </w:pPr>
-      <w:bookmarkStart w:id="49" w:name="__RefHeading___Toc1559_1235948470"/>
+      <w:bookmarkStart w:id="48" w:name="__RefHeading___Toc1559_1235948470"/>
       <w:r>
         <w:rPr>
           <w:b w:val="0"/>
         </w:rPr>
         <w:t>RF019-Alterar Cliente</w:t>
       </w:r>
-      <w:bookmarkEnd w:id="49"/>
-    </w:p>
-    <w:p>
-      <w:pPr>
-        <w:pStyle w:val="Textbody"/>
-        <w:ind w:left="708" w:firstLine="0"/>
+      <w:bookmarkEnd w:id="48"/>
+    </w:p>
+    <w:p>
+      <w:pPr>
+        <w:ind w:left="0"/>
       </w:pPr>
       <w:r>
         <w:t>Este requisito tem como objetivo alterar o dado do Cliente.</w:t>
@@ -3930,19 +3926,18 @@
           <w:b w:val="0"/>
         </w:rPr>
       </w:pPr>
-      <w:bookmarkStart w:id="50" w:name="__RefHeading___Toc1561_1235948470"/>
+      <w:bookmarkStart w:id="49" w:name="__RefHeading___Toc1561_1235948470"/>
       <w:r>
         <w:rPr>
           <w:b w:val="0"/>
         </w:rPr>
         <w:t>RF020-Alterar Funcionário</w:t>
       </w:r>
-      <w:bookmarkEnd w:id="50"/>
-    </w:p>
-    <w:p>
-      <w:pPr>
-        <w:pStyle w:val="Textbody"/>
-        <w:ind w:left="708" w:firstLine="0"/>
+      <w:bookmarkEnd w:id="49"/>
+    </w:p>
+    <w:p>
+      <w:pPr>
+        <w:ind w:left="0"/>
       </w:pPr>
       <w:r>
         <w:t>Este requisito tem como objetivo alterar os dados do Funcionário.</w:t>
@@ -3968,19 +3963,18 @@
           <w:b w:val="0"/>
         </w:rPr>
       </w:pPr>
-      <w:bookmarkStart w:id="51" w:name="__RefHeading___Toc1563_1235948470"/>
+      <w:bookmarkStart w:id="50" w:name="__RefHeading___Toc1563_1235948470"/>
       <w:r>
         <w:rPr>
           <w:b w:val="0"/>
         </w:rPr>
         <w:t>RF021-Alterar Produto</w:t>
       </w:r>
-      <w:bookmarkEnd w:id="51"/>
-    </w:p>
-    <w:p>
-      <w:pPr>
-        <w:pStyle w:val="Textbody"/>
-        <w:ind w:left="708" w:firstLine="0"/>
+      <w:bookmarkEnd w:id="50"/>
+    </w:p>
+    <w:p>
+      <w:pPr>
+        <w:ind w:left="0"/>
       </w:pPr>
       <w:r>
         <w:t>Este requisito tem como objetivo alterar o dado do Produto.</w:t>
@@ -4006,19 +4000,18 @@
           <w:b w:val="0"/>
         </w:rPr>
       </w:pPr>
-      <w:bookmarkStart w:id="52" w:name="__RefHeading___Toc1565_1235948470"/>
+      <w:bookmarkStart w:id="51" w:name="__RefHeading___Toc1565_1235948470"/>
       <w:r>
         <w:rPr>
           <w:b w:val="0"/>
         </w:rPr>
         <w:t>RF022-Alterar Horário</w:t>
       </w:r>
-      <w:bookmarkEnd w:id="52"/>
-    </w:p>
-    <w:p>
-      <w:pPr>
-        <w:pStyle w:val="Textbody"/>
-        <w:ind w:left="708" w:firstLine="0"/>
+      <w:bookmarkEnd w:id="51"/>
+    </w:p>
+    <w:p>
+      <w:pPr>
+        <w:ind w:left="0"/>
       </w:pPr>
       <w:r>
         <w:t>Este requisito tem como objetivo alterar a data de entrega.</w:t>
@@ -4044,19 +4037,18 @@
           <w:b w:val="0"/>
         </w:rPr>
       </w:pPr>
-      <w:bookmarkStart w:id="53" w:name="__RefHeading___Toc1567_1235948470"/>
+      <w:bookmarkStart w:id="52" w:name="__RefHeading___Toc1567_1235948470"/>
       <w:r>
         <w:rPr>
           <w:b w:val="0"/>
         </w:rPr>
         <w:t>RF023-Alterar Recursos</w:t>
       </w:r>
-      <w:bookmarkEnd w:id="53"/>
-    </w:p>
-    <w:p>
-      <w:pPr>
-        <w:pStyle w:val="Textbody"/>
-        <w:ind w:left="708" w:firstLine="0"/>
+      <w:bookmarkEnd w:id="52"/>
+    </w:p>
+    <w:p>
+      <w:pPr>
+        <w:ind w:left="0"/>
       </w:pPr>
       <w:r>
         <w:t>Este requisito tem como objetivo alterar os dados dos recursos.</w:t>
@@ -4082,19 +4074,18 @@
           <w:b w:val="0"/>
         </w:rPr>
       </w:pPr>
-      <w:bookmarkStart w:id="54" w:name="__RefHeading___Toc1569_1235948470"/>
+      <w:bookmarkStart w:id="53" w:name="__RefHeading___Toc1569_1235948470"/>
       <w:r>
         <w:rPr>
           <w:b w:val="0"/>
         </w:rPr>
         <w:t>RF024-Alterar Fornecedor</w:t>
       </w:r>
-      <w:bookmarkEnd w:id="54"/>
-    </w:p>
-    <w:p>
-      <w:pPr>
-        <w:pStyle w:val="Textbody"/>
-        <w:ind w:left="708" w:firstLine="0"/>
+      <w:bookmarkEnd w:id="53"/>
+    </w:p>
+    <w:p>
+      <w:pPr>
+        <w:ind w:left="0"/>
       </w:pPr>
       <w:r>
         <w:t>Este requisito tem como objetivo alterar os dados dos fornecedores.</w:t>
@@ -4120,19 +4111,19 @@
           <w:b w:val="0"/>
         </w:rPr>
       </w:pPr>
-      <w:bookmarkStart w:id="55" w:name="__RefHeading___Toc1571_1235948470"/>
+      <w:bookmarkStart w:id="54" w:name="__RefHeading___Toc1571_1235948470"/>
       <w:r>
         <w:rPr>
           <w:b w:val="0"/>
         </w:rPr>
+        <w:lastRenderedPageBreak/>
         <w:t>RF025-Imprimir Cliente</w:t>
       </w:r>
-      <w:bookmarkEnd w:id="55"/>
-    </w:p>
-    <w:p>
-      <w:pPr>
-        <w:pStyle w:val="Textbody"/>
-        <w:ind w:left="708" w:firstLine="0"/>
+      <w:bookmarkEnd w:id="54"/>
+    </w:p>
+    <w:p>
+      <w:pPr>
+        <w:ind w:left="0"/>
       </w:pPr>
       <w:r>
         <w:t>Este requisito tem como função imprimir os dados do Cliente.</w:t>
@@ -4158,19 +4149,18 @@
           <w:b w:val="0"/>
         </w:rPr>
       </w:pPr>
-      <w:bookmarkStart w:id="56" w:name="__RefHeading___Toc1573_1235948470"/>
+      <w:bookmarkStart w:id="55" w:name="__RefHeading___Toc1573_1235948470"/>
       <w:r>
         <w:rPr>
           <w:b w:val="0"/>
         </w:rPr>
         <w:t>RF026-Imprimir Fornecedor</w:t>
       </w:r>
-      <w:bookmarkEnd w:id="56"/>
-    </w:p>
-    <w:p>
-      <w:pPr>
-        <w:pStyle w:val="Textbody"/>
-        <w:ind w:left="708" w:firstLine="0"/>
+      <w:bookmarkEnd w:id="55"/>
+    </w:p>
+    <w:p>
+      <w:pPr>
+        <w:ind w:left="0"/>
       </w:pPr>
       <w:r>
         <w:t>Este requisito tem como função imprimir os dados do Fornecedor.</w:t>
@@ -4196,19 +4186,18 @@
           <w:b w:val="0"/>
         </w:rPr>
       </w:pPr>
-      <w:bookmarkStart w:id="57" w:name="__RefHeading___Toc1575_1235948470"/>
+      <w:bookmarkStart w:id="56" w:name="__RefHeading___Toc1575_1235948470"/>
       <w:r>
         <w:rPr>
           <w:b w:val="0"/>
         </w:rPr>
         <w:t>RF027-Imprimir Pedido</w:t>
       </w:r>
-      <w:bookmarkEnd w:id="57"/>
-    </w:p>
-    <w:p>
-      <w:pPr>
-        <w:pStyle w:val="Textbody"/>
-        <w:ind w:left="708" w:firstLine="0"/>
+      <w:bookmarkEnd w:id="56"/>
+    </w:p>
+    <w:p>
+      <w:pPr>
+        <w:ind w:left="0"/>
       </w:pPr>
       <w:r>
         <w:t>Este requisito tem como função imprimir os Pedidos.</w:t>
@@ -4234,19 +4223,18 @@
           <w:b w:val="0"/>
         </w:rPr>
       </w:pPr>
-      <w:bookmarkStart w:id="58" w:name="__RefHeading___Toc1577_1235948470"/>
+      <w:bookmarkStart w:id="57" w:name="__RefHeading___Toc1577_1235948470"/>
       <w:r>
         <w:rPr>
           <w:b w:val="0"/>
         </w:rPr>
         <w:t>RF028-Imprimir Produto</w:t>
       </w:r>
-      <w:bookmarkEnd w:id="58"/>
-    </w:p>
-    <w:p>
-      <w:pPr>
-        <w:pStyle w:val="Textbody"/>
-        <w:ind w:left="708" w:firstLine="0"/>
+      <w:bookmarkEnd w:id="57"/>
+    </w:p>
+    <w:p>
+      <w:pPr>
+        <w:ind w:left="0"/>
       </w:pPr>
       <w:r>
         <w:t>Este requisito tem como função imprimir os dados do Produto.</w:t>
@@ -4272,19 +4260,18 @@
           <w:b w:val="0"/>
         </w:rPr>
       </w:pPr>
-      <w:bookmarkStart w:id="59" w:name="__RefHeading___Toc1579_1235948470"/>
+      <w:bookmarkStart w:id="58" w:name="__RefHeading___Toc1579_1235948470"/>
       <w:r>
         <w:rPr>
           <w:b w:val="0"/>
         </w:rPr>
         <w:t>RF029-Imprimir Horário</w:t>
       </w:r>
-      <w:bookmarkEnd w:id="59"/>
-    </w:p>
-    <w:p>
-      <w:pPr>
-        <w:pStyle w:val="Textbody"/>
-        <w:ind w:left="708" w:firstLine="0"/>
+      <w:bookmarkEnd w:id="58"/>
+    </w:p>
+    <w:p>
+      <w:pPr>
+        <w:ind w:left="0"/>
       </w:pPr>
       <w:r>
         <w:t>Este requisito tem como função imprimir a Data de Entrega.</w:t>
@@ -4310,19 +4297,18 @@
           <w:b w:val="0"/>
         </w:rPr>
       </w:pPr>
-      <w:bookmarkStart w:id="60" w:name="__RefHeading___Toc1581_1235948470"/>
+      <w:bookmarkStart w:id="59" w:name="__RefHeading___Toc1581_1235948470"/>
       <w:r>
         <w:rPr>
           <w:b w:val="0"/>
         </w:rPr>
         <w:t>RF030-Imprimir Recursos</w:t>
       </w:r>
-      <w:bookmarkEnd w:id="60"/>
-    </w:p>
-    <w:p>
-      <w:pPr>
-        <w:pStyle w:val="Textbody"/>
-        <w:ind w:left="708" w:firstLine="0"/>
+      <w:bookmarkEnd w:id="59"/>
+    </w:p>
+    <w:p>
+      <w:pPr>
+        <w:ind w:left="0"/>
       </w:pPr>
       <w:r>
         <w:t>Este requisito tem como função imprimir os dados e o que será utilizado do(s) Recurso(s).</w:t>
@@ -4348,19 +4334,18 @@
           <w:b w:val="0"/>
         </w:rPr>
       </w:pPr>
-      <w:bookmarkStart w:id="61" w:name="__RefHeading___Toc1583_1235948470"/>
+      <w:bookmarkStart w:id="60" w:name="__RefHeading___Toc1583_1235948470"/>
       <w:r>
         <w:rPr>
           <w:b w:val="0"/>
         </w:rPr>
         <w:t>RF031-Imprimir Fornecedor</w:t>
       </w:r>
-      <w:bookmarkEnd w:id="61"/>
-    </w:p>
-    <w:p>
-      <w:pPr>
-        <w:pStyle w:val="Textbody"/>
-        <w:ind w:left="708" w:firstLine="0"/>
+      <w:bookmarkEnd w:id="60"/>
+    </w:p>
+    <w:p>
+      <w:pPr>
+        <w:ind w:left="0"/>
       </w:pPr>
       <w:r>
         <w:t>Este requisito tem como função imprimir os dados do Fornecedor.</w:t>
@@ -4386,7 +4371,7 @@
           <w:b w:val="0"/>
         </w:rPr>
       </w:pPr>
-      <w:bookmarkStart w:id="62" w:name="__RefHeading___Toc1585_1235948470"/>
+      <w:bookmarkStart w:id="61" w:name="__RefHeading___Toc1585_1235948470"/>
       <w:r>
         <w:rPr>
           <w:b w:val="0"/>
@@ -4407,14 +4392,13 @@
         </w:rPr>
         <w:t>_Fiscal</w:t>
       </w:r>
-      <w:bookmarkEnd w:id="62"/>
+      <w:bookmarkEnd w:id="61"/>
       <w:proofErr w:type="spellEnd"/>
       <w:proofErr w:type="gramEnd"/>
     </w:p>
     <w:p>
       <w:pPr>
-        <w:pStyle w:val="Textbody"/>
-        <w:ind w:left="708" w:firstLine="0"/>
+        <w:ind w:left="0"/>
       </w:pPr>
       <w:r>
         <w:t xml:space="preserve">Este requisito tem como função imprimir a </w:t>
@@ -4453,19 +4437,18 @@
           <w:b w:val="0"/>
         </w:rPr>
       </w:pPr>
-      <w:bookmarkStart w:id="63" w:name="__RefHeading___Toc1587_1235948470"/>
+      <w:bookmarkStart w:id="62" w:name="__RefHeading___Toc1587_1235948470"/>
       <w:r>
         <w:rPr>
           <w:b w:val="0"/>
         </w:rPr>
         <w:t>RF033-Manter Cliente</w:t>
       </w:r>
-      <w:bookmarkEnd w:id="63"/>
-    </w:p>
-    <w:p>
-      <w:pPr>
-        <w:pStyle w:val="Textbody"/>
-        <w:ind w:left="708" w:firstLine="0"/>
+      <w:bookmarkEnd w:id="62"/>
+    </w:p>
+    <w:p>
+      <w:pPr>
+        <w:ind w:left="0"/>
       </w:pPr>
       <w:r>
         <w:t>É a função a qual realizará o CRUD, cadastrará, alterar, excluir e consultar o cliente.</w:t>
@@ -4491,19 +4474,18 @@
           <w:b w:val="0"/>
         </w:rPr>
       </w:pPr>
-      <w:bookmarkStart w:id="64" w:name="__RefHeading___Toc1589_1235948470"/>
+      <w:bookmarkStart w:id="63" w:name="__RefHeading___Toc1589_1235948470"/>
       <w:r>
         <w:rPr>
           <w:b w:val="0"/>
         </w:rPr>
         <w:t>RF034-Manter Funcionário</w:t>
       </w:r>
-      <w:bookmarkEnd w:id="64"/>
-    </w:p>
-    <w:p>
-      <w:pPr>
-        <w:pStyle w:val="Textbody"/>
-        <w:ind w:left="708" w:firstLine="0"/>
+      <w:bookmarkEnd w:id="63"/>
+    </w:p>
+    <w:p>
+      <w:pPr>
+        <w:ind w:left="0"/>
       </w:pPr>
       <w:r>
         <w:t>É a função a qual realizará o CRUD, cadastrará, alterar, excluir e consultar o Funcionário.</w:t>
@@ -4529,19 +4511,19 @@
           <w:b w:val="0"/>
         </w:rPr>
       </w:pPr>
-      <w:bookmarkStart w:id="65" w:name="__RefHeading___Toc1591_1235948470"/>
+      <w:bookmarkStart w:id="64" w:name="__RefHeading___Toc1591_1235948470"/>
       <w:r>
         <w:rPr>
           <w:b w:val="0"/>
         </w:rPr>
+        <w:lastRenderedPageBreak/>
         <w:t>RF035-Manter Produto</w:t>
       </w:r>
-      <w:bookmarkEnd w:id="65"/>
-    </w:p>
-    <w:p>
-      <w:pPr>
-        <w:pStyle w:val="Textbody"/>
-        <w:ind w:left="708" w:firstLine="0"/>
+      <w:bookmarkEnd w:id="64"/>
+    </w:p>
+    <w:p>
+      <w:pPr>
+        <w:ind w:left="0"/>
       </w:pPr>
       <w:r>
         <w:t>É a função a qual realizará o CRUD, cadastrará, alterar, excluir e consultar o Produto.</w:t>
@@ -4567,20 +4549,18 @@
           <w:b w:val="0"/>
         </w:rPr>
       </w:pPr>
-      <w:bookmarkStart w:id="66" w:name="__RefHeading___Toc1593_1235948470"/>
+      <w:bookmarkStart w:id="65" w:name="__RefHeading___Toc1593_1235948470"/>
       <w:r>
         <w:rPr>
           <w:b w:val="0"/>
         </w:rPr>
-        <w:lastRenderedPageBreak/>
         <w:t>RF036-Manter Horário</w:t>
       </w:r>
-      <w:bookmarkEnd w:id="66"/>
-    </w:p>
-    <w:p>
-      <w:pPr>
-        <w:pStyle w:val="Textbody"/>
-        <w:ind w:left="708" w:firstLine="0"/>
+      <w:bookmarkEnd w:id="65"/>
+    </w:p>
+    <w:p>
+      <w:pPr>
+        <w:ind w:left="0"/>
       </w:pPr>
       <w:r>
         <w:t>É a função a qual realizará o CRUD, cadastrará, alterar, excluir e consultar o Horário.</w:t>
@@ -4606,19 +4586,18 @@
           <w:b w:val="0"/>
         </w:rPr>
       </w:pPr>
-      <w:bookmarkStart w:id="67" w:name="__RefHeading___Toc1595_1235948470"/>
+      <w:bookmarkStart w:id="66" w:name="__RefHeading___Toc1595_1235948470"/>
       <w:r>
         <w:rPr>
           <w:b w:val="0"/>
         </w:rPr>
         <w:t>RF037-Manter Recursos</w:t>
       </w:r>
-      <w:bookmarkEnd w:id="67"/>
-    </w:p>
-    <w:p>
-      <w:pPr>
-        <w:pStyle w:val="Textbody"/>
-        <w:ind w:left="708" w:firstLine="0"/>
+      <w:bookmarkEnd w:id="66"/>
+    </w:p>
+    <w:p>
+      <w:pPr>
+        <w:ind w:left="0"/>
       </w:pPr>
       <w:r>
         <w:t>É a função a qual realizará o CRUD, cadastrará, alterar, excluir e consultar o Recursos.</w:t>
@@ -4644,19 +4623,18 @@
           <w:b w:val="0"/>
         </w:rPr>
       </w:pPr>
-      <w:bookmarkStart w:id="68" w:name="__RefHeading___Toc1597_1235948470"/>
+      <w:bookmarkStart w:id="67" w:name="__RefHeading___Toc1597_1235948470"/>
       <w:r>
         <w:rPr>
           <w:b w:val="0"/>
         </w:rPr>
         <w:t>RF038-Manter Fornecedor</w:t>
       </w:r>
-      <w:bookmarkEnd w:id="68"/>
-    </w:p>
-    <w:p>
-      <w:pPr>
-        <w:pStyle w:val="Textbody"/>
-        <w:ind w:left="708" w:firstLine="0"/>
+      <w:bookmarkEnd w:id="67"/>
+    </w:p>
+    <w:p>
+      <w:pPr>
+        <w:ind w:left="0"/>
       </w:pPr>
       <w:r>
         <w:t>É a função a qual realizará o CRUD, cadastrará, alterar, excluir e consultar o Fornecedor.</w:t>
@@ -4682,19 +4660,20 @@
           <w:b w:val="0"/>
         </w:rPr>
       </w:pPr>
-      <w:bookmarkStart w:id="69" w:name="__RefHeading___Toc1599_1235948470"/>
+      <w:bookmarkStart w:id="68" w:name="__RefHeading___Toc1599_1235948470"/>
       <w:r>
         <w:rPr>
           <w:b w:val="0"/>
         </w:rPr>
         <w:t>RF039-Efetuar Login</w:t>
       </w:r>
+      <w:bookmarkStart w:id="69" w:name="_GoBack"/>
+      <w:bookmarkEnd w:id="68"/>
       <w:bookmarkEnd w:id="69"/>
     </w:p>
     <w:p>
       <w:pPr>
-        <w:pStyle w:val="Textbody"/>
-        <w:ind w:left="708" w:firstLine="0"/>
+        <w:ind w:left="0"/>
       </w:pPr>
       <w:r>
         <w:t>É a função a qual realizará a função de validar os dados do usuário que realizar seu login.</w:t>
@@ -4739,8 +4718,7 @@
     </w:p>
     <w:p>
       <w:pPr>
-        <w:pStyle w:val="Textbody"/>
-        <w:ind w:left="708" w:firstLine="0"/>
+        <w:ind w:left="0"/>
       </w:pPr>
       <w:r>
         <w:t>É a função a qual realizará a função de finalizar a sessão atual do usuário após ter realizado o login.</w:t>
@@ -21431,7 +21409,7 @@
 </file>
 
 <file path=customXml/itemProps1.xml><?xml version="1.0" encoding="utf-8"?>
-<ds:datastoreItem xmlns:ds="http://schemas.openxmlformats.org/officeDocument/2006/customXml" ds:itemID="{F96EACCF-4C23-427F-90AF-FB9D726F59F7}">
+<ds:datastoreItem xmlns:ds="http://schemas.openxmlformats.org/officeDocument/2006/customXml" ds:itemID="{581FB34B-ECE6-407A-88EC-843A2059C09A}">
   <ds:schemaRefs>
     <ds:schemaRef ds:uri="http://schemas.openxmlformats.org/officeDocument/2006/bibliography"/>
   </ds:schemaRefs>

--- a/projeto-ifpr/--TCC--/Leonart-Miguel-TCC.docx
+++ b/projeto-ifpr/--TCC--/Leonart-Miguel-TCC.docx
@@ -1926,6 +1926,193 @@
     </w:p>
     <w:p>
       <w:pPr>
+        <w:spacing w:line="240" w:lineRule="auto"/>
+        <w:ind w:left="0" w:firstLine="0"/>
+        <w:jc w:val="left"/>
+        <w:rPr>
+          <w:rFonts w:eastAsiaTheme="majorEastAsia" w:cstheme="majorBidi"/>
+          <w:b/>
+          <w:szCs w:val="24"/>
+          <w:lang w:eastAsia="pt-BR"/>
+        </w:rPr>
+      </w:pPr>
+      <w:r>
+        <w:rPr>
+          <w:b/>
+          <w:szCs w:val="24"/>
+        </w:rPr>
+        <w:br w:type="page"/>
+      </w:r>
+    </w:p>
+    <w:p>
+      <w:pPr>
+        <w:pStyle w:val="CabealhodoSumrio"/>
+        <w:jc w:val="center"/>
+        <w:rPr>
+          <w:rFonts w:ascii="Arial" w:hAnsi="Arial"/>
+          <w:b/>
+          <w:color w:val="auto"/>
+          <w:sz w:val="24"/>
+          <w:szCs w:val="24"/>
+        </w:rPr>
+      </w:pPr>
+      <w:r>
+        <w:rPr>
+          <w:rFonts w:ascii="Arial" w:hAnsi="Arial"/>
+          <w:b/>
+          <w:color w:val="auto"/>
+          <w:sz w:val="24"/>
+          <w:szCs w:val="24"/>
+        </w:rPr>
+        <w:lastRenderedPageBreak/>
+        <w:t>LISTA DE FIGURAS</w:t>
+      </w:r>
+    </w:p>
+    <w:sdt>
+      <w:sdtPr>
+        <w:id w:val="198212372"/>
+        <w:docPartObj>
+          <w:docPartGallery w:val="Table of Contents"/>
+          <w:docPartUnique/>
+        </w:docPartObj>
+      </w:sdtPr>
+      <w:sdtEndPr>
+        <w:rPr>
+          <w:rFonts w:ascii="Arial" w:eastAsiaTheme="minorEastAsia" w:hAnsi="Arial" w:cs="Arial"/>
+          <w:bCs/>
+          <w:color w:val="auto"/>
+          <w:sz w:val="24"/>
+          <w:szCs w:val="24"/>
+        </w:rPr>
+      </w:sdtEndPr>
+      <w:sdtContent>
+        <w:p>
+          <w:pPr>
+            <w:pStyle w:val="CabealhodoSumrio"/>
+            <w:rPr>
+              <w:rFonts w:ascii="Arial" w:hAnsi="Arial" w:cs="Arial"/>
+              <w:b/>
+            </w:rPr>
+          </w:pPr>
+        </w:p>
+        <w:p>
+          <w:pPr>
+            <w:pStyle w:val="Sumrio1"/>
+          </w:pPr>
+          <w:r>
+            <w:t>Diagramas de Caso de uso</w:t>
+          </w:r>
+          <w:r>
+            <w:ptab w:relativeTo="margin" w:alignment="right" w:leader="dot"/>
+          </w:r>
+          <w:r>
+            <w:t>19</w:t>
+          </w:r>
+        </w:p>
+        <w:p>
+          <w:pPr>
+            <w:pStyle w:val="Sumrio1"/>
+          </w:pPr>
+          <w:r>
+            <w:t>Diagramas de Classe</w:t>
+          </w:r>
+          <w:r>
+            <w:ptab w:relativeTo="margin" w:alignment="right" w:leader="dot"/>
+          </w:r>
+          <w:r>
+            <w:t>20</w:t>
+          </w:r>
+        </w:p>
+        <w:p>
+          <w:pPr>
+            <w:pStyle w:val="Sumrio1"/>
+          </w:pPr>
+          <w:r>
+            <w:t>Diagramas de Entidade Relacionamento</w:t>
+          </w:r>
+          <w:r>
+            <w:ptab w:relativeTo="margin" w:alignment="right" w:leader="dot"/>
+          </w:r>
+          <w:r>
+            <w:t>2</w:t>
+          </w:r>
+          <w:r>
+            <w:t>4</w:t>
+          </w:r>
+        </w:p>
+        <w:p>
+          <w:pPr>
+            <w:pStyle w:val="Sumrio1"/>
+          </w:pPr>
+          <w:r>
+            <w:t>Diagramas de Sequência</w:t>
+          </w:r>
+          <w:r>
+            <w:ptab w:relativeTo="margin" w:alignment="right" w:leader="dot"/>
+          </w:r>
+          <w:r>
+            <w:t>2</w:t>
+          </w:r>
+          <w:r>
+            <w:t>8</w:t>
+          </w:r>
+        </w:p>
+        <w:p>
+          <w:pPr>
+            <w:pStyle w:val="Sumrio1"/>
+          </w:pPr>
+          <w:r>
+            <w:t>Diagramas de Componentes</w:t>
+          </w:r>
+          <w:r>
+            <w:ptab w:relativeTo="margin" w:alignment="right" w:leader="dot"/>
+          </w:r>
+          <w:r>
+            <w:t>29</w:t>
+          </w:r>
+        </w:p>
+        <w:p>
+          <w:pPr>
+            <w:pStyle w:val="Sumrio1"/>
+          </w:pPr>
+          <w:r>
+            <w:t>Diagramas de Implantação</w:t>
+          </w:r>
+          <w:r>
+            <w:ptab w:relativeTo="margin" w:alignment="right" w:leader="dot"/>
+          </w:r>
+          <w:r>
+            <w:t>3</w:t>
+          </w:r>
+          <w:r>
+            <w:t>0</w:t>
+          </w:r>
+        </w:p>
+        <w:p>
+          <w:pPr>
+            <w:pStyle w:val="Sumrio1"/>
+            <w:rPr>
+              <w:rFonts w:eastAsia="Calibri" w:cs="Tahoma"/>
+              <w:lang w:eastAsia="en-US"/>
+            </w:rPr>
+          </w:pPr>
+          <w:r>
+            <w:t>Diagramas de Atividade</w:t>
+          </w:r>
+          <w:r>
+            <w:ptab w:relativeTo="margin" w:alignment="right" w:leader="dot"/>
+          </w:r>
+          <w:r>
+            <w:t>3</w:t>
+          </w:r>
+          <w:r>
+            <w:t>1</w:t>
+          </w:r>
+        </w:p>
+      </w:sdtContent>
+    </w:sdt>
+    <w:p>
+      <w:pPr>
         <w:pStyle w:val="Index"/>
         <w:pageBreakBefore/>
         <w:rPr>
@@ -1934,40 +2121,81 @@
           <w:lang w:val="pt-BR"/>
         </w:rPr>
       </w:pPr>
-      <w:r>
-        <w:rPr>
-          <w:rFonts w:ascii="Arial" w:hAnsi="Arial"/>
+    </w:p>
+    <w:sdt>
+      <w:sdtPr>
+        <w:rPr>
+          <w:rFonts w:ascii="Arial" w:hAnsi="Arial" w:cs="Arial"/>
+          <w:b/>
+          <w:color w:val="auto"/>
           <w:sz w:val="24"/>
           <w:szCs w:val="24"/>
-          <w:lang w:val="pt-BR"/>
-        </w:rPr>
-        <w:lastRenderedPageBreak/>
-        <w:t>LISTA DE FIGURAS</w:t>
-      </w:r>
-    </w:p>
-    <w:p>
-      <w:pPr>
-        <w:pStyle w:val="Standard"/>
-        <w:pageBreakBefore/>
-        <w:jc w:val="center"/>
-        <w:rPr>
-          <w:rFonts w:ascii="Arial" w:hAnsi="Arial"/>
-          <w:b/>
+        </w:rPr>
+        <w:id w:val="1703752947"/>
+        <w:docPartObj>
+          <w:docPartGallery w:val="Table of Contents"/>
+          <w:docPartUnique/>
+        </w:docPartObj>
+      </w:sdtPr>
+      <w:sdtEndPr>
+        <w:rPr>
+          <w:rFonts w:eastAsiaTheme="minorEastAsia"/>
+          <w:b w:val="0"/>
           <w:bCs/>
-          <w:sz w:val="24"/>
-        </w:rPr>
-      </w:pPr>
-      <w:r>
-        <w:rPr>
-          <w:rFonts w:ascii="Arial" w:hAnsi="Arial"/>
-          <w:b/>
-          <w:bCs/>
-          <w:sz w:val="24"/>
-        </w:rPr>
-        <w:lastRenderedPageBreak/>
-        <w:t>LISTA DE TABELAS</w:t>
-      </w:r>
-    </w:p>
+        </w:rPr>
+      </w:sdtEndPr>
+      <w:sdtContent>
+        <w:p>
+          <w:pPr>
+            <w:pStyle w:val="CabealhodoSumrio"/>
+            <w:jc w:val="center"/>
+            <w:rPr>
+              <w:rFonts w:ascii="Arial" w:hAnsi="Arial" w:cs="Arial"/>
+              <w:b/>
+              <w:color w:val="auto"/>
+              <w:sz w:val="24"/>
+              <w:szCs w:val="24"/>
+            </w:rPr>
+          </w:pPr>
+          <w:r>
+            <w:rPr>
+              <w:rFonts w:ascii="Arial" w:hAnsi="Arial" w:cs="Arial"/>
+              <w:b/>
+              <w:color w:val="auto"/>
+              <w:sz w:val="24"/>
+              <w:szCs w:val="24"/>
+            </w:rPr>
+            <w:t>LISTA DE TABELAS</w:t>
+          </w:r>
+        </w:p>
+        <w:p>
+          <w:pPr>
+            <w:rPr>
+              <w:rFonts w:cs="Arial"/>
+              <w:szCs w:val="24"/>
+              <w:lang w:eastAsia="pt-BR"/>
+            </w:rPr>
+          </w:pPr>
+        </w:p>
+        <w:p>
+          <w:pPr>
+            <w:pStyle w:val="Sumrio1"/>
+          </w:pPr>
+          <w:r>
+            <w:t>Dicionário de Dados</w:t>
+          </w:r>
+          <w:r>
+            <w:ptab w:relativeTo="margin" w:alignment="right" w:leader="dot"/>
+          </w:r>
+          <w:r>
+            <w:t>2</w:t>
+          </w:r>
+          <w:r>
+            <w:t>1</w:t>
+          </w:r>
+        </w:p>
+      </w:sdtContent>
+    </w:sdt>
     <w:p>
       <w:pPr>
         <w:pStyle w:val="Standard"/>
@@ -2375,14 +2603,7 @@
                 <w:rFonts w:ascii="Arial" w:hAnsi="Arial"/>
                 <w:sz w:val="24"/>
               </w:rPr>
-              <w:t>Synta</w:t>
-            </w:r>
-            <w:r>
-              <w:rPr>
-                <w:rFonts w:ascii="Arial" w:hAnsi="Arial"/>
-                <w:sz w:val="24"/>
-              </w:rPr>
-              <w:t>ctically</w:t>
+              <w:t>Syntactically</w:t>
             </w:r>
             <w:proofErr w:type="spellEnd"/>
             <w:r>
@@ -2696,13 +2917,7 @@
         <w:ind w:left="0"/>
       </w:pPr>
       <w:r>
-        <w:t xml:space="preserve">O presente projeto tem como objetivo criar um sistema para gerenciar uma confeitaria, para que possa melhorar e facilitar a rotina das pessoas que trabalham na confeitaria. </w:t>
-      </w:r>
-      <w:r>
-        <w:t>As ideias centrais do projeto têm</w:t>
-      </w:r>
-      <w:r>
-        <w:t xml:space="preserve"> como propósito, gerenciar o estoque da confeitaria, controle dos pedidos e agendamentos, controle de gastos. Com isso o projeto vai ajudar na economia de tempo, e gastos além de uma grande organização das vendas realizadas.</w:t>
+        <w:t>O presente projeto tem como objetivo criar um sistema para gerenciar uma confeitaria, para que possa melhorar e facilitar a rotina das pessoas que trabalham na confeitaria. As ideias centrais do projeto têm como propósito, gerenciar o estoque da confeitaria, controle dos pedidos e agendamentos, controle de gastos. Com isso o projeto vai ajudar na economia de tempo, e gastos além de uma grande organização das vendas realizadas.</w:t>
       </w:r>
     </w:p>
     <w:p>
@@ -4667,9 +4882,7 @@
         </w:rPr>
         <w:t>RF039-Efetuar Login</w:t>
       </w:r>
-      <w:bookmarkStart w:id="69" w:name="_GoBack"/>
       <w:bookmarkEnd w:id="68"/>
-      <w:bookmarkEnd w:id="69"/>
     </w:p>
     <w:p>
       <w:pPr>
@@ -4699,7 +4912,7 @@
           <w:b w:val="0"/>
         </w:rPr>
       </w:pPr>
-      <w:bookmarkStart w:id="70" w:name="__RefHeading___Toc1601_1235948470"/>
+      <w:bookmarkStart w:id="69" w:name="__RefHeading___Toc1601_1235948470"/>
       <w:r>
         <w:rPr>
           <w:b w:val="0"/>
@@ -4713,7 +4926,7 @@
         </w:rPr>
         <w:t>Logout</w:t>
       </w:r>
-      <w:bookmarkEnd w:id="70"/>
+      <w:bookmarkEnd w:id="69"/>
       <w:proofErr w:type="spellEnd"/>
     </w:p>
     <w:p>
@@ -4769,11 +4982,11 @@
           <w:lang w:eastAsia="pt-BR"/>
         </w:rPr>
       </w:pPr>
-      <w:bookmarkStart w:id="71" w:name="_Ref700494551"/>
-      <w:bookmarkStart w:id="72" w:name="_Toc5261244561"/>
-      <w:bookmarkStart w:id="73" w:name="_Ref70049575"/>
-      <w:bookmarkStart w:id="74" w:name="__RefHeading___Toc2011_3245495100"/>
-      <w:bookmarkStart w:id="75" w:name="_Toc526124468"/>
+      <w:bookmarkStart w:id="70" w:name="_Ref700494551"/>
+      <w:bookmarkStart w:id="71" w:name="_Toc5261244561"/>
+      <w:bookmarkStart w:id="72" w:name="_Ref70049575"/>
+      <w:bookmarkStart w:id="73" w:name="__RefHeading___Toc2011_3245495100"/>
+      <w:bookmarkStart w:id="74" w:name="_Toc526124468"/>
       <w:r>
         <w:br w:type="page"/>
       </w:r>
@@ -4790,14 +5003,14 @@
         <w:lastRenderedPageBreak/>
         <w:t>R</w:t>
       </w:r>
+      <w:bookmarkEnd w:id="70"/>
       <w:bookmarkEnd w:id="71"/>
+      <w:r>
+        <w:t>EQUISITOS NÃO FUNCIONAIS</w:t>
+      </w:r>
       <w:bookmarkEnd w:id="72"/>
-      <w:r>
-        <w:t>EQUISITOS NÃO FUNCIONAIS</w:t>
-      </w:r>
       <w:bookmarkEnd w:id="73"/>
       <w:bookmarkEnd w:id="74"/>
-      <w:bookmarkEnd w:id="75"/>
     </w:p>
     <w:p>
       <w:pPr>
@@ -4807,200 +5020,412 @@
     </w:p>
     <w:p>
       <w:pPr>
-        <w:pStyle w:val="Standard"/>
+        <w:pStyle w:val="PargrafodaLista"/>
+        <w:keepNext/>
+        <w:widowControl/>
         <w:numPr>
           <w:ilvl w:val="0"/>
-          <w:numId w:val="9"/>
+          <w:numId w:val="1"/>
         </w:numPr>
-        <w:spacing w:line="360" w:lineRule="auto"/>
-        <w:rPr>
-          <w:rFonts w:ascii="Arial" w:hAnsi="Arial"/>
-          <w:sz w:val="24"/>
-        </w:rPr>
-      </w:pPr>
-      <w:r>
-        <w:rPr>
-          <w:rFonts w:ascii="Arial" w:hAnsi="Arial"/>
-          <w:sz w:val="24"/>
-        </w:rPr>
-        <w:t>Segurança: O sistema deverá ter uma ótima e eficaz segurança de seus usuários</w:t>
-      </w:r>
-    </w:p>
-    <w:p>
-      <w:pPr>
-        <w:pStyle w:val="Standard"/>
+        <w:spacing w:before="240" w:after="60" w:line="240" w:lineRule="auto"/>
+        <w:contextualSpacing w:val="0"/>
+        <w:outlineLvl w:val="1"/>
+        <w:rPr>
+          <w:rFonts w:eastAsia="Arial" w:cs="Arial"/>
+          <w:vanish/>
+          <w:szCs w:val="24"/>
+          <w:lang w:eastAsia="pt-BR"/>
+        </w:rPr>
+      </w:pPr>
+    </w:p>
+    <w:p>
+      <w:pPr>
+        <w:pStyle w:val="PargrafodaLista"/>
+        <w:keepNext/>
+        <w:widowControl/>
         <w:numPr>
-          <w:ilvl w:val="0"/>
-          <w:numId w:val="5"/>
+          <w:ilvl w:val="1"/>
+          <w:numId w:val="1"/>
         </w:numPr>
-        <w:spacing w:line="360" w:lineRule="auto"/>
-        <w:rPr>
-          <w:rFonts w:ascii="Arial" w:hAnsi="Arial"/>
-          <w:sz w:val="24"/>
-        </w:rPr>
-      </w:pPr>
-      <w:bookmarkStart w:id="76" w:name="_Toc68874263"/>
-      <w:r>
-        <w:rPr>
-          <w:rFonts w:ascii="Arial" w:hAnsi="Arial"/>
-          <w:sz w:val="24"/>
+        <w:spacing w:before="240" w:after="60" w:line="240" w:lineRule="auto"/>
+        <w:contextualSpacing w:val="0"/>
+        <w:outlineLvl w:val="1"/>
+        <w:rPr>
+          <w:rFonts w:eastAsia="Arial" w:cs="Arial"/>
+          <w:vanish/>
+          <w:szCs w:val="24"/>
+          <w:lang w:eastAsia="pt-BR"/>
+        </w:rPr>
+      </w:pPr>
+    </w:p>
+    <w:p>
+      <w:pPr>
+        <w:pStyle w:val="PargrafodaLista"/>
+        <w:keepNext/>
+        <w:widowControl/>
+        <w:numPr>
+          <w:ilvl w:val="1"/>
+          <w:numId w:val="1"/>
+        </w:numPr>
+        <w:spacing w:before="240" w:after="60" w:line="240" w:lineRule="auto"/>
+        <w:contextualSpacing w:val="0"/>
+        <w:outlineLvl w:val="1"/>
+        <w:rPr>
+          <w:rFonts w:eastAsia="Arial" w:cs="Arial"/>
+          <w:vanish/>
+          <w:szCs w:val="24"/>
+          <w:lang w:eastAsia="pt-BR"/>
+        </w:rPr>
+      </w:pPr>
+    </w:p>
+    <w:p>
+      <w:pPr>
+        <w:pStyle w:val="Ttulo3"/>
+        <w:rPr>
+          <w:b w:val="0"/>
+        </w:rPr>
+      </w:pPr>
+      <w:r>
+        <w:rPr>
+          <w:b w:val="0"/>
+        </w:rPr>
+        <w:t>RNF001-</w:t>
+      </w:r>
+      <w:r>
+        <w:rPr>
+          <w:b w:val="0"/>
+        </w:rPr>
+        <w:t xml:space="preserve">Segurança: </w:t>
+      </w:r>
+    </w:p>
+    <w:p>
+      <w:pPr>
+        <w:ind w:left="0"/>
+        <w:rPr>
+          <w:rFonts w:cs="Arial"/>
+          <w:szCs w:val="24"/>
+        </w:rPr>
+      </w:pPr>
+      <w:r>
+        <w:rPr>
+          <w:rFonts w:cs="Arial"/>
+          <w:szCs w:val="24"/>
+        </w:rPr>
+        <w:t>O sistema deverá ter uma ótima e eficaz segurança de seus usuários</w:t>
+      </w:r>
+    </w:p>
+    <w:p>
+      <w:pPr>
+        <w:pStyle w:val="Ttulo3"/>
+        <w:rPr>
+          <w:b w:val="0"/>
+        </w:rPr>
+      </w:pPr>
+      <w:bookmarkStart w:id="75" w:name="_Toc68874263"/>
+      <w:r>
+        <w:rPr>
+          <w:b w:val="0"/>
+        </w:rPr>
+        <w:t>RNF00</w:t>
+      </w:r>
+      <w:r>
+        <w:rPr>
+          <w:b w:val="0"/>
+        </w:rPr>
+        <w:t>2</w:t>
+      </w:r>
+      <w:r>
+        <w:rPr>
+          <w:b w:val="0"/>
+        </w:rPr>
+        <w:t>-</w:t>
+      </w:r>
+      <w:r>
+        <w:rPr>
+          <w:b w:val="0"/>
         </w:rPr>
         <w:t>Performance</w:t>
       </w:r>
+      <w:bookmarkEnd w:id="75"/>
+      <w:r>
+        <w:rPr>
+          <w:b w:val="0"/>
+        </w:rPr>
+        <w:t xml:space="preserve">: </w:t>
+      </w:r>
+    </w:p>
+    <w:p>
+      <w:pPr>
+        <w:ind w:left="0"/>
+        <w:rPr>
+          <w:rFonts w:cs="Arial"/>
+          <w:szCs w:val="24"/>
+        </w:rPr>
+      </w:pPr>
+      <w:r>
+        <w:rPr>
+          <w:rFonts w:cs="Arial"/>
+          <w:szCs w:val="24"/>
+        </w:rPr>
+        <w:t>O sistema web deverá conter um tempo de resposta rápido, pois caso haja uma demora muito grande o site pode deixar de ser visitado por outros ou pelos mesmos que visitaram anteriormente.</w:t>
+      </w:r>
+    </w:p>
+    <w:p>
+      <w:pPr>
+        <w:pStyle w:val="Ttulo3"/>
+        <w:rPr>
+          <w:b w:val="0"/>
+        </w:rPr>
+      </w:pPr>
+      <w:bookmarkStart w:id="76" w:name="_Toc68874264"/>
+      <w:r>
+        <w:rPr>
+          <w:b w:val="0"/>
+        </w:rPr>
+        <w:t>RNF00</w:t>
+      </w:r>
+      <w:r>
+        <w:rPr>
+          <w:b w:val="0"/>
+        </w:rPr>
+        <w:t>5</w:t>
+      </w:r>
+      <w:r>
+        <w:rPr>
+          <w:b w:val="0"/>
+        </w:rPr>
+        <w:t>-</w:t>
+      </w:r>
+      <w:r>
+        <w:rPr>
+          <w:b w:val="0"/>
+        </w:rPr>
+        <w:t>Usabilidade</w:t>
+      </w:r>
       <w:bookmarkEnd w:id="76"/>
       <w:r>
         <w:rPr>
-          <w:rFonts w:ascii="Arial" w:hAnsi="Arial"/>
-          <w:sz w:val="24"/>
-        </w:rPr>
-        <w:t>: O sistema web deverá conter um tempo de resposta rápido, pois caso haja uma demora muito grande o site pode deixar de ser visitado por outros ou pelos mesmos que visitaram anteriormente.</w:t>
-      </w:r>
-    </w:p>
-    <w:p>
-      <w:pPr>
-        <w:pStyle w:val="Standard"/>
-        <w:numPr>
-          <w:ilvl w:val="0"/>
-          <w:numId w:val="5"/>
-        </w:numPr>
-        <w:spacing w:line="360" w:lineRule="auto"/>
-        <w:rPr>
-          <w:rFonts w:ascii="Arial" w:hAnsi="Arial"/>
-          <w:sz w:val="24"/>
-        </w:rPr>
-      </w:pPr>
-      <w:bookmarkStart w:id="77" w:name="_Toc68874264"/>
-      <w:r>
-        <w:rPr>
-          <w:rFonts w:ascii="Arial" w:hAnsi="Arial"/>
-          <w:sz w:val="24"/>
-        </w:rPr>
-        <w:t>Usabilidade</w:t>
+          <w:b w:val="0"/>
+        </w:rPr>
+        <w:t xml:space="preserve">: </w:t>
+      </w:r>
+    </w:p>
+    <w:p>
+      <w:pPr>
+        <w:ind w:left="0"/>
+        <w:rPr>
+          <w:rFonts w:cs="Arial"/>
+          <w:szCs w:val="24"/>
+        </w:rPr>
+      </w:pPr>
+      <w:r>
+        <w:rPr>
+          <w:rFonts w:cs="Arial"/>
+          <w:szCs w:val="24"/>
+        </w:rPr>
+        <w:t>O sistema web deverá ser de fácil uso, principalmente ao usuário, além de que os funcionários deveram utilizar o sistema apenas quanto tiverem o básico de conhecimento sobre o sistema.</w:t>
+      </w:r>
+    </w:p>
+    <w:p>
+      <w:pPr>
+        <w:pStyle w:val="Ttulo3"/>
+        <w:rPr>
+          <w:b w:val="0"/>
+        </w:rPr>
+      </w:pPr>
+      <w:bookmarkStart w:id="77" w:name="_Toc68874265"/>
+      <w:r>
+        <w:rPr>
+          <w:b w:val="0"/>
+        </w:rPr>
+        <w:t>RNF00</w:t>
+      </w:r>
+      <w:r>
+        <w:rPr>
+          <w:b w:val="0"/>
+        </w:rPr>
+        <w:t>6</w:t>
+      </w:r>
+      <w:r>
+        <w:rPr>
+          <w:b w:val="0"/>
+        </w:rPr>
+        <w:t>-</w:t>
+      </w:r>
+      <w:r>
+        <w:rPr>
+          <w:b w:val="0"/>
+        </w:rPr>
+        <w:t>Confiabilidade</w:t>
       </w:r>
       <w:bookmarkEnd w:id="77"/>
       <w:r>
         <w:rPr>
-          <w:rFonts w:ascii="Arial" w:hAnsi="Arial"/>
-          <w:sz w:val="24"/>
-        </w:rPr>
-        <w:t>: O sistema web deverá ser de fácil uso, principalmente ao usuário, além de que os funcionários deveram utilizar o sistema apenas quanto tiverem o básico de conhecimento sobre o sistema.</w:t>
-      </w:r>
-    </w:p>
-    <w:p>
-      <w:pPr>
-        <w:pStyle w:val="Standard"/>
-        <w:numPr>
-          <w:ilvl w:val="0"/>
-          <w:numId w:val="5"/>
-        </w:numPr>
-        <w:spacing w:line="360" w:lineRule="auto"/>
-      </w:pPr>
-      <w:bookmarkStart w:id="78" w:name="_Toc68874265"/>
-      <w:r>
-        <w:rPr>
-          <w:rFonts w:ascii="Arial" w:hAnsi="Arial"/>
-          <w:sz w:val="24"/>
-        </w:rPr>
-        <w:t>Confiabilidade</w:t>
+          <w:b w:val="0"/>
+        </w:rPr>
+        <w:t xml:space="preserve">: </w:t>
+      </w:r>
+    </w:p>
+    <w:p>
+      <w:pPr>
+        <w:ind w:left="0"/>
+        <w:rPr>
+          <w:rFonts w:cs="Arial"/>
+          <w:szCs w:val="24"/>
+        </w:rPr>
+      </w:pPr>
+      <w:r>
+        <w:rPr>
+          <w:rFonts w:cs="Arial"/>
+          <w:szCs w:val="24"/>
+        </w:rPr>
+        <w:t>O sistema web deverá ter alta disponibilidade 100% do tempo, baixa frequência de falhas, além haver constantes verificações no sistema para a atualização e correção de falhas.</w:t>
+      </w:r>
+    </w:p>
+    <w:p>
+      <w:pPr>
+        <w:pStyle w:val="Ttulo3"/>
+        <w:rPr>
+          <w:b w:val="0"/>
+        </w:rPr>
+      </w:pPr>
+      <w:bookmarkStart w:id="78" w:name="_Toc68874266"/>
+      <w:r>
+        <w:rPr>
+          <w:b w:val="0"/>
+        </w:rPr>
+        <w:t>RNF00</w:t>
+      </w:r>
+      <w:r>
+        <w:rPr>
+          <w:b w:val="0"/>
+        </w:rPr>
+        <w:t>7</w:t>
+      </w:r>
+      <w:r>
+        <w:rPr>
+          <w:b w:val="0"/>
+        </w:rPr>
+        <w:t>-</w:t>
+      </w:r>
+      <w:r>
+        <w:rPr>
+          <w:b w:val="0"/>
+        </w:rPr>
+        <w:t>Padrões</w:t>
       </w:r>
       <w:bookmarkEnd w:id="78"/>
       <w:r>
         <w:rPr>
-          <w:rFonts w:ascii="Arial" w:hAnsi="Arial"/>
-          <w:sz w:val="24"/>
+          <w:b w:val="0"/>
         </w:rPr>
         <w:t xml:space="preserve">: </w:t>
       </w:r>
-      <w:r>
-        <w:rPr>
-          <w:rFonts w:ascii="Arial" w:hAnsi="Arial"/>
-          <w:color w:val="000000"/>
-          <w:sz w:val="24"/>
-        </w:rPr>
-        <w:t>O sistema web deverá ter alta disponibilidade 100% do tempo, baixa frequência de falhas, além haver constantes verificações no sistema para a atualização e correção de falhas.</w:t>
-      </w:r>
-    </w:p>
-    <w:p>
-      <w:pPr>
-        <w:pStyle w:val="Standard"/>
-        <w:numPr>
-          <w:ilvl w:val="0"/>
-          <w:numId w:val="5"/>
-        </w:numPr>
-        <w:spacing w:line="360" w:lineRule="auto"/>
-        <w:rPr>
-          <w:rFonts w:ascii="Arial" w:hAnsi="Arial"/>
-          <w:sz w:val="24"/>
-        </w:rPr>
-      </w:pPr>
-      <w:bookmarkStart w:id="79" w:name="_Toc68874266"/>
-      <w:r>
-        <w:rPr>
-          <w:rFonts w:ascii="Arial" w:hAnsi="Arial"/>
-          <w:sz w:val="24"/>
-        </w:rPr>
-        <w:t>Padrões</w:t>
-      </w:r>
-      <w:bookmarkEnd w:id="79"/>
-      <w:r>
-        <w:rPr>
-          <w:rFonts w:ascii="Arial" w:hAnsi="Arial"/>
-          <w:sz w:val="24"/>
-        </w:rPr>
-        <w:t xml:space="preserve">: Uso de linguagem de programação web em qualquer IDE e para dados na plataforma </w:t>
+    </w:p>
+    <w:p>
+      <w:pPr>
+        <w:ind w:left="0"/>
+        <w:rPr>
+          <w:rFonts w:cs="Arial"/>
+          <w:szCs w:val="24"/>
+        </w:rPr>
+      </w:pPr>
+      <w:r>
+        <w:rPr>
+          <w:rFonts w:cs="Arial"/>
+          <w:szCs w:val="24"/>
+        </w:rPr>
+        <w:t xml:space="preserve">Uso de linguagem de programação web em qualquer IDE e para dados na plataforma </w:t>
       </w:r>
       <w:proofErr w:type="spellStart"/>
       <w:r>
         <w:rPr>
-          <w:rFonts w:ascii="Arial" w:hAnsi="Arial"/>
-          <w:sz w:val="24"/>
+          <w:rFonts w:cs="Arial"/>
+          <w:szCs w:val="24"/>
         </w:rPr>
         <w:t>SQLServer</w:t>
       </w:r>
       <w:proofErr w:type="spellEnd"/>
       <w:r>
         <w:rPr>
-          <w:rFonts w:ascii="Arial" w:hAnsi="Arial"/>
-          <w:sz w:val="24"/>
+          <w:rFonts w:cs="Arial"/>
+          <w:szCs w:val="24"/>
         </w:rPr>
         <w:t>.</w:t>
       </w:r>
     </w:p>
     <w:p>
       <w:pPr>
-        <w:pStyle w:val="Standard"/>
-        <w:numPr>
-          <w:ilvl w:val="0"/>
-          <w:numId w:val="5"/>
-        </w:numPr>
-        <w:spacing w:line="360" w:lineRule="auto"/>
-        <w:rPr>
-          <w:rFonts w:ascii="Arial" w:hAnsi="Arial"/>
-          <w:sz w:val="24"/>
-        </w:rPr>
-      </w:pPr>
-      <w:bookmarkStart w:id="80" w:name="_Toc68874267"/>
-      <w:r>
-        <w:rPr>
-          <w:rFonts w:ascii="Arial" w:hAnsi="Arial"/>
-          <w:sz w:val="24"/>
-        </w:rPr>
-        <w:t>Hardware e Software</w:t>
-      </w:r>
-      <w:bookmarkEnd w:id="80"/>
-      <w:r>
-        <w:rPr>
-          <w:rFonts w:ascii="Arial" w:hAnsi="Arial"/>
-          <w:sz w:val="24"/>
+        <w:pStyle w:val="Ttulo3"/>
+        <w:rPr>
+          <w:b w:val="0"/>
+          <w:szCs w:val="24"/>
+        </w:rPr>
+      </w:pPr>
+      <w:r>
+        <w:rPr>
+          <w:b w:val="0"/>
+        </w:rPr>
+        <w:t>I</w:t>
+      </w:r>
+      <w:r>
+        <w:rPr>
+          <w:b w:val="0"/>
+        </w:rPr>
+        <w:t>nteroperabilidade</w:t>
+      </w:r>
+      <w:r>
+        <w:rPr>
+          <w:b w:val="0"/>
         </w:rPr>
         <w:t>:</w:t>
+      </w:r>
+    </w:p>
+    <w:p>
+      <w:pPr>
+        <w:ind w:left="0"/>
+      </w:pPr>
+      <w:r>
+        <w:t xml:space="preserve">O sistema utilizará o </w:t>
+      </w:r>
+      <w:proofErr w:type="spellStart"/>
+      <w:r>
+        <w:t>SQLServer</w:t>
+      </w:r>
+      <w:proofErr w:type="spellEnd"/>
+      <w:r>
+        <w:t xml:space="preserve"> para a conexão com o banco de dados e o gerenciamento desses mesmos dados.</w:t>
       </w:r>
     </w:p>
     <w:p>
       <w:pPr>
         <w:pStyle w:val="Textbody"/>
         <w:spacing w:line="360" w:lineRule="auto"/>
-      </w:pPr>
+        <w:ind w:firstLine="0"/>
+        <w:rPr>
+          <w:i/>
+        </w:rPr>
+      </w:pPr>
+      <w:r>
+        <w:rPr>
+          <w:i/>
+        </w:rPr>
+        <w:t xml:space="preserve">  </w:t>
+      </w:r>
+    </w:p>
+    <w:p>
+      <w:pPr>
+        <w:rPr>
+          <w:rFonts w:eastAsia="Arial" w:cs="Arial"/>
+          <w:szCs w:val="24"/>
+          <w:lang w:eastAsia="pt-BR"/>
+        </w:rPr>
+      </w:pPr>
+      <w:bookmarkStart w:id="79" w:name="_Toc526124473"/>
+      <w:bookmarkStart w:id="80" w:name="__RefHeading___Toc2021_3245495100"/>
+      <w:r>
+        <w:br w:type="page"/>
+      </w:r>
     </w:p>
     <w:p>
       <w:pPr>
@@ -5009,70 +5434,13 @@
           <w:ilvl w:val="1"/>
           <w:numId w:val="16"/>
         </w:numPr>
-        <w:spacing w:line="360" w:lineRule="auto"/>
-      </w:pPr>
-      <w:bookmarkStart w:id="81" w:name="_Toc526124469"/>
-      <w:bookmarkStart w:id="82" w:name="__RefHeading___Toc2013_3245495100"/>
-      <w:r>
-        <w:t>R</w:t>
-      </w:r>
-      <w:bookmarkEnd w:id="81"/>
-      <w:r>
-        <w:t xml:space="preserve">NF001 – </w:t>
-      </w:r>
-      <w:proofErr w:type="spellStart"/>
-      <w:r>
-        <w:t>SLQServer</w:t>
-      </w:r>
-      <w:proofErr w:type="spellEnd"/>
-      <w:r>
-        <w:t xml:space="preserve"> -</w:t>
-      </w:r>
-      <w:bookmarkEnd w:id="82"/>
-    </w:p>
-    <w:p>
-      <w:pPr>
-        <w:pStyle w:val="Textbody"/>
-        <w:spacing w:line="360" w:lineRule="auto"/>
-        <w:rPr>
-          <w:i/>
-        </w:rPr>
-      </w:pPr>
-      <w:r>
-        <w:rPr>
-          <w:i/>
-        </w:rPr>
-        <w:t xml:space="preserve">  </w:t>
-      </w:r>
-    </w:p>
-    <w:p>
-      <w:pPr>
-        <w:rPr>
-          <w:rFonts w:eastAsia="Arial" w:cs="Arial"/>
-          <w:szCs w:val="24"/>
-          <w:lang w:eastAsia="pt-BR"/>
-        </w:rPr>
-      </w:pPr>
-      <w:bookmarkStart w:id="83" w:name="_Toc526124473"/>
-      <w:bookmarkStart w:id="84" w:name="__RefHeading___Toc2021_3245495100"/>
-      <w:r>
-        <w:br w:type="page"/>
-      </w:r>
-    </w:p>
-    <w:p>
-      <w:pPr>
-        <w:pStyle w:val="Ttulo2"/>
-        <w:numPr>
-          <w:ilvl w:val="1"/>
-          <w:numId w:val="16"/>
-        </w:numPr>
       </w:pPr>
       <w:r>
         <w:lastRenderedPageBreak/>
         <w:t>Diagramas de Casos de Uso</w:t>
       </w:r>
-      <w:bookmarkEnd w:id="83"/>
-      <w:bookmarkEnd w:id="84"/>
+      <w:bookmarkEnd w:id="79"/>
+      <w:bookmarkEnd w:id="80"/>
     </w:p>
     <w:p>
       <w:pPr>
@@ -5084,9 +5452,9 @@
         </w:rPr>
         <w:drawing>
           <wp:inline distT="0" distB="0" distL="0" distR="0">
-            <wp:extent cx="5760085" cy="4415155"/>
-            <wp:effectExtent l="0" t="0" r="0" b="0"/>
-            <wp:docPr id="14" name="Imagem 14"/>
+            <wp:extent cx="5760085" cy="3446780"/>
+            <wp:effectExtent l="0" t="0" r="0" b="1270"/>
+            <wp:docPr id="18" name="Imagem 18"/>
             <wp:cNvGraphicFramePr>
               <a:graphicFrameLocks xmlns:a="http://schemas.openxmlformats.org/drawingml/2006/main" noChangeAspect="1"/>
             </wp:cNvGraphicFramePr>
@@ -5094,13 +5462,13 @@
               <a:graphicData uri="http://schemas.openxmlformats.org/drawingml/2006/picture">
                 <pic:pic xmlns:pic="http://schemas.openxmlformats.org/drawingml/2006/picture">
                   <pic:nvPicPr>
-                    <pic:cNvPr id="0" name="Picture 18"/>
+                    <pic:cNvPr id="0" name="Picture 9"/>
                     <pic:cNvPicPr>
                       <a:picLocks noChangeAspect="1" noChangeArrowheads="1"/>
                     </pic:cNvPicPr>
                   </pic:nvPicPr>
                   <pic:blipFill>
-                    <a:blip r:embed="rId8">
+                    <a:blip r:embed="rId8" cstate="print">
                       <a:extLst>
                         <a:ext uri="{28A0092B-C50C-407E-A947-70E740481C1C}">
                           <a14:useLocalDpi xmlns:a14="http://schemas.microsoft.com/office/drawing/2010/main" val="0"/>
@@ -5115,7 +5483,7 @@
                   <pic:spPr bwMode="auto">
                     <a:xfrm>
                       <a:off x="0" y="0"/>
-                      <a:ext cx="5760085" cy="4415155"/>
+                      <a:ext cx="5760085" cy="3446780"/>
                     </a:xfrm>
                     <a:prstGeom prst="rect">
                       <a:avLst/>
@@ -5134,1316 +5502,6 @@
     </w:p>
     <w:p>
       <w:pPr>
-        <w:pStyle w:val="Ttulo3"/>
-        <w:numPr>
-          <w:ilvl w:val="2"/>
-          <w:numId w:val="16"/>
-        </w:numPr>
-      </w:pPr>
-      <w:bookmarkStart w:id="85" w:name="_Toc526124474"/>
-      <w:bookmarkStart w:id="86" w:name="__RefHeading___Toc2023_3245495100"/>
-      <w:r>
-        <w:t xml:space="preserve">RF001-Cadastrar </w:t>
-      </w:r>
-      <w:bookmarkEnd w:id="85"/>
-      <w:r>
-        <w:t>Cliente</w:t>
-      </w:r>
-      <w:bookmarkEnd w:id="86"/>
-    </w:p>
-    <w:p>
-      <w:pPr>
-        <w:pStyle w:val="Legenda"/>
-        <w:jc w:val="left"/>
-      </w:pPr>
-      <w:bookmarkStart w:id="87" w:name="_Toc496175455"/>
-      <w:r>
-        <w:t xml:space="preserve">Figura 1 – Processo Cadastrar </w:t>
-      </w:r>
-      <w:bookmarkEnd w:id="87"/>
-      <w:r>
-        <w:t>Cliente</w:t>
-      </w:r>
-    </w:p>
-    <w:p>
-      <w:pPr>
-        <w:pStyle w:val="Ttulo3"/>
-        <w:numPr>
-          <w:ilvl w:val="2"/>
-          <w:numId w:val="16"/>
-        </w:numPr>
-      </w:pPr>
-      <w:bookmarkStart w:id="88" w:name="_Toc526124475"/>
-      <w:bookmarkStart w:id="89" w:name="__RefHeading___Toc2025_3245495100"/>
-      <w:r>
-        <w:t xml:space="preserve">RF002-Cadastrar </w:t>
-      </w:r>
-      <w:bookmarkEnd w:id="88"/>
-      <w:r>
-        <w:t>Funcionário</w:t>
-      </w:r>
-      <w:bookmarkEnd w:id="89"/>
-    </w:p>
-    <w:p>
-      <w:pPr>
-        <w:pStyle w:val="Legenda"/>
-        <w:jc w:val="both"/>
-      </w:pPr>
-      <w:bookmarkStart w:id="90" w:name="_Toc496175456"/>
-      <w:r>
-        <w:t xml:space="preserve">Figura 2 – Processo Cadastrar </w:t>
-      </w:r>
-      <w:bookmarkEnd w:id="90"/>
-      <w:r>
-        <w:t>Funcionário</w:t>
-      </w:r>
-    </w:p>
-    <w:p>
-      <w:pPr>
-        <w:pStyle w:val="Ttulo3"/>
-        <w:numPr>
-          <w:ilvl w:val="2"/>
-          <w:numId w:val="16"/>
-        </w:numPr>
-      </w:pPr>
-      <w:bookmarkStart w:id="91" w:name="_Toc526124476"/>
-      <w:bookmarkStart w:id="92" w:name="__RefHeading___Toc2027_3245495100"/>
-      <w:r>
-        <w:t xml:space="preserve">RF003-Cadastrar </w:t>
-      </w:r>
-      <w:bookmarkEnd w:id="91"/>
-      <w:r>
-        <w:t>Produtos</w:t>
-      </w:r>
-      <w:bookmarkEnd w:id="92"/>
-    </w:p>
-    <w:p>
-      <w:pPr>
-        <w:pStyle w:val="Legenda"/>
-        <w:jc w:val="left"/>
-      </w:pPr>
-      <w:bookmarkStart w:id="93" w:name="_Toc496175457"/>
-      <w:r>
-        <w:t xml:space="preserve">Figura 3 – Processo Cadastrar </w:t>
-      </w:r>
-      <w:bookmarkEnd w:id="93"/>
-      <w:r>
-        <w:t>Produtos</w:t>
-      </w:r>
-    </w:p>
-    <w:p>
-      <w:pPr>
-        <w:pStyle w:val="Ttulo3"/>
-        <w:numPr>
-          <w:ilvl w:val="2"/>
-          <w:numId w:val="16"/>
-        </w:numPr>
-      </w:pPr>
-      <w:bookmarkStart w:id="94" w:name="_Toc5261244741"/>
-      <w:r>
-        <w:t xml:space="preserve">RF004-Cadastrar </w:t>
-      </w:r>
-      <w:bookmarkEnd w:id="94"/>
-      <w:r>
-        <w:t>Horário</w:t>
-      </w:r>
-    </w:p>
-    <w:p>
-      <w:pPr>
-        <w:pStyle w:val="Legenda"/>
-        <w:jc w:val="left"/>
-      </w:pPr>
-      <w:bookmarkStart w:id="95" w:name="_Toc4961754551"/>
-      <w:r>
-        <w:t xml:space="preserve">Figura 4 – Processo Cadastrar </w:t>
-      </w:r>
-      <w:bookmarkEnd w:id="95"/>
-      <w:r>
-        <w:t>Horário</w:t>
-      </w:r>
-    </w:p>
-    <w:p>
-      <w:pPr>
-        <w:pStyle w:val="Ttulo3"/>
-        <w:numPr>
-          <w:ilvl w:val="2"/>
-          <w:numId w:val="16"/>
-        </w:numPr>
-      </w:pPr>
-      <w:bookmarkStart w:id="96" w:name="_Toc5261244751"/>
-      <w:bookmarkStart w:id="97" w:name="__RefHeading___Toc2025_32454951001"/>
-      <w:r>
-        <w:t xml:space="preserve">RF005-Cadastrar </w:t>
-      </w:r>
-      <w:bookmarkEnd w:id="96"/>
-      <w:r>
-        <w:t>Recursos</w:t>
-      </w:r>
-      <w:bookmarkEnd w:id="97"/>
-    </w:p>
-    <w:p>
-      <w:pPr>
-        <w:pStyle w:val="Legenda"/>
-        <w:jc w:val="both"/>
-      </w:pPr>
-      <w:bookmarkStart w:id="98" w:name="_Toc4961754561"/>
-      <w:r>
-        <w:t xml:space="preserve">Figura 5 – Processo Cadastrar </w:t>
-      </w:r>
-      <w:bookmarkEnd w:id="98"/>
-      <w:r>
-        <w:t>Recursos</w:t>
-      </w:r>
-    </w:p>
-    <w:p>
-      <w:pPr>
-        <w:pStyle w:val="Ttulo3"/>
-        <w:numPr>
-          <w:ilvl w:val="2"/>
-          <w:numId w:val="16"/>
-        </w:numPr>
-      </w:pPr>
-      <w:bookmarkStart w:id="99" w:name="_Toc5261244761"/>
-      <w:bookmarkStart w:id="100" w:name="__RefHeading___Toc2027_32454951001"/>
-      <w:r>
-        <w:t xml:space="preserve">RF006-Cadastrar </w:t>
-      </w:r>
-      <w:bookmarkEnd w:id="99"/>
-      <w:r>
-        <w:t>Fornecedor</w:t>
-      </w:r>
-      <w:bookmarkEnd w:id="100"/>
-    </w:p>
-    <w:p>
-      <w:pPr>
-        <w:pStyle w:val="Legenda"/>
-        <w:jc w:val="left"/>
-      </w:pPr>
-      <w:bookmarkStart w:id="101" w:name="_Toc4961754571"/>
-      <w:r>
-        <w:t xml:space="preserve">Figura 6 – Processo Cadastrar </w:t>
-      </w:r>
-      <w:bookmarkEnd w:id="101"/>
-      <w:r>
-        <w:t>Fornecedor</w:t>
-      </w:r>
-    </w:p>
-    <w:p>
-      <w:pPr>
-        <w:pStyle w:val="Ttulo3"/>
-        <w:numPr>
-          <w:ilvl w:val="2"/>
-          <w:numId w:val="16"/>
-        </w:numPr>
-      </w:pPr>
-      <w:bookmarkStart w:id="102" w:name="_Toc5261244742"/>
-      <w:r>
-        <w:t xml:space="preserve">RF007-Consultar </w:t>
-      </w:r>
-      <w:bookmarkEnd w:id="102"/>
-      <w:r>
-        <w:t>Cliente</w:t>
-      </w:r>
-    </w:p>
-    <w:p>
-      <w:pPr>
-        <w:pStyle w:val="Legenda"/>
-        <w:jc w:val="left"/>
-      </w:pPr>
-      <w:bookmarkStart w:id="103" w:name="_Toc4961754552"/>
-      <w:r>
-        <w:t xml:space="preserve">Figura 7 – Processo Cadastrar </w:t>
-      </w:r>
-      <w:bookmarkEnd w:id="103"/>
-      <w:r>
-        <w:t>Cliente</w:t>
-      </w:r>
-    </w:p>
-    <w:p>
-      <w:pPr>
-        <w:pStyle w:val="Ttulo3"/>
-        <w:numPr>
-          <w:ilvl w:val="2"/>
-          <w:numId w:val="16"/>
-        </w:numPr>
-      </w:pPr>
-      <w:bookmarkStart w:id="104" w:name="_Toc5261244752"/>
-      <w:bookmarkStart w:id="105" w:name="__RefHeading___Toc2025_32454951002"/>
-      <w:r>
-        <w:lastRenderedPageBreak/>
-        <w:t xml:space="preserve">RF008-Consultar </w:t>
-      </w:r>
-      <w:bookmarkEnd w:id="104"/>
-      <w:r>
-        <w:t>Funcionário</w:t>
-      </w:r>
-      <w:bookmarkEnd w:id="105"/>
-    </w:p>
-    <w:p>
-      <w:pPr>
-        <w:pStyle w:val="Legenda"/>
-        <w:jc w:val="both"/>
-      </w:pPr>
-      <w:bookmarkStart w:id="106" w:name="_Toc4961754562"/>
-      <w:r>
-        <w:t xml:space="preserve">Figura 8 – Processo Cadastrar </w:t>
-      </w:r>
-      <w:bookmarkEnd w:id="106"/>
-      <w:r>
-        <w:t>Funcionário</w:t>
-      </w:r>
-    </w:p>
-    <w:p>
-      <w:pPr>
-        <w:pStyle w:val="Ttulo3"/>
-        <w:numPr>
-          <w:ilvl w:val="2"/>
-          <w:numId w:val="16"/>
-        </w:numPr>
-      </w:pPr>
-      <w:bookmarkStart w:id="107" w:name="_Toc5261244762"/>
-      <w:bookmarkStart w:id="108" w:name="__RefHeading___Toc2027_32454951002"/>
-      <w:r>
-        <w:t xml:space="preserve">RF009-Consultar </w:t>
-      </w:r>
-      <w:bookmarkEnd w:id="107"/>
-      <w:r>
-        <w:t>Produtos</w:t>
-      </w:r>
-      <w:bookmarkEnd w:id="108"/>
-    </w:p>
-    <w:p>
-      <w:pPr>
-        <w:pStyle w:val="Legenda"/>
-        <w:jc w:val="left"/>
-      </w:pPr>
-      <w:bookmarkStart w:id="109" w:name="_Toc4961754572"/>
-      <w:r>
-        <w:t xml:space="preserve">Figura 9 – Processo Cadastrar </w:t>
-      </w:r>
-      <w:bookmarkEnd w:id="109"/>
-      <w:r>
-        <w:t>Produtos</w:t>
-      </w:r>
-    </w:p>
-    <w:p>
-      <w:pPr>
-        <w:pStyle w:val="Ttulo3"/>
-        <w:numPr>
-          <w:ilvl w:val="2"/>
-          <w:numId w:val="16"/>
-        </w:numPr>
-      </w:pPr>
-      <w:bookmarkStart w:id="110" w:name="_Toc52612447411"/>
-      <w:r>
-        <w:t xml:space="preserve">RF010-Consultar </w:t>
-      </w:r>
-      <w:bookmarkEnd w:id="110"/>
-      <w:r>
-        <w:t>Horário</w:t>
-      </w:r>
-    </w:p>
-    <w:p>
-      <w:pPr>
-        <w:pStyle w:val="Legenda"/>
-        <w:jc w:val="left"/>
-      </w:pPr>
-      <w:bookmarkStart w:id="111" w:name="_Toc49617545511"/>
-      <w:r>
-        <w:t xml:space="preserve">Figura 10 – Processo Cadastrar </w:t>
-      </w:r>
-      <w:bookmarkEnd w:id="111"/>
-      <w:r>
-        <w:t>Horário</w:t>
-      </w:r>
-    </w:p>
-    <w:p>
-      <w:pPr>
-        <w:pStyle w:val="Ttulo3"/>
-        <w:numPr>
-          <w:ilvl w:val="2"/>
-          <w:numId w:val="16"/>
-        </w:numPr>
-      </w:pPr>
-      <w:bookmarkStart w:id="112" w:name="_Toc52612447511"/>
-      <w:bookmarkStart w:id="113" w:name="__RefHeading___Toc2025_324549510011"/>
-      <w:r>
-        <w:t>RF011-</w:t>
-      </w:r>
-      <w:bookmarkEnd w:id="112"/>
-      <w:r>
-        <w:t>Consultar Recursos</w:t>
-      </w:r>
-      <w:bookmarkEnd w:id="113"/>
-    </w:p>
-    <w:p>
-      <w:pPr>
-        <w:pStyle w:val="Legenda"/>
-        <w:jc w:val="both"/>
-      </w:pPr>
-      <w:bookmarkStart w:id="114" w:name="_Toc49617545611"/>
-      <w:r>
-        <w:t xml:space="preserve">Figura 11 – Processo Cadastrar </w:t>
-      </w:r>
-      <w:bookmarkEnd w:id="114"/>
-      <w:r>
-        <w:t>Recursos</w:t>
-      </w:r>
-    </w:p>
-    <w:p>
-      <w:pPr>
-        <w:pStyle w:val="Ttulo3"/>
-        <w:numPr>
-          <w:ilvl w:val="2"/>
-          <w:numId w:val="16"/>
-        </w:numPr>
-      </w:pPr>
-      <w:bookmarkStart w:id="115" w:name="_Toc52612447611"/>
-      <w:bookmarkStart w:id="116" w:name="__RefHeading___Toc2027_324549510011"/>
-      <w:r>
-        <w:t>RF012-</w:t>
-      </w:r>
-      <w:bookmarkEnd w:id="115"/>
-      <w:r>
-        <w:t>Consultar Fornecedor</w:t>
-      </w:r>
-      <w:bookmarkEnd w:id="116"/>
-    </w:p>
-    <w:p>
-      <w:pPr>
-        <w:pStyle w:val="Legenda"/>
-        <w:jc w:val="left"/>
-      </w:pPr>
-      <w:bookmarkStart w:id="117" w:name="_Toc49617545711"/>
-      <w:r>
-        <w:t xml:space="preserve">Figura 12 – Processo Cadastrar </w:t>
-      </w:r>
-      <w:bookmarkEnd w:id="117"/>
-      <w:r>
-        <w:t>Fornecedor</w:t>
-      </w:r>
-    </w:p>
-    <w:p>
-      <w:pPr>
-        <w:pStyle w:val="Ttulo3"/>
-        <w:numPr>
-          <w:ilvl w:val="2"/>
-          <w:numId w:val="16"/>
-        </w:numPr>
-      </w:pPr>
-      <w:bookmarkStart w:id="118" w:name="_Toc5261244743"/>
-      <w:r>
-        <w:t xml:space="preserve">RF013-Excluir </w:t>
-      </w:r>
-      <w:bookmarkEnd w:id="118"/>
-      <w:r>
-        <w:t>Cliente</w:t>
-      </w:r>
-    </w:p>
-    <w:p>
-      <w:pPr>
-        <w:pStyle w:val="Legenda"/>
-        <w:jc w:val="left"/>
-      </w:pPr>
-      <w:bookmarkStart w:id="119" w:name="_Toc4961754553"/>
-      <w:r>
-        <w:t xml:space="preserve">Figura 13 – Processo Cadastrar </w:t>
-      </w:r>
-      <w:bookmarkEnd w:id="119"/>
-      <w:r>
-        <w:t>Cliente</w:t>
-      </w:r>
-    </w:p>
-    <w:p>
-      <w:pPr>
-        <w:pStyle w:val="Ttulo3"/>
-        <w:numPr>
-          <w:ilvl w:val="2"/>
-          <w:numId w:val="16"/>
-        </w:numPr>
-      </w:pPr>
-      <w:bookmarkStart w:id="120" w:name="_Toc5261244753"/>
-      <w:bookmarkStart w:id="121" w:name="__RefHeading___Toc2025_32454951003"/>
-      <w:r>
-        <w:t xml:space="preserve">RF014-Excluir </w:t>
-      </w:r>
-      <w:bookmarkEnd w:id="120"/>
-      <w:r>
-        <w:t>Funcionário</w:t>
-      </w:r>
-      <w:bookmarkEnd w:id="121"/>
-    </w:p>
-    <w:p>
-      <w:pPr>
-        <w:pStyle w:val="Legenda"/>
-        <w:jc w:val="both"/>
-      </w:pPr>
-      <w:bookmarkStart w:id="122" w:name="_Toc4961754563"/>
-      <w:r>
-        <w:t xml:space="preserve">Figura 14 – Processo Cadastrar </w:t>
-      </w:r>
-      <w:bookmarkEnd w:id="122"/>
-      <w:r>
-        <w:t>Funcionário</w:t>
-      </w:r>
-    </w:p>
-    <w:p>
-      <w:pPr>
-        <w:pStyle w:val="Ttulo3"/>
-        <w:numPr>
-          <w:ilvl w:val="2"/>
-          <w:numId w:val="16"/>
-        </w:numPr>
-      </w:pPr>
-      <w:bookmarkStart w:id="123" w:name="_Toc5261244763"/>
-      <w:bookmarkStart w:id="124" w:name="__RefHeading___Toc2027_32454951003"/>
-      <w:r>
-        <w:t xml:space="preserve">RF015-Excluir </w:t>
-      </w:r>
-      <w:bookmarkEnd w:id="123"/>
-      <w:r>
-        <w:t>Produtos</w:t>
-      </w:r>
-      <w:bookmarkEnd w:id="124"/>
-    </w:p>
-    <w:p>
-      <w:pPr>
-        <w:pStyle w:val="Legenda"/>
-        <w:jc w:val="left"/>
-      </w:pPr>
-      <w:bookmarkStart w:id="125" w:name="_Toc4961754573"/>
-      <w:r>
-        <w:t xml:space="preserve">Figura 15 – Processo Cadastrar </w:t>
-      </w:r>
-      <w:bookmarkEnd w:id="125"/>
-      <w:r>
-        <w:t>Produtos</w:t>
-      </w:r>
-    </w:p>
-    <w:p>
-      <w:pPr>
-        <w:pStyle w:val="Ttulo3"/>
-        <w:numPr>
-          <w:ilvl w:val="2"/>
-          <w:numId w:val="16"/>
-        </w:numPr>
-      </w:pPr>
-      <w:bookmarkStart w:id="126" w:name="_Toc52612447412"/>
-      <w:r>
-        <w:t>RF016-</w:t>
-      </w:r>
-      <w:bookmarkEnd w:id="126"/>
-      <w:r>
-        <w:t>Excluir Horário</w:t>
-      </w:r>
-    </w:p>
-    <w:p>
-      <w:pPr>
-        <w:pStyle w:val="Legenda"/>
-        <w:jc w:val="left"/>
-      </w:pPr>
-      <w:bookmarkStart w:id="127" w:name="_Toc49617545512"/>
-      <w:r>
-        <w:t xml:space="preserve">Figura 16 – Processo Cadastrar </w:t>
-      </w:r>
-      <w:bookmarkEnd w:id="127"/>
-      <w:r>
-        <w:t>Horário</w:t>
-      </w:r>
-    </w:p>
-    <w:p>
-      <w:pPr>
-        <w:pStyle w:val="Ttulo3"/>
-        <w:numPr>
-          <w:ilvl w:val="2"/>
-          <w:numId w:val="16"/>
-        </w:numPr>
-      </w:pPr>
-      <w:bookmarkStart w:id="128" w:name="_Toc52612447512"/>
-      <w:bookmarkStart w:id="129" w:name="__RefHeading___Toc2025_324549510012"/>
-      <w:r>
-        <w:t>RF017-</w:t>
-      </w:r>
-      <w:bookmarkEnd w:id="128"/>
-      <w:r>
-        <w:t>Excluir Recursos</w:t>
-      </w:r>
-      <w:bookmarkEnd w:id="129"/>
-    </w:p>
-    <w:p>
-      <w:pPr>
-        <w:pStyle w:val="Legenda"/>
-        <w:jc w:val="both"/>
-      </w:pPr>
-      <w:bookmarkStart w:id="130" w:name="_Toc49617545612"/>
-      <w:r>
-        <w:t xml:space="preserve">Figura 17 – Processo Cadastrar </w:t>
-      </w:r>
-      <w:bookmarkEnd w:id="130"/>
-      <w:r>
-        <w:t>Recursos</w:t>
-      </w:r>
-    </w:p>
-    <w:p>
-      <w:pPr>
-        <w:pStyle w:val="Ttulo3"/>
-        <w:numPr>
-          <w:ilvl w:val="2"/>
-          <w:numId w:val="16"/>
-        </w:numPr>
-      </w:pPr>
-      <w:bookmarkStart w:id="131" w:name="_Toc52612447612"/>
-      <w:bookmarkStart w:id="132" w:name="__RefHeading___Toc2027_324549510012"/>
-      <w:r>
-        <w:t>RF018-</w:t>
-      </w:r>
-      <w:bookmarkEnd w:id="131"/>
-      <w:r>
-        <w:t>Excluir Fornecedor</w:t>
-      </w:r>
-      <w:bookmarkEnd w:id="132"/>
-    </w:p>
-    <w:p>
-      <w:pPr>
-        <w:pStyle w:val="Legenda"/>
-        <w:jc w:val="left"/>
-      </w:pPr>
-      <w:bookmarkStart w:id="133" w:name="_Toc49617545712"/>
-      <w:r>
-        <w:t xml:space="preserve">Figura 18 – Processo Cadastrar </w:t>
-      </w:r>
-      <w:bookmarkEnd w:id="133"/>
-      <w:r>
-        <w:t>Fornecedor</w:t>
-      </w:r>
-    </w:p>
-    <w:p>
-      <w:pPr>
-        <w:pStyle w:val="Ttulo3"/>
-        <w:numPr>
-          <w:ilvl w:val="2"/>
-          <w:numId w:val="16"/>
-        </w:numPr>
-      </w:pPr>
-      <w:bookmarkStart w:id="134" w:name="_Toc5261244744"/>
-      <w:r>
-        <w:t xml:space="preserve">RF019-Alterar </w:t>
-      </w:r>
-      <w:bookmarkEnd w:id="134"/>
-      <w:r>
-        <w:t>Cliente</w:t>
-      </w:r>
-    </w:p>
-    <w:p>
-      <w:pPr>
-        <w:pStyle w:val="Legenda"/>
-        <w:jc w:val="left"/>
-      </w:pPr>
-      <w:bookmarkStart w:id="135" w:name="_Toc4961754554"/>
-      <w:r>
-        <w:t xml:space="preserve">Figura 19 – Processo Cadastrar </w:t>
-      </w:r>
-      <w:bookmarkEnd w:id="135"/>
-      <w:r>
-        <w:t>Cliente</w:t>
-      </w:r>
-    </w:p>
-    <w:p>
-      <w:pPr>
-        <w:pStyle w:val="Ttulo3"/>
-        <w:numPr>
-          <w:ilvl w:val="2"/>
-          <w:numId w:val="16"/>
-        </w:numPr>
-      </w:pPr>
-      <w:bookmarkStart w:id="136" w:name="_Toc5261244754"/>
-      <w:bookmarkStart w:id="137" w:name="__RefHeading___Toc2025_32454951004"/>
-      <w:r>
-        <w:t>RF020-</w:t>
-      </w:r>
-      <w:bookmarkEnd w:id="136"/>
-      <w:r>
-        <w:t>Alterar Funcionário</w:t>
-      </w:r>
-      <w:bookmarkEnd w:id="137"/>
-    </w:p>
-    <w:p>
-      <w:pPr>
-        <w:pStyle w:val="Legenda"/>
-        <w:jc w:val="both"/>
-      </w:pPr>
-      <w:bookmarkStart w:id="138" w:name="_Toc4961754564"/>
-      <w:r>
-        <w:t xml:space="preserve">Figura 20 – Processo Cadastrar </w:t>
-      </w:r>
-      <w:bookmarkEnd w:id="138"/>
-      <w:r>
-        <w:t>Funcionário</w:t>
-      </w:r>
-    </w:p>
-    <w:p>
-      <w:pPr>
-        <w:pStyle w:val="Ttulo3"/>
-        <w:numPr>
-          <w:ilvl w:val="2"/>
-          <w:numId w:val="16"/>
-        </w:numPr>
-      </w:pPr>
-      <w:bookmarkStart w:id="139" w:name="_Toc5261244764"/>
-      <w:bookmarkStart w:id="140" w:name="__RefHeading___Toc2027_32454951004"/>
-      <w:r>
-        <w:t>RF021-</w:t>
-      </w:r>
-      <w:bookmarkEnd w:id="139"/>
-      <w:r>
-        <w:t>Alterar Produtos</w:t>
-      </w:r>
-      <w:bookmarkEnd w:id="140"/>
-    </w:p>
-    <w:p>
-      <w:pPr>
-        <w:pStyle w:val="Legenda"/>
-        <w:jc w:val="left"/>
-      </w:pPr>
-      <w:bookmarkStart w:id="141" w:name="_Toc4961754574"/>
-      <w:r>
-        <w:t xml:space="preserve">Figura 21 – Processo Cadastrar </w:t>
-      </w:r>
-      <w:bookmarkEnd w:id="141"/>
-      <w:r>
-        <w:t>Produtos</w:t>
-      </w:r>
-    </w:p>
-    <w:p>
-      <w:pPr>
-        <w:pStyle w:val="Ttulo3"/>
-        <w:numPr>
-          <w:ilvl w:val="2"/>
-          <w:numId w:val="16"/>
-        </w:numPr>
-      </w:pPr>
-      <w:bookmarkStart w:id="142" w:name="_Toc52612447413"/>
-      <w:r>
-        <w:t>RF022-</w:t>
-      </w:r>
-      <w:bookmarkEnd w:id="142"/>
-      <w:r>
-        <w:t>Alterar Horário</w:t>
-      </w:r>
-    </w:p>
-    <w:p>
-      <w:pPr>
-        <w:pStyle w:val="Legenda"/>
-        <w:jc w:val="left"/>
-      </w:pPr>
-      <w:bookmarkStart w:id="143" w:name="_Toc49617545513"/>
-      <w:r>
-        <w:t xml:space="preserve">Figura 22 – Processo Cadastrar </w:t>
-      </w:r>
-      <w:bookmarkEnd w:id="143"/>
-      <w:r>
-        <w:t>Horário</w:t>
-      </w:r>
-    </w:p>
-    <w:p>
-      <w:pPr>
-        <w:pStyle w:val="Ttulo3"/>
-        <w:numPr>
-          <w:ilvl w:val="2"/>
-          <w:numId w:val="16"/>
-        </w:numPr>
-      </w:pPr>
-      <w:bookmarkStart w:id="144" w:name="_Toc52612447513"/>
-      <w:bookmarkStart w:id="145" w:name="__RefHeading___Toc2025_324549510013"/>
-      <w:r>
-        <w:t>RF023-</w:t>
-      </w:r>
-      <w:bookmarkEnd w:id="144"/>
-      <w:r>
-        <w:t>Alterar Recursos</w:t>
-      </w:r>
-      <w:bookmarkEnd w:id="145"/>
-    </w:p>
-    <w:p>
-      <w:pPr>
-        <w:pStyle w:val="Legenda"/>
-        <w:jc w:val="both"/>
-      </w:pPr>
-      <w:bookmarkStart w:id="146" w:name="_Toc49617545613"/>
-      <w:r>
-        <w:t xml:space="preserve">Figura 23 – Processo Cadastrar </w:t>
-      </w:r>
-      <w:bookmarkEnd w:id="146"/>
-      <w:r>
-        <w:t>Recursos</w:t>
-      </w:r>
-    </w:p>
-    <w:p>
-      <w:pPr>
-        <w:pStyle w:val="Ttulo3"/>
-        <w:numPr>
-          <w:ilvl w:val="2"/>
-          <w:numId w:val="16"/>
-        </w:numPr>
-      </w:pPr>
-      <w:bookmarkStart w:id="147" w:name="_Toc52612447613"/>
-      <w:bookmarkStart w:id="148" w:name="__RefHeading___Toc2027_324549510013"/>
-      <w:r>
-        <w:lastRenderedPageBreak/>
-        <w:t>RF024-</w:t>
-      </w:r>
-      <w:bookmarkEnd w:id="147"/>
-      <w:r>
-        <w:t>Alterar Fornecedor</w:t>
-      </w:r>
-      <w:bookmarkEnd w:id="148"/>
-    </w:p>
-    <w:p>
-      <w:pPr>
-        <w:pStyle w:val="Legenda"/>
-        <w:jc w:val="left"/>
-      </w:pPr>
-      <w:bookmarkStart w:id="149" w:name="_Toc49617545713"/>
-      <w:r>
-        <w:t xml:space="preserve">Figura 24 – Processo Cadastrar </w:t>
-      </w:r>
-      <w:bookmarkEnd w:id="149"/>
-      <w:r>
-        <w:t>Fornecedor</w:t>
-      </w:r>
-    </w:p>
-    <w:p>
-      <w:pPr>
-        <w:pStyle w:val="Ttulo3"/>
-        <w:numPr>
-          <w:ilvl w:val="2"/>
-          <w:numId w:val="16"/>
-        </w:numPr>
-      </w:pPr>
-      <w:bookmarkStart w:id="150" w:name="_Toc5261244746"/>
-      <w:r>
-        <w:t xml:space="preserve">RF025-Imprimir </w:t>
-      </w:r>
-      <w:bookmarkEnd w:id="150"/>
-      <w:r>
-        <w:t>Cliente</w:t>
-      </w:r>
-    </w:p>
-    <w:p>
-      <w:pPr>
-        <w:pStyle w:val="Legenda"/>
-        <w:jc w:val="left"/>
-      </w:pPr>
-      <w:bookmarkStart w:id="151" w:name="_Toc4961754556"/>
-      <w:r>
-        <w:t xml:space="preserve">Figura 25 – Processo Imprimir </w:t>
-      </w:r>
-      <w:bookmarkEnd w:id="151"/>
-      <w:r>
-        <w:t>Cliente</w:t>
-      </w:r>
-    </w:p>
-    <w:p>
-      <w:pPr>
-        <w:pStyle w:val="Ttulo3"/>
-        <w:numPr>
-          <w:ilvl w:val="2"/>
-          <w:numId w:val="16"/>
-        </w:numPr>
-      </w:pPr>
-      <w:bookmarkStart w:id="152" w:name="_Toc5261244756"/>
-      <w:bookmarkStart w:id="153" w:name="__RefHeading___Toc2025_32454951006"/>
-      <w:r>
-        <w:t xml:space="preserve">RF026-Imprimir </w:t>
-      </w:r>
-      <w:bookmarkEnd w:id="152"/>
-      <w:r>
-        <w:t>Funcionário</w:t>
-      </w:r>
-      <w:bookmarkEnd w:id="153"/>
-    </w:p>
-    <w:p>
-      <w:pPr>
-        <w:pStyle w:val="Legenda"/>
-        <w:jc w:val="both"/>
-      </w:pPr>
-      <w:bookmarkStart w:id="154" w:name="_Toc4961754566"/>
-      <w:r>
-        <w:t xml:space="preserve">Figura 26 – Processo Cadastrar </w:t>
-      </w:r>
-      <w:bookmarkEnd w:id="154"/>
-      <w:r>
-        <w:t>Funcionário</w:t>
-      </w:r>
-    </w:p>
-    <w:p>
-      <w:pPr>
-        <w:pStyle w:val="Ttulo3"/>
-        <w:numPr>
-          <w:ilvl w:val="2"/>
-          <w:numId w:val="16"/>
-        </w:numPr>
-      </w:pPr>
-      <w:bookmarkStart w:id="155" w:name="_Toc52612447661"/>
-      <w:r>
-        <w:t>RF027-</w:t>
-      </w:r>
-      <w:bookmarkEnd w:id="155"/>
-      <w:r>
-        <w:t>Imprimir Pedido</w:t>
-      </w:r>
-    </w:p>
-    <w:p>
-      <w:pPr>
-        <w:pStyle w:val="Legenda"/>
-        <w:jc w:val="left"/>
-      </w:pPr>
-      <w:bookmarkStart w:id="156" w:name="_Toc49617545761"/>
-      <w:r>
-        <w:t xml:space="preserve">Figura 27 – Processo Cadastrar </w:t>
-      </w:r>
-      <w:bookmarkEnd w:id="156"/>
-      <w:r>
-        <w:t>Produtos</w:t>
-      </w:r>
-    </w:p>
-    <w:p>
-      <w:pPr>
-        <w:pStyle w:val="Ttulo3"/>
-        <w:numPr>
-          <w:ilvl w:val="2"/>
-          <w:numId w:val="16"/>
-        </w:numPr>
-      </w:pPr>
-      <w:bookmarkStart w:id="157" w:name="_Toc5261244766"/>
-      <w:bookmarkStart w:id="158" w:name="__RefHeading___Toc2027_32454951006"/>
-      <w:r>
-        <w:t>RF028-</w:t>
-      </w:r>
-      <w:bookmarkEnd w:id="157"/>
-      <w:r>
-        <w:t>Imprimir Produtos</w:t>
-      </w:r>
-      <w:bookmarkEnd w:id="158"/>
-    </w:p>
-    <w:p>
-      <w:pPr>
-        <w:pStyle w:val="Legenda"/>
-        <w:jc w:val="left"/>
-      </w:pPr>
-      <w:bookmarkStart w:id="159" w:name="_Toc4961754576"/>
-      <w:r>
-        <w:t xml:space="preserve">Figura 28 – Processo Cadastrar </w:t>
-      </w:r>
-      <w:bookmarkEnd w:id="159"/>
-      <w:r>
-        <w:t>Produtos</w:t>
-      </w:r>
-    </w:p>
-    <w:p>
-      <w:pPr>
-        <w:pStyle w:val="Ttulo3"/>
-        <w:numPr>
-          <w:ilvl w:val="2"/>
-          <w:numId w:val="16"/>
-        </w:numPr>
-      </w:pPr>
-      <w:bookmarkStart w:id="160" w:name="_Toc52612447415"/>
-      <w:r>
-        <w:t>RF029-</w:t>
-      </w:r>
-      <w:bookmarkEnd w:id="160"/>
-      <w:r>
-        <w:t>Imprimir Horário</w:t>
-      </w:r>
-    </w:p>
-    <w:p>
-      <w:pPr>
-        <w:pStyle w:val="Legenda"/>
-        <w:jc w:val="left"/>
-      </w:pPr>
-      <w:bookmarkStart w:id="161" w:name="_Toc49617545515"/>
-      <w:r>
-        <w:t xml:space="preserve">Figura 29 – Processo Cadastrar </w:t>
-      </w:r>
-      <w:bookmarkEnd w:id="161"/>
-      <w:r>
-        <w:t>Horário</w:t>
-      </w:r>
-    </w:p>
-    <w:p>
-      <w:pPr>
-        <w:pStyle w:val="Ttulo3"/>
-        <w:numPr>
-          <w:ilvl w:val="2"/>
-          <w:numId w:val="16"/>
-        </w:numPr>
-      </w:pPr>
-      <w:bookmarkStart w:id="162" w:name="_Toc52612447515"/>
-      <w:bookmarkStart w:id="163" w:name="__RefHeading___Toc2025_324549510015"/>
-      <w:r>
-        <w:t>RF030-</w:t>
-      </w:r>
-      <w:bookmarkEnd w:id="162"/>
-      <w:r>
-        <w:t>Imprimir Recursos</w:t>
-      </w:r>
-      <w:bookmarkEnd w:id="163"/>
-    </w:p>
-    <w:p>
-      <w:pPr>
-        <w:pStyle w:val="Legenda"/>
-        <w:jc w:val="both"/>
-      </w:pPr>
-      <w:bookmarkStart w:id="164" w:name="_Toc49617545615"/>
-      <w:r>
-        <w:t xml:space="preserve">Figura 30 – Processo Cadastrar </w:t>
-      </w:r>
-      <w:bookmarkEnd w:id="164"/>
-      <w:r>
-        <w:t>Recursos</w:t>
-      </w:r>
-    </w:p>
-    <w:p>
-      <w:pPr>
-        <w:pStyle w:val="Ttulo3"/>
-        <w:numPr>
-          <w:ilvl w:val="2"/>
-          <w:numId w:val="16"/>
-        </w:numPr>
-      </w:pPr>
-      <w:bookmarkStart w:id="165" w:name="_Toc52612447615"/>
-      <w:bookmarkStart w:id="166" w:name="__RefHeading___Toc2027_324549510015"/>
-      <w:r>
-        <w:t>RF031-</w:t>
-      </w:r>
-      <w:bookmarkEnd w:id="165"/>
-      <w:r>
-        <w:t>Imprimir Fornecedor</w:t>
-      </w:r>
-      <w:bookmarkEnd w:id="166"/>
-    </w:p>
-    <w:p>
-      <w:pPr>
-        <w:pStyle w:val="Legenda"/>
-        <w:jc w:val="left"/>
-      </w:pPr>
-      <w:bookmarkStart w:id="167" w:name="_Toc49617545715"/>
-      <w:r>
-        <w:t xml:space="preserve">Figura 31 – Processo Cadastrar </w:t>
-      </w:r>
-      <w:bookmarkEnd w:id="167"/>
-      <w:r>
-        <w:t>Fornecedor</w:t>
-      </w:r>
-    </w:p>
-    <w:p>
-      <w:pPr>
-        <w:pStyle w:val="Ttulo3"/>
-        <w:numPr>
-          <w:ilvl w:val="2"/>
-          <w:numId w:val="16"/>
-        </w:numPr>
-      </w:pPr>
-      <w:bookmarkStart w:id="168" w:name="_Toc526124476152"/>
-      <w:r>
-        <w:t>RF032-</w:t>
-      </w:r>
-      <w:bookmarkEnd w:id="168"/>
-      <w:r>
-        <w:t xml:space="preserve">Imprimir </w:t>
-      </w:r>
-      <w:proofErr w:type="spellStart"/>
-      <w:r>
-        <w:t>Nota</w:t>
-      </w:r>
-      <w:proofErr w:type="gramStart"/>
-      <w:r>
-        <w:t>_Fiscal</w:t>
-      </w:r>
-      <w:proofErr w:type="spellEnd"/>
-      <w:proofErr w:type="gramEnd"/>
-    </w:p>
-    <w:p>
-      <w:pPr>
-        <w:pStyle w:val="Legenda"/>
-        <w:jc w:val="left"/>
-      </w:pPr>
-      <w:bookmarkStart w:id="169" w:name="_Toc496175457152"/>
-      <w:r>
-        <w:t xml:space="preserve">Figura 32 – Processo Cadastrar </w:t>
-      </w:r>
-      <w:bookmarkEnd w:id="169"/>
-      <w:r>
-        <w:t>Fornecedor</w:t>
-      </w:r>
-    </w:p>
-    <w:p>
-      <w:pPr>
-        <w:pStyle w:val="Ttulo3"/>
-        <w:numPr>
-          <w:ilvl w:val="2"/>
-          <w:numId w:val="16"/>
-        </w:numPr>
-      </w:pPr>
-      <w:bookmarkStart w:id="170" w:name="_Toc5261244747"/>
-      <w:r>
-        <w:t xml:space="preserve">RF033-Manter </w:t>
-      </w:r>
-      <w:bookmarkEnd w:id="170"/>
-      <w:r>
-        <w:t>Cliente</w:t>
-      </w:r>
-    </w:p>
-    <w:p>
-      <w:pPr>
-        <w:pStyle w:val="Legenda"/>
-        <w:jc w:val="left"/>
-      </w:pPr>
-      <w:bookmarkStart w:id="171" w:name="_Toc4961754557"/>
-      <w:r>
-        <w:t xml:space="preserve">Figura 33 – Processo Cadastrar </w:t>
-      </w:r>
-      <w:bookmarkEnd w:id="171"/>
-      <w:r>
-        <w:t>Cliente</w:t>
-      </w:r>
-    </w:p>
-    <w:p>
-      <w:pPr>
-        <w:pStyle w:val="Ttulo3"/>
-        <w:numPr>
-          <w:ilvl w:val="2"/>
-          <w:numId w:val="16"/>
-        </w:numPr>
-      </w:pPr>
-      <w:bookmarkStart w:id="172" w:name="_Toc5261244757"/>
-      <w:bookmarkStart w:id="173" w:name="__RefHeading___Toc2025_32454951007"/>
-      <w:r>
-        <w:t>RF034-</w:t>
-      </w:r>
-      <w:bookmarkEnd w:id="172"/>
-      <w:r>
-        <w:t>Manter Funcionário</w:t>
-      </w:r>
-      <w:bookmarkEnd w:id="173"/>
-    </w:p>
-    <w:p>
-      <w:pPr>
-        <w:pStyle w:val="Legenda"/>
-        <w:jc w:val="both"/>
-      </w:pPr>
-      <w:bookmarkStart w:id="174" w:name="_Toc4961754567"/>
-      <w:r>
-        <w:t xml:space="preserve">Figura 34 – Processo Cadastrar </w:t>
-      </w:r>
-      <w:bookmarkEnd w:id="174"/>
-      <w:r>
-        <w:t>Funcionário</w:t>
-      </w:r>
-    </w:p>
-    <w:p>
-      <w:pPr>
-        <w:pStyle w:val="Ttulo3"/>
-        <w:numPr>
-          <w:ilvl w:val="2"/>
-          <w:numId w:val="16"/>
-        </w:numPr>
-      </w:pPr>
-      <w:bookmarkStart w:id="175" w:name="_Toc5261244767"/>
-      <w:bookmarkStart w:id="176" w:name="__RefHeading___Toc2027_32454951007"/>
-      <w:r>
-        <w:t>RF035-</w:t>
-      </w:r>
-      <w:bookmarkEnd w:id="175"/>
-      <w:r>
-        <w:t>Manter Produtos</w:t>
-      </w:r>
-      <w:bookmarkEnd w:id="176"/>
-    </w:p>
-    <w:p>
-      <w:pPr>
-        <w:pStyle w:val="Legenda"/>
-        <w:jc w:val="left"/>
-      </w:pPr>
-      <w:bookmarkStart w:id="177" w:name="_Toc4961754577"/>
-      <w:r>
-        <w:t xml:space="preserve">Figura 35 – Processo Cadastrar </w:t>
-      </w:r>
-      <w:bookmarkEnd w:id="177"/>
-      <w:r>
-        <w:t>Produtos</w:t>
-      </w:r>
-    </w:p>
-    <w:p>
-      <w:pPr>
-        <w:pStyle w:val="Ttulo3"/>
-        <w:numPr>
-          <w:ilvl w:val="2"/>
-          <w:numId w:val="16"/>
-        </w:numPr>
-      </w:pPr>
-      <w:bookmarkStart w:id="178" w:name="_Toc52612447416"/>
-      <w:r>
-        <w:t>RF036-</w:t>
-      </w:r>
-      <w:bookmarkEnd w:id="178"/>
-      <w:r>
-        <w:t>Manter Horário</w:t>
-      </w:r>
-    </w:p>
-    <w:p>
-      <w:pPr>
-        <w:pStyle w:val="Legenda"/>
-        <w:jc w:val="left"/>
-      </w:pPr>
-      <w:bookmarkStart w:id="179" w:name="_Toc49617545516"/>
-      <w:r>
-        <w:t xml:space="preserve">Figura 36 – Processo Cadastrar </w:t>
-      </w:r>
-      <w:bookmarkEnd w:id="179"/>
-      <w:r>
-        <w:t>Horário</w:t>
-      </w:r>
-    </w:p>
-    <w:p>
-      <w:pPr>
-        <w:pStyle w:val="Ttulo3"/>
-        <w:numPr>
-          <w:ilvl w:val="2"/>
-          <w:numId w:val="16"/>
-        </w:numPr>
-      </w:pPr>
-      <w:bookmarkStart w:id="180" w:name="_Toc52612447516"/>
-      <w:bookmarkStart w:id="181" w:name="__RefHeading___Toc2025_324549510016"/>
-      <w:r>
-        <w:t>RF037-</w:t>
-      </w:r>
-      <w:bookmarkEnd w:id="180"/>
-      <w:r>
-        <w:t>Manter Recursos</w:t>
-      </w:r>
-      <w:bookmarkEnd w:id="181"/>
-    </w:p>
-    <w:p>
-      <w:pPr>
-        <w:pStyle w:val="Legenda"/>
-        <w:jc w:val="both"/>
-      </w:pPr>
-      <w:bookmarkStart w:id="182" w:name="_Toc49617545616"/>
-      <w:r>
-        <w:t xml:space="preserve">Figura 37 – Processo Cadastrar </w:t>
-      </w:r>
-      <w:bookmarkEnd w:id="182"/>
-      <w:r>
-        <w:t>Recursos</w:t>
-      </w:r>
-    </w:p>
-    <w:p>
-      <w:pPr>
-        <w:pStyle w:val="Ttulo3"/>
-        <w:numPr>
-          <w:ilvl w:val="2"/>
-          <w:numId w:val="16"/>
-        </w:numPr>
-      </w:pPr>
-      <w:bookmarkStart w:id="183" w:name="_Toc52612447616"/>
-      <w:bookmarkStart w:id="184" w:name="__RefHeading___Toc2027_324549510016"/>
-      <w:r>
-        <w:t>RF038-</w:t>
-      </w:r>
-      <w:bookmarkEnd w:id="183"/>
-      <w:r>
-        <w:t>Manter Fornecedor</w:t>
-      </w:r>
-      <w:bookmarkEnd w:id="184"/>
-    </w:p>
-    <w:p>
-      <w:pPr>
-        <w:pStyle w:val="Legenda"/>
-        <w:jc w:val="left"/>
-      </w:pPr>
-      <w:bookmarkStart w:id="185" w:name="_Toc49617545716"/>
-      <w:r>
-        <w:t xml:space="preserve">Figura 38 – Processo Cadastrar </w:t>
-      </w:r>
-      <w:bookmarkEnd w:id="185"/>
-      <w:r>
-        <w:t>Fornecedor</w:t>
-      </w:r>
-    </w:p>
-    <w:p>
-      <w:pPr>
-        <w:pStyle w:val="Ttulo3"/>
-        <w:numPr>
-          <w:ilvl w:val="2"/>
-          <w:numId w:val="16"/>
-        </w:numPr>
-      </w:pPr>
-      <w:bookmarkStart w:id="186" w:name="_Toc526124475161"/>
-      <w:r>
-        <w:t>RF039-</w:t>
-      </w:r>
-      <w:bookmarkEnd w:id="186"/>
-      <w:r>
-        <w:t>Efetuar Login</w:t>
-      </w:r>
-    </w:p>
-    <w:p>
-      <w:pPr>
-        <w:pStyle w:val="Legenda"/>
-        <w:jc w:val="both"/>
-      </w:pPr>
-      <w:bookmarkStart w:id="187" w:name="_Toc496175456161"/>
-      <w:r>
-        <w:t xml:space="preserve">Figura 39 – Processo Cadastrar </w:t>
-      </w:r>
-      <w:bookmarkEnd w:id="187"/>
-      <w:r>
-        <w:t>Recursos</w:t>
-      </w:r>
-    </w:p>
-    <w:p>
-      <w:pPr>
-        <w:pStyle w:val="Ttulo3"/>
-        <w:numPr>
-          <w:ilvl w:val="2"/>
-          <w:numId w:val="16"/>
-        </w:numPr>
-      </w:pPr>
-      <w:bookmarkStart w:id="188" w:name="_Toc526124476161"/>
-      <w:bookmarkStart w:id="189" w:name="__RefHeading___Toc2027_3245495100161"/>
-      <w:r>
-        <w:lastRenderedPageBreak/>
-        <w:t>RF040-</w:t>
-      </w:r>
-      <w:bookmarkEnd w:id="188"/>
-      <w:r>
-        <w:t xml:space="preserve">Efetuar </w:t>
-      </w:r>
-      <w:proofErr w:type="spellStart"/>
-      <w:r>
-        <w:t>Logout</w:t>
-      </w:r>
-      <w:bookmarkEnd w:id="189"/>
-      <w:proofErr w:type="spellEnd"/>
-    </w:p>
-    <w:p>
-      <w:pPr>
-        <w:pStyle w:val="Legenda"/>
-        <w:jc w:val="left"/>
-      </w:pPr>
-      <w:bookmarkStart w:id="190" w:name="_Toc496175457161"/>
-      <w:r>
-        <w:t xml:space="preserve">Figura 40 – Processo Cadastrar </w:t>
-      </w:r>
-      <w:bookmarkEnd w:id="190"/>
-      <w:r>
-        <w:t>Fornecedor</w:t>
-      </w:r>
-    </w:p>
-    <w:p>
-      <w:pPr>
         <w:pStyle w:val="Standard"/>
         <w:jc w:val="left"/>
       </w:pPr>
@@ -6458,8 +5516,8 @@
           <w:lang w:eastAsia="pt-BR"/>
         </w:rPr>
       </w:pPr>
-      <w:bookmarkStart w:id="191" w:name="_Toc526124477"/>
-      <w:bookmarkStart w:id="192" w:name="__RefHeading___Toc2029_3245495100"/>
+      <w:bookmarkStart w:id="81" w:name="_Toc526124477"/>
+      <w:bookmarkStart w:id="82" w:name="__RefHeading___Toc2029_3245495100"/>
       <w:r>
         <w:br w:type="page"/>
       </w:r>
@@ -6476,8 +5534,8 @@
         <w:lastRenderedPageBreak/>
         <w:t>DIAGRAMAS DE CLASSES</w:t>
       </w:r>
-      <w:bookmarkEnd w:id="191"/>
-      <w:bookmarkEnd w:id="192"/>
+      <w:bookmarkEnd w:id="81"/>
+      <w:bookmarkEnd w:id="82"/>
     </w:p>
     <w:p>
       <w:pPr>
@@ -6494,8 +5552,8 @@
           <w:lang w:eastAsia="pt-BR"/>
         </w:rPr>
       </w:pPr>
-      <w:bookmarkStart w:id="193" w:name="_Toc526124478"/>
-      <w:bookmarkStart w:id="194" w:name="__RefHeading___Toc2031_3245495100"/>
+      <w:bookmarkStart w:id="83" w:name="_Toc526124478"/>
+      <w:bookmarkStart w:id="84" w:name="__RefHeading___Toc2031_3245495100"/>
       <w:r>
         <w:rPr>
           <w:noProof/>
@@ -6565,8 +5623,8 @@
         <w:lastRenderedPageBreak/>
         <w:t>DICIONÁRIO DE DADOS</w:t>
       </w:r>
-      <w:bookmarkEnd w:id="193"/>
-      <w:bookmarkEnd w:id="194"/>
+      <w:bookmarkEnd w:id="83"/>
+      <w:bookmarkEnd w:id="84"/>
     </w:p>
     <w:p>
       <w:pPr>
@@ -6577,11 +5635,11 @@
       <w:pPr>
         <w:pStyle w:val="Legenda"/>
       </w:pPr>
-      <w:bookmarkStart w:id="195" w:name="_Toc367174291"/>
+      <w:bookmarkStart w:id="85" w:name="_Toc367174291"/>
       <w:r>
         <w:t>Tabela 1 – Relação de Entidades e Atributos do Sistema</w:t>
       </w:r>
-      <w:bookmarkEnd w:id="195"/>
+      <w:bookmarkEnd w:id="85"/>
     </w:p>
     <w:tbl>
       <w:tblPr>
@@ -11359,8 +10417,8 @@
           <w:lang w:eastAsia="pt-BR"/>
         </w:rPr>
       </w:pPr>
-      <w:bookmarkStart w:id="196" w:name="_Toc526124479"/>
-      <w:bookmarkStart w:id="197" w:name="__RefHeading___Toc2033_3245495100"/>
+      <w:bookmarkStart w:id="86" w:name="_Toc526124479"/>
+      <w:bookmarkStart w:id="87" w:name="__RefHeading___Toc2033_3245495100"/>
       <w:r>
         <w:br w:type="page"/>
       </w:r>
@@ -11377,10 +10435,10 @@
         <w:lastRenderedPageBreak/>
         <w:t>DIAGRAMA ENTIDADE RELACIONAMENTO</w:t>
       </w:r>
-      <w:bookmarkStart w:id="198" w:name="_Toc496175458"/>
-      <w:bookmarkEnd w:id="196"/>
-      <w:bookmarkEnd w:id="197"/>
-      <w:bookmarkEnd w:id="198"/>
+      <w:bookmarkStart w:id="88" w:name="_Toc496175458"/>
+      <w:bookmarkEnd w:id="86"/>
+      <w:bookmarkEnd w:id="87"/>
+      <w:bookmarkEnd w:id="88"/>
     </w:p>
     <w:p>
       <w:pPr>
@@ -11392,8 +10450,8 @@
           <w:lang w:eastAsia="pt-BR"/>
         </w:rPr>
       </w:pPr>
-      <w:bookmarkStart w:id="199" w:name="_Toc526124480"/>
-      <w:bookmarkStart w:id="200" w:name="__RefHeading___Toc2035_3245495100"/>
+      <w:bookmarkStart w:id="89" w:name="_Toc526124480"/>
+      <w:bookmarkStart w:id="90" w:name="__RefHeading___Toc2035_3245495100"/>
       <w:r>
         <w:rPr>
           <w:noProof/>
@@ -11463,8 +10521,8 @@
         <w:lastRenderedPageBreak/>
         <w:t>DIAGRAMA DE SEQUÊNCIA</w:t>
       </w:r>
-      <w:bookmarkEnd w:id="199"/>
-      <w:bookmarkEnd w:id="200"/>
+      <w:bookmarkEnd w:id="89"/>
+      <w:bookmarkEnd w:id="90"/>
     </w:p>
     <w:p>
       <w:pPr>
@@ -11533,14 +10591,24 @@
       <w:r>
         <w:t xml:space="preserve">Figura </w:t>
       </w:r>
-      <w:fldSimple w:instr=" SEQ Figura \* ARABIC ">
-        <w:r>
-          <w:rPr>
-            <w:noProof/>
-          </w:rPr>
-          <w:t>1</w:t>
-        </w:r>
-      </w:fldSimple>
+      <w:r>
+        <w:fldChar w:fldCharType="begin"/>
+      </w:r>
+      <w:r>
+        <w:instrText xml:space="preserve"> SEQ Figura \* ARABIC </w:instrText>
+      </w:r>
+      <w:r>
+        <w:fldChar w:fldCharType="separate"/>
+      </w:r>
+      <w:r>
+        <w:rPr>
+          <w:noProof/>
+        </w:rPr>
+        <w:t>1</w:t>
+      </w:r>
+      <w:r>
+        <w:fldChar w:fldCharType="end"/>
+      </w:r>
       <w:r>
         <w:t xml:space="preserve"> - Diagrama de Sequência 01</w:t>
       </w:r>
@@ -11550,8 +10618,8 @@
         <w:keepNext/>
         <w:ind w:hanging="851"/>
       </w:pPr>
-      <w:bookmarkStart w:id="201" w:name="_Toc526124481"/>
-      <w:bookmarkStart w:id="202" w:name="__RefHeading___Toc2037_3245495100"/>
+      <w:bookmarkStart w:id="91" w:name="_Toc526124481"/>
+      <w:bookmarkStart w:id="92" w:name="__RefHeading___Toc2037_3245495100"/>
       <w:r>
         <w:rPr>
           <w:noProof/>
@@ -11615,14 +10683,24 @@
       <w:r>
         <w:t xml:space="preserve">Figura </w:t>
       </w:r>
-      <w:fldSimple w:instr=" SEQ Figura \* ARABIC ">
-        <w:r>
-          <w:rPr>
-            <w:noProof/>
-          </w:rPr>
-          <w:t>2</w:t>
-        </w:r>
-      </w:fldSimple>
+      <w:r>
+        <w:fldChar w:fldCharType="begin"/>
+      </w:r>
+      <w:r>
+        <w:instrText xml:space="preserve"> SEQ Figura \* ARABIC </w:instrText>
+      </w:r>
+      <w:r>
+        <w:fldChar w:fldCharType="separate"/>
+      </w:r>
+      <w:r>
+        <w:rPr>
+          <w:noProof/>
+        </w:rPr>
+        <w:t>2</w:t>
+      </w:r>
+      <w:r>
+        <w:fldChar w:fldCharType="end"/>
+      </w:r>
       <w:r>
         <w:t xml:space="preserve"> - Diagrama de Sequência 02</w:t>
       </w:r>
@@ -11695,14 +10773,24 @@
       <w:r>
         <w:t xml:space="preserve">Figura </w:t>
       </w:r>
-      <w:fldSimple w:instr=" SEQ Figura \* ARABIC ">
-        <w:r>
-          <w:rPr>
-            <w:noProof/>
-          </w:rPr>
-          <w:t>3</w:t>
-        </w:r>
-      </w:fldSimple>
+      <w:r>
+        <w:fldChar w:fldCharType="begin"/>
+      </w:r>
+      <w:r>
+        <w:instrText xml:space="preserve"> SEQ Figura \* ARABIC </w:instrText>
+      </w:r>
+      <w:r>
+        <w:fldChar w:fldCharType="separate"/>
+      </w:r>
+      <w:r>
+        <w:rPr>
+          <w:noProof/>
+        </w:rPr>
+        <w:t>3</w:t>
+      </w:r>
+      <w:r>
+        <w:fldChar w:fldCharType="end"/>
+      </w:r>
       <w:r>
         <w:t xml:space="preserve"> - Diagrama de Sequência 03</w:t>
       </w:r>
@@ -11731,8 +10819,8 @@
         <w:lastRenderedPageBreak/>
         <w:t>DIAGRAMA DE COMPONENTES</w:t>
       </w:r>
-      <w:bookmarkEnd w:id="201"/>
-      <w:bookmarkEnd w:id="202"/>
+      <w:bookmarkEnd w:id="91"/>
+      <w:bookmarkEnd w:id="92"/>
     </w:p>
     <w:p>
       <w:pPr>
@@ -11743,8 +10831,8 @@
           <w:lang w:eastAsia="pt-BR"/>
         </w:rPr>
       </w:pPr>
-      <w:bookmarkStart w:id="203" w:name="_Toc526124482"/>
-      <w:bookmarkStart w:id="204" w:name="__RefHeading___Toc2039_3245495100"/>
+      <w:bookmarkStart w:id="93" w:name="_Toc526124482"/>
+      <w:bookmarkStart w:id="94" w:name="__RefHeading___Toc2039_3245495100"/>
       <w:r>
         <w:rPr>
           <w:noProof/>
@@ -11814,10 +10902,10 @@
         <w:lastRenderedPageBreak/>
         <w:t>DIAGRAMA DE IMPLANTAÇÃO</w:t>
       </w:r>
-      <w:bookmarkStart w:id="205" w:name="_Toc526124483"/>
-      <w:bookmarkStart w:id="206" w:name="__RefHeading___Toc2041_3245495100"/>
-      <w:bookmarkEnd w:id="203"/>
-      <w:bookmarkEnd w:id="204"/>
+      <w:bookmarkStart w:id="95" w:name="_Toc526124483"/>
+      <w:bookmarkStart w:id="96" w:name="__RefHeading___Toc2041_3245495100"/>
+      <w:bookmarkEnd w:id="93"/>
+      <w:bookmarkEnd w:id="94"/>
     </w:p>
     <w:p>
       <w:pPr>
@@ -11898,8 +10986,8 @@
         <w:lastRenderedPageBreak/>
         <w:t>DIAGRAMA DE ATIVIDADES</w:t>
       </w:r>
-      <w:bookmarkEnd w:id="205"/>
-      <w:bookmarkEnd w:id="206"/>
+      <w:bookmarkEnd w:id="95"/>
+      <w:bookmarkEnd w:id="96"/>
     </w:p>
     <w:p>
       <w:pPr>
@@ -11910,7 +10998,7 @@
           <w:lang w:eastAsia="pt-BR"/>
         </w:rPr>
       </w:pPr>
-      <w:bookmarkStart w:id="207" w:name="__RefHeading___Toc1642_1790048075"/>
+      <w:bookmarkStart w:id="97" w:name="__RefHeading___Toc1642_1790048075"/>
       <w:r>
         <w:rPr>
           <w:noProof/>
@@ -11980,7 +11068,7 @@
         <w:lastRenderedPageBreak/>
         <w:t>PROTÓTIPOS</w:t>
       </w:r>
-      <w:bookmarkEnd w:id="207"/>
+      <w:bookmarkEnd w:id="97"/>
     </w:p>
     <w:p>
       <w:pPr>
@@ -12476,11 +11564,11 @@
           <w:numId w:val="16"/>
         </w:numPr>
       </w:pPr>
-      <w:bookmarkStart w:id="208" w:name="__RefHeading___Toc1644_1790048075"/>
+      <w:bookmarkStart w:id="98" w:name="__RefHeading___Toc1644_1790048075"/>
       <w:r>
         <w:t>TECNOLOGIAS UTILIZADAS</w:t>
       </w:r>
-      <w:bookmarkEnd w:id="208"/>
+      <w:bookmarkEnd w:id="98"/>
     </w:p>
     <w:p>
       <w:pPr>
@@ -12495,12 +11583,12 @@
           <w:numId w:val="16"/>
         </w:numPr>
       </w:pPr>
-      <w:bookmarkStart w:id="209" w:name="__RefHeading___Toc1605_1235948470"/>
+      <w:bookmarkStart w:id="99" w:name="__RefHeading___Toc1605_1235948470"/>
       <w:proofErr w:type="spellStart"/>
       <w:r>
         <w:t>SQLServer</w:t>
       </w:r>
-      <w:bookmarkEnd w:id="209"/>
+      <w:bookmarkEnd w:id="99"/>
       <w:proofErr w:type="spellEnd"/>
     </w:p>
     <w:p>
@@ -12529,11 +11617,11 @@
           <w:numId w:val="16"/>
         </w:numPr>
       </w:pPr>
-      <w:bookmarkStart w:id="210" w:name="__RefHeading___Toc1607_1235948470"/>
+      <w:bookmarkStart w:id="100" w:name="__RefHeading___Toc1607_1235948470"/>
       <w:r>
         <w:t>CSS</w:t>
       </w:r>
-      <w:bookmarkEnd w:id="210"/>
+      <w:bookmarkEnd w:id="100"/>
     </w:p>
     <w:p>
       <w:pPr>
@@ -12588,11 +11676,11 @@
           <w:numId w:val="16"/>
         </w:numPr>
       </w:pPr>
-      <w:bookmarkStart w:id="211" w:name="__RefHeading___Toc1609_1235948470"/>
+      <w:bookmarkStart w:id="101" w:name="__RefHeading___Toc1609_1235948470"/>
       <w:r>
         <w:t>HTML</w:t>
       </w:r>
-      <w:bookmarkEnd w:id="211"/>
+      <w:bookmarkEnd w:id="101"/>
     </w:p>
     <w:p>
       <w:pPr>
@@ -12741,12 +11829,12 @@
           <w:numId w:val="16"/>
         </w:numPr>
       </w:pPr>
-      <w:bookmarkStart w:id="212" w:name="__RefHeading___Toc1613_1235948470"/>
+      <w:bookmarkStart w:id="102" w:name="__RefHeading___Toc1613_1235948470"/>
       <w:proofErr w:type="spellStart"/>
       <w:r>
         <w:t>JavaScript</w:t>
       </w:r>
-      <w:bookmarkEnd w:id="212"/>
+      <w:bookmarkEnd w:id="102"/>
       <w:proofErr w:type="spellEnd"/>
     </w:p>
     <w:p>
@@ -12796,12 +11884,12 @@
           <w:numId w:val="16"/>
         </w:numPr>
       </w:pPr>
-      <w:bookmarkStart w:id="213" w:name="__RefHeading___Toc1615_1235948470"/>
+      <w:bookmarkStart w:id="103" w:name="__RefHeading___Toc1615_1235948470"/>
       <w:proofErr w:type="spellStart"/>
       <w:r>
         <w:t>Sass</w:t>
       </w:r>
-      <w:bookmarkEnd w:id="213"/>
+      <w:bookmarkEnd w:id="103"/>
       <w:proofErr w:type="spellEnd"/>
     </w:p>
     <w:p>
@@ -12864,7 +11952,7 @@
           <w:numId w:val="16"/>
         </w:numPr>
       </w:pPr>
-      <w:bookmarkStart w:id="214" w:name="__RefHeading___Toc1617_1235948470"/>
+      <w:bookmarkStart w:id="104" w:name="__RefHeading___Toc1617_1235948470"/>
       <w:proofErr w:type="spellStart"/>
       <w:r>
         <w:t>Astah</w:t>
@@ -12873,7 +11961,7 @@
       <w:r>
         <w:t xml:space="preserve"> Community</w:t>
       </w:r>
-      <w:bookmarkEnd w:id="214"/>
+      <w:bookmarkEnd w:id="104"/>
     </w:p>
     <w:p>
       <w:pPr>
@@ -13454,12 +12542,12 @@
           <w:numId w:val="16"/>
         </w:numPr>
       </w:pPr>
-      <w:bookmarkStart w:id="215" w:name="__RefHeading___Toc1646_1790048075"/>
+      <w:bookmarkStart w:id="105" w:name="__RefHeading___Toc1646_1790048075"/>
       <w:r>
         <w:lastRenderedPageBreak/>
         <w:t>CONCLUSÕES</w:t>
       </w:r>
-      <w:bookmarkEnd w:id="215"/>
+      <w:bookmarkEnd w:id="105"/>
     </w:p>
     <w:p>
       <w:pPr>
@@ -14105,6 +13193,8 @@
           <w:b/>
         </w:rPr>
       </w:pPr>
+      <w:bookmarkStart w:id="106" w:name="_GoBack"/>
+      <w:bookmarkEnd w:id="106"/>
     </w:p>
     <w:p>
       <w:pPr>
@@ -14116,11 +13206,110 @@
         <w:pStyle w:val="Standard"/>
       </w:pPr>
     </w:p>
+    <w:p>
+      <w:pPr>
+        <w:pStyle w:val="CabealhodoSumrio"/>
+        <w:jc w:val="center"/>
+        <w:rPr>
+          <w:rFonts w:ascii="Arial" w:hAnsi="Arial" w:cs="Arial"/>
+          <w:b/>
+          <w:bCs/>
+          <w:color w:val="auto"/>
+          <w:sz w:val="24"/>
+        </w:rPr>
+      </w:pPr>
+      <w:r>
+        <w:rPr>
+          <w:rFonts w:ascii="Arial" w:hAnsi="Arial" w:cs="Arial"/>
+          <w:b/>
+          <w:bCs/>
+          <w:color w:val="auto"/>
+          <w:sz w:val="24"/>
+        </w:rPr>
+        <w:t>APÊNDICES</w:t>
+      </w:r>
+    </w:p>
+    <w:sdt>
+      <w:sdtPr>
+        <w:id w:val="608707048"/>
+        <w:docPartObj>
+          <w:docPartGallery w:val="Table of Contents"/>
+          <w:docPartUnique/>
+        </w:docPartObj>
+      </w:sdtPr>
+      <w:sdtEndPr>
+        <w:rPr>
+          <w:rFonts w:ascii="Arial" w:eastAsiaTheme="minorEastAsia" w:hAnsi="Arial" w:cs="Arial"/>
+          <w:bCs/>
+          <w:color w:val="auto"/>
+          <w:sz w:val="24"/>
+          <w:szCs w:val="24"/>
+        </w:rPr>
+      </w:sdtEndPr>
+      <w:sdtContent>
+        <w:p>
+          <w:pPr>
+            <w:pStyle w:val="CabealhodoSumrio"/>
+          </w:pPr>
+        </w:p>
+        <w:p>
+          <w:pPr>
+            <w:pStyle w:val="Sumrio1"/>
+          </w:pPr>
+          <w:r>
+            <w:t>Apêndice A – Plano de Trabalho</w:t>
+          </w:r>
+          <w:r>
+            <w:ptab w:relativeTo="margin" w:alignment="right" w:leader="dot"/>
+          </w:r>
+          <w:r>
+            <w:t>4</w:t>
+          </w:r>
+          <w:r>
+            <w:t>1</w:t>
+          </w:r>
+        </w:p>
+        <w:p>
+          <w:pPr>
+            <w:pStyle w:val="Sumrio1"/>
+            <w:rPr>
+              <w:rFonts w:asciiTheme="minorHAnsi" w:hAnsiTheme="minorHAnsi" w:cs="Times New Roman"/>
+              <w:sz w:val="22"/>
+            </w:rPr>
+          </w:pPr>
+          <w:r>
+            <w:t xml:space="preserve">Apêndice </w:t>
+          </w:r>
+          <w:r>
+            <w:t>B</w:t>
+          </w:r>
+          <w:r>
+            <w:t xml:space="preserve"> – Plano de </w:t>
+          </w:r>
+          <w:r>
+            <w:t>Negócios</w:t>
+          </w:r>
+          <w:r>
+            <w:t xml:space="preserve"> </w:t>
+          </w:r>
+          <w:r>
+            <w:ptab w:relativeTo="margin" w:alignment="right" w:leader="dot"/>
+          </w:r>
+          <w:r>
+            <w:t>4</w:t>
+          </w:r>
+          <w:r>
+            <w:t>4</w:t>
+          </w:r>
+        </w:p>
+      </w:sdtContent>
+    </w:sdt>
     <w:p>
       <w:pPr>
         <w:pStyle w:val="Standard"/>
         <w:pageBreakBefore/>
         <w:spacing w:before="240" w:after="60"/>
+        <w:ind w:left="567" w:hanging="567"/>
         <w:jc w:val="center"/>
         <w:rPr>
           <w:rFonts w:ascii="Arial" w:hAnsi="Arial" w:cs="Arial"/>
@@ -14137,13 +13326,12 @@
           <w:sz w:val="24"/>
         </w:rPr>
         <w:lastRenderedPageBreak/>
-        <w:t>APÊNDICES</w:t>
-      </w:r>
-    </w:p>
-    <w:p>
-      <w:pPr>
-        <w:pStyle w:val="Standard"/>
-        <w:pageBreakBefore/>
+        <w:t>APÊNDICE A – PLANO DE TRABALHO</w:t>
+      </w:r>
+    </w:p>
+    <w:p>
+      <w:pPr>
+        <w:pStyle w:val="Standard"/>
         <w:spacing w:before="240" w:after="60"/>
         <w:ind w:left="567" w:hanging="567"/>
         <w:jc w:val="center"/>
@@ -14161,30 +13349,6 @@
           <w:bCs/>
           <w:sz w:val="24"/>
         </w:rPr>
-        <w:lastRenderedPageBreak/>
-        <w:t>APÊNDICE A – PLANO DE TRABALHO</w:t>
-      </w:r>
-    </w:p>
-    <w:p>
-      <w:pPr>
-        <w:pStyle w:val="Standard"/>
-        <w:spacing w:before="240" w:after="60"/>
-        <w:ind w:left="567" w:hanging="567"/>
-        <w:jc w:val="center"/>
-        <w:rPr>
-          <w:rFonts w:ascii="Arial" w:hAnsi="Arial" w:cs="Arial"/>
-          <w:b/>
-          <w:bCs/>
-          <w:sz w:val="24"/>
-        </w:rPr>
-      </w:pPr>
-      <w:r>
-        <w:rPr>
-          <w:rFonts w:ascii="Arial" w:hAnsi="Arial" w:cs="Arial"/>
-          <w:b/>
-          <w:bCs/>
-          <w:sz w:val="24"/>
-        </w:rPr>
         <w:t>PLANO DE TRABALHO</w:t>
       </w:r>
     </w:p>
@@ -14201,8 +13365,8 @@
           <w:color w:val="000000"/>
         </w:rPr>
       </w:pPr>
-      <w:bookmarkStart w:id="216" w:name="docs-internal-guid-8e597c20-7fff-7a4c-83"/>
-      <w:bookmarkEnd w:id="216"/>
+      <w:bookmarkStart w:id="107" w:name="docs-internal-guid-8e597c20-7fff-7a4c-83"/>
+      <w:bookmarkEnd w:id="107"/>
       <w:r>
         <w:rPr>
           <w:rFonts w:eastAsia="Times New Roman"/>
@@ -14621,16 +13785,8 @@
         <w:rPr>
           <w:color w:val="000000"/>
         </w:rPr>
-        <w:t xml:space="preserve">Gerenciar o Controle de </w:t>
-      </w:r>
-      <w:proofErr w:type="gramStart"/>
-      <w:r>
-        <w:rPr>
-          <w:color w:val="000000"/>
-        </w:rPr>
-        <w:t>estoque ;</w:t>
-      </w:r>
-      <w:proofErr w:type="gramEnd"/>
+        <w:t>Gerenciar o Controle de estoque;</w:t>
+      </w:r>
     </w:p>
     <w:p>
       <w:pPr>
@@ -18443,9 +17599,13 @@
       </w:r>
     </w:p>
     <w:sectPr>
+      <w:footerReference w:type="default" r:id="rId33"/>
       <w:pgSz w:w="11906" w:h="16838"/>
       <w:pgMar w:top="1701" w:right="1134" w:bottom="1134" w:left="1701" w:header="720" w:footer="720" w:gutter="0"/>
+      <w:pgNumType w:start="1"/>
       <w:cols w:space="720"/>
+      <w:titlePg/>
+      <w:docGrid w:linePitch="326"/>
     </w:sectPr>
   </w:body>
 </w:document>
@@ -18468,6 +17628,48 @@
     </w:p>
   </w:endnote>
 </w:endnotes>
+</file>
+
+<file path=word/footer1.xml><?xml version="1.0" encoding="utf-8"?>
+<w:ftr xmlns:wpc="http://schemas.microsoft.com/office/word/2010/wordprocessingCanvas" xmlns:cx="http://schemas.microsoft.com/office/drawing/2014/chartex" xmlns:cx1="http://schemas.microsoft.com/office/drawing/2015/9/8/chartex" xmlns:cx2="http://schemas.microsoft.com/office/drawing/2015/10/21/chartex" xmlns:cx3="http://schemas.microsoft.com/office/drawing/2016/5/9/chartex" xmlns:cx4="http://schemas.microsoft.com/office/drawing/2016/5/10/chartex" xmlns:cx5="http://schemas.microsoft.com/office/drawing/2016/5/11/chartex" xmlns:cx6="http://schemas.microsoft.com/office/drawing/2016/5/12/chartex" xmlns:cx7="http://schemas.microsoft.com/office/drawing/2016/5/13/chartex" xmlns:cx8="http://schemas.microsoft.com/office/drawing/2016/5/14/chartex" xmlns:mc="http://schemas.openxmlformats.org/markup-compatibility/2006" xmlns:aink="http://schemas.microsoft.com/office/drawing/2016/ink" xmlns:am3d="http://schemas.microsoft.com/office/drawing/2017/model3d" xmlns:o="urn:schemas-microsoft-com:office:office" xmlns:r="http://schemas.openxmlformats.org/officeDocument/2006/relationships" xmlns:m="http://schemas.openxmlformats.org/officeDocument/2006/math" xmlns:v="urn:schemas-microsoft-com:vml" xmlns:wp14="http://schemas.microsoft.com/office/word/2010/wordprocessingDrawing" xmlns:wp="http://schemas.openxmlformats.org/drawingml/2006/wordprocessingDrawing" xmlns:w10="urn:schemas-microsoft-com:office:word" xmlns:w="http://schemas.openxmlformats.org/wordprocessingml/2006/main" xmlns:w14="http://schemas.microsoft.com/office/word/2010/wordml" xmlns:w15="http://schemas.microsoft.com/office/word/2012/wordml" xmlns:w16cid="http://schemas.microsoft.com/office/word/2016/wordml/cid" xmlns:w16se="http://schemas.microsoft.com/office/word/2015/wordml/symex" xmlns:wpg="http://schemas.microsoft.com/office/word/2010/wordprocessingGroup" xmlns:wpi="http://schemas.microsoft.com/office/word/2010/wordprocessingInk" xmlns:wne="http://schemas.microsoft.com/office/word/2006/wordml" xmlns:wps="http://schemas.microsoft.com/office/word/2010/wordprocessingShape" mc:Ignorable="w14 w15 w16se w16cid wp14">
+  <w:sdt>
+    <w:sdtPr>
+      <w:id w:val="-26865772"/>
+      <w:docPartObj>
+        <w:docPartGallery w:val="Page Numbers (Bottom of Page)"/>
+        <w:docPartUnique/>
+      </w:docPartObj>
+    </w:sdtPr>
+    <w:sdtContent>
+      <w:p>
+        <w:pPr>
+          <w:pStyle w:val="Rodap"/>
+          <w:jc w:val="right"/>
+        </w:pPr>
+        <w:r>
+          <w:fldChar w:fldCharType="begin"/>
+        </w:r>
+        <w:r>
+          <w:instrText>PAGE   \* MERGEFORMAT</w:instrText>
+        </w:r>
+        <w:r>
+          <w:fldChar w:fldCharType="separate"/>
+        </w:r>
+        <w:r>
+          <w:t>2</w:t>
+        </w:r>
+        <w:r>
+          <w:fldChar w:fldCharType="end"/>
+        </w:r>
+      </w:p>
+    </w:sdtContent>
+  </w:sdt>
+  <w:p>
+    <w:pPr>
+      <w:pStyle w:val="Rodap"/>
+    </w:pPr>
+  </w:p>
+</w:ftr>
 </file>
 
 <file path=word/footnotes.xml><?xml version="1.0" encoding="utf-8"?>
@@ -18794,7 +17996,7 @@
   <w:abstractNum w:abstractNumId="3" w15:restartNumberingAfterBreak="0">
     <w:nsid w:val="11534F96"/>
     <w:multiLevelType w:val="multilevel"/>
-    <w:tmpl w:val="C72C92EA"/>
+    <w:tmpl w:val="AB48780E"/>
     <w:styleLink w:val="Outline"/>
     <w:lvl w:ilvl="0">
       <w:start w:val="1"/>
@@ -19881,6 +19083,33 @@
   </w:abstractNum>
   <w:num w:numId="1">
     <w:abstractNumId w:val="3"/>
+    <w:lvlOverride w:ilvl="1">
+      <w:lvl w:ilvl="1">
+        <w:start w:val="1"/>
+        <w:numFmt w:val="decimal"/>
+        <w:pStyle w:val="Ttulo2"/>
+        <w:lvlText w:val="%1.%2."/>
+        <w:lvlJc w:val="left"/>
+        <w:pPr>
+          <w:ind w:left="288" w:hanging="288"/>
+        </w:pPr>
+      </w:lvl>
+    </w:lvlOverride>
+    <w:lvlOverride w:ilvl="2">
+      <w:lvl w:ilvl="2">
+        <w:start w:val="1"/>
+        <w:numFmt w:val="decimal"/>
+        <w:pStyle w:val="Ttulo3"/>
+        <w:lvlText w:val="%1.%2.%3."/>
+        <w:lvlJc w:val="left"/>
+        <w:pPr>
+          <w:ind w:left="432" w:hanging="432"/>
+        </w:pPr>
+        <w:rPr>
+          <w:b w:val="0"/>
+        </w:rPr>
+      </w:lvl>
+    </w:lvlOverride>
   </w:num>
   <w:num w:numId="2">
     <w:abstractNumId w:val="10"/>
@@ -20646,6 +19875,7 @@
   <w:style w:type="paragraph" w:styleId="Rodap">
     <w:name w:val="footer"/>
     <w:basedOn w:val="Standard"/>
+    <w:uiPriority w:val="99"/>
     <w:pPr>
       <w:tabs>
         <w:tab w:val="center" w:pos="4419"/>
@@ -20941,6 +20171,7 @@
   <w:style w:type="character" w:customStyle="1" w:styleId="RodapChar">
     <w:name w:val="Rodapé Char"/>
     <w:basedOn w:val="Fontepargpadro"/>
+    <w:uiPriority w:val="99"/>
     <w:rPr>
       <w:rFonts w:ascii="Verdana" w:eastAsia="Times New Roman" w:hAnsi="Verdana" w:cs="Times New Roman"/>
       <w:sz w:val="16"/>
@@ -21105,6 +20336,118 @@
     <w:name w:val="apple-converted-space"/>
     <w:basedOn w:val="Fontepargpadro"/>
     <w:rsid w:val="003A037A"/>
+  </w:style>
+  <w:style w:type="paragraph" w:styleId="PargrafodaLista">
+    <w:name w:val="List Paragraph"/>
+    <w:basedOn w:val="Normal"/>
+    <w:uiPriority w:val="34"/>
+    <w:qFormat/>
+    <w:rsid w:val="004A1C0E"/>
+    <w:pPr>
+      <w:ind w:left="720"/>
+      <w:contextualSpacing/>
+    </w:pPr>
+  </w:style>
+  <w:style w:type="paragraph" w:styleId="CabealhodoSumrio">
+    <w:name w:val="TOC Heading"/>
+    <w:basedOn w:val="Ttulo1"/>
+    <w:next w:val="Normal"/>
+    <w:uiPriority w:val="39"/>
+    <w:unhideWhenUsed/>
+    <w:qFormat/>
+    <w:rsid w:val="006E2E81"/>
+    <w:pPr>
+      <w:keepLines/>
+      <w:pageBreakBefore w:val="0"/>
+      <w:tabs>
+        <w:tab w:val="clear" w:pos="976"/>
+      </w:tabs>
+      <w:suppressAutoHyphens w:val="0"/>
+      <w:autoSpaceDN/>
+      <w:spacing w:after="0" w:line="259" w:lineRule="auto"/>
+      <w:ind w:left="0" w:firstLine="0"/>
+      <w:jc w:val="left"/>
+      <w:textAlignment w:val="auto"/>
+      <w:outlineLvl w:val="9"/>
+    </w:pPr>
+    <w:rPr>
+      <w:rFonts w:asciiTheme="majorHAnsi" w:eastAsiaTheme="majorEastAsia" w:hAnsiTheme="majorHAnsi" w:cstheme="majorBidi"/>
+      <w:b w:val="0"/>
+      <w:bCs w:val="0"/>
+      <w:color w:val="2F5496" w:themeColor="accent1" w:themeShade="BF"/>
+      <w:sz w:val="32"/>
+      <w:szCs w:val="32"/>
+    </w:rPr>
+  </w:style>
+  <w:style w:type="paragraph" w:styleId="Sumrio2">
+    <w:name w:val="toc 2"/>
+    <w:basedOn w:val="Normal"/>
+    <w:next w:val="Normal"/>
+    <w:autoRedefine/>
+    <w:uiPriority w:val="39"/>
+    <w:unhideWhenUsed/>
+    <w:rsid w:val="006E2E81"/>
+    <w:pPr>
+      <w:widowControl/>
+      <w:suppressAutoHyphens w:val="0"/>
+      <w:autoSpaceDN/>
+      <w:spacing w:after="100" w:line="259" w:lineRule="auto"/>
+      <w:ind w:left="220" w:firstLine="0"/>
+      <w:jc w:val="left"/>
+      <w:textAlignment w:val="auto"/>
+    </w:pPr>
+    <w:rPr>
+      <w:rFonts w:asciiTheme="minorHAnsi" w:eastAsiaTheme="minorEastAsia" w:hAnsiTheme="minorHAnsi" w:cs="Times New Roman"/>
+      <w:sz w:val="22"/>
+      <w:lang w:eastAsia="pt-BR"/>
+    </w:rPr>
+  </w:style>
+  <w:style w:type="paragraph" w:styleId="Sumrio1">
+    <w:name w:val="toc 1"/>
+    <w:basedOn w:val="Normal"/>
+    <w:next w:val="Normal"/>
+    <w:autoRedefine/>
+    <w:uiPriority w:val="39"/>
+    <w:unhideWhenUsed/>
+    <w:rsid w:val="00D50423"/>
+    <w:pPr>
+      <w:widowControl/>
+      <w:suppressAutoHyphens w:val="0"/>
+      <w:autoSpaceDN/>
+      <w:spacing w:after="100" w:line="259" w:lineRule="auto"/>
+      <w:ind w:left="0" w:firstLine="0"/>
+      <w:jc w:val="left"/>
+      <w:textAlignment w:val="auto"/>
+    </w:pPr>
+    <w:rPr>
+      <w:rFonts w:eastAsiaTheme="minorEastAsia" w:cs="Arial"/>
+      <w:bCs/>
+      <w:szCs w:val="24"/>
+      <w:lang w:eastAsia="pt-BR"/>
+    </w:rPr>
+  </w:style>
+  <w:style w:type="paragraph" w:styleId="Sumrio3">
+    <w:name w:val="toc 3"/>
+    <w:basedOn w:val="Normal"/>
+    <w:next w:val="Normal"/>
+    <w:autoRedefine/>
+    <w:uiPriority w:val="39"/>
+    <w:unhideWhenUsed/>
+    <w:rsid w:val="006E2E81"/>
+    <w:pPr>
+      <w:widowControl/>
+      <w:suppressAutoHyphens w:val="0"/>
+      <w:autoSpaceDN/>
+      <w:spacing w:after="100" w:line="259" w:lineRule="auto"/>
+      <w:ind w:left="440" w:firstLine="0"/>
+      <w:jc w:val="left"/>
+      <w:textAlignment w:val="auto"/>
+    </w:pPr>
+    <w:rPr>
+      <w:rFonts w:asciiTheme="minorHAnsi" w:eastAsiaTheme="minorEastAsia" w:hAnsiTheme="minorHAnsi" w:cs="Times New Roman"/>
+      <w:sz w:val="22"/>
+      <w:lang w:eastAsia="pt-BR"/>
+    </w:rPr>
   </w:style>
 </w:styles>
 </file>
@@ -21409,7 +20752,7 @@
 </file>
 
 <file path=customXml/itemProps1.xml><?xml version="1.0" encoding="utf-8"?>
-<ds:datastoreItem xmlns:ds="http://schemas.openxmlformats.org/officeDocument/2006/customXml" ds:itemID="{581FB34B-ECE6-407A-88EC-843A2059C09A}">
+<ds:datastoreItem xmlns:ds="http://schemas.openxmlformats.org/officeDocument/2006/customXml" ds:itemID="{8E40EB17-7496-4286-AFD6-0D270D450B6C}">
   <ds:schemaRefs>
     <ds:schemaRef ds:uri="http://schemas.openxmlformats.org/officeDocument/2006/bibliography"/>
   </ds:schemaRefs>

--- a/projeto-ifpr/--TCC--/Leonart-Miguel-TCC.docx
+++ b/projeto-ifpr/--TCC--/Leonart-Miguel-TCC.docx
@@ -1077,6 +1077,8 @@
           <w:sz w:val="24"/>
         </w:rPr>
       </w:pPr>
+      <w:bookmarkStart w:id="0" w:name="_GoBack"/>
+      <w:bookmarkEnd w:id="0"/>
     </w:p>
     <w:p>
       <w:pPr>
@@ -1978,11 +1980,12 @@
       </w:sdtPr>
       <w:sdtEndPr>
         <w:rPr>
-          <w:rFonts w:ascii="Arial" w:eastAsiaTheme="minorEastAsia" w:hAnsi="Arial" w:cs="Arial"/>
+          <w:rFonts w:ascii="Arial" w:eastAsia="Arial" w:hAnsi="Arial" w:cs="Arial"/>
+          <w:b/>
           <w:bCs/>
           <w:color w:val="auto"/>
           <w:sz w:val="24"/>
-          <w:szCs w:val="24"/>
+          <w:szCs w:val="26"/>
         </w:rPr>
       </w:sdtEndPr>
       <w:sdtContent>
@@ -1997,7 +2000,7 @@
         </w:p>
         <w:p>
           <w:pPr>
-            <w:pStyle w:val="Sumrio1"/>
+            <w:pStyle w:val="Ttulo2"/>
           </w:pPr>
           <w:r>
             <w:t>Diagramas de Caso de uso</w:t>
@@ -2011,7 +2014,7 @@
         </w:p>
         <w:p>
           <w:pPr>
-            <w:pStyle w:val="Sumrio1"/>
+            <w:pStyle w:val="Ttulo2"/>
           </w:pPr>
           <w:r>
             <w:t>Diagramas de Classe</w:t>
@@ -2025,7 +2028,7 @@
         </w:p>
         <w:p>
           <w:pPr>
-            <w:pStyle w:val="Sumrio1"/>
+            <w:pStyle w:val="Ttulo2"/>
           </w:pPr>
           <w:r>
             <w:t>Diagramas de Entidade Relacionamento</w:t>
@@ -2042,10 +2045,27 @@
         </w:p>
         <w:p>
           <w:pPr>
-            <w:pStyle w:val="Sumrio1"/>
+            <w:pStyle w:val="Ttulo2"/>
           </w:pPr>
           <w:r>
             <w:t>Diagramas de Sequência</w:t>
+          </w:r>
+          <w:r>
+            <w:ptab w:relativeTo="margin" w:alignment="right" w:leader="dot"/>
+          </w:r>
+          <w:r>
+            <w:t>2</w:t>
+          </w:r>
+          <w:r>
+            <w:t>5</w:t>
+          </w:r>
+        </w:p>
+        <w:p>
+          <w:pPr>
+            <w:pStyle w:val="Ttulo2"/>
+          </w:pPr>
+          <w:r>
+            <w:t>Diagramas de Componentes</w:t>
           </w:r>
           <w:r>
             <w:ptab w:relativeTo="margin" w:alignment="right" w:leader="dot"/>
@@ -2059,10 +2079,10 @@
         </w:p>
         <w:p>
           <w:pPr>
-            <w:pStyle w:val="Sumrio1"/>
+            <w:pStyle w:val="Ttulo2"/>
           </w:pPr>
           <w:r>
-            <w:t>Diagramas de Componentes</w:t>
+            <w:t>Diagramas de Implantação</w:t>
           </w:r>
           <w:r>
             <w:ptab w:relativeTo="margin" w:alignment="right" w:leader="dot"/>
@@ -2073,10 +2093,10 @@
         </w:p>
         <w:p>
           <w:pPr>
-            <w:pStyle w:val="Sumrio1"/>
+            <w:pStyle w:val="Ttulo2"/>
           </w:pPr>
           <w:r>
-            <w:t>Diagramas de Implantação</w:t>
+            <w:t>Diagramas de Atividade</w:t>
           </w:r>
           <w:r>
             <w:ptab w:relativeTo="margin" w:alignment="right" w:leader="dot"/>
@@ -2090,14 +2110,14 @@
         </w:p>
         <w:p>
           <w:pPr>
-            <w:pStyle w:val="Sumrio1"/>
+            <w:pStyle w:val="Ttulo2"/>
             <w:rPr>
               <w:rFonts w:eastAsia="Calibri" w:cs="Tahoma"/>
               <w:lang w:eastAsia="en-US"/>
             </w:rPr>
           </w:pPr>
           <w:r>
-            <w:t>Diagramas de Atividade</w:t>
+            <w:t>Protótipos</w:t>
           </w:r>
           <w:r>
             <w:ptab w:relativeTo="margin" w:alignment="right" w:leader="dot"/>
@@ -2109,6 +2129,158 @@
             <w:t>1</w:t>
           </w:r>
         </w:p>
+        <w:p>
+          <w:pPr>
+            <w:pStyle w:val="Ttulo3"/>
+            <w:spacing w:before="0" w:line="360" w:lineRule="auto"/>
+            <w:ind w:left="1282" w:hanging="431"/>
+            <w:rPr>
+              <w:b w:val="0"/>
+            </w:rPr>
+          </w:pPr>
+          <w:r>
+            <w:rPr>
+              <w:b w:val="0"/>
+            </w:rPr>
+            <w:t>Tela - Homepage</w:t>
+          </w:r>
+          <w:r>
+            <w:rPr>
+              <w:b w:val="0"/>
+            </w:rPr>
+            <w:t xml:space="preserve"> de Atividade</w:t>
+          </w:r>
+          <w:r>
+            <w:rPr>
+              <w:b w:val="0"/>
+            </w:rPr>
+            <w:ptab w:relativeTo="margin" w:alignment="right" w:leader="dot"/>
+          </w:r>
+          <w:r>
+            <w:rPr>
+              <w:b w:val="0"/>
+            </w:rPr>
+            <w:t>31</w:t>
+          </w:r>
+        </w:p>
+        <w:p>
+          <w:pPr>
+            <w:pStyle w:val="Ttulo3"/>
+            <w:spacing w:before="0" w:line="360" w:lineRule="auto"/>
+            <w:ind w:left="1282" w:hanging="431"/>
+            <w:rPr>
+              <w:b w:val="0"/>
+            </w:rPr>
+          </w:pPr>
+          <w:r>
+            <w:rPr>
+              <w:b w:val="0"/>
+            </w:rPr>
+            <w:t>Tela - Login</w:t>
+          </w:r>
+          <w:r>
+            <w:rPr>
+              <w:b w:val="0"/>
+            </w:rPr>
+            <w:ptab w:relativeTo="margin" w:alignment="right" w:leader="dot"/>
+          </w:r>
+          <w:r>
+            <w:rPr>
+              <w:b w:val="0"/>
+            </w:rPr>
+            <w:t>3</w:t>
+          </w:r>
+          <w:r>
+            <w:rPr>
+              <w:b w:val="0"/>
+            </w:rPr>
+            <w:t>2</w:t>
+          </w:r>
+        </w:p>
+        <w:p>
+          <w:pPr>
+            <w:pStyle w:val="Ttulo3"/>
+            <w:spacing w:before="0" w:line="360" w:lineRule="auto"/>
+            <w:ind w:left="1282" w:hanging="431"/>
+            <w:rPr>
+              <w:b w:val="0"/>
+            </w:rPr>
+          </w:pPr>
+          <w:r>
+            <w:rPr>
+              <w:b w:val="0"/>
+            </w:rPr>
+            <w:t>Tela - Cadastro</w:t>
+          </w:r>
+          <w:r>
+            <w:rPr>
+              <w:b w:val="0"/>
+            </w:rPr>
+            <w:ptab w:relativeTo="margin" w:alignment="right" w:leader="dot"/>
+          </w:r>
+          <w:r>
+            <w:rPr>
+              <w:b w:val="0"/>
+            </w:rPr>
+            <w:t>31</w:t>
+          </w:r>
+        </w:p>
+        <w:p>
+          <w:pPr>
+            <w:pStyle w:val="Ttulo3"/>
+            <w:spacing w:before="0" w:line="360" w:lineRule="auto"/>
+            <w:ind w:left="1282" w:hanging="431"/>
+            <w:rPr>
+              <w:b w:val="0"/>
+            </w:rPr>
+          </w:pPr>
+          <w:r>
+            <w:rPr>
+              <w:b w:val="0"/>
+            </w:rPr>
+            <w:t>Consulta de Agendamento</w:t>
+          </w:r>
+          <w:r>
+            <w:rPr>
+              <w:b w:val="0"/>
+            </w:rPr>
+            <w:ptab w:relativeTo="margin" w:alignment="right" w:leader="dot"/>
+          </w:r>
+          <w:r>
+            <w:rPr>
+              <w:b w:val="0"/>
+            </w:rPr>
+            <w:t>31</w:t>
+          </w:r>
+        </w:p>
+        <w:p>
+          <w:pPr>
+            <w:pStyle w:val="Ttulo3"/>
+            <w:spacing w:before="0" w:line="360" w:lineRule="auto"/>
+            <w:ind w:left="1282" w:hanging="431"/>
+            <w:rPr>
+              <w:b w:val="0"/>
+            </w:rPr>
+          </w:pPr>
+          <w:r>
+            <w:rPr>
+              <w:b w:val="0"/>
+            </w:rPr>
+            <w:t>Sobre e Contato</w:t>
+          </w:r>
+          <w:r>
+            <w:rPr>
+              <w:b w:val="0"/>
+            </w:rPr>
+            <w:ptab w:relativeTo="margin" w:alignment="right" w:leader="dot"/>
+          </w:r>
+          <w:r>
+            <w:rPr>
+              <w:b w:val="0"/>
+            </w:rPr>
+            <w:t>31</w:t>
+          </w:r>
+        </w:p>
       </w:sdtContent>
     </w:sdt>
     <w:p>
@@ -2139,9 +2311,8 @@
       </w:sdtPr>
       <w:sdtEndPr>
         <w:rPr>
-          <w:rFonts w:eastAsiaTheme="minorEastAsia"/>
+          <w:rFonts w:eastAsia="Arial"/>
           <w:b w:val="0"/>
-          <w:bCs/>
         </w:rPr>
       </w:sdtEndPr>
       <w:sdtContent>
@@ -2179,7 +2350,7 @@
         </w:p>
         <w:p>
           <w:pPr>
-            <w:pStyle w:val="Sumrio1"/>
+            <w:pStyle w:val="Ttulo2"/>
           </w:pPr>
           <w:r>
             <w:t>Dicionário de Dados</w:t>
@@ -2892,25 +3063,25 @@
         </w:numPr>
         <w:jc w:val="left"/>
       </w:pPr>
-      <w:bookmarkStart w:id="0" w:name="_Toc526124446"/>
-      <w:bookmarkStart w:id="1" w:name="_Toc69143082"/>
-      <w:bookmarkStart w:id="2" w:name="_Toc69141283"/>
-      <w:bookmarkStart w:id="3" w:name="_Toc69141267"/>
-      <w:bookmarkStart w:id="4" w:name="_Toc526124447"/>
-      <w:bookmarkStart w:id="5" w:name="__RefHeading___Toc1969_3245495100"/>
-      <w:bookmarkEnd w:id="0"/>
+      <w:bookmarkStart w:id="1" w:name="_Toc526124446"/>
+      <w:bookmarkStart w:id="2" w:name="_Toc69143082"/>
+      <w:bookmarkStart w:id="3" w:name="_Toc69141283"/>
+      <w:bookmarkStart w:id="4" w:name="_Toc69141267"/>
+      <w:bookmarkStart w:id="5" w:name="_Toc526124447"/>
+      <w:bookmarkStart w:id="6" w:name="__RefHeading___Toc1969_3245495100"/>
       <w:bookmarkEnd w:id="1"/>
       <w:bookmarkEnd w:id="2"/>
       <w:bookmarkEnd w:id="3"/>
+      <w:bookmarkEnd w:id="4"/>
       <w:r>
         <w:lastRenderedPageBreak/>
         <w:t>I</w:t>
       </w:r>
-      <w:bookmarkEnd w:id="4"/>
+      <w:bookmarkEnd w:id="5"/>
       <w:r>
         <w:t>NTRODUÇÃO</w:t>
       </w:r>
-      <w:bookmarkEnd w:id="5"/>
+      <w:bookmarkEnd w:id="6"/>
     </w:p>
     <w:p>
       <w:pPr>
@@ -2941,14 +3112,14 @@
           <w:b/>
         </w:rPr>
       </w:pPr>
-      <w:bookmarkStart w:id="6" w:name="__RefHeading___Toc3769_3245495100"/>
+      <w:bookmarkStart w:id="7" w:name="__RefHeading___Toc3769_3245495100"/>
       <w:r>
         <w:rPr>
           <w:b/>
         </w:rPr>
         <w:t>JUSTIFICATIVA</w:t>
       </w:r>
-      <w:bookmarkEnd w:id="6"/>
+      <w:bookmarkEnd w:id="7"/>
     </w:p>
     <w:p>
       <w:pPr>
@@ -2967,8 +3138,8 @@
           <w:color w:val="000000"/>
         </w:rPr>
       </w:pPr>
-      <w:bookmarkStart w:id="7" w:name="docs-internal-guid-8391901c-7fff-6a59-14"/>
-      <w:bookmarkEnd w:id="7"/>
+      <w:bookmarkStart w:id="8" w:name="docs-internal-guid-8391901c-7fff-6a59-14"/>
+      <w:bookmarkEnd w:id="8"/>
       <w:r>
         <w:rPr>
           <w:color w:val="000000"/>
@@ -3014,25 +3185,24 @@
           <w:b/>
         </w:rPr>
       </w:pPr>
-      <w:bookmarkStart w:id="8" w:name="_Toc68452624"/>
-      <w:bookmarkStart w:id="9" w:name="_Toc68452989"/>
-      <w:bookmarkStart w:id="10" w:name="_Toc69134385"/>
-      <w:bookmarkStart w:id="11" w:name="_Toc69135421"/>
-      <w:bookmarkStart w:id="12" w:name="_Toc69136239"/>
-      <w:bookmarkStart w:id="13" w:name="_Toc69136253"/>
-      <w:bookmarkStart w:id="14" w:name="_Toc69138848"/>
-      <w:bookmarkStart w:id="15" w:name="_Toc69141269"/>
-      <w:bookmarkStart w:id="16" w:name="_Toc69141285"/>
-      <w:bookmarkStart w:id="17" w:name="_Toc69143084"/>
-      <w:bookmarkStart w:id="18" w:name="_Toc526124449"/>
-      <w:bookmarkStart w:id="19" w:name="__RefHeading___Toc1973_3245495100"/>
+      <w:bookmarkStart w:id="9" w:name="_Toc68452624"/>
+      <w:bookmarkStart w:id="10" w:name="_Toc68452989"/>
+      <w:bookmarkStart w:id="11" w:name="_Toc69134385"/>
+      <w:bookmarkStart w:id="12" w:name="_Toc69135421"/>
+      <w:bookmarkStart w:id="13" w:name="_Toc69136239"/>
+      <w:bookmarkStart w:id="14" w:name="_Toc69136253"/>
+      <w:bookmarkStart w:id="15" w:name="_Toc69138848"/>
+      <w:bookmarkStart w:id="16" w:name="_Toc69141269"/>
+      <w:bookmarkStart w:id="17" w:name="_Toc69141285"/>
+      <w:bookmarkStart w:id="18" w:name="_Toc69143084"/>
+      <w:bookmarkStart w:id="19" w:name="_Toc526124449"/>
+      <w:bookmarkStart w:id="20" w:name="__RefHeading___Toc1973_3245495100"/>
       <w:r>
         <w:rPr>
           <w:b/>
         </w:rPr>
         <w:t>O</w:t>
       </w:r>
-      <w:bookmarkEnd w:id="8"/>
       <w:bookmarkEnd w:id="9"/>
       <w:bookmarkEnd w:id="10"/>
       <w:bookmarkEnd w:id="11"/>
@@ -3043,13 +3213,14 @@
       <w:bookmarkEnd w:id="16"/>
       <w:bookmarkEnd w:id="17"/>
       <w:bookmarkEnd w:id="18"/>
+      <w:bookmarkEnd w:id="19"/>
       <w:r>
         <w:rPr>
           <w:b/>
         </w:rPr>
         <w:t>BJETIVOS</w:t>
       </w:r>
-      <w:bookmarkEnd w:id="19"/>
+      <w:bookmarkEnd w:id="20"/>
     </w:p>
     <w:p>
       <w:pPr>
@@ -3063,14 +3234,14 @@
           <w:b w:val="0"/>
         </w:rPr>
       </w:pPr>
-      <w:bookmarkStart w:id="20" w:name="__RefHeading___Toc3771_3245495100"/>
+      <w:bookmarkStart w:id="21" w:name="__RefHeading___Toc3771_3245495100"/>
       <w:r>
         <w:rPr>
           <w:b w:val="0"/>
         </w:rPr>
         <w:t>OBJETIVO GERAL</w:t>
       </w:r>
-      <w:bookmarkEnd w:id="20"/>
+      <w:bookmarkEnd w:id="21"/>
     </w:p>
     <w:p>
       <w:pPr>
@@ -3108,14 +3279,14 @@
           <w:b w:val="0"/>
         </w:rPr>
       </w:pPr>
-      <w:bookmarkStart w:id="21" w:name="__RefHeading___Toc1521_1235948470"/>
+      <w:bookmarkStart w:id="22" w:name="__RefHeading___Toc1521_1235948470"/>
       <w:r>
         <w:rPr>
           <w:b w:val="0"/>
         </w:rPr>
         <w:t>OBJETIVOS ESPECÍFICOS</w:t>
       </w:r>
-      <w:bookmarkEnd w:id="21"/>
+      <w:bookmarkEnd w:id="22"/>
     </w:p>
     <w:p>
       <w:pPr>
@@ -3132,8 +3303,8 @@
         <w:spacing w:after="0" w:line="360" w:lineRule="auto"/>
         <w:ind w:left="714" w:hanging="357"/>
       </w:pPr>
-      <w:bookmarkStart w:id="22" w:name="docs-internal-guid-0bc0c2a5-7fff-5e8c-31"/>
-      <w:bookmarkEnd w:id="22"/>
+      <w:bookmarkStart w:id="23" w:name="docs-internal-guid-0bc0c2a5-7fff-5e8c-31"/>
+      <w:bookmarkEnd w:id="23"/>
       <w:r>
         <w:t>Gerenciar cadastro de Cliente;</w:t>
       </w:r>
@@ -3352,17 +3523,17 @@
         </w:numPr>
         <w:spacing w:line="360" w:lineRule="auto"/>
       </w:pPr>
-      <w:bookmarkStart w:id="23" w:name="_Toc70049008"/>
-      <w:bookmarkStart w:id="24" w:name="__RefHeading___Toc1985_3245495100"/>
-      <w:bookmarkStart w:id="25" w:name="_Toc526124455"/>
-      <w:bookmarkStart w:id="26" w:name="_Toc68874256"/>
-      <w:bookmarkEnd w:id="23"/>
+      <w:bookmarkStart w:id="24" w:name="_Toc70049008"/>
+      <w:bookmarkStart w:id="25" w:name="__RefHeading___Toc1985_3245495100"/>
+      <w:bookmarkStart w:id="26" w:name="_Toc526124455"/>
+      <w:bookmarkStart w:id="27" w:name="_Toc68874256"/>
+      <w:bookmarkEnd w:id="24"/>
       <w:r>
         <w:t>DESCRIÇÃO DOS USUÁRIOS</w:t>
       </w:r>
-      <w:bookmarkEnd w:id="24"/>
       <w:bookmarkEnd w:id="25"/>
       <w:bookmarkEnd w:id="26"/>
+      <w:bookmarkEnd w:id="27"/>
     </w:p>
     <w:p>
       <w:pPr>
@@ -3427,18 +3598,18 @@
         </w:numPr>
         <w:spacing w:line="360" w:lineRule="auto"/>
       </w:pPr>
-      <w:bookmarkStart w:id="27" w:name="_Toc526124456"/>
-      <w:bookmarkStart w:id="28" w:name="_Ref70049455"/>
-      <w:bookmarkStart w:id="29" w:name="__RefHeading___Toc1987_3245495100"/>
+      <w:bookmarkStart w:id="28" w:name="_Toc526124456"/>
+      <w:bookmarkStart w:id="29" w:name="_Ref70049455"/>
+      <w:bookmarkStart w:id="30" w:name="__RefHeading___Toc1987_3245495100"/>
       <w:r>
         <w:t>R</w:t>
       </w:r>
-      <w:bookmarkEnd w:id="27"/>
       <w:bookmarkEnd w:id="28"/>
+      <w:bookmarkEnd w:id="29"/>
       <w:r>
         <w:t>EQUISITOS FUNCIONAIS</w:t>
       </w:r>
-      <w:bookmarkEnd w:id="29"/>
+      <w:bookmarkEnd w:id="30"/>
     </w:p>
     <w:p>
       <w:pPr>
@@ -3458,11 +3629,11 @@
           <w:numId w:val="4"/>
         </w:numPr>
       </w:pPr>
-      <w:bookmarkStart w:id="30" w:name="__RefHeading___Toc1523_1235948470"/>
+      <w:bookmarkStart w:id="31" w:name="__RefHeading___Toc1523_1235948470"/>
       <w:r>
         <w:t>RF001-Cadastrar Cliente</w:t>
       </w:r>
-      <w:bookmarkEnd w:id="30"/>
+      <w:bookmarkEnd w:id="31"/>
     </w:p>
     <w:p>
       <w:pPr>
@@ -3496,11 +3667,11 @@
           <w:numId w:val="4"/>
         </w:numPr>
       </w:pPr>
-      <w:bookmarkStart w:id="31" w:name="__RefHeading___Toc1525_1235948470"/>
+      <w:bookmarkStart w:id="32" w:name="__RefHeading___Toc1525_1235948470"/>
       <w:r>
         <w:t>RF002-Cadastrar Funcionário</w:t>
       </w:r>
-      <w:bookmarkEnd w:id="31"/>
+      <w:bookmarkEnd w:id="32"/>
     </w:p>
     <w:p>
       <w:pPr>
@@ -3528,11 +3699,11 @@
           <w:numId w:val="4"/>
         </w:numPr>
       </w:pPr>
-      <w:bookmarkStart w:id="32" w:name="__RefHeading___Toc1527_1235948470"/>
+      <w:bookmarkStart w:id="33" w:name="__RefHeading___Toc1527_1235948470"/>
       <w:r>
         <w:t>RF003-Cadastrar Produto</w:t>
       </w:r>
-      <w:bookmarkEnd w:id="32"/>
+      <w:bookmarkEnd w:id="33"/>
     </w:p>
     <w:p>
       <w:pPr>
@@ -3559,11 +3730,11 @@
           <w:numId w:val="4"/>
         </w:numPr>
       </w:pPr>
-      <w:bookmarkStart w:id="33" w:name="__RefHeading___Toc1529_1235948470"/>
+      <w:bookmarkStart w:id="34" w:name="__RefHeading___Toc1529_1235948470"/>
       <w:r>
         <w:t>RF004-Cadastrar Horário</w:t>
       </w:r>
-      <w:bookmarkEnd w:id="33"/>
+      <w:bookmarkEnd w:id="34"/>
     </w:p>
     <w:p>
       <w:pPr>
@@ -3590,11 +3761,11 @@
           <w:numId w:val="4"/>
         </w:numPr>
       </w:pPr>
-      <w:bookmarkStart w:id="34" w:name="__RefHeading___Toc1531_1235948470"/>
+      <w:bookmarkStart w:id="35" w:name="__RefHeading___Toc1531_1235948470"/>
       <w:r>
         <w:t>RF004-Cadastrar Recursos</w:t>
       </w:r>
-      <w:bookmarkEnd w:id="34"/>
+      <w:bookmarkEnd w:id="35"/>
     </w:p>
     <w:p>
       <w:pPr>
@@ -3616,11 +3787,11 @@
           <w:numId w:val="4"/>
         </w:numPr>
       </w:pPr>
-      <w:bookmarkStart w:id="35" w:name="__RefHeading___Toc1533_1235948470"/>
+      <w:bookmarkStart w:id="36" w:name="__RefHeading___Toc1533_1235948470"/>
       <w:r>
         <w:t>RF006-Cadastrar Fornecedor</w:t>
       </w:r>
-      <w:bookmarkEnd w:id="35"/>
+      <w:bookmarkEnd w:id="36"/>
     </w:p>
     <w:p>
       <w:pPr>
@@ -3647,11 +3818,11 @@
           <w:numId w:val="4"/>
         </w:numPr>
       </w:pPr>
-      <w:bookmarkStart w:id="36" w:name="__RefHeading___Toc1535_1235948470"/>
+      <w:bookmarkStart w:id="37" w:name="__RefHeading___Toc1535_1235948470"/>
       <w:r>
         <w:t>RF007-Consultar Cliente</w:t>
       </w:r>
-      <w:bookmarkEnd w:id="36"/>
+      <w:bookmarkEnd w:id="37"/>
     </w:p>
     <w:p>
       <w:pPr>
@@ -3684,11 +3855,11 @@
           <w:numId w:val="4"/>
         </w:numPr>
       </w:pPr>
-      <w:bookmarkStart w:id="37" w:name="__RefHeading___Toc1537_1235948470"/>
+      <w:bookmarkStart w:id="38" w:name="__RefHeading___Toc1537_1235948470"/>
       <w:r>
         <w:t>RF008-Consultar Funcionário</w:t>
       </w:r>
-      <w:bookmarkEnd w:id="37"/>
+      <w:bookmarkEnd w:id="38"/>
     </w:p>
     <w:p>
       <w:pPr>
@@ -3721,11 +3892,11 @@
           <w:numId w:val="4"/>
         </w:numPr>
       </w:pPr>
-      <w:bookmarkStart w:id="38" w:name="__RefHeading___Toc1539_1235948470"/>
+      <w:bookmarkStart w:id="39" w:name="__RefHeading___Toc1539_1235948470"/>
       <w:r>
         <w:t>RF009-Consultar Produto</w:t>
       </w:r>
-      <w:bookmarkEnd w:id="38"/>
+      <w:bookmarkEnd w:id="39"/>
     </w:p>
     <w:p>
       <w:pPr>
@@ -3761,11 +3932,11 @@
           <w:numId w:val="16"/>
         </w:numPr>
       </w:pPr>
-      <w:bookmarkStart w:id="39" w:name="__RefHeading___Toc1541_1235948470"/>
+      <w:bookmarkStart w:id="40" w:name="__RefHeading___Toc1541_1235948470"/>
       <w:r>
         <w:t>RF010-Consultar Horário</w:t>
       </w:r>
-      <w:bookmarkEnd w:id="39"/>
+      <w:bookmarkEnd w:id="40"/>
     </w:p>
     <w:p>
       <w:pPr>
@@ -3792,14 +3963,14 @@
           <w:b w:val="0"/>
         </w:rPr>
       </w:pPr>
-      <w:bookmarkStart w:id="40" w:name="__RefHeading___Toc1543_1235948470"/>
+      <w:bookmarkStart w:id="41" w:name="__RefHeading___Toc1543_1235948470"/>
       <w:r>
         <w:rPr>
           <w:b w:val="0"/>
         </w:rPr>
         <w:t>RF011-Consultar Recursos</w:t>
       </w:r>
-      <w:bookmarkEnd w:id="40"/>
+      <w:bookmarkEnd w:id="41"/>
     </w:p>
     <w:p>
       <w:pPr>
@@ -3835,14 +4006,14 @@
           <w:b w:val="0"/>
         </w:rPr>
       </w:pPr>
-      <w:bookmarkStart w:id="41" w:name="__RefHeading___Toc1545_1235948470"/>
+      <w:bookmarkStart w:id="42" w:name="__RefHeading___Toc1545_1235948470"/>
       <w:r>
         <w:rPr>
           <w:b w:val="0"/>
         </w:rPr>
         <w:t>RF012-Consultar Fornecedor</w:t>
       </w:r>
-      <w:bookmarkEnd w:id="41"/>
+      <w:bookmarkEnd w:id="42"/>
     </w:p>
     <w:p>
       <w:pPr>
@@ -3881,14 +4052,14 @@
           <w:b w:val="0"/>
         </w:rPr>
       </w:pPr>
-      <w:bookmarkStart w:id="42" w:name="__RefHeading___Toc1547_1235948470"/>
+      <w:bookmarkStart w:id="43" w:name="__RefHeading___Toc1547_1235948470"/>
       <w:r>
         <w:rPr>
           <w:b w:val="0"/>
         </w:rPr>
         <w:t>RF013-Excluir Cliente</w:t>
       </w:r>
-      <w:bookmarkEnd w:id="42"/>
+      <w:bookmarkEnd w:id="43"/>
     </w:p>
     <w:p>
       <w:pPr>
@@ -3918,7 +4089,7 @@
           <w:b w:val="0"/>
         </w:rPr>
       </w:pPr>
-      <w:bookmarkStart w:id="43" w:name="__RefHeading___Toc1549_1235948470"/>
+      <w:bookmarkStart w:id="44" w:name="__RefHeading___Toc1549_1235948470"/>
       <w:r>
         <w:rPr>
           <w:b w:val="0"/>
@@ -3926,7 +4097,7 @@
         <w:lastRenderedPageBreak/>
         <w:t>RF014-Excluir Funcionário</w:t>
       </w:r>
-      <w:bookmarkEnd w:id="43"/>
+      <w:bookmarkEnd w:id="44"/>
     </w:p>
     <w:p>
       <w:pPr>
@@ -3956,14 +4127,14 @@
           <w:b w:val="0"/>
         </w:rPr>
       </w:pPr>
-      <w:bookmarkStart w:id="44" w:name="__RefHeading___Toc1551_1235948470"/>
+      <w:bookmarkStart w:id="45" w:name="__RefHeading___Toc1551_1235948470"/>
       <w:r>
         <w:rPr>
           <w:b w:val="0"/>
         </w:rPr>
         <w:t>RF015-Excluir Produto</w:t>
       </w:r>
-      <w:bookmarkEnd w:id="44"/>
+      <w:bookmarkEnd w:id="45"/>
     </w:p>
     <w:p>
       <w:pPr>
@@ -3993,14 +4164,14 @@
           <w:b w:val="0"/>
         </w:rPr>
       </w:pPr>
-      <w:bookmarkStart w:id="45" w:name="__RefHeading___Toc1553_1235948470"/>
+      <w:bookmarkStart w:id="46" w:name="__RefHeading___Toc1553_1235948470"/>
       <w:r>
         <w:rPr>
           <w:b w:val="0"/>
         </w:rPr>
         <w:t>RF015-Excluir Horário</w:t>
       </w:r>
-      <w:bookmarkEnd w:id="45"/>
+      <w:bookmarkEnd w:id="46"/>
     </w:p>
     <w:p>
       <w:pPr>
@@ -4030,14 +4201,14 @@
           <w:b w:val="0"/>
         </w:rPr>
       </w:pPr>
-      <w:bookmarkStart w:id="46" w:name="__RefHeading___Toc1555_1235948470"/>
+      <w:bookmarkStart w:id="47" w:name="__RefHeading___Toc1555_1235948470"/>
       <w:r>
         <w:rPr>
           <w:b w:val="0"/>
         </w:rPr>
         <w:t>RF017-Excluir Recursos</w:t>
       </w:r>
-      <w:bookmarkEnd w:id="46"/>
+      <w:bookmarkEnd w:id="47"/>
     </w:p>
     <w:p>
       <w:pPr>
@@ -4067,14 +4238,14 @@
           <w:b w:val="0"/>
         </w:rPr>
       </w:pPr>
-      <w:bookmarkStart w:id="47" w:name="__RefHeading___Toc1557_1235948470"/>
+      <w:bookmarkStart w:id="48" w:name="__RefHeading___Toc1557_1235948470"/>
       <w:r>
         <w:rPr>
           <w:b w:val="0"/>
         </w:rPr>
         <w:t>RF018-Excluir Fornecedor</w:t>
       </w:r>
-      <w:bookmarkEnd w:id="47"/>
+      <w:bookmarkEnd w:id="48"/>
     </w:p>
     <w:p>
       <w:pPr>
@@ -4104,14 +4275,14 @@
           <w:b w:val="0"/>
         </w:rPr>
       </w:pPr>
-      <w:bookmarkStart w:id="48" w:name="__RefHeading___Toc1559_1235948470"/>
+      <w:bookmarkStart w:id="49" w:name="__RefHeading___Toc1559_1235948470"/>
       <w:r>
         <w:rPr>
           <w:b w:val="0"/>
         </w:rPr>
         <w:t>RF019-Alterar Cliente</w:t>
       </w:r>
-      <w:bookmarkEnd w:id="48"/>
+      <w:bookmarkEnd w:id="49"/>
     </w:p>
     <w:p>
       <w:pPr>
@@ -4141,14 +4312,14 @@
           <w:b w:val="0"/>
         </w:rPr>
       </w:pPr>
-      <w:bookmarkStart w:id="49" w:name="__RefHeading___Toc1561_1235948470"/>
+      <w:bookmarkStart w:id="50" w:name="__RefHeading___Toc1561_1235948470"/>
       <w:r>
         <w:rPr>
           <w:b w:val="0"/>
         </w:rPr>
         <w:t>RF020-Alterar Funcionário</w:t>
       </w:r>
-      <w:bookmarkEnd w:id="49"/>
+      <w:bookmarkEnd w:id="50"/>
     </w:p>
     <w:p>
       <w:pPr>
@@ -4178,14 +4349,14 @@
           <w:b w:val="0"/>
         </w:rPr>
       </w:pPr>
-      <w:bookmarkStart w:id="50" w:name="__RefHeading___Toc1563_1235948470"/>
+      <w:bookmarkStart w:id="51" w:name="__RefHeading___Toc1563_1235948470"/>
       <w:r>
         <w:rPr>
           <w:b w:val="0"/>
         </w:rPr>
         <w:t>RF021-Alterar Produto</w:t>
       </w:r>
-      <w:bookmarkEnd w:id="50"/>
+      <w:bookmarkEnd w:id="51"/>
     </w:p>
     <w:p>
       <w:pPr>
@@ -4215,14 +4386,14 @@
           <w:b w:val="0"/>
         </w:rPr>
       </w:pPr>
-      <w:bookmarkStart w:id="51" w:name="__RefHeading___Toc1565_1235948470"/>
+      <w:bookmarkStart w:id="52" w:name="__RefHeading___Toc1565_1235948470"/>
       <w:r>
         <w:rPr>
           <w:b w:val="0"/>
         </w:rPr>
         <w:t>RF022-Alterar Horário</w:t>
       </w:r>
-      <w:bookmarkEnd w:id="51"/>
+      <w:bookmarkEnd w:id="52"/>
     </w:p>
     <w:p>
       <w:pPr>
@@ -4252,14 +4423,14 @@
           <w:b w:val="0"/>
         </w:rPr>
       </w:pPr>
-      <w:bookmarkStart w:id="52" w:name="__RefHeading___Toc1567_1235948470"/>
+      <w:bookmarkStart w:id="53" w:name="__RefHeading___Toc1567_1235948470"/>
       <w:r>
         <w:rPr>
           <w:b w:val="0"/>
         </w:rPr>
         <w:t>RF023-Alterar Recursos</w:t>
       </w:r>
-      <w:bookmarkEnd w:id="52"/>
+      <w:bookmarkEnd w:id="53"/>
     </w:p>
     <w:p>
       <w:pPr>
@@ -4289,14 +4460,14 @@
           <w:b w:val="0"/>
         </w:rPr>
       </w:pPr>
-      <w:bookmarkStart w:id="53" w:name="__RefHeading___Toc1569_1235948470"/>
+      <w:bookmarkStart w:id="54" w:name="__RefHeading___Toc1569_1235948470"/>
       <w:r>
         <w:rPr>
           <w:b w:val="0"/>
         </w:rPr>
         <w:t>RF024-Alterar Fornecedor</w:t>
       </w:r>
-      <w:bookmarkEnd w:id="53"/>
+      <w:bookmarkEnd w:id="54"/>
     </w:p>
     <w:p>
       <w:pPr>
@@ -4326,7 +4497,7 @@
           <w:b w:val="0"/>
         </w:rPr>
       </w:pPr>
-      <w:bookmarkStart w:id="54" w:name="__RefHeading___Toc1571_1235948470"/>
+      <w:bookmarkStart w:id="55" w:name="__RefHeading___Toc1571_1235948470"/>
       <w:r>
         <w:rPr>
           <w:b w:val="0"/>
@@ -4334,7 +4505,7 @@
         <w:lastRenderedPageBreak/>
         <w:t>RF025-Imprimir Cliente</w:t>
       </w:r>
-      <w:bookmarkEnd w:id="54"/>
+      <w:bookmarkEnd w:id="55"/>
     </w:p>
     <w:p>
       <w:pPr>
@@ -4364,14 +4535,14 @@
           <w:b w:val="0"/>
         </w:rPr>
       </w:pPr>
-      <w:bookmarkStart w:id="55" w:name="__RefHeading___Toc1573_1235948470"/>
+      <w:bookmarkStart w:id="56" w:name="__RefHeading___Toc1573_1235948470"/>
       <w:r>
         <w:rPr>
           <w:b w:val="0"/>
         </w:rPr>
         <w:t>RF026-Imprimir Fornecedor</w:t>
       </w:r>
-      <w:bookmarkEnd w:id="55"/>
+      <w:bookmarkEnd w:id="56"/>
     </w:p>
     <w:p>
       <w:pPr>
@@ -4401,14 +4572,14 @@
           <w:b w:val="0"/>
         </w:rPr>
       </w:pPr>
-      <w:bookmarkStart w:id="56" w:name="__RefHeading___Toc1575_1235948470"/>
+      <w:bookmarkStart w:id="57" w:name="__RefHeading___Toc1575_1235948470"/>
       <w:r>
         <w:rPr>
           <w:b w:val="0"/>
         </w:rPr>
         <w:t>RF027-Imprimir Pedido</w:t>
       </w:r>
-      <w:bookmarkEnd w:id="56"/>
+      <w:bookmarkEnd w:id="57"/>
     </w:p>
     <w:p>
       <w:pPr>
@@ -4438,14 +4609,14 @@
           <w:b w:val="0"/>
         </w:rPr>
       </w:pPr>
-      <w:bookmarkStart w:id="57" w:name="__RefHeading___Toc1577_1235948470"/>
+      <w:bookmarkStart w:id="58" w:name="__RefHeading___Toc1577_1235948470"/>
       <w:r>
         <w:rPr>
           <w:b w:val="0"/>
         </w:rPr>
         <w:t>RF028-Imprimir Produto</w:t>
       </w:r>
-      <w:bookmarkEnd w:id="57"/>
+      <w:bookmarkEnd w:id="58"/>
     </w:p>
     <w:p>
       <w:pPr>
@@ -4475,14 +4646,14 @@
           <w:b w:val="0"/>
         </w:rPr>
       </w:pPr>
-      <w:bookmarkStart w:id="58" w:name="__RefHeading___Toc1579_1235948470"/>
+      <w:bookmarkStart w:id="59" w:name="__RefHeading___Toc1579_1235948470"/>
       <w:r>
         <w:rPr>
           <w:b w:val="0"/>
         </w:rPr>
         <w:t>RF029-Imprimir Horário</w:t>
       </w:r>
-      <w:bookmarkEnd w:id="58"/>
+      <w:bookmarkEnd w:id="59"/>
     </w:p>
     <w:p>
       <w:pPr>
@@ -4512,14 +4683,14 @@
           <w:b w:val="0"/>
         </w:rPr>
       </w:pPr>
-      <w:bookmarkStart w:id="59" w:name="__RefHeading___Toc1581_1235948470"/>
+      <w:bookmarkStart w:id="60" w:name="__RefHeading___Toc1581_1235948470"/>
       <w:r>
         <w:rPr>
           <w:b w:val="0"/>
         </w:rPr>
         <w:t>RF030-Imprimir Recursos</w:t>
       </w:r>
-      <w:bookmarkEnd w:id="59"/>
+      <w:bookmarkEnd w:id="60"/>
     </w:p>
     <w:p>
       <w:pPr>
@@ -4549,14 +4720,14 @@
           <w:b w:val="0"/>
         </w:rPr>
       </w:pPr>
-      <w:bookmarkStart w:id="60" w:name="__RefHeading___Toc1583_1235948470"/>
+      <w:bookmarkStart w:id="61" w:name="__RefHeading___Toc1583_1235948470"/>
       <w:r>
         <w:rPr>
           <w:b w:val="0"/>
         </w:rPr>
         <w:t>RF031-Imprimir Fornecedor</w:t>
       </w:r>
-      <w:bookmarkEnd w:id="60"/>
+      <w:bookmarkEnd w:id="61"/>
     </w:p>
     <w:p>
       <w:pPr>
@@ -4586,7 +4757,7 @@
           <w:b w:val="0"/>
         </w:rPr>
       </w:pPr>
-      <w:bookmarkStart w:id="61" w:name="__RefHeading___Toc1585_1235948470"/>
+      <w:bookmarkStart w:id="62" w:name="__RefHeading___Toc1585_1235948470"/>
       <w:r>
         <w:rPr>
           <w:b w:val="0"/>
@@ -4607,7 +4778,7 @@
         </w:rPr>
         <w:t>_Fiscal</w:t>
       </w:r>
-      <w:bookmarkEnd w:id="61"/>
+      <w:bookmarkEnd w:id="62"/>
       <w:proofErr w:type="spellEnd"/>
       <w:proofErr w:type="gramEnd"/>
     </w:p>
@@ -4652,14 +4823,14 @@
           <w:b w:val="0"/>
         </w:rPr>
       </w:pPr>
-      <w:bookmarkStart w:id="62" w:name="__RefHeading___Toc1587_1235948470"/>
+      <w:bookmarkStart w:id="63" w:name="__RefHeading___Toc1587_1235948470"/>
       <w:r>
         <w:rPr>
           <w:b w:val="0"/>
         </w:rPr>
         <w:t>RF033-Manter Cliente</w:t>
       </w:r>
-      <w:bookmarkEnd w:id="62"/>
+      <w:bookmarkEnd w:id="63"/>
     </w:p>
     <w:p>
       <w:pPr>
@@ -4689,14 +4860,14 @@
           <w:b w:val="0"/>
         </w:rPr>
       </w:pPr>
-      <w:bookmarkStart w:id="63" w:name="__RefHeading___Toc1589_1235948470"/>
+      <w:bookmarkStart w:id="64" w:name="__RefHeading___Toc1589_1235948470"/>
       <w:r>
         <w:rPr>
           <w:b w:val="0"/>
         </w:rPr>
         <w:t>RF034-Manter Funcionário</w:t>
       </w:r>
-      <w:bookmarkEnd w:id="63"/>
+      <w:bookmarkEnd w:id="64"/>
     </w:p>
     <w:p>
       <w:pPr>
@@ -4726,7 +4897,7 @@
           <w:b w:val="0"/>
         </w:rPr>
       </w:pPr>
-      <w:bookmarkStart w:id="64" w:name="__RefHeading___Toc1591_1235948470"/>
+      <w:bookmarkStart w:id="65" w:name="__RefHeading___Toc1591_1235948470"/>
       <w:r>
         <w:rPr>
           <w:b w:val="0"/>
@@ -4734,7 +4905,7 @@
         <w:lastRenderedPageBreak/>
         <w:t>RF035-Manter Produto</w:t>
       </w:r>
-      <w:bookmarkEnd w:id="64"/>
+      <w:bookmarkEnd w:id="65"/>
     </w:p>
     <w:p>
       <w:pPr>
@@ -4764,14 +4935,14 @@
           <w:b w:val="0"/>
         </w:rPr>
       </w:pPr>
-      <w:bookmarkStart w:id="65" w:name="__RefHeading___Toc1593_1235948470"/>
+      <w:bookmarkStart w:id="66" w:name="__RefHeading___Toc1593_1235948470"/>
       <w:r>
         <w:rPr>
           <w:b w:val="0"/>
         </w:rPr>
         <w:t>RF036-Manter Horário</w:t>
       </w:r>
-      <w:bookmarkEnd w:id="65"/>
+      <w:bookmarkEnd w:id="66"/>
     </w:p>
     <w:p>
       <w:pPr>
@@ -4801,14 +4972,14 @@
           <w:b w:val="0"/>
         </w:rPr>
       </w:pPr>
-      <w:bookmarkStart w:id="66" w:name="__RefHeading___Toc1595_1235948470"/>
+      <w:bookmarkStart w:id="67" w:name="__RefHeading___Toc1595_1235948470"/>
       <w:r>
         <w:rPr>
           <w:b w:val="0"/>
         </w:rPr>
         <w:t>RF037-Manter Recursos</w:t>
       </w:r>
-      <w:bookmarkEnd w:id="66"/>
+      <w:bookmarkEnd w:id="67"/>
     </w:p>
     <w:p>
       <w:pPr>
@@ -4838,14 +5009,14 @@
           <w:b w:val="0"/>
         </w:rPr>
       </w:pPr>
-      <w:bookmarkStart w:id="67" w:name="__RefHeading___Toc1597_1235948470"/>
+      <w:bookmarkStart w:id="68" w:name="__RefHeading___Toc1597_1235948470"/>
       <w:r>
         <w:rPr>
           <w:b w:val="0"/>
         </w:rPr>
         <w:t>RF038-Manter Fornecedor</w:t>
       </w:r>
-      <w:bookmarkEnd w:id="67"/>
+      <w:bookmarkEnd w:id="68"/>
     </w:p>
     <w:p>
       <w:pPr>
@@ -4875,14 +5046,14 @@
           <w:b w:val="0"/>
         </w:rPr>
       </w:pPr>
-      <w:bookmarkStart w:id="68" w:name="__RefHeading___Toc1599_1235948470"/>
+      <w:bookmarkStart w:id="69" w:name="__RefHeading___Toc1599_1235948470"/>
       <w:r>
         <w:rPr>
           <w:b w:val="0"/>
         </w:rPr>
         <w:t>RF039-Efetuar Login</w:t>
       </w:r>
-      <w:bookmarkEnd w:id="68"/>
+      <w:bookmarkEnd w:id="69"/>
     </w:p>
     <w:p>
       <w:pPr>
@@ -4912,7 +5083,7 @@
           <w:b w:val="0"/>
         </w:rPr>
       </w:pPr>
-      <w:bookmarkStart w:id="69" w:name="__RefHeading___Toc1601_1235948470"/>
+      <w:bookmarkStart w:id="70" w:name="__RefHeading___Toc1601_1235948470"/>
       <w:r>
         <w:rPr>
           <w:b w:val="0"/>
@@ -4926,7 +5097,7 @@
         </w:rPr>
         <w:t>Logout</w:t>
       </w:r>
-      <w:bookmarkEnd w:id="69"/>
+      <w:bookmarkEnd w:id="70"/>
       <w:proofErr w:type="spellEnd"/>
     </w:p>
     <w:p>
@@ -4982,11 +5153,11 @@
           <w:lang w:eastAsia="pt-BR"/>
         </w:rPr>
       </w:pPr>
-      <w:bookmarkStart w:id="70" w:name="_Ref700494551"/>
-      <w:bookmarkStart w:id="71" w:name="_Toc5261244561"/>
-      <w:bookmarkStart w:id="72" w:name="_Ref70049575"/>
-      <w:bookmarkStart w:id="73" w:name="__RefHeading___Toc2011_3245495100"/>
-      <w:bookmarkStart w:id="74" w:name="_Toc526124468"/>
+      <w:bookmarkStart w:id="71" w:name="_Ref700494551"/>
+      <w:bookmarkStart w:id="72" w:name="_Toc5261244561"/>
+      <w:bookmarkStart w:id="73" w:name="_Ref70049575"/>
+      <w:bookmarkStart w:id="74" w:name="__RefHeading___Toc2011_3245495100"/>
+      <w:bookmarkStart w:id="75" w:name="_Toc526124468"/>
       <w:r>
         <w:br w:type="page"/>
       </w:r>
@@ -5003,14 +5174,14 @@
         <w:lastRenderedPageBreak/>
         <w:t>R</w:t>
       </w:r>
-      <w:bookmarkEnd w:id="70"/>
       <w:bookmarkEnd w:id="71"/>
+      <w:bookmarkEnd w:id="72"/>
       <w:r>
         <w:t>EQUISITOS NÃO FUNCIONAIS</w:t>
       </w:r>
-      <w:bookmarkEnd w:id="72"/>
       <w:bookmarkEnd w:id="73"/>
       <w:bookmarkEnd w:id="74"/>
+      <w:bookmarkEnd w:id="75"/>
     </w:p>
     <w:p>
       <w:pPr>
@@ -5121,7 +5292,7 @@
           <w:b w:val="0"/>
         </w:rPr>
       </w:pPr>
-      <w:bookmarkStart w:id="75" w:name="_Toc68874263"/>
+      <w:bookmarkStart w:id="76" w:name="_Toc68874263"/>
       <w:r>
         <w:rPr>
           <w:b w:val="0"/>
@@ -5146,7 +5317,7 @@
         </w:rPr>
         <w:t>Performance</w:t>
       </w:r>
-      <w:bookmarkEnd w:id="75"/>
+      <w:bookmarkEnd w:id="76"/>
       <w:r>
         <w:rPr>
           <w:b w:val="0"/>
@@ -5177,7 +5348,7 @@
           <w:b w:val="0"/>
         </w:rPr>
       </w:pPr>
-      <w:bookmarkStart w:id="76" w:name="_Toc68874264"/>
+      <w:bookmarkStart w:id="77" w:name="_Toc68874264"/>
       <w:r>
         <w:rPr>
           <w:b w:val="0"/>
@@ -5202,7 +5373,7 @@
         </w:rPr>
         <w:t>Usabilidade</w:t>
       </w:r>
-      <w:bookmarkEnd w:id="76"/>
+      <w:bookmarkEnd w:id="77"/>
       <w:r>
         <w:rPr>
           <w:b w:val="0"/>
@@ -5233,7 +5404,7 @@
           <w:b w:val="0"/>
         </w:rPr>
       </w:pPr>
-      <w:bookmarkStart w:id="77" w:name="_Toc68874265"/>
+      <w:bookmarkStart w:id="78" w:name="_Toc68874265"/>
       <w:r>
         <w:rPr>
           <w:b w:val="0"/>
@@ -5258,7 +5429,7 @@
         </w:rPr>
         <w:t>Confiabilidade</w:t>
       </w:r>
-      <w:bookmarkEnd w:id="77"/>
+      <w:bookmarkEnd w:id="78"/>
       <w:r>
         <w:rPr>
           <w:b w:val="0"/>
@@ -5289,7 +5460,7 @@
           <w:b w:val="0"/>
         </w:rPr>
       </w:pPr>
-      <w:bookmarkStart w:id="78" w:name="_Toc68874266"/>
+      <w:bookmarkStart w:id="79" w:name="_Toc68874266"/>
       <w:r>
         <w:rPr>
           <w:b w:val="0"/>
@@ -5314,7 +5485,7 @@
         </w:rPr>
         <w:t>Padrões</w:t>
       </w:r>
-      <w:bookmarkEnd w:id="78"/>
+      <w:bookmarkEnd w:id="79"/>
       <w:r>
         <w:rPr>
           <w:b w:val="0"/>
@@ -5421,8 +5592,8 @@
           <w:lang w:eastAsia="pt-BR"/>
         </w:rPr>
       </w:pPr>
-      <w:bookmarkStart w:id="79" w:name="_Toc526124473"/>
-      <w:bookmarkStart w:id="80" w:name="__RefHeading___Toc2021_3245495100"/>
+      <w:bookmarkStart w:id="80" w:name="_Toc526124473"/>
+      <w:bookmarkStart w:id="81" w:name="__RefHeading___Toc2021_3245495100"/>
       <w:r>
         <w:br w:type="page"/>
       </w:r>
@@ -5439,8 +5610,8 @@
         <w:lastRenderedPageBreak/>
         <w:t>Diagramas de Casos de Uso</w:t>
       </w:r>
-      <w:bookmarkEnd w:id="79"/>
       <w:bookmarkEnd w:id="80"/>
+      <w:bookmarkEnd w:id="81"/>
     </w:p>
     <w:p>
       <w:pPr>
@@ -5516,8 +5687,8 @@
           <w:lang w:eastAsia="pt-BR"/>
         </w:rPr>
       </w:pPr>
-      <w:bookmarkStart w:id="81" w:name="_Toc526124477"/>
-      <w:bookmarkStart w:id="82" w:name="__RefHeading___Toc2029_3245495100"/>
+      <w:bookmarkStart w:id="82" w:name="_Toc526124477"/>
+      <w:bookmarkStart w:id="83" w:name="__RefHeading___Toc2029_3245495100"/>
       <w:r>
         <w:br w:type="page"/>
       </w:r>
@@ -5534,8 +5705,8 @@
         <w:lastRenderedPageBreak/>
         <w:t>DIAGRAMAS DE CLASSES</w:t>
       </w:r>
-      <w:bookmarkEnd w:id="81"/>
       <w:bookmarkEnd w:id="82"/>
+      <w:bookmarkEnd w:id="83"/>
     </w:p>
     <w:p>
       <w:pPr>
@@ -5552,8 +5723,8 @@
           <w:lang w:eastAsia="pt-BR"/>
         </w:rPr>
       </w:pPr>
-      <w:bookmarkStart w:id="83" w:name="_Toc526124478"/>
-      <w:bookmarkStart w:id="84" w:name="__RefHeading___Toc2031_3245495100"/>
+      <w:bookmarkStart w:id="84" w:name="_Toc526124478"/>
+      <w:bookmarkStart w:id="85" w:name="__RefHeading___Toc2031_3245495100"/>
       <w:r>
         <w:rPr>
           <w:noProof/>
@@ -5623,8 +5794,8 @@
         <w:lastRenderedPageBreak/>
         <w:t>DICIONÁRIO DE DADOS</w:t>
       </w:r>
-      <w:bookmarkEnd w:id="83"/>
       <w:bookmarkEnd w:id="84"/>
+      <w:bookmarkEnd w:id="85"/>
     </w:p>
     <w:p>
       <w:pPr>
@@ -5635,11 +5806,11 @@
       <w:pPr>
         <w:pStyle w:val="Legenda"/>
       </w:pPr>
-      <w:bookmarkStart w:id="85" w:name="_Toc367174291"/>
+      <w:bookmarkStart w:id="86" w:name="_Toc367174291"/>
       <w:r>
         <w:t>Tabela 1 – Relação de Entidades e Atributos do Sistema</w:t>
       </w:r>
-      <w:bookmarkEnd w:id="85"/>
+      <w:bookmarkEnd w:id="86"/>
     </w:p>
     <w:tbl>
       <w:tblPr>
@@ -10417,8 +10588,8 @@
           <w:lang w:eastAsia="pt-BR"/>
         </w:rPr>
       </w:pPr>
-      <w:bookmarkStart w:id="86" w:name="_Toc526124479"/>
-      <w:bookmarkStart w:id="87" w:name="__RefHeading___Toc2033_3245495100"/>
+      <w:bookmarkStart w:id="87" w:name="_Toc526124479"/>
+      <w:bookmarkStart w:id="88" w:name="__RefHeading___Toc2033_3245495100"/>
       <w:r>
         <w:br w:type="page"/>
       </w:r>
@@ -10435,10 +10606,10 @@
         <w:lastRenderedPageBreak/>
         <w:t>DIAGRAMA ENTIDADE RELACIONAMENTO</w:t>
       </w:r>
-      <w:bookmarkStart w:id="88" w:name="_Toc496175458"/>
-      <w:bookmarkEnd w:id="86"/>
+      <w:bookmarkStart w:id="89" w:name="_Toc496175458"/>
       <w:bookmarkEnd w:id="87"/>
       <w:bookmarkEnd w:id="88"/>
+      <w:bookmarkEnd w:id="89"/>
     </w:p>
     <w:p>
       <w:pPr>
@@ -10450,8 +10621,8 @@
           <w:lang w:eastAsia="pt-BR"/>
         </w:rPr>
       </w:pPr>
-      <w:bookmarkStart w:id="89" w:name="_Toc526124480"/>
-      <w:bookmarkStart w:id="90" w:name="__RefHeading___Toc2035_3245495100"/>
+      <w:bookmarkStart w:id="90" w:name="_Toc526124480"/>
+      <w:bookmarkStart w:id="91" w:name="__RefHeading___Toc2035_3245495100"/>
       <w:r>
         <w:rPr>
           <w:noProof/>
@@ -10521,8 +10692,8 @@
         <w:lastRenderedPageBreak/>
         <w:t>DIAGRAMA DE SEQUÊNCIA</w:t>
       </w:r>
-      <w:bookmarkEnd w:id="89"/>
       <w:bookmarkEnd w:id="90"/>
+      <w:bookmarkEnd w:id="91"/>
     </w:p>
     <w:p>
       <w:pPr>
@@ -10618,8 +10789,8 @@
         <w:keepNext/>
         <w:ind w:hanging="851"/>
       </w:pPr>
-      <w:bookmarkStart w:id="91" w:name="_Toc526124481"/>
-      <w:bookmarkStart w:id="92" w:name="__RefHeading___Toc2037_3245495100"/>
+      <w:bookmarkStart w:id="92" w:name="_Toc526124481"/>
+      <w:bookmarkStart w:id="93" w:name="__RefHeading___Toc2037_3245495100"/>
       <w:r>
         <w:rPr>
           <w:noProof/>
@@ -10819,8 +10990,8 @@
         <w:lastRenderedPageBreak/>
         <w:t>DIAGRAMA DE COMPONENTES</w:t>
       </w:r>
-      <w:bookmarkEnd w:id="91"/>
       <w:bookmarkEnd w:id="92"/>
+      <w:bookmarkEnd w:id="93"/>
     </w:p>
     <w:p>
       <w:pPr>
@@ -10831,8 +11002,8 @@
           <w:lang w:eastAsia="pt-BR"/>
         </w:rPr>
       </w:pPr>
-      <w:bookmarkStart w:id="93" w:name="_Toc526124482"/>
-      <w:bookmarkStart w:id="94" w:name="__RefHeading___Toc2039_3245495100"/>
+      <w:bookmarkStart w:id="94" w:name="_Toc526124482"/>
+      <w:bookmarkStart w:id="95" w:name="__RefHeading___Toc2039_3245495100"/>
       <w:r>
         <w:rPr>
           <w:noProof/>
@@ -10902,10 +11073,10 @@
         <w:lastRenderedPageBreak/>
         <w:t>DIAGRAMA DE IMPLANTAÇÃO</w:t>
       </w:r>
-      <w:bookmarkStart w:id="95" w:name="_Toc526124483"/>
-      <w:bookmarkStart w:id="96" w:name="__RefHeading___Toc2041_3245495100"/>
-      <w:bookmarkEnd w:id="93"/>
+      <w:bookmarkStart w:id="96" w:name="_Toc526124483"/>
+      <w:bookmarkStart w:id="97" w:name="__RefHeading___Toc2041_3245495100"/>
       <w:bookmarkEnd w:id="94"/>
+      <w:bookmarkEnd w:id="95"/>
     </w:p>
     <w:p>
       <w:pPr>
@@ -10986,8 +11157,8 @@
         <w:lastRenderedPageBreak/>
         <w:t>DIAGRAMA DE ATIVIDADES</w:t>
       </w:r>
-      <w:bookmarkEnd w:id="95"/>
       <w:bookmarkEnd w:id="96"/>
+      <w:bookmarkEnd w:id="97"/>
     </w:p>
     <w:p>
       <w:pPr>
@@ -10998,7 +11169,7 @@
           <w:lang w:eastAsia="pt-BR"/>
         </w:rPr>
       </w:pPr>
-      <w:bookmarkStart w:id="97" w:name="__RefHeading___Toc1642_1790048075"/>
+      <w:bookmarkStart w:id="98" w:name="__RefHeading___Toc1642_1790048075"/>
       <w:r>
         <w:rPr>
           <w:noProof/>
@@ -11068,7 +11239,7 @@
         <w:lastRenderedPageBreak/>
         <w:t>PROTÓTIPOS</w:t>
       </w:r>
-      <w:bookmarkEnd w:id="97"/>
+      <w:bookmarkEnd w:id="98"/>
     </w:p>
     <w:p>
       <w:pPr>
@@ -11564,11 +11735,11 @@
           <w:numId w:val="16"/>
         </w:numPr>
       </w:pPr>
-      <w:bookmarkStart w:id="98" w:name="__RefHeading___Toc1644_1790048075"/>
+      <w:bookmarkStart w:id="99" w:name="__RefHeading___Toc1644_1790048075"/>
       <w:r>
         <w:t>TECNOLOGIAS UTILIZADAS</w:t>
       </w:r>
-      <w:bookmarkEnd w:id="98"/>
+      <w:bookmarkEnd w:id="99"/>
     </w:p>
     <w:p>
       <w:pPr>
@@ -11583,12 +11754,12 @@
           <w:numId w:val="16"/>
         </w:numPr>
       </w:pPr>
-      <w:bookmarkStart w:id="99" w:name="__RefHeading___Toc1605_1235948470"/>
+      <w:bookmarkStart w:id="100" w:name="__RefHeading___Toc1605_1235948470"/>
       <w:proofErr w:type="spellStart"/>
       <w:r>
         <w:t>SQLServer</w:t>
       </w:r>
-      <w:bookmarkEnd w:id="99"/>
+      <w:bookmarkEnd w:id="100"/>
       <w:proofErr w:type="spellEnd"/>
     </w:p>
     <w:p>
@@ -11617,11 +11788,11 @@
           <w:numId w:val="16"/>
         </w:numPr>
       </w:pPr>
-      <w:bookmarkStart w:id="100" w:name="__RefHeading___Toc1607_1235948470"/>
+      <w:bookmarkStart w:id="101" w:name="__RefHeading___Toc1607_1235948470"/>
       <w:r>
         <w:t>CSS</w:t>
       </w:r>
-      <w:bookmarkEnd w:id="100"/>
+      <w:bookmarkEnd w:id="101"/>
     </w:p>
     <w:p>
       <w:pPr>
@@ -11676,11 +11847,11 @@
           <w:numId w:val="16"/>
         </w:numPr>
       </w:pPr>
-      <w:bookmarkStart w:id="101" w:name="__RefHeading___Toc1609_1235948470"/>
+      <w:bookmarkStart w:id="102" w:name="__RefHeading___Toc1609_1235948470"/>
       <w:r>
         <w:t>HTML</w:t>
       </w:r>
-      <w:bookmarkEnd w:id="101"/>
+      <w:bookmarkEnd w:id="102"/>
     </w:p>
     <w:p>
       <w:pPr>
@@ -11829,12 +12000,12 @@
           <w:numId w:val="16"/>
         </w:numPr>
       </w:pPr>
-      <w:bookmarkStart w:id="102" w:name="__RefHeading___Toc1613_1235948470"/>
+      <w:bookmarkStart w:id="103" w:name="__RefHeading___Toc1613_1235948470"/>
       <w:proofErr w:type="spellStart"/>
       <w:r>
         <w:t>JavaScript</w:t>
       </w:r>
-      <w:bookmarkEnd w:id="102"/>
+      <w:bookmarkEnd w:id="103"/>
       <w:proofErr w:type="spellEnd"/>
     </w:p>
     <w:p>
@@ -11884,12 +12055,12 @@
           <w:numId w:val="16"/>
         </w:numPr>
       </w:pPr>
-      <w:bookmarkStart w:id="103" w:name="__RefHeading___Toc1615_1235948470"/>
+      <w:bookmarkStart w:id="104" w:name="__RefHeading___Toc1615_1235948470"/>
       <w:proofErr w:type="spellStart"/>
       <w:r>
         <w:t>Sass</w:t>
       </w:r>
-      <w:bookmarkEnd w:id="103"/>
+      <w:bookmarkEnd w:id="104"/>
       <w:proofErr w:type="spellEnd"/>
     </w:p>
     <w:p>
@@ -11952,7 +12123,7 @@
           <w:numId w:val="16"/>
         </w:numPr>
       </w:pPr>
-      <w:bookmarkStart w:id="104" w:name="__RefHeading___Toc1617_1235948470"/>
+      <w:bookmarkStart w:id="105" w:name="__RefHeading___Toc1617_1235948470"/>
       <w:proofErr w:type="spellStart"/>
       <w:r>
         <w:t>Astah</w:t>
@@ -11961,7 +12132,7 @@
       <w:r>
         <w:t xml:space="preserve"> Community</w:t>
       </w:r>
-      <w:bookmarkEnd w:id="104"/>
+      <w:bookmarkEnd w:id="105"/>
     </w:p>
     <w:p>
       <w:pPr>
@@ -12542,12 +12713,12 @@
           <w:numId w:val="16"/>
         </w:numPr>
       </w:pPr>
-      <w:bookmarkStart w:id="105" w:name="__RefHeading___Toc1646_1790048075"/>
+      <w:bookmarkStart w:id="106" w:name="__RefHeading___Toc1646_1790048075"/>
       <w:r>
         <w:lastRenderedPageBreak/>
         <w:t>CONCLUSÕES</w:t>
       </w:r>
-      <w:bookmarkEnd w:id="105"/>
+      <w:bookmarkEnd w:id="106"/>
     </w:p>
     <w:p>
       <w:pPr>
@@ -13193,8 +13364,6 @@
           <w:b/>
         </w:rPr>
       </w:pPr>
-      <w:bookmarkStart w:id="106" w:name="_GoBack"/>
-      <w:bookmarkEnd w:id="106"/>
     </w:p>
     <w:p>
       <w:pPr>
@@ -19103,7 +19272,7 @@
         <w:lvlText w:val="%1.%2.%3."/>
         <w:lvlJc w:val="left"/>
         <w:pPr>
-          <w:ind w:left="432" w:hanging="432"/>
+          <w:ind w:left="2133" w:hanging="432"/>
         </w:pPr>
         <w:rPr>
           <w:b w:val="0"/>
@@ -19650,7 +19819,6 @@
     <w:basedOn w:val="Ttulo3"/>
     <w:next w:val="Standard"/>
     <w:uiPriority w:val="9"/>
-    <w:semiHidden/>
     <w:unhideWhenUsed/>
     <w:qFormat/>
     <w:pPr>
@@ -19672,7 +19840,6 @@
     <w:basedOn w:val="Ttulo4"/>
     <w:next w:val="Standard"/>
     <w:uiPriority w:val="9"/>
-    <w:semiHidden/>
     <w:unhideWhenUsed/>
     <w:qFormat/>
     <w:pPr>
@@ -19692,7 +19859,6 @@
     <w:basedOn w:val="Ttulo5"/>
     <w:next w:val="Standard"/>
     <w:uiPriority w:val="9"/>
-    <w:semiHidden/>
     <w:unhideWhenUsed/>
     <w:qFormat/>
     <w:pPr>
@@ -20752,7 +20918,7 @@
 </file>
 
 <file path=customXml/itemProps1.xml><?xml version="1.0" encoding="utf-8"?>
-<ds:datastoreItem xmlns:ds="http://schemas.openxmlformats.org/officeDocument/2006/customXml" ds:itemID="{8E40EB17-7496-4286-AFD6-0D270D450B6C}">
+<ds:datastoreItem xmlns:ds="http://schemas.openxmlformats.org/officeDocument/2006/customXml" ds:itemID="{D1CD6320-5F00-48CF-B5B4-A1F82ED8F427}">
   <ds:schemaRefs>
     <ds:schemaRef ds:uri="http://schemas.openxmlformats.org/officeDocument/2006/bibliography"/>
   </ds:schemaRefs>

--- a/projeto-ifpr/--TCC--/Leonart-Miguel-TCC.docx
+++ b/projeto-ifpr/--TCC--/Leonart-Miguel-TCC.docx
@@ -2075,7 +2075,7 @@
             </w:rPr>
           </w:pPr>
           <w:bookmarkStart w:id="0" w:name="_Toc531620181"/>
-          <w:bookmarkStart w:id="1" w:name="_Toc531720739"/>
+          <w:bookmarkStart w:id="1" w:name="_Toc531728344"/>
           <w:r>
             <w:rPr>
               <w:b w:val="0"/>
@@ -2105,7 +2105,7 @@
             </w:rPr>
           </w:pPr>
           <w:bookmarkStart w:id="2" w:name="_Toc531620182"/>
-          <w:bookmarkStart w:id="3" w:name="_Toc531720740"/>
+          <w:bookmarkStart w:id="3" w:name="_Toc531728345"/>
           <w:r>
             <w:rPr>
               <w:b w:val="0"/>
@@ -2135,7 +2135,7 @@
             </w:rPr>
           </w:pPr>
           <w:bookmarkStart w:id="4" w:name="_Toc531620183"/>
-          <w:bookmarkStart w:id="5" w:name="_Toc531720741"/>
+          <w:bookmarkStart w:id="5" w:name="_Toc531728346"/>
           <w:r>
             <w:rPr>
               <w:b w:val="0"/>
@@ -2165,7 +2165,7 @@
             </w:rPr>
           </w:pPr>
           <w:bookmarkStart w:id="6" w:name="_Toc531620184"/>
-          <w:bookmarkStart w:id="7" w:name="_Toc531720742"/>
+          <w:bookmarkStart w:id="7" w:name="_Toc531728347"/>
           <w:r>
             <w:rPr>
               <w:b w:val="0"/>
@@ -2195,7 +2195,7 @@
             </w:rPr>
           </w:pPr>
           <w:bookmarkStart w:id="8" w:name="_Toc531620185"/>
-          <w:bookmarkStart w:id="9" w:name="_Toc531720743"/>
+          <w:bookmarkStart w:id="9" w:name="_Toc531728348"/>
           <w:r>
             <w:rPr>
               <w:b w:val="0"/>
@@ -2225,7 +2225,7 @@
             </w:rPr>
           </w:pPr>
           <w:bookmarkStart w:id="10" w:name="_Toc531620186"/>
-          <w:bookmarkStart w:id="11" w:name="_Toc531720744"/>
+          <w:bookmarkStart w:id="11" w:name="_Toc531728349"/>
           <w:r>
             <w:rPr>
               <w:b w:val="0"/>
@@ -2255,7 +2255,7 @@
             </w:rPr>
           </w:pPr>
           <w:bookmarkStart w:id="12" w:name="_Toc531620187"/>
-          <w:bookmarkStart w:id="13" w:name="_Toc531720745"/>
+          <w:bookmarkStart w:id="13" w:name="_Toc531728350"/>
           <w:r>
             <w:rPr>
               <w:b w:val="0"/>
@@ -2287,7 +2287,7 @@
             </w:rPr>
           </w:pPr>
           <w:bookmarkStart w:id="14" w:name="_Toc531620188"/>
-          <w:bookmarkStart w:id="15" w:name="_Toc531720746"/>
+          <w:bookmarkStart w:id="15" w:name="_Toc531728351"/>
           <w:r>
             <w:rPr>
               <w:b w:val="0"/>
@@ -2317,7 +2317,7 @@
             </w:rPr>
           </w:pPr>
           <w:bookmarkStart w:id="16" w:name="_Toc531620189"/>
-          <w:bookmarkStart w:id="17" w:name="_Toc531720747"/>
+          <w:bookmarkStart w:id="17" w:name="_Toc531728352"/>
           <w:r>
             <w:rPr>
               <w:b w:val="0"/>
@@ -2347,7 +2347,7 @@
             </w:rPr>
           </w:pPr>
           <w:bookmarkStart w:id="18" w:name="_Toc531620190"/>
-          <w:bookmarkStart w:id="19" w:name="_Toc531720748"/>
+          <w:bookmarkStart w:id="19" w:name="_Toc531728353"/>
           <w:r>
             <w:rPr>
               <w:b w:val="0"/>
@@ -2385,7 +2385,7 @@
             </w:rPr>
           </w:pPr>
           <w:bookmarkStart w:id="20" w:name="_Toc531620191"/>
-          <w:bookmarkStart w:id="21" w:name="_Toc531720749"/>
+          <w:bookmarkStart w:id="21" w:name="_Toc531728354"/>
           <w:r>
             <w:rPr>
               <w:b w:val="0"/>
@@ -2415,7 +2415,7 @@
             </w:rPr>
           </w:pPr>
           <w:bookmarkStart w:id="22" w:name="_Toc531620192"/>
-          <w:bookmarkStart w:id="23" w:name="_Toc531720750"/>
+          <w:bookmarkStart w:id="23" w:name="_Toc531728355"/>
           <w:r>
             <w:rPr>
               <w:b w:val="0"/>
@@ -2447,7 +2447,7 @@
             </w:rPr>
           </w:pPr>
           <w:bookmarkStart w:id="24" w:name="_Toc531620193"/>
-          <w:bookmarkStart w:id="25" w:name="_Toc531720751"/>
+          <w:bookmarkStart w:id="25" w:name="_Toc531728356"/>
           <w:r>
             <w:rPr>
               <w:b w:val="0"/>
@@ -2488,7 +2488,7 @@
         </w:rPr>
       </w:pPr>
     </w:p>
-    <w:bookmarkStart w:id="26" w:name="_Toc531720752" w:displacedByCustomXml="next"/>
+    <w:bookmarkStart w:id="26" w:name="_Toc531728357" w:displacedByCustomXml="next"/>
     <w:sdt>
       <w:sdtPr>
         <w:rPr>
@@ -2554,7 +2554,7 @@
             </w:rPr>
           </w:pPr>
           <w:bookmarkStart w:id="27" w:name="_Toc531620194"/>
-          <w:bookmarkStart w:id="28" w:name="_Toc531720753"/>
+          <w:bookmarkStart w:id="28" w:name="_Toc531728358"/>
           <w:r>
             <w:rPr>
               <w:b w:val="0"/>
@@ -3305,7 +3305,7 @@
         <w:br w:type="page"/>
       </w:r>
     </w:p>
-    <w:bookmarkStart w:id="29" w:name="_Toc531720754" w:displacedByCustomXml="next"/>
+    <w:bookmarkStart w:id="29" w:name="_Toc531728359" w:displacedByCustomXml="next"/>
     <w:sdt>
       <w:sdtPr>
         <w:rPr>
@@ -3366,10 +3366,8 @@
               <w:tab w:val="right" w:leader="dot" w:pos="9061"/>
             </w:tabs>
             <w:rPr>
-              <w:rFonts w:ascii="Arial" w:eastAsiaTheme="minorEastAsia" w:hAnsi="Arial" w:cs="Arial"/>
+              <w:rFonts w:asciiTheme="minorHAnsi" w:eastAsiaTheme="minorEastAsia" w:hAnsiTheme="minorHAnsi" w:cstheme="minorBidi"/>
               <w:noProof/>
-              <w:sz w:val="24"/>
-              <w:szCs w:val="24"/>
             </w:rPr>
           </w:pPr>
           <w:r>
@@ -3396,102 +3394,73 @@
             </w:rPr>
             <w:fldChar w:fldCharType="separate"/>
           </w:r>
-          <w:hyperlink w:anchor="_Toc531720739" w:history="1">
+          <w:hyperlink w:anchor="_Toc531728344" w:history="1">
             <w:r>
               <w:rPr>
                 <w:rStyle w:val="Hyperlink"/>
-                <w:rFonts w:ascii="Arial" w:hAnsi="Arial" w:cs="Arial"/>
-                <w:noProof/>
-                <w:sz w:val="24"/>
-                <w:szCs w:val="24"/>
+                <w:noProof/>
               </w:rPr>
               <w:t>1.1.1.</w:t>
             </w:r>
             <w:r>
               <w:rPr>
-                <w:rFonts w:ascii="Arial" w:eastAsiaTheme="minorEastAsia" w:hAnsi="Arial" w:cs="Arial"/>
-                <w:noProof/>
-                <w:sz w:val="24"/>
-                <w:szCs w:val="24"/>
+                <w:rFonts w:asciiTheme="minorHAnsi" w:eastAsiaTheme="minorEastAsia" w:hAnsiTheme="minorHAnsi" w:cstheme="minorBidi"/>
+                <w:noProof/>
               </w:rPr>
               <w:tab/>
             </w:r>
             <w:r>
               <w:rPr>
                 <w:rStyle w:val="Hyperlink"/>
-                <w:rFonts w:ascii="Arial" w:hAnsi="Arial" w:cs="Arial"/>
-                <w:noProof/>
-                <w:sz w:val="24"/>
-                <w:szCs w:val="24"/>
-              </w:rPr>
-              <w:t>Diagramas de Caso de uso</w:t>
-            </w:r>
-            <w:r>
-              <w:rPr>
-                <w:rFonts w:ascii="Arial" w:hAnsi="Arial" w:cs="Arial"/>
+                <w:noProof/>
+              </w:rPr>
+              <w:t>Diagramas de Caso de uso19</w:t>
+            </w:r>
+            <w:r>
+              <w:rPr>
                 <w:noProof/>
                 <w:webHidden/>
-                <w:sz w:val="24"/>
-                <w:szCs w:val="24"/>
               </w:rPr>
               <w:tab/>
             </w:r>
             <w:r>
               <w:rPr>
-                <w:rFonts w:ascii="Arial" w:hAnsi="Arial" w:cs="Arial"/>
                 <w:noProof/>
                 <w:webHidden/>
-                <w:sz w:val="24"/>
-                <w:szCs w:val="24"/>
               </w:rPr>
               <w:fldChar w:fldCharType="begin"/>
             </w:r>
             <w:r>
               <w:rPr>
-                <w:rFonts w:ascii="Arial" w:hAnsi="Arial" w:cs="Arial"/>
                 <w:noProof/>
                 <w:webHidden/>
-                <w:sz w:val="24"/>
-                <w:szCs w:val="24"/>
-              </w:rPr>
-              <w:instrText xml:space="preserve"> PAGEREF _Toc531720739 \h </w:instrText>
-            </w:r>
-            <w:r>
-              <w:rPr>
-                <w:rFonts w:ascii="Arial" w:hAnsi="Arial" w:cs="Arial"/>
+              </w:rPr>
+              <w:instrText xml:space="preserve"> PAGEREF _Toc531728344 \h </w:instrText>
+            </w:r>
+            <w:r>
+              <w:rPr>
                 <w:noProof/>
                 <w:webHidden/>
-                <w:sz w:val="24"/>
-                <w:szCs w:val="24"/>
-              </w:rPr>
-            </w:r>
-            <w:r>
-              <w:rPr>
-                <w:rFonts w:ascii="Arial" w:hAnsi="Arial" w:cs="Arial"/>
+              </w:rPr>
+            </w:r>
+            <w:r>
+              <w:rPr>
                 <w:noProof/>
                 <w:webHidden/>
-                <w:sz w:val="24"/>
-                <w:szCs w:val="24"/>
               </w:rPr>
               <w:fldChar w:fldCharType="separate"/>
             </w:r>
             <w:r>
               <w:rPr>
-                <w:rFonts w:ascii="Arial" w:hAnsi="Arial" w:cs="Arial"/>
                 <w:noProof/>
                 <w:webHidden/>
-                <w:sz w:val="24"/>
-                <w:szCs w:val="24"/>
               </w:rPr>
               <w:t>8</w:t>
             </w:r>
             <w:r>
               <w:rPr>
-                <w:rFonts w:ascii="Arial" w:hAnsi="Arial" w:cs="Arial"/>
                 <w:noProof/>
                 <w:webHidden/>
-                <w:sz w:val="24"/>
-                <w:szCs w:val="24"/>
               </w:rPr>
               <w:fldChar w:fldCharType="end"/>
             </w:r>
@@ -3505,108 +3474,77 @@
               <w:tab w:val="right" w:leader="dot" w:pos="9061"/>
             </w:tabs>
             <w:rPr>
-              <w:rFonts w:ascii="Arial" w:eastAsiaTheme="minorEastAsia" w:hAnsi="Arial" w:cs="Arial"/>
+              <w:rFonts w:asciiTheme="minorHAnsi" w:eastAsiaTheme="minorEastAsia" w:hAnsiTheme="minorHAnsi" w:cstheme="minorBidi"/>
               <w:noProof/>
-              <w:sz w:val="24"/>
-              <w:szCs w:val="24"/>
             </w:rPr>
           </w:pPr>
-          <w:hyperlink w:anchor="_Toc531720740" w:history="1">
+          <w:hyperlink w:anchor="_Toc531728345" w:history="1">
             <w:r>
               <w:rPr>
                 <w:rStyle w:val="Hyperlink"/>
-                <w:rFonts w:ascii="Arial" w:hAnsi="Arial" w:cs="Arial"/>
-                <w:noProof/>
-                <w:sz w:val="24"/>
-                <w:szCs w:val="24"/>
+                <w:noProof/>
               </w:rPr>
               <w:t>1.1.2.</w:t>
             </w:r>
             <w:r>
               <w:rPr>
-                <w:rFonts w:ascii="Arial" w:eastAsiaTheme="minorEastAsia" w:hAnsi="Arial" w:cs="Arial"/>
-                <w:noProof/>
-                <w:sz w:val="24"/>
-                <w:szCs w:val="24"/>
+                <w:rFonts w:asciiTheme="minorHAnsi" w:eastAsiaTheme="minorEastAsia" w:hAnsiTheme="minorHAnsi" w:cstheme="minorBidi"/>
+                <w:noProof/>
               </w:rPr>
               <w:tab/>
             </w:r>
             <w:r>
               <w:rPr>
                 <w:rStyle w:val="Hyperlink"/>
-                <w:rFonts w:ascii="Arial" w:hAnsi="Arial" w:cs="Arial"/>
-                <w:noProof/>
-                <w:sz w:val="24"/>
-                <w:szCs w:val="24"/>
-              </w:rPr>
-              <w:t>Diagramas de Classe</w:t>
-            </w:r>
-            <w:r>
-              <w:rPr>
-                <w:rFonts w:ascii="Arial" w:hAnsi="Arial" w:cs="Arial"/>
+                <w:noProof/>
+              </w:rPr>
+              <w:t>Diagramas de Classe20</w:t>
+            </w:r>
+            <w:r>
+              <w:rPr>
                 <w:noProof/>
                 <w:webHidden/>
-                <w:sz w:val="24"/>
-                <w:szCs w:val="24"/>
               </w:rPr>
               <w:tab/>
             </w:r>
             <w:r>
               <w:rPr>
-                <w:rFonts w:ascii="Arial" w:hAnsi="Arial" w:cs="Arial"/>
                 <w:noProof/>
                 <w:webHidden/>
-                <w:sz w:val="24"/>
-                <w:szCs w:val="24"/>
               </w:rPr>
               <w:fldChar w:fldCharType="begin"/>
             </w:r>
             <w:r>
               <w:rPr>
-                <w:rFonts w:ascii="Arial" w:hAnsi="Arial" w:cs="Arial"/>
                 <w:noProof/>
                 <w:webHidden/>
-                <w:sz w:val="24"/>
-                <w:szCs w:val="24"/>
-              </w:rPr>
-              <w:instrText xml:space="preserve"> PAGEREF _Toc531720740 \h </w:instrText>
-            </w:r>
-            <w:r>
-              <w:rPr>
-                <w:rFonts w:ascii="Arial" w:hAnsi="Arial" w:cs="Arial"/>
+              </w:rPr>
+              <w:instrText xml:space="preserve"> PAGEREF _Toc531728345 \h </w:instrText>
+            </w:r>
+            <w:r>
+              <w:rPr>
                 <w:noProof/>
                 <w:webHidden/>
-                <w:sz w:val="24"/>
-                <w:szCs w:val="24"/>
-              </w:rPr>
-            </w:r>
-            <w:r>
-              <w:rPr>
-                <w:rFonts w:ascii="Arial" w:hAnsi="Arial" w:cs="Arial"/>
+              </w:rPr>
+            </w:r>
+            <w:r>
+              <w:rPr>
                 <w:noProof/>
                 <w:webHidden/>
-                <w:sz w:val="24"/>
-                <w:szCs w:val="24"/>
               </w:rPr>
               <w:fldChar w:fldCharType="separate"/>
             </w:r>
             <w:r>
               <w:rPr>
-                <w:rFonts w:ascii="Arial" w:hAnsi="Arial" w:cs="Arial"/>
                 <w:noProof/>
                 <w:webHidden/>
-                <w:sz w:val="24"/>
-                <w:szCs w:val="24"/>
               </w:rPr>
               <w:t>8</w:t>
             </w:r>
             <w:r>
               <w:rPr>
-                <w:rFonts w:ascii="Arial" w:hAnsi="Arial" w:cs="Arial"/>
                 <w:noProof/>
                 <w:webHidden/>
-                <w:sz w:val="24"/>
-                <w:szCs w:val="24"/>
               </w:rPr>
               <w:fldChar w:fldCharType="end"/>
             </w:r>
@@ -3620,118 +3558,77 @@
               <w:tab w:val="right" w:leader="dot" w:pos="9061"/>
             </w:tabs>
             <w:rPr>
-              <w:rFonts w:ascii="Arial" w:eastAsiaTheme="minorEastAsia" w:hAnsi="Arial" w:cs="Arial"/>
+              <w:rFonts w:asciiTheme="minorHAnsi" w:eastAsiaTheme="minorEastAsia" w:hAnsiTheme="minorHAnsi" w:cstheme="minorBidi"/>
               <w:noProof/>
-              <w:sz w:val="24"/>
-              <w:szCs w:val="24"/>
             </w:rPr>
           </w:pPr>
-          <w:hyperlink w:anchor="_Toc531720741" w:history="1">
+          <w:hyperlink w:anchor="_Toc531728346" w:history="1">
             <w:r>
               <w:rPr>
                 <w:rStyle w:val="Hyperlink"/>
-                <w:rFonts w:ascii="Arial" w:hAnsi="Arial" w:cs="Arial"/>
-                <w:noProof/>
-                <w:sz w:val="24"/>
-                <w:szCs w:val="24"/>
+                <w:noProof/>
               </w:rPr>
               <w:t>1.1.3.</w:t>
             </w:r>
             <w:r>
               <w:rPr>
-                <w:rFonts w:ascii="Arial" w:eastAsiaTheme="minorEastAsia" w:hAnsi="Arial" w:cs="Arial"/>
-                <w:noProof/>
-                <w:sz w:val="24"/>
-                <w:szCs w:val="24"/>
+                <w:rFonts w:asciiTheme="minorHAnsi" w:eastAsiaTheme="minorEastAsia" w:hAnsiTheme="minorHAnsi" w:cstheme="minorBidi"/>
+                <w:noProof/>
               </w:rPr>
               <w:tab/>
             </w:r>
             <w:r>
               <w:rPr>
                 <w:rStyle w:val="Hyperlink"/>
-                <w:rFonts w:ascii="Arial" w:hAnsi="Arial" w:cs="Arial"/>
-                <w:noProof/>
-                <w:sz w:val="24"/>
-                <w:szCs w:val="24"/>
-              </w:rPr>
-              <w:t>Diagra</w:t>
-            </w:r>
-            <w:r>
-              <w:rPr>
-                <w:rStyle w:val="Hyperlink"/>
-                <w:rFonts w:ascii="Arial" w:hAnsi="Arial" w:cs="Arial"/>
-                <w:noProof/>
-                <w:sz w:val="24"/>
-                <w:szCs w:val="24"/>
-              </w:rPr>
-              <w:t>mas de Entidade Relacionamento</w:t>
-            </w:r>
-            <w:r>
-              <w:rPr>
-                <w:rFonts w:ascii="Arial" w:hAnsi="Arial" w:cs="Arial"/>
+                <w:noProof/>
+              </w:rPr>
+              <w:t>Diagramas de Entidade Relacionamento24</w:t>
+            </w:r>
+            <w:r>
+              <w:rPr>
                 <w:noProof/>
                 <w:webHidden/>
-                <w:sz w:val="24"/>
-                <w:szCs w:val="24"/>
               </w:rPr>
               <w:tab/>
             </w:r>
             <w:r>
               <w:rPr>
-                <w:rFonts w:ascii="Arial" w:hAnsi="Arial" w:cs="Arial"/>
                 <w:noProof/>
                 <w:webHidden/>
-                <w:sz w:val="24"/>
-                <w:szCs w:val="24"/>
               </w:rPr>
               <w:fldChar w:fldCharType="begin"/>
             </w:r>
             <w:r>
               <w:rPr>
-                <w:rFonts w:ascii="Arial" w:hAnsi="Arial" w:cs="Arial"/>
                 <w:noProof/>
                 <w:webHidden/>
-                <w:sz w:val="24"/>
-                <w:szCs w:val="24"/>
-              </w:rPr>
-              <w:instrText xml:space="preserve"> PAGEREF _Toc531720741 \h </w:instrText>
-            </w:r>
-            <w:r>
-              <w:rPr>
-                <w:rFonts w:ascii="Arial" w:hAnsi="Arial" w:cs="Arial"/>
+              </w:rPr>
+              <w:instrText xml:space="preserve"> PAGEREF _Toc531728346 \h </w:instrText>
+            </w:r>
+            <w:r>
+              <w:rPr>
                 <w:noProof/>
                 <w:webHidden/>
-                <w:sz w:val="24"/>
-                <w:szCs w:val="24"/>
-              </w:rPr>
-            </w:r>
-            <w:r>
-              <w:rPr>
-                <w:rFonts w:ascii="Arial" w:hAnsi="Arial" w:cs="Arial"/>
+              </w:rPr>
+            </w:r>
+            <w:r>
+              <w:rPr>
                 <w:noProof/>
                 <w:webHidden/>
-                <w:sz w:val="24"/>
-                <w:szCs w:val="24"/>
               </w:rPr>
               <w:fldChar w:fldCharType="separate"/>
             </w:r>
             <w:r>
               <w:rPr>
-                <w:rFonts w:ascii="Arial" w:hAnsi="Arial" w:cs="Arial"/>
                 <w:noProof/>
                 <w:webHidden/>
-                <w:sz w:val="24"/>
-                <w:szCs w:val="24"/>
               </w:rPr>
               <w:t>8</w:t>
             </w:r>
             <w:r>
               <w:rPr>
-                <w:rFonts w:ascii="Arial" w:hAnsi="Arial" w:cs="Arial"/>
                 <w:noProof/>
                 <w:webHidden/>
-                <w:sz w:val="24"/>
-                <w:szCs w:val="24"/>
               </w:rPr>
               <w:fldChar w:fldCharType="end"/>
             </w:r>
@@ -3745,108 +3642,77 @@
               <w:tab w:val="right" w:leader="dot" w:pos="9061"/>
             </w:tabs>
             <w:rPr>
-              <w:rFonts w:ascii="Arial" w:eastAsiaTheme="minorEastAsia" w:hAnsi="Arial" w:cs="Arial"/>
+              <w:rFonts w:asciiTheme="minorHAnsi" w:eastAsiaTheme="minorEastAsia" w:hAnsiTheme="minorHAnsi" w:cstheme="minorBidi"/>
               <w:noProof/>
-              <w:sz w:val="24"/>
-              <w:szCs w:val="24"/>
             </w:rPr>
           </w:pPr>
-          <w:hyperlink w:anchor="_Toc531720742" w:history="1">
+          <w:hyperlink w:anchor="_Toc531728347" w:history="1">
             <w:r>
               <w:rPr>
                 <w:rStyle w:val="Hyperlink"/>
-                <w:rFonts w:ascii="Arial" w:hAnsi="Arial" w:cs="Arial"/>
-                <w:noProof/>
-                <w:sz w:val="24"/>
-                <w:szCs w:val="24"/>
+                <w:noProof/>
               </w:rPr>
               <w:t>1.1.4.</w:t>
             </w:r>
             <w:r>
               <w:rPr>
-                <w:rFonts w:ascii="Arial" w:eastAsiaTheme="minorEastAsia" w:hAnsi="Arial" w:cs="Arial"/>
-                <w:noProof/>
-                <w:sz w:val="24"/>
-                <w:szCs w:val="24"/>
+                <w:rFonts w:asciiTheme="minorHAnsi" w:eastAsiaTheme="minorEastAsia" w:hAnsiTheme="minorHAnsi" w:cstheme="minorBidi"/>
+                <w:noProof/>
               </w:rPr>
               <w:tab/>
             </w:r>
             <w:r>
               <w:rPr>
                 <w:rStyle w:val="Hyperlink"/>
-                <w:rFonts w:ascii="Arial" w:hAnsi="Arial" w:cs="Arial"/>
-                <w:noProof/>
-                <w:sz w:val="24"/>
-                <w:szCs w:val="24"/>
-              </w:rPr>
-              <w:t>Diagramas de Sequência</w:t>
-            </w:r>
-            <w:r>
-              <w:rPr>
-                <w:rFonts w:ascii="Arial" w:hAnsi="Arial" w:cs="Arial"/>
+                <w:noProof/>
+              </w:rPr>
+              <w:t>Diagramas de Sequência25</w:t>
+            </w:r>
+            <w:r>
+              <w:rPr>
                 <w:noProof/>
                 <w:webHidden/>
-                <w:sz w:val="24"/>
-                <w:szCs w:val="24"/>
               </w:rPr>
               <w:tab/>
             </w:r>
             <w:r>
               <w:rPr>
-                <w:rFonts w:ascii="Arial" w:hAnsi="Arial" w:cs="Arial"/>
                 <w:noProof/>
                 <w:webHidden/>
-                <w:sz w:val="24"/>
-                <w:szCs w:val="24"/>
               </w:rPr>
               <w:fldChar w:fldCharType="begin"/>
             </w:r>
             <w:r>
               <w:rPr>
-                <w:rFonts w:ascii="Arial" w:hAnsi="Arial" w:cs="Arial"/>
                 <w:noProof/>
                 <w:webHidden/>
-                <w:sz w:val="24"/>
-                <w:szCs w:val="24"/>
-              </w:rPr>
-              <w:instrText xml:space="preserve"> PAGEREF _Toc531720742 \h </w:instrText>
-            </w:r>
-            <w:r>
-              <w:rPr>
-                <w:rFonts w:ascii="Arial" w:hAnsi="Arial" w:cs="Arial"/>
+              </w:rPr>
+              <w:instrText xml:space="preserve"> PAGEREF _Toc531728347 \h </w:instrText>
+            </w:r>
+            <w:r>
+              <w:rPr>
                 <w:noProof/>
                 <w:webHidden/>
-                <w:sz w:val="24"/>
-                <w:szCs w:val="24"/>
-              </w:rPr>
-            </w:r>
-            <w:r>
-              <w:rPr>
-                <w:rFonts w:ascii="Arial" w:hAnsi="Arial" w:cs="Arial"/>
+              </w:rPr>
+            </w:r>
+            <w:r>
+              <w:rPr>
                 <w:noProof/>
                 <w:webHidden/>
-                <w:sz w:val="24"/>
-                <w:szCs w:val="24"/>
               </w:rPr>
               <w:fldChar w:fldCharType="separate"/>
             </w:r>
             <w:r>
               <w:rPr>
-                <w:rFonts w:ascii="Arial" w:hAnsi="Arial" w:cs="Arial"/>
                 <w:noProof/>
                 <w:webHidden/>
-                <w:sz w:val="24"/>
-                <w:szCs w:val="24"/>
               </w:rPr>
               <w:t>8</w:t>
             </w:r>
             <w:r>
               <w:rPr>
-                <w:rFonts w:ascii="Arial" w:hAnsi="Arial" w:cs="Arial"/>
                 <w:noProof/>
                 <w:webHidden/>
-                <w:sz w:val="24"/>
-                <w:szCs w:val="24"/>
               </w:rPr>
               <w:fldChar w:fldCharType="end"/>
             </w:r>
@@ -3860,108 +3726,77 @@
               <w:tab w:val="right" w:leader="dot" w:pos="9061"/>
             </w:tabs>
             <w:rPr>
-              <w:rFonts w:ascii="Arial" w:eastAsiaTheme="minorEastAsia" w:hAnsi="Arial" w:cs="Arial"/>
+              <w:rFonts w:asciiTheme="minorHAnsi" w:eastAsiaTheme="minorEastAsia" w:hAnsiTheme="minorHAnsi" w:cstheme="minorBidi"/>
               <w:noProof/>
-              <w:sz w:val="24"/>
-              <w:szCs w:val="24"/>
             </w:rPr>
           </w:pPr>
-          <w:hyperlink w:anchor="_Toc531720743" w:history="1">
+          <w:hyperlink w:anchor="_Toc531728348" w:history="1">
             <w:r>
               <w:rPr>
                 <w:rStyle w:val="Hyperlink"/>
-                <w:rFonts w:ascii="Arial" w:hAnsi="Arial" w:cs="Arial"/>
-                <w:noProof/>
-                <w:sz w:val="24"/>
-                <w:szCs w:val="24"/>
+                <w:noProof/>
               </w:rPr>
               <w:t>1.1.5.</w:t>
             </w:r>
             <w:r>
               <w:rPr>
-                <w:rFonts w:ascii="Arial" w:eastAsiaTheme="minorEastAsia" w:hAnsi="Arial" w:cs="Arial"/>
-                <w:noProof/>
-                <w:sz w:val="24"/>
-                <w:szCs w:val="24"/>
+                <w:rFonts w:asciiTheme="minorHAnsi" w:eastAsiaTheme="minorEastAsia" w:hAnsiTheme="minorHAnsi" w:cstheme="minorBidi"/>
+                <w:noProof/>
               </w:rPr>
               <w:tab/>
             </w:r>
             <w:r>
               <w:rPr>
                 <w:rStyle w:val="Hyperlink"/>
-                <w:rFonts w:ascii="Arial" w:hAnsi="Arial" w:cs="Arial"/>
-                <w:noProof/>
-                <w:sz w:val="24"/>
-                <w:szCs w:val="24"/>
-              </w:rPr>
-              <w:t>Diagramas de Componentes</w:t>
-            </w:r>
-            <w:r>
-              <w:rPr>
-                <w:rFonts w:ascii="Arial" w:hAnsi="Arial" w:cs="Arial"/>
+                <w:noProof/>
+              </w:rPr>
+              <w:t>Diagramas de Componentes28</w:t>
+            </w:r>
+            <w:r>
+              <w:rPr>
                 <w:noProof/>
                 <w:webHidden/>
-                <w:sz w:val="24"/>
-                <w:szCs w:val="24"/>
               </w:rPr>
               <w:tab/>
             </w:r>
             <w:r>
               <w:rPr>
-                <w:rFonts w:ascii="Arial" w:hAnsi="Arial" w:cs="Arial"/>
                 <w:noProof/>
                 <w:webHidden/>
-                <w:sz w:val="24"/>
-                <w:szCs w:val="24"/>
               </w:rPr>
               <w:fldChar w:fldCharType="begin"/>
             </w:r>
             <w:r>
               <w:rPr>
-                <w:rFonts w:ascii="Arial" w:hAnsi="Arial" w:cs="Arial"/>
                 <w:noProof/>
                 <w:webHidden/>
-                <w:sz w:val="24"/>
-                <w:szCs w:val="24"/>
-              </w:rPr>
-              <w:instrText xml:space="preserve"> PAGEREF _Toc531720743 \h </w:instrText>
-            </w:r>
-            <w:r>
-              <w:rPr>
-                <w:rFonts w:ascii="Arial" w:hAnsi="Arial" w:cs="Arial"/>
+              </w:rPr>
+              <w:instrText xml:space="preserve"> PAGEREF _Toc531728348 \h </w:instrText>
+            </w:r>
+            <w:r>
+              <w:rPr>
                 <w:noProof/>
                 <w:webHidden/>
-                <w:sz w:val="24"/>
-                <w:szCs w:val="24"/>
-              </w:rPr>
-            </w:r>
-            <w:r>
-              <w:rPr>
-                <w:rFonts w:ascii="Arial" w:hAnsi="Arial" w:cs="Arial"/>
+              </w:rPr>
+            </w:r>
+            <w:r>
+              <w:rPr>
                 <w:noProof/>
                 <w:webHidden/>
-                <w:sz w:val="24"/>
-                <w:szCs w:val="24"/>
               </w:rPr>
               <w:fldChar w:fldCharType="separate"/>
             </w:r>
             <w:r>
               <w:rPr>
-                <w:rFonts w:ascii="Arial" w:hAnsi="Arial" w:cs="Arial"/>
                 <w:noProof/>
                 <w:webHidden/>
-                <w:sz w:val="24"/>
-                <w:szCs w:val="24"/>
               </w:rPr>
               <w:t>8</w:t>
             </w:r>
             <w:r>
               <w:rPr>
-                <w:rFonts w:ascii="Arial" w:hAnsi="Arial" w:cs="Arial"/>
                 <w:noProof/>
                 <w:webHidden/>
-                <w:sz w:val="24"/>
-                <w:szCs w:val="24"/>
               </w:rPr>
               <w:fldChar w:fldCharType="end"/>
             </w:r>
@@ -3975,108 +3810,77 @@
               <w:tab w:val="right" w:leader="dot" w:pos="9061"/>
             </w:tabs>
             <w:rPr>
-              <w:rFonts w:ascii="Arial" w:eastAsiaTheme="minorEastAsia" w:hAnsi="Arial" w:cs="Arial"/>
+              <w:rFonts w:asciiTheme="minorHAnsi" w:eastAsiaTheme="minorEastAsia" w:hAnsiTheme="minorHAnsi" w:cstheme="minorBidi"/>
               <w:noProof/>
-              <w:sz w:val="24"/>
-              <w:szCs w:val="24"/>
             </w:rPr>
           </w:pPr>
-          <w:hyperlink w:anchor="_Toc531720744" w:history="1">
+          <w:hyperlink w:anchor="_Toc531728349" w:history="1">
             <w:r>
               <w:rPr>
                 <w:rStyle w:val="Hyperlink"/>
-                <w:rFonts w:ascii="Arial" w:hAnsi="Arial" w:cs="Arial"/>
-                <w:noProof/>
-                <w:sz w:val="24"/>
-                <w:szCs w:val="24"/>
+                <w:noProof/>
               </w:rPr>
               <w:t>1.1.6.</w:t>
             </w:r>
             <w:r>
               <w:rPr>
-                <w:rFonts w:ascii="Arial" w:eastAsiaTheme="minorEastAsia" w:hAnsi="Arial" w:cs="Arial"/>
-                <w:noProof/>
-                <w:sz w:val="24"/>
-                <w:szCs w:val="24"/>
+                <w:rFonts w:asciiTheme="minorHAnsi" w:eastAsiaTheme="minorEastAsia" w:hAnsiTheme="minorHAnsi" w:cstheme="minorBidi"/>
+                <w:noProof/>
               </w:rPr>
               <w:tab/>
             </w:r>
             <w:r>
               <w:rPr>
                 <w:rStyle w:val="Hyperlink"/>
-                <w:rFonts w:ascii="Arial" w:hAnsi="Arial" w:cs="Arial"/>
-                <w:noProof/>
-                <w:sz w:val="24"/>
-                <w:szCs w:val="24"/>
-              </w:rPr>
-              <w:t>Diagramas de Implantação</w:t>
-            </w:r>
-            <w:r>
-              <w:rPr>
-                <w:rFonts w:ascii="Arial" w:hAnsi="Arial" w:cs="Arial"/>
+                <w:noProof/>
+              </w:rPr>
+              <w:t>Diagramas de Implantação29</w:t>
+            </w:r>
+            <w:r>
+              <w:rPr>
                 <w:noProof/>
                 <w:webHidden/>
-                <w:sz w:val="24"/>
-                <w:szCs w:val="24"/>
               </w:rPr>
               <w:tab/>
             </w:r>
             <w:r>
               <w:rPr>
-                <w:rFonts w:ascii="Arial" w:hAnsi="Arial" w:cs="Arial"/>
                 <w:noProof/>
                 <w:webHidden/>
-                <w:sz w:val="24"/>
-                <w:szCs w:val="24"/>
               </w:rPr>
               <w:fldChar w:fldCharType="begin"/>
             </w:r>
             <w:r>
               <w:rPr>
-                <w:rFonts w:ascii="Arial" w:hAnsi="Arial" w:cs="Arial"/>
                 <w:noProof/>
                 <w:webHidden/>
-                <w:sz w:val="24"/>
-                <w:szCs w:val="24"/>
-              </w:rPr>
-              <w:instrText xml:space="preserve"> PAGEREF _Toc531720744 \h </w:instrText>
-            </w:r>
-            <w:r>
-              <w:rPr>
-                <w:rFonts w:ascii="Arial" w:hAnsi="Arial" w:cs="Arial"/>
+              </w:rPr>
+              <w:instrText xml:space="preserve"> PAGEREF _Toc531728349 \h </w:instrText>
+            </w:r>
+            <w:r>
+              <w:rPr>
                 <w:noProof/>
                 <w:webHidden/>
-                <w:sz w:val="24"/>
-                <w:szCs w:val="24"/>
-              </w:rPr>
-            </w:r>
-            <w:r>
-              <w:rPr>
-                <w:rFonts w:ascii="Arial" w:hAnsi="Arial" w:cs="Arial"/>
+              </w:rPr>
+            </w:r>
+            <w:r>
+              <w:rPr>
                 <w:noProof/>
                 <w:webHidden/>
-                <w:sz w:val="24"/>
-                <w:szCs w:val="24"/>
               </w:rPr>
               <w:fldChar w:fldCharType="separate"/>
             </w:r>
             <w:r>
               <w:rPr>
-                <w:rFonts w:ascii="Arial" w:hAnsi="Arial" w:cs="Arial"/>
                 <w:noProof/>
                 <w:webHidden/>
-                <w:sz w:val="24"/>
-                <w:szCs w:val="24"/>
               </w:rPr>
               <w:t>8</w:t>
             </w:r>
             <w:r>
               <w:rPr>
-                <w:rFonts w:ascii="Arial" w:hAnsi="Arial" w:cs="Arial"/>
                 <w:noProof/>
                 <w:webHidden/>
-                <w:sz w:val="24"/>
-                <w:szCs w:val="24"/>
               </w:rPr>
               <w:fldChar w:fldCharType="end"/>
             </w:r>
@@ -4090,108 +3894,77 @@
               <w:tab w:val="right" w:leader="dot" w:pos="9061"/>
             </w:tabs>
             <w:rPr>
-              <w:rFonts w:ascii="Arial" w:eastAsiaTheme="minorEastAsia" w:hAnsi="Arial" w:cs="Arial"/>
+              <w:rFonts w:asciiTheme="minorHAnsi" w:eastAsiaTheme="minorEastAsia" w:hAnsiTheme="minorHAnsi" w:cstheme="minorBidi"/>
               <w:noProof/>
-              <w:sz w:val="24"/>
-              <w:szCs w:val="24"/>
             </w:rPr>
           </w:pPr>
-          <w:hyperlink w:anchor="_Toc531720745" w:history="1">
+          <w:hyperlink w:anchor="_Toc531728350" w:history="1">
             <w:r>
               <w:rPr>
                 <w:rStyle w:val="Hyperlink"/>
-                <w:rFonts w:ascii="Arial" w:hAnsi="Arial" w:cs="Arial"/>
-                <w:noProof/>
-                <w:sz w:val="24"/>
-                <w:szCs w:val="24"/>
+                <w:noProof/>
               </w:rPr>
               <w:t>1.1.7.</w:t>
             </w:r>
             <w:r>
               <w:rPr>
-                <w:rFonts w:ascii="Arial" w:eastAsiaTheme="minorEastAsia" w:hAnsi="Arial" w:cs="Arial"/>
-                <w:noProof/>
-                <w:sz w:val="24"/>
-                <w:szCs w:val="24"/>
+                <w:rFonts w:asciiTheme="minorHAnsi" w:eastAsiaTheme="minorEastAsia" w:hAnsiTheme="minorHAnsi" w:cstheme="minorBidi"/>
+                <w:noProof/>
               </w:rPr>
               <w:tab/>
             </w:r>
             <w:r>
               <w:rPr>
                 <w:rStyle w:val="Hyperlink"/>
-                <w:rFonts w:ascii="Arial" w:hAnsi="Arial" w:cs="Arial"/>
-                <w:noProof/>
-                <w:sz w:val="24"/>
-                <w:szCs w:val="24"/>
-              </w:rPr>
-              <w:t>Diagramas de Atividade</w:t>
-            </w:r>
-            <w:r>
-              <w:rPr>
-                <w:rFonts w:ascii="Arial" w:hAnsi="Arial" w:cs="Arial"/>
+                <w:noProof/>
+              </w:rPr>
+              <w:t>Diagramas de Atividade30</w:t>
+            </w:r>
+            <w:r>
+              <w:rPr>
                 <w:noProof/>
                 <w:webHidden/>
-                <w:sz w:val="24"/>
-                <w:szCs w:val="24"/>
               </w:rPr>
               <w:tab/>
             </w:r>
             <w:r>
               <w:rPr>
-                <w:rFonts w:ascii="Arial" w:hAnsi="Arial" w:cs="Arial"/>
                 <w:noProof/>
                 <w:webHidden/>
-                <w:sz w:val="24"/>
-                <w:szCs w:val="24"/>
               </w:rPr>
               <w:fldChar w:fldCharType="begin"/>
             </w:r>
             <w:r>
               <w:rPr>
-                <w:rFonts w:ascii="Arial" w:hAnsi="Arial" w:cs="Arial"/>
                 <w:noProof/>
                 <w:webHidden/>
-                <w:sz w:val="24"/>
-                <w:szCs w:val="24"/>
-              </w:rPr>
-              <w:instrText xml:space="preserve"> PAGEREF _Toc531720745 \h </w:instrText>
-            </w:r>
-            <w:r>
-              <w:rPr>
-                <w:rFonts w:ascii="Arial" w:hAnsi="Arial" w:cs="Arial"/>
+              </w:rPr>
+              <w:instrText xml:space="preserve"> PAGEREF _Toc531728350 \h </w:instrText>
+            </w:r>
+            <w:r>
+              <w:rPr>
                 <w:noProof/>
                 <w:webHidden/>
-                <w:sz w:val="24"/>
-                <w:szCs w:val="24"/>
-              </w:rPr>
-            </w:r>
-            <w:r>
-              <w:rPr>
-                <w:rFonts w:ascii="Arial" w:hAnsi="Arial" w:cs="Arial"/>
+              </w:rPr>
+            </w:r>
+            <w:r>
+              <w:rPr>
                 <w:noProof/>
                 <w:webHidden/>
-                <w:sz w:val="24"/>
-                <w:szCs w:val="24"/>
               </w:rPr>
               <w:fldChar w:fldCharType="separate"/>
             </w:r>
             <w:r>
               <w:rPr>
-                <w:rFonts w:ascii="Arial" w:hAnsi="Arial" w:cs="Arial"/>
                 <w:noProof/>
                 <w:webHidden/>
-                <w:sz w:val="24"/>
-                <w:szCs w:val="24"/>
               </w:rPr>
               <w:t>8</w:t>
             </w:r>
             <w:r>
               <w:rPr>
-                <w:rFonts w:ascii="Arial" w:hAnsi="Arial" w:cs="Arial"/>
                 <w:noProof/>
                 <w:webHidden/>
-                <w:sz w:val="24"/>
-                <w:szCs w:val="24"/>
               </w:rPr>
               <w:fldChar w:fldCharType="end"/>
             </w:r>
@@ -4205,109 +3978,79 @@
               <w:tab w:val="right" w:leader="dot" w:pos="9061"/>
             </w:tabs>
             <w:rPr>
-              <w:rFonts w:ascii="Arial" w:eastAsiaTheme="minorEastAsia" w:hAnsi="Arial" w:cs="Arial"/>
+              <w:rFonts w:asciiTheme="minorHAnsi" w:eastAsiaTheme="minorEastAsia" w:hAnsiTheme="minorHAnsi" w:cstheme="minorBidi"/>
               <w:noProof/>
-              <w:sz w:val="24"/>
-              <w:szCs w:val="24"/>
             </w:rPr>
           </w:pPr>
-          <w:hyperlink w:anchor="_Toc531720746" w:history="1">
+          <w:hyperlink w:anchor="_Toc531728351" w:history="1">
             <w:r>
               <w:rPr>
                 <w:rStyle w:val="Hyperlink"/>
-                <w:rFonts w:ascii="Arial" w:eastAsia="Calibri" w:hAnsi="Arial" w:cs="Arial"/>
-                <w:noProof/>
-                <w:sz w:val="24"/>
-                <w:szCs w:val="24"/>
+                <w:rFonts w:eastAsia="Calibri" w:cs="Tahoma"/>
+                <w:noProof/>
                 <w:lang w:eastAsia="en-US"/>
               </w:rPr>
               <w:t>1.1.8.</w:t>
             </w:r>
             <w:r>
               <w:rPr>
-                <w:rFonts w:ascii="Arial" w:eastAsiaTheme="minorEastAsia" w:hAnsi="Arial" w:cs="Arial"/>
-                <w:noProof/>
-                <w:sz w:val="24"/>
-                <w:szCs w:val="24"/>
+                <w:rFonts w:asciiTheme="minorHAnsi" w:eastAsiaTheme="minorEastAsia" w:hAnsiTheme="minorHAnsi" w:cstheme="minorBidi"/>
+                <w:noProof/>
               </w:rPr>
               <w:tab/>
             </w:r>
             <w:r>
               <w:rPr>
                 <w:rStyle w:val="Hyperlink"/>
-                <w:rFonts w:ascii="Arial" w:hAnsi="Arial" w:cs="Arial"/>
-                <w:noProof/>
-                <w:sz w:val="24"/>
-                <w:szCs w:val="24"/>
-              </w:rPr>
-              <w:t>Protótipos</w:t>
-            </w:r>
-            <w:r>
-              <w:rPr>
-                <w:rFonts w:ascii="Arial" w:hAnsi="Arial" w:cs="Arial"/>
+                <w:noProof/>
+              </w:rPr>
+              <w:t>Protótipos31</w:t>
+            </w:r>
+            <w:r>
+              <w:rPr>
                 <w:noProof/>
                 <w:webHidden/>
-                <w:sz w:val="24"/>
-                <w:szCs w:val="24"/>
               </w:rPr>
               <w:tab/>
             </w:r>
             <w:r>
               <w:rPr>
-                <w:rFonts w:ascii="Arial" w:hAnsi="Arial" w:cs="Arial"/>
                 <w:noProof/>
                 <w:webHidden/>
-                <w:sz w:val="24"/>
-                <w:szCs w:val="24"/>
               </w:rPr>
               <w:fldChar w:fldCharType="begin"/>
             </w:r>
             <w:r>
               <w:rPr>
-                <w:rFonts w:ascii="Arial" w:hAnsi="Arial" w:cs="Arial"/>
                 <w:noProof/>
                 <w:webHidden/>
-                <w:sz w:val="24"/>
-                <w:szCs w:val="24"/>
-              </w:rPr>
-              <w:instrText xml:space="preserve"> PAGEREF _Toc531720746 \h </w:instrText>
-            </w:r>
-            <w:r>
-              <w:rPr>
-                <w:rFonts w:ascii="Arial" w:hAnsi="Arial" w:cs="Arial"/>
+              </w:rPr>
+              <w:instrText xml:space="preserve"> PAGEREF _Toc531728351 \h </w:instrText>
+            </w:r>
+            <w:r>
+              <w:rPr>
                 <w:noProof/>
                 <w:webHidden/>
-                <w:sz w:val="24"/>
-                <w:szCs w:val="24"/>
-              </w:rPr>
-            </w:r>
-            <w:r>
-              <w:rPr>
-                <w:rFonts w:ascii="Arial" w:hAnsi="Arial" w:cs="Arial"/>
+              </w:rPr>
+            </w:r>
+            <w:r>
+              <w:rPr>
                 <w:noProof/>
                 <w:webHidden/>
-                <w:sz w:val="24"/>
-                <w:szCs w:val="24"/>
               </w:rPr>
               <w:fldChar w:fldCharType="separate"/>
             </w:r>
             <w:r>
               <w:rPr>
-                <w:rFonts w:ascii="Arial" w:hAnsi="Arial" w:cs="Arial"/>
                 <w:noProof/>
                 <w:webHidden/>
-                <w:sz w:val="24"/>
-                <w:szCs w:val="24"/>
               </w:rPr>
               <w:t>8</w:t>
             </w:r>
             <w:r>
               <w:rPr>
-                <w:rFonts w:ascii="Arial" w:hAnsi="Arial" w:cs="Arial"/>
                 <w:noProof/>
                 <w:webHidden/>
-                <w:sz w:val="24"/>
-                <w:szCs w:val="24"/>
               </w:rPr>
               <w:fldChar w:fldCharType="end"/>
             </w:r>
@@ -4321,108 +4064,77 @@
               <w:tab w:val="right" w:leader="dot" w:pos="9061"/>
             </w:tabs>
             <w:rPr>
-              <w:rFonts w:ascii="Arial" w:eastAsiaTheme="minorEastAsia" w:hAnsi="Arial" w:cs="Arial"/>
+              <w:rFonts w:asciiTheme="minorHAnsi" w:eastAsiaTheme="minorEastAsia" w:hAnsiTheme="minorHAnsi" w:cstheme="minorBidi"/>
               <w:noProof/>
-              <w:sz w:val="24"/>
-              <w:szCs w:val="24"/>
             </w:rPr>
           </w:pPr>
-          <w:hyperlink w:anchor="_Toc531720747" w:history="1">
+          <w:hyperlink w:anchor="_Toc531728352" w:history="1">
             <w:r>
               <w:rPr>
                 <w:rStyle w:val="Hyperlink"/>
-                <w:rFonts w:ascii="Arial" w:hAnsi="Arial" w:cs="Arial"/>
-                <w:noProof/>
-                <w:sz w:val="24"/>
-                <w:szCs w:val="24"/>
+                <w:noProof/>
               </w:rPr>
               <w:t>1.1.9.</w:t>
             </w:r>
             <w:r>
               <w:rPr>
-                <w:rFonts w:ascii="Arial" w:eastAsiaTheme="minorEastAsia" w:hAnsi="Arial" w:cs="Arial"/>
-                <w:noProof/>
-                <w:sz w:val="24"/>
-                <w:szCs w:val="24"/>
+                <w:rFonts w:asciiTheme="minorHAnsi" w:eastAsiaTheme="minorEastAsia" w:hAnsiTheme="minorHAnsi" w:cstheme="minorBidi"/>
+                <w:noProof/>
               </w:rPr>
               <w:tab/>
             </w:r>
             <w:r>
               <w:rPr>
                 <w:rStyle w:val="Hyperlink"/>
-                <w:rFonts w:ascii="Arial" w:hAnsi="Arial" w:cs="Arial"/>
-                <w:noProof/>
-                <w:sz w:val="24"/>
-                <w:szCs w:val="24"/>
-              </w:rPr>
-              <w:t>Tela - Homepage de Atividade</w:t>
-            </w:r>
-            <w:r>
-              <w:rPr>
-                <w:rFonts w:ascii="Arial" w:hAnsi="Arial" w:cs="Arial"/>
+                <w:noProof/>
+              </w:rPr>
+              <w:t>Tela - Homepage de Atividade31</w:t>
+            </w:r>
+            <w:r>
+              <w:rPr>
                 <w:noProof/>
                 <w:webHidden/>
-                <w:sz w:val="24"/>
-                <w:szCs w:val="24"/>
               </w:rPr>
               <w:tab/>
             </w:r>
             <w:r>
               <w:rPr>
-                <w:rFonts w:ascii="Arial" w:hAnsi="Arial" w:cs="Arial"/>
                 <w:noProof/>
                 <w:webHidden/>
-                <w:sz w:val="24"/>
-                <w:szCs w:val="24"/>
               </w:rPr>
               <w:fldChar w:fldCharType="begin"/>
             </w:r>
             <w:r>
               <w:rPr>
-                <w:rFonts w:ascii="Arial" w:hAnsi="Arial" w:cs="Arial"/>
                 <w:noProof/>
                 <w:webHidden/>
-                <w:sz w:val="24"/>
-                <w:szCs w:val="24"/>
-              </w:rPr>
-              <w:instrText xml:space="preserve"> PAGEREF _Toc531720747 \h </w:instrText>
-            </w:r>
-            <w:r>
-              <w:rPr>
-                <w:rFonts w:ascii="Arial" w:hAnsi="Arial" w:cs="Arial"/>
+              </w:rPr>
+              <w:instrText xml:space="preserve"> PAGEREF _Toc531728352 \h </w:instrText>
+            </w:r>
+            <w:r>
+              <w:rPr>
                 <w:noProof/>
                 <w:webHidden/>
-                <w:sz w:val="24"/>
-                <w:szCs w:val="24"/>
-              </w:rPr>
-            </w:r>
-            <w:r>
-              <w:rPr>
-                <w:rFonts w:ascii="Arial" w:hAnsi="Arial" w:cs="Arial"/>
+              </w:rPr>
+            </w:r>
+            <w:r>
+              <w:rPr>
                 <w:noProof/>
                 <w:webHidden/>
-                <w:sz w:val="24"/>
-                <w:szCs w:val="24"/>
               </w:rPr>
               <w:fldChar w:fldCharType="separate"/>
             </w:r>
             <w:r>
               <w:rPr>
-                <w:rFonts w:ascii="Arial" w:hAnsi="Arial" w:cs="Arial"/>
                 <w:noProof/>
                 <w:webHidden/>
-                <w:sz w:val="24"/>
-                <w:szCs w:val="24"/>
               </w:rPr>
               <w:t>8</w:t>
             </w:r>
             <w:r>
               <w:rPr>
-                <w:rFonts w:ascii="Arial" w:hAnsi="Arial" w:cs="Arial"/>
                 <w:noProof/>
                 <w:webHidden/>
-                <w:sz w:val="24"/>
-                <w:szCs w:val="24"/>
               </w:rPr>
               <w:fldChar w:fldCharType="end"/>
             </w:r>
@@ -4436,108 +4148,77 @@
               <w:tab w:val="right" w:leader="dot" w:pos="9061"/>
             </w:tabs>
             <w:rPr>
-              <w:rFonts w:ascii="Arial" w:eastAsiaTheme="minorEastAsia" w:hAnsi="Arial" w:cs="Arial"/>
+              <w:rFonts w:asciiTheme="minorHAnsi" w:eastAsiaTheme="minorEastAsia" w:hAnsiTheme="minorHAnsi" w:cstheme="minorBidi"/>
               <w:noProof/>
-              <w:sz w:val="24"/>
-              <w:szCs w:val="24"/>
             </w:rPr>
           </w:pPr>
-          <w:hyperlink w:anchor="_Toc531720748" w:history="1">
+          <w:hyperlink w:anchor="_Toc531728353" w:history="1">
             <w:r>
               <w:rPr>
                 <w:rStyle w:val="Hyperlink"/>
-                <w:rFonts w:ascii="Arial" w:hAnsi="Arial" w:cs="Arial"/>
-                <w:noProof/>
-                <w:sz w:val="24"/>
-                <w:szCs w:val="24"/>
+                <w:noProof/>
               </w:rPr>
               <w:t>1.1.10.</w:t>
             </w:r>
             <w:r>
               <w:rPr>
-                <w:rFonts w:ascii="Arial" w:eastAsiaTheme="minorEastAsia" w:hAnsi="Arial" w:cs="Arial"/>
-                <w:noProof/>
-                <w:sz w:val="24"/>
-                <w:szCs w:val="24"/>
+                <w:rFonts w:asciiTheme="minorHAnsi" w:eastAsiaTheme="minorEastAsia" w:hAnsiTheme="minorHAnsi" w:cstheme="minorBidi"/>
+                <w:noProof/>
               </w:rPr>
               <w:tab/>
             </w:r>
             <w:r>
               <w:rPr>
                 <w:rStyle w:val="Hyperlink"/>
-                <w:rFonts w:ascii="Arial" w:hAnsi="Arial" w:cs="Arial"/>
-                <w:noProof/>
-                <w:sz w:val="24"/>
-                <w:szCs w:val="24"/>
-              </w:rPr>
-              <w:t>Tela - Login</w:t>
-            </w:r>
-            <w:r>
-              <w:rPr>
-                <w:rFonts w:ascii="Arial" w:hAnsi="Arial" w:cs="Arial"/>
+                <w:noProof/>
+              </w:rPr>
+              <w:t>Tela - Login32</w:t>
+            </w:r>
+            <w:r>
+              <w:rPr>
                 <w:noProof/>
                 <w:webHidden/>
-                <w:sz w:val="24"/>
-                <w:szCs w:val="24"/>
               </w:rPr>
               <w:tab/>
             </w:r>
             <w:r>
               <w:rPr>
-                <w:rFonts w:ascii="Arial" w:hAnsi="Arial" w:cs="Arial"/>
                 <w:noProof/>
                 <w:webHidden/>
-                <w:sz w:val="24"/>
-                <w:szCs w:val="24"/>
               </w:rPr>
               <w:fldChar w:fldCharType="begin"/>
             </w:r>
             <w:r>
               <w:rPr>
-                <w:rFonts w:ascii="Arial" w:hAnsi="Arial" w:cs="Arial"/>
                 <w:noProof/>
                 <w:webHidden/>
-                <w:sz w:val="24"/>
-                <w:szCs w:val="24"/>
-              </w:rPr>
-              <w:instrText xml:space="preserve"> PAGEREF _Toc531720748 \h </w:instrText>
-            </w:r>
-            <w:r>
-              <w:rPr>
-                <w:rFonts w:ascii="Arial" w:hAnsi="Arial" w:cs="Arial"/>
+              </w:rPr>
+              <w:instrText xml:space="preserve"> PAGEREF _Toc531728353 \h </w:instrText>
+            </w:r>
+            <w:r>
+              <w:rPr>
                 <w:noProof/>
                 <w:webHidden/>
-                <w:sz w:val="24"/>
-                <w:szCs w:val="24"/>
-              </w:rPr>
-            </w:r>
-            <w:r>
-              <w:rPr>
-                <w:rFonts w:ascii="Arial" w:hAnsi="Arial" w:cs="Arial"/>
+              </w:rPr>
+            </w:r>
+            <w:r>
+              <w:rPr>
                 <w:noProof/>
                 <w:webHidden/>
-                <w:sz w:val="24"/>
-                <w:szCs w:val="24"/>
               </w:rPr>
               <w:fldChar w:fldCharType="separate"/>
             </w:r>
             <w:r>
               <w:rPr>
-                <w:rFonts w:ascii="Arial" w:hAnsi="Arial" w:cs="Arial"/>
                 <w:noProof/>
                 <w:webHidden/>
-                <w:sz w:val="24"/>
-                <w:szCs w:val="24"/>
               </w:rPr>
               <w:t>8</w:t>
             </w:r>
             <w:r>
               <w:rPr>
-                <w:rFonts w:ascii="Arial" w:hAnsi="Arial" w:cs="Arial"/>
                 <w:noProof/>
                 <w:webHidden/>
-                <w:sz w:val="24"/>
-                <w:szCs w:val="24"/>
               </w:rPr>
               <w:fldChar w:fldCharType="end"/>
             </w:r>
@@ -4551,108 +4232,77 @@
               <w:tab w:val="right" w:leader="dot" w:pos="9061"/>
             </w:tabs>
             <w:rPr>
-              <w:rFonts w:ascii="Arial" w:eastAsiaTheme="minorEastAsia" w:hAnsi="Arial" w:cs="Arial"/>
+              <w:rFonts w:asciiTheme="minorHAnsi" w:eastAsiaTheme="minorEastAsia" w:hAnsiTheme="minorHAnsi" w:cstheme="minorBidi"/>
               <w:noProof/>
-              <w:sz w:val="24"/>
-              <w:szCs w:val="24"/>
             </w:rPr>
           </w:pPr>
-          <w:hyperlink w:anchor="_Toc531720749" w:history="1">
+          <w:hyperlink w:anchor="_Toc531728354" w:history="1">
             <w:r>
               <w:rPr>
                 <w:rStyle w:val="Hyperlink"/>
-                <w:rFonts w:ascii="Arial" w:hAnsi="Arial" w:cs="Arial"/>
-                <w:noProof/>
-                <w:sz w:val="24"/>
-                <w:szCs w:val="24"/>
+                <w:noProof/>
               </w:rPr>
               <w:t>1.1.11.</w:t>
             </w:r>
             <w:r>
               <w:rPr>
-                <w:rFonts w:ascii="Arial" w:eastAsiaTheme="minorEastAsia" w:hAnsi="Arial" w:cs="Arial"/>
-                <w:noProof/>
-                <w:sz w:val="24"/>
-                <w:szCs w:val="24"/>
+                <w:rFonts w:asciiTheme="minorHAnsi" w:eastAsiaTheme="minorEastAsia" w:hAnsiTheme="minorHAnsi" w:cstheme="minorBidi"/>
+                <w:noProof/>
               </w:rPr>
               <w:tab/>
             </w:r>
             <w:r>
               <w:rPr>
                 <w:rStyle w:val="Hyperlink"/>
-                <w:rFonts w:ascii="Arial" w:hAnsi="Arial" w:cs="Arial"/>
-                <w:noProof/>
-                <w:sz w:val="24"/>
-                <w:szCs w:val="24"/>
-              </w:rPr>
-              <w:t>Tela - Cadastro</w:t>
-            </w:r>
-            <w:r>
-              <w:rPr>
-                <w:rFonts w:ascii="Arial" w:hAnsi="Arial" w:cs="Arial"/>
+                <w:noProof/>
+              </w:rPr>
+              <w:t>Tela - Cadastro31</w:t>
+            </w:r>
+            <w:r>
+              <w:rPr>
                 <w:noProof/>
                 <w:webHidden/>
-                <w:sz w:val="24"/>
-                <w:szCs w:val="24"/>
               </w:rPr>
               <w:tab/>
             </w:r>
             <w:r>
               <w:rPr>
-                <w:rFonts w:ascii="Arial" w:hAnsi="Arial" w:cs="Arial"/>
                 <w:noProof/>
                 <w:webHidden/>
-                <w:sz w:val="24"/>
-                <w:szCs w:val="24"/>
               </w:rPr>
               <w:fldChar w:fldCharType="begin"/>
             </w:r>
             <w:r>
               <w:rPr>
-                <w:rFonts w:ascii="Arial" w:hAnsi="Arial" w:cs="Arial"/>
                 <w:noProof/>
                 <w:webHidden/>
-                <w:sz w:val="24"/>
-                <w:szCs w:val="24"/>
-              </w:rPr>
-              <w:instrText xml:space="preserve"> PAGEREF _Toc531720749 \h </w:instrText>
-            </w:r>
-            <w:r>
-              <w:rPr>
-                <w:rFonts w:ascii="Arial" w:hAnsi="Arial" w:cs="Arial"/>
+              </w:rPr>
+              <w:instrText xml:space="preserve"> PAGEREF _Toc531728354 \h </w:instrText>
+            </w:r>
+            <w:r>
+              <w:rPr>
                 <w:noProof/>
                 <w:webHidden/>
-                <w:sz w:val="24"/>
-                <w:szCs w:val="24"/>
-              </w:rPr>
-            </w:r>
-            <w:r>
-              <w:rPr>
-                <w:rFonts w:ascii="Arial" w:hAnsi="Arial" w:cs="Arial"/>
+              </w:rPr>
+            </w:r>
+            <w:r>
+              <w:rPr>
                 <w:noProof/>
                 <w:webHidden/>
-                <w:sz w:val="24"/>
-                <w:szCs w:val="24"/>
               </w:rPr>
               <w:fldChar w:fldCharType="separate"/>
             </w:r>
             <w:r>
               <w:rPr>
-                <w:rFonts w:ascii="Arial" w:hAnsi="Arial" w:cs="Arial"/>
                 <w:noProof/>
                 <w:webHidden/>
-                <w:sz w:val="24"/>
-                <w:szCs w:val="24"/>
               </w:rPr>
               <w:t>8</w:t>
             </w:r>
             <w:r>
               <w:rPr>
-                <w:rFonts w:ascii="Arial" w:hAnsi="Arial" w:cs="Arial"/>
                 <w:noProof/>
                 <w:webHidden/>
-                <w:sz w:val="24"/>
-                <w:szCs w:val="24"/>
               </w:rPr>
               <w:fldChar w:fldCharType="end"/>
             </w:r>
@@ -4666,108 +4316,77 @@
               <w:tab w:val="right" w:leader="dot" w:pos="9061"/>
             </w:tabs>
             <w:rPr>
-              <w:rFonts w:ascii="Arial" w:eastAsiaTheme="minorEastAsia" w:hAnsi="Arial" w:cs="Arial"/>
+              <w:rFonts w:asciiTheme="minorHAnsi" w:eastAsiaTheme="minorEastAsia" w:hAnsiTheme="minorHAnsi" w:cstheme="minorBidi"/>
               <w:noProof/>
-              <w:sz w:val="24"/>
-              <w:szCs w:val="24"/>
             </w:rPr>
           </w:pPr>
-          <w:hyperlink w:anchor="_Toc531720750" w:history="1">
+          <w:hyperlink w:anchor="_Toc531728355" w:history="1">
             <w:r>
               <w:rPr>
                 <w:rStyle w:val="Hyperlink"/>
-                <w:rFonts w:ascii="Arial" w:hAnsi="Arial" w:cs="Arial"/>
-                <w:noProof/>
-                <w:sz w:val="24"/>
-                <w:szCs w:val="24"/>
+                <w:noProof/>
               </w:rPr>
               <w:t>1.1.12.</w:t>
             </w:r>
             <w:r>
               <w:rPr>
-                <w:rFonts w:ascii="Arial" w:eastAsiaTheme="minorEastAsia" w:hAnsi="Arial" w:cs="Arial"/>
-                <w:noProof/>
-                <w:sz w:val="24"/>
-                <w:szCs w:val="24"/>
+                <w:rFonts w:asciiTheme="minorHAnsi" w:eastAsiaTheme="minorEastAsia" w:hAnsiTheme="minorHAnsi" w:cstheme="minorBidi"/>
+                <w:noProof/>
               </w:rPr>
               <w:tab/>
             </w:r>
             <w:r>
               <w:rPr>
                 <w:rStyle w:val="Hyperlink"/>
-                <w:rFonts w:ascii="Arial" w:hAnsi="Arial" w:cs="Arial"/>
-                <w:noProof/>
-                <w:sz w:val="24"/>
-                <w:szCs w:val="24"/>
-              </w:rPr>
-              <w:t>Consulta de Agendamento</w:t>
-            </w:r>
-            <w:r>
-              <w:rPr>
-                <w:rFonts w:ascii="Arial" w:hAnsi="Arial" w:cs="Arial"/>
+                <w:noProof/>
+              </w:rPr>
+              <w:t>Consulta de Agendamento31</w:t>
+            </w:r>
+            <w:r>
+              <w:rPr>
                 <w:noProof/>
                 <w:webHidden/>
-                <w:sz w:val="24"/>
-                <w:szCs w:val="24"/>
               </w:rPr>
               <w:tab/>
             </w:r>
             <w:r>
               <w:rPr>
-                <w:rFonts w:ascii="Arial" w:hAnsi="Arial" w:cs="Arial"/>
                 <w:noProof/>
                 <w:webHidden/>
-                <w:sz w:val="24"/>
-                <w:szCs w:val="24"/>
               </w:rPr>
               <w:fldChar w:fldCharType="begin"/>
             </w:r>
             <w:r>
               <w:rPr>
-                <w:rFonts w:ascii="Arial" w:hAnsi="Arial" w:cs="Arial"/>
                 <w:noProof/>
                 <w:webHidden/>
-                <w:sz w:val="24"/>
-                <w:szCs w:val="24"/>
-              </w:rPr>
-              <w:instrText xml:space="preserve"> PAGEREF _Toc531720750 \h </w:instrText>
-            </w:r>
-            <w:r>
-              <w:rPr>
-                <w:rFonts w:ascii="Arial" w:hAnsi="Arial" w:cs="Arial"/>
+              </w:rPr>
+              <w:instrText xml:space="preserve"> PAGEREF _Toc531728355 \h </w:instrText>
+            </w:r>
+            <w:r>
+              <w:rPr>
                 <w:noProof/>
                 <w:webHidden/>
-                <w:sz w:val="24"/>
-                <w:szCs w:val="24"/>
-              </w:rPr>
-            </w:r>
-            <w:r>
-              <w:rPr>
-                <w:rFonts w:ascii="Arial" w:hAnsi="Arial" w:cs="Arial"/>
+              </w:rPr>
+            </w:r>
+            <w:r>
+              <w:rPr>
                 <w:noProof/>
                 <w:webHidden/>
-                <w:sz w:val="24"/>
-                <w:szCs w:val="24"/>
               </w:rPr>
               <w:fldChar w:fldCharType="separate"/>
             </w:r>
             <w:r>
               <w:rPr>
-                <w:rFonts w:ascii="Arial" w:hAnsi="Arial" w:cs="Arial"/>
                 <w:noProof/>
                 <w:webHidden/>
-                <w:sz w:val="24"/>
-                <w:szCs w:val="24"/>
               </w:rPr>
               <w:t>8</w:t>
             </w:r>
             <w:r>
               <w:rPr>
-                <w:rFonts w:ascii="Arial" w:hAnsi="Arial" w:cs="Arial"/>
                 <w:noProof/>
                 <w:webHidden/>
-                <w:sz w:val="24"/>
-                <w:szCs w:val="24"/>
               </w:rPr>
               <w:fldChar w:fldCharType="end"/>
             </w:r>
@@ -4781,119 +4400,79 @@
               <w:tab w:val="right" w:leader="dot" w:pos="9061"/>
             </w:tabs>
             <w:rPr>
-              <w:rFonts w:ascii="Arial" w:eastAsiaTheme="minorEastAsia" w:hAnsi="Arial" w:cs="Arial"/>
+              <w:rFonts w:asciiTheme="minorHAnsi" w:eastAsiaTheme="minorEastAsia" w:hAnsiTheme="minorHAnsi" w:cstheme="minorBidi"/>
               <w:noProof/>
-              <w:sz w:val="24"/>
-              <w:szCs w:val="24"/>
             </w:rPr>
           </w:pPr>
-          <w:hyperlink w:anchor="_Toc531720751" w:history="1">
+          <w:hyperlink w:anchor="_Toc531728356" w:history="1">
             <w:r>
               <w:rPr>
                 <w:rStyle w:val="Hyperlink"/>
-                <w:rFonts w:ascii="Arial" w:eastAsia="Calibri" w:hAnsi="Arial" w:cs="Arial"/>
-                <w:noProof/>
-                <w:sz w:val="24"/>
-                <w:szCs w:val="24"/>
+                <w:rFonts w:eastAsia="Calibri" w:cs="Tahoma"/>
+                <w:noProof/>
                 <w:lang w:eastAsia="en-US"/>
               </w:rPr>
               <w:t>1.1.13.</w:t>
             </w:r>
             <w:r>
               <w:rPr>
-                <w:rFonts w:ascii="Arial" w:eastAsiaTheme="minorEastAsia" w:hAnsi="Arial" w:cs="Arial"/>
-                <w:noProof/>
-                <w:sz w:val="24"/>
-                <w:szCs w:val="24"/>
+                <w:rFonts w:asciiTheme="minorHAnsi" w:eastAsiaTheme="minorEastAsia" w:hAnsiTheme="minorHAnsi" w:cstheme="minorBidi"/>
+                <w:noProof/>
               </w:rPr>
               <w:tab/>
             </w:r>
             <w:r>
               <w:rPr>
                 <w:rStyle w:val="Hyperlink"/>
-                <w:rFonts w:ascii="Arial" w:hAnsi="Arial" w:cs="Arial"/>
-                <w:noProof/>
-                <w:sz w:val="24"/>
-                <w:szCs w:val="24"/>
-              </w:rPr>
-              <w:t>Sobre e Co</w:t>
-            </w:r>
-            <w:r>
-              <w:rPr>
-                <w:rStyle w:val="Hyperlink"/>
-                <w:rFonts w:ascii="Arial" w:hAnsi="Arial" w:cs="Arial"/>
-                <w:noProof/>
-                <w:sz w:val="24"/>
-                <w:szCs w:val="24"/>
-              </w:rPr>
-              <w:t>ntato</w:t>
-            </w:r>
-            <w:r>
-              <w:rPr>
-                <w:rFonts w:ascii="Arial" w:hAnsi="Arial" w:cs="Arial"/>
+                <w:noProof/>
+              </w:rPr>
+              <w:t>Sobre e Contato31</w:t>
+            </w:r>
+            <w:r>
+              <w:rPr>
                 <w:noProof/>
                 <w:webHidden/>
-                <w:sz w:val="24"/>
-                <w:szCs w:val="24"/>
               </w:rPr>
               <w:tab/>
             </w:r>
             <w:r>
               <w:rPr>
-                <w:rFonts w:ascii="Arial" w:hAnsi="Arial" w:cs="Arial"/>
                 <w:noProof/>
                 <w:webHidden/>
-                <w:sz w:val="24"/>
-                <w:szCs w:val="24"/>
               </w:rPr>
               <w:fldChar w:fldCharType="begin"/>
             </w:r>
             <w:r>
               <w:rPr>
-                <w:rFonts w:ascii="Arial" w:hAnsi="Arial" w:cs="Arial"/>
                 <w:noProof/>
                 <w:webHidden/>
-                <w:sz w:val="24"/>
-                <w:szCs w:val="24"/>
-              </w:rPr>
-              <w:instrText xml:space="preserve"> PAGEREF _Toc531720751 \h </w:instrText>
-            </w:r>
-            <w:r>
-              <w:rPr>
-                <w:rFonts w:ascii="Arial" w:hAnsi="Arial" w:cs="Arial"/>
+              </w:rPr>
+              <w:instrText xml:space="preserve"> PAGEREF _Toc531728356 \h </w:instrText>
+            </w:r>
+            <w:r>
+              <w:rPr>
                 <w:noProof/>
                 <w:webHidden/>
-                <w:sz w:val="24"/>
-                <w:szCs w:val="24"/>
-              </w:rPr>
-            </w:r>
-            <w:r>
-              <w:rPr>
-                <w:rFonts w:ascii="Arial" w:hAnsi="Arial" w:cs="Arial"/>
+              </w:rPr>
+            </w:r>
+            <w:r>
+              <w:rPr>
                 <w:noProof/>
                 <w:webHidden/>
-                <w:sz w:val="24"/>
-                <w:szCs w:val="24"/>
               </w:rPr>
               <w:fldChar w:fldCharType="separate"/>
             </w:r>
             <w:r>
               <w:rPr>
-                <w:rFonts w:ascii="Arial" w:hAnsi="Arial" w:cs="Arial"/>
                 <w:noProof/>
                 <w:webHidden/>
-                <w:sz w:val="24"/>
-                <w:szCs w:val="24"/>
               </w:rPr>
               <w:t>8</w:t>
             </w:r>
             <w:r>
               <w:rPr>
-                <w:rFonts w:ascii="Arial" w:hAnsi="Arial" w:cs="Arial"/>
                 <w:noProof/>
                 <w:webHidden/>
-                <w:sz w:val="24"/>
-                <w:szCs w:val="24"/>
               </w:rPr>
               <w:fldChar w:fldCharType="end"/>
             </w:r>
@@ -4906,12 +4485,14 @@
               <w:tab w:val="right" w:leader="dot" w:pos="9061"/>
             </w:tabs>
             <w:rPr>
-              <w:rFonts w:eastAsiaTheme="minorEastAsia"/>
+              <w:rFonts w:asciiTheme="minorHAnsi" w:eastAsiaTheme="minorEastAsia" w:hAnsiTheme="minorHAnsi" w:cstheme="minorBidi"/>
               <w:bCs w:val="0"/>
               <w:noProof/>
+              <w:sz w:val="22"/>
+              <w:szCs w:val="22"/>
             </w:rPr>
           </w:pPr>
-          <w:hyperlink w:anchor="_Toc531720752" w:history="1">
+          <w:hyperlink w:anchor="_Toc531728357" w:history="1">
             <w:r>
               <w:rPr>
                 <w:rStyle w:val="Hyperlink"/>
@@ -4939,7 +4520,7 @@
                 <w:noProof/>
                 <w:webHidden/>
               </w:rPr>
-              <w:instrText xml:space="preserve"> PAGEREF _Toc531720752 \h </w:instrText>
+              <w:instrText xml:space="preserve"> PAGEREF _Toc531728357 \h </w:instrText>
             </w:r>
             <w:r>
               <w:rPr>
@@ -4978,109 +4559,79 @@
               <w:tab w:val="right" w:leader="dot" w:pos="9061"/>
             </w:tabs>
             <w:rPr>
-              <w:rFonts w:ascii="Arial" w:eastAsiaTheme="minorEastAsia" w:hAnsi="Arial" w:cs="Arial"/>
+              <w:rFonts w:asciiTheme="minorHAnsi" w:eastAsiaTheme="minorEastAsia" w:hAnsiTheme="minorHAnsi" w:cstheme="minorBidi"/>
               <w:noProof/>
-              <w:sz w:val="24"/>
-              <w:szCs w:val="24"/>
             </w:rPr>
           </w:pPr>
-          <w:hyperlink w:anchor="_Toc531720753" w:history="1">
+          <w:hyperlink w:anchor="_Toc531728358" w:history="1">
             <w:r>
               <w:rPr>
                 <w:rStyle w:val="Hyperlink"/>
-                <w:rFonts w:ascii="Arial" w:eastAsia="Calibri" w:hAnsi="Arial" w:cs="Arial"/>
-                <w:noProof/>
-                <w:sz w:val="24"/>
-                <w:szCs w:val="24"/>
+                <w:rFonts w:eastAsia="Calibri" w:cs="Tahoma"/>
+                <w:noProof/>
                 <w:lang w:eastAsia="en-US"/>
               </w:rPr>
               <w:t>1.1.14.</w:t>
             </w:r>
             <w:r>
               <w:rPr>
-                <w:rFonts w:ascii="Arial" w:eastAsiaTheme="minorEastAsia" w:hAnsi="Arial" w:cs="Arial"/>
-                <w:noProof/>
-                <w:sz w:val="24"/>
-                <w:szCs w:val="24"/>
+                <w:rFonts w:asciiTheme="minorHAnsi" w:eastAsiaTheme="minorEastAsia" w:hAnsiTheme="minorHAnsi" w:cstheme="minorBidi"/>
+                <w:noProof/>
               </w:rPr>
               <w:tab/>
             </w:r>
             <w:r>
               <w:rPr>
                 <w:rStyle w:val="Hyperlink"/>
-                <w:rFonts w:ascii="Arial" w:hAnsi="Arial" w:cs="Arial"/>
-                <w:noProof/>
-                <w:sz w:val="24"/>
-                <w:szCs w:val="24"/>
-              </w:rPr>
-              <w:t>Dicionário de Dados</w:t>
-            </w:r>
-            <w:r>
-              <w:rPr>
-                <w:rFonts w:ascii="Arial" w:hAnsi="Arial" w:cs="Arial"/>
+                <w:noProof/>
+              </w:rPr>
+              <w:t>Dicionário de Dados21</w:t>
+            </w:r>
+            <w:r>
+              <w:rPr>
                 <w:noProof/>
                 <w:webHidden/>
-                <w:sz w:val="24"/>
-                <w:szCs w:val="24"/>
               </w:rPr>
               <w:tab/>
             </w:r>
             <w:r>
               <w:rPr>
-                <w:rFonts w:ascii="Arial" w:hAnsi="Arial" w:cs="Arial"/>
                 <w:noProof/>
                 <w:webHidden/>
-                <w:sz w:val="24"/>
-                <w:szCs w:val="24"/>
               </w:rPr>
               <w:fldChar w:fldCharType="begin"/>
             </w:r>
             <w:r>
               <w:rPr>
-                <w:rFonts w:ascii="Arial" w:hAnsi="Arial" w:cs="Arial"/>
                 <w:noProof/>
                 <w:webHidden/>
-                <w:sz w:val="24"/>
-                <w:szCs w:val="24"/>
-              </w:rPr>
-              <w:instrText xml:space="preserve"> PAGEREF _Toc531720753 \h </w:instrText>
-            </w:r>
-            <w:r>
-              <w:rPr>
-                <w:rFonts w:ascii="Arial" w:hAnsi="Arial" w:cs="Arial"/>
+              </w:rPr>
+              <w:instrText xml:space="preserve"> PAGEREF _Toc531728358 \h </w:instrText>
+            </w:r>
+            <w:r>
+              <w:rPr>
                 <w:noProof/>
                 <w:webHidden/>
-                <w:sz w:val="24"/>
-                <w:szCs w:val="24"/>
-              </w:rPr>
-            </w:r>
-            <w:r>
-              <w:rPr>
-                <w:rFonts w:ascii="Arial" w:hAnsi="Arial" w:cs="Arial"/>
+              </w:rPr>
+            </w:r>
+            <w:r>
+              <w:rPr>
                 <w:noProof/>
                 <w:webHidden/>
-                <w:sz w:val="24"/>
-                <w:szCs w:val="24"/>
               </w:rPr>
               <w:fldChar w:fldCharType="separate"/>
             </w:r>
             <w:r>
               <w:rPr>
-                <w:rFonts w:ascii="Arial" w:hAnsi="Arial" w:cs="Arial"/>
                 <w:noProof/>
                 <w:webHidden/>
-                <w:sz w:val="24"/>
-                <w:szCs w:val="24"/>
               </w:rPr>
               <w:t>9</w:t>
             </w:r>
             <w:r>
               <w:rPr>
-                <w:rFonts w:ascii="Arial" w:hAnsi="Arial" w:cs="Arial"/>
                 <w:noProof/>
                 <w:webHidden/>
-                <w:sz w:val="24"/>
-                <w:szCs w:val="24"/>
               </w:rPr>
               <w:fldChar w:fldCharType="end"/>
             </w:r>
@@ -5093,12 +4644,14 @@
               <w:tab w:val="right" w:leader="dot" w:pos="9061"/>
             </w:tabs>
             <w:rPr>
-              <w:rFonts w:eastAsiaTheme="minorEastAsia"/>
+              <w:rFonts w:asciiTheme="minorHAnsi" w:eastAsiaTheme="minorEastAsia" w:hAnsiTheme="minorHAnsi" w:cstheme="minorBidi"/>
               <w:bCs w:val="0"/>
               <w:noProof/>
+              <w:sz w:val="22"/>
+              <w:szCs w:val="22"/>
             </w:rPr>
           </w:pPr>
-          <w:hyperlink w:anchor="_Toc531720754" w:history="1">
+          <w:hyperlink w:anchor="_Toc531728359" w:history="1">
             <w:r>
               <w:rPr>
                 <w:rStyle w:val="Hyperlink"/>
@@ -5126,7 +4679,7 @@
                 <w:noProof/>
                 <w:webHidden/>
               </w:rPr>
-              <w:instrText xml:space="preserve"> PAGEREF _Toc531720754 \h </w:instrText>
+              <w:instrText xml:space="preserve"> PAGEREF _Toc531728359 \h </w:instrText>
             </w:r>
             <w:r>
               <w:rPr>
@@ -5165,108 +4718,77 @@
               <w:tab w:val="right" w:leader="dot" w:pos="9061"/>
             </w:tabs>
             <w:rPr>
-              <w:rFonts w:ascii="Arial" w:eastAsiaTheme="minorEastAsia" w:hAnsi="Arial" w:cs="Arial"/>
+              <w:rFonts w:asciiTheme="minorHAnsi" w:eastAsiaTheme="minorEastAsia" w:hAnsiTheme="minorHAnsi" w:cstheme="minorBidi"/>
               <w:noProof/>
-              <w:sz w:val="24"/>
-              <w:szCs w:val="24"/>
             </w:rPr>
           </w:pPr>
-          <w:hyperlink w:anchor="_Toc531720755" w:history="1">
+          <w:hyperlink w:anchor="_Toc531728360" w:history="1">
             <w:r>
               <w:rPr>
                 <w:rStyle w:val="Hyperlink"/>
-                <w:rFonts w:ascii="Arial" w:hAnsi="Arial" w:cs="Arial"/>
-                <w:noProof/>
-                <w:sz w:val="24"/>
-                <w:szCs w:val="24"/>
-              </w:rPr>
-              <w:t>17.1.</w:t>
-            </w:r>
-            <w:r>
-              <w:rPr>
-                <w:rFonts w:ascii="Arial" w:eastAsiaTheme="minorEastAsia" w:hAnsi="Arial" w:cs="Arial"/>
-                <w:noProof/>
-                <w:sz w:val="24"/>
-                <w:szCs w:val="24"/>
+                <w:noProof/>
+              </w:rPr>
+              <w:t>1.16.1.</w:t>
+            </w:r>
+            <w:r>
+              <w:rPr>
+                <w:rFonts w:asciiTheme="minorHAnsi" w:eastAsiaTheme="minorEastAsia" w:hAnsiTheme="minorHAnsi" w:cstheme="minorBidi"/>
+                <w:noProof/>
               </w:rPr>
               <w:tab/>
             </w:r>
             <w:r>
               <w:rPr>
                 <w:rStyle w:val="Hyperlink"/>
-                <w:rFonts w:ascii="Arial" w:hAnsi="Arial" w:cs="Arial"/>
-                <w:noProof/>
-                <w:sz w:val="24"/>
-                <w:szCs w:val="24"/>
+                <w:noProof/>
               </w:rPr>
               <w:t>Tela – Homepage</w:t>
             </w:r>
             <w:r>
               <w:rPr>
-                <w:rFonts w:ascii="Arial" w:hAnsi="Arial" w:cs="Arial"/>
                 <w:noProof/>
                 <w:webHidden/>
-                <w:sz w:val="24"/>
-                <w:szCs w:val="24"/>
               </w:rPr>
               <w:tab/>
             </w:r>
             <w:r>
               <w:rPr>
-                <w:rFonts w:ascii="Arial" w:hAnsi="Arial" w:cs="Arial"/>
                 <w:noProof/>
                 <w:webHidden/>
-                <w:sz w:val="24"/>
-                <w:szCs w:val="24"/>
               </w:rPr>
               <w:fldChar w:fldCharType="begin"/>
             </w:r>
             <w:r>
               <w:rPr>
-                <w:rFonts w:ascii="Arial" w:hAnsi="Arial" w:cs="Arial"/>
                 <w:noProof/>
                 <w:webHidden/>
-                <w:sz w:val="24"/>
-                <w:szCs w:val="24"/>
-              </w:rPr>
-              <w:instrText xml:space="preserve"> PAGEREF _Toc531720755 \h </w:instrText>
-            </w:r>
-            <w:r>
-              <w:rPr>
-                <w:rFonts w:ascii="Arial" w:hAnsi="Arial" w:cs="Arial"/>
+              </w:rPr>
+              <w:instrText xml:space="preserve"> PAGEREF _Toc531728360 \h </w:instrText>
+            </w:r>
+            <w:r>
+              <w:rPr>
                 <w:noProof/>
                 <w:webHidden/>
-                <w:sz w:val="24"/>
-                <w:szCs w:val="24"/>
-              </w:rPr>
-            </w:r>
-            <w:r>
-              <w:rPr>
-                <w:rFonts w:ascii="Arial" w:hAnsi="Arial" w:cs="Arial"/>
+              </w:rPr>
+            </w:r>
+            <w:r>
+              <w:rPr>
                 <w:noProof/>
                 <w:webHidden/>
-                <w:sz w:val="24"/>
-                <w:szCs w:val="24"/>
               </w:rPr>
               <w:fldChar w:fldCharType="separate"/>
             </w:r>
             <w:r>
               <w:rPr>
-                <w:rFonts w:ascii="Arial" w:hAnsi="Arial" w:cs="Arial"/>
                 <w:noProof/>
                 <w:webHidden/>
-                <w:sz w:val="24"/>
-                <w:szCs w:val="24"/>
               </w:rPr>
               <w:t>31</w:t>
             </w:r>
             <w:r>
               <w:rPr>
-                <w:rFonts w:ascii="Arial" w:hAnsi="Arial" w:cs="Arial"/>
                 <w:noProof/>
                 <w:webHidden/>
-                <w:sz w:val="24"/>
-                <w:szCs w:val="24"/>
               </w:rPr>
               <w:fldChar w:fldCharType="end"/>
             </w:r>
@@ -5280,108 +4802,77 @@
               <w:tab w:val="right" w:leader="dot" w:pos="9061"/>
             </w:tabs>
             <w:rPr>
-              <w:rFonts w:ascii="Arial" w:eastAsiaTheme="minorEastAsia" w:hAnsi="Arial" w:cs="Arial"/>
+              <w:rFonts w:asciiTheme="minorHAnsi" w:eastAsiaTheme="minorEastAsia" w:hAnsiTheme="minorHAnsi" w:cstheme="minorBidi"/>
               <w:noProof/>
-              <w:sz w:val="24"/>
-              <w:szCs w:val="24"/>
             </w:rPr>
           </w:pPr>
-          <w:hyperlink w:anchor="_Toc531720756" w:history="1">
+          <w:hyperlink w:anchor="_Toc531728361" w:history="1">
             <w:r>
               <w:rPr>
                 <w:rStyle w:val="Hyperlink"/>
-                <w:rFonts w:ascii="Arial" w:hAnsi="Arial" w:cs="Arial"/>
-                <w:noProof/>
-                <w:sz w:val="24"/>
-                <w:szCs w:val="24"/>
-              </w:rPr>
-              <w:t>17.4.</w:t>
-            </w:r>
-            <w:r>
-              <w:rPr>
-                <w:rFonts w:ascii="Arial" w:eastAsiaTheme="minorEastAsia" w:hAnsi="Arial" w:cs="Arial"/>
-                <w:noProof/>
-                <w:sz w:val="24"/>
-                <w:szCs w:val="24"/>
+                <w:noProof/>
+              </w:rPr>
+              <w:t>1.16.4.</w:t>
+            </w:r>
+            <w:r>
+              <w:rPr>
+                <w:rFonts w:asciiTheme="minorHAnsi" w:eastAsiaTheme="minorEastAsia" w:hAnsiTheme="minorHAnsi" w:cstheme="minorBidi"/>
+                <w:noProof/>
               </w:rPr>
               <w:tab/>
             </w:r>
             <w:r>
               <w:rPr>
                 <w:rStyle w:val="Hyperlink"/>
-                <w:rFonts w:ascii="Arial" w:hAnsi="Arial" w:cs="Arial"/>
-                <w:noProof/>
-                <w:sz w:val="24"/>
-                <w:szCs w:val="24"/>
+                <w:noProof/>
               </w:rPr>
               <w:t>Tela – Consulta de Agendamento</w:t>
             </w:r>
             <w:r>
               <w:rPr>
-                <w:rFonts w:ascii="Arial" w:hAnsi="Arial" w:cs="Arial"/>
                 <w:noProof/>
                 <w:webHidden/>
-                <w:sz w:val="24"/>
-                <w:szCs w:val="24"/>
               </w:rPr>
               <w:tab/>
             </w:r>
             <w:r>
               <w:rPr>
-                <w:rFonts w:ascii="Arial" w:hAnsi="Arial" w:cs="Arial"/>
                 <w:noProof/>
                 <w:webHidden/>
-                <w:sz w:val="24"/>
-                <w:szCs w:val="24"/>
               </w:rPr>
               <w:fldChar w:fldCharType="begin"/>
             </w:r>
             <w:r>
               <w:rPr>
-                <w:rFonts w:ascii="Arial" w:hAnsi="Arial" w:cs="Arial"/>
                 <w:noProof/>
                 <w:webHidden/>
-                <w:sz w:val="24"/>
-                <w:szCs w:val="24"/>
-              </w:rPr>
-              <w:instrText xml:space="preserve"> PAGEREF _Toc531720756 \h </w:instrText>
-            </w:r>
-            <w:r>
-              <w:rPr>
-                <w:rFonts w:ascii="Arial" w:hAnsi="Arial" w:cs="Arial"/>
+              </w:rPr>
+              <w:instrText xml:space="preserve"> PAGEREF _Toc531728361 \h </w:instrText>
+            </w:r>
+            <w:r>
+              <w:rPr>
                 <w:noProof/>
                 <w:webHidden/>
-                <w:sz w:val="24"/>
-                <w:szCs w:val="24"/>
-              </w:rPr>
-            </w:r>
-            <w:r>
-              <w:rPr>
-                <w:rFonts w:ascii="Arial" w:hAnsi="Arial" w:cs="Arial"/>
+              </w:rPr>
+            </w:r>
+            <w:r>
+              <w:rPr>
                 <w:noProof/>
                 <w:webHidden/>
-                <w:sz w:val="24"/>
-                <w:szCs w:val="24"/>
               </w:rPr>
               <w:fldChar w:fldCharType="separate"/>
             </w:r>
             <w:r>
               <w:rPr>
-                <w:rFonts w:ascii="Arial" w:hAnsi="Arial" w:cs="Arial"/>
                 <w:noProof/>
                 <w:webHidden/>
-                <w:sz w:val="24"/>
-                <w:szCs w:val="24"/>
               </w:rPr>
               <w:t>33</w:t>
             </w:r>
             <w:r>
               <w:rPr>
-                <w:rFonts w:ascii="Arial" w:hAnsi="Arial" w:cs="Arial"/>
                 <w:noProof/>
                 <w:webHidden/>
-                <w:sz w:val="24"/>
-                <w:szCs w:val="24"/>
               </w:rPr>
               <w:fldChar w:fldCharType="end"/>
             </w:r>
@@ -5395,108 +4886,77 @@
               <w:tab w:val="right" w:leader="dot" w:pos="9061"/>
             </w:tabs>
             <w:rPr>
-              <w:rFonts w:ascii="Arial" w:eastAsiaTheme="minorEastAsia" w:hAnsi="Arial" w:cs="Arial"/>
+              <w:rFonts w:asciiTheme="minorHAnsi" w:eastAsiaTheme="minorEastAsia" w:hAnsiTheme="minorHAnsi" w:cstheme="minorBidi"/>
               <w:noProof/>
-              <w:sz w:val="24"/>
-              <w:szCs w:val="24"/>
             </w:rPr>
           </w:pPr>
-          <w:hyperlink w:anchor="_Toc531720757" w:history="1">
+          <w:hyperlink w:anchor="_Toc531728362" w:history="1">
             <w:r>
               <w:rPr>
                 <w:rStyle w:val="Hyperlink"/>
-                <w:rFonts w:ascii="Arial" w:hAnsi="Arial" w:cs="Arial"/>
-                <w:noProof/>
-                <w:sz w:val="24"/>
-                <w:szCs w:val="24"/>
-              </w:rPr>
-              <w:t>17.5.</w:t>
-            </w:r>
-            <w:r>
-              <w:rPr>
-                <w:rFonts w:ascii="Arial" w:eastAsiaTheme="minorEastAsia" w:hAnsi="Arial" w:cs="Arial"/>
-                <w:noProof/>
-                <w:sz w:val="24"/>
-                <w:szCs w:val="24"/>
+                <w:noProof/>
+              </w:rPr>
+              <w:t>1.16.5.</w:t>
+            </w:r>
+            <w:r>
+              <w:rPr>
+                <w:rFonts w:asciiTheme="minorHAnsi" w:eastAsiaTheme="minorEastAsia" w:hAnsiTheme="minorHAnsi" w:cstheme="minorBidi"/>
+                <w:noProof/>
               </w:rPr>
               <w:tab/>
             </w:r>
             <w:r>
               <w:rPr>
                 <w:rStyle w:val="Hyperlink"/>
-                <w:rFonts w:ascii="Arial" w:hAnsi="Arial" w:cs="Arial"/>
-                <w:noProof/>
-                <w:sz w:val="24"/>
-                <w:szCs w:val="24"/>
+                <w:noProof/>
               </w:rPr>
               <w:t>Tela – Sobre e Contato</w:t>
             </w:r>
             <w:r>
               <w:rPr>
-                <w:rFonts w:ascii="Arial" w:hAnsi="Arial" w:cs="Arial"/>
                 <w:noProof/>
                 <w:webHidden/>
-                <w:sz w:val="24"/>
-                <w:szCs w:val="24"/>
               </w:rPr>
               <w:tab/>
             </w:r>
             <w:r>
               <w:rPr>
-                <w:rFonts w:ascii="Arial" w:hAnsi="Arial" w:cs="Arial"/>
                 <w:noProof/>
                 <w:webHidden/>
-                <w:sz w:val="24"/>
-                <w:szCs w:val="24"/>
               </w:rPr>
               <w:fldChar w:fldCharType="begin"/>
             </w:r>
             <w:r>
               <w:rPr>
-                <w:rFonts w:ascii="Arial" w:hAnsi="Arial" w:cs="Arial"/>
                 <w:noProof/>
                 <w:webHidden/>
-                <w:sz w:val="24"/>
-                <w:szCs w:val="24"/>
-              </w:rPr>
-              <w:instrText xml:space="preserve"> PAGEREF _Toc531720757 \h </w:instrText>
-            </w:r>
-            <w:r>
-              <w:rPr>
-                <w:rFonts w:ascii="Arial" w:hAnsi="Arial" w:cs="Arial"/>
+              </w:rPr>
+              <w:instrText xml:space="preserve"> PAGEREF _Toc531728362 \h </w:instrText>
+            </w:r>
+            <w:r>
+              <w:rPr>
                 <w:noProof/>
                 <w:webHidden/>
-                <w:sz w:val="24"/>
-                <w:szCs w:val="24"/>
-              </w:rPr>
-            </w:r>
-            <w:r>
-              <w:rPr>
-                <w:rFonts w:ascii="Arial" w:hAnsi="Arial" w:cs="Arial"/>
+              </w:rPr>
+            </w:r>
+            <w:r>
+              <w:rPr>
                 <w:noProof/>
                 <w:webHidden/>
-                <w:sz w:val="24"/>
-                <w:szCs w:val="24"/>
               </w:rPr>
               <w:fldChar w:fldCharType="separate"/>
             </w:r>
             <w:r>
               <w:rPr>
-                <w:rFonts w:ascii="Arial" w:hAnsi="Arial" w:cs="Arial"/>
                 <w:noProof/>
                 <w:webHidden/>
-                <w:sz w:val="24"/>
-                <w:szCs w:val="24"/>
               </w:rPr>
               <w:t>33</w:t>
             </w:r>
             <w:r>
               <w:rPr>
-                <w:rFonts w:ascii="Arial" w:hAnsi="Arial" w:cs="Arial"/>
                 <w:noProof/>
                 <w:webHidden/>
-                <w:sz w:val="24"/>
-                <w:szCs w:val="24"/>
               </w:rPr>
               <w:fldChar w:fldCharType="end"/>
             </w:r>
@@ -5506,112 +4966,81 @@
           <w:pPr>
             <w:pStyle w:val="Sumrio2"/>
             <w:tabs>
-              <w:tab w:val="left" w:pos="880"/>
+              <w:tab w:val="left" w:pos="1100"/>
               <w:tab w:val="right" w:leader="dot" w:pos="9061"/>
             </w:tabs>
             <w:rPr>
-              <w:rFonts w:ascii="Arial" w:eastAsiaTheme="minorEastAsia" w:hAnsi="Arial" w:cs="Arial"/>
+              <w:rFonts w:asciiTheme="minorHAnsi" w:eastAsiaTheme="minorEastAsia" w:hAnsiTheme="minorHAnsi" w:cstheme="minorBidi"/>
               <w:noProof/>
-              <w:sz w:val="24"/>
-              <w:szCs w:val="24"/>
             </w:rPr>
           </w:pPr>
-          <w:hyperlink w:anchor="_Toc531720758" w:history="1">
+          <w:hyperlink w:anchor="_Toc531728363" w:history="1">
             <w:r>
               <w:rPr>
                 <w:rStyle w:val="Hyperlink"/>
-                <w:rFonts w:ascii="Arial" w:hAnsi="Arial" w:cs="Arial"/>
-                <w:noProof/>
-                <w:sz w:val="24"/>
-                <w:szCs w:val="24"/>
-              </w:rPr>
-              <w:t>18.</w:t>
-            </w:r>
-            <w:r>
-              <w:rPr>
-                <w:rFonts w:ascii="Arial" w:eastAsiaTheme="minorEastAsia" w:hAnsi="Arial" w:cs="Arial"/>
-                <w:noProof/>
-                <w:sz w:val="24"/>
-                <w:szCs w:val="24"/>
+                <w:noProof/>
+              </w:rPr>
+              <w:t>1.17.</w:t>
+            </w:r>
+            <w:r>
+              <w:rPr>
+                <w:rFonts w:asciiTheme="minorHAnsi" w:eastAsiaTheme="minorEastAsia" w:hAnsiTheme="minorHAnsi" w:cstheme="minorBidi"/>
+                <w:noProof/>
               </w:rPr>
               <w:tab/>
             </w:r>
             <w:r>
               <w:rPr>
                 <w:rStyle w:val="Hyperlink"/>
-                <w:rFonts w:ascii="Arial" w:hAnsi="Arial" w:cs="Arial"/>
-                <w:noProof/>
-                <w:sz w:val="24"/>
-                <w:szCs w:val="24"/>
+                <w:noProof/>
               </w:rPr>
               <w:t>TECNOLOGIAS UTILIZADAS</w:t>
             </w:r>
             <w:r>
               <w:rPr>
-                <w:rFonts w:ascii="Arial" w:hAnsi="Arial" w:cs="Arial"/>
                 <w:noProof/>
                 <w:webHidden/>
-                <w:sz w:val="24"/>
-                <w:szCs w:val="24"/>
               </w:rPr>
               <w:tab/>
             </w:r>
             <w:r>
               <w:rPr>
-                <w:rFonts w:ascii="Arial" w:hAnsi="Arial" w:cs="Arial"/>
                 <w:noProof/>
                 <w:webHidden/>
-                <w:sz w:val="24"/>
-                <w:szCs w:val="24"/>
               </w:rPr>
               <w:fldChar w:fldCharType="begin"/>
             </w:r>
             <w:r>
               <w:rPr>
-                <w:rFonts w:ascii="Arial" w:hAnsi="Arial" w:cs="Arial"/>
                 <w:noProof/>
                 <w:webHidden/>
-                <w:sz w:val="24"/>
-                <w:szCs w:val="24"/>
-              </w:rPr>
-              <w:instrText xml:space="preserve"> PAGEREF _Toc531720758 \h </w:instrText>
-            </w:r>
-            <w:r>
-              <w:rPr>
-                <w:rFonts w:ascii="Arial" w:hAnsi="Arial" w:cs="Arial"/>
+              </w:rPr>
+              <w:instrText xml:space="preserve"> PAGEREF _Toc531728363 \h </w:instrText>
+            </w:r>
+            <w:r>
+              <w:rPr>
                 <w:noProof/>
                 <w:webHidden/>
-                <w:sz w:val="24"/>
-                <w:szCs w:val="24"/>
-              </w:rPr>
-            </w:r>
-            <w:r>
-              <w:rPr>
-                <w:rFonts w:ascii="Arial" w:hAnsi="Arial" w:cs="Arial"/>
+              </w:rPr>
+            </w:r>
+            <w:r>
+              <w:rPr>
                 <w:noProof/>
                 <w:webHidden/>
-                <w:sz w:val="24"/>
-                <w:szCs w:val="24"/>
               </w:rPr>
               <w:fldChar w:fldCharType="separate"/>
             </w:r>
             <w:r>
               <w:rPr>
-                <w:rFonts w:ascii="Arial" w:hAnsi="Arial" w:cs="Arial"/>
                 <w:noProof/>
                 <w:webHidden/>
-                <w:sz w:val="24"/>
-                <w:szCs w:val="24"/>
               </w:rPr>
               <w:t>34</w:t>
             </w:r>
             <w:r>
               <w:rPr>
-                <w:rFonts w:ascii="Arial" w:hAnsi="Arial" w:cs="Arial"/>
                 <w:noProof/>
                 <w:webHidden/>
-                <w:sz w:val="24"/>
-                <w:szCs w:val="24"/>
               </w:rPr>
               <w:fldChar w:fldCharType="end"/>
             </w:r>
@@ -5625,108 +5054,77 @@
               <w:tab w:val="right" w:leader="dot" w:pos="9061"/>
             </w:tabs>
             <w:rPr>
-              <w:rFonts w:ascii="Arial" w:eastAsiaTheme="minorEastAsia" w:hAnsi="Arial" w:cs="Arial"/>
+              <w:rFonts w:asciiTheme="minorHAnsi" w:eastAsiaTheme="minorEastAsia" w:hAnsiTheme="minorHAnsi" w:cstheme="minorBidi"/>
               <w:noProof/>
-              <w:sz w:val="24"/>
-              <w:szCs w:val="24"/>
             </w:rPr>
           </w:pPr>
-          <w:hyperlink w:anchor="_Toc531720759" w:history="1">
+          <w:hyperlink w:anchor="_Toc531728364" w:history="1">
             <w:r>
               <w:rPr>
                 <w:rStyle w:val="Hyperlink"/>
-                <w:rFonts w:ascii="Arial" w:hAnsi="Arial" w:cs="Arial"/>
-                <w:noProof/>
-                <w:sz w:val="24"/>
-                <w:szCs w:val="24"/>
-              </w:rPr>
-              <w:t>18.1.</w:t>
-            </w:r>
-            <w:r>
-              <w:rPr>
-                <w:rFonts w:ascii="Arial" w:eastAsiaTheme="minorEastAsia" w:hAnsi="Arial" w:cs="Arial"/>
-                <w:noProof/>
-                <w:sz w:val="24"/>
-                <w:szCs w:val="24"/>
+                <w:noProof/>
+              </w:rPr>
+              <w:t>1.17.1.</w:t>
+            </w:r>
+            <w:r>
+              <w:rPr>
+                <w:rFonts w:asciiTheme="minorHAnsi" w:eastAsiaTheme="minorEastAsia" w:hAnsiTheme="minorHAnsi" w:cstheme="minorBidi"/>
+                <w:noProof/>
               </w:rPr>
               <w:tab/>
             </w:r>
             <w:r>
               <w:rPr>
                 <w:rStyle w:val="Hyperlink"/>
-                <w:rFonts w:ascii="Arial" w:hAnsi="Arial" w:cs="Arial"/>
-                <w:noProof/>
-                <w:sz w:val="24"/>
-                <w:szCs w:val="24"/>
+                <w:noProof/>
               </w:rPr>
               <w:t>SQLServer</w:t>
             </w:r>
             <w:r>
               <w:rPr>
-                <w:rFonts w:ascii="Arial" w:hAnsi="Arial" w:cs="Arial"/>
                 <w:noProof/>
                 <w:webHidden/>
-                <w:sz w:val="24"/>
-                <w:szCs w:val="24"/>
               </w:rPr>
               <w:tab/>
             </w:r>
             <w:r>
               <w:rPr>
-                <w:rFonts w:ascii="Arial" w:hAnsi="Arial" w:cs="Arial"/>
                 <w:noProof/>
                 <w:webHidden/>
-                <w:sz w:val="24"/>
-                <w:szCs w:val="24"/>
               </w:rPr>
               <w:fldChar w:fldCharType="begin"/>
             </w:r>
             <w:r>
               <w:rPr>
-                <w:rFonts w:ascii="Arial" w:hAnsi="Arial" w:cs="Arial"/>
                 <w:noProof/>
                 <w:webHidden/>
-                <w:sz w:val="24"/>
-                <w:szCs w:val="24"/>
-              </w:rPr>
-              <w:instrText xml:space="preserve"> PAGEREF _Toc531720759 \h </w:instrText>
-            </w:r>
-            <w:r>
-              <w:rPr>
-                <w:rFonts w:ascii="Arial" w:hAnsi="Arial" w:cs="Arial"/>
+              </w:rPr>
+              <w:instrText xml:space="preserve"> PAGEREF _Toc531728364 \h </w:instrText>
+            </w:r>
+            <w:r>
+              <w:rPr>
                 <w:noProof/>
                 <w:webHidden/>
-                <w:sz w:val="24"/>
-                <w:szCs w:val="24"/>
-              </w:rPr>
-            </w:r>
-            <w:r>
-              <w:rPr>
-                <w:rFonts w:ascii="Arial" w:hAnsi="Arial" w:cs="Arial"/>
+              </w:rPr>
+            </w:r>
+            <w:r>
+              <w:rPr>
                 <w:noProof/>
                 <w:webHidden/>
-                <w:sz w:val="24"/>
-                <w:szCs w:val="24"/>
               </w:rPr>
               <w:fldChar w:fldCharType="separate"/>
             </w:r>
             <w:r>
               <w:rPr>
-                <w:rFonts w:ascii="Arial" w:hAnsi="Arial" w:cs="Arial"/>
                 <w:noProof/>
                 <w:webHidden/>
-                <w:sz w:val="24"/>
-                <w:szCs w:val="24"/>
               </w:rPr>
               <w:t>34</w:t>
             </w:r>
             <w:r>
               <w:rPr>
-                <w:rFonts w:ascii="Arial" w:hAnsi="Arial" w:cs="Arial"/>
                 <w:noProof/>
                 <w:webHidden/>
-                <w:sz w:val="24"/>
-                <w:szCs w:val="24"/>
               </w:rPr>
               <w:fldChar w:fldCharType="end"/>
             </w:r>
@@ -5740,108 +5138,77 @@
               <w:tab w:val="right" w:leader="dot" w:pos="9061"/>
             </w:tabs>
             <w:rPr>
-              <w:rFonts w:ascii="Arial" w:eastAsiaTheme="minorEastAsia" w:hAnsi="Arial" w:cs="Arial"/>
+              <w:rFonts w:asciiTheme="minorHAnsi" w:eastAsiaTheme="minorEastAsia" w:hAnsiTheme="minorHAnsi" w:cstheme="minorBidi"/>
               <w:noProof/>
-              <w:sz w:val="24"/>
-              <w:szCs w:val="24"/>
             </w:rPr>
           </w:pPr>
-          <w:hyperlink w:anchor="_Toc531720760" w:history="1">
+          <w:hyperlink w:anchor="_Toc531728365" w:history="1">
             <w:r>
               <w:rPr>
                 <w:rStyle w:val="Hyperlink"/>
-                <w:rFonts w:ascii="Arial" w:hAnsi="Arial" w:cs="Arial"/>
-                <w:noProof/>
-                <w:sz w:val="24"/>
-                <w:szCs w:val="24"/>
-              </w:rPr>
-              <w:t>18.2.</w:t>
-            </w:r>
-            <w:r>
-              <w:rPr>
-                <w:rFonts w:ascii="Arial" w:eastAsiaTheme="minorEastAsia" w:hAnsi="Arial" w:cs="Arial"/>
-                <w:noProof/>
-                <w:sz w:val="24"/>
-                <w:szCs w:val="24"/>
+                <w:noProof/>
+              </w:rPr>
+              <w:t>1.17.2.</w:t>
+            </w:r>
+            <w:r>
+              <w:rPr>
+                <w:rFonts w:asciiTheme="minorHAnsi" w:eastAsiaTheme="minorEastAsia" w:hAnsiTheme="minorHAnsi" w:cstheme="minorBidi"/>
+                <w:noProof/>
               </w:rPr>
               <w:tab/>
             </w:r>
             <w:r>
               <w:rPr>
                 <w:rStyle w:val="Hyperlink"/>
-                <w:rFonts w:ascii="Arial" w:hAnsi="Arial" w:cs="Arial"/>
-                <w:noProof/>
-                <w:sz w:val="24"/>
-                <w:szCs w:val="24"/>
+                <w:noProof/>
               </w:rPr>
               <w:t>CSS</w:t>
             </w:r>
             <w:r>
               <w:rPr>
-                <w:rFonts w:ascii="Arial" w:hAnsi="Arial" w:cs="Arial"/>
                 <w:noProof/>
                 <w:webHidden/>
-                <w:sz w:val="24"/>
-                <w:szCs w:val="24"/>
               </w:rPr>
               <w:tab/>
             </w:r>
             <w:r>
               <w:rPr>
-                <w:rFonts w:ascii="Arial" w:hAnsi="Arial" w:cs="Arial"/>
                 <w:noProof/>
                 <w:webHidden/>
-                <w:sz w:val="24"/>
-                <w:szCs w:val="24"/>
               </w:rPr>
               <w:fldChar w:fldCharType="begin"/>
             </w:r>
             <w:r>
               <w:rPr>
-                <w:rFonts w:ascii="Arial" w:hAnsi="Arial" w:cs="Arial"/>
                 <w:noProof/>
                 <w:webHidden/>
-                <w:sz w:val="24"/>
-                <w:szCs w:val="24"/>
-              </w:rPr>
-              <w:instrText xml:space="preserve"> PAGEREF _Toc531720760 \h </w:instrText>
-            </w:r>
-            <w:r>
-              <w:rPr>
-                <w:rFonts w:ascii="Arial" w:hAnsi="Arial" w:cs="Arial"/>
+              </w:rPr>
+              <w:instrText xml:space="preserve"> PAGEREF _Toc531728365 \h </w:instrText>
+            </w:r>
+            <w:r>
+              <w:rPr>
                 <w:noProof/>
                 <w:webHidden/>
-                <w:sz w:val="24"/>
-                <w:szCs w:val="24"/>
-              </w:rPr>
-            </w:r>
-            <w:r>
-              <w:rPr>
-                <w:rFonts w:ascii="Arial" w:hAnsi="Arial" w:cs="Arial"/>
+              </w:rPr>
+            </w:r>
+            <w:r>
+              <w:rPr>
                 <w:noProof/>
                 <w:webHidden/>
-                <w:sz w:val="24"/>
-                <w:szCs w:val="24"/>
               </w:rPr>
               <w:fldChar w:fldCharType="separate"/>
             </w:r>
             <w:r>
               <w:rPr>
-                <w:rFonts w:ascii="Arial" w:hAnsi="Arial" w:cs="Arial"/>
                 <w:noProof/>
                 <w:webHidden/>
-                <w:sz w:val="24"/>
-                <w:szCs w:val="24"/>
               </w:rPr>
               <w:t>34</w:t>
             </w:r>
             <w:r>
               <w:rPr>
-                <w:rFonts w:ascii="Arial" w:hAnsi="Arial" w:cs="Arial"/>
                 <w:noProof/>
                 <w:webHidden/>
-                <w:sz w:val="24"/>
-                <w:szCs w:val="24"/>
               </w:rPr>
               <w:fldChar w:fldCharType="end"/>
             </w:r>
@@ -5855,108 +5222,77 @@
               <w:tab w:val="right" w:leader="dot" w:pos="9061"/>
             </w:tabs>
             <w:rPr>
-              <w:rFonts w:ascii="Arial" w:eastAsiaTheme="minorEastAsia" w:hAnsi="Arial" w:cs="Arial"/>
+              <w:rFonts w:asciiTheme="minorHAnsi" w:eastAsiaTheme="minorEastAsia" w:hAnsiTheme="minorHAnsi" w:cstheme="minorBidi"/>
               <w:noProof/>
-              <w:sz w:val="24"/>
-              <w:szCs w:val="24"/>
             </w:rPr>
           </w:pPr>
-          <w:hyperlink w:anchor="_Toc531720761" w:history="1">
+          <w:hyperlink w:anchor="_Toc531728366" w:history="1">
             <w:r>
               <w:rPr>
                 <w:rStyle w:val="Hyperlink"/>
-                <w:rFonts w:ascii="Arial" w:hAnsi="Arial" w:cs="Arial"/>
-                <w:noProof/>
-                <w:sz w:val="24"/>
-                <w:szCs w:val="24"/>
-              </w:rPr>
-              <w:t>18.3.</w:t>
-            </w:r>
-            <w:r>
-              <w:rPr>
-                <w:rFonts w:ascii="Arial" w:eastAsiaTheme="minorEastAsia" w:hAnsi="Arial" w:cs="Arial"/>
-                <w:noProof/>
-                <w:sz w:val="24"/>
-                <w:szCs w:val="24"/>
+                <w:noProof/>
+              </w:rPr>
+              <w:t>1.17.3.</w:t>
+            </w:r>
+            <w:r>
+              <w:rPr>
+                <w:rFonts w:asciiTheme="minorHAnsi" w:eastAsiaTheme="minorEastAsia" w:hAnsiTheme="minorHAnsi" w:cstheme="minorBidi"/>
+                <w:noProof/>
               </w:rPr>
               <w:tab/>
             </w:r>
             <w:r>
               <w:rPr>
                 <w:rStyle w:val="Hyperlink"/>
-                <w:rFonts w:ascii="Arial" w:hAnsi="Arial" w:cs="Arial"/>
-                <w:noProof/>
-                <w:sz w:val="24"/>
-                <w:szCs w:val="24"/>
+                <w:noProof/>
               </w:rPr>
               <w:t>HTML</w:t>
             </w:r>
             <w:r>
               <w:rPr>
-                <w:rFonts w:ascii="Arial" w:hAnsi="Arial" w:cs="Arial"/>
                 <w:noProof/>
                 <w:webHidden/>
-                <w:sz w:val="24"/>
-                <w:szCs w:val="24"/>
               </w:rPr>
               <w:tab/>
             </w:r>
             <w:r>
               <w:rPr>
-                <w:rFonts w:ascii="Arial" w:hAnsi="Arial" w:cs="Arial"/>
                 <w:noProof/>
                 <w:webHidden/>
-                <w:sz w:val="24"/>
-                <w:szCs w:val="24"/>
               </w:rPr>
               <w:fldChar w:fldCharType="begin"/>
             </w:r>
             <w:r>
               <w:rPr>
-                <w:rFonts w:ascii="Arial" w:hAnsi="Arial" w:cs="Arial"/>
                 <w:noProof/>
                 <w:webHidden/>
-                <w:sz w:val="24"/>
-                <w:szCs w:val="24"/>
-              </w:rPr>
-              <w:instrText xml:space="preserve"> PAGEREF _Toc531720761 \h </w:instrText>
-            </w:r>
-            <w:r>
-              <w:rPr>
-                <w:rFonts w:ascii="Arial" w:hAnsi="Arial" w:cs="Arial"/>
+              </w:rPr>
+              <w:instrText xml:space="preserve"> PAGEREF _Toc531728366 \h </w:instrText>
+            </w:r>
+            <w:r>
+              <w:rPr>
                 <w:noProof/>
                 <w:webHidden/>
-                <w:sz w:val="24"/>
-                <w:szCs w:val="24"/>
-              </w:rPr>
-            </w:r>
-            <w:r>
-              <w:rPr>
-                <w:rFonts w:ascii="Arial" w:hAnsi="Arial" w:cs="Arial"/>
+              </w:rPr>
+            </w:r>
+            <w:r>
+              <w:rPr>
                 <w:noProof/>
                 <w:webHidden/>
-                <w:sz w:val="24"/>
-                <w:szCs w:val="24"/>
               </w:rPr>
               <w:fldChar w:fldCharType="separate"/>
             </w:r>
             <w:r>
               <w:rPr>
-                <w:rFonts w:ascii="Arial" w:hAnsi="Arial" w:cs="Arial"/>
                 <w:noProof/>
                 <w:webHidden/>
-                <w:sz w:val="24"/>
-                <w:szCs w:val="24"/>
               </w:rPr>
               <w:t>34</w:t>
             </w:r>
             <w:r>
               <w:rPr>
-                <w:rFonts w:ascii="Arial" w:hAnsi="Arial" w:cs="Arial"/>
                 <w:noProof/>
                 <w:webHidden/>
-                <w:sz w:val="24"/>
-                <w:szCs w:val="24"/>
               </w:rPr>
               <w:fldChar w:fldCharType="end"/>
             </w:r>
@@ -5970,108 +5306,77 @@
               <w:tab w:val="right" w:leader="dot" w:pos="9061"/>
             </w:tabs>
             <w:rPr>
-              <w:rFonts w:ascii="Arial" w:eastAsiaTheme="minorEastAsia" w:hAnsi="Arial" w:cs="Arial"/>
+              <w:rFonts w:asciiTheme="minorHAnsi" w:eastAsiaTheme="minorEastAsia" w:hAnsiTheme="minorHAnsi" w:cstheme="minorBidi"/>
               <w:noProof/>
-              <w:sz w:val="24"/>
-              <w:szCs w:val="24"/>
             </w:rPr>
           </w:pPr>
-          <w:hyperlink w:anchor="_Toc531720762" w:history="1">
+          <w:hyperlink w:anchor="_Toc531728367" w:history="1">
             <w:r>
               <w:rPr>
                 <w:rStyle w:val="Hyperlink"/>
-                <w:rFonts w:ascii="Arial" w:hAnsi="Arial" w:cs="Arial"/>
-                <w:noProof/>
-                <w:sz w:val="24"/>
-                <w:szCs w:val="24"/>
-              </w:rPr>
-              <w:t>18.4.</w:t>
-            </w:r>
-            <w:r>
-              <w:rPr>
-                <w:rFonts w:ascii="Arial" w:eastAsiaTheme="minorEastAsia" w:hAnsi="Arial" w:cs="Arial"/>
-                <w:noProof/>
-                <w:sz w:val="24"/>
-                <w:szCs w:val="24"/>
+                <w:noProof/>
+              </w:rPr>
+              <w:t>1.17.4.</w:t>
+            </w:r>
+            <w:r>
+              <w:rPr>
+                <w:rFonts w:asciiTheme="minorHAnsi" w:eastAsiaTheme="minorEastAsia" w:hAnsiTheme="minorHAnsi" w:cstheme="minorBidi"/>
+                <w:noProof/>
               </w:rPr>
               <w:tab/>
             </w:r>
             <w:r>
               <w:rPr>
                 <w:rStyle w:val="Hyperlink"/>
-                <w:rFonts w:ascii="Arial" w:hAnsi="Arial" w:cs="Arial"/>
-                <w:noProof/>
-                <w:sz w:val="24"/>
-                <w:szCs w:val="24"/>
+                <w:noProof/>
               </w:rPr>
               <w:t>STARUML</w:t>
             </w:r>
             <w:r>
               <w:rPr>
-                <w:rFonts w:ascii="Arial" w:hAnsi="Arial" w:cs="Arial"/>
                 <w:noProof/>
                 <w:webHidden/>
-                <w:sz w:val="24"/>
-                <w:szCs w:val="24"/>
               </w:rPr>
               <w:tab/>
             </w:r>
             <w:r>
               <w:rPr>
-                <w:rFonts w:ascii="Arial" w:hAnsi="Arial" w:cs="Arial"/>
                 <w:noProof/>
                 <w:webHidden/>
-                <w:sz w:val="24"/>
-                <w:szCs w:val="24"/>
               </w:rPr>
               <w:fldChar w:fldCharType="begin"/>
             </w:r>
             <w:r>
               <w:rPr>
-                <w:rFonts w:ascii="Arial" w:hAnsi="Arial" w:cs="Arial"/>
                 <w:noProof/>
                 <w:webHidden/>
-                <w:sz w:val="24"/>
-                <w:szCs w:val="24"/>
-              </w:rPr>
-              <w:instrText xml:space="preserve"> PAGEREF _Toc531720762 \h </w:instrText>
-            </w:r>
-            <w:r>
-              <w:rPr>
-                <w:rFonts w:ascii="Arial" w:hAnsi="Arial" w:cs="Arial"/>
+              </w:rPr>
+              <w:instrText xml:space="preserve"> PAGEREF _Toc531728367 \h </w:instrText>
+            </w:r>
+            <w:r>
+              <w:rPr>
                 <w:noProof/>
                 <w:webHidden/>
-                <w:sz w:val="24"/>
-                <w:szCs w:val="24"/>
-              </w:rPr>
-            </w:r>
-            <w:r>
-              <w:rPr>
-                <w:rFonts w:ascii="Arial" w:hAnsi="Arial" w:cs="Arial"/>
+              </w:rPr>
+            </w:r>
+            <w:r>
+              <w:rPr>
                 <w:noProof/>
                 <w:webHidden/>
-                <w:sz w:val="24"/>
-                <w:szCs w:val="24"/>
               </w:rPr>
               <w:fldChar w:fldCharType="separate"/>
             </w:r>
             <w:r>
               <w:rPr>
-                <w:rFonts w:ascii="Arial" w:hAnsi="Arial" w:cs="Arial"/>
                 <w:noProof/>
                 <w:webHidden/>
-                <w:sz w:val="24"/>
-                <w:szCs w:val="24"/>
               </w:rPr>
               <w:t>35</w:t>
             </w:r>
             <w:r>
               <w:rPr>
-                <w:rFonts w:ascii="Arial" w:hAnsi="Arial" w:cs="Arial"/>
                 <w:noProof/>
                 <w:webHidden/>
-                <w:sz w:val="24"/>
-                <w:szCs w:val="24"/>
               </w:rPr>
               <w:fldChar w:fldCharType="end"/>
             </w:r>
@@ -6085,108 +5390,77 @@
               <w:tab w:val="right" w:leader="dot" w:pos="9061"/>
             </w:tabs>
             <w:rPr>
-              <w:rFonts w:ascii="Arial" w:eastAsiaTheme="minorEastAsia" w:hAnsi="Arial" w:cs="Arial"/>
+              <w:rFonts w:asciiTheme="minorHAnsi" w:eastAsiaTheme="minorEastAsia" w:hAnsiTheme="minorHAnsi" w:cstheme="minorBidi"/>
               <w:noProof/>
-              <w:sz w:val="24"/>
-              <w:szCs w:val="24"/>
             </w:rPr>
           </w:pPr>
-          <w:hyperlink w:anchor="_Toc531720763" w:history="1">
+          <w:hyperlink w:anchor="_Toc531728368" w:history="1">
             <w:r>
               <w:rPr>
                 <w:rStyle w:val="Hyperlink"/>
-                <w:rFonts w:ascii="Arial" w:hAnsi="Arial" w:cs="Arial"/>
-                <w:noProof/>
-                <w:sz w:val="24"/>
-                <w:szCs w:val="24"/>
-              </w:rPr>
-              <w:t>18.5.</w:t>
-            </w:r>
-            <w:r>
-              <w:rPr>
-                <w:rFonts w:ascii="Arial" w:eastAsiaTheme="minorEastAsia" w:hAnsi="Arial" w:cs="Arial"/>
-                <w:noProof/>
-                <w:sz w:val="24"/>
-                <w:szCs w:val="24"/>
+                <w:noProof/>
+              </w:rPr>
+              <w:t>1.17.5.</w:t>
+            </w:r>
+            <w:r>
+              <w:rPr>
+                <w:rFonts w:asciiTheme="minorHAnsi" w:eastAsiaTheme="minorEastAsia" w:hAnsiTheme="minorHAnsi" w:cstheme="minorBidi"/>
+                <w:noProof/>
               </w:rPr>
               <w:tab/>
             </w:r>
             <w:r>
               <w:rPr>
                 <w:rStyle w:val="Hyperlink"/>
-                <w:rFonts w:ascii="Arial" w:hAnsi="Arial" w:cs="Arial"/>
-                <w:noProof/>
-                <w:sz w:val="24"/>
-                <w:szCs w:val="24"/>
+                <w:noProof/>
               </w:rPr>
               <w:t>JavaScript</w:t>
             </w:r>
             <w:r>
               <w:rPr>
-                <w:rFonts w:ascii="Arial" w:hAnsi="Arial" w:cs="Arial"/>
                 <w:noProof/>
                 <w:webHidden/>
-                <w:sz w:val="24"/>
-                <w:szCs w:val="24"/>
               </w:rPr>
               <w:tab/>
             </w:r>
             <w:r>
               <w:rPr>
-                <w:rFonts w:ascii="Arial" w:hAnsi="Arial" w:cs="Arial"/>
                 <w:noProof/>
                 <w:webHidden/>
-                <w:sz w:val="24"/>
-                <w:szCs w:val="24"/>
               </w:rPr>
               <w:fldChar w:fldCharType="begin"/>
             </w:r>
             <w:r>
               <w:rPr>
-                <w:rFonts w:ascii="Arial" w:hAnsi="Arial" w:cs="Arial"/>
                 <w:noProof/>
                 <w:webHidden/>
-                <w:sz w:val="24"/>
-                <w:szCs w:val="24"/>
-              </w:rPr>
-              <w:instrText xml:space="preserve"> PAGEREF _Toc531720763 \h </w:instrText>
-            </w:r>
-            <w:r>
-              <w:rPr>
-                <w:rFonts w:ascii="Arial" w:hAnsi="Arial" w:cs="Arial"/>
+              </w:rPr>
+              <w:instrText xml:space="preserve"> PAGEREF _Toc531728368 \h </w:instrText>
+            </w:r>
+            <w:r>
+              <w:rPr>
                 <w:noProof/>
                 <w:webHidden/>
-                <w:sz w:val="24"/>
-                <w:szCs w:val="24"/>
-              </w:rPr>
-            </w:r>
-            <w:r>
-              <w:rPr>
-                <w:rFonts w:ascii="Arial" w:hAnsi="Arial" w:cs="Arial"/>
+              </w:rPr>
+            </w:r>
+            <w:r>
+              <w:rPr>
                 <w:noProof/>
                 <w:webHidden/>
-                <w:sz w:val="24"/>
-                <w:szCs w:val="24"/>
               </w:rPr>
               <w:fldChar w:fldCharType="separate"/>
             </w:r>
             <w:r>
               <w:rPr>
-                <w:rFonts w:ascii="Arial" w:hAnsi="Arial" w:cs="Arial"/>
                 <w:noProof/>
                 <w:webHidden/>
-                <w:sz w:val="24"/>
-                <w:szCs w:val="24"/>
               </w:rPr>
               <w:t>35</w:t>
             </w:r>
             <w:r>
               <w:rPr>
-                <w:rFonts w:ascii="Arial" w:hAnsi="Arial" w:cs="Arial"/>
                 <w:noProof/>
                 <w:webHidden/>
-                <w:sz w:val="24"/>
-                <w:szCs w:val="24"/>
               </w:rPr>
               <w:fldChar w:fldCharType="end"/>
             </w:r>
@@ -6200,108 +5474,77 @@
               <w:tab w:val="right" w:leader="dot" w:pos="9061"/>
             </w:tabs>
             <w:rPr>
-              <w:rFonts w:ascii="Arial" w:eastAsiaTheme="minorEastAsia" w:hAnsi="Arial" w:cs="Arial"/>
+              <w:rFonts w:asciiTheme="minorHAnsi" w:eastAsiaTheme="minorEastAsia" w:hAnsiTheme="minorHAnsi" w:cstheme="minorBidi"/>
               <w:noProof/>
-              <w:sz w:val="24"/>
-              <w:szCs w:val="24"/>
             </w:rPr>
           </w:pPr>
-          <w:hyperlink w:anchor="_Toc531720764" w:history="1">
+          <w:hyperlink w:anchor="_Toc531728369" w:history="1">
             <w:r>
               <w:rPr>
                 <w:rStyle w:val="Hyperlink"/>
-                <w:rFonts w:ascii="Arial" w:hAnsi="Arial" w:cs="Arial"/>
-                <w:noProof/>
-                <w:sz w:val="24"/>
-                <w:szCs w:val="24"/>
-              </w:rPr>
-              <w:t>18.6.</w:t>
-            </w:r>
-            <w:r>
-              <w:rPr>
-                <w:rFonts w:ascii="Arial" w:eastAsiaTheme="minorEastAsia" w:hAnsi="Arial" w:cs="Arial"/>
-                <w:noProof/>
-                <w:sz w:val="24"/>
-                <w:szCs w:val="24"/>
+                <w:noProof/>
+              </w:rPr>
+              <w:t>1.17.6.</w:t>
+            </w:r>
+            <w:r>
+              <w:rPr>
+                <w:rFonts w:asciiTheme="minorHAnsi" w:eastAsiaTheme="minorEastAsia" w:hAnsiTheme="minorHAnsi" w:cstheme="minorBidi"/>
+                <w:noProof/>
               </w:rPr>
               <w:tab/>
             </w:r>
             <w:r>
               <w:rPr>
                 <w:rStyle w:val="Hyperlink"/>
-                <w:rFonts w:ascii="Arial" w:hAnsi="Arial" w:cs="Arial"/>
-                <w:noProof/>
-                <w:sz w:val="24"/>
-                <w:szCs w:val="24"/>
+                <w:noProof/>
               </w:rPr>
               <w:t>Sass</w:t>
             </w:r>
             <w:r>
               <w:rPr>
-                <w:rFonts w:ascii="Arial" w:hAnsi="Arial" w:cs="Arial"/>
                 <w:noProof/>
                 <w:webHidden/>
-                <w:sz w:val="24"/>
-                <w:szCs w:val="24"/>
               </w:rPr>
               <w:tab/>
             </w:r>
             <w:r>
               <w:rPr>
-                <w:rFonts w:ascii="Arial" w:hAnsi="Arial" w:cs="Arial"/>
                 <w:noProof/>
                 <w:webHidden/>
-                <w:sz w:val="24"/>
-                <w:szCs w:val="24"/>
               </w:rPr>
               <w:fldChar w:fldCharType="begin"/>
             </w:r>
             <w:r>
               <w:rPr>
-                <w:rFonts w:ascii="Arial" w:hAnsi="Arial" w:cs="Arial"/>
                 <w:noProof/>
                 <w:webHidden/>
-                <w:sz w:val="24"/>
-                <w:szCs w:val="24"/>
-              </w:rPr>
-              <w:instrText xml:space="preserve"> PAGEREF _Toc531720764 \h </w:instrText>
-            </w:r>
-            <w:r>
-              <w:rPr>
-                <w:rFonts w:ascii="Arial" w:hAnsi="Arial" w:cs="Arial"/>
+              </w:rPr>
+              <w:instrText xml:space="preserve"> PAGEREF _Toc531728369 \h </w:instrText>
+            </w:r>
+            <w:r>
+              <w:rPr>
                 <w:noProof/>
                 <w:webHidden/>
-                <w:sz w:val="24"/>
-                <w:szCs w:val="24"/>
-              </w:rPr>
-            </w:r>
-            <w:r>
-              <w:rPr>
-                <w:rFonts w:ascii="Arial" w:hAnsi="Arial" w:cs="Arial"/>
+              </w:rPr>
+            </w:r>
+            <w:r>
+              <w:rPr>
                 <w:noProof/>
                 <w:webHidden/>
-                <w:sz w:val="24"/>
-                <w:szCs w:val="24"/>
               </w:rPr>
               <w:fldChar w:fldCharType="separate"/>
             </w:r>
             <w:r>
               <w:rPr>
-                <w:rFonts w:ascii="Arial" w:hAnsi="Arial" w:cs="Arial"/>
                 <w:noProof/>
                 <w:webHidden/>
-                <w:sz w:val="24"/>
-                <w:szCs w:val="24"/>
               </w:rPr>
               <w:t>35</w:t>
             </w:r>
             <w:r>
               <w:rPr>
-                <w:rFonts w:ascii="Arial" w:hAnsi="Arial" w:cs="Arial"/>
                 <w:noProof/>
                 <w:webHidden/>
-                <w:sz w:val="24"/>
-                <w:szCs w:val="24"/>
               </w:rPr>
               <w:fldChar w:fldCharType="end"/>
             </w:r>
@@ -6315,108 +5558,77 @@
               <w:tab w:val="right" w:leader="dot" w:pos="9061"/>
             </w:tabs>
             <w:rPr>
-              <w:rFonts w:ascii="Arial" w:eastAsiaTheme="minorEastAsia" w:hAnsi="Arial" w:cs="Arial"/>
+              <w:rFonts w:asciiTheme="minorHAnsi" w:eastAsiaTheme="minorEastAsia" w:hAnsiTheme="minorHAnsi" w:cstheme="minorBidi"/>
               <w:noProof/>
-              <w:sz w:val="24"/>
-              <w:szCs w:val="24"/>
             </w:rPr>
           </w:pPr>
-          <w:hyperlink w:anchor="_Toc531720765" w:history="1">
+          <w:hyperlink w:anchor="_Toc531728370" w:history="1">
             <w:r>
               <w:rPr>
                 <w:rStyle w:val="Hyperlink"/>
-                <w:rFonts w:ascii="Arial" w:hAnsi="Arial" w:cs="Arial"/>
-                <w:noProof/>
-                <w:sz w:val="24"/>
-                <w:szCs w:val="24"/>
-              </w:rPr>
-              <w:t>18.7.</w:t>
-            </w:r>
-            <w:r>
-              <w:rPr>
-                <w:rFonts w:ascii="Arial" w:eastAsiaTheme="minorEastAsia" w:hAnsi="Arial" w:cs="Arial"/>
-                <w:noProof/>
-                <w:sz w:val="24"/>
-                <w:szCs w:val="24"/>
+                <w:noProof/>
+              </w:rPr>
+              <w:t>1.17.7.</w:t>
+            </w:r>
+            <w:r>
+              <w:rPr>
+                <w:rFonts w:asciiTheme="minorHAnsi" w:eastAsiaTheme="minorEastAsia" w:hAnsiTheme="minorHAnsi" w:cstheme="minorBidi"/>
+                <w:noProof/>
               </w:rPr>
               <w:tab/>
             </w:r>
             <w:r>
               <w:rPr>
                 <w:rStyle w:val="Hyperlink"/>
-                <w:rFonts w:ascii="Arial" w:hAnsi="Arial" w:cs="Arial"/>
-                <w:noProof/>
-                <w:sz w:val="24"/>
-                <w:szCs w:val="24"/>
+                <w:noProof/>
               </w:rPr>
               <w:t>Astah Community</w:t>
             </w:r>
             <w:r>
               <w:rPr>
-                <w:rFonts w:ascii="Arial" w:hAnsi="Arial" w:cs="Arial"/>
                 <w:noProof/>
                 <w:webHidden/>
-                <w:sz w:val="24"/>
-                <w:szCs w:val="24"/>
               </w:rPr>
               <w:tab/>
             </w:r>
             <w:r>
               <w:rPr>
-                <w:rFonts w:ascii="Arial" w:hAnsi="Arial" w:cs="Arial"/>
                 <w:noProof/>
                 <w:webHidden/>
-                <w:sz w:val="24"/>
-                <w:szCs w:val="24"/>
               </w:rPr>
               <w:fldChar w:fldCharType="begin"/>
             </w:r>
             <w:r>
               <w:rPr>
-                <w:rFonts w:ascii="Arial" w:hAnsi="Arial" w:cs="Arial"/>
                 <w:noProof/>
                 <w:webHidden/>
-                <w:sz w:val="24"/>
-                <w:szCs w:val="24"/>
-              </w:rPr>
-              <w:instrText xml:space="preserve"> PAGEREF _Toc531720765 \h </w:instrText>
-            </w:r>
-            <w:r>
-              <w:rPr>
-                <w:rFonts w:ascii="Arial" w:hAnsi="Arial" w:cs="Arial"/>
+              </w:rPr>
+              <w:instrText xml:space="preserve"> PAGEREF _Toc531728370 \h </w:instrText>
+            </w:r>
+            <w:r>
+              <w:rPr>
                 <w:noProof/>
                 <w:webHidden/>
-                <w:sz w:val="24"/>
-                <w:szCs w:val="24"/>
-              </w:rPr>
-            </w:r>
-            <w:r>
-              <w:rPr>
-                <w:rFonts w:ascii="Arial" w:hAnsi="Arial" w:cs="Arial"/>
+              </w:rPr>
+            </w:r>
+            <w:r>
+              <w:rPr>
                 <w:noProof/>
                 <w:webHidden/>
-                <w:sz w:val="24"/>
-                <w:szCs w:val="24"/>
               </w:rPr>
               <w:fldChar w:fldCharType="separate"/>
             </w:r>
             <w:r>
               <w:rPr>
-                <w:rFonts w:ascii="Arial" w:hAnsi="Arial" w:cs="Arial"/>
                 <w:noProof/>
                 <w:webHidden/>
-                <w:sz w:val="24"/>
-                <w:szCs w:val="24"/>
               </w:rPr>
               <w:t>35</w:t>
             </w:r>
             <w:r>
               <w:rPr>
-                <w:rFonts w:ascii="Arial" w:hAnsi="Arial" w:cs="Arial"/>
                 <w:noProof/>
                 <w:webHidden/>
-                <w:sz w:val="24"/>
-                <w:szCs w:val="24"/>
               </w:rPr>
               <w:fldChar w:fldCharType="end"/>
             </w:r>
@@ -6430,108 +5642,77 @@
               <w:tab w:val="right" w:leader="dot" w:pos="9061"/>
             </w:tabs>
             <w:rPr>
-              <w:rFonts w:ascii="Arial" w:eastAsiaTheme="minorEastAsia" w:hAnsi="Arial" w:cs="Arial"/>
+              <w:rFonts w:asciiTheme="minorHAnsi" w:eastAsiaTheme="minorEastAsia" w:hAnsiTheme="minorHAnsi" w:cstheme="minorBidi"/>
               <w:noProof/>
-              <w:sz w:val="24"/>
-              <w:szCs w:val="24"/>
             </w:rPr>
           </w:pPr>
-          <w:hyperlink w:anchor="_Toc531720766" w:history="1">
+          <w:hyperlink w:anchor="_Toc531728371" w:history="1">
             <w:r>
               <w:rPr>
                 <w:rStyle w:val="Hyperlink"/>
-                <w:rFonts w:ascii="Arial" w:hAnsi="Arial" w:cs="Arial"/>
-                <w:noProof/>
-                <w:sz w:val="24"/>
-                <w:szCs w:val="24"/>
-              </w:rPr>
-              <w:t>18.8.</w:t>
-            </w:r>
-            <w:r>
-              <w:rPr>
-                <w:rFonts w:ascii="Arial" w:eastAsiaTheme="minorEastAsia" w:hAnsi="Arial" w:cs="Arial"/>
-                <w:noProof/>
-                <w:sz w:val="24"/>
-                <w:szCs w:val="24"/>
+                <w:noProof/>
+              </w:rPr>
+              <w:t>1.17.8.</w:t>
+            </w:r>
+            <w:r>
+              <w:rPr>
+                <w:rFonts w:asciiTheme="minorHAnsi" w:eastAsiaTheme="minorEastAsia" w:hAnsiTheme="minorHAnsi" w:cstheme="minorBidi"/>
+                <w:noProof/>
               </w:rPr>
               <w:tab/>
             </w:r>
             <w:r>
               <w:rPr>
                 <w:rStyle w:val="Hyperlink"/>
-                <w:rFonts w:ascii="Arial" w:hAnsi="Arial" w:cs="Arial"/>
-                <w:noProof/>
-                <w:sz w:val="24"/>
-                <w:szCs w:val="24"/>
+                <w:noProof/>
               </w:rPr>
               <w:t>Mysql Workbench</w:t>
             </w:r>
             <w:r>
               <w:rPr>
-                <w:rFonts w:ascii="Arial" w:hAnsi="Arial" w:cs="Arial"/>
                 <w:noProof/>
                 <w:webHidden/>
-                <w:sz w:val="24"/>
-                <w:szCs w:val="24"/>
               </w:rPr>
               <w:tab/>
             </w:r>
             <w:r>
               <w:rPr>
-                <w:rFonts w:ascii="Arial" w:hAnsi="Arial" w:cs="Arial"/>
                 <w:noProof/>
                 <w:webHidden/>
-                <w:sz w:val="24"/>
-                <w:szCs w:val="24"/>
               </w:rPr>
               <w:fldChar w:fldCharType="begin"/>
             </w:r>
             <w:r>
               <w:rPr>
-                <w:rFonts w:ascii="Arial" w:hAnsi="Arial" w:cs="Arial"/>
                 <w:noProof/>
                 <w:webHidden/>
-                <w:sz w:val="24"/>
-                <w:szCs w:val="24"/>
-              </w:rPr>
-              <w:instrText xml:space="preserve"> PAGEREF _Toc531720766 \h </w:instrText>
-            </w:r>
-            <w:r>
-              <w:rPr>
-                <w:rFonts w:ascii="Arial" w:hAnsi="Arial" w:cs="Arial"/>
+              </w:rPr>
+              <w:instrText xml:space="preserve"> PAGEREF _Toc531728371 \h </w:instrText>
+            </w:r>
+            <w:r>
+              <w:rPr>
                 <w:noProof/>
                 <w:webHidden/>
-                <w:sz w:val="24"/>
-                <w:szCs w:val="24"/>
-              </w:rPr>
-            </w:r>
-            <w:r>
-              <w:rPr>
-                <w:rFonts w:ascii="Arial" w:hAnsi="Arial" w:cs="Arial"/>
+              </w:rPr>
+            </w:r>
+            <w:r>
+              <w:rPr>
                 <w:noProof/>
                 <w:webHidden/>
-                <w:sz w:val="24"/>
-                <w:szCs w:val="24"/>
               </w:rPr>
               <w:fldChar w:fldCharType="separate"/>
             </w:r>
             <w:r>
               <w:rPr>
-                <w:rFonts w:ascii="Arial" w:hAnsi="Arial" w:cs="Arial"/>
                 <w:noProof/>
                 <w:webHidden/>
-                <w:sz w:val="24"/>
-                <w:szCs w:val="24"/>
               </w:rPr>
               <w:t>36</w:t>
             </w:r>
             <w:r>
               <w:rPr>
-                <w:rFonts w:ascii="Arial" w:hAnsi="Arial" w:cs="Arial"/>
                 <w:noProof/>
                 <w:webHidden/>
-                <w:sz w:val="24"/>
-                <w:szCs w:val="24"/>
               </w:rPr>
               <w:fldChar w:fldCharType="end"/>
             </w:r>
@@ -6545,108 +5726,77 @@
               <w:tab w:val="right" w:leader="dot" w:pos="9061"/>
             </w:tabs>
             <w:rPr>
-              <w:rFonts w:ascii="Arial" w:eastAsiaTheme="minorEastAsia" w:hAnsi="Arial" w:cs="Arial"/>
+              <w:rFonts w:asciiTheme="minorHAnsi" w:eastAsiaTheme="minorEastAsia" w:hAnsiTheme="minorHAnsi" w:cstheme="minorBidi"/>
               <w:noProof/>
-              <w:sz w:val="24"/>
-              <w:szCs w:val="24"/>
             </w:rPr>
           </w:pPr>
-          <w:hyperlink w:anchor="_Toc531720767" w:history="1">
+          <w:hyperlink w:anchor="_Toc531728372" w:history="1">
             <w:r>
               <w:rPr>
                 <w:rStyle w:val="Hyperlink"/>
-                <w:rFonts w:ascii="Arial" w:hAnsi="Arial" w:cs="Arial"/>
-                <w:noProof/>
-                <w:sz w:val="24"/>
-                <w:szCs w:val="24"/>
-              </w:rPr>
-              <w:t>18.9.</w:t>
-            </w:r>
-            <w:r>
-              <w:rPr>
-                <w:rFonts w:ascii="Arial" w:eastAsiaTheme="minorEastAsia" w:hAnsi="Arial" w:cs="Arial"/>
-                <w:noProof/>
-                <w:sz w:val="24"/>
-                <w:szCs w:val="24"/>
+                <w:noProof/>
+              </w:rPr>
+              <w:t>1.17.9.</w:t>
+            </w:r>
+            <w:r>
+              <w:rPr>
+                <w:rFonts w:asciiTheme="minorHAnsi" w:eastAsiaTheme="minorEastAsia" w:hAnsiTheme="minorHAnsi" w:cstheme="minorBidi"/>
+                <w:noProof/>
               </w:rPr>
               <w:tab/>
             </w:r>
             <w:r>
               <w:rPr>
                 <w:rStyle w:val="Hyperlink"/>
-                <w:rFonts w:ascii="Arial" w:hAnsi="Arial" w:cs="Arial"/>
-                <w:noProof/>
-                <w:sz w:val="24"/>
-                <w:szCs w:val="24"/>
+                <w:noProof/>
               </w:rPr>
               <w:t>Ajax</w:t>
             </w:r>
             <w:r>
               <w:rPr>
-                <w:rFonts w:ascii="Arial" w:hAnsi="Arial" w:cs="Arial"/>
                 <w:noProof/>
                 <w:webHidden/>
-                <w:sz w:val="24"/>
-                <w:szCs w:val="24"/>
               </w:rPr>
               <w:tab/>
             </w:r>
             <w:r>
               <w:rPr>
-                <w:rFonts w:ascii="Arial" w:hAnsi="Arial" w:cs="Arial"/>
                 <w:noProof/>
                 <w:webHidden/>
-                <w:sz w:val="24"/>
-                <w:szCs w:val="24"/>
               </w:rPr>
               <w:fldChar w:fldCharType="begin"/>
             </w:r>
             <w:r>
               <w:rPr>
-                <w:rFonts w:ascii="Arial" w:hAnsi="Arial" w:cs="Arial"/>
                 <w:noProof/>
                 <w:webHidden/>
-                <w:sz w:val="24"/>
-                <w:szCs w:val="24"/>
-              </w:rPr>
-              <w:instrText xml:space="preserve"> PAGEREF _Toc531720767 \h </w:instrText>
-            </w:r>
-            <w:r>
-              <w:rPr>
-                <w:rFonts w:ascii="Arial" w:hAnsi="Arial" w:cs="Arial"/>
+              </w:rPr>
+              <w:instrText xml:space="preserve"> PAGEREF _Toc531728372 \h </w:instrText>
+            </w:r>
+            <w:r>
+              <w:rPr>
                 <w:noProof/>
                 <w:webHidden/>
-                <w:sz w:val="24"/>
-                <w:szCs w:val="24"/>
-              </w:rPr>
-            </w:r>
-            <w:r>
-              <w:rPr>
-                <w:rFonts w:ascii="Arial" w:hAnsi="Arial" w:cs="Arial"/>
+              </w:rPr>
+            </w:r>
+            <w:r>
+              <w:rPr>
                 <w:noProof/>
                 <w:webHidden/>
-                <w:sz w:val="24"/>
-                <w:szCs w:val="24"/>
               </w:rPr>
               <w:fldChar w:fldCharType="separate"/>
             </w:r>
             <w:r>
               <w:rPr>
-                <w:rFonts w:ascii="Arial" w:hAnsi="Arial" w:cs="Arial"/>
                 <w:noProof/>
                 <w:webHidden/>
-                <w:sz w:val="24"/>
-                <w:szCs w:val="24"/>
               </w:rPr>
               <w:t>36</w:t>
             </w:r>
             <w:r>
               <w:rPr>
-                <w:rFonts w:ascii="Arial" w:hAnsi="Arial" w:cs="Arial"/>
                 <w:noProof/>
                 <w:webHidden/>
-                <w:sz w:val="24"/>
-                <w:szCs w:val="24"/>
               </w:rPr>
               <w:fldChar w:fldCharType="end"/>
             </w:r>
@@ -6656,112 +5806,81 @@
           <w:pPr>
             <w:pStyle w:val="Sumrio3"/>
             <w:tabs>
-              <w:tab w:val="left" w:pos="1320"/>
+              <w:tab w:val="left" w:pos="1540"/>
               <w:tab w:val="right" w:leader="dot" w:pos="9061"/>
             </w:tabs>
             <w:rPr>
-              <w:rFonts w:ascii="Arial" w:eastAsiaTheme="minorEastAsia" w:hAnsi="Arial" w:cs="Arial"/>
+              <w:rFonts w:asciiTheme="minorHAnsi" w:eastAsiaTheme="minorEastAsia" w:hAnsiTheme="minorHAnsi" w:cstheme="minorBidi"/>
               <w:noProof/>
-              <w:sz w:val="24"/>
-              <w:szCs w:val="24"/>
             </w:rPr>
           </w:pPr>
-          <w:hyperlink w:anchor="_Toc531720768" w:history="1">
+          <w:hyperlink w:anchor="_Toc531728373" w:history="1">
             <w:r>
               <w:rPr>
                 <w:rStyle w:val="Hyperlink"/>
-                <w:rFonts w:ascii="Arial" w:hAnsi="Arial" w:cs="Arial"/>
-                <w:noProof/>
-                <w:sz w:val="24"/>
-                <w:szCs w:val="24"/>
-              </w:rPr>
-              <w:t>18.10.</w:t>
-            </w:r>
-            <w:r>
-              <w:rPr>
-                <w:rFonts w:ascii="Arial" w:eastAsiaTheme="minorEastAsia" w:hAnsi="Arial" w:cs="Arial"/>
-                <w:noProof/>
-                <w:sz w:val="24"/>
-                <w:szCs w:val="24"/>
+                <w:noProof/>
+              </w:rPr>
+              <w:t>1.17.10.</w:t>
+            </w:r>
+            <w:r>
+              <w:rPr>
+                <w:rFonts w:asciiTheme="minorHAnsi" w:eastAsiaTheme="minorEastAsia" w:hAnsiTheme="minorHAnsi" w:cstheme="minorBidi"/>
+                <w:noProof/>
               </w:rPr>
               <w:tab/>
             </w:r>
             <w:r>
               <w:rPr>
                 <w:rStyle w:val="Hyperlink"/>
-                <w:rFonts w:ascii="Arial" w:hAnsi="Arial" w:cs="Arial"/>
-                <w:noProof/>
-                <w:sz w:val="24"/>
-                <w:szCs w:val="24"/>
+                <w:noProof/>
               </w:rPr>
               <w:t>JQuery</w:t>
             </w:r>
             <w:r>
               <w:rPr>
-                <w:rFonts w:ascii="Arial" w:hAnsi="Arial" w:cs="Arial"/>
                 <w:noProof/>
                 <w:webHidden/>
-                <w:sz w:val="24"/>
-                <w:szCs w:val="24"/>
               </w:rPr>
               <w:tab/>
             </w:r>
             <w:r>
               <w:rPr>
-                <w:rFonts w:ascii="Arial" w:hAnsi="Arial" w:cs="Arial"/>
                 <w:noProof/>
                 <w:webHidden/>
-                <w:sz w:val="24"/>
-                <w:szCs w:val="24"/>
               </w:rPr>
               <w:fldChar w:fldCharType="begin"/>
             </w:r>
             <w:r>
               <w:rPr>
-                <w:rFonts w:ascii="Arial" w:hAnsi="Arial" w:cs="Arial"/>
                 <w:noProof/>
                 <w:webHidden/>
-                <w:sz w:val="24"/>
-                <w:szCs w:val="24"/>
-              </w:rPr>
-              <w:instrText xml:space="preserve"> PAGEREF _Toc531720768 \h </w:instrText>
-            </w:r>
-            <w:r>
-              <w:rPr>
-                <w:rFonts w:ascii="Arial" w:hAnsi="Arial" w:cs="Arial"/>
+              </w:rPr>
+              <w:instrText xml:space="preserve"> PAGEREF _Toc531728373 \h </w:instrText>
+            </w:r>
+            <w:r>
+              <w:rPr>
                 <w:noProof/>
                 <w:webHidden/>
-                <w:sz w:val="24"/>
-                <w:szCs w:val="24"/>
-              </w:rPr>
-            </w:r>
-            <w:r>
-              <w:rPr>
-                <w:rFonts w:ascii="Arial" w:hAnsi="Arial" w:cs="Arial"/>
+              </w:rPr>
+            </w:r>
+            <w:r>
+              <w:rPr>
                 <w:noProof/>
                 <w:webHidden/>
-                <w:sz w:val="24"/>
-                <w:szCs w:val="24"/>
               </w:rPr>
               <w:fldChar w:fldCharType="separate"/>
             </w:r>
             <w:r>
               <w:rPr>
-                <w:rFonts w:ascii="Arial" w:hAnsi="Arial" w:cs="Arial"/>
                 <w:noProof/>
                 <w:webHidden/>
-                <w:sz w:val="24"/>
-                <w:szCs w:val="24"/>
               </w:rPr>
               <w:t>36</w:t>
             </w:r>
             <w:r>
               <w:rPr>
-                <w:rFonts w:ascii="Arial" w:hAnsi="Arial" w:cs="Arial"/>
                 <w:noProof/>
                 <w:webHidden/>
-                <w:sz w:val="24"/>
-                <w:szCs w:val="24"/>
               </w:rPr>
               <w:fldChar w:fldCharType="end"/>
             </w:r>
@@ -6771,112 +5890,81 @@
           <w:pPr>
             <w:pStyle w:val="Sumrio3"/>
             <w:tabs>
-              <w:tab w:val="left" w:pos="1320"/>
+              <w:tab w:val="left" w:pos="1540"/>
               <w:tab w:val="right" w:leader="dot" w:pos="9061"/>
             </w:tabs>
             <w:rPr>
-              <w:rFonts w:ascii="Arial" w:eastAsiaTheme="minorEastAsia" w:hAnsi="Arial" w:cs="Arial"/>
+              <w:rFonts w:asciiTheme="minorHAnsi" w:eastAsiaTheme="minorEastAsia" w:hAnsiTheme="minorHAnsi" w:cstheme="minorBidi"/>
               <w:noProof/>
-              <w:sz w:val="24"/>
-              <w:szCs w:val="24"/>
             </w:rPr>
           </w:pPr>
-          <w:hyperlink w:anchor="_Toc531720769" w:history="1">
+          <w:hyperlink w:anchor="_Toc531728374" w:history="1">
             <w:r>
               <w:rPr>
                 <w:rStyle w:val="Hyperlink"/>
-                <w:rFonts w:ascii="Arial" w:hAnsi="Arial" w:cs="Arial"/>
-                <w:noProof/>
-                <w:sz w:val="24"/>
-                <w:szCs w:val="24"/>
-              </w:rPr>
-              <w:t>18.11.</w:t>
-            </w:r>
-            <w:r>
-              <w:rPr>
-                <w:rFonts w:ascii="Arial" w:eastAsiaTheme="minorEastAsia" w:hAnsi="Arial" w:cs="Arial"/>
-                <w:noProof/>
-                <w:sz w:val="24"/>
-                <w:szCs w:val="24"/>
+                <w:noProof/>
+              </w:rPr>
+              <w:t>1.17.11.</w:t>
+            </w:r>
+            <w:r>
+              <w:rPr>
+                <w:rFonts w:asciiTheme="minorHAnsi" w:eastAsiaTheme="minorEastAsia" w:hAnsiTheme="minorHAnsi" w:cstheme="minorBidi"/>
+                <w:noProof/>
               </w:rPr>
               <w:tab/>
             </w:r>
             <w:r>
               <w:rPr>
                 <w:rStyle w:val="Hyperlink"/>
-                <w:rFonts w:ascii="Arial" w:hAnsi="Arial" w:cs="Arial"/>
-                <w:noProof/>
-                <w:sz w:val="24"/>
-                <w:szCs w:val="24"/>
+                <w:noProof/>
               </w:rPr>
               <w:t>Xampp</w:t>
             </w:r>
             <w:r>
               <w:rPr>
-                <w:rFonts w:ascii="Arial" w:hAnsi="Arial" w:cs="Arial"/>
                 <w:noProof/>
                 <w:webHidden/>
-                <w:sz w:val="24"/>
-                <w:szCs w:val="24"/>
               </w:rPr>
               <w:tab/>
             </w:r>
             <w:r>
               <w:rPr>
-                <w:rFonts w:ascii="Arial" w:hAnsi="Arial" w:cs="Arial"/>
                 <w:noProof/>
                 <w:webHidden/>
-                <w:sz w:val="24"/>
-                <w:szCs w:val="24"/>
               </w:rPr>
               <w:fldChar w:fldCharType="begin"/>
             </w:r>
             <w:r>
               <w:rPr>
-                <w:rFonts w:ascii="Arial" w:hAnsi="Arial" w:cs="Arial"/>
                 <w:noProof/>
                 <w:webHidden/>
-                <w:sz w:val="24"/>
-                <w:szCs w:val="24"/>
-              </w:rPr>
-              <w:instrText xml:space="preserve"> PAGEREF _Toc531720769 \h </w:instrText>
-            </w:r>
-            <w:r>
-              <w:rPr>
-                <w:rFonts w:ascii="Arial" w:hAnsi="Arial" w:cs="Arial"/>
+              </w:rPr>
+              <w:instrText xml:space="preserve"> PAGEREF _Toc531728374 \h </w:instrText>
+            </w:r>
+            <w:r>
+              <w:rPr>
                 <w:noProof/>
                 <w:webHidden/>
-                <w:sz w:val="24"/>
-                <w:szCs w:val="24"/>
-              </w:rPr>
-            </w:r>
-            <w:r>
-              <w:rPr>
-                <w:rFonts w:ascii="Arial" w:hAnsi="Arial" w:cs="Arial"/>
+              </w:rPr>
+            </w:r>
+            <w:r>
+              <w:rPr>
                 <w:noProof/>
                 <w:webHidden/>
-                <w:sz w:val="24"/>
-                <w:szCs w:val="24"/>
               </w:rPr>
               <w:fldChar w:fldCharType="separate"/>
             </w:r>
             <w:r>
               <w:rPr>
-                <w:rFonts w:ascii="Arial" w:hAnsi="Arial" w:cs="Arial"/>
                 <w:noProof/>
                 <w:webHidden/>
-                <w:sz w:val="24"/>
-                <w:szCs w:val="24"/>
               </w:rPr>
               <w:t>36</w:t>
             </w:r>
             <w:r>
               <w:rPr>
-                <w:rFonts w:ascii="Arial" w:hAnsi="Arial" w:cs="Arial"/>
                 <w:noProof/>
                 <w:webHidden/>
-                <w:sz w:val="24"/>
-                <w:szCs w:val="24"/>
               </w:rPr>
               <w:fldChar w:fldCharType="end"/>
             </w:r>
@@ -6886,112 +5974,81 @@
           <w:pPr>
             <w:pStyle w:val="Sumrio3"/>
             <w:tabs>
-              <w:tab w:val="left" w:pos="1320"/>
+              <w:tab w:val="left" w:pos="1540"/>
               <w:tab w:val="right" w:leader="dot" w:pos="9061"/>
             </w:tabs>
             <w:rPr>
-              <w:rFonts w:ascii="Arial" w:eastAsiaTheme="minorEastAsia" w:hAnsi="Arial" w:cs="Arial"/>
+              <w:rFonts w:asciiTheme="minorHAnsi" w:eastAsiaTheme="minorEastAsia" w:hAnsiTheme="minorHAnsi" w:cstheme="minorBidi"/>
               <w:noProof/>
-              <w:sz w:val="24"/>
-              <w:szCs w:val="24"/>
             </w:rPr>
           </w:pPr>
-          <w:hyperlink w:anchor="_Toc531720770" w:history="1">
+          <w:hyperlink w:anchor="_Toc531728375" w:history="1">
             <w:r>
               <w:rPr>
                 <w:rStyle w:val="Hyperlink"/>
-                <w:rFonts w:ascii="Arial" w:hAnsi="Arial" w:cs="Arial"/>
-                <w:noProof/>
-                <w:sz w:val="24"/>
-                <w:szCs w:val="24"/>
-              </w:rPr>
-              <w:t>18.12.</w:t>
-            </w:r>
-            <w:r>
-              <w:rPr>
-                <w:rFonts w:ascii="Arial" w:eastAsiaTheme="minorEastAsia" w:hAnsi="Arial" w:cs="Arial"/>
-                <w:noProof/>
-                <w:sz w:val="24"/>
-                <w:szCs w:val="24"/>
+                <w:noProof/>
+              </w:rPr>
+              <w:t>1.17.12.</w:t>
+            </w:r>
+            <w:r>
+              <w:rPr>
+                <w:rFonts w:asciiTheme="minorHAnsi" w:eastAsiaTheme="minorEastAsia" w:hAnsiTheme="minorHAnsi" w:cstheme="minorBidi"/>
+                <w:noProof/>
               </w:rPr>
               <w:tab/>
             </w:r>
             <w:r>
               <w:rPr>
                 <w:rStyle w:val="Hyperlink"/>
-                <w:rFonts w:ascii="Arial" w:hAnsi="Arial" w:cs="Arial"/>
-                <w:noProof/>
-                <w:sz w:val="24"/>
-                <w:szCs w:val="24"/>
+                <w:noProof/>
               </w:rPr>
               <w:t>Draw.io</w:t>
             </w:r>
             <w:r>
               <w:rPr>
-                <w:rFonts w:ascii="Arial" w:hAnsi="Arial" w:cs="Arial"/>
                 <w:noProof/>
                 <w:webHidden/>
-                <w:sz w:val="24"/>
-                <w:szCs w:val="24"/>
               </w:rPr>
               <w:tab/>
             </w:r>
             <w:r>
               <w:rPr>
-                <w:rFonts w:ascii="Arial" w:hAnsi="Arial" w:cs="Arial"/>
                 <w:noProof/>
                 <w:webHidden/>
-                <w:sz w:val="24"/>
-                <w:szCs w:val="24"/>
               </w:rPr>
               <w:fldChar w:fldCharType="begin"/>
             </w:r>
             <w:r>
               <w:rPr>
-                <w:rFonts w:ascii="Arial" w:hAnsi="Arial" w:cs="Arial"/>
                 <w:noProof/>
                 <w:webHidden/>
-                <w:sz w:val="24"/>
-                <w:szCs w:val="24"/>
-              </w:rPr>
-              <w:instrText xml:space="preserve"> PAGEREF _Toc531720770 \h </w:instrText>
-            </w:r>
-            <w:r>
-              <w:rPr>
-                <w:rFonts w:ascii="Arial" w:hAnsi="Arial" w:cs="Arial"/>
+              </w:rPr>
+              <w:instrText xml:space="preserve"> PAGEREF _Toc531728375 \h </w:instrText>
+            </w:r>
+            <w:r>
+              <w:rPr>
                 <w:noProof/>
                 <w:webHidden/>
-                <w:sz w:val="24"/>
-                <w:szCs w:val="24"/>
-              </w:rPr>
-            </w:r>
-            <w:r>
-              <w:rPr>
-                <w:rFonts w:ascii="Arial" w:hAnsi="Arial" w:cs="Arial"/>
+              </w:rPr>
+            </w:r>
+            <w:r>
+              <w:rPr>
                 <w:noProof/>
                 <w:webHidden/>
-                <w:sz w:val="24"/>
-                <w:szCs w:val="24"/>
               </w:rPr>
               <w:fldChar w:fldCharType="separate"/>
             </w:r>
             <w:r>
               <w:rPr>
-                <w:rFonts w:ascii="Arial" w:hAnsi="Arial" w:cs="Arial"/>
                 <w:noProof/>
                 <w:webHidden/>
-                <w:sz w:val="24"/>
-                <w:szCs w:val="24"/>
               </w:rPr>
               <w:t>37</w:t>
             </w:r>
             <w:r>
               <w:rPr>
-                <w:rFonts w:ascii="Arial" w:hAnsi="Arial" w:cs="Arial"/>
                 <w:noProof/>
                 <w:webHidden/>
-                <w:sz w:val="24"/>
-                <w:szCs w:val="24"/>
               </w:rPr>
               <w:fldChar w:fldCharType="end"/>
             </w:r>
@@ -7001,93 +6058,7 @@
           <w:pPr>
             <w:pStyle w:val="Sumrio1"/>
             <w:tabs>
-              <w:tab w:val="left" w:pos="660"/>
-              <w:tab w:val="right" w:leader="dot" w:pos="9061"/>
-            </w:tabs>
-            <w:rPr>
-              <w:rFonts w:eastAsiaTheme="minorEastAsia"/>
-              <w:bCs w:val="0"/>
-              <w:noProof/>
-            </w:rPr>
-          </w:pPr>
-          <w:hyperlink w:anchor="_Toc531720771" w:history="1">
-            <w:r>
-              <w:rPr>
-                <w:rStyle w:val="Hyperlink"/>
-                <w:noProof/>
-              </w:rPr>
-              <w:t>19.</w:t>
-            </w:r>
-            <w:r>
-              <w:rPr>
-                <w:rFonts w:eastAsiaTheme="minorEastAsia"/>
-                <w:bCs w:val="0"/>
-                <w:noProof/>
-              </w:rPr>
-              <w:tab/>
-            </w:r>
-            <w:r>
-              <w:rPr>
-                <w:rStyle w:val="Hyperlink"/>
-                <w:noProof/>
-              </w:rPr>
-              <w:t>CONCLUSÕES</w:t>
-            </w:r>
-            <w:r>
-              <w:rPr>
-                <w:noProof/>
-                <w:webHidden/>
-              </w:rPr>
-              <w:tab/>
-            </w:r>
-            <w:r>
-              <w:rPr>
-                <w:noProof/>
-                <w:webHidden/>
-              </w:rPr>
-              <w:fldChar w:fldCharType="begin"/>
-            </w:r>
-            <w:r>
-              <w:rPr>
-                <w:noProof/>
-                <w:webHidden/>
-              </w:rPr>
-              <w:instrText xml:space="preserve"> PAGEREF _Toc531720771 \h </w:instrText>
-            </w:r>
-            <w:r>
-              <w:rPr>
-                <w:noProof/>
-                <w:webHidden/>
-              </w:rPr>
-            </w:r>
-            <w:r>
-              <w:rPr>
-                <w:noProof/>
-                <w:webHidden/>
-              </w:rPr>
-              <w:fldChar w:fldCharType="separate"/>
-            </w:r>
-            <w:r>
-              <w:rPr>
-                <w:noProof/>
-                <w:webHidden/>
-              </w:rPr>
-              <w:t>38</w:t>
-            </w:r>
-            <w:r>
-              <w:rPr>
-                <w:noProof/>
-                <w:webHidden/>
-              </w:rPr>
-              <w:fldChar w:fldCharType="end"/>
-            </w:r>
-          </w:hyperlink>
-        </w:p>
-        <w:p>
-          <w:pPr>
-            <w:pStyle w:val="Sumrio1"/>
-            <w:tabs>
-              <w:tab w:val="left" w:pos="660"/>
+              <w:tab w:val="left" w:pos="440"/>
               <w:tab w:val="right" w:leader="dot" w:pos="9061"/>
             </w:tabs>
             <w:rPr>
@@ -7098,19 +6069,21 @@
               <w:szCs w:val="22"/>
             </w:rPr>
           </w:pPr>
-          <w:hyperlink w:anchor="_Toc531720772" w:history="1">
+          <w:hyperlink w:anchor="_Toc531728376" w:history="1">
             <w:r>
               <w:rPr>
                 <w:rStyle w:val="Hyperlink"/>
                 <w:noProof/>
               </w:rPr>
-              <w:t>20.</w:t>
-            </w:r>
-            <w:r>
-              <w:rPr>
-                <w:rFonts w:eastAsiaTheme="minorEastAsia"/>
+              <w:t>2.</w:t>
+            </w:r>
+            <w:r>
+              <w:rPr>
+                <w:rFonts w:asciiTheme="minorHAnsi" w:eastAsiaTheme="minorEastAsia" w:hAnsiTheme="minorHAnsi" w:cstheme="minorBidi"/>
                 <w:bCs w:val="0"/>
                 <w:noProof/>
+                <w:sz w:val="22"/>
+                <w:szCs w:val="22"/>
               </w:rPr>
               <w:tab/>
             </w:r>
@@ -7119,6 +6092,96 @@
                 <w:rStyle w:val="Hyperlink"/>
                 <w:noProof/>
               </w:rPr>
+              <w:t>CONCLUSÕES</w:t>
+            </w:r>
+            <w:r>
+              <w:rPr>
+                <w:noProof/>
+                <w:webHidden/>
+              </w:rPr>
+              <w:tab/>
+            </w:r>
+            <w:r>
+              <w:rPr>
+                <w:noProof/>
+                <w:webHidden/>
+              </w:rPr>
+              <w:fldChar w:fldCharType="begin"/>
+            </w:r>
+            <w:r>
+              <w:rPr>
+                <w:noProof/>
+                <w:webHidden/>
+              </w:rPr>
+              <w:instrText xml:space="preserve"> PAGEREF _Toc531728376 \h </w:instrText>
+            </w:r>
+            <w:r>
+              <w:rPr>
+                <w:noProof/>
+                <w:webHidden/>
+              </w:rPr>
+            </w:r>
+            <w:r>
+              <w:rPr>
+                <w:noProof/>
+                <w:webHidden/>
+              </w:rPr>
+              <w:fldChar w:fldCharType="separate"/>
+            </w:r>
+            <w:r>
+              <w:rPr>
+                <w:noProof/>
+                <w:webHidden/>
+              </w:rPr>
+              <w:t>38</w:t>
+            </w:r>
+            <w:r>
+              <w:rPr>
+                <w:noProof/>
+                <w:webHidden/>
+              </w:rPr>
+              <w:fldChar w:fldCharType="end"/>
+            </w:r>
+          </w:hyperlink>
+        </w:p>
+        <w:p>
+          <w:pPr>
+            <w:pStyle w:val="Sumrio1"/>
+            <w:tabs>
+              <w:tab w:val="left" w:pos="440"/>
+              <w:tab w:val="right" w:leader="dot" w:pos="9061"/>
+            </w:tabs>
+            <w:rPr>
+              <w:rFonts w:asciiTheme="minorHAnsi" w:eastAsiaTheme="minorEastAsia" w:hAnsiTheme="minorHAnsi" w:cstheme="minorBidi"/>
+              <w:bCs w:val="0"/>
+              <w:noProof/>
+              <w:sz w:val="22"/>
+              <w:szCs w:val="22"/>
+            </w:rPr>
+          </w:pPr>
+          <w:hyperlink w:anchor="_Toc531728377" w:history="1">
+            <w:r>
+              <w:rPr>
+                <w:rStyle w:val="Hyperlink"/>
+                <w:noProof/>
+              </w:rPr>
+              <w:t>3.</w:t>
+            </w:r>
+            <w:r>
+              <w:rPr>
+                <w:rFonts w:asciiTheme="minorHAnsi" w:eastAsiaTheme="minorEastAsia" w:hAnsiTheme="minorHAnsi" w:cstheme="minorBidi"/>
+                <w:bCs w:val="0"/>
+                <w:noProof/>
+                <w:sz w:val="22"/>
+                <w:szCs w:val="22"/>
+              </w:rPr>
+              <w:tab/>
+            </w:r>
+            <w:r>
+              <w:rPr>
+                <w:rStyle w:val="Hyperlink"/>
+                <w:noProof/>
+              </w:rPr>
               <w:t>REFERÊNCIAS</w:t>
             </w:r>
             <w:r>
@@ -7140,7 +6203,7 @@
                 <w:noProof/>
                 <w:webHidden/>
               </w:rPr>
-              <w:instrText xml:space="preserve"> PAGEREF _Toc531720772 \h </w:instrText>
+              <w:instrText xml:space="preserve"> PAGEREF _Toc531728377 \h </w:instrText>
             </w:r>
             <w:r>
               <w:rPr>
@@ -7187,6 +6250,7 @@
               <w:bCs/>
               <w:szCs w:val="24"/>
             </w:rPr>
+            <w:lastRenderedPageBreak/>
             <w:fldChar w:fldCharType="end"/>
           </w:r>
         </w:p>
@@ -7267,7 +6331,7 @@
       <w:pPr>
         <w:pStyle w:val="PargrafodaLista"/>
         <w:numPr>
-          <w:ilvl w:val="0"/>
+          <w:ilvl w:val="1"/>
           <w:numId w:val="24"/>
         </w:numPr>
         <w:rPr>
@@ -7318,7 +6382,7 @@
       <w:pPr>
         <w:pStyle w:val="PargrafodaLista"/>
         <w:numPr>
-          <w:ilvl w:val="0"/>
+          <w:ilvl w:val="1"/>
           <w:numId w:val="24"/>
         </w:numPr>
         <w:rPr>
@@ -7374,7 +6438,7 @@
       <w:pPr>
         <w:pStyle w:val="PargrafodaLista"/>
         <w:numPr>
-          <w:ilvl w:val="0"/>
+          <w:ilvl w:val="1"/>
           <w:numId w:val="24"/>
         </w:numPr>
         <w:rPr>
@@ -7416,7 +6480,7 @@
       <w:pPr>
         <w:pStyle w:val="PargrafodaLista"/>
         <w:numPr>
-          <w:ilvl w:val="1"/>
+          <w:ilvl w:val="2"/>
           <w:numId w:val="24"/>
         </w:numPr>
         <w:rPr>
@@ -7451,6 +6515,178 @@
       <w:pPr>
         <w:pStyle w:val="Standard"/>
       </w:pPr>
+      <w:r>
+        <w:br w:type="page"/>
+      </w:r>
+    </w:p>
+    <w:p>
+      <w:pPr>
+        <w:pStyle w:val="PargrafodaLista"/>
+        <w:numPr>
+          <w:ilvl w:val="2"/>
+          <w:numId w:val="24"/>
+        </w:numPr>
+        <w:rPr>
+          <w:b/>
+        </w:rPr>
+      </w:pPr>
+      <w:bookmarkStart w:id="50" w:name="__RefHeading___Toc1521_1235948470"/>
+      <w:r>
+        <w:rPr>
+          <w:b/>
+        </w:rPr>
+        <w:lastRenderedPageBreak/>
+        <w:t>OBJETIVOS ESPECÍFICOS</w:t>
+      </w:r>
+      <w:bookmarkEnd w:id="50"/>
+    </w:p>
+    <w:p>
+      <w:pPr>
+        <w:ind w:left="1560" w:firstLine="0"/>
+      </w:pPr>
+    </w:p>
+    <w:p>
+      <w:pPr>
+        <w:pStyle w:val="PargrafodaLista"/>
+        <w:numPr>
+          <w:ilvl w:val="0"/>
+          <w:numId w:val="26"/>
+        </w:numPr>
+      </w:pPr>
+      <w:bookmarkStart w:id="51" w:name="docs-internal-guid-0bc0c2a5-7fff-5e8c-31"/>
+      <w:bookmarkEnd w:id="51"/>
+      <w:r>
+        <w:t>Gerenciar cadastro de Cliente;</w:t>
+      </w:r>
+    </w:p>
+    <w:p>
+      <w:pPr>
+        <w:pStyle w:val="PargrafodaLista"/>
+        <w:numPr>
+          <w:ilvl w:val="0"/>
+          <w:numId w:val="26"/>
+        </w:numPr>
+      </w:pPr>
+      <w:r>
+        <w:t>Gerenciar cadastro de Funcionários;</w:t>
+      </w:r>
+    </w:p>
+    <w:p>
+      <w:pPr>
+        <w:pStyle w:val="PargrafodaLista"/>
+        <w:numPr>
+          <w:ilvl w:val="0"/>
+          <w:numId w:val="26"/>
+        </w:numPr>
+      </w:pPr>
+      <w:r>
+        <w:t>Gerenciar o Controle de estoque;</w:t>
+      </w:r>
+    </w:p>
+    <w:p>
+      <w:pPr>
+        <w:pStyle w:val="PargrafodaLista"/>
+        <w:numPr>
+          <w:ilvl w:val="0"/>
+          <w:numId w:val="26"/>
+        </w:numPr>
+      </w:pPr>
+      <w:r>
+        <w:t>Criar e gerenciar uma agenda virtual;</w:t>
+      </w:r>
+    </w:p>
+    <w:p>
+      <w:pPr>
+        <w:pStyle w:val="PargrafodaLista"/>
+        <w:numPr>
+          <w:ilvl w:val="0"/>
+          <w:numId w:val="26"/>
+        </w:numPr>
+      </w:pPr>
+      <w:r>
+        <w:t>Publicação de receitas no sistema;</w:t>
+      </w:r>
+    </w:p>
+    <w:p>
+      <w:pPr>
+        <w:ind w:left="1560" w:firstLine="0"/>
+      </w:pPr>
+    </w:p>
+    <w:p>
+      <w:pPr>
+        <w:pStyle w:val="PargrafodaLista"/>
+        <w:numPr>
+          <w:ilvl w:val="0"/>
+          <w:numId w:val="24"/>
+        </w:numPr>
+        <w:rPr>
+          <w:b/>
+        </w:rPr>
+      </w:pPr>
+      <w:bookmarkStart w:id="52" w:name="_GoBack"/>
+      <w:bookmarkEnd w:id="52"/>
+      <w:r>
+        <w:rPr>
+          <w:b/>
+        </w:rPr>
+        <w:t>DESENVOLVIMENTO DO PROJETO</w:t>
+      </w:r>
+    </w:p>
+    <w:p>
+      <w:pPr>
+        <w:ind w:left="1560" w:firstLine="0"/>
+      </w:pPr>
+    </w:p>
+    <w:p>
+      <w:pPr>
+        <w:ind w:left="0" w:firstLine="360"/>
+      </w:pPr>
+      <w:r>
+        <w:t xml:space="preserve">Este documento especifica os requisitos dos sistemas as serem desenvolvidos pela </w:t>
+      </w:r>
+      <w:proofErr w:type="spellStart"/>
+      <w:r>
+        <w:t>Leonowas</w:t>
+      </w:r>
+      <w:proofErr w:type="spellEnd"/>
+      <w:r>
+        <w:t>, fornecendo aos desenvolvedores as informações necessárias para as implementações e o projeto, assim como para a realização dos testes e homologação do sistema.</w:t>
+      </w:r>
+    </w:p>
+    <w:p>
+      <w:pPr>
+        <w:ind w:left="0" w:firstLine="360"/>
+      </w:pPr>
+      <w:r>
+        <w:t>Este documento se destina aos arquitetos de softwares, engenheiros de softwares, testadores, funcionários e os gerenciadores de sistema.</w:t>
+      </w:r>
+    </w:p>
+    <w:p>
+      <w:pPr>
+        <w:ind w:left="0" w:firstLine="360"/>
+      </w:pPr>
+      <w:r>
+        <w:t>O projeto visa criar um sistema de gerenciamento para uma confeitaria que vende bolos, doces e outros tipos de guloseimas de forma de encomenda online. Teremos um controle interno dos recursos, das mercadorias, o qual nos informará caso haja algum problema ou que seja necessária uma atualização. As vendas serão realizadas para os clientes que tenham cadastrado e comprovado: sua residência, seu telefone data de nascimento e seu e-mail, os clientes terão acesso a informações do produto, tais como: preço e os dados técnicos dos produtos. Feita a escolha do(s) produto(s) será gerado o comprovante para o pagamento, o cliente poderá escolher entre pagar com cartão ou com dinheiro. Em caso de venda, o cliente deverá esperar até o dia em que foi encomendado para que possa buscar seu produto no estabelecimento. O cliente terá acesso uma área onde ele possuirá vários recursos como: comprovante de compras, data até o produto ser finalizado, reserva de produtos, promoções especiais e promoções nos dias de aniversários de clientes.</w:t>
+      </w:r>
+    </w:p>
+    <w:p>
+      <w:pPr>
+        <w:suppressAutoHyphens w:val="0"/>
+        <w:spacing w:line="240" w:lineRule="auto"/>
+        <w:ind w:left="0" w:firstLine="0"/>
+        <w:jc w:val="left"/>
+      </w:pPr>
+      <w:bookmarkStart w:id="53" w:name="_Toc70049008"/>
+      <w:bookmarkStart w:id="54" w:name="_Toc531641024"/>
+      <w:bookmarkStart w:id="55" w:name="_Toc531641088"/>
+      <w:bookmarkStart w:id="56" w:name="_Toc531641152"/>
+      <w:bookmarkStart w:id="57" w:name="__RefHeading___Toc1985_3245495100"/>
+      <w:bookmarkStart w:id="58" w:name="_Toc526124455"/>
+      <w:bookmarkStart w:id="59" w:name="_Toc68874256"/>
+      <w:bookmarkEnd w:id="53"/>
+      <w:bookmarkEnd w:id="54"/>
+      <w:bookmarkEnd w:id="55"/>
+      <w:bookmarkEnd w:id="56"/>
       <w:r>
         <w:br w:type="page"/>
       </w:r>
@@ -7466,176 +6702,6 @@
           <w:b/>
         </w:rPr>
       </w:pPr>
-      <w:bookmarkStart w:id="50" w:name="__RefHeading___Toc1521_1235948470"/>
-      <w:r>
-        <w:rPr>
-          <w:b/>
-        </w:rPr>
-        <w:lastRenderedPageBreak/>
-        <w:t>OBJETIVOS ESPECÍFICOS</w:t>
-      </w:r>
-      <w:bookmarkEnd w:id="50"/>
-    </w:p>
-    <w:p>
-      <w:pPr>
-        <w:ind w:left="1560" w:firstLine="0"/>
-      </w:pPr>
-    </w:p>
-    <w:p>
-      <w:pPr>
-        <w:pStyle w:val="PargrafodaLista"/>
-        <w:numPr>
-          <w:ilvl w:val="0"/>
-          <w:numId w:val="26"/>
-        </w:numPr>
-      </w:pPr>
-      <w:bookmarkStart w:id="51" w:name="docs-internal-guid-0bc0c2a5-7fff-5e8c-31"/>
-      <w:bookmarkEnd w:id="51"/>
-      <w:r>
-        <w:t>Gerenciar cadastro de Cliente;</w:t>
-      </w:r>
-    </w:p>
-    <w:p>
-      <w:pPr>
-        <w:pStyle w:val="PargrafodaLista"/>
-        <w:numPr>
-          <w:ilvl w:val="0"/>
-          <w:numId w:val="26"/>
-        </w:numPr>
-      </w:pPr>
-      <w:r>
-        <w:t>Gerenciar cadastro de Funcionários;</w:t>
-      </w:r>
-    </w:p>
-    <w:p>
-      <w:pPr>
-        <w:pStyle w:val="PargrafodaLista"/>
-        <w:numPr>
-          <w:ilvl w:val="0"/>
-          <w:numId w:val="26"/>
-        </w:numPr>
-      </w:pPr>
-      <w:r>
-        <w:t>Gerenciar o Controle de estoque;</w:t>
-      </w:r>
-    </w:p>
-    <w:p>
-      <w:pPr>
-        <w:pStyle w:val="PargrafodaLista"/>
-        <w:numPr>
-          <w:ilvl w:val="0"/>
-          <w:numId w:val="26"/>
-        </w:numPr>
-      </w:pPr>
-      <w:r>
-        <w:t>Criar e gerenciar uma agenda virtual;</w:t>
-      </w:r>
-    </w:p>
-    <w:p>
-      <w:pPr>
-        <w:pStyle w:val="PargrafodaLista"/>
-        <w:numPr>
-          <w:ilvl w:val="0"/>
-          <w:numId w:val="26"/>
-        </w:numPr>
-      </w:pPr>
-      <w:r>
-        <w:t>Publicação de receitas no sistema;</w:t>
-      </w:r>
-    </w:p>
-    <w:p>
-      <w:pPr>
-        <w:ind w:left="1560" w:firstLine="0"/>
-      </w:pPr>
-    </w:p>
-    <w:p>
-      <w:pPr>
-        <w:pStyle w:val="PargrafodaLista"/>
-        <w:numPr>
-          <w:ilvl w:val="0"/>
-          <w:numId w:val="24"/>
-        </w:numPr>
-        <w:rPr>
-          <w:b/>
-        </w:rPr>
-      </w:pPr>
-      <w:r>
-        <w:rPr>
-          <w:b/>
-        </w:rPr>
-        <w:t>DESENVOLVIMENTO DO PROJETO</w:t>
-      </w:r>
-    </w:p>
-    <w:p>
-      <w:pPr>
-        <w:ind w:left="1560" w:firstLine="0"/>
-      </w:pPr>
-    </w:p>
-    <w:p>
-      <w:pPr>
-        <w:ind w:left="0" w:firstLine="360"/>
-      </w:pPr>
-      <w:r>
-        <w:t xml:space="preserve">Este documento especifica os requisitos dos sistemas as serem desenvolvidos pela </w:t>
-      </w:r>
-      <w:proofErr w:type="spellStart"/>
-      <w:r>
-        <w:t>Leonowas</w:t>
-      </w:r>
-      <w:proofErr w:type="spellEnd"/>
-      <w:r>
-        <w:t>, fornecendo aos desenvolvedores as informações necessárias para as implementações e o projeto, assim como para a realização dos testes e homologação do sistema.</w:t>
-      </w:r>
-    </w:p>
-    <w:p>
-      <w:pPr>
-        <w:ind w:left="0" w:firstLine="360"/>
-      </w:pPr>
-      <w:r>
-        <w:t>Este documento se destina aos arquitetos de softwares, engenheiros de softwares, testadores, funcionários e os gerenciadores de sistema.</w:t>
-      </w:r>
-    </w:p>
-    <w:p>
-      <w:pPr>
-        <w:ind w:left="0" w:firstLine="360"/>
-      </w:pPr>
-      <w:r>
-        <w:t>O projeto visa criar um sistema de gerenciamento para uma confeitaria que vende bolos, doces e outros tipos de guloseimas de forma de encomenda online. Teremos um controle interno dos recursos, das mercadorias, o qual nos informará caso haja algum problema ou que seja necessária uma atualização. As vendas serão realizadas para os clientes que tenham cadastrado e comprovado: sua residência, seu telefone data de nascimento e seu e-mail, os clientes terão acesso a informações do produto, tais como: preço e os dados técnicos dos produtos. Feita a escolha do(s) produto(s) será gerado o comprovante para o pagamento, o cliente poderá escolher entre pagar com cartão ou com dinheiro. Em caso de venda, o cliente deverá esperar até o dia em que foi encomendado para que possa buscar seu produto no estabelecimento. O cliente terá acesso uma área onde ele possuirá vários recursos como: comprovante de compras, data até o produto ser finalizado, reserva de produtos, promoções especiais e promoções nos dias de aniversários de clientes.</w:t>
-      </w:r>
-    </w:p>
-    <w:p>
-      <w:pPr>
-        <w:suppressAutoHyphens w:val="0"/>
-        <w:spacing w:line="240" w:lineRule="auto"/>
-        <w:ind w:left="0" w:firstLine="0"/>
-        <w:jc w:val="left"/>
-      </w:pPr>
-      <w:bookmarkStart w:id="52" w:name="_Toc70049008"/>
-      <w:bookmarkStart w:id="53" w:name="_Toc531641024"/>
-      <w:bookmarkStart w:id="54" w:name="_Toc531641088"/>
-      <w:bookmarkStart w:id="55" w:name="_Toc531641152"/>
-      <w:bookmarkStart w:id="56" w:name="__RefHeading___Toc1985_3245495100"/>
-      <w:bookmarkStart w:id="57" w:name="_Toc526124455"/>
-      <w:bookmarkStart w:id="58" w:name="_Toc68874256"/>
-      <w:bookmarkEnd w:id="52"/>
-      <w:bookmarkEnd w:id="53"/>
-      <w:bookmarkEnd w:id="54"/>
-      <w:bookmarkEnd w:id="55"/>
-      <w:r>
-        <w:br w:type="page"/>
-      </w:r>
-    </w:p>
-    <w:p>
-      <w:pPr>
-        <w:pStyle w:val="PargrafodaLista"/>
-        <w:numPr>
-          <w:ilvl w:val="0"/>
-          <w:numId w:val="24"/>
-        </w:numPr>
-        <w:rPr>
-          <w:b/>
-        </w:rPr>
-      </w:pPr>
       <w:r>
         <w:rPr>
           <w:b/>
@@ -7643,9 +6709,9 @@
         <w:lastRenderedPageBreak/>
         <w:t>DESCRIÇÃO DOS USUÁRIOS</w:t>
       </w:r>
-      <w:bookmarkEnd w:id="56"/>
       <w:bookmarkEnd w:id="57"/>
       <w:bookmarkEnd w:id="58"/>
+      <w:bookmarkEnd w:id="59"/>
     </w:p>
     <w:p>
       <w:pPr>
@@ -7707,44 +6773,9 @@
       <w:pPr>
         <w:ind w:left="0" w:firstLine="0"/>
       </w:pPr>
-      <w:bookmarkStart w:id="59" w:name="_Toc526124456"/>
-      <w:bookmarkStart w:id="60" w:name="_Ref70049455"/>
-      <w:bookmarkStart w:id="61" w:name="__RefHeading___Toc1987_3245495100"/>
-    </w:p>
-    <w:p>
-      <w:pPr>
-        <w:pStyle w:val="PargrafodaLista"/>
-        <w:numPr>
-          <w:ilvl w:val="0"/>
-          <w:numId w:val="24"/>
-        </w:numPr>
-        <w:rPr>
-          <w:b/>
-        </w:rPr>
-      </w:pPr>
-      <w:r>
-        <w:rPr>
-          <w:b/>
-        </w:rPr>
-        <w:t>R</w:t>
-      </w:r>
-      <w:bookmarkEnd w:id="59"/>
-      <w:bookmarkEnd w:id="60"/>
-      <w:r>
-        <w:rPr>
-          <w:b/>
-        </w:rPr>
-        <w:t>EQUISITOS FUNCIONAIS</w:t>
-      </w:r>
-      <w:bookmarkEnd w:id="61"/>
-    </w:p>
-    <w:p>
-      <w:pPr>
-        <w:ind w:left="0" w:firstLine="0"/>
-        <w:rPr>
-          <w:b/>
-        </w:rPr>
-      </w:pPr>
+      <w:bookmarkStart w:id="60" w:name="_Toc526124456"/>
+      <w:bookmarkStart w:id="61" w:name="_Ref70049455"/>
+      <w:bookmarkStart w:id="62" w:name="__RefHeading___Toc1987_3245495100"/>
     </w:p>
     <w:p>
       <w:pPr>
@@ -7757,64 +6788,68 @@
           <w:b/>
         </w:rPr>
       </w:pPr>
-      <w:bookmarkStart w:id="62" w:name="__RefHeading___Toc1523_1235948470"/>
-      <w:r>
-        <w:rPr>
-          <w:b/>
-        </w:rPr>
-        <w:t>RF001-Cadastrar Cliente</w:t>
+      <w:r>
+        <w:rPr>
+          <w:b/>
+        </w:rPr>
+        <w:t>R</w:t>
+      </w:r>
+      <w:bookmarkEnd w:id="60"/>
+      <w:bookmarkEnd w:id="61"/>
+      <w:r>
+        <w:rPr>
+          <w:b/>
+        </w:rPr>
+        <w:t>EQUISITOS FUNCIONAIS</w:t>
       </w:r>
       <w:bookmarkEnd w:id="62"/>
     </w:p>
     <w:p>
       <w:pPr>
-        <w:ind w:left="0" w:firstLine="708"/>
-      </w:pPr>
-      <w:r>
-        <w:t>Este requisito tem como função cadastrar todos os clientes.</w:t>
-      </w:r>
-    </w:p>
-    <w:p>
-      <w:pPr>
-        <w:ind w:left="360" w:firstLine="0"/>
+        <w:ind w:left="0" w:firstLine="0"/>
+        <w:rPr>
+          <w:b/>
+        </w:rPr>
       </w:pPr>
     </w:p>
     <w:p>
       <w:pPr>
         <w:pStyle w:val="PargrafodaLista"/>
         <w:numPr>
-          <w:ilvl w:val="1"/>
+          <w:ilvl w:val="2"/>
           <w:numId w:val="24"/>
         </w:numPr>
         <w:rPr>
           <w:b/>
         </w:rPr>
       </w:pPr>
-      <w:r>
-        <w:rPr>
-          <w:b/>
-        </w:rPr>
-        <w:t>RF002-Cadastrar Funcionário</w:t>
-      </w:r>
+      <w:bookmarkStart w:id="63" w:name="__RefHeading___Toc1523_1235948470"/>
+      <w:r>
+        <w:rPr>
+          <w:b/>
+        </w:rPr>
+        <w:t>RF001-Cadastrar Cliente</w:t>
+      </w:r>
+      <w:bookmarkEnd w:id="63"/>
     </w:p>
     <w:p>
       <w:pPr>
         <w:ind w:left="0" w:firstLine="708"/>
       </w:pPr>
       <w:r>
-        <w:t>Este requisito tem como função cadastrar todos os funcionários.</w:t>
-      </w:r>
-    </w:p>
-    <w:p>
-      <w:pPr>
-        <w:ind w:left="0" w:firstLine="0"/>
+        <w:t>Este requisito tem como função cadastrar todos os clientes.</w:t>
+      </w:r>
+    </w:p>
+    <w:p>
+      <w:pPr>
+        <w:ind w:left="360" w:firstLine="0"/>
       </w:pPr>
     </w:p>
     <w:p>
       <w:pPr>
         <w:pStyle w:val="PargrafodaLista"/>
         <w:numPr>
-          <w:ilvl w:val="1"/>
+          <w:ilvl w:val="2"/>
           <w:numId w:val="24"/>
         </w:numPr>
         <w:rPr>
@@ -7825,7 +6860,7 @@
         <w:rPr>
           <w:b/>
         </w:rPr>
-        <w:t>RF003-Cadastrar Produto</w:t>
+        <w:t>RF002-Cadastrar Funcionário</w:t>
       </w:r>
     </w:p>
     <w:p>
@@ -7833,7 +6868,7 @@
         <w:ind w:left="0" w:firstLine="708"/>
       </w:pPr>
       <w:r>
-        <w:t>Este requisito tem como função cadastrar todos os produtos.</w:t>
+        <w:t>Este requisito tem como função cadastrar todos os funcionários.</w:t>
       </w:r>
     </w:p>
     <w:p>
@@ -7845,7 +6880,7 @@
       <w:pPr>
         <w:pStyle w:val="PargrafodaLista"/>
         <w:numPr>
-          <w:ilvl w:val="1"/>
+          <w:ilvl w:val="2"/>
           <w:numId w:val="24"/>
         </w:numPr>
         <w:rPr>
@@ -7856,7 +6891,7 @@
         <w:rPr>
           <w:b/>
         </w:rPr>
-        <w:t>RF004-Cadastrar Horário</w:t>
+        <w:t>RF003-Cadastrar Produto</w:t>
       </w:r>
     </w:p>
     <w:p>
@@ -7864,7 +6899,7 @@
         <w:ind w:left="0" w:firstLine="708"/>
       </w:pPr>
       <w:r>
-        <w:t>Este requisito tem como função cadastrar a Data de Entrega e Data do Pedido.</w:t>
+        <w:t>Este requisito tem como função cadastrar todos os produtos.</w:t>
       </w:r>
     </w:p>
     <w:p>
@@ -7876,7 +6911,7 @@
       <w:pPr>
         <w:pStyle w:val="PargrafodaLista"/>
         <w:numPr>
-          <w:ilvl w:val="1"/>
+          <w:ilvl w:val="2"/>
           <w:numId w:val="24"/>
         </w:numPr>
         <w:rPr>
@@ -7887,7 +6922,7 @@
         <w:rPr>
           <w:b/>
         </w:rPr>
-        <w:t>RF005-Cadastrar Recursos</w:t>
+        <w:t>RF004-Cadastrar Horário</w:t>
       </w:r>
     </w:p>
     <w:p>
@@ -7895,7 +6930,7 @@
         <w:ind w:left="0" w:firstLine="708"/>
       </w:pPr>
       <w:r>
-        <w:t>Este requisito tem como função cadastrar todos os Recursos utilizados pela empresa.</w:t>
+        <w:t>Este requisito tem como função cadastrar a Data de Entrega e Data do Pedido.</w:t>
       </w:r>
     </w:p>
     <w:p>
@@ -7907,7 +6942,7 @@
       <w:pPr>
         <w:pStyle w:val="PargrafodaLista"/>
         <w:numPr>
-          <w:ilvl w:val="1"/>
+          <w:ilvl w:val="2"/>
           <w:numId w:val="24"/>
         </w:numPr>
         <w:rPr>
@@ -7918,7 +6953,7 @@
         <w:rPr>
           <w:b/>
         </w:rPr>
-        <w:t>RF006-Cadastrar Fornecedor</w:t>
+        <w:t>RF005-Cadastrar Recursos</w:t>
       </w:r>
     </w:p>
     <w:p>
@@ -7926,7 +6961,7 @@
         <w:ind w:left="0" w:firstLine="708"/>
       </w:pPr>
       <w:r>
-        <w:t>Este requisito tem como função cadastrar todos os fornecedores.</w:t>
+        <w:t>Este requisito tem como função cadastrar todos os Recursos utilizados pela empresa.</w:t>
       </w:r>
     </w:p>
     <w:p>
@@ -7938,7 +6973,38 @@
       <w:pPr>
         <w:pStyle w:val="PargrafodaLista"/>
         <w:numPr>
-          <w:ilvl w:val="1"/>
+          <w:ilvl w:val="2"/>
+          <w:numId w:val="24"/>
+        </w:numPr>
+        <w:rPr>
+          <w:b/>
+        </w:rPr>
+      </w:pPr>
+      <w:r>
+        <w:rPr>
+          <w:b/>
+        </w:rPr>
+        <w:t>RF006-Cadastrar Fornecedor</w:t>
+      </w:r>
+    </w:p>
+    <w:p>
+      <w:pPr>
+        <w:ind w:left="0" w:firstLine="708"/>
+      </w:pPr>
+      <w:r>
+        <w:t>Este requisito tem como função cadastrar todos os fornecedores.</w:t>
+      </w:r>
+    </w:p>
+    <w:p>
+      <w:pPr>
+        <w:ind w:left="0" w:firstLine="0"/>
+      </w:pPr>
+    </w:p>
+    <w:p>
+      <w:pPr>
+        <w:pStyle w:val="PargrafodaLista"/>
+        <w:numPr>
+          <w:ilvl w:val="2"/>
           <w:numId w:val="24"/>
         </w:numPr>
         <w:rPr>
@@ -7975,7 +7041,7 @@
       <w:pPr>
         <w:pStyle w:val="PargrafodaLista"/>
         <w:numPr>
-          <w:ilvl w:val="1"/>
+          <w:ilvl w:val="2"/>
           <w:numId w:val="24"/>
         </w:numPr>
         <w:rPr>
@@ -8010,7 +7076,7 @@
       <w:pPr>
         <w:pStyle w:val="PargrafodaLista"/>
         <w:numPr>
-          <w:ilvl w:val="1"/>
+          <w:ilvl w:val="2"/>
           <w:numId w:val="24"/>
         </w:numPr>
         <w:rPr>
@@ -8041,7 +7107,7 @@
       <w:pPr>
         <w:pStyle w:val="PargrafodaLista"/>
         <w:numPr>
-          <w:ilvl w:val="1"/>
+          <w:ilvl w:val="2"/>
           <w:numId w:val="24"/>
         </w:numPr>
         <w:rPr>
@@ -8072,7 +7138,7 @@
       <w:pPr>
         <w:pStyle w:val="PargrafodaLista"/>
         <w:numPr>
-          <w:ilvl w:val="1"/>
+          <w:ilvl w:val="2"/>
           <w:numId w:val="24"/>
         </w:numPr>
         <w:rPr>
@@ -8103,7 +7169,7 @@
       <w:pPr>
         <w:pStyle w:val="PargrafodaLista"/>
         <w:numPr>
-          <w:ilvl w:val="1"/>
+          <w:ilvl w:val="2"/>
           <w:numId w:val="24"/>
         </w:numPr>
         <w:rPr>
@@ -8134,7 +7200,7 @@
       <w:pPr>
         <w:pStyle w:val="PargrafodaLista"/>
         <w:numPr>
-          <w:ilvl w:val="1"/>
+          <w:ilvl w:val="2"/>
           <w:numId w:val="24"/>
         </w:numPr>
         <w:rPr>
@@ -8165,7 +7231,7 @@
       <w:pPr>
         <w:pStyle w:val="PargrafodaLista"/>
         <w:numPr>
-          <w:ilvl w:val="1"/>
+          <w:ilvl w:val="2"/>
           <w:numId w:val="24"/>
         </w:numPr>
         <w:rPr>
@@ -8196,7 +7262,7 @@
       <w:pPr>
         <w:pStyle w:val="PargrafodaLista"/>
         <w:numPr>
-          <w:ilvl w:val="1"/>
+          <w:ilvl w:val="2"/>
           <w:numId w:val="24"/>
         </w:numPr>
         <w:rPr>
@@ -8227,15 +7293,15 @@
       <w:pPr>
         <w:pStyle w:val="PargrafodaLista"/>
         <w:numPr>
-          <w:ilvl w:val="1"/>
+          <w:ilvl w:val="2"/>
           <w:numId w:val="24"/>
         </w:numPr>
         <w:rPr>
           <w:b/>
         </w:rPr>
       </w:pPr>
-      <w:bookmarkStart w:id="63" w:name="__RefHeading___Toc1541_1235948470"/>
-      <w:bookmarkStart w:id="64" w:name="__RefHeading___Toc1553_1235948470"/>
+      <w:bookmarkStart w:id="64" w:name="__RefHeading___Toc1541_1235948470"/>
+      <w:bookmarkStart w:id="65" w:name="__RefHeading___Toc1553_1235948470"/>
       <w:r>
         <w:rPr>
           <w:b/>
@@ -8248,7 +7314,7 @@
         </w:rPr>
         <w:t>-Excluir Horário</w:t>
       </w:r>
-      <w:bookmarkEnd w:id="64"/>
+      <w:bookmarkEnd w:id="65"/>
     </w:p>
     <w:p>
       <w:pPr>
@@ -8269,7 +7335,7 @@
       <w:pPr>
         <w:pStyle w:val="PargrafodaLista"/>
         <w:numPr>
-          <w:ilvl w:val="1"/>
+          <w:ilvl w:val="2"/>
           <w:numId w:val="24"/>
         </w:numPr>
         <w:rPr>
@@ -8300,21 +7366,21 @@
       <w:pPr>
         <w:pStyle w:val="PargrafodaLista"/>
         <w:numPr>
-          <w:ilvl w:val="1"/>
+          <w:ilvl w:val="2"/>
           <w:numId w:val="24"/>
         </w:numPr>
         <w:rPr>
           <w:b/>
         </w:rPr>
       </w:pPr>
-      <w:bookmarkStart w:id="65" w:name="__RefHeading___Toc1557_1235948470"/>
+      <w:bookmarkStart w:id="66" w:name="__RefHeading___Toc1557_1235948470"/>
       <w:r>
         <w:rPr>
           <w:b/>
         </w:rPr>
         <w:t>RF018-Excluir Fornecedor</w:t>
       </w:r>
-      <w:bookmarkEnd w:id="65"/>
+      <w:bookmarkEnd w:id="66"/>
     </w:p>
     <w:p>
       <w:pPr>
@@ -8335,7 +7401,7 @@
       <w:pPr>
         <w:pStyle w:val="PargrafodaLista"/>
         <w:numPr>
-          <w:ilvl w:val="1"/>
+          <w:ilvl w:val="2"/>
           <w:numId w:val="24"/>
         </w:numPr>
         <w:rPr>
@@ -8362,33 +7428,32 @@
       <w:pPr>
         <w:ind w:left="0" w:firstLine="0"/>
       </w:pPr>
-      <w:bookmarkStart w:id="66" w:name="_Toc531641027"/>
-      <w:bookmarkStart w:id="67" w:name="_Toc531641091"/>
-      <w:bookmarkStart w:id="68" w:name="_Toc531641155"/>
-      <w:bookmarkStart w:id="69" w:name="_Toc531641028"/>
-      <w:bookmarkStart w:id="70" w:name="_Toc531641092"/>
-      <w:bookmarkStart w:id="71" w:name="_Toc531641156"/>
-      <w:bookmarkStart w:id="72" w:name="_Toc531641029"/>
-      <w:bookmarkStart w:id="73" w:name="_Toc531641093"/>
-      <w:bookmarkStart w:id="74" w:name="_Toc531641157"/>
-      <w:bookmarkStart w:id="75" w:name="_Toc531641030"/>
-      <w:bookmarkStart w:id="76" w:name="_Toc531641094"/>
-      <w:bookmarkStart w:id="77" w:name="_Toc531641158"/>
-      <w:bookmarkStart w:id="78" w:name="_Toc531641031"/>
-      <w:bookmarkStart w:id="79" w:name="_Toc531641095"/>
-      <w:bookmarkStart w:id="80" w:name="_Toc531641159"/>
-      <w:bookmarkStart w:id="81" w:name="_Toc531641032"/>
-      <w:bookmarkStart w:id="82" w:name="_Toc531641096"/>
-      <w:bookmarkStart w:id="83" w:name="_Toc531641160"/>
-      <w:bookmarkStart w:id="84" w:name="_Toc531641033"/>
-      <w:bookmarkStart w:id="85" w:name="_Toc531641097"/>
-      <w:bookmarkStart w:id="86" w:name="_Toc531641161"/>
-      <w:bookmarkStart w:id="87" w:name="_Toc531641034"/>
-      <w:bookmarkStart w:id="88" w:name="_Toc531641098"/>
-      <w:bookmarkStart w:id="89" w:name="_Toc531641162"/>
-      <w:bookmarkStart w:id="90" w:name="__RefHeading___Toc1561_1235948470"/>
-      <w:bookmarkEnd w:id="63"/>
-      <w:bookmarkEnd w:id="66"/>
+      <w:bookmarkStart w:id="67" w:name="_Toc531641027"/>
+      <w:bookmarkStart w:id="68" w:name="_Toc531641091"/>
+      <w:bookmarkStart w:id="69" w:name="_Toc531641155"/>
+      <w:bookmarkStart w:id="70" w:name="_Toc531641028"/>
+      <w:bookmarkStart w:id="71" w:name="_Toc531641092"/>
+      <w:bookmarkStart w:id="72" w:name="_Toc531641156"/>
+      <w:bookmarkStart w:id="73" w:name="_Toc531641029"/>
+      <w:bookmarkStart w:id="74" w:name="_Toc531641093"/>
+      <w:bookmarkStart w:id="75" w:name="_Toc531641157"/>
+      <w:bookmarkStart w:id="76" w:name="_Toc531641030"/>
+      <w:bookmarkStart w:id="77" w:name="_Toc531641094"/>
+      <w:bookmarkStart w:id="78" w:name="_Toc531641158"/>
+      <w:bookmarkStart w:id="79" w:name="_Toc531641031"/>
+      <w:bookmarkStart w:id="80" w:name="_Toc531641095"/>
+      <w:bookmarkStart w:id="81" w:name="_Toc531641159"/>
+      <w:bookmarkStart w:id="82" w:name="_Toc531641032"/>
+      <w:bookmarkStart w:id="83" w:name="_Toc531641096"/>
+      <w:bookmarkStart w:id="84" w:name="_Toc531641160"/>
+      <w:bookmarkStart w:id="85" w:name="_Toc531641033"/>
+      <w:bookmarkStart w:id="86" w:name="_Toc531641097"/>
+      <w:bookmarkStart w:id="87" w:name="_Toc531641161"/>
+      <w:bookmarkStart w:id="88" w:name="_Toc531641034"/>
+      <w:bookmarkStart w:id="89" w:name="_Toc531641098"/>
+      <w:bookmarkStart w:id="90" w:name="_Toc531641162"/>
+      <w:bookmarkStart w:id="91" w:name="__RefHeading___Toc1561_1235948470"/>
+      <w:bookmarkEnd w:id="64"/>
       <w:bookmarkEnd w:id="67"/>
       <w:bookmarkEnd w:id="68"/>
       <w:bookmarkEnd w:id="69"/>
@@ -8412,6 +7477,766 @@
       <w:bookmarkEnd w:id="87"/>
       <w:bookmarkEnd w:id="88"/>
       <w:bookmarkEnd w:id="89"/>
+      <w:bookmarkEnd w:id="90"/>
+    </w:p>
+    <w:p>
+      <w:pPr>
+        <w:pStyle w:val="PargrafodaLista"/>
+        <w:numPr>
+          <w:ilvl w:val="2"/>
+          <w:numId w:val="24"/>
+        </w:numPr>
+        <w:rPr>
+          <w:b/>
+        </w:rPr>
+      </w:pPr>
+      <w:r>
+        <w:rPr>
+          <w:b/>
+        </w:rPr>
+        <w:t>RF020-Alterar Funcionário</w:t>
+      </w:r>
+      <w:bookmarkEnd w:id="91"/>
+    </w:p>
+    <w:p>
+      <w:pPr>
+        <w:ind w:left="0" w:firstLine="708"/>
+      </w:pPr>
+      <w:r>
+        <w:t>Este requisito tem como objetivo alterar os dados do Funcionário.</w:t>
+      </w:r>
+    </w:p>
+    <w:p>
+      <w:pPr>
+        <w:ind w:left="1560" w:firstLine="0"/>
+      </w:pPr>
+    </w:p>
+    <w:p>
+      <w:pPr>
+        <w:pStyle w:val="PargrafodaLista"/>
+        <w:numPr>
+          <w:ilvl w:val="2"/>
+          <w:numId w:val="24"/>
+        </w:numPr>
+        <w:rPr>
+          <w:b/>
+        </w:rPr>
+      </w:pPr>
+      <w:bookmarkStart w:id="92" w:name="__RefHeading___Toc1563_1235948470"/>
+      <w:r>
+        <w:rPr>
+          <w:b/>
+        </w:rPr>
+        <w:t>RF021-Alterar Produto</w:t>
+      </w:r>
+      <w:bookmarkEnd w:id="92"/>
+    </w:p>
+    <w:p>
+      <w:pPr>
+        <w:ind w:left="0" w:firstLine="708"/>
+      </w:pPr>
+      <w:r>
+        <w:t>Este requisito tem como objetivo alterar o dado do Produto.</w:t>
+      </w:r>
+    </w:p>
+    <w:p>
+      <w:pPr>
+        <w:ind w:left="1560" w:firstLine="0"/>
+      </w:pPr>
+    </w:p>
+    <w:p>
+      <w:pPr>
+        <w:pStyle w:val="PargrafodaLista"/>
+        <w:numPr>
+          <w:ilvl w:val="2"/>
+          <w:numId w:val="24"/>
+        </w:numPr>
+        <w:rPr>
+          <w:b/>
+        </w:rPr>
+      </w:pPr>
+      <w:bookmarkStart w:id="93" w:name="__RefHeading___Toc1565_1235948470"/>
+      <w:r>
+        <w:rPr>
+          <w:b/>
+        </w:rPr>
+        <w:t>RF022-Alterar Horário</w:t>
+      </w:r>
+      <w:bookmarkEnd w:id="93"/>
+    </w:p>
+    <w:p>
+      <w:pPr>
+        <w:pStyle w:val="PargrafodaLista"/>
+        <w:ind w:left="360" w:firstLine="348"/>
+        <w:rPr>
+          <w:b/>
+        </w:rPr>
+      </w:pPr>
+      <w:r>
+        <w:t>Este requisito tem como objetivo alterar a data de entrega.</w:t>
+      </w:r>
+    </w:p>
+    <w:p>
+      <w:pPr>
+        <w:ind w:left="1560" w:firstLine="0"/>
+      </w:pPr>
+    </w:p>
+    <w:p>
+      <w:pPr>
+        <w:pStyle w:val="PargrafodaLista"/>
+        <w:numPr>
+          <w:ilvl w:val="2"/>
+          <w:numId w:val="24"/>
+        </w:numPr>
+        <w:rPr>
+          <w:b/>
+        </w:rPr>
+      </w:pPr>
+      <w:bookmarkStart w:id="94" w:name="__RefHeading___Toc1567_1235948470"/>
+      <w:r>
+        <w:rPr>
+          <w:b/>
+        </w:rPr>
+        <w:t>RF023-Alterar Recursos</w:t>
+      </w:r>
+      <w:bookmarkEnd w:id="94"/>
+    </w:p>
+    <w:p>
+      <w:pPr>
+        <w:ind w:left="0" w:firstLine="708"/>
+      </w:pPr>
+      <w:r>
+        <w:t>Este requisito tem como objetivo alterar os dados dos recursos.</w:t>
+      </w:r>
+    </w:p>
+    <w:p>
+      <w:pPr>
+        <w:ind w:left="0" w:firstLine="708"/>
+      </w:pPr>
+    </w:p>
+    <w:p>
+      <w:pPr>
+        <w:pStyle w:val="PargrafodaLista"/>
+        <w:numPr>
+          <w:ilvl w:val="2"/>
+          <w:numId w:val="24"/>
+        </w:numPr>
+        <w:rPr>
+          <w:b/>
+        </w:rPr>
+      </w:pPr>
+      <w:bookmarkStart w:id="95" w:name="__RefHeading___Toc1569_1235948470"/>
+      <w:r>
+        <w:rPr>
+          <w:b/>
+        </w:rPr>
+        <w:t>RF024-Alterar Fornecedor</w:t>
+      </w:r>
+      <w:bookmarkEnd w:id="95"/>
+    </w:p>
+    <w:p>
+      <w:pPr>
+        <w:ind w:left="0" w:firstLine="708"/>
+      </w:pPr>
+      <w:r>
+        <w:t>Este requisito tem como objetivo alterar os dados dos fornecedores.</w:t>
+      </w:r>
+    </w:p>
+    <w:p>
+      <w:pPr>
+        <w:ind w:left="1560" w:firstLine="0"/>
+      </w:pPr>
+    </w:p>
+    <w:p>
+      <w:pPr>
+        <w:pStyle w:val="PargrafodaLista"/>
+        <w:numPr>
+          <w:ilvl w:val="2"/>
+          <w:numId w:val="24"/>
+        </w:numPr>
+        <w:rPr>
+          <w:b/>
+        </w:rPr>
+      </w:pPr>
+      <w:bookmarkStart w:id="96" w:name="__RefHeading___Toc1571_1235948470"/>
+      <w:r>
+        <w:rPr>
+          <w:b/>
+        </w:rPr>
+        <w:t>RF025-Imprimir Cliente</w:t>
+      </w:r>
+      <w:bookmarkEnd w:id="96"/>
+    </w:p>
+    <w:p>
+      <w:pPr>
+        <w:ind w:left="0" w:firstLine="708"/>
+      </w:pPr>
+      <w:r>
+        <w:t>Este requisito tem como função imprimir os dados do Cliente.</w:t>
+      </w:r>
+    </w:p>
+    <w:p>
+      <w:pPr>
+        <w:ind w:left="1560" w:firstLine="0"/>
+      </w:pPr>
+    </w:p>
+    <w:p>
+      <w:pPr>
+        <w:pStyle w:val="PargrafodaLista"/>
+        <w:numPr>
+          <w:ilvl w:val="2"/>
+          <w:numId w:val="24"/>
+        </w:numPr>
+        <w:rPr>
+          <w:b/>
+        </w:rPr>
+      </w:pPr>
+      <w:bookmarkStart w:id="97" w:name="__RefHeading___Toc1573_1235948470"/>
+      <w:r>
+        <w:rPr>
+          <w:b/>
+        </w:rPr>
+        <w:t>RF026-Imprimir Fornecedor</w:t>
+      </w:r>
+      <w:bookmarkEnd w:id="97"/>
+    </w:p>
+    <w:p>
+      <w:pPr>
+        <w:ind w:left="0" w:firstLine="708"/>
+      </w:pPr>
+      <w:r>
+        <w:t>Este requisito tem como função imprimir os dados do Fornecedor.</w:t>
+      </w:r>
+    </w:p>
+    <w:p>
+      <w:pPr>
+        <w:ind w:left="1560" w:firstLine="0"/>
+      </w:pPr>
+    </w:p>
+    <w:p>
+      <w:pPr>
+        <w:pStyle w:val="PargrafodaLista"/>
+        <w:numPr>
+          <w:ilvl w:val="2"/>
+          <w:numId w:val="24"/>
+        </w:numPr>
+        <w:rPr>
+          <w:b/>
+        </w:rPr>
+      </w:pPr>
+      <w:bookmarkStart w:id="98" w:name="__RefHeading___Toc1575_1235948470"/>
+      <w:r>
+        <w:rPr>
+          <w:b/>
+        </w:rPr>
+        <w:t>RF027-Imprimir Pedido</w:t>
+      </w:r>
+      <w:bookmarkEnd w:id="98"/>
+    </w:p>
+    <w:p>
+      <w:pPr>
+        <w:ind w:left="0" w:firstLine="708"/>
+      </w:pPr>
+      <w:r>
+        <w:t>Este requisito tem como função imprimir os Pedidos.</w:t>
+      </w:r>
+    </w:p>
+    <w:p>
+      <w:pPr>
+        <w:ind w:left="1560" w:firstLine="0"/>
+      </w:pPr>
+    </w:p>
+    <w:p>
+      <w:pPr>
+        <w:pStyle w:val="PargrafodaLista"/>
+        <w:numPr>
+          <w:ilvl w:val="2"/>
+          <w:numId w:val="24"/>
+        </w:numPr>
+        <w:rPr>
+          <w:b/>
+        </w:rPr>
+      </w:pPr>
+      <w:bookmarkStart w:id="99" w:name="__RefHeading___Toc1577_1235948470"/>
+      <w:r>
+        <w:rPr>
+          <w:b/>
+        </w:rPr>
+        <w:t>RF028-Imprimir Produto</w:t>
+      </w:r>
+      <w:bookmarkEnd w:id="99"/>
+    </w:p>
+    <w:p>
+      <w:pPr>
+        <w:ind w:left="0" w:firstLine="708"/>
+      </w:pPr>
+      <w:r>
+        <w:t>Este requisito tem como função imprimir os dados do Produto.</w:t>
+      </w:r>
+    </w:p>
+    <w:p>
+      <w:pPr>
+        <w:ind w:left="1560" w:firstLine="0"/>
+      </w:pPr>
+    </w:p>
+    <w:p>
+      <w:pPr>
+        <w:pStyle w:val="PargrafodaLista"/>
+        <w:numPr>
+          <w:ilvl w:val="2"/>
+          <w:numId w:val="24"/>
+        </w:numPr>
+        <w:rPr>
+          <w:b/>
+        </w:rPr>
+      </w:pPr>
+      <w:bookmarkStart w:id="100" w:name="__RefHeading___Toc1579_1235948470"/>
+      <w:r>
+        <w:rPr>
+          <w:b/>
+        </w:rPr>
+        <w:t>RF029-Imprimir Horário</w:t>
+      </w:r>
+      <w:bookmarkEnd w:id="100"/>
+    </w:p>
+    <w:p>
+      <w:pPr>
+        <w:ind w:left="0" w:firstLine="708"/>
+      </w:pPr>
+      <w:r>
+        <w:t>Este requisito tem como função imprimir a Data de Entrega.</w:t>
+      </w:r>
+    </w:p>
+    <w:p>
+      <w:pPr>
+        <w:suppressAutoHyphens w:val="0"/>
+        <w:spacing w:line="240" w:lineRule="auto"/>
+        <w:ind w:left="0" w:firstLine="0"/>
+        <w:jc w:val="left"/>
+      </w:pPr>
+      <w:r>
+        <w:br w:type="page"/>
+      </w:r>
+    </w:p>
+    <w:p>
+      <w:pPr>
+        <w:pStyle w:val="PargrafodaLista"/>
+        <w:numPr>
+          <w:ilvl w:val="2"/>
+          <w:numId w:val="24"/>
+        </w:numPr>
+        <w:rPr>
+          <w:b/>
+        </w:rPr>
+      </w:pPr>
+      <w:bookmarkStart w:id="101" w:name="__RefHeading___Toc1581_1235948470"/>
+      <w:r>
+        <w:rPr>
+          <w:b/>
+        </w:rPr>
+        <w:lastRenderedPageBreak/>
+        <w:t>RF030-Imprimir Recursos</w:t>
+      </w:r>
+      <w:bookmarkEnd w:id="101"/>
+    </w:p>
+    <w:p>
+      <w:pPr>
+        <w:ind w:left="0" w:firstLine="708"/>
+      </w:pPr>
+      <w:r>
+        <w:t>Este requisito tem como função imprimir os dad</w:t>
+      </w:r>
+      <w:r>
+        <w:t xml:space="preserve">os e o que será utilizado do(s) </w:t>
+      </w:r>
+      <w:r>
+        <w:t>Recurso(s).</w:t>
+      </w:r>
+    </w:p>
+    <w:p>
+      <w:pPr>
+        <w:ind w:left="1560" w:firstLine="0"/>
+      </w:pPr>
+    </w:p>
+    <w:p>
+      <w:pPr>
+        <w:pStyle w:val="PargrafodaLista"/>
+        <w:numPr>
+          <w:ilvl w:val="2"/>
+          <w:numId w:val="24"/>
+        </w:numPr>
+        <w:rPr>
+          <w:b/>
+        </w:rPr>
+      </w:pPr>
+      <w:bookmarkStart w:id="102" w:name="__RefHeading___Toc1583_1235948470"/>
+      <w:r>
+        <w:rPr>
+          <w:b/>
+        </w:rPr>
+        <w:t>RF031-Imprimir Fornecedor</w:t>
+      </w:r>
+      <w:bookmarkEnd w:id="102"/>
+    </w:p>
+    <w:p>
+      <w:pPr>
+        <w:ind w:left="0" w:firstLine="708"/>
+      </w:pPr>
+      <w:r>
+        <w:t>Este requisito tem como função imprimir os dados do Fornecedor.</w:t>
+      </w:r>
+    </w:p>
+    <w:p>
+      <w:pPr>
+        <w:ind w:left="1560" w:firstLine="0"/>
+      </w:pPr>
+    </w:p>
+    <w:p>
+      <w:pPr>
+        <w:pStyle w:val="PargrafodaLista"/>
+        <w:numPr>
+          <w:ilvl w:val="2"/>
+          <w:numId w:val="24"/>
+        </w:numPr>
+        <w:rPr>
+          <w:b/>
+        </w:rPr>
+      </w:pPr>
+      <w:bookmarkStart w:id="103" w:name="__RefHeading___Toc1585_1235948470"/>
+      <w:r>
+        <w:rPr>
+          <w:b/>
+        </w:rPr>
+        <w:t xml:space="preserve">RF032-Imprimir Nota </w:t>
+      </w:r>
+      <w:r>
+        <w:rPr>
+          <w:b/>
+        </w:rPr>
+        <w:t>Fiscal</w:t>
+      </w:r>
+      <w:bookmarkEnd w:id="103"/>
+    </w:p>
+    <w:p>
+      <w:pPr>
+        <w:ind w:left="0" w:firstLine="708"/>
+      </w:pPr>
+      <w:r>
+        <w:t xml:space="preserve">Este requisito </w:t>
+      </w:r>
+      <w:r>
+        <w:t>tem como função imprimir a nota f</w:t>
+      </w:r>
+      <w:r>
+        <w:t>iscal.</w:t>
+      </w:r>
+    </w:p>
+    <w:p>
+      <w:pPr>
+        <w:ind w:left="1560" w:firstLine="0"/>
+      </w:pPr>
+    </w:p>
+    <w:p>
+      <w:pPr>
+        <w:pStyle w:val="PargrafodaLista"/>
+        <w:numPr>
+          <w:ilvl w:val="2"/>
+          <w:numId w:val="24"/>
+        </w:numPr>
+        <w:rPr>
+          <w:b/>
+        </w:rPr>
+      </w:pPr>
+      <w:bookmarkStart w:id="104" w:name="__RefHeading___Toc1587_1235948470"/>
+      <w:r>
+        <w:rPr>
+          <w:b/>
+        </w:rPr>
+        <w:t>RF033-Manter Cliente</w:t>
+      </w:r>
+      <w:bookmarkEnd w:id="104"/>
+    </w:p>
+    <w:p>
+      <w:pPr>
+        <w:ind w:left="0" w:firstLine="708"/>
+      </w:pPr>
+      <w:r>
+        <w:t>É a função a qual realizará o CRUD, cadastrará, alterar, excluir e consultar o cliente.</w:t>
+      </w:r>
+    </w:p>
+    <w:p>
+      <w:pPr>
+        <w:ind w:left="1560" w:firstLine="0"/>
+      </w:pPr>
+    </w:p>
+    <w:p>
+      <w:pPr>
+        <w:pStyle w:val="PargrafodaLista"/>
+        <w:numPr>
+          <w:ilvl w:val="2"/>
+          <w:numId w:val="24"/>
+        </w:numPr>
+        <w:rPr>
+          <w:b/>
+        </w:rPr>
+      </w:pPr>
+      <w:bookmarkStart w:id="105" w:name="__RefHeading___Toc1589_1235948470"/>
+      <w:r>
+        <w:rPr>
+          <w:b/>
+        </w:rPr>
+        <w:t>RF034-Manter Funcionário</w:t>
+      </w:r>
+      <w:bookmarkEnd w:id="105"/>
+    </w:p>
+    <w:p>
+      <w:pPr>
+        <w:ind w:left="0" w:firstLine="708"/>
+      </w:pPr>
+      <w:r>
+        <w:t>É a função a qual realizará o CRUD, cadastrará, alterar, excluir e consultar o Funcionário.</w:t>
+      </w:r>
+    </w:p>
+    <w:p>
+      <w:pPr>
+        <w:ind w:left="1560" w:firstLine="0"/>
+      </w:pPr>
+    </w:p>
+    <w:p>
+      <w:pPr>
+        <w:pStyle w:val="PargrafodaLista"/>
+        <w:numPr>
+          <w:ilvl w:val="2"/>
+          <w:numId w:val="24"/>
+        </w:numPr>
+        <w:rPr>
+          <w:b/>
+        </w:rPr>
+      </w:pPr>
+      <w:bookmarkStart w:id="106" w:name="__RefHeading___Toc1591_1235948470"/>
+      <w:r>
+        <w:rPr>
+          <w:b/>
+        </w:rPr>
+        <w:t>RF035-Manter Produto</w:t>
+      </w:r>
+      <w:bookmarkEnd w:id="106"/>
+    </w:p>
+    <w:p>
+      <w:pPr>
+        <w:ind w:left="0" w:firstLine="708"/>
+      </w:pPr>
+      <w:r>
+        <w:t>É a função a qual realizará o CRUD, cadastrará, alterar, excluir e consultar o Produto.</w:t>
+      </w:r>
+    </w:p>
+    <w:p>
+      <w:pPr>
+        <w:ind w:left="0" w:firstLine="0"/>
+      </w:pPr>
+      <w:bookmarkStart w:id="107" w:name="__RefHeading___Toc1593_1235948470"/>
+    </w:p>
+    <w:p>
+      <w:pPr>
+        <w:pStyle w:val="PargrafodaLista"/>
+        <w:numPr>
+          <w:ilvl w:val="2"/>
+          <w:numId w:val="24"/>
+        </w:numPr>
+        <w:rPr>
+          <w:b/>
+        </w:rPr>
+      </w:pPr>
+      <w:r>
+        <w:rPr>
+          <w:b/>
+        </w:rPr>
+        <w:t>RF036-Manter Horário</w:t>
+      </w:r>
+      <w:bookmarkEnd w:id="107"/>
+    </w:p>
+    <w:p>
+      <w:pPr>
+        <w:ind w:left="0" w:firstLine="708"/>
+      </w:pPr>
+      <w:r>
+        <w:t>É a função a qual realizará o CRUD, cadastrará, alterar, excluir e consultar o Horário.</w:t>
+      </w:r>
+    </w:p>
+    <w:p>
+      <w:pPr>
+        <w:ind w:left="1560" w:firstLine="0"/>
+      </w:pPr>
+    </w:p>
+    <w:p>
+      <w:pPr>
+        <w:pStyle w:val="PargrafodaLista"/>
+        <w:numPr>
+          <w:ilvl w:val="2"/>
+          <w:numId w:val="24"/>
+        </w:numPr>
+        <w:rPr>
+          <w:b/>
+        </w:rPr>
+      </w:pPr>
+      <w:bookmarkStart w:id="108" w:name="__RefHeading___Toc1595_1235948470"/>
+      <w:r>
+        <w:rPr>
+          <w:b/>
+        </w:rPr>
+        <w:t>RF037-Manter Recursos</w:t>
+      </w:r>
+      <w:bookmarkEnd w:id="108"/>
+    </w:p>
+    <w:p>
+      <w:pPr>
+        <w:ind w:left="0" w:firstLine="708"/>
+      </w:pPr>
+      <w:r>
+        <w:t>É a função a qual realizará o CRUD, cadastrará, alterar, excluir e consultar o Recursos.</w:t>
+      </w:r>
+    </w:p>
+    <w:p>
+      <w:pPr>
+        <w:ind w:left="0" w:firstLine="0"/>
+      </w:pPr>
+      <w:bookmarkStart w:id="109" w:name="__RefHeading___Toc1597_1235948470"/>
+    </w:p>
+    <w:p>
+      <w:pPr>
+        <w:pStyle w:val="PargrafodaLista"/>
+        <w:numPr>
+          <w:ilvl w:val="2"/>
+          <w:numId w:val="24"/>
+        </w:numPr>
+        <w:rPr>
+          <w:b/>
+        </w:rPr>
+      </w:pPr>
+      <w:r>
+        <w:rPr>
+          <w:b/>
+        </w:rPr>
+        <w:t>RF038-Manter Fornecedor</w:t>
+      </w:r>
+      <w:bookmarkEnd w:id="109"/>
+    </w:p>
+    <w:p>
+      <w:pPr>
+        <w:ind w:left="0" w:firstLine="708"/>
+      </w:pPr>
+      <w:r>
+        <w:t>É a função a qual realizará o CRUD, cadastrará, alterar, excluir e consultar o Fornecedor.</w:t>
+      </w:r>
+    </w:p>
+    <w:p>
+      <w:pPr>
+        <w:ind w:left="1560" w:firstLine="0"/>
+      </w:pPr>
+    </w:p>
+    <w:p>
+      <w:pPr>
+        <w:pStyle w:val="PargrafodaLista"/>
+        <w:numPr>
+          <w:ilvl w:val="2"/>
+          <w:numId w:val="24"/>
+        </w:numPr>
+        <w:rPr>
+          <w:b/>
+        </w:rPr>
+      </w:pPr>
+      <w:bookmarkStart w:id="110" w:name="__RefHeading___Toc1599_1235948470"/>
+      <w:r>
+        <w:rPr>
+          <w:b/>
+        </w:rPr>
+        <w:lastRenderedPageBreak/>
+        <w:t xml:space="preserve">RF039-Efetuar </w:t>
+      </w:r>
+      <w:proofErr w:type="spellStart"/>
+      <w:r>
+        <w:rPr>
+          <w:b/>
+        </w:rPr>
+        <w:t>Login</w:t>
+      </w:r>
+      <w:bookmarkEnd w:id="110"/>
+      <w:proofErr w:type="spellEnd"/>
+    </w:p>
+    <w:p>
+      <w:pPr>
+        <w:ind w:left="0" w:firstLine="708"/>
+      </w:pPr>
+      <w:r>
+        <w:t xml:space="preserve">É a função a qual realizará a função de validar os dados do usuário que realizar seu </w:t>
+      </w:r>
+      <w:proofErr w:type="spellStart"/>
+      <w:r>
+        <w:t>login</w:t>
+      </w:r>
+      <w:proofErr w:type="spellEnd"/>
+      <w:r>
+        <w:t>.</w:t>
+      </w:r>
+    </w:p>
+    <w:p>
+      <w:pPr>
+        <w:ind w:left="1560" w:firstLine="0"/>
+      </w:pPr>
+    </w:p>
+    <w:p>
+      <w:pPr>
+        <w:pStyle w:val="PargrafodaLista"/>
+        <w:numPr>
+          <w:ilvl w:val="2"/>
+          <w:numId w:val="24"/>
+        </w:numPr>
+        <w:rPr>
+          <w:b/>
+        </w:rPr>
+      </w:pPr>
+      <w:bookmarkStart w:id="111" w:name="__RefHeading___Toc1601_1235948470"/>
+      <w:r>
+        <w:rPr>
+          <w:b/>
+        </w:rPr>
+        <w:t xml:space="preserve">RF040-Efetuar </w:t>
+      </w:r>
+      <w:proofErr w:type="spellStart"/>
+      <w:r>
+        <w:rPr>
+          <w:b/>
+        </w:rPr>
+        <w:t>Logout</w:t>
+      </w:r>
+      <w:bookmarkEnd w:id="111"/>
+      <w:proofErr w:type="spellEnd"/>
+    </w:p>
+    <w:p>
+      <w:pPr>
+        <w:ind w:left="0" w:firstLine="708"/>
+      </w:pPr>
+      <w:r>
+        <w:t xml:space="preserve">É a função a qual realizará a função de finalizar a sessão atual do usuário após ter realizado o </w:t>
+      </w:r>
+      <w:proofErr w:type="spellStart"/>
+      <w:r>
+        <w:t>login</w:t>
+      </w:r>
+      <w:proofErr w:type="spellEnd"/>
+      <w:r>
+        <w:t>.</w:t>
+      </w:r>
+      <w:bookmarkStart w:id="112" w:name="_Ref700494551"/>
+      <w:bookmarkStart w:id="113" w:name="_Toc5261244561"/>
+      <w:bookmarkStart w:id="114" w:name="_Ref70049575"/>
+      <w:bookmarkStart w:id="115" w:name="__RefHeading___Toc2011_3245495100"/>
+      <w:bookmarkStart w:id="116" w:name="_Toc526124468"/>
+    </w:p>
+    <w:p>
+      <w:pPr>
+        <w:ind w:left="0" w:firstLine="0"/>
+      </w:pPr>
     </w:p>
     <w:p>
       <w:pPr>
@@ -8428,784 +8253,25 @@
         <w:rPr>
           <w:b/>
         </w:rPr>
-        <w:t>RF020-Alterar Funcionário</w:t>
-      </w:r>
-      <w:bookmarkEnd w:id="90"/>
-    </w:p>
-    <w:p>
-      <w:pPr>
-        <w:ind w:left="0" w:firstLine="708"/>
-      </w:pPr>
-      <w:r>
-        <w:t>Este requisito tem como objetivo alterar os dados do Funcionário.</w:t>
-      </w:r>
-    </w:p>
-    <w:p>
-      <w:pPr>
-        <w:ind w:left="1560" w:firstLine="0"/>
-      </w:pPr>
-    </w:p>
-    <w:p>
-      <w:pPr>
-        <w:pStyle w:val="PargrafodaLista"/>
-        <w:numPr>
-          <w:ilvl w:val="1"/>
-          <w:numId w:val="24"/>
-        </w:numPr>
-        <w:rPr>
-          <w:b/>
-        </w:rPr>
-      </w:pPr>
-      <w:bookmarkStart w:id="91" w:name="__RefHeading___Toc1563_1235948470"/>
-      <w:r>
-        <w:rPr>
-          <w:b/>
-        </w:rPr>
-        <w:t>RF021-Alterar Produto</w:t>
-      </w:r>
-      <w:bookmarkEnd w:id="91"/>
-    </w:p>
-    <w:p>
-      <w:pPr>
-        <w:ind w:left="0" w:firstLine="708"/>
-      </w:pPr>
-      <w:r>
-        <w:t>Este requisito tem como objetivo alterar o dado do Produto.</w:t>
-      </w:r>
-    </w:p>
-    <w:p>
-      <w:pPr>
-        <w:ind w:left="1560" w:firstLine="0"/>
-      </w:pPr>
-    </w:p>
-    <w:p>
-      <w:pPr>
-        <w:pStyle w:val="PargrafodaLista"/>
-        <w:numPr>
-          <w:ilvl w:val="1"/>
-          <w:numId w:val="24"/>
-        </w:numPr>
-        <w:rPr>
-          <w:b/>
-        </w:rPr>
-      </w:pPr>
-      <w:bookmarkStart w:id="92" w:name="__RefHeading___Toc1565_1235948470"/>
-      <w:r>
-        <w:rPr>
-          <w:b/>
-        </w:rPr>
-        <w:t>RF022-Alterar Horário</w:t>
-      </w:r>
-      <w:bookmarkEnd w:id="92"/>
-    </w:p>
-    <w:p>
-      <w:pPr>
-        <w:pStyle w:val="PargrafodaLista"/>
-        <w:ind w:left="360" w:firstLine="348"/>
-        <w:rPr>
-          <w:b/>
-        </w:rPr>
-      </w:pPr>
-      <w:r>
-        <w:t>Este requisito tem como objetivo alterar a data de entrega.</w:t>
-      </w:r>
-    </w:p>
-    <w:p>
-      <w:pPr>
-        <w:ind w:left="1560" w:firstLine="0"/>
-      </w:pPr>
-    </w:p>
-    <w:p>
-      <w:pPr>
-        <w:pStyle w:val="PargrafodaLista"/>
-        <w:numPr>
-          <w:ilvl w:val="1"/>
-          <w:numId w:val="24"/>
-        </w:numPr>
-        <w:rPr>
-          <w:b/>
-        </w:rPr>
-      </w:pPr>
-      <w:bookmarkStart w:id="93" w:name="__RefHeading___Toc1567_1235948470"/>
-      <w:r>
-        <w:rPr>
-          <w:b/>
-        </w:rPr>
-        <w:t>RF023-Alterar Recursos</w:t>
-      </w:r>
-      <w:bookmarkEnd w:id="93"/>
-    </w:p>
-    <w:p>
-      <w:pPr>
-        <w:ind w:left="0" w:firstLine="708"/>
-      </w:pPr>
-      <w:r>
-        <w:t>Este requisito tem como objetivo alterar os dados dos recursos.</w:t>
-      </w:r>
-    </w:p>
-    <w:p>
-      <w:pPr>
-        <w:ind w:left="0" w:firstLine="708"/>
-      </w:pPr>
-    </w:p>
-    <w:p>
-      <w:pPr>
-        <w:pStyle w:val="PargrafodaLista"/>
-        <w:numPr>
-          <w:ilvl w:val="1"/>
-          <w:numId w:val="24"/>
-        </w:numPr>
-        <w:rPr>
-          <w:b/>
-        </w:rPr>
-      </w:pPr>
-      <w:bookmarkStart w:id="94" w:name="__RefHeading___Toc1569_1235948470"/>
-      <w:r>
-        <w:rPr>
-          <w:b/>
-        </w:rPr>
-        <w:t>RF024-Alterar Fornecedor</w:t>
-      </w:r>
-      <w:bookmarkEnd w:id="94"/>
-    </w:p>
-    <w:p>
-      <w:pPr>
-        <w:ind w:left="0" w:firstLine="708"/>
-      </w:pPr>
-      <w:r>
-        <w:t>Este requisito tem como objetivo alterar os dados dos fornecedores.</w:t>
-      </w:r>
-    </w:p>
-    <w:p>
-      <w:pPr>
-        <w:ind w:left="1560" w:firstLine="0"/>
-      </w:pPr>
-    </w:p>
-    <w:p>
-      <w:pPr>
-        <w:pStyle w:val="PargrafodaLista"/>
-        <w:numPr>
-          <w:ilvl w:val="1"/>
-          <w:numId w:val="24"/>
-        </w:numPr>
-        <w:rPr>
-          <w:b/>
-        </w:rPr>
-      </w:pPr>
-      <w:bookmarkStart w:id="95" w:name="__RefHeading___Toc1571_1235948470"/>
-      <w:r>
-        <w:rPr>
-          <w:b/>
-        </w:rPr>
-        <w:t>RF025-Imprimir Cliente</w:t>
-      </w:r>
-      <w:bookmarkEnd w:id="95"/>
-    </w:p>
-    <w:p>
-      <w:pPr>
-        <w:ind w:left="0" w:firstLine="708"/>
-      </w:pPr>
-      <w:r>
-        <w:t>Este requisito tem como função imprimir os dados do Cliente.</w:t>
-      </w:r>
-    </w:p>
-    <w:p>
-      <w:pPr>
-        <w:ind w:left="1560" w:firstLine="0"/>
-      </w:pPr>
-    </w:p>
-    <w:p>
-      <w:pPr>
-        <w:pStyle w:val="PargrafodaLista"/>
-        <w:numPr>
-          <w:ilvl w:val="1"/>
-          <w:numId w:val="24"/>
-        </w:numPr>
-        <w:rPr>
-          <w:b/>
-        </w:rPr>
-      </w:pPr>
-      <w:bookmarkStart w:id="96" w:name="__RefHeading___Toc1573_1235948470"/>
-      <w:r>
-        <w:rPr>
-          <w:b/>
-        </w:rPr>
-        <w:t>RF026-Imprimir Fornecedor</w:t>
-      </w:r>
-      <w:bookmarkEnd w:id="96"/>
-    </w:p>
-    <w:p>
-      <w:pPr>
-        <w:ind w:left="0" w:firstLine="708"/>
-      </w:pPr>
-      <w:r>
-        <w:t>Este requisito tem como função imprimir os dados do Fornecedor.</w:t>
-      </w:r>
-    </w:p>
-    <w:p>
-      <w:pPr>
-        <w:ind w:left="1560" w:firstLine="0"/>
-      </w:pPr>
-    </w:p>
-    <w:p>
-      <w:pPr>
-        <w:pStyle w:val="PargrafodaLista"/>
-        <w:numPr>
-          <w:ilvl w:val="1"/>
-          <w:numId w:val="24"/>
-        </w:numPr>
-        <w:rPr>
-          <w:b/>
-        </w:rPr>
-      </w:pPr>
-      <w:bookmarkStart w:id="97" w:name="__RefHeading___Toc1575_1235948470"/>
-      <w:r>
-        <w:rPr>
-          <w:b/>
-        </w:rPr>
-        <w:t>RF027-Imprimir Pedido</w:t>
-      </w:r>
-      <w:bookmarkEnd w:id="97"/>
-    </w:p>
-    <w:p>
-      <w:pPr>
-        <w:ind w:left="0" w:firstLine="708"/>
-      </w:pPr>
-      <w:r>
-        <w:t>Este requisito tem como função imprimir os Pedidos.</w:t>
-      </w:r>
-    </w:p>
-    <w:p>
-      <w:pPr>
-        <w:ind w:left="1560" w:firstLine="0"/>
-      </w:pPr>
-    </w:p>
-    <w:p>
-      <w:pPr>
-        <w:pStyle w:val="PargrafodaLista"/>
-        <w:numPr>
-          <w:ilvl w:val="1"/>
-          <w:numId w:val="24"/>
-        </w:numPr>
-        <w:rPr>
-          <w:b/>
-        </w:rPr>
-      </w:pPr>
-      <w:bookmarkStart w:id="98" w:name="__RefHeading___Toc1577_1235948470"/>
-      <w:r>
-        <w:rPr>
-          <w:b/>
-        </w:rPr>
-        <w:t>RF028-Imprimir Produto</w:t>
-      </w:r>
-      <w:bookmarkEnd w:id="98"/>
-    </w:p>
-    <w:p>
-      <w:pPr>
-        <w:ind w:left="0" w:firstLine="708"/>
-      </w:pPr>
-      <w:r>
-        <w:t>Este requisito tem como função imprimir os dados do Produto.</w:t>
-      </w:r>
-    </w:p>
-    <w:p>
-      <w:pPr>
-        <w:ind w:left="1560" w:firstLine="0"/>
-      </w:pPr>
-    </w:p>
-    <w:p>
-      <w:pPr>
-        <w:pStyle w:val="PargrafodaLista"/>
-        <w:numPr>
-          <w:ilvl w:val="1"/>
-          <w:numId w:val="24"/>
-        </w:numPr>
-        <w:rPr>
-          <w:b/>
-        </w:rPr>
-      </w:pPr>
-      <w:bookmarkStart w:id="99" w:name="__RefHeading___Toc1579_1235948470"/>
-      <w:r>
-        <w:rPr>
-          <w:b/>
-        </w:rPr>
-        <w:t>RF029-Imprimir Horário</w:t>
-      </w:r>
-      <w:bookmarkEnd w:id="99"/>
-    </w:p>
-    <w:p>
-      <w:pPr>
-        <w:ind w:left="0" w:firstLine="708"/>
-      </w:pPr>
-      <w:r>
-        <w:t>Este requisito tem como função imprimir a Data de Entrega.</w:t>
-      </w:r>
-    </w:p>
-    <w:p>
-      <w:pPr>
-        <w:suppressAutoHyphens w:val="0"/>
-        <w:spacing w:line="240" w:lineRule="auto"/>
-        <w:ind w:left="0" w:firstLine="0"/>
-        <w:jc w:val="left"/>
-      </w:pPr>
-      <w:r>
-        <w:br w:type="page"/>
-      </w:r>
-    </w:p>
-    <w:p>
-      <w:pPr>
-        <w:pStyle w:val="PargrafodaLista"/>
-        <w:numPr>
-          <w:ilvl w:val="1"/>
-          <w:numId w:val="24"/>
-        </w:numPr>
-        <w:rPr>
-          <w:b/>
-        </w:rPr>
-      </w:pPr>
-      <w:bookmarkStart w:id="100" w:name="__RefHeading___Toc1581_1235948470"/>
-      <w:r>
-        <w:rPr>
-          <w:b/>
-        </w:rPr>
-        <w:lastRenderedPageBreak/>
-        <w:t>RF030-Imprimir Recursos</w:t>
-      </w:r>
-      <w:bookmarkEnd w:id="100"/>
-    </w:p>
-    <w:p>
-      <w:pPr>
-        <w:ind w:left="0" w:firstLine="708"/>
-      </w:pPr>
-      <w:r>
-        <w:t>Este requisito tem como função imprimir os dad</w:t>
-      </w:r>
-      <w:r>
-        <w:t xml:space="preserve">os e o que será utilizado do(s) </w:t>
-      </w:r>
-      <w:r>
-        <w:t>Recurso(s).</w:t>
-      </w:r>
-    </w:p>
-    <w:p>
-      <w:pPr>
-        <w:ind w:left="1560" w:firstLine="0"/>
-      </w:pPr>
-    </w:p>
-    <w:p>
-      <w:pPr>
-        <w:pStyle w:val="PargrafodaLista"/>
-        <w:numPr>
-          <w:ilvl w:val="1"/>
-          <w:numId w:val="24"/>
-        </w:numPr>
-        <w:rPr>
-          <w:b/>
-        </w:rPr>
-      </w:pPr>
-      <w:bookmarkStart w:id="101" w:name="__RefHeading___Toc1583_1235948470"/>
-      <w:r>
-        <w:rPr>
-          <w:b/>
-        </w:rPr>
-        <w:t>RF031-Imprimir Fornecedor</w:t>
-      </w:r>
-      <w:bookmarkEnd w:id="101"/>
-    </w:p>
-    <w:p>
-      <w:pPr>
-        <w:ind w:left="0" w:firstLine="708"/>
-      </w:pPr>
-      <w:r>
-        <w:t>Este requisito tem como função imprimir os dados do Fornecedor.</w:t>
-      </w:r>
-    </w:p>
-    <w:p>
-      <w:pPr>
-        <w:ind w:left="1560" w:firstLine="0"/>
-      </w:pPr>
-    </w:p>
-    <w:p>
-      <w:pPr>
-        <w:pStyle w:val="PargrafodaLista"/>
-        <w:numPr>
-          <w:ilvl w:val="1"/>
-          <w:numId w:val="24"/>
-        </w:numPr>
-        <w:rPr>
-          <w:b/>
-        </w:rPr>
-      </w:pPr>
-      <w:bookmarkStart w:id="102" w:name="__RefHeading___Toc1585_1235948470"/>
-      <w:r>
-        <w:rPr>
-          <w:b/>
-        </w:rPr>
-        <w:t xml:space="preserve">RF032-Imprimir Nota </w:t>
-      </w:r>
-      <w:r>
-        <w:rPr>
-          <w:b/>
-        </w:rPr>
-        <w:t>Fiscal</w:t>
-      </w:r>
-      <w:bookmarkEnd w:id="102"/>
-    </w:p>
-    <w:p>
-      <w:pPr>
-        <w:ind w:left="0" w:firstLine="708"/>
-      </w:pPr>
-      <w:r>
-        <w:t xml:space="preserve">Este requisito </w:t>
-      </w:r>
-      <w:r>
-        <w:t>tem como função imprimir a nota f</w:t>
-      </w:r>
-      <w:r>
-        <w:t>iscal.</w:t>
-      </w:r>
-    </w:p>
-    <w:p>
-      <w:pPr>
-        <w:ind w:left="1560" w:firstLine="0"/>
-      </w:pPr>
-    </w:p>
-    <w:p>
-      <w:pPr>
-        <w:pStyle w:val="PargrafodaLista"/>
-        <w:numPr>
-          <w:ilvl w:val="1"/>
-          <w:numId w:val="24"/>
-        </w:numPr>
-        <w:rPr>
-          <w:b/>
-        </w:rPr>
-      </w:pPr>
-      <w:bookmarkStart w:id="103" w:name="__RefHeading___Toc1587_1235948470"/>
-      <w:r>
-        <w:rPr>
-          <w:b/>
-        </w:rPr>
-        <w:t>RF033-Manter Cliente</w:t>
-      </w:r>
-      <w:bookmarkEnd w:id="103"/>
-    </w:p>
-    <w:p>
-      <w:pPr>
-        <w:ind w:left="0" w:firstLine="708"/>
-      </w:pPr>
-      <w:r>
-        <w:t>É a função a qual realizará o CRUD, cadastrará, alterar, excluir e consultar o cliente.</w:t>
-      </w:r>
-    </w:p>
-    <w:p>
-      <w:pPr>
-        <w:ind w:left="1560" w:firstLine="0"/>
-      </w:pPr>
-    </w:p>
-    <w:p>
-      <w:pPr>
-        <w:pStyle w:val="PargrafodaLista"/>
-        <w:numPr>
-          <w:ilvl w:val="1"/>
-          <w:numId w:val="24"/>
-        </w:numPr>
-        <w:rPr>
-          <w:b/>
-        </w:rPr>
-      </w:pPr>
-      <w:bookmarkStart w:id="104" w:name="__RefHeading___Toc1589_1235948470"/>
-      <w:r>
-        <w:rPr>
-          <w:b/>
-        </w:rPr>
-        <w:t>RF034-Manter Funcionário</w:t>
-      </w:r>
-      <w:bookmarkEnd w:id="104"/>
-    </w:p>
-    <w:p>
-      <w:pPr>
-        <w:ind w:left="0" w:firstLine="708"/>
-      </w:pPr>
-      <w:r>
-        <w:t>É a função a qual realizará o CRUD, cadastrará, alterar, excluir e consultar o Funcionário.</w:t>
-      </w:r>
-    </w:p>
-    <w:p>
-      <w:pPr>
-        <w:ind w:left="1560" w:firstLine="0"/>
-      </w:pPr>
-    </w:p>
-    <w:p>
-      <w:pPr>
-        <w:pStyle w:val="PargrafodaLista"/>
-        <w:numPr>
-          <w:ilvl w:val="1"/>
-          <w:numId w:val="24"/>
-        </w:numPr>
-        <w:rPr>
-          <w:b/>
-        </w:rPr>
-      </w:pPr>
-      <w:bookmarkStart w:id="105" w:name="__RefHeading___Toc1591_1235948470"/>
-      <w:r>
-        <w:rPr>
-          <w:b/>
-        </w:rPr>
-        <w:t>RF035-Manter Produto</w:t>
-      </w:r>
-      <w:bookmarkEnd w:id="105"/>
-    </w:p>
-    <w:p>
-      <w:pPr>
-        <w:ind w:left="0" w:firstLine="708"/>
-      </w:pPr>
-      <w:r>
-        <w:t>É a função a qual realizará o CRUD, cadastrará, alterar, excluir e consultar o Produto.</w:t>
-      </w:r>
-    </w:p>
-    <w:p>
-      <w:pPr>
-        <w:ind w:left="0" w:firstLine="0"/>
-      </w:pPr>
-      <w:bookmarkStart w:id="106" w:name="__RefHeading___Toc1593_1235948470"/>
-    </w:p>
-    <w:p>
-      <w:pPr>
-        <w:pStyle w:val="PargrafodaLista"/>
-        <w:numPr>
-          <w:ilvl w:val="1"/>
-          <w:numId w:val="24"/>
-        </w:numPr>
-        <w:rPr>
-          <w:b/>
-        </w:rPr>
-      </w:pPr>
-      <w:r>
-        <w:rPr>
-          <w:b/>
-        </w:rPr>
-        <w:t>RF036-Manter Horário</w:t>
-      </w:r>
-      <w:bookmarkEnd w:id="106"/>
-    </w:p>
-    <w:p>
-      <w:pPr>
-        <w:ind w:left="0" w:firstLine="708"/>
-      </w:pPr>
-      <w:r>
-        <w:t>É a função a qual realizará o CRUD, cadastrará, alterar, excluir e consultar o Horário.</w:t>
-      </w:r>
-    </w:p>
-    <w:p>
-      <w:pPr>
-        <w:ind w:left="1560" w:firstLine="0"/>
-      </w:pPr>
-    </w:p>
-    <w:p>
-      <w:pPr>
-        <w:pStyle w:val="PargrafodaLista"/>
-        <w:numPr>
-          <w:ilvl w:val="1"/>
-          <w:numId w:val="24"/>
-        </w:numPr>
-        <w:rPr>
-          <w:b/>
-        </w:rPr>
-      </w:pPr>
-      <w:bookmarkStart w:id="107" w:name="__RefHeading___Toc1595_1235948470"/>
-      <w:r>
-        <w:rPr>
-          <w:b/>
-        </w:rPr>
-        <w:t>RF037-Manter Recursos</w:t>
-      </w:r>
-      <w:bookmarkEnd w:id="107"/>
-    </w:p>
-    <w:p>
-      <w:pPr>
-        <w:ind w:left="0" w:firstLine="708"/>
-      </w:pPr>
-      <w:r>
-        <w:t>É a função a qual realizará o CRUD, cadastrará, alterar, excluir e consultar o Recursos.</w:t>
-      </w:r>
-    </w:p>
-    <w:p>
-      <w:pPr>
-        <w:ind w:left="0" w:firstLine="0"/>
-      </w:pPr>
-      <w:bookmarkStart w:id="108" w:name="__RefHeading___Toc1597_1235948470"/>
-    </w:p>
-    <w:p>
-      <w:pPr>
-        <w:pStyle w:val="PargrafodaLista"/>
-        <w:numPr>
-          <w:ilvl w:val="1"/>
-          <w:numId w:val="24"/>
-        </w:numPr>
-        <w:rPr>
-          <w:b/>
-        </w:rPr>
-      </w:pPr>
-      <w:r>
-        <w:rPr>
-          <w:b/>
-        </w:rPr>
-        <w:t>RF038-Manter Fornecedor</w:t>
-      </w:r>
-      <w:bookmarkEnd w:id="108"/>
-    </w:p>
-    <w:p>
-      <w:pPr>
-        <w:ind w:left="0" w:firstLine="708"/>
-      </w:pPr>
-      <w:r>
-        <w:t>É a função a qual realizará o CRUD, cadastrará, alterar, excluir e consultar o Fornecedor.</w:t>
-      </w:r>
-    </w:p>
-    <w:p>
-      <w:pPr>
-        <w:ind w:left="1560" w:firstLine="0"/>
-      </w:pPr>
-    </w:p>
-    <w:p>
-      <w:pPr>
-        <w:pStyle w:val="PargrafodaLista"/>
-        <w:numPr>
-          <w:ilvl w:val="1"/>
-          <w:numId w:val="24"/>
-        </w:numPr>
-        <w:rPr>
-          <w:b/>
-        </w:rPr>
-      </w:pPr>
-      <w:bookmarkStart w:id="109" w:name="__RefHeading___Toc1599_1235948470"/>
-      <w:r>
-        <w:rPr>
-          <w:b/>
-        </w:rPr>
-        <w:lastRenderedPageBreak/>
-        <w:t xml:space="preserve">RF039-Efetuar </w:t>
-      </w:r>
-      <w:proofErr w:type="spellStart"/>
-      <w:r>
-        <w:rPr>
-          <w:b/>
-        </w:rPr>
-        <w:t>Login</w:t>
-      </w:r>
-      <w:bookmarkEnd w:id="109"/>
-      <w:proofErr w:type="spellEnd"/>
-    </w:p>
-    <w:p>
-      <w:pPr>
-        <w:ind w:left="0" w:firstLine="708"/>
-      </w:pPr>
-      <w:r>
-        <w:t xml:space="preserve">É a função a qual realizará a função de validar os dados do usuário que realizar seu </w:t>
-      </w:r>
-      <w:proofErr w:type="spellStart"/>
-      <w:r>
-        <w:t>login</w:t>
-      </w:r>
-      <w:proofErr w:type="spellEnd"/>
-      <w:r>
-        <w:t>.</w:t>
-      </w:r>
-    </w:p>
-    <w:p>
-      <w:pPr>
-        <w:ind w:left="1560" w:firstLine="0"/>
-      </w:pPr>
-    </w:p>
-    <w:p>
-      <w:pPr>
-        <w:pStyle w:val="PargrafodaLista"/>
-        <w:numPr>
-          <w:ilvl w:val="1"/>
-          <w:numId w:val="24"/>
-        </w:numPr>
-        <w:rPr>
-          <w:b/>
-        </w:rPr>
-      </w:pPr>
-      <w:bookmarkStart w:id="110" w:name="__RefHeading___Toc1601_1235948470"/>
-      <w:r>
-        <w:rPr>
-          <w:b/>
-        </w:rPr>
-        <w:t xml:space="preserve">RF040-Efetuar </w:t>
-      </w:r>
-      <w:proofErr w:type="spellStart"/>
-      <w:r>
-        <w:rPr>
-          <w:b/>
-        </w:rPr>
-        <w:t>Logout</w:t>
-      </w:r>
-      <w:bookmarkEnd w:id="110"/>
-      <w:proofErr w:type="spellEnd"/>
-    </w:p>
-    <w:p>
-      <w:pPr>
-        <w:ind w:left="0" w:firstLine="708"/>
-      </w:pPr>
-      <w:r>
-        <w:t xml:space="preserve">É a função a qual realizará a função de finalizar a sessão atual do usuário após ter realizado o </w:t>
-      </w:r>
-      <w:proofErr w:type="spellStart"/>
-      <w:r>
-        <w:t>login</w:t>
-      </w:r>
-      <w:proofErr w:type="spellEnd"/>
-      <w:r>
-        <w:t>.</w:t>
-      </w:r>
-      <w:bookmarkStart w:id="111" w:name="_Ref700494551"/>
-      <w:bookmarkStart w:id="112" w:name="_Toc5261244561"/>
-      <w:bookmarkStart w:id="113" w:name="_Ref70049575"/>
-      <w:bookmarkStart w:id="114" w:name="__RefHeading___Toc2011_3245495100"/>
-      <w:bookmarkStart w:id="115" w:name="_Toc526124468"/>
-    </w:p>
-    <w:p>
-      <w:pPr>
-        <w:ind w:left="0" w:firstLine="0"/>
-      </w:pPr>
-    </w:p>
-    <w:p>
-      <w:pPr>
-        <w:pStyle w:val="PargrafodaLista"/>
-        <w:numPr>
-          <w:ilvl w:val="0"/>
-          <w:numId w:val="24"/>
-        </w:numPr>
-        <w:rPr>
-          <w:b/>
-        </w:rPr>
-      </w:pPr>
-      <w:r>
-        <w:rPr>
-          <w:b/>
-        </w:rPr>
         <w:t>R</w:t>
       </w:r>
-      <w:bookmarkEnd w:id="111"/>
       <w:bookmarkEnd w:id="112"/>
+      <w:bookmarkEnd w:id="113"/>
       <w:r>
         <w:rPr>
           <w:b/>
         </w:rPr>
         <w:t>EQUISITOS NÃO FUNCIONAIS</w:t>
       </w:r>
-      <w:bookmarkStart w:id="116" w:name="_Toc531620235"/>
-      <w:bookmarkStart w:id="117" w:name="_Toc531620236"/>
-      <w:bookmarkStart w:id="118" w:name="_Toc531620237"/>
-      <w:bookmarkEnd w:id="113"/>
+      <w:bookmarkStart w:id="117" w:name="_Toc531620235"/>
+      <w:bookmarkStart w:id="118" w:name="_Toc531620236"/>
+      <w:bookmarkStart w:id="119" w:name="_Toc531620237"/>
       <w:bookmarkEnd w:id="114"/>
       <w:bookmarkEnd w:id="115"/>
       <w:bookmarkEnd w:id="116"/>
       <w:bookmarkEnd w:id="117"/>
       <w:bookmarkEnd w:id="118"/>
+      <w:bookmarkEnd w:id="119"/>
     </w:p>
     <w:p>
       <w:pPr>
@@ -9219,7 +8285,7 @@
       <w:pPr>
         <w:pStyle w:val="PargrafodaLista"/>
         <w:numPr>
-          <w:ilvl w:val="1"/>
+          <w:ilvl w:val="2"/>
           <w:numId w:val="24"/>
         </w:numPr>
         <w:rPr>
@@ -9252,21 +8318,21 @@
       <w:pPr>
         <w:pStyle w:val="PargrafodaLista"/>
         <w:numPr>
-          <w:ilvl w:val="1"/>
+          <w:ilvl w:val="2"/>
           <w:numId w:val="24"/>
         </w:numPr>
         <w:rPr>
           <w:b/>
         </w:rPr>
       </w:pPr>
-      <w:bookmarkStart w:id="119" w:name="_Toc68874263"/>
+      <w:bookmarkStart w:id="120" w:name="_Toc68874263"/>
       <w:r>
         <w:rPr>
           <w:b/>
         </w:rPr>
         <w:t>RNF002-Performance</w:t>
       </w:r>
-      <w:bookmarkEnd w:id="119"/>
+      <w:bookmarkEnd w:id="120"/>
       <w:r>
         <w:rPr>
           <w:b/>
@@ -9291,14 +8357,14 @@
       <w:pPr>
         <w:pStyle w:val="PargrafodaLista"/>
         <w:numPr>
-          <w:ilvl w:val="1"/>
+          <w:ilvl w:val="2"/>
           <w:numId w:val="24"/>
         </w:numPr>
         <w:rPr>
           <w:b/>
         </w:rPr>
       </w:pPr>
-      <w:bookmarkStart w:id="120" w:name="_Toc68874264"/>
+      <w:bookmarkStart w:id="121" w:name="_Toc68874264"/>
       <w:r>
         <w:rPr>
           <w:b/>
@@ -9311,7 +8377,7 @@
         </w:rPr>
         <w:t>-Usabilidade</w:t>
       </w:r>
-      <w:bookmarkEnd w:id="120"/>
+      <w:bookmarkEnd w:id="121"/>
       <w:r>
         <w:rPr>
           <w:b/>
@@ -9324,7 +8390,15 @@
         <w:ind w:left="0" w:firstLine="708"/>
       </w:pPr>
       <w:r>
-        <w:t>O sistema web deverá ser de fácil uso, principalmente ao usuário, além de que os funcionários deveram utilizar o sistema apenas quanto tiverem o básico de conhecimento sobre o sistema.</w:t>
+        <w:t xml:space="preserve">O sistema web deverá ser de fácil uso, principalmente ao usuário, além de que os funcionários deveram utilizar o sistema apenas quanto tiverem o básico de </w:t>
+      </w:r>
+      <w:proofErr w:type="gramStart"/>
+      <w:r>
+        <w:t>conhecimento</w:t>
+      </w:r>
+      <w:proofErr w:type="gramEnd"/>
+      <w:r>
+        <w:t xml:space="preserve"> sobre o sistema.</w:t>
       </w:r>
     </w:p>
     <w:p>
@@ -9336,14 +8410,14 @@
       <w:pPr>
         <w:pStyle w:val="PargrafodaLista"/>
         <w:numPr>
-          <w:ilvl w:val="1"/>
+          <w:ilvl w:val="2"/>
           <w:numId w:val="24"/>
         </w:numPr>
         <w:rPr>
           <w:b/>
         </w:rPr>
       </w:pPr>
-      <w:bookmarkStart w:id="121" w:name="_Toc68874265"/>
+      <w:bookmarkStart w:id="122" w:name="_Toc68874265"/>
       <w:r>
         <w:rPr>
           <w:b/>
@@ -9356,7 +8430,7 @@
         </w:rPr>
         <w:t>-Confiabilidade</w:t>
       </w:r>
-      <w:bookmarkEnd w:id="121"/>
+      <w:bookmarkEnd w:id="122"/>
       <w:r>
         <w:rPr>
           <w:b/>
@@ -9381,14 +8455,14 @@
       <w:pPr>
         <w:pStyle w:val="PargrafodaLista"/>
         <w:numPr>
-          <w:ilvl w:val="1"/>
+          <w:ilvl w:val="2"/>
           <w:numId w:val="24"/>
         </w:numPr>
         <w:rPr>
           <w:b/>
         </w:rPr>
       </w:pPr>
-      <w:bookmarkStart w:id="122" w:name="_Toc68874266"/>
+      <w:bookmarkStart w:id="123" w:name="_Toc68874266"/>
       <w:r>
         <w:rPr>
           <w:b/>
@@ -9401,7 +8475,7 @@
         </w:rPr>
         <w:t>-Padrões</w:t>
       </w:r>
-      <w:bookmarkEnd w:id="122"/>
+      <w:bookmarkEnd w:id="123"/>
       <w:r>
         <w:rPr>
           <w:b/>
@@ -9440,7 +8514,7 @@
       <w:pPr>
         <w:pStyle w:val="PargrafodaLista"/>
         <w:numPr>
-          <w:ilvl w:val="1"/>
+          <w:ilvl w:val="2"/>
           <w:numId w:val="24"/>
         </w:numPr>
       </w:pPr>
@@ -9451,8 +8525,6 @@
         <w:lastRenderedPageBreak/>
         <w:t>RNF006-</w:t>
       </w:r>
-      <w:bookmarkStart w:id="123" w:name="_GoBack"/>
-      <w:bookmarkEnd w:id="123"/>
       <w:r>
         <w:rPr>
           <w:b/>
@@ -9490,7 +8562,7 @@
       <w:pPr>
         <w:pStyle w:val="PargrafodaLista"/>
         <w:numPr>
-          <w:ilvl w:val="0"/>
+          <w:ilvl w:val="1"/>
           <w:numId w:val="24"/>
         </w:numPr>
         <w:rPr>
@@ -9584,7 +8656,7 @@
       <w:pPr>
         <w:pStyle w:val="PargrafodaLista"/>
         <w:numPr>
-          <w:ilvl w:val="0"/>
+          <w:ilvl w:val="1"/>
           <w:numId w:val="24"/>
         </w:numPr>
         <w:rPr>
@@ -9668,7 +8740,7 @@
       <w:pPr>
         <w:pStyle w:val="PargrafodaLista"/>
         <w:numPr>
-          <w:ilvl w:val="0"/>
+          <w:ilvl w:val="1"/>
           <w:numId w:val="24"/>
         </w:numPr>
         <w:rPr>
@@ -14779,7 +13851,7 @@
       <w:pPr>
         <w:pStyle w:val="PargrafodaLista"/>
         <w:numPr>
-          <w:ilvl w:val="0"/>
+          <w:ilvl w:val="1"/>
           <w:numId w:val="24"/>
         </w:numPr>
         <w:rPr>
@@ -14810,7 +13882,7 @@
           <w:lang w:eastAsia="pt-BR"/>
         </w:rPr>
         <w:drawing>
-          <wp:inline distT="0" distB="0" distL="0" distR="0" wp14:anchorId="7134BC01" wp14:editId="0F1D653B">
+          <wp:inline distT="0" distB="0" distL="0" distR="0" wp14:anchorId="071D4B94" wp14:editId="09E90F29">
             <wp:extent cx="5579111" cy="4105271"/>
             <wp:effectExtent l="0" t="0" r="2539" b="0"/>
             <wp:docPr id="3" name="Imagem 15"/>
@@ -14871,7 +13943,7 @@
       <w:pPr>
         <w:pStyle w:val="PargrafodaLista"/>
         <w:numPr>
-          <w:ilvl w:val="0"/>
+          <w:ilvl w:val="1"/>
           <w:numId w:val="24"/>
         </w:numPr>
         <w:rPr>
@@ -15081,7 +14153,7 @@
       <w:pPr>
         <w:pStyle w:val="PargrafodaLista"/>
         <w:numPr>
-          <w:ilvl w:val="0"/>
+          <w:ilvl w:val="1"/>
           <w:numId w:val="24"/>
         </w:numPr>
         <w:rPr>
@@ -15109,7 +14181,7 @@
           <w:lang w:eastAsia="pt-BR"/>
         </w:rPr>
         <w:drawing>
-          <wp:inline distT="0" distB="0" distL="0" distR="0" wp14:anchorId="545F748D" wp14:editId="6D072C06">
+          <wp:inline distT="0" distB="0" distL="0" distR="0" wp14:anchorId="4DC63072" wp14:editId="473D6912">
             <wp:extent cx="5911724" cy="4082750"/>
             <wp:effectExtent l="0" t="0" r="0" b="0"/>
             <wp:docPr id="7" name="Imagem 12"/>
@@ -15164,7 +14236,7 @@
       <w:pPr>
         <w:pStyle w:val="PargrafodaLista"/>
         <w:numPr>
-          <w:ilvl w:val="0"/>
+          <w:ilvl w:val="1"/>
           <w:numId w:val="24"/>
         </w:numPr>
         <w:rPr>
@@ -15194,7 +14266,7 @@
           <w:lang w:eastAsia="pt-BR"/>
         </w:rPr>
         <w:drawing>
-          <wp:inline distT="0" distB="0" distL="0" distR="0" wp14:anchorId="5267FE95" wp14:editId="7A9E8B58">
+          <wp:inline distT="0" distB="0" distL="0" distR="0" wp14:anchorId="19F4A159" wp14:editId="58DE8396">
             <wp:extent cx="5760089" cy="5007611"/>
             <wp:effectExtent l="0" t="0" r="0" b="2539"/>
             <wp:docPr id="8" name="Imagem 17"/>
@@ -15249,7 +14321,7 @@
       <w:pPr>
         <w:pStyle w:val="PargrafodaLista"/>
         <w:numPr>
-          <w:ilvl w:val="0"/>
+          <w:ilvl w:val="1"/>
           <w:numId w:val="24"/>
         </w:numPr>
         <w:spacing w:line="240" w:lineRule="auto"/>
@@ -15339,31 +14411,31 @@
       <w:pPr>
         <w:pStyle w:val="PargrafodaLista"/>
         <w:numPr>
-          <w:ilvl w:val="0"/>
-          <w:numId w:val="24"/>
-        </w:numPr>
-        <w:rPr>
-          <w:b/>
-        </w:rPr>
-      </w:pPr>
-      <w:r>
-        <w:rPr>
-          <w:b/>
-        </w:rPr>
-        <w:lastRenderedPageBreak/>
-        <w:t>PROTÓTIPOS</w:t>
-      </w:r>
-      <w:bookmarkEnd w:id="142"/>
-    </w:p>
-    <w:p>
-      <w:pPr>
-        <w:pStyle w:val="Ttulo30"/>
-        <w:numPr>
           <w:ilvl w:val="1"/>
           <w:numId w:val="24"/>
         </w:numPr>
-      </w:pPr>
-      <w:bookmarkStart w:id="143" w:name="_Toc531720755"/>
+        <w:rPr>
+          <w:b/>
+        </w:rPr>
+      </w:pPr>
+      <w:r>
+        <w:rPr>
+          <w:b/>
+        </w:rPr>
+        <w:lastRenderedPageBreak/>
+        <w:t>PROTÓTIPOS</w:t>
+      </w:r>
+      <w:bookmarkEnd w:id="142"/>
+    </w:p>
+    <w:p>
+      <w:pPr>
+        <w:pStyle w:val="Ttulo30"/>
+        <w:numPr>
+          <w:ilvl w:val="2"/>
+          <w:numId w:val="24"/>
+        </w:numPr>
+      </w:pPr>
+      <w:bookmarkStart w:id="143" w:name="_Toc531728360"/>
       <w:r>
         <w:t>Tela – Homepage</w:t>
       </w:r>
@@ -15497,7 +14569,7 @@
       <w:pPr>
         <w:pStyle w:val="PargrafodaLista"/>
         <w:numPr>
-          <w:ilvl w:val="1"/>
+          <w:ilvl w:val="2"/>
           <w:numId w:val="24"/>
         </w:numPr>
         <w:rPr>
@@ -15573,7 +14645,7 @@
       <w:pPr>
         <w:pStyle w:val="PargrafodaLista"/>
         <w:numPr>
-          <w:ilvl w:val="1"/>
+          <w:ilvl w:val="2"/>
           <w:numId w:val="24"/>
         </w:numPr>
         <w:rPr>
@@ -15640,11 +14712,11 @@
       <w:pPr>
         <w:pStyle w:val="Ttulo30"/>
         <w:numPr>
-          <w:ilvl w:val="1"/>
+          <w:ilvl w:val="2"/>
           <w:numId w:val="24"/>
         </w:numPr>
       </w:pPr>
-      <w:bookmarkStart w:id="144" w:name="_Toc531720756"/>
+      <w:bookmarkStart w:id="144" w:name="_Toc531728361"/>
       <w:r>
         <w:lastRenderedPageBreak/>
         <w:t>Tela – Consulta de Agendamento</w:t>
@@ -15704,11 +14776,11 @@
       <w:pPr>
         <w:pStyle w:val="Ttulo30"/>
         <w:numPr>
-          <w:ilvl w:val="1"/>
+          <w:ilvl w:val="2"/>
           <w:numId w:val="24"/>
         </w:numPr>
       </w:pPr>
-      <w:bookmarkStart w:id="145" w:name="_Toc531720757"/>
+      <w:bookmarkStart w:id="145" w:name="_Toc531728362"/>
       <w:r>
         <w:t>Tela – Sobre e Contato</w:t>
       </w:r>
@@ -15793,33 +14865,33 @@
       <w:pPr>
         <w:pStyle w:val="Ttulo2"/>
         <w:numPr>
-          <w:ilvl w:val="0"/>
-          <w:numId w:val="24"/>
-        </w:numPr>
-      </w:pPr>
-      <w:bookmarkStart w:id="146" w:name="__RefHeading___Toc1644_1790048075"/>
-      <w:bookmarkStart w:id="147" w:name="_Toc531720758"/>
-      <w:r>
-        <w:t>TECNOLOGIAS UTILIZADAS</w:t>
-      </w:r>
-      <w:bookmarkEnd w:id="146"/>
-      <w:bookmarkEnd w:id="147"/>
-    </w:p>
-    <w:p>
-      <w:pPr>
-        <w:pStyle w:val="Standard"/>
-      </w:pPr>
-    </w:p>
-    <w:p>
-      <w:pPr>
-        <w:pStyle w:val="Ttulo30"/>
-        <w:numPr>
           <w:ilvl w:val="1"/>
           <w:numId w:val="24"/>
         </w:numPr>
       </w:pPr>
+      <w:bookmarkStart w:id="146" w:name="__RefHeading___Toc1644_1790048075"/>
+      <w:bookmarkStart w:id="147" w:name="_Toc531728363"/>
+      <w:r>
+        <w:t>TECNOLOGIAS UTILIZADAS</w:t>
+      </w:r>
+      <w:bookmarkEnd w:id="146"/>
+      <w:bookmarkEnd w:id="147"/>
+    </w:p>
+    <w:p>
+      <w:pPr>
+        <w:pStyle w:val="Standard"/>
+      </w:pPr>
+    </w:p>
+    <w:p>
+      <w:pPr>
+        <w:pStyle w:val="Ttulo30"/>
+        <w:numPr>
+          <w:ilvl w:val="2"/>
+          <w:numId w:val="24"/>
+        </w:numPr>
+      </w:pPr>
       <w:bookmarkStart w:id="148" w:name="__RefHeading___Toc1605_1235948470"/>
-      <w:bookmarkStart w:id="149" w:name="_Toc531720759"/>
+      <w:bookmarkStart w:id="149" w:name="_Toc531728364"/>
       <w:proofErr w:type="spellStart"/>
       <w:r>
         <w:t>SQLServer</w:t>
@@ -15850,12 +14922,12 @@
       <w:pPr>
         <w:pStyle w:val="Ttulo30"/>
         <w:numPr>
-          <w:ilvl w:val="1"/>
+          <w:ilvl w:val="2"/>
           <w:numId w:val="24"/>
         </w:numPr>
       </w:pPr>
       <w:bookmarkStart w:id="150" w:name="__RefHeading___Toc1607_1235948470"/>
-      <w:bookmarkStart w:id="151" w:name="_Toc531720760"/>
+      <w:bookmarkStart w:id="151" w:name="_Toc531728365"/>
       <w:r>
         <w:t>CSS</w:t>
       </w:r>
@@ -15905,12 +14977,12 @@
       <w:pPr>
         <w:pStyle w:val="Ttulo30"/>
         <w:numPr>
-          <w:ilvl w:val="1"/>
+          <w:ilvl w:val="2"/>
           <w:numId w:val="24"/>
         </w:numPr>
       </w:pPr>
       <w:bookmarkStart w:id="152" w:name="__RefHeading___Toc1609_1235948470"/>
-      <w:bookmarkStart w:id="153" w:name="_Toc531720761"/>
+      <w:bookmarkStart w:id="153" w:name="_Toc531728366"/>
       <w:r>
         <w:t>HTML</w:t>
       </w:r>
@@ -15979,11 +15051,11 @@
       <w:pPr>
         <w:pStyle w:val="Ttulo30"/>
         <w:numPr>
-          <w:ilvl w:val="1"/>
+          <w:ilvl w:val="2"/>
           <w:numId w:val="24"/>
         </w:numPr>
       </w:pPr>
-      <w:bookmarkStart w:id="154" w:name="_Toc531720762"/>
+      <w:bookmarkStart w:id="154" w:name="_Toc531728367"/>
       <w:r>
         <w:lastRenderedPageBreak/>
         <w:t>STARUML</w:t>
@@ -16038,12 +15110,12 @@
       <w:pPr>
         <w:pStyle w:val="Ttulo30"/>
         <w:numPr>
-          <w:ilvl w:val="1"/>
+          <w:ilvl w:val="2"/>
           <w:numId w:val="24"/>
         </w:numPr>
       </w:pPr>
       <w:bookmarkStart w:id="155" w:name="__RefHeading___Toc1613_1235948470"/>
-      <w:bookmarkStart w:id="156" w:name="_Toc531720763"/>
+      <w:bookmarkStart w:id="156" w:name="_Toc531728368"/>
       <w:proofErr w:type="spellStart"/>
       <w:r>
         <w:t>JavaScript</w:t>
@@ -16077,12 +15149,12 @@
       <w:pPr>
         <w:pStyle w:val="Ttulo30"/>
         <w:numPr>
-          <w:ilvl w:val="1"/>
+          <w:ilvl w:val="2"/>
           <w:numId w:val="24"/>
         </w:numPr>
       </w:pPr>
       <w:bookmarkStart w:id="157" w:name="__RefHeading___Toc1615_1235948470"/>
-      <w:bookmarkStart w:id="158" w:name="_Toc531720764"/>
+      <w:bookmarkStart w:id="158" w:name="_Toc531728369"/>
       <w:proofErr w:type="spellStart"/>
       <w:r>
         <w:t>Sass</w:t>
@@ -16132,12 +15204,12 @@
       <w:pPr>
         <w:pStyle w:val="Ttulo30"/>
         <w:numPr>
-          <w:ilvl w:val="1"/>
+          <w:ilvl w:val="2"/>
           <w:numId w:val="24"/>
         </w:numPr>
       </w:pPr>
       <w:bookmarkStart w:id="159" w:name="__RefHeading___Toc1617_1235948470"/>
-      <w:bookmarkStart w:id="160" w:name="_Toc531720765"/>
+      <w:bookmarkStart w:id="160" w:name="_Toc531728370"/>
       <w:proofErr w:type="spellStart"/>
       <w:r>
         <w:t>Astah</w:t>
@@ -16186,11 +15258,11 @@
       <w:pPr>
         <w:pStyle w:val="Ttulo30"/>
         <w:numPr>
-          <w:ilvl w:val="1"/>
+          <w:ilvl w:val="2"/>
           <w:numId w:val="24"/>
         </w:numPr>
       </w:pPr>
-      <w:bookmarkStart w:id="161" w:name="_Toc531720766"/>
+      <w:bookmarkStart w:id="161" w:name="_Toc531728371"/>
       <w:proofErr w:type="spellStart"/>
       <w:r>
         <w:lastRenderedPageBreak/>
@@ -16240,11 +15312,11 @@
       <w:pPr>
         <w:pStyle w:val="Ttulo30"/>
         <w:numPr>
-          <w:ilvl w:val="1"/>
+          <w:ilvl w:val="2"/>
           <w:numId w:val="24"/>
         </w:numPr>
       </w:pPr>
-      <w:bookmarkStart w:id="162" w:name="_Toc531720767"/>
+      <w:bookmarkStart w:id="162" w:name="_Toc531728372"/>
       <w:r>
         <w:t>Ajax</w:t>
       </w:r>
@@ -16296,11 +15368,11 @@
       <w:pPr>
         <w:pStyle w:val="Ttulo30"/>
         <w:numPr>
-          <w:ilvl w:val="1"/>
+          <w:ilvl w:val="2"/>
           <w:numId w:val="24"/>
         </w:numPr>
       </w:pPr>
-      <w:bookmarkStart w:id="163" w:name="_Toc531720768"/>
+      <w:bookmarkStart w:id="163" w:name="_Toc531728373"/>
       <w:proofErr w:type="spellStart"/>
       <w:r>
         <w:t>JQuery</w:t>
@@ -16354,15 +15426,7 @@
       </w:r>
       <w:proofErr w:type="spellEnd"/>
       <w:r>
-        <w:t xml:space="preserve"> e disponibilizada como software livre e aberto, ou seja, de emprego e uso regido segundo licença </w:t>
-      </w:r>
-      <w:proofErr w:type="gramStart"/>
-      <w:r>
-        <w:t>conforme</w:t>
-      </w:r>
-      <w:proofErr w:type="gramEnd"/>
-      <w:r>
-        <w:t xml:space="preserve"> as regras estabelecidas pelo MIT (Massachusetts </w:t>
+        <w:t xml:space="preserve"> e disponibilizada como software livre e aberto, ou seja, de emprego e uso regido segundo licença conforme as regras estabelecidas pelo MIT (Massachusetts </w:t>
       </w:r>
       <w:proofErr w:type="spellStart"/>
       <w:r>
@@ -16406,11 +15470,11 @@
       <w:pPr>
         <w:pStyle w:val="Ttulo30"/>
         <w:numPr>
-          <w:ilvl w:val="1"/>
+          <w:ilvl w:val="2"/>
           <w:numId w:val="24"/>
         </w:numPr>
       </w:pPr>
-      <w:bookmarkStart w:id="164" w:name="_Toc531720769"/>
+      <w:bookmarkStart w:id="164" w:name="_Toc531728374"/>
       <w:proofErr w:type="spellStart"/>
       <w:r>
         <w:t>Xampp</w:t>
@@ -16487,11 +15551,11 @@
       <w:pPr>
         <w:pStyle w:val="Ttulo30"/>
         <w:numPr>
-          <w:ilvl w:val="1"/>
+          <w:ilvl w:val="2"/>
           <w:numId w:val="24"/>
         </w:numPr>
       </w:pPr>
-      <w:bookmarkStart w:id="165" w:name="_Toc531720770"/>
+      <w:bookmarkStart w:id="165" w:name="_Toc531728375"/>
       <w:r>
         <w:t>Draw.io</w:t>
       </w:r>
@@ -16565,7 +15629,7 @@
         </w:numPr>
       </w:pPr>
       <w:bookmarkStart w:id="166" w:name="__RefHeading___Toc1646_1790048075"/>
-      <w:bookmarkStart w:id="167" w:name="_Toc531720771"/>
+      <w:bookmarkStart w:id="167" w:name="_Toc531728376"/>
       <w:r>
         <w:lastRenderedPageBreak/>
         <w:t>CONCLUSÕES</w:t>
@@ -16585,7 +15649,7 @@
           <w:rFonts w:eastAsia="Times New Roman"/>
         </w:rPr>
       </w:pPr>
-      <w:bookmarkStart w:id="168" w:name="_Toc531720772"/>
+      <w:bookmarkStart w:id="168" w:name="_Toc531728377"/>
       <w:r>
         <w:rPr>
           <w:rFonts w:eastAsia="Times New Roman"/>
@@ -21700,7 +20764,7 @@
       <w:rPr>
         <w:noProof/>
       </w:rPr>
-      <w:t>28</w:t>
+      <w:t>44</w:t>
     </w:r>
     <w:r>
       <w:fldChar w:fldCharType="end"/>

--- a/projeto-ifpr/--TCC--/Leonart-Miguel-TCC.docx
+++ b/projeto-ifpr/--TCC--/Leonart-Miguel-TCC.docx
@@ -1,6 +1,6 @@
 
 <file path=word/document.xml><?xml version="1.0" encoding="utf-8"?>
-<w:document xmlns:wpc="http://schemas.microsoft.com/office/word/2010/wordprocessingCanvas" xmlns:mc="http://schemas.openxmlformats.org/markup-compatibility/2006" xmlns:o="urn:schemas-microsoft-com:office:office" xmlns:r="http://schemas.openxmlformats.org/officeDocument/2006/relationships" xmlns:m="http://schemas.openxmlformats.org/officeDocument/2006/math" xmlns:v="urn:schemas-microsoft-com:vml" xmlns:wp14="http://schemas.microsoft.com/office/word/2010/wordprocessingDrawing" xmlns:wp="http://schemas.openxmlformats.org/drawingml/2006/wordprocessingDrawing" xmlns:w10="urn:schemas-microsoft-com:office:word" xmlns:w="http://schemas.openxmlformats.org/wordprocessingml/2006/main" xmlns:w14="http://schemas.microsoft.com/office/word/2010/wordml" xmlns:w15="http://schemas.microsoft.com/office/word/2012/wordml" xmlns:wpg="http://schemas.microsoft.com/office/word/2010/wordprocessingGroup" xmlns:wpi="http://schemas.microsoft.com/office/word/2010/wordprocessingInk" xmlns:wne="http://schemas.microsoft.com/office/word/2006/wordml" xmlns:wps="http://schemas.microsoft.com/office/word/2010/wordprocessingShape" mc:Ignorable="w14 w15 wp14">
+<w:document xmlns:wpc="http://schemas.microsoft.com/office/word/2010/wordprocessingCanvas" xmlns:cx="http://schemas.microsoft.com/office/drawing/2014/chartex" xmlns:cx1="http://schemas.microsoft.com/office/drawing/2015/9/8/chartex" xmlns:cx2="http://schemas.microsoft.com/office/drawing/2015/10/21/chartex" xmlns:cx3="http://schemas.microsoft.com/office/drawing/2016/5/9/chartex" xmlns:cx4="http://schemas.microsoft.com/office/drawing/2016/5/10/chartex" xmlns:cx5="http://schemas.microsoft.com/office/drawing/2016/5/11/chartex" xmlns:cx6="http://schemas.microsoft.com/office/drawing/2016/5/12/chartex" xmlns:cx7="http://schemas.microsoft.com/office/drawing/2016/5/13/chartex" xmlns:cx8="http://schemas.microsoft.com/office/drawing/2016/5/14/chartex" xmlns:mc="http://schemas.openxmlformats.org/markup-compatibility/2006" xmlns:aink="http://schemas.microsoft.com/office/drawing/2016/ink" xmlns:am3d="http://schemas.microsoft.com/office/drawing/2017/model3d" xmlns:o="urn:schemas-microsoft-com:office:office" xmlns:r="http://schemas.openxmlformats.org/officeDocument/2006/relationships" xmlns:m="http://schemas.openxmlformats.org/officeDocument/2006/math" xmlns:v="urn:schemas-microsoft-com:vml" xmlns:wp14="http://schemas.microsoft.com/office/word/2010/wordprocessingDrawing" xmlns:wp="http://schemas.openxmlformats.org/drawingml/2006/wordprocessingDrawing" xmlns:w10="urn:schemas-microsoft-com:office:word" xmlns:w="http://schemas.openxmlformats.org/wordprocessingml/2006/main" xmlns:w14="http://schemas.microsoft.com/office/word/2010/wordml" xmlns:w15="http://schemas.microsoft.com/office/word/2012/wordml" xmlns:w16cid="http://schemas.microsoft.com/office/word/2016/wordml/cid" xmlns:w16se="http://schemas.microsoft.com/office/word/2015/wordml/symex" xmlns:wpg="http://schemas.microsoft.com/office/word/2010/wordprocessingGroup" xmlns:wpi="http://schemas.microsoft.com/office/word/2010/wordprocessingInk" xmlns:wne="http://schemas.microsoft.com/office/word/2006/wordml" xmlns:wps="http://schemas.microsoft.com/office/word/2010/wordprocessingShape" mc:Ignorable="w14 w15 w16se w16cid wp14">
   <w:body>
     <w:p>
       <w:pPr>
@@ -1868,97 +1868,25 @@
           <w:sz w:val="24"/>
           <w:lang w:val="en-US"/>
         </w:rPr>
-        <w:t xml:space="preserve">A system for the management of a confectionery </w:t>
-      </w:r>
-      <w:proofErr w:type="gramStart"/>
+        <w:t xml:space="preserve">A system for the management of a confectionery will be developed, with the following main functions: order scheduling, customer and product registration, and inventory management. The system will be developed using MVC (Model View Controller), C #, HTML, CSS and JavaScript. For the Database Management System (DBMS) </w:t>
+      </w:r>
+      <w:proofErr w:type="spellStart"/>
       <w:r>
         <w:rPr>
           <w:rFonts w:ascii="Arial" w:hAnsi="Arial"/>
           <w:sz w:val="24"/>
           <w:lang w:val="en-US"/>
         </w:rPr>
-        <w:t>will be developed</w:t>
-      </w:r>
-      <w:proofErr w:type="gramEnd"/>
+        <w:t>SQLServer</w:t>
+      </w:r>
+      <w:proofErr w:type="spellEnd"/>
       <w:r>
         <w:rPr>
           <w:rFonts w:ascii="Arial" w:hAnsi="Arial"/>
           <w:sz w:val="24"/>
           <w:lang w:val="en-US"/>
         </w:rPr>
-        <w:t xml:space="preserve">, with the following main functions: order scheduling, customer and product registration, and inventory management. The system will be developed using MVC (Model View Controller), C #, HTML, CSS and JavaScript. For the Database Management System (DBMS) </w:t>
-      </w:r>
-      <w:proofErr w:type="spellStart"/>
-      <w:r>
-        <w:rPr>
-          <w:rFonts w:ascii="Arial" w:hAnsi="Arial"/>
-          <w:sz w:val="24"/>
-          <w:lang w:val="en-US"/>
-        </w:rPr>
-        <w:t>SQLServer</w:t>
-      </w:r>
-      <w:proofErr w:type="spellEnd"/>
-      <w:r>
-        <w:rPr>
-          <w:rFonts w:ascii="Arial" w:hAnsi="Arial"/>
-          <w:sz w:val="24"/>
-          <w:lang w:val="en-US"/>
-        </w:rPr>
-        <w:t xml:space="preserve"> </w:t>
-      </w:r>
-      <w:proofErr w:type="gramStart"/>
-      <w:r>
-        <w:rPr>
-          <w:rFonts w:ascii="Arial" w:hAnsi="Arial"/>
-          <w:sz w:val="24"/>
-          <w:lang w:val="en-US"/>
-        </w:rPr>
-        <w:t>will be used</w:t>
-      </w:r>
-      <w:proofErr w:type="gramEnd"/>
-      <w:r>
-        <w:rPr>
-          <w:rFonts w:ascii="Arial" w:hAnsi="Arial"/>
-          <w:sz w:val="24"/>
-          <w:lang w:val="en-US"/>
-        </w:rPr>
-        <w:t xml:space="preserve">. The system </w:t>
-      </w:r>
-      <w:proofErr w:type="gramStart"/>
-      <w:r>
-        <w:rPr>
-          <w:rFonts w:ascii="Arial" w:hAnsi="Arial"/>
-          <w:sz w:val="24"/>
-          <w:lang w:val="en-US"/>
-        </w:rPr>
-        <w:t>will be hosted</w:t>
-      </w:r>
-      <w:proofErr w:type="gramEnd"/>
-      <w:r>
-        <w:rPr>
-          <w:rFonts w:ascii="Arial" w:hAnsi="Arial"/>
-          <w:sz w:val="24"/>
-          <w:lang w:val="en-US"/>
-        </w:rPr>
-        <w:t xml:space="preserve"> on a server on the internet. The option </w:t>
-      </w:r>
-      <w:proofErr w:type="gramStart"/>
-      <w:r>
-        <w:rPr>
-          <w:rFonts w:ascii="Arial" w:hAnsi="Arial"/>
-          <w:sz w:val="24"/>
-          <w:lang w:val="en-US"/>
-        </w:rPr>
-        <w:t>will be made</w:t>
-      </w:r>
-      <w:proofErr w:type="gramEnd"/>
-      <w:r>
-        <w:rPr>
-          <w:rFonts w:ascii="Arial" w:hAnsi="Arial"/>
-          <w:sz w:val="24"/>
-          <w:lang w:val="en-US"/>
-        </w:rPr>
-        <w:t xml:space="preserve"> available to the customer to make their registration and their request (s) over the internet.</w:t>
+        <w:t xml:space="preserve"> will be used. The system will be hosted on a server on the internet. The option will be made available to the customer to make their registration and their request (s) over the internet.</w:t>
       </w:r>
     </w:p>
     <w:p>
@@ -1977,19 +1905,11 @@
       <w:pPr>
         <w:pStyle w:val="Standard"/>
       </w:pPr>
-      <w:proofErr w:type="spellStart"/>
       <w:r>
         <w:rPr>
           <w:sz w:val="24"/>
         </w:rPr>
-        <w:t>Keywords</w:t>
-      </w:r>
-      <w:proofErr w:type="spellEnd"/>
-      <w:r>
-        <w:rPr>
-          <w:sz w:val="24"/>
-        </w:rPr>
-        <w:t xml:space="preserve">: system, </w:t>
+        <w:t xml:space="preserve">Keywords: system, </w:t>
       </w:r>
       <w:proofErr w:type="spellStart"/>
       <w:r>
@@ -2054,6 +1974,7 @@
           <w:docPartUnique/>
         </w:docPartObj>
       </w:sdtPr>
+      <w:sdtEndPr/>
       <w:sdtContent>
         <w:p>
           <w:pPr>
@@ -2352,16 +2273,8 @@
             <w:rPr>
               <w:b w:val="0"/>
             </w:rPr>
-            <w:t xml:space="preserve">Tela - </w:t>
+            <w:t>Tela - Login</w:t>
           </w:r>
-          <w:proofErr w:type="spellStart"/>
-          <w:r>
-            <w:rPr>
-              <w:b w:val="0"/>
-            </w:rPr>
-            <w:t>Login</w:t>
-          </w:r>
-          <w:proofErr w:type="spellEnd"/>
           <w:r>
             <w:rPr>
               <w:b w:val="0"/>
@@ -2853,25 +2766,7 @@
                 <w:color w:val="222222"/>
                 <w:sz w:val="24"/>
               </w:rPr>
-              <w:t xml:space="preserve">Hypertext </w:t>
-            </w:r>
-            <w:proofErr w:type="spellStart"/>
-            <w:r>
-              <w:rPr>
-                <w:rFonts w:ascii="Arial" w:hAnsi="Arial"/>
-                <w:color w:val="222222"/>
-                <w:sz w:val="24"/>
-              </w:rPr>
-              <w:t>Markup</w:t>
-            </w:r>
-            <w:proofErr w:type="spellEnd"/>
-            <w:r>
-              <w:rPr>
-                <w:rFonts w:ascii="Arial" w:hAnsi="Arial"/>
-                <w:color w:val="222222"/>
-                <w:sz w:val="24"/>
-              </w:rPr>
-              <w:t xml:space="preserve"> </w:t>
+              <w:t xml:space="preserve">Hypertext Markup </w:t>
             </w:r>
             <w:proofErr w:type="spellStart"/>
             <w:r>
@@ -3244,23 +3139,7 @@
                 <w:rFonts w:ascii="Arial" w:hAnsi="Arial"/>
                 <w:sz w:val="24"/>
               </w:rPr>
-              <w:t xml:space="preserve"> </w:t>
-            </w:r>
-            <w:proofErr w:type="spellStart"/>
-            <w:r>
-              <w:rPr>
-                <w:rFonts w:ascii="Arial" w:hAnsi="Arial"/>
-                <w:sz w:val="24"/>
-              </w:rPr>
-              <w:t>markup</w:t>
-            </w:r>
-            <w:proofErr w:type="spellEnd"/>
-            <w:r>
-              <w:rPr>
-                <w:rFonts w:ascii="Arial" w:hAnsi="Arial"/>
-                <w:sz w:val="24"/>
-              </w:rPr>
-              <w:t xml:space="preserve"> </w:t>
+              <w:t xml:space="preserve"> markup </w:t>
             </w:r>
             <w:proofErr w:type="spellStart"/>
             <w:r>
@@ -6362,7 +6241,12 @@
       <w:bookmarkStart w:id="37" w:name="docs-internal-guid-8391901c-7fff-6a59-14"/>
       <w:bookmarkEnd w:id="37"/>
       <w:r>
-        <w:t>Para gerenciar uma confeitaria é necessário que o sistema seja informatizado. Quando não há um sistema de gerenciamento, utilizando do controle manual pode ocasionar problemas no controle de estoque e fluxo de caixa.</w:t>
+        <w:t>Para gerenciar uma confeitaria é necessário que o sistema seja informatizado. Quando não há um sistema de gerenciamento, utilizan</w:t>
+      </w:r>
+      <w:bookmarkStart w:id="38" w:name="_GoBack"/>
+      <w:bookmarkEnd w:id="38"/>
+      <w:r>
+        <w:t>do do controle manual pode ocasionar problemas no controle de estoque e fluxo de caixa.</w:t>
       </w:r>
     </w:p>
     <w:p>
@@ -6413,18 +6297,18 @@
       <w:pPr>
         <w:ind w:left="0" w:firstLine="360"/>
       </w:pPr>
-      <w:bookmarkStart w:id="38" w:name="_Toc68452624"/>
-      <w:bookmarkStart w:id="39" w:name="_Toc68452989"/>
-      <w:bookmarkStart w:id="40" w:name="_Toc69134385"/>
-      <w:bookmarkStart w:id="41" w:name="_Toc69135421"/>
-      <w:bookmarkStart w:id="42" w:name="_Toc69136239"/>
-      <w:bookmarkStart w:id="43" w:name="_Toc69136253"/>
-      <w:bookmarkStart w:id="44" w:name="_Toc69138848"/>
-      <w:bookmarkStart w:id="45" w:name="_Toc69141269"/>
-      <w:bookmarkStart w:id="46" w:name="_Toc69141285"/>
-      <w:bookmarkStart w:id="47" w:name="_Toc69143084"/>
-      <w:bookmarkStart w:id="48" w:name="_Toc526124449"/>
-      <w:bookmarkStart w:id="49" w:name="__RefHeading___Toc1973_3245495100"/>
+      <w:bookmarkStart w:id="39" w:name="_Toc68452624"/>
+      <w:bookmarkStart w:id="40" w:name="_Toc68452989"/>
+      <w:bookmarkStart w:id="41" w:name="_Toc69134385"/>
+      <w:bookmarkStart w:id="42" w:name="_Toc69135421"/>
+      <w:bookmarkStart w:id="43" w:name="_Toc69136239"/>
+      <w:bookmarkStart w:id="44" w:name="_Toc69136253"/>
+      <w:bookmarkStart w:id="45" w:name="_Toc69138848"/>
+      <w:bookmarkStart w:id="46" w:name="_Toc69141269"/>
+      <w:bookmarkStart w:id="47" w:name="_Toc69141285"/>
+      <w:bookmarkStart w:id="48" w:name="_Toc69143084"/>
+      <w:bookmarkStart w:id="49" w:name="_Toc526124449"/>
+      <w:bookmarkStart w:id="50" w:name="__RefHeading___Toc1973_3245495100"/>
       <w:r>
         <w:t>O desenvolvimento de um software possibilita o controle de atividades, custos, produtos e pessoal, propiciando o gerenciamento eficaz da empresa.</w:t>
       </w:r>
@@ -6451,7 +6335,6 @@
         </w:rPr>
         <w:t>O</w:t>
       </w:r>
-      <w:bookmarkEnd w:id="38"/>
       <w:bookmarkEnd w:id="39"/>
       <w:bookmarkEnd w:id="40"/>
       <w:bookmarkEnd w:id="41"/>
@@ -6462,13 +6345,14 @@
       <w:bookmarkEnd w:id="46"/>
       <w:bookmarkEnd w:id="47"/>
       <w:bookmarkEnd w:id="48"/>
+      <w:bookmarkEnd w:id="49"/>
       <w:r>
         <w:rPr>
           <w:b/>
         </w:rPr>
         <w:t>BJETIVOS</w:t>
       </w:r>
-      <w:bookmarkEnd w:id="49"/>
+      <w:bookmarkEnd w:id="50"/>
     </w:p>
     <w:p>
       <w:pPr>
@@ -6530,7 +6414,7 @@
           <w:b/>
         </w:rPr>
       </w:pPr>
-      <w:bookmarkStart w:id="50" w:name="__RefHeading___Toc1521_1235948470"/>
+      <w:bookmarkStart w:id="51" w:name="__RefHeading___Toc1521_1235948470"/>
       <w:r>
         <w:rPr>
           <w:b/>
@@ -6538,7 +6422,7 @@
         <w:lastRenderedPageBreak/>
         <w:t>OBJETIVOS ESPECÍFICOS</w:t>
       </w:r>
-      <w:bookmarkEnd w:id="50"/>
+      <w:bookmarkEnd w:id="51"/>
     </w:p>
     <w:p>
       <w:pPr>
@@ -6553,8 +6437,8 @@
           <w:numId w:val="26"/>
         </w:numPr>
       </w:pPr>
-      <w:bookmarkStart w:id="51" w:name="docs-internal-guid-0bc0c2a5-7fff-5e8c-31"/>
-      <w:bookmarkEnd w:id="51"/>
+      <w:bookmarkStart w:id="52" w:name="docs-internal-guid-0bc0c2a5-7fff-5e8c-31"/>
+      <w:bookmarkEnd w:id="52"/>
       <w:r>
         <w:t>Gerenciar cadastro de Cliente;</w:t>
       </w:r>
@@ -6623,8 +6507,6 @@
           <w:b/>
         </w:rPr>
       </w:pPr>
-      <w:bookmarkStart w:id="52" w:name="_GoBack"/>
-      <w:bookmarkEnd w:id="52"/>
       <w:r>
         <w:rPr>
           <w:b/>
@@ -7300,8 +7182,8 @@
           <w:b/>
         </w:rPr>
       </w:pPr>
-      <w:bookmarkStart w:id="64" w:name="__RefHeading___Toc1541_1235948470"/>
-      <w:bookmarkStart w:id="65" w:name="__RefHeading___Toc1553_1235948470"/>
+      <w:bookmarkStart w:id="64" w:name="__RefHeading___Toc1553_1235948470"/>
+      <w:bookmarkStart w:id="65" w:name="__RefHeading___Toc1541_1235948470"/>
       <w:r>
         <w:rPr>
           <w:b/>
@@ -7314,7 +7196,7 @@
         </w:rPr>
         <w:t>-Excluir Horário</w:t>
       </w:r>
-      <w:bookmarkEnd w:id="65"/>
+      <w:bookmarkEnd w:id="64"/>
     </w:p>
     <w:p>
       <w:pPr>
@@ -7453,7 +7335,7 @@
       <w:bookmarkStart w:id="89" w:name="_Toc531641098"/>
       <w:bookmarkStart w:id="90" w:name="_Toc531641162"/>
       <w:bookmarkStart w:id="91" w:name="__RefHeading___Toc1561_1235948470"/>
-      <w:bookmarkEnd w:id="64"/>
+      <w:bookmarkEnd w:id="65"/>
       <w:bookmarkEnd w:id="67"/>
       <w:bookmarkEnd w:id="68"/>
       <w:bookmarkEnd w:id="69"/>
@@ -8151,32 +8033,16 @@
           <w:b/>
         </w:rPr>
         <w:lastRenderedPageBreak/>
-        <w:t xml:space="preserve">RF039-Efetuar </w:t>
-      </w:r>
-      <w:proofErr w:type="spellStart"/>
-      <w:r>
-        <w:rPr>
-          <w:b/>
-        </w:rPr>
-        <w:t>Login</w:t>
+        <w:t>RF039-Efetuar Login</w:t>
       </w:r>
       <w:bookmarkEnd w:id="110"/>
-      <w:proofErr w:type="spellEnd"/>
     </w:p>
     <w:p>
       <w:pPr>
         <w:ind w:left="0" w:firstLine="708"/>
       </w:pPr>
       <w:r>
-        <w:t xml:space="preserve">É a função a qual realizará a função de validar os dados do usuário que realizar seu </w:t>
-      </w:r>
-      <w:proofErr w:type="spellStart"/>
-      <w:r>
-        <w:t>login</w:t>
-      </w:r>
-      <w:proofErr w:type="spellEnd"/>
-      <w:r>
-        <w:t>.</w:t>
+        <w:t>É a função a qual realizará a função de validar os dados do usuário que realizar seu login.</w:t>
       </w:r>
     </w:p>
     <w:p>
@@ -8217,15 +8083,7 @@
         <w:ind w:left="0" w:firstLine="708"/>
       </w:pPr>
       <w:r>
-        <w:t xml:space="preserve">É a função a qual realizará a função de finalizar a sessão atual do usuário após ter realizado o </w:t>
-      </w:r>
-      <w:proofErr w:type="spellStart"/>
-      <w:r>
-        <w:t>login</w:t>
-      </w:r>
-      <w:proofErr w:type="spellEnd"/>
-      <w:r>
-        <w:t>.</w:t>
+        <w:t>É a função a qual realizará a função de finalizar a sessão atual do usuário após ter realizado o login.</w:t>
       </w:r>
       <w:bookmarkStart w:id="112" w:name="_Ref700494551"/>
       <w:bookmarkStart w:id="113" w:name="_Toc5261244561"/>
@@ -8390,15 +8248,7 @@
         <w:ind w:left="0" w:firstLine="708"/>
       </w:pPr>
       <w:r>
-        <w:t xml:space="preserve">O sistema web deverá ser de fácil uso, principalmente ao usuário, além de que os funcionários deveram utilizar o sistema apenas quanto tiverem o básico de </w:t>
-      </w:r>
-      <w:proofErr w:type="gramStart"/>
-      <w:r>
-        <w:t>conhecimento</w:t>
-      </w:r>
-      <w:proofErr w:type="gramEnd"/>
-      <w:r>
-        <w:t xml:space="preserve"> sobre o sistema.</w:t>
+        <w:t>O sistema web deverá ser de fácil uso, principalmente ao usuário, além de que os funcionários deveram utilizar o sistema apenas quanto tiverem o básico de conhecimento sobre o sistema.</w:t>
       </w:r>
     </w:p>
     <w:p>
@@ -8560,6 +8410,23 @@
     </w:p>
     <w:p>
       <w:pPr>
+        <w:suppressAutoHyphens w:val="0"/>
+        <w:spacing w:line="240" w:lineRule="auto"/>
+        <w:ind w:left="0" w:firstLine="0"/>
+        <w:jc w:val="left"/>
+        <w:rPr>
+          <w:b/>
+        </w:rPr>
+      </w:pPr>
+      <w:r>
+        <w:rPr>
+          <w:b/>
+        </w:rPr>
+        <w:br w:type="page"/>
+      </w:r>
+    </w:p>
+    <w:p>
+      <w:pPr>
         <w:pStyle w:val="PargrafodaLista"/>
         <w:numPr>
           <w:ilvl w:val="1"/>
@@ -8573,6 +8440,7 @@
         <w:rPr>
           <w:b/>
         </w:rPr>
+        <w:lastRenderedPageBreak/>
         <w:t>Diagramas de Casos de Uso</w:t>
       </w:r>
       <w:bookmarkEnd w:id="124"/>
@@ -8738,6 +8606,23 @@
     </w:p>
     <w:p>
       <w:pPr>
+        <w:suppressAutoHyphens w:val="0"/>
+        <w:spacing w:line="240" w:lineRule="auto"/>
+        <w:ind w:left="0" w:firstLine="0"/>
+        <w:jc w:val="left"/>
+        <w:rPr>
+          <w:b/>
+        </w:rPr>
+      </w:pPr>
+      <w:r>
+        <w:rPr>
+          <w:b/>
+        </w:rPr>
+        <w:br w:type="page"/>
+      </w:r>
+    </w:p>
+    <w:p>
+      <w:pPr>
         <w:pStyle w:val="PargrafodaLista"/>
         <w:numPr>
           <w:ilvl w:val="1"/>
@@ -8751,6 +8636,7 @@
         <w:rPr>
           <w:b/>
         </w:rPr>
+        <w:lastRenderedPageBreak/>
         <w:t>DICIONÁRIO DE DADOS</w:t>
       </w:r>
       <w:bookmarkEnd w:id="128"/>
@@ -8958,14 +8844,12 @@
                 <w:b/>
               </w:rPr>
             </w:pPr>
-            <w:proofErr w:type="gramStart"/>
             <w:r>
               <w:rPr>
                 <w:b/>
               </w:rPr>
               <w:t>pedido</w:t>
             </w:r>
-            <w:proofErr w:type="gramEnd"/>
           </w:p>
         </w:tc>
       </w:tr>
@@ -8993,13 +8877,8 @@
               <w:ind w:firstLine="0"/>
             </w:pPr>
             <w:proofErr w:type="spellStart"/>
-            <w:proofErr w:type="gramStart"/>
-            <w:r>
-              <w:t>id</w:t>
-            </w:r>
-            <w:proofErr w:type="gramEnd"/>
-            <w:r>
-              <w:t>_pedido</w:t>
+            <w:r>
+              <w:t>id_pedido</w:t>
             </w:r>
             <w:proofErr w:type="spellEnd"/>
           </w:p>
@@ -9109,13 +8988,8 @@
               <w:ind w:firstLine="0"/>
             </w:pPr>
             <w:proofErr w:type="spellStart"/>
-            <w:proofErr w:type="gramStart"/>
-            <w:r>
-              <w:t>data</w:t>
-            </w:r>
-            <w:proofErr w:type="gramEnd"/>
-            <w:r>
-              <w:t>_cadastro</w:t>
+            <w:r>
+              <w:t>data_cadastro</w:t>
             </w:r>
             <w:proofErr w:type="spellEnd"/>
           </w:p>
@@ -9225,13 +9099,8 @@
               <w:ind w:firstLine="0"/>
             </w:pPr>
             <w:proofErr w:type="spellStart"/>
-            <w:proofErr w:type="gramStart"/>
-            <w:r>
-              <w:t>data</w:t>
-            </w:r>
-            <w:proofErr w:type="gramEnd"/>
-            <w:r>
-              <w:t>_entrega</w:t>
+            <w:r>
+              <w:t>data_entrega</w:t>
             </w:r>
             <w:proofErr w:type="spellEnd"/>
           </w:p>
@@ -9340,11 +9209,9 @@
               <w:pStyle w:val="Textbody"/>
               <w:ind w:firstLine="0"/>
             </w:pPr>
-            <w:proofErr w:type="gramStart"/>
             <w:r>
               <w:t>valor</w:t>
             </w:r>
-            <w:proofErr w:type="gramEnd"/>
           </w:p>
         </w:tc>
         <w:tc>
@@ -9449,14 +9316,8 @@
               <w:ind w:firstLine="0"/>
             </w:pPr>
             <w:proofErr w:type="spellStart"/>
-            <w:proofErr w:type="gramStart"/>
-            <w:r>
-              <w:lastRenderedPageBreak/>
-              <w:t>status</w:t>
-            </w:r>
-            <w:proofErr w:type="gramEnd"/>
-            <w:r>
-              <w:t>_pedido</w:t>
+            <w:r>
+              <w:t>status_pedido</w:t>
             </w:r>
             <w:proofErr w:type="spellEnd"/>
           </w:p>
@@ -9578,14 +9439,12 @@
                 <w:b/>
               </w:rPr>
             </w:pPr>
-            <w:proofErr w:type="gramStart"/>
             <w:r>
               <w:rPr>
                 <w:b/>
               </w:rPr>
               <w:t>cliente</w:t>
             </w:r>
-            <w:proofErr w:type="gramEnd"/>
           </w:p>
         </w:tc>
       </w:tr>
@@ -9613,13 +9472,8 @@
               <w:ind w:firstLine="0"/>
             </w:pPr>
             <w:proofErr w:type="spellStart"/>
-            <w:proofErr w:type="gramStart"/>
-            <w:r>
-              <w:t>id</w:t>
-            </w:r>
-            <w:proofErr w:type="gramEnd"/>
-            <w:r>
-              <w:t>_cliente</w:t>
+            <w:r>
+              <w:t>id_cliente</w:t>
             </w:r>
             <w:proofErr w:type="spellEnd"/>
           </w:p>
@@ -9728,11 +9582,9 @@
               <w:pStyle w:val="Textbody"/>
               <w:ind w:firstLine="0"/>
             </w:pPr>
-            <w:proofErr w:type="gramStart"/>
             <w:r>
               <w:t>nome</w:t>
             </w:r>
-            <w:proofErr w:type="gramEnd"/>
           </w:p>
         </w:tc>
         <w:tc>
@@ -9840,12 +9692,10 @@
               <w:ind w:firstLine="0"/>
             </w:pPr>
             <w:proofErr w:type="spellStart"/>
-            <w:proofErr w:type="gramStart"/>
             <w:r>
               <w:t>rg</w:t>
             </w:r>
             <w:proofErr w:type="spellEnd"/>
-            <w:proofErr w:type="gramEnd"/>
           </w:p>
         </w:tc>
         <w:tc>
@@ -9960,12 +9810,10 @@
               <w:ind w:firstLine="0"/>
             </w:pPr>
             <w:proofErr w:type="spellStart"/>
-            <w:proofErr w:type="gramStart"/>
             <w:r>
               <w:t>cpf</w:t>
             </w:r>
             <w:proofErr w:type="spellEnd"/>
-            <w:proofErr w:type="gramEnd"/>
           </w:p>
         </w:tc>
         <w:tc>
@@ -10077,12 +9925,10 @@
               <w:ind w:firstLine="0"/>
             </w:pPr>
             <w:proofErr w:type="spellStart"/>
-            <w:proofErr w:type="gramStart"/>
             <w:r>
               <w:t>datNasc</w:t>
             </w:r>
             <w:proofErr w:type="spellEnd"/>
-            <w:proofErr w:type="gramEnd"/>
           </w:p>
         </w:tc>
         <w:tc>
@@ -10186,12 +10032,10 @@
               <w:ind w:firstLine="0"/>
             </w:pPr>
             <w:proofErr w:type="spellStart"/>
-            <w:proofErr w:type="gramStart"/>
             <w:r>
               <w:t>email</w:t>
             </w:r>
             <w:proofErr w:type="spellEnd"/>
-            <w:proofErr w:type="gramEnd"/>
           </w:p>
         </w:tc>
         <w:tc>
@@ -10400,13 +10244,8 @@
               <w:ind w:firstLine="0"/>
             </w:pPr>
             <w:proofErr w:type="spellStart"/>
-            <w:proofErr w:type="gramStart"/>
-            <w:r>
-              <w:t>num</w:t>
-            </w:r>
-            <w:proofErr w:type="gramEnd"/>
-            <w:r>
-              <w:t>_Casa</w:t>
+            <w:r>
+              <w:t>num_Casa</w:t>
             </w:r>
             <w:proofErr w:type="spellEnd"/>
           </w:p>
@@ -10511,11 +10350,9 @@
               <w:pStyle w:val="Textbody"/>
               <w:ind w:firstLine="0"/>
             </w:pPr>
-            <w:proofErr w:type="gramStart"/>
             <w:r>
               <w:t>complemento</w:t>
             </w:r>
-            <w:proofErr w:type="gramEnd"/>
           </w:p>
         </w:tc>
         <w:tc>
@@ -10617,11 +10454,9 @@
             <w:pPr>
               <w:pStyle w:val="Textbody"/>
             </w:pPr>
-            <w:proofErr w:type="gramStart"/>
             <w:r>
               <w:t>telefone</w:t>
             </w:r>
-            <w:proofErr w:type="gramEnd"/>
           </w:p>
         </w:tc>
         <w:tc>
@@ -10730,14 +10565,12 @@
                 <w:b/>
               </w:rPr>
             </w:pPr>
-            <w:proofErr w:type="gramStart"/>
             <w:r>
               <w:rPr>
                 <w:b/>
               </w:rPr>
               <w:t>menu</w:t>
             </w:r>
-            <w:proofErr w:type="gramEnd"/>
           </w:p>
         </w:tc>
       </w:tr>
@@ -10765,13 +10598,8 @@
               <w:ind w:firstLine="0"/>
             </w:pPr>
             <w:proofErr w:type="spellStart"/>
-            <w:proofErr w:type="gramStart"/>
-            <w:r>
-              <w:t>id</w:t>
-            </w:r>
-            <w:proofErr w:type="gramEnd"/>
-            <w:r>
-              <w:t>_menu</w:t>
+            <w:r>
+              <w:t>id_menu</w:t>
             </w:r>
             <w:proofErr w:type="spellEnd"/>
           </w:p>
@@ -10889,13 +10717,8 @@
               <w:ind w:firstLine="0"/>
             </w:pPr>
             <w:proofErr w:type="spellStart"/>
-            <w:proofErr w:type="gramStart"/>
-            <w:r>
-              <w:t>des</w:t>
-            </w:r>
-            <w:proofErr w:type="gramEnd"/>
-            <w:r>
-              <w:t>_receita</w:t>
+            <w:r>
+              <w:t>des_receita</w:t>
             </w:r>
             <w:proofErr w:type="spellEnd"/>
           </w:p>
@@ -11005,13 +10828,9 @@
               <w:ind w:firstLine="0"/>
             </w:pPr>
             <w:proofErr w:type="spellStart"/>
-            <w:proofErr w:type="gramStart"/>
-            <w:r>
-              <w:t>tempo</w:t>
-            </w:r>
-            <w:proofErr w:type="gramEnd"/>
-            <w:r>
-              <w:t>_preparo</w:t>
+            <w:r>
+              <w:lastRenderedPageBreak/>
+              <w:t>tempo_preparo</w:t>
             </w:r>
             <w:proofErr w:type="spellEnd"/>
           </w:p>
@@ -11121,13 +10940,8 @@
               <w:ind w:firstLine="0"/>
             </w:pPr>
             <w:proofErr w:type="spellStart"/>
-            <w:proofErr w:type="gramStart"/>
-            <w:r>
-              <w:t>data</w:t>
-            </w:r>
-            <w:proofErr w:type="gramEnd"/>
-            <w:r>
-              <w:t>_cadastro</w:t>
+            <w:r>
+              <w:t>data_cadastro</w:t>
             </w:r>
             <w:proofErr w:type="spellEnd"/>
           </w:p>
@@ -11244,7 +11058,6 @@
                 <w:shd w:val="clear" w:color="auto" w:fill="FFFF00"/>
               </w:rPr>
             </w:pPr>
-            <w:proofErr w:type="gramStart"/>
             <w:r>
               <w:rPr>
                 <w:rFonts w:eastAsia="Times New Roman" w:cs="Times New Roman"/>
@@ -11254,7 +11067,6 @@
               </w:rPr>
               <w:t>usuário</w:t>
             </w:r>
-            <w:proofErr w:type="gramEnd"/>
           </w:p>
         </w:tc>
       </w:tr>
@@ -11287,23 +11099,13 @@
               </w:rPr>
             </w:pPr>
             <w:proofErr w:type="spellStart"/>
-            <w:proofErr w:type="gramStart"/>
             <w:r>
               <w:rPr>
                 <w:rFonts w:eastAsia="Times New Roman" w:cs="Times New Roman"/>
                 <w:color w:val="000000"/>
                 <w:shd w:val="clear" w:color="auto" w:fill="FFFFFF"/>
               </w:rPr>
-              <w:t>id</w:t>
-            </w:r>
-            <w:proofErr w:type="gramEnd"/>
-            <w:r>
-              <w:rPr>
-                <w:rFonts w:eastAsia="Times New Roman" w:cs="Times New Roman"/>
-                <w:color w:val="000000"/>
-                <w:shd w:val="clear" w:color="auto" w:fill="FFFFFF"/>
-              </w:rPr>
-              <w:t>_produto</w:t>
+              <w:t>id_produto</w:t>
             </w:r>
             <w:proofErr w:type="spellEnd"/>
           </w:p>
@@ -11408,11 +11210,9 @@
               <w:pStyle w:val="Textbody"/>
               <w:ind w:firstLine="0"/>
             </w:pPr>
-            <w:proofErr w:type="gramStart"/>
             <w:r>
               <w:t>nome</w:t>
             </w:r>
-            <w:proofErr w:type="gramEnd"/>
           </w:p>
         </w:tc>
         <w:tc>
@@ -11516,12 +11316,10 @@
               <w:ind w:firstLine="0"/>
             </w:pPr>
             <w:proofErr w:type="spellStart"/>
-            <w:proofErr w:type="gramStart"/>
             <w:r>
               <w:t>email</w:t>
             </w:r>
             <w:proofErr w:type="spellEnd"/>
-            <w:proofErr w:type="gramEnd"/>
           </w:p>
         </w:tc>
         <w:tc>
@@ -11624,11 +11422,9 @@
               <w:pStyle w:val="Textbody"/>
               <w:ind w:firstLine="0"/>
             </w:pPr>
-            <w:proofErr w:type="gramStart"/>
             <w:r>
               <w:t>senha</w:t>
             </w:r>
-            <w:proofErr w:type="gramEnd"/>
           </w:p>
         </w:tc>
         <w:tc>
@@ -11738,7 +11534,6 @@
                 <w:bCs/>
               </w:rPr>
             </w:pPr>
-            <w:proofErr w:type="gramStart"/>
             <w:r>
               <w:rPr>
                 <w:b/>
@@ -11746,7 +11541,6 @@
               </w:rPr>
               <w:t>produto</w:t>
             </w:r>
-            <w:proofErr w:type="gramEnd"/>
           </w:p>
         </w:tc>
       </w:tr>
@@ -11773,14 +11567,8 @@
               <w:ind w:firstLine="0"/>
             </w:pPr>
             <w:proofErr w:type="spellStart"/>
-            <w:proofErr w:type="gramStart"/>
-            <w:r>
-              <w:lastRenderedPageBreak/>
-              <w:t>id</w:t>
-            </w:r>
-            <w:proofErr w:type="gramEnd"/>
-            <w:r>
-              <w:t>_produto</w:t>
+            <w:r>
+              <w:t>id_produto</w:t>
             </w:r>
             <w:proofErr w:type="spellEnd"/>
           </w:p>
@@ -11866,13 +11654,8 @@
               <w:pStyle w:val="Textbody"/>
               <w:ind w:firstLine="0"/>
             </w:pPr>
-            <w:proofErr w:type="gramStart"/>
-            <w:r>
-              <w:t>descrição</w:t>
-            </w:r>
-            <w:proofErr w:type="gramEnd"/>
-            <w:r>
-              <w:t xml:space="preserve"> do usuário.</w:t>
+            <w:r>
+              <w:t>descrição do usuário.</w:t>
             </w:r>
           </w:p>
         </w:tc>
@@ -12011,11 +11794,9 @@
               <w:pStyle w:val="Textbody"/>
               <w:ind w:firstLine="0"/>
             </w:pPr>
-            <w:proofErr w:type="gramStart"/>
             <w:r>
               <w:t>marca</w:t>
             </w:r>
-            <w:proofErr w:type="gramEnd"/>
           </w:p>
         </w:tc>
         <w:tc>
@@ -12119,12 +11900,10 @@
               <w:ind w:firstLine="0"/>
             </w:pPr>
             <w:proofErr w:type="spellStart"/>
-            <w:proofErr w:type="gramStart"/>
             <w:r>
               <w:t>preco</w:t>
             </w:r>
             <w:proofErr w:type="spellEnd"/>
-            <w:proofErr w:type="gramEnd"/>
           </w:p>
         </w:tc>
         <w:tc>
@@ -12224,13 +12003,8 @@
               <w:ind w:firstLine="0"/>
             </w:pPr>
             <w:proofErr w:type="spellStart"/>
-            <w:proofErr w:type="gramStart"/>
-            <w:r>
-              <w:t>data</w:t>
-            </w:r>
-            <w:proofErr w:type="gramEnd"/>
-            <w:r>
-              <w:t>_validade</w:t>
+            <w:r>
+              <w:t>data_validade</w:t>
             </w:r>
             <w:proofErr w:type="spellEnd"/>
           </w:p>
@@ -12336,13 +12110,8 @@
               <w:ind w:firstLine="0"/>
             </w:pPr>
             <w:proofErr w:type="spellStart"/>
-            <w:proofErr w:type="gramStart"/>
-            <w:r>
-              <w:t>data</w:t>
-            </w:r>
-            <w:proofErr w:type="gramEnd"/>
-            <w:r>
-              <w:t>_compra</w:t>
+            <w:r>
+              <w:t>data_compra</w:t>
             </w:r>
             <w:proofErr w:type="spellEnd"/>
           </w:p>
@@ -12447,11 +12216,9 @@
               <w:pStyle w:val="Textbody"/>
               <w:ind w:firstLine="0"/>
             </w:pPr>
-            <w:proofErr w:type="gramStart"/>
             <w:r>
               <w:t>quantidade</w:t>
             </w:r>
-            <w:proofErr w:type="gramEnd"/>
           </w:p>
         </w:tc>
         <w:tc>
@@ -12568,21 +12335,12 @@
                 <w:bCs/>
               </w:rPr>
             </w:pPr>
-            <w:proofErr w:type="gramStart"/>
             <w:r>
               <w:rPr>
                 <w:b/>
                 <w:bCs/>
               </w:rPr>
-              <w:t>tipo</w:t>
-            </w:r>
-            <w:proofErr w:type="gramEnd"/>
-            <w:r>
-              <w:rPr>
-                <w:b/>
-                <w:bCs/>
-              </w:rPr>
-              <w:t>-produto</w:t>
+              <w:t>tipo-produto</w:t>
             </w:r>
           </w:p>
         </w:tc>
@@ -12610,13 +12368,8 @@
               <w:ind w:firstLine="0"/>
             </w:pPr>
             <w:proofErr w:type="spellStart"/>
-            <w:proofErr w:type="gramStart"/>
-            <w:r>
-              <w:t>id</w:t>
-            </w:r>
-            <w:proofErr w:type="gramEnd"/>
-            <w:r>
-              <w:t>_tipo_produto</w:t>
+            <w:r>
+              <w:t>id_tipo_produto</w:t>
             </w:r>
             <w:proofErr w:type="spellEnd"/>
           </w:p>
@@ -12834,7 +12587,6 @@
                 <w:bCs/>
               </w:rPr>
             </w:pPr>
-            <w:proofErr w:type="gramStart"/>
             <w:r>
               <w:rPr>
                 <w:b/>
@@ -12842,7 +12594,6 @@
               </w:rPr>
               <w:t>fornecedor</w:t>
             </w:r>
-            <w:proofErr w:type="gramEnd"/>
           </w:p>
         </w:tc>
       </w:tr>
@@ -12869,13 +12620,8 @@
               <w:ind w:firstLine="0"/>
             </w:pPr>
             <w:proofErr w:type="spellStart"/>
-            <w:proofErr w:type="gramStart"/>
-            <w:r>
-              <w:t>id</w:t>
-            </w:r>
-            <w:proofErr w:type="gramEnd"/>
-            <w:r>
-              <w:t>_fornecedor</w:t>
+            <w:r>
+              <w:t>id_fornecedor</w:t>
             </w:r>
             <w:proofErr w:type="spellEnd"/>
           </w:p>
@@ -12980,11 +12726,9 @@
               <w:pStyle w:val="Textbody"/>
               <w:ind w:firstLine="0"/>
             </w:pPr>
-            <w:proofErr w:type="gramStart"/>
             <w:r>
               <w:t>nome</w:t>
             </w:r>
-            <w:proofErr w:type="gramEnd"/>
           </w:p>
         </w:tc>
         <w:tc>
@@ -13088,12 +12832,10 @@
               <w:ind w:firstLine="0"/>
             </w:pPr>
             <w:proofErr w:type="spellStart"/>
-            <w:proofErr w:type="gramStart"/>
             <w:r>
               <w:t>rg</w:t>
             </w:r>
             <w:proofErr w:type="spellEnd"/>
-            <w:proofErr w:type="gramEnd"/>
           </w:p>
         </w:tc>
         <w:tc>
@@ -13205,6 +12947,7 @@
               <w:ind w:firstLine="0"/>
             </w:pPr>
             <w:r>
+              <w:lastRenderedPageBreak/>
               <w:t>CNPJ</w:t>
             </w:r>
           </w:p>
@@ -13310,12 +13053,10 @@
               <w:ind w:firstLine="0"/>
             </w:pPr>
             <w:proofErr w:type="spellStart"/>
-            <w:proofErr w:type="gramStart"/>
             <w:r>
               <w:t>email</w:t>
             </w:r>
             <w:proofErr w:type="spellEnd"/>
-            <w:proofErr w:type="gramEnd"/>
           </w:p>
         </w:tc>
         <w:tc>
@@ -13524,13 +13265,8 @@
               <w:ind w:firstLine="0"/>
             </w:pPr>
             <w:proofErr w:type="spellStart"/>
-            <w:proofErr w:type="gramStart"/>
-            <w:r>
-              <w:t>num</w:t>
-            </w:r>
-            <w:proofErr w:type="gramEnd"/>
-            <w:r>
-              <w:t>_casa</w:t>
+            <w:r>
+              <w:t>num_casa</w:t>
             </w:r>
             <w:proofErr w:type="spellEnd"/>
           </w:p>
@@ -13635,11 +13371,9 @@
               <w:pStyle w:val="Textbody"/>
               <w:ind w:firstLine="0"/>
             </w:pPr>
-            <w:proofErr w:type="gramStart"/>
             <w:r>
               <w:t>complemento</w:t>
             </w:r>
-            <w:proofErr w:type="gramEnd"/>
           </w:p>
         </w:tc>
         <w:tc>
@@ -13742,11 +13476,9 @@
               <w:pStyle w:val="Textbody"/>
               <w:ind w:firstLine="0"/>
             </w:pPr>
-            <w:proofErr w:type="gramStart"/>
             <w:r>
               <w:t>telefone</w:t>
             </w:r>
-            <w:proofErr w:type="gramEnd"/>
           </w:p>
         </w:tc>
         <w:tc>
@@ -14581,16 +14313,8 @@
           <w:b/>
         </w:rPr>
         <w:lastRenderedPageBreak/>
-        <w:t xml:space="preserve">Tela – </w:t>
-      </w:r>
-      <w:proofErr w:type="spellStart"/>
-      <w:r>
-        <w:rPr>
-          <w:b/>
-        </w:rPr>
-        <w:t>Login</w:t>
-      </w:r>
-      <w:proofErr w:type="spellEnd"/>
+        <w:t>Tela – Login</w:t>
+      </w:r>
     </w:p>
     <w:p>
       <w:pPr>
@@ -14995,15 +14719,7 @@
         <w:spacing w:line="360" w:lineRule="auto"/>
       </w:pPr>
       <w:r>
-        <w:t xml:space="preserve">HTML é uma das linguagens que utilizamos para desenvolver websites. O acrônimo HTML vem do inglês e significa Hypertext </w:t>
-      </w:r>
-      <w:proofErr w:type="spellStart"/>
-      <w:r>
-        <w:t>Markup</w:t>
-      </w:r>
-      <w:proofErr w:type="spellEnd"/>
-      <w:r>
-        <w:t xml:space="preserve"> </w:t>
+        <w:t xml:space="preserve">HTML é uma das linguagens que utilizamos para desenvolver websites. O acrônimo HTML vem do inglês e significa Hypertext Markup </w:t>
       </w:r>
       <w:proofErr w:type="spellStart"/>
       <w:r>
@@ -15216,15 +14932,10 @@
       </w:r>
       <w:proofErr w:type="spellEnd"/>
       <w:r>
-        <w:t xml:space="preserve"> </w:t>
-      </w:r>
-      <w:proofErr w:type="spellStart"/>
-      <w:r>
-        <w:t>Community</w:t>
+        <w:t xml:space="preserve"> Community</w:t>
       </w:r>
       <w:bookmarkEnd w:id="159"/>
       <w:bookmarkEnd w:id="160"/>
-      <w:proofErr w:type="spellEnd"/>
     </w:p>
     <w:p>
       <w:pPr>
@@ -15735,7 +15446,6 @@
         <w:t xml:space="preserve"> 2017. Disponível em: </w:t>
       </w:r>
       <w:hyperlink r:id="rId23" w:history="1">
-        <w:proofErr w:type="gramStart"/>
         <w:r>
           <w:rPr>
             <w:rStyle w:val="Hyperlink"/>
@@ -15744,11 +15454,7 @@
         </w:r>
       </w:hyperlink>
       <w:r>
-        <w:t xml:space="preserve">  Acesso</w:t>
-      </w:r>
-      <w:proofErr w:type="gramEnd"/>
-      <w:r>
-        <w:t xml:space="preserve"> em: 18/11/2018.</w:t>
+        <w:t xml:space="preserve">  Acesso em: 18/11/2018.</w:t>
       </w:r>
     </w:p>
     <w:p>
@@ -16368,21 +16074,7 @@
         <w:rPr>
           <w:color w:val="000000"/>
         </w:rPr>
-        <w:t xml:space="preserve">Gustavo </w:t>
-      </w:r>
-      <w:proofErr w:type="spellStart"/>
-      <w:r>
-        <w:rPr>
-          <w:color w:val="000000"/>
-        </w:rPr>
-        <w:t>Leonart</w:t>
-      </w:r>
-      <w:proofErr w:type="spellEnd"/>
-      <w:r>
-        <w:rPr>
-          <w:color w:val="000000"/>
-        </w:rPr>
-        <w:t xml:space="preserve"> – gusta.leonart@gmail.com</w:t>
+        <w:t>Gustavo Leonart – gusta.leonart@gmail.com</w:t>
       </w:r>
     </w:p>
     <w:p>
@@ -17580,7 +17272,6 @@
                 <w:sz w:val="24"/>
               </w:rPr>
             </w:pPr>
-            <w:proofErr w:type="gramStart"/>
             <w:r>
               <w:rPr>
                 <w:rFonts w:ascii="Arial" w:hAnsi="Arial"/>
@@ -17589,7 +17280,6 @@
               </w:rPr>
               <w:t>x</w:t>
             </w:r>
-            <w:proofErr w:type="gramEnd"/>
           </w:p>
         </w:tc>
         <w:tc>
@@ -17944,7 +17634,6 @@
                 <w:sz w:val="24"/>
               </w:rPr>
             </w:pPr>
-            <w:proofErr w:type="gramStart"/>
             <w:r>
               <w:rPr>
                 <w:rFonts w:ascii="Arial" w:hAnsi="Arial"/>
@@ -17953,7 +17642,6 @@
               </w:rPr>
               <w:t>x</w:t>
             </w:r>
-            <w:proofErr w:type="gramEnd"/>
           </w:p>
         </w:tc>
         <w:tc>
@@ -17985,7 +17673,6 @@
                 <w:sz w:val="24"/>
               </w:rPr>
             </w:pPr>
-            <w:proofErr w:type="gramStart"/>
             <w:r>
               <w:rPr>
                 <w:rFonts w:ascii="Arial" w:hAnsi="Arial"/>
@@ -17994,7 +17681,6 @@
               </w:rPr>
               <w:t>x</w:t>
             </w:r>
-            <w:proofErr w:type="gramEnd"/>
           </w:p>
         </w:tc>
         <w:tc>
@@ -18349,7 +18035,6 @@
                 <w:sz w:val="24"/>
               </w:rPr>
             </w:pPr>
-            <w:proofErr w:type="gramStart"/>
             <w:r>
               <w:rPr>
                 <w:rFonts w:ascii="Arial" w:hAnsi="Arial"/>
@@ -18358,7 +18043,6 @@
               </w:rPr>
               <w:t>x</w:t>
             </w:r>
-            <w:proofErr w:type="gramEnd"/>
           </w:p>
         </w:tc>
         <w:tc>
@@ -18390,7 +18074,6 @@
                 <w:sz w:val="24"/>
               </w:rPr>
             </w:pPr>
-            <w:proofErr w:type="gramStart"/>
             <w:r>
               <w:rPr>
                 <w:rFonts w:ascii="Arial" w:hAnsi="Arial"/>
@@ -18399,7 +18082,6 @@
               </w:rPr>
               <w:t>x</w:t>
             </w:r>
-            <w:proofErr w:type="gramEnd"/>
           </w:p>
         </w:tc>
         <w:tc>
@@ -18698,7 +18380,6 @@
                 <w:sz w:val="24"/>
               </w:rPr>
             </w:pPr>
-            <w:proofErr w:type="gramStart"/>
             <w:r>
               <w:rPr>
                 <w:rFonts w:ascii="Arial" w:hAnsi="Arial"/>
@@ -18707,7 +18388,6 @@
               </w:rPr>
               <w:t>x</w:t>
             </w:r>
-            <w:proofErr w:type="gramEnd"/>
           </w:p>
         </w:tc>
         <w:tc>
@@ -19146,7 +18826,6 @@
                 <w:sz w:val="24"/>
               </w:rPr>
             </w:pPr>
-            <w:proofErr w:type="gramStart"/>
             <w:r>
               <w:rPr>
                 <w:rFonts w:ascii="Arial" w:hAnsi="Arial"/>
@@ -19155,7 +18834,6 @@
               </w:rPr>
               <w:t>x</w:t>
             </w:r>
-            <w:proofErr w:type="gramEnd"/>
           </w:p>
         </w:tc>
         <w:tc>
@@ -19538,7 +19216,6 @@
                 <w:sz w:val="24"/>
               </w:rPr>
             </w:pPr>
-            <w:proofErr w:type="gramStart"/>
             <w:r>
               <w:rPr>
                 <w:rFonts w:ascii="Arial" w:hAnsi="Arial"/>
@@ -19547,7 +19224,6 @@
               </w:rPr>
               <w:t>x</w:t>
             </w:r>
-            <w:proofErr w:type="gramEnd"/>
           </w:p>
         </w:tc>
         <w:tc>
@@ -19579,7 +19255,6 @@
                 <w:sz w:val="24"/>
               </w:rPr>
             </w:pPr>
-            <w:proofErr w:type="gramStart"/>
             <w:r>
               <w:rPr>
                 <w:rFonts w:ascii="Arial" w:hAnsi="Arial"/>
@@ -19588,7 +19263,6 @@
               </w:rPr>
               <w:t>x</w:t>
             </w:r>
-            <w:proofErr w:type="gramEnd"/>
           </w:p>
         </w:tc>
         <w:tc>
@@ -19620,7 +19294,6 @@
                 <w:sz w:val="24"/>
               </w:rPr>
             </w:pPr>
-            <w:proofErr w:type="gramStart"/>
             <w:r>
               <w:rPr>
                 <w:rFonts w:ascii="Arial" w:hAnsi="Arial"/>
@@ -19629,7 +19302,6 @@
               </w:rPr>
               <w:t>x</w:t>
             </w:r>
-            <w:proofErr w:type="gramEnd"/>
           </w:p>
         </w:tc>
         <w:tc>
@@ -19956,7 +19628,6 @@
                 <w:sz w:val="24"/>
               </w:rPr>
             </w:pPr>
-            <w:proofErr w:type="gramStart"/>
             <w:r>
               <w:rPr>
                 <w:rFonts w:ascii="Arial" w:hAnsi="Arial"/>
@@ -19965,7 +19636,6 @@
               </w:rPr>
               <w:t>x</w:t>
             </w:r>
-            <w:proofErr w:type="gramEnd"/>
           </w:p>
         </w:tc>
         <w:tc>
@@ -19997,7 +19667,6 @@
                 <w:sz w:val="24"/>
               </w:rPr>
             </w:pPr>
-            <w:proofErr w:type="gramStart"/>
             <w:r>
               <w:rPr>
                 <w:rFonts w:ascii="Arial" w:hAnsi="Arial"/>
@@ -20006,7 +19675,6 @@
               </w:rPr>
               <w:t>x</w:t>
             </w:r>
-            <w:proofErr w:type="gramEnd"/>
           </w:p>
         </w:tc>
         <w:tc>
@@ -20038,7 +19706,6 @@
                 <w:sz w:val="24"/>
               </w:rPr>
             </w:pPr>
-            <w:proofErr w:type="gramStart"/>
             <w:r>
               <w:rPr>
                 <w:rFonts w:ascii="Arial" w:hAnsi="Arial"/>
@@ -20047,7 +19714,6 @@
               </w:rPr>
               <w:t>x</w:t>
             </w:r>
-            <w:proofErr w:type="gramEnd"/>
           </w:p>
         </w:tc>
         <w:tc>
@@ -20079,7 +19745,6 @@
                 <w:sz w:val="24"/>
               </w:rPr>
             </w:pPr>
-            <w:proofErr w:type="gramStart"/>
             <w:r>
               <w:rPr>
                 <w:rFonts w:ascii="Arial" w:hAnsi="Arial"/>
@@ -20088,7 +19753,6 @@
               </w:rPr>
               <w:t>x</w:t>
             </w:r>
-            <w:proofErr w:type="gramEnd"/>
           </w:p>
         </w:tc>
         <w:tc>
@@ -20120,7 +19784,6 @@
                 <w:sz w:val="24"/>
               </w:rPr>
             </w:pPr>
-            <w:proofErr w:type="gramStart"/>
             <w:r>
               <w:rPr>
                 <w:rFonts w:ascii="Arial" w:hAnsi="Arial"/>
@@ -20129,7 +19792,6 @@
               </w:rPr>
               <w:t>x</w:t>
             </w:r>
-            <w:proofErr w:type="gramEnd"/>
           </w:p>
         </w:tc>
         <w:tc>
@@ -20512,7 +20174,6 @@
                 <w:sz w:val="24"/>
               </w:rPr>
             </w:pPr>
-            <w:proofErr w:type="gramStart"/>
             <w:r>
               <w:rPr>
                 <w:rFonts w:ascii="Arial" w:hAnsi="Arial"/>
@@ -20521,7 +20182,6 @@
               </w:rPr>
               <w:t>x</w:t>
             </w:r>
-            <w:proofErr w:type="gramEnd"/>
           </w:p>
         </w:tc>
       </w:tr>
@@ -20720,7 +20380,7 @@
 </file>
 
 <file path=word/endnotes.xml><?xml version="1.0" encoding="utf-8"?>
-<w:endnotes xmlns:wpc="http://schemas.microsoft.com/office/word/2010/wordprocessingCanvas" xmlns:mc="http://schemas.openxmlformats.org/markup-compatibility/2006" xmlns:o="urn:schemas-microsoft-com:office:office" xmlns:r="http://schemas.openxmlformats.org/officeDocument/2006/relationships" xmlns:m="http://schemas.openxmlformats.org/officeDocument/2006/math" xmlns:v="urn:schemas-microsoft-com:vml" xmlns:wp14="http://schemas.microsoft.com/office/word/2010/wordprocessingDrawing" xmlns:wp="http://schemas.openxmlformats.org/drawingml/2006/wordprocessingDrawing" xmlns:w10="urn:schemas-microsoft-com:office:word" xmlns:w="http://schemas.openxmlformats.org/wordprocessingml/2006/main" xmlns:w14="http://schemas.microsoft.com/office/word/2010/wordml" xmlns:w15="http://schemas.microsoft.com/office/word/2012/wordml" xmlns:wpg="http://schemas.microsoft.com/office/word/2010/wordprocessingGroup" xmlns:wpi="http://schemas.microsoft.com/office/word/2010/wordprocessingInk" xmlns:wne="http://schemas.microsoft.com/office/word/2006/wordml" xmlns:wps="http://schemas.microsoft.com/office/word/2010/wordprocessingShape" mc:Ignorable="w14 w15 wp14">
+<w:endnotes xmlns:wpc="http://schemas.microsoft.com/office/word/2010/wordprocessingCanvas" xmlns:cx="http://schemas.microsoft.com/office/drawing/2014/chartex" xmlns:cx1="http://schemas.microsoft.com/office/drawing/2015/9/8/chartex" xmlns:cx2="http://schemas.microsoft.com/office/drawing/2015/10/21/chartex" xmlns:cx3="http://schemas.microsoft.com/office/drawing/2016/5/9/chartex" xmlns:cx4="http://schemas.microsoft.com/office/drawing/2016/5/10/chartex" xmlns:cx5="http://schemas.microsoft.com/office/drawing/2016/5/11/chartex" xmlns:cx6="http://schemas.microsoft.com/office/drawing/2016/5/12/chartex" xmlns:cx7="http://schemas.microsoft.com/office/drawing/2016/5/13/chartex" xmlns:cx8="http://schemas.microsoft.com/office/drawing/2016/5/14/chartex" xmlns:mc="http://schemas.openxmlformats.org/markup-compatibility/2006" xmlns:aink="http://schemas.microsoft.com/office/drawing/2016/ink" xmlns:am3d="http://schemas.microsoft.com/office/drawing/2017/model3d" xmlns:o="urn:schemas-microsoft-com:office:office" xmlns:r="http://schemas.openxmlformats.org/officeDocument/2006/relationships" xmlns:m="http://schemas.openxmlformats.org/officeDocument/2006/math" xmlns:v="urn:schemas-microsoft-com:vml" xmlns:wp14="http://schemas.microsoft.com/office/word/2010/wordprocessingDrawing" xmlns:wp="http://schemas.openxmlformats.org/drawingml/2006/wordprocessingDrawing" xmlns:w10="urn:schemas-microsoft-com:office:word" xmlns:w="http://schemas.openxmlformats.org/wordprocessingml/2006/main" xmlns:w14="http://schemas.microsoft.com/office/word/2010/wordml" xmlns:w15="http://schemas.microsoft.com/office/word/2012/wordml" xmlns:w16cid="http://schemas.microsoft.com/office/word/2016/wordml/cid" xmlns:w16se="http://schemas.microsoft.com/office/word/2015/wordml/symex" xmlns:wpg="http://schemas.microsoft.com/office/word/2010/wordprocessingGroup" xmlns:wpi="http://schemas.microsoft.com/office/word/2010/wordprocessingInk" xmlns:wne="http://schemas.microsoft.com/office/word/2006/wordml" xmlns:wps="http://schemas.microsoft.com/office/word/2010/wordprocessingShape" mc:Ignorable="w14 w15 w16se w16cid wp14">
   <w:endnote w:type="separator" w:id="-1">
     <w:p>
       <w:pPr>
@@ -20745,7 +20405,7 @@
 </file>
 
 <file path=word/footer1.xml><?xml version="1.0" encoding="utf-8"?>
-<w:ftr xmlns:wpc="http://schemas.microsoft.com/office/word/2010/wordprocessingCanvas" xmlns:mc="http://schemas.openxmlformats.org/markup-compatibility/2006" xmlns:o="urn:schemas-microsoft-com:office:office" xmlns:r="http://schemas.openxmlformats.org/officeDocument/2006/relationships" xmlns:m="http://schemas.openxmlformats.org/officeDocument/2006/math" xmlns:v="urn:schemas-microsoft-com:vml" xmlns:wp14="http://schemas.microsoft.com/office/word/2010/wordprocessingDrawing" xmlns:wp="http://schemas.openxmlformats.org/drawingml/2006/wordprocessingDrawing" xmlns:w10="urn:schemas-microsoft-com:office:word" xmlns:w="http://schemas.openxmlformats.org/wordprocessingml/2006/main" xmlns:w14="http://schemas.microsoft.com/office/word/2010/wordml" xmlns:w15="http://schemas.microsoft.com/office/word/2012/wordml" xmlns:wpg="http://schemas.microsoft.com/office/word/2010/wordprocessingGroup" xmlns:wpi="http://schemas.microsoft.com/office/word/2010/wordprocessingInk" xmlns:wne="http://schemas.microsoft.com/office/word/2006/wordml" xmlns:wps="http://schemas.microsoft.com/office/word/2010/wordprocessingShape" mc:Ignorable="w14 w15 wp14">
+<w:ftr xmlns:wpc="http://schemas.microsoft.com/office/word/2010/wordprocessingCanvas" xmlns:cx="http://schemas.microsoft.com/office/drawing/2014/chartex" xmlns:cx1="http://schemas.microsoft.com/office/drawing/2015/9/8/chartex" xmlns:cx2="http://schemas.microsoft.com/office/drawing/2015/10/21/chartex" xmlns:cx3="http://schemas.microsoft.com/office/drawing/2016/5/9/chartex" xmlns:cx4="http://schemas.microsoft.com/office/drawing/2016/5/10/chartex" xmlns:cx5="http://schemas.microsoft.com/office/drawing/2016/5/11/chartex" xmlns:cx6="http://schemas.microsoft.com/office/drawing/2016/5/12/chartex" xmlns:cx7="http://schemas.microsoft.com/office/drawing/2016/5/13/chartex" xmlns:cx8="http://schemas.microsoft.com/office/drawing/2016/5/14/chartex" xmlns:mc="http://schemas.openxmlformats.org/markup-compatibility/2006" xmlns:aink="http://schemas.microsoft.com/office/drawing/2016/ink" xmlns:am3d="http://schemas.microsoft.com/office/drawing/2017/model3d" xmlns:o="urn:schemas-microsoft-com:office:office" xmlns:r="http://schemas.openxmlformats.org/officeDocument/2006/relationships" xmlns:m="http://schemas.openxmlformats.org/officeDocument/2006/math" xmlns:v="urn:schemas-microsoft-com:vml" xmlns:wp14="http://schemas.microsoft.com/office/word/2010/wordprocessingDrawing" xmlns:wp="http://schemas.openxmlformats.org/drawingml/2006/wordprocessingDrawing" xmlns:w10="urn:schemas-microsoft-com:office:word" xmlns:w="http://schemas.openxmlformats.org/wordprocessingml/2006/main" xmlns:w14="http://schemas.microsoft.com/office/word/2010/wordml" xmlns:w15="http://schemas.microsoft.com/office/word/2012/wordml" xmlns:w16cid="http://schemas.microsoft.com/office/word/2016/wordml/cid" xmlns:w16se="http://schemas.microsoft.com/office/word/2015/wordml/symex" xmlns:wpg="http://schemas.microsoft.com/office/word/2010/wordprocessingGroup" xmlns:wpi="http://schemas.microsoft.com/office/word/2010/wordprocessingInk" xmlns:wne="http://schemas.microsoft.com/office/word/2006/wordml" xmlns:wps="http://schemas.microsoft.com/office/word/2010/wordprocessingShape" mc:Ignorable="w14 w15 w16se w16cid wp14">
   <w:p>
     <w:pPr>
       <w:pStyle w:val="Rodap"/>
@@ -20779,7 +20439,7 @@
 </file>
 
 <file path=word/footnotes.xml><?xml version="1.0" encoding="utf-8"?>
-<w:footnotes xmlns:wpc="http://schemas.microsoft.com/office/word/2010/wordprocessingCanvas" xmlns:mc="http://schemas.openxmlformats.org/markup-compatibility/2006" xmlns:o="urn:schemas-microsoft-com:office:office" xmlns:r="http://schemas.openxmlformats.org/officeDocument/2006/relationships" xmlns:m="http://schemas.openxmlformats.org/officeDocument/2006/math" xmlns:v="urn:schemas-microsoft-com:vml" xmlns:wp14="http://schemas.microsoft.com/office/word/2010/wordprocessingDrawing" xmlns:wp="http://schemas.openxmlformats.org/drawingml/2006/wordprocessingDrawing" xmlns:w10="urn:schemas-microsoft-com:office:word" xmlns:w="http://schemas.openxmlformats.org/wordprocessingml/2006/main" xmlns:w14="http://schemas.microsoft.com/office/word/2010/wordml" xmlns:w15="http://schemas.microsoft.com/office/word/2012/wordml" xmlns:wpg="http://schemas.microsoft.com/office/word/2010/wordprocessingGroup" xmlns:wpi="http://schemas.microsoft.com/office/word/2010/wordprocessingInk" xmlns:wne="http://schemas.microsoft.com/office/word/2006/wordml" xmlns:wps="http://schemas.microsoft.com/office/word/2010/wordprocessingShape" mc:Ignorable="w14 w15 wp14">
+<w:footnotes xmlns:wpc="http://schemas.microsoft.com/office/word/2010/wordprocessingCanvas" xmlns:cx="http://schemas.microsoft.com/office/drawing/2014/chartex" xmlns:cx1="http://schemas.microsoft.com/office/drawing/2015/9/8/chartex" xmlns:cx2="http://schemas.microsoft.com/office/drawing/2015/10/21/chartex" xmlns:cx3="http://schemas.microsoft.com/office/drawing/2016/5/9/chartex" xmlns:cx4="http://schemas.microsoft.com/office/drawing/2016/5/10/chartex" xmlns:cx5="http://schemas.microsoft.com/office/drawing/2016/5/11/chartex" xmlns:cx6="http://schemas.microsoft.com/office/drawing/2016/5/12/chartex" xmlns:cx7="http://schemas.microsoft.com/office/drawing/2016/5/13/chartex" xmlns:cx8="http://schemas.microsoft.com/office/drawing/2016/5/14/chartex" xmlns:mc="http://schemas.openxmlformats.org/markup-compatibility/2006" xmlns:aink="http://schemas.microsoft.com/office/drawing/2016/ink" xmlns:am3d="http://schemas.microsoft.com/office/drawing/2017/model3d" xmlns:o="urn:schemas-microsoft-com:office:office" xmlns:r="http://schemas.openxmlformats.org/officeDocument/2006/relationships" xmlns:m="http://schemas.openxmlformats.org/officeDocument/2006/math" xmlns:v="urn:schemas-microsoft-com:vml" xmlns:wp14="http://schemas.microsoft.com/office/word/2010/wordprocessingDrawing" xmlns:wp="http://schemas.openxmlformats.org/drawingml/2006/wordprocessingDrawing" xmlns:w10="urn:schemas-microsoft-com:office:word" xmlns:w="http://schemas.openxmlformats.org/wordprocessingml/2006/main" xmlns:w14="http://schemas.microsoft.com/office/word/2010/wordml" xmlns:w15="http://schemas.microsoft.com/office/word/2012/wordml" xmlns:w16cid="http://schemas.microsoft.com/office/word/2016/wordml/cid" xmlns:w16se="http://schemas.microsoft.com/office/word/2015/wordml/symex" xmlns:wpg="http://schemas.microsoft.com/office/word/2010/wordprocessingGroup" xmlns:wpi="http://schemas.microsoft.com/office/word/2010/wordprocessingInk" xmlns:wne="http://schemas.microsoft.com/office/word/2006/wordml" xmlns:wps="http://schemas.microsoft.com/office/word/2010/wordprocessingShape" mc:Ignorable="w14 w15 w16se w16cid wp14">
   <w:footnote w:type="separator" w:id="-1">
     <w:p>
       <w:pPr>
@@ -20807,8 +20467,8 @@
 </file>
 
 <file path=word/numbering.xml><?xml version="1.0" encoding="utf-8"?>
-<w:numbering xmlns:wpc="http://schemas.microsoft.com/office/word/2010/wordprocessingCanvas" xmlns:mc="http://schemas.openxmlformats.org/markup-compatibility/2006" xmlns:o="urn:schemas-microsoft-com:office:office" xmlns:r="http://schemas.openxmlformats.org/officeDocument/2006/relationships" xmlns:m="http://schemas.openxmlformats.org/officeDocument/2006/math" xmlns:v="urn:schemas-microsoft-com:vml" xmlns:wp14="http://schemas.microsoft.com/office/word/2010/wordprocessingDrawing" xmlns:wp="http://schemas.openxmlformats.org/drawingml/2006/wordprocessingDrawing" xmlns:w10="urn:schemas-microsoft-com:office:word" xmlns:w="http://schemas.openxmlformats.org/wordprocessingml/2006/main" xmlns:w14="http://schemas.microsoft.com/office/word/2010/wordml" xmlns:w15="http://schemas.microsoft.com/office/word/2012/wordml" xmlns:wpg="http://schemas.microsoft.com/office/word/2010/wordprocessingGroup" xmlns:wpi="http://schemas.microsoft.com/office/word/2010/wordprocessingInk" xmlns:wne="http://schemas.microsoft.com/office/word/2006/wordml" xmlns:wps="http://schemas.microsoft.com/office/word/2010/wordprocessingShape" mc:Ignorable="w14 w15 wp14">
-  <w:abstractNum w:abstractNumId="0">
+<w:numbering xmlns:wpc="http://schemas.microsoft.com/office/word/2010/wordprocessingCanvas" xmlns:cx="http://schemas.microsoft.com/office/drawing/2014/chartex" xmlns:cx1="http://schemas.microsoft.com/office/drawing/2015/9/8/chartex" xmlns:cx2="http://schemas.microsoft.com/office/drawing/2015/10/21/chartex" xmlns:cx3="http://schemas.microsoft.com/office/drawing/2016/5/9/chartex" xmlns:cx4="http://schemas.microsoft.com/office/drawing/2016/5/10/chartex" xmlns:cx5="http://schemas.microsoft.com/office/drawing/2016/5/11/chartex" xmlns:cx6="http://schemas.microsoft.com/office/drawing/2016/5/12/chartex" xmlns:cx7="http://schemas.microsoft.com/office/drawing/2016/5/13/chartex" xmlns:cx8="http://schemas.microsoft.com/office/drawing/2016/5/14/chartex" xmlns:mc="http://schemas.openxmlformats.org/markup-compatibility/2006" xmlns:aink="http://schemas.microsoft.com/office/drawing/2016/ink" xmlns:am3d="http://schemas.microsoft.com/office/drawing/2017/model3d" xmlns:o="urn:schemas-microsoft-com:office:office" xmlns:r="http://schemas.openxmlformats.org/officeDocument/2006/relationships" xmlns:m="http://schemas.openxmlformats.org/officeDocument/2006/math" xmlns:v="urn:schemas-microsoft-com:vml" xmlns:wp14="http://schemas.microsoft.com/office/word/2010/wordprocessingDrawing" xmlns:wp="http://schemas.openxmlformats.org/drawingml/2006/wordprocessingDrawing" xmlns:w10="urn:schemas-microsoft-com:office:word" xmlns:w="http://schemas.openxmlformats.org/wordprocessingml/2006/main" xmlns:w14="http://schemas.microsoft.com/office/word/2010/wordml" xmlns:w15="http://schemas.microsoft.com/office/word/2012/wordml" xmlns:w16cid="http://schemas.microsoft.com/office/word/2016/wordml/cid" xmlns:w16se="http://schemas.microsoft.com/office/word/2015/wordml/symex" xmlns:wpg="http://schemas.microsoft.com/office/word/2010/wordprocessingGroup" xmlns:wpi="http://schemas.microsoft.com/office/word/2010/wordprocessingInk" xmlns:wne="http://schemas.microsoft.com/office/word/2006/wordml" xmlns:wps="http://schemas.microsoft.com/office/word/2010/wordprocessingShape" mc:Ignorable="w14 w15 w16se w16cid wp14">
+  <w:abstractNum w:abstractNumId="0" w15:restartNumberingAfterBreak="0">
     <w:nsid w:val="00590E7E"/>
     <w:multiLevelType w:val="multilevel"/>
     <w:tmpl w:val="0416001F"/>
@@ -20894,7 +20554,7 @@
       </w:pPr>
     </w:lvl>
   </w:abstractNum>
-  <w:abstractNum w:abstractNumId="1">
+  <w:abstractNum w:abstractNumId="1" w15:restartNumberingAfterBreak="0">
     <w:nsid w:val="00D35121"/>
     <w:multiLevelType w:val="hybridMultilevel"/>
     <w:tmpl w:val="4D647324"/>
@@ -21007,7 +20667,7 @@
       </w:rPr>
     </w:lvl>
   </w:abstractNum>
-  <w:abstractNum w:abstractNumId="2">
+  <w:abstractNum w:abstractNumId="2" w15:restartNumberingAfterBreak="0">
     <w:nsid w:val="048A534A"/>
     <w:multiLevelType w:val="hybridMultilevel"/>
     <w:tmpl w:val="E710FAA4"/>
@@ -21120,7 +20780,7 @@
       </w:rPr>
     </w:lvl>
   </w:abstractNum>
-  <w:abstractNum w:abstractNumId="3">
+  <w:abstractNum w:abstractNumId="3" w15:restartNumberingAfterBreak="0">
     <w:nsid w:val="06E53F04"/>
     <w:multiLevelType w:val="multilevel"/>
     <w:tmpl w:val="7E46C13E"/>
@@ -21198,7 +20858,7 @@
       </w:pPr>
     </w:lvl>
   </w:abstractNum>
-  <w:abstractNum w:abstractNumId="4">
+  <w:abstractNum w:abstractNumId="4" w15:restartNumberingAfterBreak="0">
     <w:nsid w:val="079F1A73"/>
     <w:multiLevelType w:val="hybridMultilevel"/>
     <w:tmpl w:val="36828DC2"/>
@@ -21288,7 +20948,7 @@
       </w:pPr>
     </w:lvl>
   </w:abstractNum>
-  <w:abstractNum w:abstractNumId="5">
+  <w:abstractNum w:abstractNumId="5" w15:restartNumberingAfterBreak="0">
     <w:nsid w:val="09524DAA"/>
     <w:multiLevelType w:val="multilevel"/>
     <w:tmpl w:val="CFF6C64A"/>
@@ -21380,7 +21040,7 @@
       </w:pPr>
     </w:lvl>
   </w:abstractNum>
-  <w:abstractNum w:abstractNumId="6">
+  <w:abstractNum w:abstractNumId="6" w15:restartNumberingAfterBreak="0">
     <w:nsid w:val="09B4693C"/>
     <w:multiLevelType w:val="multilevel"/>
     <w:tmpl w:val="0416001F"/>
@@ -21466,7 +21126,7 @@
       </w:pPr>
     </w:lvl>
   </w:abstractNum>
-  <w:abstractNum w:abstractNumId="7">
+  <w:abstractNum w:abstractNumId="7" w15:restartNumberingAfterBreak="0">
     <w:nsid w:val="0FFD02E8"/>
     <w:multiLevelType w:val="multilevel"/>
     <w:tmpl w:val="5A143CB2"/>
@@ -21552,7 +21212,7 @@
       </w:pPr>
     </w:lvl>
   </w:abstractNum>
-  <w:abstractNum w:abstractNumId="8">
+  <w:abstractNum w:abstractNumId="8" w15:restartNumberingAfterBreak="0">
     <w:nsid w:val="10AE08BC"/>
     <w:multiLevelType w:val="multilevel"/>
     <w:tmpl w:val="CFF6C64A"/>
@@ -21644,7 +21304,7 @@
       </w:pPr>
     </w:lvl>
   </w:abstractNum>
-  <w:abstractNum w:abstractNumId="9">
+  <w:abstractNum w:abstractNumId="9" w15:restartNumberingAfterBreak="0">
     <w:nsid w:val="13BC5A3D"/>
     <w:multiLevelType w:val="multilevel"/>
     <w:tmpl w:val="1ADAA49C"/>
@@ -21748,7 +21408,7 @@
       </w:rPr>
     </w:lvl>
   </w:abstractNum>
-  <w:abstractNum w:abstractNumId="10">
+  <w:abstractNum w:abstractNumId="10" w15:restartNumberingAfterBreak="0">
     <w:nsid w:val="205E6B24"/>
     <w:multiLevelType w:val="multilevel"/>
     <w:tmpl w:val="CFF6C64A"/>
@@ -21840,7 +21500,7 @@
       </w:pPr>
     </w:lvl>
   </w:abstractNum>
-  <w:abstractNum w:abstractNumId="11">
+  <w:abstractNum w:abstractNumId="11" w15:restartNumberingAfterBreak="0">
     <w:nsid w:val="24522970"/>
     <w:multiLevelType w:val="multilevel"/>
     <w:tmpl w:val="E91C7958"/>
@@ -21927,7 +21587,7 @@
       </w:pPr>
     </w:lvl>
   </w:abstractNum>
-  <w:abstractNum w:abstractNumId="12">
+  <w:abstractNum w:abstractNumId="12" w15:restartNumberingAfterBreak="0">
     <w:nsid w:val="2BDA088E"/>
     <w:multiLevelType w:val="hybridMultilevel"/>
     <w:tmpl w:val="FAE82186"/>
@@ -22017,7 +21677,7 @@
       </w:pPr>
     </w:lvl>
   </w:abstractNum>
-  <w:abstractNum w:abstractNumId="13">
+  <w:abstractNum w:abstractNumId="13" w15:restartNumberingAfterBreak="0">
     <w:nsid w:val="2D210B81"/>
     <w:multiLevelType w:val="multilevel"/>
     <w:tmpl w:val="CFF6C64A"/>
@@ -22109,7 +21769,7 @@
       </w:pPr>
     </w:lvl>
   </w:abstractNum>
-  <w:abstractNum w:abstractNumId="14">
+  <w:abstractNum w:abstractNumId="14" w15:restartNumberingAfterBreak="0">
     <w:nsid w:val="2EB34CBE"/>
     <w:multiLevelType w:val="multilevel"/>
     <w:tmpl w:val="B70CEA86"/>
@@ -22213,7 +21873,7 @@
       </w:rPr>
     </w:lvl>
   </w:abstractNum>
-  <w:abstractNum w:abstractNumId="15">
+  <w:abstractNum w:abstractNumId="15" w15:restartNumberingAfterBreak="0">
     <w:nsid w:val="3A737E0F"/>
     <w:multiLevelType w:val="hybridMultilevel"/>
     <w:tmpl w:val="9E9097DC"/>
@@ -22299,7 +21959,7 @@
       </w:pPr>
     </w:lvl>
   </w:abstractNum>
-  <w:abstractNum w:abstractNumId="16">
+  <w:abstractNum w:abstractNumId="16" w15:restartNumberingAfterBreak="0">
     <w:nsid w:val="3BF44756"/>
     <w:multiLevelType w:val="multilevel"/>
     <w:tmpl w:val="EDF0A8A8"/>
@@ -22385,7 +22045,7 @@
       </w:pPr>
     </w:lvl>
   </w:abstractNum>
-  <w:abstractNum w:abstractNumId="17">
+  <w:abstractNum w:abstractNumId="17" w15:restartNumberingAfterBreak="0">
     <w:nsid w:val="3EAA4E4D"/>
     <w:multiLevelType w:val="multilevel"/>
     <w:tmpl w:val="356257F0"/>
@@ -22474,7 +22134,7 @@
       </w:pPr>
     </w:lvl>
   </w:abstractNum>
-  <w:abstractNum w:abstractNumId="18">
+  <w:abstractNum w:abstractNumId="18" w15:restartNumberingAfterBreak="0">
     <w:nsid w:val="434146AB"/>
     <w:multiLevelType w:val="multilevel"/>
     <w:tmpl w:val="25188188"/>
@@ -22562,7 +22222,7 @@
       </w:pPr>
     </w:lvl>
   </w:abstractNum>
-  <w:abstractNum w:abstractNumId="19">
+  <w:abstractNum w:abstractNumId="19" w15:restartNumberingAfterBreak="0">
     <w:nsid w:val="481642D9"/>
     <w:multiLevelType w:val="multilevel"/>
     <w:tmpl w:val="8F321CBA"/>
@@ -22649,7 +22309,7 @@
       </w:pPr>
     </w:lvl>
   </w:abstractNum>
-  <w:abstractNum w:abstractNumId="20">
+  <w:abstractNum w:abstractNumId="20" w15:restartNumberingAfterBreak="0">
     <w:nsid w:val="48D722C7"/>
     <w:multiLevelType w:val="multilevel"/>
     <w:tmpl w:val="E496CA66"/>
@@ -22736,7 +22396,7 @@
       </w:pPr>
     </w:lvl>
   </w:abstractNum>
-  <w:abstractNum w:abstractNumId="21">
+  <w:abstractNum w:abstractNumId="21" w15:restartNumberingAfterBreak="0">
     <w:nsid w:val="4F203CFB"/>
     <w:multiLevelType w:val="multilevel"/>
     <w:tmpl w:val="CFF6C64A"/>
@@ -22828,7 +22488,7 @@
       </w:pPr>
     </w:lvl>
   </w:abstractNum>
-  <w:abstractNum w:abstractNumId="22">
+  <w:abstractNum w:abstractNumId="22" w15:restartNumberingAfterBreak="0">
     <w:nsid w:val="56D27E2C"/>
     <w:multiLevelType w:val="multilevel"/>
     <w:tmpl w:val="D62298F2"/>
@@ -22923,7 +22583,7 @@
       </w:pPr>
     </w:lvl>
   </w:abstractNum>
-  <w:abstractNum w:abstractNumId="23">
+  <w:abstractNum w:abstractNumId="23" w15:restartNumberingAfterBreak="0">
     <w:nsid w:val="584230A0"/>
     <w:multiLevelType w:val="multilevel"/>
     <w:tmpl w:val="CFF6C64A"/>
@@ -23015,7 +22675,7 @@
       </w:pPr>
     </w:lvl>
   </w:abstractNum>
-  <w:abstractNum w:abstractNumId="24">
+  <w:abstractNum w:abstractNumId="24" w15:restartNumberingAfterBreak="0">
     <w:nsid w:val="5A9260F0"/>
     <w:multiLevelType w:val="hybridMultilevel"/>
     <w:tmpl w:val="5BDC87E6"/>
@@ -23104,7 +22764,7 @@
       </w:pPr>
     </w:lvl>
   </w:abstractNum>
-  <w:abstractNum w:abstractNumId="25">
+  <w:abstractNum w:abstractNumId="25" w15:restartNumberingAfterBreak="0">
     <w:nsid w:val="5C876467"/>
     <w:multiLevelType w:val="multilevel"/>
     <w:tmpl w:val="FA0683A0"/>
@@ -23208,7 +22868,7 @@
       </w:rPr>
     </w:lvl>
   </w:abstractNum>
-  <w:abstractNum w:abstractNumId="26">
+  <w:abstractNum w:abstractNumId="26" w15:restartNumberingAfterBreak="0">
     <w:nsid w:val="64DC1183"/>
     <w:multiLevelType w:val="multilevel"/>
     <w:tmpl w:val="CFF6C64A"/>
@@ -23300,7 +22960,7 @@
       </w:pPr>
     </w:lvl>
   </w:abstractNum>
-  <w:abstractNum w:abstractNumId="27">
+  <w:abstractNum w:abstractNumId="27" w15:restartNumberingAfterBreak="0">
     <w:nsid w:val="66C14F1B"/>
     <w:multiLevelType w:val="multilevel"/>
     <w:tmpl w:val="CFF6C64A"/>
@@ -23392,7 +23052,7 @@
       </w:pPr>
     </w:lvl>
   </w:abstractNum>
-  <w:abstractNum w:abstractNumId="28">
+  <w:abstractNum w:abstractNumId="28" w15:restartNumberingAfterBreak="0">
     <w:nsid w:val="671E3EDA"/>
     <w:multiLevelType w:val="multilevel"/>
     <w:tmpl w:val="E7DC8DEC"/>
@@ -23479,7 +23139,7 @@
       </w:pPr>
     </w:lvl>
   </w:abstractNum>
-  <w:abstractNum w:abstractNumId="29">
+  <w:abstractNum w:abstractNumId="29" w15:restartNumberingAfterBreak="0">
     <w:nsid w:val="67E7452E"/>
     <w:multiLevelType w:val="hybridMultilevel"/>
     <w:tmpl w:val="6C0A4052"/>
@@ -23565,7 +23225,7 @@
       </w:pPr>
     </w:lvl>
   </w:abstractNum>
-  <w:abstractNum w:abstractNumId="30">
+  <w:abstractNum w:abstractNumId="30" w15:restartNumberingAfterBreak="0">
     <w:nsid w:val="67F91B91"/>
     <w:multiLevelType w:val="hybridMultilevel"/>
     <w:tmpl w:val="397EF824"/>
@@ -23651,7 +23311,7 @@
       </w:pPr>
     </w:lvl>
   </w:abstractNum>
-  <w:abstractNum w:abstractNumId="31">
+  <w:abstractNum w:abstractNumId="31" w15:restartNumberingAfterBreak="0">
     <w:nsid w:val="7EB77A00"/>
     <w:multiLevelType w:val="hybridMultilevel"/>
     <w:tmpl w:val="6B32DF74"/>
@@ -24019,7 +23679,7 @@
 </file>
 
 <file path=word/styles.xml><?xml version="1.0" encoding="utf-8"?>
-<w:styles xmlns:mc="http://schemas.openxmlformats.org/markup-compatibility/2006" xmlns:r="http://schemas.openxmlformats.org/officeDocument/2006/relationships" xmlns:w="http://schemas.openxmlformats.org/wordprocessingml/2006/main" xmlns:w14="http://schemas.microsoft.com/office/word/2010/wordml" xmlns:w15="http://schemas.microsoft.com/office/word/2012/wordml" mc:Ignorable="w14 w15">
+<w:styles xmlns:mc="http://schemas.openxmlformats.org/markup-compatibility/2006" xmlns:r="http://schemas.openxmlformats.org/officeDocument/2006/relationships" xmlns:w="http://schemas.openxmlformats.org/wordprocessingml/2006/main" xmlns:w14="http://schemas.microsoft.com/office/word/2010/wordml" xmlns:w15="http://schemas.microsoft.com/office/word/2012/wordml" xmlns:w16cid="http://schemas.microsoft.com/office/word/2016/wordml/cid" xmlns:w16se="http://schemas.microsoft.com/office/word/2015/wordml/symex" mc:Ignorable="w14 w15 w16se w16cid">
   <w:docDefaults>
     <w:rPrDefault>
       <w:rPr>
@@ -24037,7 +23697,7 @@
       </w:pPr>
     </w:pPrDefault>
   </w:docDefaults>
-  <w:latentStyles w:defLockedState="0" w:defUIPriority="99" w:defSemiHidden="0" w:defUnhideWhenUsed="0" w:defQFormat="0" w:count="371">
+  <w:latentStyles w:defLockedState="0" w:defUIPriority="99" w:defSemiHidden="0" w:defUnhideWhenUsed="0" w:defQFormat="0" w:count="375">
     <w:lsdException w:name="Normal" w:uiPriority="0" w:qFormat="1"/>
     <w:lsdException w:name="heading 1" w:uiPriority="9" w:qFormat="1"/>
     <w:lsdException w:name="heading 2" w:semiHidden="1" w:uiPriority="9" w:unhideWhenUsed="1" w:qFormat="1"/>
@@ -24143,7 +23803,6 @@
     <w:lsdException w:name="HTML Sample" w:semiHidden="1" w:unhideWhenUsed="1"/>
     <w:lsdException w:name="HTML Typewriter" w:semiHidden="1" w:unhideWhenUsed="1"/>
     <w:lsdException w:name="HTML Variable" w:semiHidden="1" w:unhideWhenUsed="1"/>
-    <w:lsdException w:name="Normal Table" w:semiHidden="1" w:unhideWhenUsed="1"/>
     <w:lsdException w:name="annotation subject" w:semiHidden="1" w:unhideWhenUsed="1"/>
     <w:lsdException w:name="No List" w:semiHidden="1" w:unhideWhenUsed="1"/>
     <w:lsdException w:name="Outline List 1" w:semiHidden="1" w:unhideWhenUsed="1"/>
@@ -24187,10 +23846,8 @@
     <w:lsdException w:name="Table Elegant" w:semiHidden="1" w:unhideWhenUsed="1"/>
     <w:lsdException w:name="Table Professional" w:semiHidden="1" w:unhideWhenUsed="1"/>
     <w:lsdException w:name="Table Subtle 1" w:semiHidden="1" w:unhideWhenUsed="1"/>
-    <w:lsdException w:name="Table Subtle 2" w:semiHidden="1" w:unhideWhenUsed="1"/>
     <w:lsdException w:name="Table Web 1" w:semiHidden="1" w:unhideWhenUsed="1"/>
     <w:lsdException w:name="Table Web 2" w:semiHidden="1" w:unhideWhenUsed="1"/>
-    <w:lsdException w:name="Table Web 3" w:semiHidden="1" w:unhideWhenUsed="1"/>
     <w:lsdException w:name="Balloon Text" w:semiHidden="1" w:unhideWhenUsed="1"/>
     <w:lsdException w:name="Table Grid" w:uiPriority="39"/>
     <w:lsdException w:name="Table Theme" w:semiHidden="1" w:unhideWhenUsed="1"/>
@@ -24409,6 +24066,10 @@
     <w:lsdException w:name="List Table 5 Dark Accent 6" w:uiPriority="50"/>
     <w:lsdException w:name="List Table 6 Colorful Accent 6" w:uiPriority="51"/>
     <w:lsdException w:name="List Table 7 Colorful Accent 6" w:uiPriority="52"/>
+    <w:lsdException w:name="Mention" w:semiHidden="1" w:unhideWhenUsed="1"/>
+    <w:lsdException w:name="Smart Hyperlink" w:semiHidden="1" w:unhideWhenUsed="1"/>
+    <w:lsdException w:name="Hashtag" w:semiHidden="1" w:unhideWhenUsed="1"/>
+    <w:lsdException w:name="Unresolved Mention" w:semiHidden="1" w:unhideWhenUsed="1"/>
   </w:latentStyles>
   <w:style w:type="paragraph" w:default="1" w:styleId="Normal">
     <w:name w:val="Normal"/>
